--- a/Exercise 01/Report.docx
+++ b/Exercise 01/Report.docx
@@ -1,10 +1,122 @@
 
 <file path=word/document.xml><?xml version="1.0" encoding="utf-8"?>
-<w:document xmlns:wpc="http://schemas.microsoft.com/office/word/2010/wordprocessingCanvas" xmlns:cx="http://schemas.microsoft.com/office/drawing/2014/chartex" xmlns:cx1="http://schemas.microsoft.com/office/drawing/2015/9/8/chartex" xmlns:cx2="http://schemas.microsoft.com/office/drawing/2015/10/21/chartex" xmlns:cx3="http://schemas.microsoft.com/office/drawing/2016/5/9/chartex" xmlns:cx4="http://schemas.microsoft.com/office/drawing/2016/5/10/chartex" xmlns:cx5="http://schemas.microsoft.com/office/drawing/2016/5/11/chartex" xmlns:cx6="http://schemas.microsoft.com/office/drawing/2016/5/12/chartex" xmlns:cx7="http://schemas.microsoft.com/office/drawing/2016/5/13/chartex" xmlns:cx8="http://schemas.microsoft.com/office/drawing/2016/5/14/chartex" xmlns:mc="http://schemas.openxmlformats.org/markup-compatibility/2006" xmlns:aink="http://schemas.microsoft.com/office/drawing/2016/ink" xmlns:am3d="http://schemas.microsoft.com/office/drawing/2017/model3d" xmlns:o="urn:schemas-microsoft-com:office:office" xmlns:r="http://schemas.openxmlformats.org/officeDocument/2006/relationships" xmlns:m="http://schemas.openxmlformats.org/officeDocument/2006/math" xmlns:v="urn:schemas-microsoft-com:vml" xmlns:wp14="http://schemas.microsoft.com/office/word/2010/wordprocessingDrawing" xmlns:wp="http://schemas.openxmlformats.org/drawingml/2006/wordprocessingDrawing" xmlns:w10="urn:schemas-microsoft-com:office:word" xmlns:w="http://schemas.openxmlformats.org/wordprocessingml/2006/main" xmlns:w14="http://schemas.microsoft.com/office/word/2010/wordml" xmlns:w15="http://schemas.microsoft.com/office/word/2012/wordml" xmlns:w16cid="http://schemas.microsoft.com/office/word/2016/wordml/cid" xmlns:w16se="http://schemas.microsoft.com/office/word/2015/wordml/symex" xmlns:wpg="http://schemas.microsoft.com/office/word/2010/wordprocessingGroup" xmlns:wpi="http://schemas.microsoft.com/office/word/2010/wordprocessingInk" xmlns:wne="http://schemas.microsoft.com/office/word/2006/wordml" xmlns:wps="http://schemas.microsoft.com/office/word/2010/wordprocessingShape" mc:Ignorable="w14 w15 w16se w16cid wp14">
+<w:document xmlns:wpc="http://schemas.microsoft.com/office/word/2010/wordprocessingCanvas" xmlns:mo="http://schemas.microsoft.com/office/mac/office/2008/main" xmlns:mc="http://schemas.openxmlformats.org/markup-compatibility/2006" xmlns:mv="urn:schemas-microsoft-com:mac:vml" xmlns:o="urn:schemas-microsoft-com:office:office" xmlns:r="http://schemas.openxmlformats.org/officeDocument/2006/relationships" xmlns:m="http://schemas.openxmlformats.org/officeDocument/2006/math" xmlns:v="urn:schemas-microsoft-com:vml" xmlns:wp14="http://schemas.microsoft.com/office/word/2010/wordprocessingDrawing" xmlns:wp="http://schemas.openxmlformats.org/drawingml/2006/wordprocessingDrawing" xmlns:w10="urn:schemas-microsoft-com:office:word" xmlns:w="http://schemas.openxmlformats.org/wordprocessingml/2006/main" xmlns:w14="http://schemas.microsoft.com/office/word/2010/wordml" xmlns:wpg="http://schemas.microsoft.com/office/word/2010/wordprocessingGroup" xmlns:wpi="http://schemas.microsoft.com/office/word/2010/wordprocessingInk" xmlns:wne="http://schemas.microsoft.com/office/word/2006/wordml" xmlns:wps="http://schemas.microsoft.com/office/word/2010/wordprocessingShape" mc:Ignorable="w14 wp14">
   <w:body>
     <w:p>
       <w:pPr>
-        <w:rPr>
+        <w:jc w:val="center"/>
+        <w:rPr>
+          <w:b/>
+          <w:sz w:val="44"/>
+          <w:szCs w:val="44"/>
+          <w:lang w:val="vi-VN"/>
+        </w:rPr>
+      </w:pPr>
+      <w:r>
+        <w:rPr>
+          <w:b/>
+          <w:sz w:val="44"/>
+          <w:szCs w:val="44"/>
+          <w:lang w:val="vi-VN"/>
+        </w:rPr>
+        <w:t>XỬ LÝ NGÔN NGỮ NÓI</w:t>
+      </w:r>
+    </w:p>
+    <w:p>
+      <w:pPr>
+        <w:jc w:val="center"/>
+        <w:rPr>
+          <w:sz w:val="44"/>
+          <w:szCs w:val="44"/>
+          <w:lang w:val="vi-VN"/>
+        </w:rPr>
+      </w:pPr>
+    </w:p>
+    <w:p>
+      <w:pPr>
+        <w:jc w:val="center"/>
+        <w:rPr>
+          <w:sz w:val="44"/>
+          <w:szCs w:val="44"/>
+          <w:lang w:val="vi-VN"/>
+        </w:rPr>
+      </w:pPr>
+      <w:r>
+        <w:rPr>
+          <w:sz w:val="44"/>
+          <w:szCs w:val="44"/>
+          <w:lang w:val="vi-VN"/>
+        </w:rPr>
+        <w:t>Bài tập 1: Nhận dạng giọng nói</w:t>
+      </w:r>
+    </w:p>
+    <w:p>
+      <w:pPr>
+        <w:jc w:val="center"/>
+        <w:rPr>
+          <w:sz w:val="44"/>
+          <w:szCs w:val="44"/>
+          <w:lang w:val="vi-VN"/>
+        </w:rPr>
+      </w:pPr>
+    </w:p>
+    <w:p>
+      <w:pPr>
+        <w:rPr>
+          <w:sz w:val="28"/>
+          <w:szCs w:val="28"/>
+          <w:lang w:val="vi-VN"/>
+        </w:rPr>
+      </w:pPr>
+      <w:r>
+        <w:rPr>
+          <w:sz w:val="28"/>
+          <w:szCs w:val="28"/>
+          <w:lang w:val="vi-VN"/>
+        </w:rPr>
+        <w:t>GVHD:</w:t>
+      </w:r>
+      <w:bookmarkStart w:id="0" w:name="_GoBack"/>
+      <w:bookmarkEnd w:id="0"/>
+    </w:p>
+    <w:p>
+      <w:pPr>
+        <w:rPr>
+          <w:sz w:val="28"/>
+          <w:szCs w:val="28"/>
+          <w:lang w:val="vi-VN"/>
+        </w:rPr>
+      </w:pPr>
+      <w:r>
+        <w:rPr>
+          <w:sz w:val="28"/>
+          <w:szCs w:val="28"/>
+          <w:lang w:val="vi-VN"/>
+        </w:rPr>
+        <w:t>SV thực hiện: Trần Thuý Hiền – Trầ</w:t>
+      </w:r>
+      <w:r>
+        <w:rPr>
+          <w:sz w:val="28"/>
+          <w:szCs w:val="28"/>
+          <w:lang w:val="vi-VN"/>
+        </w:rPr>
+        <w:t>n Tấ</w:t>
+      </w:r>
+      <w:r>
+        <w:rPr>
+          <w:sz w:val="28"/>
+          <w:szCs w:val="28"/>
+          <w:lang w:val="vi-VN"/>
+        </w:rPr>
+        <w:t>n Bảo</w:t>
+      </w:r>
+    </w:p>
+    <w:p>
+      <w:pPr>
+        <w:rPr>
+          <w:sz w:val="28"/>
+          <w:szCs w:val="28"/>
           <w:lang w:val="vi-VN"/>
         </w:rPr>
       </w:pPr>
@@ -111,7 +223,7 @@
         <w:rPr>
           <w:lang w:val="vi-VN"/>
         </w:rPr>
-        <w:t xml:space="preserve"> folder với số thứ tự tăng dần (“01”, “02”, …), trong mỗi folder gồm có 2 folder con là “train” và “test”. Folder “train” lưu 1 file “01.wav” có chiều dài 3 phút dùng để huấn luyện. Folder “test” chứa 20 file test, mỗi file có chiều dài 3 giây.</w:t>
+        <w:t xml:space="preserve"> folder với số thứ tự tăng dần (“01”, “02”, …), trong mỗi folder gồm có 2 folder con là “train” và “test”. </w:t>
       </w:r>
     </w:p>
     <w:p>
@@ -130,6 +242,44 @@
         <w:rPr>
           <w:lang w:val="vi-VN"/>
         </w:rPr>
+        <w:t xml:space="preserve">Folder “train” lưu 1 file “01.wav” có chiều dài 3 phút dùng để huấn luyện. </w:t>
+      </w:r>
+    </w:p>
+    <w:p>
+      <w:pPr>
+        <w:pStyle w:val="ListParagraph"/>
+        <w:numPr>
+          <w:ilvl w:val="0"/>
+          <w:numId w:val="5"/>
+        </w:numPr>
+        <w:rPr>
+          <w:b/>
+          <w:lang w:val="vi-VN"/>
+        </w:rPr>
+      </w:pPr>
+      <w:r>
+        <w:rPr>
+          <w:lang w:val="vi-VN"/>
+        </w:rPr>
+        <w:t>Folder “test” chứa 20 file test, mỗi file có chiều dài 3 giây.</w:t>
+      </w:r>
+    </w:p>
+    <w:p>
+      <w:pPr>
+        <w:pStyle w:val="ListParagraph"/>
+        <w:numPr>
+          <w:ilvl w:val="0"/>
+          <w:numId w:val="5"/>
+        </w:numPr>
+        <w:rPr>
+          <w:b/>
+          <w:lang w:val="vi-VN"/>
+        </w:rPr>
+      </w:pPr>
+      <w:r>
+        <w:rPr>
+          <w:lang w:val="vi-VN"/>
+        </w:rPr>
         <w:t>Cấu trúc thư mục như sau:</w:t>
       </w:r>
     </w:p>
@@ -150,10 +300,9 @@
         <w:rPr>
           <w:b/>
           <w:noProof/>
-          <w:lang w:val="vi-VN"/>
         </w:rPr>
         <w:drawing>
-          <wp:inline distT="0" distB="0" distL="0" distR="0">
+          <wp:inline distT="0" distB="0" distL="0" distR="0" wp14:anchorId="44655556" wp14:editId="7E8793F6">
             <wp:extent cx="1638677" cy="4626853"/>
             <wp:effectExtent l="12700" t="12700" r="12700" b="8890"/>
             <wp:docPr id="3" name="Picture 3"/>
@@ -168,7 +317,7 @@
                     <pic:cNvPicPr/>
                   </pic:nvPicPr>
                   <pic:blipFill>
-                    <a:blip r:embed="rId5">
+                    <a:blip r:embed="rId6">
                       <a:extLst>
                         <a:ext uri="{28A0092B-C50C-407E-A947-70E740481C1C}">
                           <a14:useLocalDpi xmlns:a14="http://schemas.microsoft.com/office/drawing/2010/main" val="0"/>
@@ -213,8 +362,6 @@
           </w14:shadow>
         </w:rPr>
       </w:pPr>
-      <w:bookmarkStart w:id="0" w:name="_GoBack"/>
-      <w:bookmarkEnd w:id="0"/>
     </w:p>
     <w:p>
       <w:pPr>
@@ -242,7 +389,41 @@
             </w14:srgbClr>
           </w14:shadow>
         </w:rPr>
-        <w:t>Với mỗi người nói, ta sẽ đọc file huấn luyện và rút trích đặc trưng bố cục khoang miệng MFCC , sau đó dùng mô hình GMM để huấn luyện người nói</w:t>
+        <w:lastRenderedPageBreak/>
+        <w:t>Với mỗi người nói, ta sẽ đọc file huấn luyện và rút trích đặc trưng bố cục khoang miệ</w:t>
+      </w:r>
+      <w:r>
+        <w:rPr>
+          <w:lang w:val="vi-VN"/>
+          <w14:shadow w14:blurRad="50800" w14:dist="50800" w14:dir="5400000" w14:sx="0" w14:sy="0" w14:kx="0" w14:ky="0" w14:algn="ctr">
+            <w14:srgbClr w14:val="000000">
+              <w14:alpha w14:val="82000"/>
+            </w14:srgbClr>
+          </w14:shadow>
+        </w:rPr>
+        <w:t>ng MFCC</w:t>
+      </w:r>
+      <w:r>
+        <w:rPr>
+          <w:lang w:val="vi-VN"/>
+          <w14:shadow w14:blurRad="50800" w14:dist="50800" w14:dir="5400000" w14:sx="0" w14:sy="0" w14:kx="0" w14:ky="0" w14:algn="ctr">
+            <w14:srgbClr w14:val="000000">
+              <w14:alpha w14:val="82000"/>
+            </w14:srgbClr>
+          </w14:shadow>
+        </w:rPr>
+        <w:t>, sau đó dùng mô hình GMM để huấn luyện người nói</w:t>
+      </w:r>
+      <w:r>
+        <w:rPr>
+          <w:lang w:val="vi-VN"/>
+          <w14:shadow w14:blurRad="50800" w14:dist="50800" w14:dir="5400000" w14:sx="0" w14:sy="0" w14:kx="0" w14:ky="0" w14:algn="ctr">
+            <w14:srgbClr w14:val="000000">
+              <w14:alpha w14:val="82000"/>
+            </w14:srgbClr>
+          </w14:shadow>
+        </w:rPr>
+        <w:t>.</w:t>
       </w:r>
     </w:p>
     <w:p>
@@ -282,7 +463,13 @@
             </w14:srgbClr>
           </w14:shadow>
         </w:rPr>
-        <w:t>. Nếu giá trị lớn nhất chọn được trùng với người nói mong đọi thì test pass, ngược lại là fail</w:t>
+        <w:t xml:space="preserve">. Nếu giá trị lớn nhất chọn được trùng với người nói mong đọi thì test </w:t>
+      </w:r>
+      <w:r>
+        <w:rPr>
+          <w:i/>
+        </w:rPr>
+        <w:t>pass</w:t>
       </w:r>
       <w:r>
         <w:rPr>
@@ -293,14 +480,11 @@
             </w14:srgbClr>
           </w14:shadow>
         </w:rPr>
-        <w:t>.</w:t>
-      </w:r>
-    </w:p>
-    <w:p>
-      <w:pPr>
-        <w:pStyle w:val="ListParagraph"/>
-        <w:rPr>
-          <w:b/>
+        <w:t xml:space="preserve">, ngược lại là </w:t>
+      </w:r>
+      <w:r>
+        <w:rPr>
+          <w:i/>
           <w:lang w:val="vi-VN"/>
           <w14:shadow w14:blurRad="50800" w14:dist="50800" w14:dir="5400000" w14:sx="0" w14:sy="0" w14:kx="0" w14:ky="0" w14:algn="ctr">
             <w14:srgbClr w14:val="000000">
@@ -308,6 +492,43 @@
             </w14:srgbClr>
           </w14:shadow>
         </w:rPr>
+        <w:t>fail</w:t>
+      </w:r>
+      <w:r>
+        <w:rPr>
+          <w:lang w:val="vi-VN"/>
+          <w14:shadow w14:blurRad="50800" w14:dist="50800" w14:dir="5400000" w14:sx="0" w14:sy="0" w14:kx="0" w14:ky="0" w14:algn="ctr">
+            <w14:srgbClr w14:val="000000">
+              <w14:alpha w14:val="82000"/>
+            </w14:srgbClr>
+          </w14:shadow>
+        </w:rPr>
+        <w:t>.</w:t>
+      </w:r>
+      <w:r>
+        <w:rPr>
+          <w:lang w:val="vi-VN"/>
+          <w14:shadow w14:blurRad="50800" w14:dist="50800" w14:dir="5400000" w14:sx="0" w14:sy="0" w14:kx="0" w14:ky="0" w14:algn="ctr">
+            <w14:srgbClr w14:val="000000">
+              <w14:alpha w14:val="82000"/>
+            </w14:srgbClr>
+          </w14:shadow>
+        </w:rPr>
+        <w:t xml:space="preserve"> Tính phần trăm kết quả đạt và không đạt, lặp bảng kết quả và vẽ biểu đồ.</w:t>
+      </w:r>
+    </w:p>
+    <w:p>
+      <w:pPr>
+        <w:pStyle w:val="ListParagraph"/>
+        <w:rPr>
+          <w:b/>
+          <w:lang w:val="vi-VN"/>
+          <w14:shadow w14:blurRad="50800" w14:dist="50800" w14:dir="5400000" w14:sx="0" w14:sy="0" w14:kx="0" w14:ky="0" w14:algn="ctr">
+            <w14:srgbClr w14:val="000000">
+              <w14:alpha w14:val="82000"/>
+            </w14:srgbClr>
+          </w14:shadow>
+        </w:rPr>
       </w:pPr>
     </w:p>
     <w:p>
@@ -369,6 +590,905 @@
     </w:p>
     <w:p>
       <w:pPr>
+        <w:pStyle w:val="ListParagraph"/>
+        <w:ind w:left="1080"/>
+        <w:rPr>
+          <w:b/>
+          <w:lang w:val="vi-VN"/>
+        </w:rPr>
+      </w:pPr>
+      <w:r>
+        <w:rPr>
+          <w:b/>
+          <w:lang w:val="vi-VN"/>
+        </w:rPr>
+        <w:t>Lần thử nghiệm 1:</w:t>
+      </w:r>
+    </w:p>
+    <w:p>
+      <w:pPr>
+        <w:pStyle w:val="ListParagraph"/>
+        <w:numPr>
+          <w:ilvl w:val="0"/>
+          <w:numId w:val="5"/>
+        </w:numPr>
+        <w:rPr>
+          <w:lang w:val="vi-VN"/>
+        </w:rPr>
+      </w:pPr>
+      <w:r>
+        <w:rPr>
+          <w:lang w:val="vi-VN"/>
+        </w:rPr>
+        <w:t>Với số lượng Gauss: 16</w:t>
+      </w:r>
+    </w:p>
+    <w:p>
+      <w:pPr>
+        <w:pStyle w:val="ListParagraph"/>
+        <w:numPr>
+          <w:ilvl w:val="0"/>
+          <w:numId w:val="5"/>
+        </w:numPr>
+        <w:rPr>
+          <w:lang w:val="vi-VN"/>
+        </w:rPr>
+      </w:pPr>
+      <w:r>
+        <w:rPr>
+          <w:lang w:val="vi-VN"/>
+        </w:rPr>
+        <w:t>Số lượng vòng lặp Init: 100</w:t>
+      </w:r>
+    </w:p>
+    <w:p>
+      <w:pPr>
+        <w:pStyle w:val="ListParagraph"/>
+        <w:numPr>
+          <w:ilvl w:val="0"/>
+          <w:numId w:val="5"/>
+        </w:numPr>
+        <w:rPr>
+          <w:lang w:val="vi-VN"/>
+        </w:rPr>
+      </w:pPr>
+      <w:r>
+        <w:rPr>
+          <w:lang w:val="vi-VN"/>
+        </w:rPr>
+        <w:t>Số lượng vòng lặp huấn luyện: 100</w:t>
+      </w:r>
+    </w:p>
+    <w:p>
+      <w:pPr>
+        <w:ind w:left="360"/>
+        <w:rPr>
+          <w:lang w:val="vi-VN"/>
+        </w:rPr>
+      </w:pPr>
+      <w:r>
+        <w:rPr>
+          <w:lang w:val="vi-VN"/>
+        </w:rPr>
+        <w:t>Thu được kết quả như sau:</w:t>
+      </w:r>
+    </w:p>
+    <w:tbl>
+      <w:tblPr>
+        <w:tblStyle w:val="TableGrid"/>
+        <w:tblW w:w="0" w:type="auto"/>
+        <w:tblInd w:w="360" w:type="dxa"/>
+        <w:tblLook w:val="04A0" w:firstRow="1" w:lastRow="0" w:firstColumn="1" w:lastColumn="0" w:noHBand="0" w:noVBand="1"/>
+      </w:tblPr>
+      <w:tblGrid>
+        <w:gridCol w:w="4441"/>
+        <w:gridCol w:w="4435"/>
+      </w:tblGrid>
+      <w:tr>
+        <w:tc>
+          <w:tcPr>
+            <w:tcW w:w="4618" w:type="dxa"/>
+            <w:shd w:val="clear" w:color="auto" w:fill="000000" w:themeFill="text1"/>
+          </w:tcPr>
+          <w:p>
+            <w:pPr>
+              <w:jc w:val="center"/>
+              <w:rPr>
+                <w:lang w:val="vi-VN"/>
+              </w:rPr>
+            </w:pPr>
+            <w:r>
+              <w:rPr>
+                <w:lang w:val="vi-VN"/>
+              </w:rPr>
+              <w:t>Người nói</w:t>
+            </w:r>
+          </w:p>
+        </w:tc>
+        <w:tc>
+          <w:tcPr>
+            <w:tcW w:w="4618" w:type="dxa"/>
+            <w:shd w:val="clear" w:color="auto" w:fill="000000" w:themeFill="text1"/>
+          </w:tcPr>
+          <w:p>
+            <w:pPr>
+              <w:jc w:val="center"/>
+              <w:rPr>
+                <w:lang w:val="vi-VN"/>
+              </w:rPr>
+            </w:pPr>
+            <w:r>
+              <w:rPr>
+                <w:lang w:val="vi-VN"/>
+              </w:rPr>
+              <w:t>Tỉ lệ đúng từ 20 file test</w:t>
+            </w:r>
+          </w:p>
+        </w:tc>
+      </w:tr>
+      <w:tr>
+        <w:tc>
+          <w:tcPr>
+            <w:tcW w:w="4618" w:type="dxa"/>
+          </w:tcPr>
+          <w:p>
+            <w:pPr>
+              <w:rPr>
+                <w:lang w:val="vi-VN"/>
+              </w:rPr>
+            </w:pPr>
+            <w:r>
+              <w:rPr>
+                <w:lang w:val="vi-VN"/>
+              </w:rPr>
+              <w:t>01</w:t>
+            </w:r>
+          </w:p>
+        </w:tc>
+        <w:tc>
+          <w:tcPr>
+            <w:tcW w:w="4618" w:type="dxa"/>
+          </w:tcPr>
+          <w:p>
+            <w:pPr>
+              <w:rPr>
+                <w:lang w:val="vi-VN"/>
+              </w:rPr>
+            </w:pPr>
+            <w:r>
+              <w:rPr>
+                <w:lang w:val="vi-VN"/>
+              </w:rPr>
+              <w:t>35%</w:t>
+            </w:r>
+          </w:p>
+        </w:tc>
+      </w:tr>
+      <w:tr>
+        <w:tc>
+          <w:tcPr>
+            <w:tcW w:w="4618" w:type="dxa"/>
+          </w:tcPr>
+          <w:p>
+            <w:r>
+              <w:t>02</w:t>
+            </w:r>
+          </w:p>
+        </w:tc>
+        <w:tc>
+          <w:tcPr>
+            <w:tcW w:w="4618" w:type="dxa"/>
+          </w:tcPr>
+          <w:p>
+            <w:pPr>
+              <w:rPr>
+                <w:lang w:val="vi-VN"/>
+              </w:rPr>
+            </w:pPr>
+            <w:r>
+              <w:rPr>
+                <w:lang w:val="vi-VN"/>
+              </w:rPr>
+              <w:t>5%</w:t>
+            </w:r>
+          </w:p>
+        </w:tc>
+      </w:tr>
+      <w:tr>
+        <w:tc>
+          <w:tcPr>
+            <w:tcW w:w="4618" w:type="dxa"/>
+          </w:tcPr>
+          <w:p>
+            <w:pPr>
+              <w:rPr>
+                <w:lang w:val="vi-VN"/>
+              </w:rPr>
+            </w:pPr>
+            <w:r>
+              <w:rPr>
+                <w:lang w:val="vi-VN"/>
+              </w:rPr>
+              <w:t>03</w:t>
+            </w:r>
+          </w:p>
+        </w:tc>
+        <w:tc>
+          <w:tcPr>
+            <w:tcW w:w="4618" w:type="dxa"/>
+          </w:tcPr>
+          <w:p>
+            <w:pPr>
+              <w:rPr>
+                <w:lang w:val="vi-VN"/>
+              </w:rPr>
+            </w:pPr>
+            <w:r>
+              <w:rPr>
+                <w:lang w:val="vi-VN"/>
+              </w:rPr>
+              <w:t>25%</w:t>
+            </w:r>
+          </w:p>
+        </w:tc>
+      </w:tr>
+      <w:tr>
+        <w:tc>
+          <w:tcPr>
+            <w:tcW w:w="4618" w:type="dxa"/>
+          </w:tcPr>
+          <w:p>
+            <w:pPr>
+              <w:rPr>
+                <w:lang w:val="vi-VN"/>
+              </w:rPr>
+            </w:pPr>
+            <w:r>
+              <w:rPr>
+                <w:lang w:val="vi-VN"/>
+              </w:rPr>
+              <w:t>04</w:t>
+            </w:r>
+          </w:p>
+        </w:tc>
+        <w:tc>
+          <w:tcPr>
+            <w:tcW w:w="4618" w:type="dxa"/>
+          </w:tcPr>
+          <w:p>
+            <w:pPr>
+              <w:rPr>
+                <w:lang w:val="vi-VN"/>
+              </w:rPr>
+            </w:pPr>
+            <w:r>
+              <w:rPr>
+                <w:lang w:val="vi-VN"/>
+              </w:rPr>
+              <w:t>15%</w:t>
+            </w:r>
+          </w:p>
+        </w:tc>
+      </w:tr>
+      <w:tr>
+        <w:tc>
+          <w:tcPr>
+            <w:tcW w:w="4618" w:type="dxa"/>
+          </w:tcPr>
+          <w:p>
+            <w:pPr>
+              <w:rPr>
+                <w:lang w:val="vi-VN"/>
+              </w:rPr>
+            </w:pPr>
+            <w:r>
+              <w:rPr>
+                <w:lang w:val="vi-VN"/>
+              </w:rPr>
+              <w:t>05</w:t>
+            </w:r>
+          </w:p>
+        </w:tc>
+        <w:tc>
+          <w:tcPr>
+            <w:tcW w:w="4618" w:type="dxa"/>
+          </w:tcPr>
+          <w:p>
+            <w:pPr>
+              <w:rPr>
+                <w:lang w:val="vi-VN"/>
+              </w:rPr>
+            </w:pPr>
+            <w:r>
+              <w:rPr>
+                <w:lang w:val="vi-VN"/>
+              </w:rPr>
+              <w:t>80%</w:t>
+            </w:r>
+          </w:p>
+        </w:tc>
+      </w:tr>
+      <w:tr>
+        <w:tc>
+          <w:tcPr>
+            <w:tcW w:w="4618" w:type="dxa"/>
+          </w:tcPr>
+          <w:p>
+            <w:pPr>
+              <w:rPr>
+                <w:lang w:val="vi-VN"/>
+              </w:rPr>
+            </w:pPr>
+            <w:r>
+              <w:rPr>
+                <w:lang w:val="vi-VN"/>
+              </w:rPr>
+              <w:t>06</w:t>
+            </w:r>
+          </w:p>
+        </w:tc>
+        <w:tc>
+          <w:tcPr>
+            <w:tcW w:w="4618" w:type="dxa"/>
+          </w:tcPr>
+          <w:p>
+            <w:pPr>
+              <w:rPr>
+                <w:lang w:val="vi-VN"/>
+              </w:rPr>
+            </w:pPr>
+            <w:r>
+              <w:rPr>
+                <w:lang w:val="vi-VN"/>
+              </w:rPr>
+              <w:t>0%</w:t>
+            </w:r>
+          </w:p>
+        </w:tc>
+      </w:tr>
+      <w:tr>
+        <w:tc>
+          <w:tcPr>
+            <w:tcW w:w="4618" w:type="dxa"/>
+          </w:tcPr>
+          <w:p>
+            <w:pPr>
+              <w:rPr>
+                <w:lang w:val="vi-VN"/>
+              </w:rPr>
+            </w:pPr>
+            <w:r>
+              <w:rPr>
+                <w:lang w:val="vi-VN"/>
+              </w:rPr>
+              <w:t>07</w:t>
+            </w:r>
+          </w:p>
+        </w:tc>
+        <w:tc>
+          <w:tcPr>
+            <w:tcW w:w="4618" w:type="dxa"/>
+          </w:tcPr>
+          <w:p>
+            <w:pPr>
+              <w:rPr>
+                <w:lang w:val="vi-VN"/>
+              </w:rPr>
+            </w:pPr>
+            <w:r>
+              <w:rPr>
+                <w:lang w:val="vi-VN"/>
+              </w:rPr>
+              <w:t>90%</w:t>
+            </w:r>
+          </w:p>
+        </w:tc>
+      </w:tr>
+      <w:tr>
+        <w:tc>
+          <w:tcPr>
+            <w:tcW w:w="4618" w:type="dxa"/>
+          </w:tcPr>
+          <w:p>
+            <w:pPr>
+              <w:rPr>
+                <w:lang w:val="vi-VN"/>
+              </w:rPr>
+            </w:pPr>
+            <w:r>
+              <w:rPr>
+                <w:lang w:val="vi-VN"/>
+              </w:rPr>
+              <w:t>08</w:t>
+            </w:r>
+          </w:p>
+        </w:tc>
+        <w:tc>
+          <w:tcPr>
+            <w:tcW w:w="4618" w:type="dxa"/>
+          </w:tcPr>
+          <w:p>
+            <w:pPr>
+              <w:rPr>
+                <w:lang w:val="vi-VN"/>
+              </w:rPr>
+            </w:pPr>
+            <w:r>
+              <w:rPr>
+                <w:lang w:val="vi-VN"/>
+              </w:rPr>
+              <w:t>0%</w:t>
+            </w:r>
+          </w:p>
+        </w:tc>
+      </w:tr>
+      <w:tr>
+        <w:tc>
+          <w:tcPr>
+            <w:tcW w:w="4618" w:type="dxa"/>
+          </w:tcPr>
+          <w:p>
+            <w:pPr>
+              <w:rPr>
+                <w:lang w:val="vi-VN"/>
+              </w:rPr>
+            </w:pPr>
+            <w:r>
+              <w:rPr>
+                <w:lang w:val="vi-VN"/>
+              </w:rPr>
+              <w:t>09</w:t>
+            </w:r>
+          </w:p>
+        </w:tc>
+        <w:tc>
+          <w:tcPr>
+            <w:tcW w:w="4618" w:type="dxa"/>
+          </w:tcPr>
+          <w:p>
+            <w:pPr>
+              <w:rPr>
+                <w:lang w:val="vi-VN"/>
+              </w:rPr>
+            </w:pPr>
+            <w:r>
+              <w:rPr>
+                <w:lang w:val="vi-VN"/>
+              </w:rPr>
+              <w:t>30%</w:t>
+            </w:r>
+          </w:p>
+        </w:tc>
+      </w:tr>
+      <w:tr>
+        <w:tc>
+          <w:tcPr>
+            <w:tcW w:w="4618" w:type="dxa"/>
+          </w:tcPr>
+          <w:p>
+            <w:pPr>
+              <w:rPr>
+                <w:lang w:val="vi-VN"/>
+              </w:rPr>
+            </w:pPr>
+            <w:r>
+              <w:rPr>
+                <w:lang w:val="vi-VN"/>
+              </w:rPr>
+              <w:t>10</w:t>
+            </w:r>
+          </w:p>
+        </w:tc>
+        <w:tc>
+          <w:tcPr>
+            <w:tcW w:w="4618" w:type="dxa"/>
+          </w:tcPr>
+          <w:p>
+            <w:pPr>
+              <w:rPr>
+                <w:lang w:val="vi-VN"/>
+              </w:rPr>
+            </w:pPr>
+            <w:r>
+              <w:rPr>
+                <w:lang w:val="vi-VN"/>
+              </w:rPr>
+              <w:t>0%</w:t>
+            </w:r>
+          </w:p>
+        </w:tc>
+      </w:tr>
+      <w:tr>
+        <w:tc>
+          <w:tcPr>
+            <w:tcW w:w="4618" w:type="dxa"/>
+          </w:tcPr>
+          <w:p>
+            <w:pPr>
+              <w:rPr>
+                <w:lang w:val="vi-VN"/>
+              </w:rPr>
+            </w:pPr>
+            <w:r>
+              <w:rPr>
+                <w:lang w:val="vi-VN"/>
+              </w:rPr>
+              <w:t>11</w:t>
+            </w:r>
+          </w:p>
+        </w:tc>
+        <w:tc>
+          <w:tcPr>
+            <w:tcW w:w="4618" w:type="dxa"/>
+          </w:tcPr>
+          <w:p>
+            <w:pPr>
+              <w:rPr>
+                <w:lang w:val="vi-VN"/>
+              </w:rPr>
+            </w:pPr>
+            <w:r>
+              <w:rPr>
+                <w:lang w:val="vi-VN"/>
+              </w:rPr>
+              <w:t>0%</w:t>
+            </w:r>
+          </w:p>
+        </w:tc>
+      </w:tr>
+      <w:tr>
+        <w:tc>
+          <w:tcPr>
+            <w:tcW w:w="4618" w:type="dxa"/>
+          </w:tcPr>
+          <w:p>
+            <w:pPr>
+              <w:rPr>
+                <w:lang w:val="vi-VN"/>
+              </w:rPr>
+            </w:pPr>
+            <w:r>
+              <w:rPr>
+                <w:lang w:val="vi-VN"/>
+              </w:rPr>
+              <w:t>12</w:t>
+            </w:r>
+          </w:p>
+        </w:tc>
+        <w:tc>
+          <w:tcPr>
+            <w:tcW w:w="4618" w:type="dxa"/>
+          </w:tcPr>
+          <w:p>
+            <w:pPr>
+              <w:rPr>
+                <w:lang w:val="vi-VN"/>
+              </w:rPr>
+            </w:pPr>
+            <w:r>
+              <w:rPr>
+                <w:lang w:val="vi-VN"/>
+              </w:rPr>
+              <w:t>0%</w:t>
+            </w:r>
+          </w:p>
+        </w:tc>
+      </w:tr>
+      <w:tr>
+        <w:tc>
+          <w:tcPr>
+            <w:tcW w:w="4618" w:type="dxa"/>
+          </w:tcPr>
+          <w:p>
+            <w:pPr>
+              <w:rPr>
+                <w:lang w:val="vi-VN"/>
+              </w:rPr>
+            </w:pPr>
+            <w:r>
+              <w:rPr>
+                <w:lang w:val="vi-VN"/>
+              </w:rPr>
+              <w:t>13</w:t>
+            </w:r>
+          </w:p>
+        </w:tc>
+        <w:tc>
+          <w:tcPr>
+            <w:tcW w:w="4618" w:type="dxa"/>
+          </w:tcPr>
+          <w:p>
+            <w:pPr>
+              <w:rPr>
+                <w:lang w:val="vi-VN"/>
+              </w:rPr>
+            </w:pPr>
+            <w:r>
+              <w:rPr>
+                <w:lang w:val="vi-VN"/>
+              </w:rPr>
+              <w:t>10%</w:t>
+            </w:r>
+          </w:p>
+        </w:tc>
+      </w:tr>
+      <w:tr>
+        <w:tc>
+          <w:tcPr>
+            <w:tcW w:w="4618" w:type="dxa"/>
+          </w:tcPr>
+          <w:p>
+            <w:pPr>
+              <w:rPr>
+                <w:lang w:val="vi-VN"/>
+              </w:rPr>
+            </w:pPr>
+            <w:r>
+              <w:rPr>
+                <w:lang w:val="vi-VN"/>
+              </w:rPr>
+              <w:t>14</w:t>
+            </w:r>
+          </w:p>
+        </w:tc>
+        <w:tc>
+          <w:tcPr>
+            <w:tcW w:w="4618" w:type="dxa"/>
+          </w:tcPr>
+          <w:p>
+            <w:pPr>
+              <w:rPr>
+                <w:lang w:val="vi-VN"/>
+              </w:rPr>
+            </w:pPr>
+            <w:r>
+              <w:rPr>
+                <w:lang w:val="vi-VN"/>
+              </w:rPr>
+              <w:t>30%</w:t>
+            </w:r>
+          </w:p>
+        </w:tc>
+      </w:tr>
+      <w:tr>
+        <w:tc>
+          <w:tcPr>
+            <w:tcW w:w="4618" w:type="dxa"/>
+          </w:tcPr>
+          <w:p>
+            <w:pPr>
+              <w:rPr>
+                <w:lang w:val="vi-VN"/>
+              </w:rPr>
+            </w:pPr>
+            <w:r>
+              <w:rPr>
+                <w:lang w:val="vi-VN"/>
+              </w:rPr>
+              <w:t>15</w:t>
+            </w:r>
+          </w:p>
+        </w:tc>
+        <w:tc>
+          <w:tcPr>
+            <w:tcW w:w="4618" w:type="dxa"/>
+          </w:tcPr>
+          <w:p>
+            <w:pPr>
+              <w:rPr>
+                <w:lang w:val="vi-VN"/>
+              </w:rPr>
+            </w:pPr>
+            <w:r>
+              <w:rPr>
+                <w:lang w:val="vi-VN"/>
+              </w:rPr>
+              <w:t>30%</w:t>
+            </w:r>
+          </w:p>
+        </w:tc>
+      </w:tr>
+      <w:tr>
+        <w:tc>
+          <w:tcPr>
+            <w:tcW w:w="4618" w:type="dxa"/>
+          </w:tcPr>
+          <w:p>
+            <w:pPr>
+              <w:rPr>
+                <w:lang w:val="vi-VN"/>
+              </w:rPr>
+            </w:pPr>
+            <w:r>
+              <w:rPr>
+                <w:lang w:val="vi-VN"/>
+              </w:rPr>
+              <w:t>16</w:t>
+            </w:r>
+          </w:p>
+        </w:tc>
+        <w:tc>
+          <w:tcPr>
+            <w:tcW w:w="4618" w:type="dxa"/>
+          </w:tcPr>
+          <w:p>
+            <w:pPr>
+              <w:rPr>
+                <w:lang w:val="vi-VN"/>
+              </w:rPr>
+            </w:pPr>
+            <w:r>
+              <w:rPr>
+                <w:lang w:val="vi-VN"/>
+              </w:rPr>
+              <w:t>15%</w:t>
+            </w:r>
+          </w:p>
+        </w:tc>
+      </w:tr>
+      <w:tr>
+        <w:tc>
+          <w:tcPr>
+            <w:tcW w:w="4618" w:type="dxa"/>
+          </w:tcPr>
+          <w:p>
+            <w:pPr>
+              <w:rPr>
+                <w:lang w:val="vi-VN"/>
+              </w:rPr>
+            </w:pPr>
+            <w:r>
+              <w:rPr>
+                <w:lang w:val="vi-VN"/>
+              </w:rPr>
+              <w:t>17</w:t>
+            </w:r>
+          </w:p>
+        </w:tc>
+        <w:tc>
+          <w:tcPr>
+            <w:tcW w:w="4618" w:type="dxa"/>
+          </w:tcPr>
+          <w:p>
+            <w:pPr>
+              <w:rPr>
+                <w:lang w:val="vi-VN"/>
+              </w:rPr>
+            </w:pPr>
+            <w:r>
+              <w:rPr>
+                <w:lang w:val="vi-VN"/>
+              </w:rPr>
+              <w:t>10%</w:t>
+            </w:r>
+          </w:p>
+        </w:tc>
+      </w:tr>
+      <w:tr>
+        <w:tc>
+          <w:tcPr>
+            <w:tcW w:w="4618" w:type="dxa"/>
+          </w:tcPr>
+          <w:p>
+            <w:pPr>
+              <w:rPr>
+                <w:lang w:val="vi-VN"/>
+              </w:rPr>
+            </w:pPr>
+            <w:r>
+              <w:rPr>
+                <w:lang w:val="vi-VN"/>
+              </w:rPr>
+              <w:t>18</w:t>
+            </w:r>
+          </w:p>
+        </w:tc>
+        <w:tc>
+          <w:tcPr>
+            <w:tcW w:w="4618" w:type="dxa"/>
+          </w:tcPr>
+          <w:p>
+            <w:pPr>
+              <w:rPr>
+                <w:lang w:val="vi-VN"/>
+              </w:rPr>
+            </w:pPr>
+            <w:r>
+              <w:rPr>
+                <w:lang w:val="vi-VN"/>
+              </w:rPr>
+              <w:t>40%</w:t>
+            </w:r>
+          </w:p>
+        </w:tc>
+      </w:tr>
+      <w:tr>
+        <w:tc>
+          <w:tcPr>
+            <w:tcW w:w="4618" w:type="dxa"/>
+          </w:tcPr>
+          <w:p>
+            <w:pPr>
+              <w:rPr>
+                <w:lang w:val="vi-VN"/>
+              </w:rPr>
+            </w:pPr>
+            <w:r>
+              <w:rPr>
+                <w:lang w:val="vi-VN"/>
+              </w:rPr>
+              <w:t>19</w:t>
+            </w:r>
+          </w:p>
+        </w:tc>
+        <w:tc>
+          <w:tcPr>
+            <w:tcW w:w="4618" w:type="dxa"/>
+          </w:tcPr>
+          <w:p>
+            <w:pPr>
+              <w:rPr>
+                <w:lang w:val="vi-VN"/>
+              </w:rPr>
+            </w:pPr>
+            <w:r>
+              <w:rPr>
+                <w:lang w:val="vi-VN"/>
+              </w:rPr>
+              <w:t>35%</w:t>
+            </w:r>
+          </w:p>
+        </w:tc>
+      </w:tr>
+      <w:tr>
+        <w:tc>
+          <w:tcPr>
+            <w:tcW w:w="4618" w:type="dxa"/>
+          </w:tcPr>
+          <w:p>
+            <w:pPr>
+              <w:rPr>
+                <w:lang w:val="vi-VN"/>
+              </w:rPr>
+            </w:pPr>
+            <w:r>
+              <w:rPr>
+                <w:lang w:val="vi-VN"/>
+              </w:rPr>
+              <w:t>20</w:t>
+            </w:r>
+          </w:p>
+        </w:tc>
+        <w:tc>
+          <w:tcPr>
+            <w:tcW w:w="4618" w:type="dxa"/>
+          </w:tcPr>
+          <w:p>
+            <w:pPr>
+              <w:rPr>
+                <w:lang w:val="vi-VN"/>
+              </w:rPr>
+            </w:pPr>
+            <w:r>
+              <w:rPr>
+                <w:lang w:val="vi-VN"/>
+              </w:rPr>
+              <w:t>0%</w:t>
+            </w:r>
+          </w:p>
+        </w:tc>
+      </w:tr>
+    </w:tbl>
+    <w:p>
+      <w:pPr>
+        <w:ind w:left="360"/>
+        <w:rPr>
+          <w:lang w:val="vi-VN"/>
+        </w:rPr>
+      </w:pPr>
+    </w:p>
+    <w:p>
+      <w:pPr>
         <w:rPr>
           <w:b/>
           <w:lang w:val="vi-VN"/>
@@ -429,31 +1549,7 @@
         <w:rPr>
           <w:lang w:val="vi-VN"/>
         </w:rPr>
-        <w:t>, t</w:t>
-      </w:r>
-      <w:r>
-        <w:rPr>
-          <w:lang w:val="vi-VN"/>
-        </w:rPr>
-        <w:t xml:space="preserve">ăng số lượng vòng lặp </w:t>
-      </w:r>
-      <w:r>
-        <w:rPr>
-          <w:lang w:val="vi-VN"/>
-        </w:rPr>
-        <w:t>Init, t</w:t>
-      </w:r>
-      <w:r>
-        <w:rPr>
-          <w:lang w:val="vi-VN"/>
-        </w:rPr>
-        <w:t>ăng số lượng vòng lặp huấn luyện</w:t>
-      </w:r>
-      <w:r>
-        <w:rPr>
-          <w:lang w:val="vi-VN"/>
-        </w:rPr>
-        <w:t xml:space="preserve"> </w:t>
+        <w:t xml:space="preserve">, tăng số lượng vòng lặp Init, tăng số lượng vòng lặp huấn luyện </w:t>
       </w:r>
       <w:r>
         <w:rPr>
@@ -505,8 +1601,8 @@
 </file>
 
 <file path=word/numbering.xml><?xml version="1.0" encoding="utf-8"?>
-<w:numbering xmlns:wpc="http://schemas.microsoft.com/office/word/2010/wordprocessingCanvas" xmlns:cx="http://schemas.microsoft.com/office/drawing/2014/chartex" xmlns:cx1="http://schemas.microsoft.com/office/drawing/2015/9/8/chartex" xmlns:cx2="http://schemas.microsoft.com/office/drawing/2015/10/21/chartex" xmlns:cx3="http://schemas.microsoft.com/office/drawing/2016/5/9/chartex" xmlns:cx4="http://schemas.microsoft.com/office/drawing/2016/5/10/chartex" xmlns:cx5="http://schemas.microsoft.com/office/drawing/2016/5/11/chartex" xmlns:cx6="http://schemas.microsoft.com/office/drawing/2016/5/12/chartex" xmlns:cx7="http://schemas.microsoft.com/office/drawing/2016/5/13/chartex" xmlns:cx8="http://schemas.microsoft.com/office/drawing/2016/5/14/chartex" xmlns:mc="http://schemas.openxmlformats.org/markup-compatibility/2006" xmlns:aink="http://schemas.microsoft.com/office/drawing/2016/ink" xmlns:am3d="http://schemas.microsoft.com/office/drawing/2017/model3d" xmlns:o="urn:schemas-microsoft-com:office:office" xmlns:r="http://schemas.openxmlformats.org/officeDocument/2006/relationships" xmlns:m="http://schemas.openxmlformats.org/officeDocument/2006/math" xmlns:v="urn:schemas-microsoft-com:vml" xmlns:wp14="http://schemas.microsoft.com/office/word/2010/wordprocessingDrawing" xmlns:wp="http://schemas.openxmlformats.org/drawingml/2006/wordprocessingDrawing" xmlns:w10="urn:schemas-microsoft-com:office:word" xmlns:w="http://schemas.openxmlformats.org/wordprocessingml/2006/main" xmlns:w14="http://schemas.microsoft.com/office/word/2010/wordml" xmlns:w15="http://schemas.microsoft.com/office/word/2012/wordml" xmlns:w16cid="http://schemas.microsoft.com/office/word/2016/wordml/cid" xmlns:w16se="http://schemas.microsoft.com/office/word/2015/wordml/symex" xmlns:wpg="http://schemas.microsoft.com/office/word/2010/wordprocessingGroup" xmlns:wpi="http://schemas.microsoft.com/office/word/2010/wordprocessingInk" xmlns:wne="http://schemas.microsoft.com/office/word/2006/wordml" xmlns:wps="http://schemas.microsoft.com/office/word/2010/wordprocessingShape" mc:Ignorable="w14 w15 w16se w16cid wp14">
-  <w:abstractNum w:abstractNumId="0" w15:restartNumberingAfterBreak="0">
+<w:numbering xmlns:wpc="http://schemas.microsoft.com/office/word/2010/wordprocessingCanvas" xmlns:mo="http://schemas.microsoft.com/office/mac/office/2008/main" xmlns:mc="http://schemas.openxmlformats.org/markup-compatibility/2006" xmlns:mv="urn:schemas-microsoft-com:mac:vml" xmlns:o="urn:schemas-microsoft-com:office:office" xmlns:r="http://schemas.openxmlformats.org/officeDocument/2006/relationships" xmlns:m="http://schemas.openxmlformats.org/officeDocument/2006/math" xmlns:v="urn:schemas-microsoft-com:vml" xmlns:wp14="http://schemas.microsoft.com/office/word/2010/wordprocessingDrawing" xmlns:wp="http://schemas.openxmlformats.org/drawingml/2006/wordprocessingDrawing" xmlns:w10="urn:schemas-microsoft-com:office:word" xmlns:w="http://schemas.openxmlformats.org/wordprocessingml/2006/main" xmlns:w14="http://schemas.microsoft.com/office/word/2010/wordml" xmlns:wpg="http://schemas.microsoft.com/office/word/2010/wordprocessingGroup" xmlns:wpi="http://schemas.microsoft.com/office/word/2010/wordprocessingInk" xmlns:wne="http://schemas.microsoft.com/office/word/2006/wordml" xmlns:wps="http://schemas.microsoft.com/office/word/2010/wordprocessingShape" mc:Ignorable="w14 wp14">
+  <w:abstractNum w:abstractNumId="0">
     <w:nsid w:val="087D6753"/>
     <w:multiLevelType w:val="hybridMultilevel"/>
     <w:tmpl w:val="176038F6"/>
@@ -619,7 +1715,7 @@
       </w:rPr>
     </w:lvl>
   </w:abstractNum>
-  <w:abstractNum w:abstractNumId="1" w15:restartNumberingAfterBreak="0">
+  <w:abstractNum w:abstractNumId="1">
     <w:nsid w:val="0F7934B3"/>
     <w:multiLevelType w:val="hybridMultilevel"/>
     <w:tmpl w:val="2E5ABBEA"/>
@@ -708,7 +1804,7 @@
       </w:pPr>
     </w:lvl>
   </w:abstractNum>
-  <w:abstractNum w:abstractNumId="2" w15:restartNumberingAfterBreak="0">
+  <w:abstractNum w:abstractNumId="2">
     <w:nsid w:val="4B653473"/>
     <w:multiLevelType w:val="hybridMultilevel"/>
     <w:tmpl w:val="C0AC0BB2"/>
@@ -822,7 +1918,7 @@
       </w:rPr>
     </w:lvl>
   </w:abstractNum>
-  <w:abstractNum w:abstractNumId="3" w15:restartNumberingAfterBreak="0">
+  <w:abstractNum w:abstractNumId="3">
     <w:nsid w:val="75F50849"/>
     <w:multiLevelType w:val="hybridMultilevel"/>
     <w:tmpl w:val="A0184060"/>
@@ -935,7 +2031,7 @@
       </w:rPr>
     </w:lvl>
   </w:abstractNum>
-  <w:abstractNum w:abstractNumId="4" w15:restartNumberingAfterBreak="0">
+  <w:abstractNum w:abstractNumId="4">
     <w:nsid w:val="7E456C42"/>
     <w:multiLevelType w:val="hybridMultilevel"/>
     <w:tmpl w:val="BEA66A4C"/>
@@ -1067,7 +2163,7 @@
 </file>
 
 <file path=word/styles.xml><?xml version="1.0" encoding="utf-8"?>
-<w:styles xmlns:mc="http://schemas.openxmlformats.org/markup-compatibility/2006" xmlns:r="http://schemas.openxmlformats.org/officeDocument/2006/relationships" xmlns:w="http://schemas.openxmlformats.org/wordprocessingml/2006/main" xmlns:w14="http://schemas.microsoft.com/office/word/2010/wordml" xmlns:w15="http://schemas.microsoft.com/office/word/2012/wordml" xmlns:w16cid="http://schemas.microsoft.com/office/word/2016/wordml/cid" xmlns:w16se="http://schemas.microsoft.com/office/word/2015/wordml/symex" mc:Ignorable="w14 w15 w16se w16cid">
+<w:styles xmlns:mc="http://schemas.openxmlformats.org/markup-compatibility/2006" xmlns:r="http://schemas.openxmlformats.org/officeDocument/2006/relationships" xmlns:w="http://schemas.openxmlformats.org/wordprocessingml/2006/main" xmlns:w14="http://schemas.microsoft.com/office/word/2010/wordml" mc:Ignorable="w14">
   <w:docDefaults>
     <w:rPrDefault>
       <w:rPr>
@@ -1079,382 +2175,153 @@
     </w:rPrDefault>
     <w:pPrDefault/>
   </w:docDefaults>
-  <w:latentStyles w:defLockedState="0" w:defUIPriority="99" w:defSemiHidden="0" w:defUnhideWhenUsed="0" w:defQFormat="0" w:count="375">
-    <w:lsdException w:name="Normal" w:uiPriority="0" w:qFormat="1"/>
-    <w:lsdException w:name="heading 1" w:uiPriority="9" w:qFormat="1"/>
-    <w:lsdException w:name="heading 2" w:semiHidden="1" w:uiPriority="9" w:unhideWhenUsed="1" w:qFormat="1"/>
-    <w:lsdException w:name="heading 3" w:semiHidden="1" w:uiPriority="9" w:unhideWhenUsed="1" w:qFormat="1"/>
-    <w:lsdException w:name="heading 4" w:semiHidden="1" w:uiPriority="9" w:unhideWhenUsed="1" w:qFormat="1"/>
-    <w:lsdException w:name="heading 5" w:semiHidden="1" w:uiPriority="9" w:unhideWhenUsed="1" w:qFormat="1"/>
-    <w:lsdException w:name="heading 6" w:semiHidden="1" w:uiPriority="9" w:unhideWhenUsed="1" w:qFormat="1"/>
-    <w:lsdException w:name="heading 7" w:semiHidden="1" w:uiPriority="9" w:unhideWhenUsed="1" w:qFormat="1"/>
-    <w:lsdException w:name="heading 8" w:semiHidden="1" w:uiPriority="9" w:unhideWhenUsed="1" w:qFormat="1"/>
-    <w:lsdException w:name="heading 9" w:semiHidden="1" w:uiPriority="9" w:unhideWhenUsed="1" w:qFormat="1"/>
-    <w:lsdException w:name="index 1" w:semiHidden="1" w:unhideWhenUsed="1"/>
-    <w:lsdException w:name="index 2" w:semiHidden="1" w:unhideWhenUsed="1"/>
-    <w:lsdException w:name="index 3" w:semiHidden="1" w:unhideWhenUsed="1"/>
-    <w:lsdException w:name="index 4" w:semiHidden="1" w:unhideWhenUsed="1"/>
-    <w:lsdException w:name="index 5" w:semiHidden="1" w:unhideWhenUsed="1"/>
-    <w:lsdException w:name="index 6" w:semiHidden="1" w:unhideWhenUsed="1"/>
-    <w:lsdException w:name="index 7" w:semiHidden="1" w:unhideWhenUsed="1"/>
-    <w:lsdException w:name="index 8" w:semiHidden="1" w:unhideWhenUsed="1"/>
-    <w:lsdException w:name="index 9" w:semiHidden="1" w:unhideWhenUsed="1"/>
-    <w:lsdException w:name="toc 1" w:semiHidden="1" w:uiPriority="39" w:unhideWhenUsed="1"/>
-    <w:lsdException w:name="toc 2" w:semiHidden="1" w:uiPriority="39" w:unhideWhenUsed="1"/>
-    <w:lsdException w:name="toc 3" w:semiHidden="1" w:uiPriority="39" w:unhideWhenUsed="1"/>
-    <w:lsdException w:name="toc 4" w:semiHidden="1" w:uiPriority="39" w:unhideWhenUsed="1"/>
-    <w:lsdException w:name="toc 5" w:semiHidden="1" w:uiPriority="39" w:unhideWhenUsed="1"/>
-    <w:lsdException w:name="toc 6" w:semiHidden="1" w:uiPriority="39" w:unhideWhenUsed="1"/>
-    <w:lsdException w:name="toc 7" w:semiHidden="1" w:uiPriority="39" w:unhideWhenUsed="1"/>
-    <w:lsdException w:name="toc 8" w:semiHidden="1" w:uiPriority="39" w:unhideWhenUsed="1"/>
-    <w:lsdException w:name="toc 9" w:semiHidden="1" w:uiPriority="39" w:unhideWhenUsed="1"/>
-    <w:lsdException w:name="Normal Indent" w:semiHidden="1" w:unhideWhenUsed="1"/>
-    <w:lsdException w:name="footnote text" w:semiHidden="1" w:unhideWhenUsed="1"/>
-    <w:lsdException w:name="annotation text" w:semiHidden="1" w:unhideWhenUsed="1"/>
-    <w:lsdException w:name="header" w:semiHidden="1" w:unhideWhenUsed="1"/>
-    <w:lsdException w:name="footer" w:semiHidden="1" w:unhideWhenUsed="1"/>
-    <w:lsdException w:name="index heading" w:semiHidden="1" w:unhideWhenUsed="1"/>
-    <w:lsdException w:name="caption" w:semiHidden="1" w:uiPriority="35" w:unhideWhenUsed="1" w:qFormat="1"/>
-    <w:lsdException w:name="table of figures" w:semiHidden="1" w:unhideWhenUsed="1"/>
-    <w:lsdException w:name="envelope address" w:semiHidden="1" w:unhideWhenUsed="1"/>
-    <w:lsdException w:name="envelope return" w:semiHidden="1" w:unhideWhenUsed="1"/>
-    <w:lsdException w:name="footnote reference" w:semiHidden="1" w:unhideWhenUsed="1"/>
-    <w:lsdException w:name="annotation reference" w:semiHidden="1" w:unhideWhenUsed="1"/>
-    <w:lsdException w:name="line number" w:semiHidden="1" w:unhideWhenUsed="1"/>
-    <w:lsdException w:name="page number" w:semiHidden="1" w:unhideWhenUsed="1"/>
-    <w:lsdException w:name="endnote reference" w:semiHidden="1" w:unhideWhenUsed="1"/>
-    <w:lsdException w:name="endnote text" w:semiHidden="1" w:unhideWhenUsed="1"/>
-    <w:lsdException w:name="table of authorities" w:semiHidden="1" w:unhideWhenUsed="1"/>
-    <w:lsdException w:name="macro" w:semiHidden="1" w:unhideWhenUsed="1"/>
-    <w:lsdException w:name="toa heading" w:semiHidden="1" w:unhideWhenUsed="1"/>
-    <w:lsdException w:name="List" w:semiHidden="1" w:unhideWhenUsed="1"/>
-    <w:lsdException w:name="List Bullet" w:semiHidden="1" w:unhideWhenUsed="1"/>
-    <w:lsdException w:name="List Number" w:semiHidden="1" w:unhideWhenUsed="1"/>
-    <w:lsdException w:name="List 2" w:semiHidden="1" w:unhideWhenUsed="1"/>
-    <w:lsdException w:name="List 3" w:semiHidden="1" w:unhideWhenUsed="1"/>
-    <w:lsdException w:name="List 4" w:semiHidden="1" w:unhideWhenUsed="1"/>
-    <w:lsdException w:name="List 5" w:semiHidden="1" w:unhideWhenUsed="1"/>
-    <w:lsdException w:name="List Bullet 2" w:semiHidden="1" w:unhideWhenUsed="1"/>
-    <w:lsdException w:name="List Bullet 3" w:semiHidden="1" w:unhideWhenUsed="1"/>
-    <w:lsdException w:name="List Bullet 4" w:semiHidden="1" w:unhideWhenUsed="1"/>
-    <w:lsdException w:name="List Bullet 5" w:semiHidden="1" w:unhideWhenUsed="1"/>
-    <w:lsdException w:name="List Number 2" w:semiHidden="1" w:unhideWhenUsed="1"/>
-    <w:lsdException w:name="List Number 3" w:semiHidden="1" w:unhideWhenUsed="1"/>
-    <w:lsdException w:name="List Number 4" w:semiHidden="1" w:unhideWhenUsed="1"/>
-    <w:lsdException w:name="List Number 5" w:semiHidden="1" w:unhideWhenUsed="1"/>
-    <w:lsdException w:name="Title" w:uiPriority="10" w:qFormat="1"/>
-    <w:lsdException w:name="Closing" w:semiHidden="1" w:unhideWhenUsed="1"/>
-    <w:lsdException w:name="Signature" w:semiHidden="1" w:unhideWhenUsed="1"/>
-    <w:lsdException w:name="Default Paragraph Font" w:semiHidden="1" w:uiPriority="1" w:unhideWhenUsed="1"/>
-    <w:lsdException w:name="Body Text" w:semiHidden="1" w:unhideWhenUsed="1"/>
-    <w:lsdException w:name="Body Text Indent" w:semiHidden="1" w:unhideWhenUsed="1"/>
-    <w:lsdException w:name="List Continue" w:semiHidden="1" w:unhideWhenUsed="1"/>
-    <w:lsdException w:name="List Continue 2" w:semiHidden="1" w:unhideWhenUsed="1"/>
-    <w:lsdException w:name="List Continue 3" w:semiHidden="1" w:unhideWhenUsed="1"/>
-    <w:lsdException w:name="List Continue 4" w:semiHidden="1" w:unhideWhenUsed="1"/>
-    <w:lsdException w:name="List Continue 5" w:semiHidden="1" w:unhideWhenUsed="1"/>
-    <w:lsdException w:name="Message Header" w:semiHidden="1" w:unhideWhenUsed="1"/>
-    <w:lsdException w:name="Subtitle" w:uiPriority="11" w:qFormat="1"/>
-    <w:lsdException w:name="Salutation" w:semiHidden="1" w:unhideWhenUsed="1"/>
-    <w:lsdException w:name="Date" w:semiHidden="1" w:unhideWhenUsed="1"/>
-    <w:lsdException w:name="Body Text First Indent" w:semiHidden="1" w:unhideWhenUsed="1"/>
-    <w:lsdException w:name="Body Text First Indent 2" w:semiHidden="1" w:unhideWhenUsed="1"/>
-    <w:lsdException w:name="Note Heading" w:semiHidden="1" w:unhideWhenUsed="1"/>
-    <w:lsdException w:name="Body Text 2" w:semiHidden="1" w:unhideWhenUsed="1"/>
-    <w:lsdException w:name="Body Text 3" w:semiHidden="1" w:unhideWhenUsed="1"/>
-    <w:lsdException w:name="Body Text Indent 2" w:semiHidden="1" w:unhideWhenUsed="1"/>
-    <w:lsdException w:name="Body Text Indent 3" w:semiHidden="1" w:unhideWhenUsed="1"/>
-    <w:lsdException w:name="Block Text" w:semiHidden="1" w:unhideWhenUsed="1"/>
-    <w:lsdException w:name="Hyperlink" w:semiHidden="1" w:unhideWhenUsed="1"/>
-    <w:lsdException w:name="FollowedHyperlink" w:semiHidden="1" w:unhideWhenUsed="1"/>
-    <w:lsdException w:name="Strong" w:uiPriority="22" w:qFormat="1"/>
-    <w:lsdException w:name="Emphasis" w:uiPriority="20" w:qFormat="1"/>
-    <w:lsdException w:name="Document Map" w:semiHidden="1" w:unhideWhenUsed="1"/>
-    <w:lsdException w:name="Plain Text" w:semiHidden="1" w:unhideWhenUsed="1"/>
-    <w:lsdException w:name="E-mail Signature" w:semiHidden="1" w:unhideWhenUsed="1"/>
-    <w:lsdException w:name="HTML Top of Form" w:semiHidden="1" w:unhideWhenUsed="1"/>
-    <w:lsdException w:name="HTML Bottom of Form" w:semiHidden="1" w:unhideWhenUsed="1"/>
-    <w:lsdException w:name="Normal (Web)" w:semiHidden="1" w:unhideWhenUsed="1"/>
-    <w:lsdException w:name="HTML Acronym" w:semiHidden="1" w:unhideWhenUsed="1"/>
-    <w:lsdException w:name="HTML Address" w:semiHidden="1" w:unhideWhenUsed="1"/>
-    <w:lsdException w:name="HTML Cite" w:semiHidden="1" w:unhideWhenUsed="1"/>
-    <w:lsdException w:name="HTML Code" w:semiHidden="1" w:unhideWhenUsed="1"/>
-    <w:lsdException w:name="HTML Definition" w:semiHidden="1" w:unhideWhenUsed="1"/>
-    <w:lsdException w:name="HTML Keyboard" w:semiHidden="1" w:unhideWhenUsed="1"/>
-    <w:lsdException w:name="HTML Preformatted" w:semiHidden="1" w:unhideWhenUsed="1"/>
-    <w:lsdException w:name="HTML Sample" w:semiHidden="1" w:unhideWhenUsed="1"/>
-    <w:lsdException w:name="HTML Typewriter" w:semiHidden="1" w:unhideWhenUsed="1"/>
-    <w:lsdException w:name="HTML Variable" w:semiHidden="1" w:unhideWhenUsed="1"/>
-    <w:lsdException w:name="Normal Table" w:semiHidden="1" w:unhideWhenUsed="1"/>
-    <w:lsdException w:name="annotation subject" w:semiHidden="1" w:unhideWhenUsed="1"/>
-    <w:lsdException w:name="No List" w:semiHidden="1" w:unhideWhenUsed="1"/>
-    <w:lsdException w:name="Outline List 1" w:semiHidden="1" w:unhideWhenUsed="1"/>
-    <w:lsdException w:name="Outline List 2" w:semiHidden="1" w:unhideWhenUsed="1"/>
-    <w:lsdException w:name="Outline List 3" w:semiHidden="1" w:unhideWhenUsed="1"/>
-    <w:lsdException w:name="Table Simple 1" w:semiHidden="1" w:unhideWhenUsed="1"/>
-    <w:lsdException w:name="Table Simple 2" w:semiHidden="1" w:unhideWhenUsed="1"/>
-    <w:lsdException w:name="Table Simple 3" w:semiHidden="1" w:unhideWhenUsed="1"/>
-    <w:lsdException w:name="Table Classic 1" w:semiHidden="1" w:unhideWhenUsed="1"/>
-    <w:lsdException w:name="Table Classic 2" w:semiHidden="1" w:unhideWhenUsed="1"/>
-    <w:lsdException w:name="Table Classic 3" w:semiHidden="1" w:unhideWhenUsed="1"/>
-    <w:lsdException w:name="Table Classic 4" w:semiHidden="1" w:unhideWhenUsed="1"/>
-    <w:lsdException w:name="Table Colorful 1" w:semiHidden="1" w:unhideWhenUsed="1"/>
-    <w:lsdException w:name="Table Colorful 2" w:semiHidden="1" w:unhideWhenUsed="1"/>
-    <w:lsdException w:name="Table Colorful 3" w:semiHidden="1" w:unhideWhenUsed="1"/>
-    <w:lsdException w:name="Table Columns 1" w:semiHidden="1" w:unhideWhenUsed="1"/>
-    <w:lsdException w:name="Table Columns 2" w:semiHidden="1" w:unhideWhenUsed="1"/>
-    <w:lsdException w:name="Table Columns 3" w:semiHidden="1" w:unhideWhenUsed="1"/>
-    <w:lsdException w:name="Table Columns 4" w:semiHidden="1" w:unhideWhenUsed="1"/>
-    <w:lsdException w:name="Table Columns 5" w:semiHidden="1" w:unhideWhenUsed="1"/>
-    <w:lsdException w:name="Table Grid 1" w:semiHidden="1" w:unhideWhenUsed="1"/>
-    <w:lsdException w:name="Table Grid 2" w:semiHidden="1" w:unhideWhenUsed="1"/>
-    <w:lsdException w:name="Table Grid 3" w:semiHidden="1" w:unhideWhenUsed="1"/>
-    <w:lsdException w:name="Table Grid 4" w:semiHidden="1" w:unhideWhenUsed="1"/>
-    <w:lsdException w:name="Table Grid 5" w:semiHidden="1" w:unhideWhenUsed="1"/>
-    <w:lsdException w:name="Table Grid 6" w:semiHidden="1" w:unhideWhenUsed="1"/>
-    <w:lsdException w:name="Table Grid 7" w:semiHidden="1" w:unhideWhenUsed="1"/>
-    <w:lsdException w:name="Table Grid 8" w:semiHidden="1" w:unhideWhenUsed="1"/>
-    <w:lsdException w:name="Table List 1" w:semiHidden="1" w:unhideWhenUsed="1"/>
-    <w:lsdException w:name="Table List 2" w:semiHidden="1" w:unhideWhenUsed="1"/>
-    <w:lsdException w:name="Table List 3" w:semiHidden="1" w:unhideWhenUsed="1"/>
-    <w:lsdException w:name="Table List 4" w:semiHidden="1" w:unhideWhenUsed="1"/>
-    <w:lsdException w:name="Table List 5" w:semiHidden="1" w:unhideWhenUsed="1"/>
-    <w:lsdException w:name="Table List 6" w:semiHidden="1" w:unhideWhenUsed="1"/>
-    <w:lsdException w:name="Table List 7" w:semiHidden="1" w:unhideWhenUsed="1"/>
-    <w:lsdException w:name="Table List 8" w:semiHidden="1" w:unhideWhenUsed="1"/>
-    <w:lsdException w:name="Table 3D effects 1" w:semiHidden="1" w:unhideWhenUsed="1"/>
-    <w:lsdException w:name="Table 3D effects 2" w:semiHidden="1" w:unhideWhenUsed="1"/>
-    <w:lsdException w:name="Table 3D effects 3" w:semiHidden="1" w:unhideWhenUsed="1"/>
-    <w:lsdException w:name="Table Contemporary" w:semiHidden="1" w:unhideWhenUsed="1"/>
-    <w:lsdException w:name="Table Elegant" w:semiHidden="1" w:unhideWhenUsed="1"/>
-    <w:lsdException w:name="Table Professional" w:semiHidden="1" w:unhideWhenUsed="1"/>
-    <w:lsdException w:name="Table Subtle 1" w:semiHidden="1" w:unhideWhenUsed="1"/>
-    <w:lsdException w:name="Table Subtle 2" w:semiHidden="1" w:unhideWhenUsed="1"/>
-    <w:lsdException w:name="Table Web 1" w:semiHidden="1" w:unhideWhenUsed="1"/>
-    <w:lsdException w:name="Table Web 2" w:semiHidden="1" w:unhideWhenUsed="1"/>
-    <w:lsdException w:name="Table Web 3" w:semiHidden="1" w:unhideWhenUsed="1"/>
-    <w:lsdException w:name="Balloon Text" w:semiHidden="1" w:unhideWhenUsed="1"/>
-    <w:lsdException w:name="Table Grid" w:uiPriority="39"/>
-    <w:lsdException w:name="Table Theme" w:semiHidden="1" w:unhideWhenUsed="1"/>
-    <w:lsdException w:name="Placeholder Text" w:semiHidden="1"/>
-    <w:lsdException w:name="No Spacing" w:uiPriority="1" w:qFormat="1"/>
-    <w:lsdException w:name="Light Shading" w:uiPriority="60"/>
-    <w:lsdException w:name="Light List" w:uiPriority="61"/>
-    <w:lsdException w:name="Light Grid" w:uiPriority="62"/>
-    <w:lsdException w:name="Medium Shading 1" w:uiPriority="63"/>
-    <w:lsdException w:name="Medium Shading 2" w:uiPriority="64"/>
-    <w:lsdException w:name="Medium List 1" w:uiPriority="65"/>
-    <w:lsdException w:name="Medium List 2" w:uiPriority="66"/>
-    <w:lsdException w:name="Medium Grid 1" w:uiPriority="67"/>
-    <w:lsdException w:name="Medium Grid 2" w:uiPriority="68"/>
-    <w:lsdException w:name="Medium Grid 3" w:uiPriority="69"/>
-    <w:lsdException w:name="Dark List" w:uiPriority="70"/>
-    <w:lsdException w:name="Colorful Shading" w:uiPriority="71"/>
-    <w:lsdException w:name="Colorful List" w:uiPriority="72"/>
-    <w:lsdException w:name="Colorful Grid" w:uiPriority="73"/>
-    <w:lsdException w:name="Light Shading Accent 1" w:uiPriority="60"/>
-    <w:lsdException w:name="Light List Accent 1" w:uiPriority="61"/>
-    <w:lsdException w:name="Light Grid Accent 1" w:uiPriority="62"/>
-    <w:lsdException w:name="Medium Shading 1 Accent 1" w:uiPriority="63"/>
-    <w:lsdException w:name="Medium Shading 2 Accent 1" w:uiPriority="64"/>
-    <w:lsdException w:name="Medium List 1 Accent 1" w:uiPriority="65"/>
-    <w:lsdException w:name="Revision" w:semiHidden="1"/>
-    <w:lsdException w:name="List Paragraph" w:uiPriority="34" w:qFormat="1"/>
-    <w:lsdException w:name="Quote" w:uiPriority="29" w:qFormat="1"/>
-    <w:lsdException w:name="Intense Quote" w:uiPriority="30" w:qFormat="1"/>
-    <w:lsdException w:name="Medium List 2 Accent 1" w:uiPriority="66"/>
-    <w:lsdException w:name="Medium Grid 1 Accent 1" w:uiPriority="67"/>
-    <w:lsdException w:name="Medium Grid 2 Accent 1" w:uiPriority="68"/>
-    <w:lsdException w:name="Medium Grid 3 Accent 1" w:uiPriority="69"/>
-    <w:lsdException w:name="Dark List Accent 1" w:uiPriority="70"/>
-    <w:lsdException w:name="Colorful Shading Accent 1" w:uiPriority="71"/>
-    <w:lsdException w:name="Colorful List Accent 1" w:uiPriority="72"/>
-    <w:lsdException w:name="Colorful Grid Accent 1" w:uiPriority="73"/>
-    <w:lsdException w:name="Light Shading Accent 2" w:uiPriority="60"/>
-    <w:lsdException w:name="Light List Accent 2" w:uiPriority="61"/>
-    <w:lsdException w:name="Light Grid Accent 2" w:uiPriority="62"/>
-    <w:lsdException w:name="Medium Shading 1 Accent 2" w:uiPriority="63"/>
-    <w:lsdException w:name="Medium Shading 2 Accent 2" w:uiPriority="64"/>
-    <w:lsdException w:name="Medium List 1 Accent 2" w:uiPriority="65"/>
-    <w:lsdException w:name="Medium List 2 Accent 2" w:uiPriority="66"/>
-    <w:lsdException w:name="Medium Grid 1 Accent 2" w:uiPriority="67"/>
-    <w:lsdException w:name="Medium Grid 2 Accent 2" w:uiPriority="68"/>
-    <w:lsdException w:name="Medium Grid 3 Accent 2" w:uiPriority="69"/>
-    <w:lsdException w:name="Dark List Accent 2" w:uiPriority="70"/>
-    <w:lsdException w:name="Colorful Shading Accent 2" w:uiPriority="71"/>
-    <w:lsdException w:name="Colorful List Accent 2" w:uiPriority="72"/>
-    <w:lsdException w:name="Colorful Grid Accent 2" w:uiPriority="73"/>
-    <w:lsdException w:name="Light Shading Accent 3" w:uiPriority="60"/>
-    <w:lsdException w:name="Light List Accent 3" w:uiPriority="61"/>
-    <w:lsdException w:name="Light Grid Accent 3" w:uiPriority="62"/>
-    <w:lsdException w:name="Medium Shading 1 Accent 3" w:uiPriority="63"/>
-    <w:lsdException w:name="Medium Shading 2 Accent 3" w:uiPriority="64"/>
-    <w:lsdException w:name="Medium List 1 Accent 3" w:uiPriority="65"/>
-    <w:lsdException w:name="Medium List 2 Accent 3" w:uiPriority="66"/>
-    <w:lsdException w:name="Medium Grid 1 Accent 3" w:uiPriority="67"/>
-    <w:lsdException w:name="Medium Grid 2 Accent 3" w:uiPriority="68"/>
-    <w:lsdException w:name="Medium Grid 3 Accent 3" w:uiPriority="69"/>
-    <w:lsdException w:name="Dark List Accent 3" w:uiPriority="70"/>
-    <w:lsdException w:name="Colorful Shading Accent 3" w:uiPriority="71"/>
-    <w:lsdException w:name="Colorful List Accent 3" w:uiPriority="72"/>
-    <w:lsdException w:name="Colorful Grid Accent 3" w:uiPriority="73"/>
-    <w:lsdException w:name="Light Shading Accent 4" w:uiPriority="60"/>
-    <w:lsdException w:name="Light List Accent 4" w:uiPriority="61"/>
-    <w:lsdException w:name="Light Grid Accent 4" w:uiPriority="62"/>
-    <w:lsdException w:name="Medium Shading 1 Accent 4" w:uiPriority="63"/>
-    <w:lsdException w:name="Medium Shading 2 Accent 4" w:uiPriority="64"/>
-    <w:lsdException w:name="Medium List 1 Accent 4" w:uiPriority="65"/>
-    <w:lsdException w:name="Medium List 2 Accent 4" w:uiPriority="66"/>
-    <w:lsdException w:name="Medium Grid 1 Accent 4" w:uiPriority="67"/>
-    <w:lsdException w:name="Medium Grid 2 Accent 4" w:uiPriority="68"/>
-    <w:lsdException w:name="Medium Grid 3 Accent 4" w:uiPriority="69"/>
-    <w:lsdException w:name="Dark List Accent 4" w:uiPriority="70"/>
-    <w:lsdException w:name="Colorful Shading Accent 4" w:uiPriority="71"/>
-    <w:lsdException w:name="Colorful List Accent 4" w:uiPriority="72"/>
-    <w:lsdException w:name="Colorful Grid Accent 4" w:uiPriority="73"/>
-    <w:lsdException w:name="Light Shading Accent 5" w:uiPriority="60"/>
-    <w:lsdException w:name="Light List Accent 5" w:uiPriority="61"/>
-    <w:lsdException w:name="Light Grid Accent 5" w:uiPriority="62"/>
-    <w:lsdException w:name="Medium Shading 1 Accent 5" w:uiPriority="63"/>
-    <w:lsdException w:name="Medium Shading 2 Accent 5" w:uiPriority="64"/>
-    <w:lsdException w:name="Medium List 1 Accent 5" w:uiPriority="65"/>
-    <w:lsdException w:name="Medium List 2 Accent 5" w:uiPriority="66"/>
-    <w:lsdException w:name="Medium Grid 1 Accent 5" w:uiPriority="67"/>
-    <w:lsdException w:name="Medium Grid 2 Accent 5" w:uiPriority="68"/>
-    <w:lsdException w:name="Medium Grid 3 Accent 5" w:uiPriority="69"/>
-    <w:lsdException w:name="Dark List Accent 5" w:uiPriority="70"/>
-    <w:lsdException w:name="Colorful Shading Accent 5" w:uiPriority="71"/>
-    <w:lsdException w:name="Colorful List Accent 5" w:uiPriority="72"/>
-    <w:lsdException w:name="Colorful Grid Accent 5" w:uiPriority="73"/>
-    <w:lsdException w:name="Light Shading Accent 6" w:uiPriority="60"/>
-    <w:lsdException w:name="Light List Accent 6" w:uiPriority="61"/>
-    <w:lsdException w:name="Light Grid Accent 6" w:uiPriority="62"/>
-    <w:lsdException w:name="Medium Shading 1 Accent 6" w:uiPriority="63"/>
-    <w:lsdException w:name="Medium Shading 2 Accent 6" w:uiPriority="64"/>
-    <w:lsdException w:name="Medium List 1 Accent 6" w:uiPriority="65"/>
-    <w:lsdException w:name="Medium List 2 Accent 6" w:uiPriority="66"/>
-    <w:lsdException w:name="Medium Grid 1 Accent 6" w:uiPriority="67"/>
-    <w:lsdException w:name="Medium Grid 2 Accent 6" w:uiPriority="68"/>
-    <w:lsdException w:name="Medium Grid 3 Accent 6" w:uiPriority="69"/>
-    <w:lsdException w:name="Dark List Accent 6" w:uiPriority="70"/>
-    <w:lsdException w:name="Colorful Shading Accent 6" w:uiPriority="71"/>
-    <w:lsdException w:name="Colorful List Accent 6" w:uiPriority="72"/>
-    <w:lsdException w:name="Colorful Grid Accent 6" w:uiPriority="73"/>
-    <w:lsdException w:name="Subtle Emphasis" w:uiPriority="19" w:qFormat="1"/>
-    <w:lsdException w:name="Intense Emphasis" w:uiPriority="21" w:qFormat="1"/>
-    <w:lsdException w:name="Subtle Reference" w:uiPriority="31" w:qFormat="1"/>
-    <w:lsdException w:name="Intense Reference" w:uiPriority="32" w:qFormat="1"/>
-    <w:lsdException w:name="Book Title" w:uiPriority="33" w:qFormat="1"/>
-    <w:lsdException w:name="Bibliography" w:semiHidden="1" w:uiPriority="37" w:unhideWhenUsed="1"/>
-    <w:lsdException w:name="TOC Heading" w:semiHidden="1" w:uiPriority="39" w:unhideWhenUsed="1" w:qFormat="1"/>
-    <w:lsdException w:name="Plain Table 1" w:uiPriority="41"/>
-    <w:lsdException w:name="Plain Table 2" w:uiPriority="42"/>
-    <w:lsdException w:name="Plain Table 3" w:uiPriority="43"/>
-    <w:lsdException w:name="Plain Table 4" w:uiPriority="44"/>
-    <w:lsdException w:name="Plain Table 5" w:uiPriority="45"/>
-    <w:lsdException w:name="Grid Table Light" w:uiPriority="40"/>
-    <w:lsdException w:name="Grid Table 1 Light" w:uiPriority="46"/>
-    <w:lsdException w:name="Grid Table 2" w:uiPriority="47"/>
-    <w:lsdException w:name="Grid Table 3" w:uiPriority="48"/>
-    <w:lsdException w:name="Grid Table 4" w:uiPriority="49"/>
-    <w:lsdException w:name="Grid Table 5 Dark" w:uiPriority="50"/>
-    <w:lsdException w:name="Grid Table 6 Colorful" w:uiPriority="51"/>
-    <w:lsdException w:name="Grid Table 7 Colorful" w:uiPriority="52"/>
-    <w:lsdException w:name="Grid Table 1 Light Accent 1" w:uiPriority="46"/>
-    <w:lsdException w:name="Grid Table 2 Accent 1" w:uiPriority="47"/>
-    <w:lsdException w:name="Grid Table 3 Accent 1" w:uiPriority="48"/>
-    <w:lsdException w:name="Grid Table 4 Accent 1" w:uiPriority="49"/>
-    <w:lsdException w:name="Grid Table 5 Dark Accent 1" w:uiPriority="50"/>
-    <w:lsdException w:name="Grid Table 6 Colorful Accent 1" w:uiPriority="51"/>
-    <w:lsdException w:name="Grid Table 7 Colorful Accent 1" w:uiPriority="52"/>
-    <w:lsdException w:name="Grid Table 1 Light Accent 2" w:uiPriority="46"/>
-    <w:lsdException w:name="Grid Table 2 Accent 2" w:uiPriority="47"/>
-    <w:lsdException w:name="Grid Table 3 Accent 2" w:uiPriority="48"/>
-    <w:lsdException w:name="Grid Table 4 Accent 2" w:uiPriority="49"/>
-    <w:lsdException w:name="Grid Table 5 Dark Accent 2" w:uiPriority="50"/>
-    <w:lsdException w:name="Grid Table 6 Colorful Accent 2" w:uiPriority="51"/>
-    <w:lsdException w:name="Grid Table 7 Colorful Accent 2" w:uiPriority="52"/>
-    <w:lsdException w:name="Grid Table 1 Light Accent 3" w:uiPriority="46"/>
-    <w:lsdException w:name="Grid Table 2 Accent 3" w:uiPriority="47"/>
-    <w:lsdException w:name="Grid Table 3 Accent 3" w:uiPriority="48"/>
-    <w:lsdException w:name="Grid Table 4 Accent 3" w:uiPriority="49"/>
-    <w:lsdException w:name="Grid Table 5 Dark Accent 3" w:uiPriority="50"/>
-    <w:lsdException w:name="Grid Table 6 Colorful Accent 3" w:uiPriority="51"/>
-    <w:lsdException w:name="Grid Table 7 Colorful Accent 3" w:uiPriority="52"/>
-    <w:lsdException w:name="Grid Table 1 Light Accent 4" w:uiPriority="46"/>
-    <w:lsdException w:name="Grid Table 2 Accent 4" w:uiPriority="47"/>
-    <w:lsdException w:name="Grid Table 3 Accent 4" w:uiPriority="48"/>
-    <w:lsdException w:name="Grid Table 4 Accent 4" w:uiPriority="49"/>
-    <w:lsdException w:name="Grid Table 5 Dark Accent 4" w:uiPriority="50"/>
-    <w:lsdException w:name="Grid Table 6 Colorful Accent 4" w:uiPriority="51"/>
-    <w:lsdException w:name="Grid Table 7 Colorful Accent 4" w:uiPriority="52"/>
-    <w:lsdException w:name="Grid Table 1 Light Accent 5" w:uiPriority="46"/>
-    <w:lsdException w:name="Grid Table 2 Accent 5" w:uiPriority="47"/>
-    <w:lsdException w:name="Grid Table 3 Accent 5" w:uiPriority="48"/>
-    <w:lsdException w:name="Grid Table 4 Accent 5" w:uiPriority="49"/>
-    <w:lsdException w:name="Grid Table 5 Dark Accent 5" w:uiPriority="50"/>
-    <w:lsdException w:name="Grid Table 6 Colorful Accent 5" w:uiPriority="51"/>
-    <w:lsdException w:name="Grid Table 7 Colorful Accent 5" w:uiPriority="52"/>
-    <w:lsdException w:name="Grid Table 1 Light Accent 6" w:uiPriority="46"/>
-    <w:lsdException w:name="Grid Table 2 Accent 6" w:uiPriority="47"/>
-    <w:lsdException w:name="Grid Table 3 Accent 6" w:uiPriority="48"/>
-    <w:lsdException w:name="Grid Table 4 Accent 6" w:uiPriority="49"/>
-    <w:lsdException w:name="Grid Table 5 Dark Accent 6" w:uiPriority="50"/>
-    <w:lsdException w:name="Grid Table 6 Colorful Accent 6" w:uiPriority="51"/>
-    <w:lsdException w:name="Grid Table 7 Colorful Accent 6" w:uiPriority="52"/>
-    <w:lsdException w:name="List Table 1 Light" w:uiPriority="46"/>
-    <w:lsdException w:name="List Table 2" w:uiPriority="47"/>
-    <w:lsdException w:name="List Table 3" w:uiPriority="48"/>
-    <w:lsdException w:name="List Table 4" w:uiPriority="49"/>
-    <w:lsdException w:name="List Table 5 Dark" w:uiPriority="50"/>
-    <w:lsdException w:name="List Table 6 Colorful" w:uiPriority="51"/>
-    <w:lsdException w:name="List Table 7 Colorful" w:uiPriority="52"/>
-    <w:lsdException w:name="List Table 1 Light Accent 1" w:uiPriority="46"/>
-    <w:lsdException w:name="List Table 2 Accent 1" w:uiPriority="47"/>
-    <w:lsdException w:name="List Table 3 Accent 1" w:uiPriority="48"/>
-    <w:lsdException w:name="List Table 4 Accent 1" w:uiPriority="49"/>
-    <w:lsdException w:name="List Table 5 Dark Accent 1" w:uiPriority="50"/>
-    <w:lsdException w:name="List Table 6 Colorful Accent 1" w:uiPriority="51"/>
-    <w:lsdException w:name="List Table 7 Colorful Accent 1" w:uiPriority="52"/>
-    <w:lsdException w:name="List Table 1 Light Accent 2" w:uiPriority="46"/>
-    <w:lsdException w:name="List Table 2 Accent 2" w:uiPriority="47"/>
-    <w:lsdException w:name="List Table 3 Accent 2" w:uiPriority="48"/>
-    <w:lsdException w:name="List Table 4 Accent 2" w:uiPriority="49"/>
-    <w:lsdException w:name="List Table 5 Dark Accent 2" w:uiPriority="50"/>
-    <w:lsdException w:name="List Table 6 Colorful Accent 2" w:uiPriority="51"/>
-    <w:lsdException w:name="List Table 7 Colorful Accent 2" w:uiPriority="52"/>
-    <w:lsdException w:name="List Table 1 Light Accent 3" w:uiPriority="46"/>
-    <w:lsdException w:name="List Table 2 Accent 3" w:uiPriority="47"/>
-    <w:lsdException w:name="List Table 3 Accent 3" w:uiPriority="48"/>
-    <w:lsdException w:name="List Table 4 Accent 3" w:uiPriority="49"/>
-    <w:lsdException w:name="List Table 5 Dark Accent 3" w:uiPriority="50"/>
-    <w:lsdException w:name="List Table 6 Colorful Accent 3" w:uiPriority="51"/>
-    <w:lsdException w:name="List Table 7 Colorful Accent 3" w:uiPriority="52"/>
-    <w:lsdException w:name="List Table 1 Light Accent 4" w:uiPriority="46"/>
-    <w:lsdException w:name="List Table 2 Accent 4" w:uiPriority="47"/>
-    <w:lsdException w:name="List Table 3 Accent 4" w:uiPriority="48"/>
-    <w:lsdException w:name="List Table 4 Accent 4" w:uiPriority="49"/>
-    <w:lsdException w:name="List Table 5 Dark Accent 4" w:uiPriority="50"/>
-    <w:lsdException w:name="List Table 6 Colorful Accent 4" w:uiPriority="51"/>
-    <w:lsdException w:name="List Table 7 Colorful Accent 4" w:uiPriority="52"/>
-    <w:lsdException w:name="List Table 1 Light Accent 5" w:uiPriority="46"/>
-    <w:lsdException w:name="List Table 2 Accent 5" w:uiPriority="47"/>
-    <w:lsdException w:name="List Table 3 Accent 5" w:uiPriority="48"/>
-    <w:lsdException w:name="List Table 4 Accent 5" w:uiPriority="49"/>
-    <w:lsdException w:name="List Table 5 Dark Accent 5" w:uiPriority="50"/>
-    <w:lsdException w:name="List Table 6 Colorful Accent 5" w:uiPriority="51"/>
-    <w:lsdException w:name="List Table 7 Colorful Accent 5" w:uiPriority="52"/>
-    <w:lsdException w:name="List Table 1 Light Accent 6" w:uiPriority="46"/>
-    <w:lsdException w:name="List Table 2 Accent 6" w:uiPriority="47"/>
-    <w:lsdException w:name="List Table 3 Accent 6" w:uiPriority="48"/>
-    <w:lsdException w:name="List Table 4 Accent 6" w:uiPriority="49"/>
-    <w:lsdException w:name="List Table 5 Dark Accent 6" w:uiPriority="50"/>
-    <w:lsdException w:name="List Table 6 Colorful Accent 6" w:uiPriority="51"/>
-    <w:lsdException w:name="List Table 7 Colorful Accent 6" w:uiPriority="52"/>
-    <w:lsdException w:name="Mention" w:semiHidden="1" w:unhideWhenUsed="1"/>
-    <w:lsdException w:name="Smart Hyperlink" w:semiHidden="1" w:unhideWhenUsed="1"/>
-    <w:lsdException w:name="Hashtag" w:semiHidden="1" w:unhideWhenUsed="1"/>
-    <w:lsdException w:name="Unresolved Mention" w:semiHidden="1" w:unhideWhenUsed="1"/>
+  <w:latentStyles w:defLockedState="0" w:defUIPriority="99" w:defSemiHidden="1" w:defUnhideWhenUsed="1" w:defQFormat="0" w:count="276">
+    <w:lsdException w:name="Normal" w:semiHidden="0" w:uiPriority="0" w:unhideWhenUsed="0" w:qFormat="1"/>
+    <w:lsdException w:name="heading 1" w:semiHidden="0" w:uiPriority="9" w:unhideWhenUsed="0" w:qFormat="1"/>
+    <w:lsdException w:name="heading 2" w:uiPriority="9" w:qFormat="1"/>
+    <w:lsdException w:name="heading 3" w:uiPriority="9" w:qFormat="1"/>
+    <w:lsdException w:name="heading 4" w:uiPriority="9" w:qFormat="1"/>
+    <w:lsdException w:name="heading 5" w:uiPriority="9" w:qFormat="1"/>
+    <w:lsdException w:name="heading 6" w:uiPriority="9" w:qFormat="1"/>
+    <w:lsdException w:name="heading 7" w:uiPriority="9" w:qFormat="1"/>
+    <w:lsdException w:name="heading 8" w:uiPriority="9" w:qFormat="1"/>
+    <w:lsdException w:name="heading 9" w:uiPriority="9" w:qFormat="1"/>
+    <w:lsdException w:name="toc 1" w:uiPriority="39"/>
+    <w:lsdException w:name="toc 2" w:uiPriority="39"/>
+    <w:lsdException w:name="toc 3" w:uiPriority="39"/>
+    <w:lsdException w:name="toc 4" w:uiPriority="39"/>
+    <w:lsdException w:name="toc 5" w:uiPriority="39"/>
+    <w:lsdException w:name="toc 6" w:uiPriority="39"/>
+    <w:lsdException w:name="toc 7" w:uiPriority="39"/>
+    <w:lsdException w:name="toc 8" w:uiPriority="39"/>
+    <w:lsdException w:name="toc 9" w:uiPriority="39"/>
+    <w:lsdException w:name="caption" w:uiPriority="35" w:qFormat="1"/>
+    <w:lsdException w:name="Title" w:semiHidden="0" w:uiPriority="10" w:unhideWhenUsed="0" w:qFormat="1"/>
+    <w:lsdException w:name="Default Paragraph Font" w:uiPriority="1"/>
+    <w:lsdException w:name="Subtitle" w:semiHidden="0" w:uiPriority="11" w:unhideWhenUsed="0" w:qFormat="1"/>
+    <w:lsdException w:name="Strong" w:semiHidden="0" w:uiPriority="22" w:unhideWhenUsed="0" w:qFormat="1"/>
+    <w:lsdException w:name="Emphasis" w:semiHidden="0" w:uiPriority="20" w:unhideWhenUsed="0" w:qFormat="1"/>
+    <w:lsdException w:name="Table Grid" w:semiHidden="0" w:uiPriority="39" w:unhideWhenUsed="0"/>
+    <w:lsdException w:name="Note Level 1" w:semiHidden="0" w:unhideWhenUsed="0"/>
+    <w:lsdException w:name="Note Level 2" w:semiHidden="0" w:unhideWhenUsed="0"/>
+    <w:lsdException w:name="Note Level 3" w:semiHidden="0" w:unhideWhenUsed="0"/>
+    <w:lsdException w:name="Note Level 4" w:semiHidden="0" w:unhideWhenUsed="0"/>
+    <w:lsdException w:name="Note Level 5" w:semiHidden="0" w:unhideWhenUsed="0"/>
+    <w:lsdException w:name="Note Level 6" w:semiHidden="0" w:unhideWhenUsed="0"/>
+    <w:lsdException w:name="Note Level 7" w:semiHidden="0" w:unhideWhenUsed="0"/>
+    <w:lsdException w:name="Note Level 8" w:semiHidden="0" w:unhideWhenUsed="0"/>
+    <w:lsdException w:name="Note Level 9" w:semiHidden="0" w:unhideWhenUsed="0"/>
+    <w:lsdException w:name="Placeholder Text" w:unhideWhenUsed="0"/>
+    <w:lsdException w:name="No Spacing" w:semiHidden="0" w:uiPriority="1" w:unhideWhenUsed="0" w:qFormat="1"/>
+    <w:lsdException w:name="Light Shading" w:semiHidden="0" w:uiPriority="60" w:unhideWhenUsed="0"/>
+    <w:lsdException w:name="Light List" w:semiHidden="0" w:uiPriority="61" w:unhideWhenUsed="0"/>
+    <w:lsdException w:name="Light Grid" w:semiHidden="0" w:uiPriority="62" w:unhideWhenUsed="0"/>
+    <w:lsdException w:name="Medium Shading 1" w:semiHidden="0" w:uiPriority="63" w:unhideWhenUsed="0"/>
+    <w:lsdException w:name="Medium Shading 2" w:semiHidden="0" w:uiPriority="64" w:unhideWhenUsed="0"/>
+    <w:lsdException w:name="Medium List 1" w:semiHidden="0" w:uiPriority="65" w:unhideWhenUsed="0"/>
+    <w:lsdException w:name="Medium List 2" w:semiHidden="0" w:uiPriority="66" w:unhideWhenUsed="0"/>
+    <w:lsdException w:name="Medium Grid 1" w:semiHidden="0" w:uiPriority="67" w:unhideWhenUsed="0"/>
+    <w:lsdException w:name="Medium Grid 2" w:semiHidden="0" w:uiPriority="68" w:unhideWhenUsed="0"/>
+    <w:lsdException w:name="Medium Grid 3" w:semiHidden="0" w:uiPriority="69" w:unhideWhenUsed="0"/>
+    <w:lsdException w:name="Dark List" w:semiHidden="0" w:uiPriority="70" w:unhideWhenUsed="0"/>
+    <w:lsdException w:name="Colorful Shading" w:semiHidden="0" w:uiPriority="71" w:unhideWhenUsed="0"/>
+    <w:lsdException w:name="Colorful List" w:semiHidden="0" w:uiPriority="72" w:unhideWhenUsed="0"/>
+    <w:lsdException w:name="Colorful Grid" w:semiHidden="0" w:uiPriority="73" w:unhideWhenUsed="0"/>
+    <w:lsdException w:name="Light Shading Accent 1" w:semiHidden="0" w:uiPriority="60" w:unhideWhenUsed="0"/>
+    <w:lsdException w:name="Light List Accent 1" w:semiHidden="0" w:uiPriority="61" w:unhideWhenUsed="0"/>
+    <w:lsdException w:name="Light Grid Accent 1" w:semiHidden="0" w:uiPriority="62" w:unhideWhenUsed="0"/>
+    <w:lsdException w:name="Medium Shading 1 Accent 1" w:semiHidden="0" w:uiPriority="63" w:unhideWhenUsed="0"/>
+    <w:lsdException w:name="Medium Shading 2 Accent 1" w:semiHidden="0" w:uiPriority="64" w:unhideWhenUsed="0"/>
+    <w:lsdException w:name="Medium List 1 Accent 1" w:semiHidden="0" w:uiPriority="65" w:unhideWhenUsed="0"/>
+    <w:lsdException w:name="Revision" w:unhideWhenUsed="0"/>
+    <w:lsdException w:name="List Paragraph" w:semiHidden="0" w:uiPriority="34" w:unhideWhenUsed="0" w:qFormat="1"/>
+    <w:lsdException w:name="Quote" w:semiHidden="0" w:uiPriority="29" w:unhideWhenUsed="0" w:qFormat="1"/>
+    <w:lsdException w:name="Intense Quote" w:semiHidden="0" w:uiPriority="30" w:unhideWhenUsed="0" w:qFormat="1"/>
+    <w:lsdException w:name="Medium List 2 Accent 1" w:semiHidden="0" w:uiPriority="66" w:unhideWhenUsed="0"/>
+    <w:lsdException w:name="Medium Grid 1 Accent 1" w:semiHidden="0" w:uiPriority="67" w:unhideWhenUsed="0"/>
+    <w:lsdException w:name="Medium Grid 2 Accent 1" w:semiHidden="0" w:uiPriority="68" w:unhideWhenUsed="0"/>
+    <w:lsdException w:name="Medium Grid 3 Accent 1" w:semiHidden="0" w:uiPriority="69" w:unhideWhenUsed="0"/>
+    <w:lsdException w:name="Dark List Accent 1" w:semiHidden="0" w:uiPriority="70" w:unhideWhenUsed="0"/>
+    <w:lsdException w:name="Colorful Shading Accent 1" w:semiHidden="0" w:uiPriority="71" w:unhideWhenUsed="0"/>
+    <w:lsdException w:name="Colorful List Accent 1" w:semiHidden="0" w:uiPriority="72" w:unhideWhenUsed="0"/>
+    <w:lsdException w:name="Colorful Grid Accent 1" w:semiHidden="0" w:uiPriority="73" w:unhideWhenUsed="0"/>
+    <w:lsdException w:name="Light Shading Accent 2" w:semiHidden="0" w:uiPriority="60" w:unhideWhenUsed="0"/>
+    <w:lsdException w:name="Light List Accent 2" w:semiHidden="0" w:uiPriority="61" w:unhideWhenUsed="0"/>
+    <w:lsdException w:name="Light Grid Accent 2" w:semiHidden="0" w:uiPriority="62" w:unhideWhenUsed="0"/>
+    <w:lsdException w:name="Medium Shading 1 Accent 2" w:semiHidden="0" w:uiPriority="63" w:unhideWhenUsed="0"/>
+    <w:lsdException w:name="Medium Shading 2 Accent 2" w:semiHidden="0" w:uiPriority="64" w:unhideWhenUsed="0"/>
+    <w:lsdException w:name="Medium List 1 Accent 2" w:semiHidden="0" w:uiPriority="65" w:unhideWhenUsed="0"/>
+    <w:lsdException w:name="Medium List 2 Accent 2" w:semiHidden="0" w:uiPriority="66" w:unhideWhenUsed="0"/>
+    <w:lsdException w:name="Medium Grid 1 Accent 2" w:semiHidden="0" w:uiPriority="67" w:unhideWhenUsed="0"/>
+    <w:lsdException w:name="Medium Grid 2 Accent 2" w:semiHidden="0" w:uiPriority="68" w:unhideWhenUsed="0"/>
+    <w:lsdException w:name="Medium Grid 3 Accent 2" w:semiHidden="0" w:uiPriority="69" w:unhideWhenUsed="0"/>
+    <w:lsdException w:name="Dark List Accent 2" w:semiHidden="0" w:uiPriority="70" w:unhideWhenUsed="0"/>
+    <w:lsdException w:name="Colorful Shading Accent 2" w:semiHidden="0" w:uiPriority="71" w:unhideWhenUsed="0"/>
+    <w:lsdException w:name="Colorful List Accent 2" w:semiHidden="0" w:uiPriority="72" w:unhideWhenUsed="0"/>
+    <w:lsdException w:name="Colorful Grid Accent 2" w:semiHidden="0" w:uiPriority="73" w:unhideWhenUsed="0"/>
+    <w:lsdException w:name="Light Shading Accent 3" w:semiHidden="0" w:uiPriority="60" w:unhideWhenUsed="0"/>
+    <w:lsdException w:name="Light List Accent 3" w:semiHidden="0" w:uiPriority="61" w:unhideWhenUsed="0"/>
+    <w:lsdException w:name="Light Grid Accent 3" w:semiHidden="0" w:uiPriority="62" w:unhideWhenUsed="0"/>
+    <w:lsdException w:name="Medium Shading 1 Accent 3" w:semiHidden="0" w:uiPriority="63" w:unhideWhenUsed="0"/>
+    <w:lsdException w:name="Medium Shading 2 Accent 3" w:semiHidden="0" w:uiPriority="64" w:unhideWhenUsed="0"/>
+    <w:lsdException w:name="Medium List 1 Accent 3" w:semiHidden="0" w:uiPriority="65" w:unhideWhenUsed="0"/>
+    <w:lsdException w:name="Medium List 2 Accent 3" w:semiHidden="0" w:uiPriority="66" w:unhideWhenUsed="0"/>
+    <w:lsdException w:name="Medium Grid 1 Accent 3" w:semiHidden="0" w:uiPriority="67" w:unhideWhenUsed="0"/>
+    <w:lsdException w:name="Medium Grid 2 Accent 3" w:semiHidden="0" w:uiPriority="68" w:unhideWhenUsed="0"/>
+    <w:lsdException w:name="Medium Grid 3 Accent 3" w:semiHidden="0" w:uiPriority="69" w:unhideWhenUsed="0"/>
+    <w:lsdException w:name="Dark List Accent 3" w:semiHidden="0" w:uiPriority="70" w:unhideWhenUsed="0"/>
+    <w:lsdException w:name="Colorful Shading Accent 3" w:semiHidden="0" w:uiPriority="71" w:unhideWhenUsed="0"/>
+    <w:lsdException w:name="Colorful List Accent 3" w:semiHidden="0" w:uiPriority="72" w:unhideWhenUsed="0"/>
+    <w:lsdException w:name="Colorful Grid Accent 3" w:semiHidden="0" w:uiPriority="73" w:unhideWhenUsed="0"/>
+    <w:lsdException w:name="Light Shading Accent 4" w:semiHidden="0" w:uiPriority="60" w:unhideWhenUsed="0"/>
+    <w:lsdException w:name="Light List Accent 4" w:semiHidden="0" w:uiPriority="61" w:unhideWhenUsed="0"/>
+    <w:lsdException w:name="Light Grid Accent 4" w:semiHidden="0" w:uiPriority="62" w:unhideWhenUsed="0"/>
+    <w:lsdException w:name="Medium Shading 1 Accent 4" w:semiHidden="0" w:uiPriority="63" w:unhideWhenUsed="0"/>
+    <w:lsdException w:name="Medium Shading 2 Accent 4" w:semiHidden="0" w:uiPriority="64" w:unhideWhenUsed="0"/>
+    <w:lsdException w:name="Medium List 1 Accent 4" w:semiHidden="0" w:uiPriority="65" w:unhideWhenUsed="0"/>
+    <w:lsdException w:name="Medium List 2 Accent 4" w:semiHidden="0" w:uiPriority="66" w:unhideWhenUsed="0"/>
+    <w:lsdException w:name="Medium Grid 1 Accent 4" w:semiHidden="0" w:uiPriority="67" w:unhideWhenUsed="0"/>
+    <w:lsdException w:name="Medium Grid 2 Accent 4" w:semiHidden="0" w:uiPriority="68" w:unhideWhenUsed="0"/>
+    <w:lsdException w:name="Medium Grid 3 Accent 4" w:semiHidden="0" w:uiPriority="69" w:unhideWhenUsed="0"/>
+    <w:lsdException w:name="Dark List Accent 4" w:semiHidden="0" w:uiPriority="70" w:unhideWhenUsed="0"/>
+    <w:lsdException w:name="Colorful Shading Accent 4" w:semiHidden="0" w:uiPriority="71" w:unhideWhenUsed="0"/>
+    <w:lsdException w:name="Colorful List Accent 4" w:semiHidden="0" w:uiPriority="72" w:unhideWhenUsed="0"/>
+    <w:lsdException w:name="Colorful Grid Accent 4" w:semiHidden="0" w:uiPriority="73" w:unhideWhenUsed="0"/>
+    <w:lsdException w:name="Light Shading Accent 5" w:semiHidden="0" w:uiPriority="60" w:unhideWhenUsed="0"/>
+    <w:lsdException w:name="Light List Accent 5" w:semiHidden="0" w:uiPriority="61" w:unhideWhenUsed="0"/>
+    <w:lsdException w:name="Light Grid Accent 5" w:semiHidden="0" w:uiPriority="62" w:unhideWhenUsed="0"/>
+    <w:lsdException w:name="Medium Shading 1 Accent 5" w:semiHidden="0" w:uiPriority="63" w:unhideWhenUsed="0"/>
+    <w:lsdException w:name="Medium Shading 2 Accent 5" w:semiHidden="0" w:uiPriority="64" w:unhideWhenUsed="0"/>
+    <w:lsdException w:name="Medium List 1 Accent 5" w:semiHidden="0" w:uiPriority="65" w:unhideWhenUsed="0"/>
+    <w:lsdException w:name="Medium List 2 Accent 5" w:semiHidden="0" w:uiPriority="66" w:unhideWhenUsed="0"/>
+    <w:lsdException w:name="Medium Grid 1 Accent 5" w:semiHidden="0" w:uiPriority="67" w:unhideWhenUsed="0"/>
+    <w:lsdException w:name="Medium Grid 2 Accent 5" w:semiHidden="0" w:uiPriority="68" w:unhideWhenUsed="0"/>
+    <w:lsdException w:name="Medium Grid 3 Accent 5" w:semiHidden="0" w:uiPriority="69" w:unhideWhenUsed="0"/>
+    <w:lsdException w:name="Dark List Accent 5" w:semiHidden="0" w:uiPriority="70" w:unhideWhenUsed="0"/>
+    <w:lsdException w:name="Colorful Shading Accent 5" w:semiHidden="0" w:uiPriority="71" w:unhideWhenUsed="0"/>
+    <w:lsdException w:name="Colorful List Accent 5" w:semiHidden="0" w:uiPriority="72" w:unhideWhenUsed="0"/>
+    <w:lsdException w:name="Colorful Grid Accent 5" w:semiHidden="0" w:uiPriority="73" w:unhideWhenUsed="0"/>
+    <w:lsdException w:name="Light Shading Accent 6" w:semiHidden="0" w:uiPriority="60" w:unhideWhenUsed="0"/>
+    <w:lsdException w:name="Light List Accent 6" w:semiHidden="0" w:uiPriority="61" w:unhideWhenUsed="0"/>
+    <w:lsdException w:name="Light Grid Accent 6" w:semiHidden="0" w:uiPriority="62" w:unhideWhenUsed="0"/>
+    <w:lsdException w:name="Medium Shading 1 Accent 6" w:semiHidden="0" w:uiPriority="63" w:unhideWhenUsed="0"/>
+    <w:lsdException w:name="Medium Shading 2 Accent 6" w:semiHidden="0" w:uiPriority="64" w:unhideWhenUsed="0"/>
+    <w:lsdException w:name="Medium List 1 Accent 6" w:semiHidden="0" w:uiPriority="65" w:unhideWhenUsed="0"/>
+    <w:lsdException w:name="Medium List 2 Accent 6" w:semiHidden="0" w:uiPriority="66" w:unhideWhenUsed="0"/>
+    <w:lsdException w:name="Medium Grid 1 Accent 6" w:semiHidden="0" w:uiPriority="67" w:unhideWhenUsed="0"/>
+    <w:lsdException w:name="Medium Grid 2 Accent 6" w:semiHidden="0" w:uiPriority="68" w:unhideWhenUsed="0"/>
+    <w:lsdException w:name="Medium Grid 3 Accent 6" w:semiHidden="0" w:uiPriority="69" w:unhideWhenUsed="0"/>
+    <w:lsdException w:name="Dark List Accent 6" w:semiHidden="0" w:uiPriority="70" w:unhideWhenUsed="0"/>
+    <w:lsdException w:name="Colorful Shading Accent 6" w:semiHidden="0" w:uiPriority="71" w:unhideWhenUsed="0"/>
+    <w:lsdException w:name="Colorful List Accent 6" w:semiHidden="0" w:uiPriority="72" w:unhideWhenUsed="0"/>
+    <w:lsdException w:name="Colorful Grid Accent 6" w:semiHidden="0" w:uiPriority="73" w:unhideWhenUsed="0"/>
+    <w:lsdException w:name="Subtle Emphasis" w:semiHidden="0" w:uiPriority="19" w:unhideWhenUsed="0" w:qFormat="1"/>
+    <w:lsdException w:name="Intense Emphasis" w:semiHidden="0" w:uiPriority="21" w:unhideWhenUsed="0" w:qFormat="1"/>
+    <w:lsdException w:name="Subtle Reference" w:semiHidden="0" w:uiPriority="31" w:unhideWhenUsed="0" w:qFormat="1"/>
+    <w:lsdException w:name="Intense Reference" w:semiHidden="0" w:uiPriority="32" w:unhideWhenUsed="0" w:qFormat="1"/>
+    <w:lsdException w:name="Book Title" w:semiHidden="0" w:uiPriority="33" w:unhideWhenUsed="0" w:qFormat="1"/>
+    <w:lsdException w:name="Bibliography" w:uiPriority="37"/>
+    <w:lsdException w:name="TOC Heading" w:uiPriority="39" w:qFormat="1"/>
   </w:latentStyles>
   <w:style w:type="paragraph" w:default="1" w:styleId="Normal">
     <w:name w:val="Normal"/>
@@ -1463,7 +2330,6 @@
   <w:style w:type="character" w:default="1" w:styleId="DefaultParagraphFont">
     <w:name w:val="Default Paragraph Font"/>
     <w:uiPriority w:val="1"/>
-    <w:semiHidden/>
     <w:unhideWhenUsed/>
   </w:style>
   <w:style w:type="table" w:default="1" w:styleId="TableNormal">
@@ -1497,6 +2363,311 @@
       <w:ind w:left="720"/>
       <w:contextualSpacing/>
     </w:pPr>
+  </w:style>
+  <w:style w:type="paragraph" w:styleId="BalloonText">
+    <w:name w:val="Balloon Text"/>
+    <w:basedOn w:val="Normal"/>
+    <w:link w:val="BalloonTextChar"/>
+    <w:uiPriority w:val="99"/>
+    <w:semiHidden/>
+    <w:unhideWhenUsed/>
+    <w:rsid w:val="00D1519E"/>
+    <w:rPr>
+      <w:rFonts w:ascii="Lucida Grande" w:hAnsi="Lucida Grande"/>
+      <w:sz w:val="18"/>
+      <w:szCs w:val="18"/>
+    </w:rPr>
+  </w:style>
+  <w:style w:type="character" w:customStyle="1" w:styleId="BalloonTextChar">
+    <w:name w:val="Balloon Text Char"/>
+    <w:basedOn w:val="DefaultParagraphFont"/>
+    <w:link w:val="BalloonText"/>
+    <w:uiPriority w:val="99"/>
+    <w:semiHidden/>
+    <w:rsid w:val="00D1519E"/>
+    <w:rPr>
+      <w:rFonts w:ascii="Lucida Grande" w:hAnsi="Lucida Grande"/>
+      <w:sz w:val="18"/>
+      <w:szCs w:val="18"/>
+    </w:rPr>
+  </w:style>
+  <w:style w:type="table" w:styleId="TableGrid">
+    <w:name w:val="Table Grid"/>
+    <w:basedOn w:val="TableNormal"/>
+    <w:uiPriority w:val="39"/>
+    <w:rsid w:val="00A534D2"/>
+    <w:tblPr>
+      <w:tblInd w:w="0" w:type="dxa"/>
+      <w:tblBorders>
+        <w:top w:val="single" w:sz="4" w:space="0" w:color="auto"/>
+        <w:left w:val="single" w:sz="4" w:space="0" w:color="auto"/>
+        <w:bottom w:val="single" w:sz="4" w:space="0" w:color="auto"/>
+        <w:right w:val="single" w:sz="4" w:space="0" w:color="auto"/>
+        <w:insideH w:val="single" w:sz="4" w:space="0" w:color="auto"/>
+        <w:insideV w:val="single" w:sz="4" w:space="0" w:color="auto"/>
+      </w:tblBorders>
+      <w:tblCellMar>
+        <w:top w:w="0" w:type="dxa"/>
+        <w:left w:w="108" w:type="dxa"/>
+        <w:bottom w:w="0" w:type="dxa"/>
+        <w:right w:w="108" w:type="dxa"/>
+      </w:tblCellMar>
+    </w:tblPr>
+  </w:style>
+</w:styles>
+</file>
+
+<file path=word/stylesWithEffects.xml><?xml version="1.0" encoding="utf-8"?>
+<w:styles xmlns:wpc="http://schemas.microsoft.com/office/word/2010/wordprocessingCanvas" xmlns:mo="http://schemas.microsoft.com/office/mac/office/2008/main" xmlns:mc="http://schemas.openxmlformats.org/markup-compatibility/2006" xmlns:mv="urn:schemas-microsoft-com:mac:vml" xmlns:o="urn:schemas-microsoft-com:office:office" xmlns:r="http://schemas.openxmlformats.org/officeDocument/2006/relationships" xmlns:m="http://schemas.openxmlformats.org/officeDocument/2006/math" xmlns:v="urn:schemas-microsoft-com:vml" xmlns:wp14="http://schemas.microsoft.com/office/word/2010/wordprocessingDrawing" xmlns:wp="http://schemas.openxmlformats.org/drawingml/2006/wordprocessingDrawing" xmlns:w10="urn:schemas-microsoft-com:office:word" xmlns:w="http://schemas.openxmlformats.org/wordprocessingml/2006/main" xmlns:w14="http://schemas.microsoft.com/office/word/2010/wordml" xmlns:wpg="http://schemas.microsoft.com/office/word/2010/wordprocessingGroup" xmlns:wpi="http://schemas.microsoft.com/office/word/2010/wordprocessingInk" xmlns:wne="http://schemas.microsoft.com/office/word/2006/wordml" xmlns:wps="http://schemas.microsoft.com/office/word/2010/wordprocessingShape" mc:Ignorable="w14 wp14">
+  <w:docDefaults>
+    <w:rPrDefault>
+      <w:rPr>
+        <w:rFonts w:asciiTheme="minorHAnsi" w:eastAsiaTheme="minorHAnsi" w:hAnsiTheme="minorHAnsi" w:cstheme="minorBidi"/>
+        <w:sz w:val="24"/>
+        <w:szCs w:val="24"/>
+        <w:lang w:val="en-US" w:eastAsia="en-US" w:bidi="ar-SA"/>
+      </w:rPr>
+    </w:rPrDefault>
+    <w:pPrDefault/>
+  </w:docDefaults>
+  <w:latentStyles w:defLockedState="0" w:defUIPriority="99" w:defSemiHidden="1" w:defUnhideWhenUsed="1" w:defQFormat="0" w:count="276">
+    <w:lsdException w:name="Normal" w:semiHidden="0" w:uiPriority="0" w:unhideWhenUsed="0" w:qFormat="1"/>
+    <w:lsdException w:name="heading 1" w:semiHidden="0" w:uiPriority="9" w:unhideWhenUsed="0" w:qFormat="1"/>
+    <w:lsdException w:name="heading 2" w:uiPriority="9" w:qFormat="1"/>
+    <w:lsdException w:name="heading 3" w:uiPriority="9" w:qFormat="1"/>
+    <w:lsdException w:name="heading 4" w:uiPriority="9" w:qFormat="1"/>
+    <w:lsdException w:name="heading 5" w:uiPriority="9" w:qFormat="1"/>
+    <w:lsdException w:name="heading 6" w:uiPriority="9" w:qFormat="1"/>
+    <w:lsdException w:name="heading 7" w:uiPriority="9" w:qFormat="1"/>
+    <w:lsdException w:name="heading 8" w:uiPriority="9" w:qFormat="1"/>
+    <w:lsdException w:name="heading 9" w:uiPriority="9" w:qFormat="1"/>
+    <w:lsdException w:name="toc 1" w:uiPriority="39"/>
+    <w:lsdException w:name="toc 2" w:uiPriority="39"/>
+    <w:lsdException w:name="toc 3" w:uiPriority="39"/>
+    <w:lsdException w:name="toc 4" w:uiPriority="39"/>
+    <w:lsdException w:name="toc 5" w:uiPriority="39"/>
+    <w:lsdException w:name="toc 6" w:uiPriority="39"/>
+    <w:lsdException w:name="toc 7" w:uiPriority="39"/>
+    <w:lsdException w:name="toc 8" w:uiPriority="39"/>
+    <w:lsdException w:name="toc 9" w:uiPriority="39"/>
+    <w:lsdException w:name="caption" w:uiPriority="35" w:qFormat="1"/>
+    <w:lsdException w:name="Title" w:semiHidden="0" w:uiPriority="10" w:unhideWhenUsed="0" w:qFormat="1"/>
+    <w:lsdException w:name="Default Paragraph Font" w:uiPriority="1"/>
+    <w:lsdException w:name="Subtitle" w:semiHidden="0" w:uiPriority="11" w:unhideWhenUsed="0" w:qFormat="1"/>
+    <w:lsdException w:name="Strong" w:semiHidden="0" w:uiPriority="22" w:unhideWhenUsed="0" w:qFormat="1"/>
+    <w:lsdException w:name="Emphasis" w:semiHidden="0" w:uiPriority="20" w:unhideWhenUsed="0" w:qFormat="1"/>
+    <w:lsdException w:name="Table Grid" w:semiHidden="0" w:uiPriority="39" w:unhideWhenUsed="0"/>
+    <w:lsdException w:name="Note Level 1" w:semiHidden="0" w:unhideWhenUsed="0"/>
+    <w:lsdException w:name="Note Level 2" w:semiHidden="0" w:unhideWhenUsed="0"/>
+    <w:lsdException w:name="Note Level 3" w:semiHidden="0" w:unhideWhenUsed="0"/>
+    <w:lsdException w:name="Note Level 4" w:semiHidden="0" w:unhideWhenUsed="0"/>
+    <w:lsdException w:name="Note Level 5" w:semiHidden="0" w:unhideWhenUsed="0"/>
+    <w:lsdException w:name="Note Level 6" w:semiHidden="0" w:unhideWhenUsed="0"/>
+    <w:lsdException w:name="Note Level 7" w:semiHidden="0" w:unhideWhenUsed="0"/>
+    <w:lsdException w:name="Note Level 8" w:semiHidden="0" w:unhideWhenUsed="0"/>
+    <w:lsdException w:name="Note Level 9" w:semiHidden="0" w:unhideWhenUsed="0"/>
+    <w:lsdException w:name="Placeholder Text" w:unhideWhenUsed="0"/>
+    <w:lsdException w:name="No Spacing" w:semiHidden="0" w:uiPriority="1" w:unhideWhenUsed="0" w:qFormat="1"/>
+    <w:lsdException w:name="Light Shading" w:semiHidden="0" w:uiPriority="60" w:unhideWhenUsed="0"/>
+    <w:lsdException w:name="Light List" w:semiHidden="0" w:uiPriority="61" w:unhideWhenUsed="0"/>
+    <w:lsdException w:name="Light Grid" w:semiHidden="0" w:uiPriority="62" w:unhideWhenUsed="0"/>
+    <w:lsdException w:name="Medium Shading 1" w:semiHidden="0" w:uiPriority="63" w:unhideWhenUsed="0"/>
+    <w:lsdException w:name="Medium Shading 2" w:semiHidden="0" w:uiPriority="64" w:unhideWhenUsed="0"/>
+    <w:lsdException w:name="Medium List 1" w:semiHidden="0" w:uiPriority="65" w:unhideWhenUsed="0"/>
+    <w:lsdException w:name="Medium List 2" w:semiHidden="0" w:uiPriority="66" w:unhideWhenUsed="0"/>
+    <w:lsdException w:name="Medium Grid 1" w:semiHidden="0" w:uiPriority="67" w:unhideWhenUsed="0"/>
+    <w:lsdException w:name="Medium Grid 2" w:semiHidden="0" w:uiPriority="68" w:unhideWhenUsed="0"/>
+    <w:lsdException w:name="Medium Grid 3" w:semiHidden="0" w:uiPriority="69" w:unhideWhenUsed="0"/>
+    <w:lsdException w:name="Dark List" w:semiHidden="0" w:uiPriority="70" w:unhideWhenUsed="0"/>
+    <w:lsdException w:name="Colorful Shading" w:semiHidden="0" w:uiPriority="71" w:unhideWhenUsed="0"/>
+    <w:lsdException w:name="Colorful List" w:semiHidden="0" w:uiPriority="72" w:unhideWhenUsed="0"/>
+    <w:lsdException w:name="Colorful Grid" w:semiHidden="0" w:uiPriority="73" w:unhideWhenUsed="0"/>
+    <w:lsdException w:name="Light Shading Accent 1" w:semiHidden="0" w:uiPriority="60" w:unhideWhenUsed="0"/>
+    <w:lsdException w:name="Light List Accent 1" w:semiHidden="0" w:uiPriority="61" w:unhideWhenUsed="0"/>
+    <w:lsdException w:name="Light Grid Accent 1" w:semiHidden="0" w:uiPriority="62" w:unhideWhenUsed="0"/>
+    <w:lsdException w:name="Medium Shading 1 Accent 1" w:semiHidden="0" w:uiPriority="63" w:unhideWhenUsed="0"/>
+    <w:lsdException w:name="Medium Shading 2 Accent 1" w:semiHidden="0" w:uiPriority="64" w:unhideWhenUsed="0"/>
+    <w:lsdException w:name="Medium List 1 Accent 1" w:semiHidden="0" w:uiPriority="65" w:unhideWhenUsed="0"/>
+    <w:lsdException w:name="Revision" w:unhideWhenUsed="0"/>
+    <w:lsdException w:name="List Paragraph" w:semiHidden="0" w:uiPriority="34" w:unhideWhenUsed="0" w:qFormat="1"/>
+    <w:lsdException w:name="Quote" w:semiHidden="0" w:uiPriority="29" w:unhideWhenUsed="0" w:qFormat="1"/>
+    <w:lsdException w:name="Intense Quote" w:semiHidden="0" w:uiPriority="30" w:unhideWhenUsed="0" w:qFormat="1"/>
+    <w:lsdException w:name="Medium List 2 Accent 1" w:semiHidden="0" w:uiPriority="66" w:unhideWhenUsed="0"/>
+    <w:lsdException w:name="Medium Grid 1 Accent 1" w:semiHidden="0" w:uiPriority="67" w:unhideWhenUsed="0"/>
+    <w:lsdException w:name="Medium Grid 2 Accent 1" w:semiHidden="0" w:uiPriority="68" w:unhideWhenUsed="0"/>
+    <w:lsdException w:name="Medium Grid 3 Accent 1" w:semiHidden="0" w:uiPriority="69" w:unhideWhenUsed="0"/>
+    <w:lsdException w:name="Dark List Accent 1" w:semiHidden="0" w:uiPriority="70" w:unhideWhenUsed="0"/>
+    <w:lsdException w:name="Colorful Shading Accent 1" w:semiHidden="0" w:uiPriority="71" w:unhideWhenUsed="0"/>
+    <w:lsdException w:name="Colorful List Accent 1" w:semiHidden="0" w:uiPriority="72" w:unhideWhenUsed="0"/>
+    <w:lsdException w:name="Colorful Grid Accent 1" w:semiHidden="0" w:uiPriority="73" w:unhideWhenUsed="0"/>
+    <w:lsdException w:name="Light Shading Accent 2" w:semiHidden="0" w:uiPriority="60" w:unhideWhenUsed="0"/>
+    <w:lsdException w:name="Light List Accent 2" w:semiHidden="0" w:uiPriority="61" w:unhideWhenUsed="0"/>
+    <w:lsdException w:name="Light Grid Accent 2" w:semiHidden="0" w:uiPriority="62" w:unhideWhenUsed="0"/>
+    <w:lsdException w:name="Medium Shading 1 Accent 2" w:semiHidden="0" w:uiPriority="63" w:unhideWhenUsed="0"/>
+    <w:lsdException w:name="Medium Shading 2 Accent 2" w:semiHidden="0" w:uiPriority="64" w:unhideWhenUsed="0"/>
+    <w:lsdException w:name="Medium List 1 Accent 2" w:semiHidden="0" w:uiPriority="65" w:unhideWhenUsed="0"/>
+    <w:lsdException w:name="Medium List 2 Accent 2" w:semiHidden="0" w:uiPriority="66" w:unhideWhenUsed="0"/>
+    <w:lsdException w:name="Medium Grid 1 Accent 2" w:semiHidden="0" w:uiPriority="67" w:unhideWhenUsed="0"/>
+    <w:lsdException w:name="Medium Grid 2 Accent 2" w:semiHidden="0" w:uiPriority="68" w:unhideWhenUsed="0"/>
+    <w:lsdException w:name="Medium Grid 3 Accent 2" w:semiHidden="0" w:uiPriority="69" w:unhideWhenUsed="0"/>
+    <w:lsdException w:name="Dark List Accent 2" w:semiHidden="0" w:uiPriority="70" w:unhideWhenUsed="0"/>
+    <w:lsdException w:name="Colorful Shading Accent 2" w:semiHidden="0" w:uiPriority="71" w:unhideWhenUsed="0"/>
+    <w:lsdException w:name="Colorful List Accent 2" w:semiHidden="0" w:uiPriority="72" w:unhideWhenUsed="0"/>
+    <w:lsdException w:name="Colorful Grid Accent 2" w:semiHidden="0" w:uiPriority="73" w:unhideWhenUsed="0"/>
+    <w:lsdException w:name="Light Shading Accent 3" w:semiHidden="0" w:uiPriority="60" w:unhideWhenUsed="0"/>
+    <w:lsdException w:name="Light List Accent 3" w:semiHidden="0" w:uiPriority="61" w:unhideWhenUsed="0"/>
+    <w:lsdException w:name="Light Grid Accent 3" w:semiHidden="0" w:uiPriority="62" w:unhideWhenUsed="0"/>
+    <w:lsdException w:name="Medium Shading 1 Accent 3" w:semiHidden="0" w:uiPriority="63" w:unhideWhenUsed="0"/>
+    <w:lsdException w:name="Medium Shading 2 Accent 3" w:semiHidden="0" w:uiPriority="64" w:unhideWhenUsed="0"/>
+    <w:lsdException w:name="Medium List 1 Accent 3" w:semiHidden="0" w:uiPriority="65" w:unhideWhenUsed="0"/>
+    <w:lsdException w:name="Medium List 2 Accent 3" w:semiHidden="0" w:uiPriority="66" w:unhideWhenUsed="0"/>
+    <w:lsdException w:name="Medium Grid 1 Accent 3" w:semiHidden="0" w:uiPriority="67" w:unhideWhenUsed="0"/>
+    <w:lsdException w:name="Medium Grid 2 Accent 3" w:semiHidden="0" w:uiPriority="68" w:unhideWhenUsed="0"/>
+    <w:lsdException w:name="Medium Grid 3 Accent 3" w:semiHidden="0" w:uiPriority="69" w:unhideWhenUsed="0"/>
+    <w:lsdException w:name="Dark List Accent 3" w:semiHidden="0" w:uiPriority="70" w:unhideWhenUsed="0"/>
+    <w:lsdException w:name="Colorful Shading Accent 3" w:semiHidden="0" w:uiPriority="71" w:unhideWhenUsed="0"/>
+    <w:lsdException w:name="Colorful List Accent 3" w:semiHidden="0" w:uiPriority="72" w:unhideWhenUsed="0"/>
+    <w:lsdException w:name="Colorful Grid Accent 3" w:semiHidden="0" w:uiPriority="73" w:unhideWhenUsed="0"/>
+    <w:lsdException w:name="Light Shading Accent 4" w:semiHidden="0" w:uiPriority="60" w:unhideWhenUsed="0"/>
+    <w:lsdException w:name="Light List Accent 4" w:semiHidden="0" w:uiPriority="61" w:unhideWhenUsed="0"/>
+    <w:lsdException w:name="Light Grid Accent 4" w:semiHidden="0" w:uiPriority="62" w:unhideWhenUsed="0"/>
+    <w:lsdException w:name="Medium Shading 1 Accent 4" w:semiHidden="0" w:uiPriority="63" w:unhideWhenUsed="0"/>
+    <w:lsdException w:name="Medium Shading 2 Accent 4" w:semiHidden="0" w:uiPriority="64" w:unhideWhenUsed="0"/>
+    <w:lsdException w:name="Medium List 1 Accent 4" w:semiHidden="0" w:uiPriority="65" w:unhideWhenUsed="0"/>
+    <w:lsdException w:name="Medium List 2 Accent 4" w:semiHidden="0" w:uiPriority="66" w:unhideWhenUsed="0"/>
+    <w:lsdException w:name="Medium Grid 1 Accent 4" w:semiHidden="0" w:uiPriority="67" w:unhideWhenUsed="0"/>
+    <w:lsdException w:name="Medium Grid 2 Accent 4" w:semiHidden="0" w:uiPriority="68" w:unhideWhenUsed="0"/>
+    <w:lsdException w:name="Medium Grid 3 Accent 4" w:semiHidden="0" w:uiPriority="69" w:unhideWhenUsed="0"/>
+    <w:lsdException w:name="Dark List Accent 4" w:semiHidden="0" w:uiPriority="70" w:unhideWhenUsed="0"/>
+    <w:lsdException w:name="Colorful Shading Accent 4" w:semiHidden="0" w:uiPriority="71" w:unhideWhenUsed="0"/>
+    <w:lsdException w:name="Colorful List Accent 4" w:semiHidden="0" w:uiPriority="72" w:unhideWhenUsed="0"/>
+    <w:lsdException w:name="Colorful Grid Accent 4" w:semiHidden="0" w:uiPriority="73" w:unhideWhenUsed="0"/>
+    <w:lsdException w:name="Light Shading Accent 5" w:semiHidden="0" w:uiPriority="60" w:unhideWhenUsed="0"/>
+    <w:lsdException w:name="Light List Accent 5" w:semiHidden="0" w:uiPriority="61" w:unhideWhenUsed="0"/>
+    <w:lsdException w:name="Light Grid Accent 5" w:semiHidden="0" w:uiPriority="62" w:unhideWhenUsed="0"/>
+    <w:lsdException w:name="Medium Shading 1 Accent 5" w:semiHidden="0" w:uiPriority="63" w:unhideWhenUsed="0"/>
+    <w:lsdException w:name="Medium Shading 2 Accent 5" w:semiHidden="0" w:uiPriority="64" w:unhideWhenUsed="0"/>
+    <w:lsdException w:name="Medium List 1 Accent 5" w:semiHidden="0" w:uiPriority="65" w:unhideWhenUsed="0"/>
+    <w:lsdException w:name="Medium List 2 Accent 5" w:semiHidden="0" w:uiPriority="66" w:unhideWhenUsed="0"/>
+    <w:lsdException w:name="Medium Grid 1 Accent 5" w:semiHidden="0" w:uiPriority="67" w:unhideWhenUsed="0"/>
+    <w:lsdException w:name="Medium Grid 2 Accent 5" w:semiHidden="0" w:uiPriority="68" w:unhideWhenUsed="0"/>
+    <w:lsdException w:name="Medium Grid 3 Accent 5" w:semiHidden="0" w:uiPriority="69" w:unhideWhenUsed="0"/>
+    <w:lsdException w:name="Dark List Accent 5" w:semiHidden="0" w:uiPriority="70" w:unhideWhenUsed="0"/>
+    <w:lsdException w:name="Colorful Shading Accent 5" w:semiHidden="0" w:uiPriority="71" w:unhideWhenUsed="0"/>
+    <w:lsdException w:name="Colorful List Accent 5" w:semiHidden="0" w:uiPriority="72" w:unhideWhenUsed="0"/>
+    <w:lsdException w:name="Colorful Grid Accent 5" w:semiHidden="0" w:uiPriority="73" w:unhideWhenUsed="0"/>
+    <w:lsdException w:name="Light Shading Accent 6" w:semiHidden="0" w:uiPriority="60" w:unhideWhenUsed="0"/>
+    <w:lsdException w:name="Light List Accent 6" w:semiHidden="0" w:uiPriority="61" w:unhideWhenUsed="0"/>
+    <w:lsdException w:name="Light Grid Accent 6" w:semiHidden="0" w:uiPriority="62" w:unhideWhenUsed="0"/>
+    <w:lsdException w:name="Medium Shading 1 Accent 6" w:semiHidden="0" w:uiPriority="63" w:unhideWhenUsed="0"/>
+    <w:lsdException w:name="Medium Shading 2 Accent 6" w:semiHidden="0" w:uiPriority="64" w:unhideWhenUsed="0"/>
+    <w:lsdException w:name="Medium List 1 Accent 6" w:semiHidden="0" w:uiPriority="65" w:unhideWhenUsed="0"/>
+    <w:lsdException w:name="Medium List 2 Accent 6" w:semiHidden="0" w:uiPriority="66" w:unhideWhenUsed="0"/>
+    <w:lsdException w:name="Medium Grid 1 Accent 6" w:semiHidden="0" w:uiPriority="67" w:unhideWhenUsed="0"/>
+    <w:lsdException w:name="Medium Grid 2 Accent 6" w:semiHidden="0" w:uiPriority="68" w:unhideWhenUsed="0"/>
+    <w:lsdException w:name="Medium Grid 3 Accent 6" w:semiHidden="0" w:uiPriority="69" w:unhideWhenUsed="0"/>
+    <w:lsdException w:name="Dark List Accent 6" w:semiHidden="0" w:uiPriority="70" w:unhideWhenUsed="0"/>
+    <w:lsdException w:name="Colorful Shading Accent 6" w:semiHidden="0" w:uiPriority="71" w:unhideWhenUsed="0"/>
+    <w:lsdException w:name="Colorful List Accent 6" w:semiHidden="0" w:uiPriority="72" w:unhideWhenUsed="0"/>
+    <w:lsdException w:name="Colorful Grid Accent 6" w:semiHidden="0" w:uiPriority="73" w:unhideWhenUsed="0"/>
+    <w:lsdException w:name="Subtle Emphasis" w:semiHidden="0" w:uiPriority="19" w:unhideWhenUsed="0" w:qFormat="1"/>
+    <w:lsdException w:name="Intense Emphasis" w:semiHidden="0" w:uiPriority="21" w:unhideWhenUsed="0" w:qFormat="1"/>
+    <w:lsdException w:name="Subtle Reference" w:semiHidden="0" w:uiPriority="31" w:unhideWhenUsed="0" w:qFormat="1"/>
+    <w:lsdException w:name="Intense Reference" w:semiHidden="0" w:uiPriority="32" w:unhideWhenUsed="0" w:qFormat="1"/>
+    <w:lsdException w:name="Book Title" w:semiHidden="0" w:uiPriority="33" w:unhideWhenUsed="0" w:qFormat="1"/>
+    <w:lsdException w:name="Bibliography" w:uiPriority="37"/>
+    <w:lsdException w:name="TOC Heading" w:uiPriority="39" w:qFormat="1"/>
+  </w:latentStyles>
+  <w:style w:type="paragraph" w:default="1" w:styleId="Normal">
+    <w:name w:val="Normal"/>
+    <w:qFormat/>
+  </w:style>
+  <w:style w:type="character" w:default="1" w:styleId="DefaultParagraphFont">
+    <w:name w:val="Default Paragraph Font"/>
+    <w:uiPriority w:val="1"/>
+    <w:unhideWhenUsed/>
+  </w:style>
+  <w:style w:type="table" w:default="1" w:styleId="TableNormal">
+    <w:name w:val="Normal Table"/>
+    <w:uiPriority w:val="99"/>
+    <w:semiHidden/>
+    <w:unhideWhenUsed/>
+    <w:tblPr>
+      <w:tblInd w:w="0" w:type="dxa"/>
+      <w:tblCellMar>
+        <w:top w:w="0" w:type="dxa"/>
+        <w:left w:w="108" w:type="dxa"/>
+        <w:bottom w:w="0" w:type="dxa"/>
+        <w:right w:w="108" w:type="dxa"/>
+      </w:tblCellMar>
+    </w:tblPr>
+  </w:style>
+  <w:style w:type="numbering" w:default="1" w:styleId="NoList">
+    <w:name w:val="No List"/>
+    <w:uiPriority w:val="99"/>
+    <w:semiHidden/>
+    <w:unhideWhenUsed/>
+  </w:style>
+  <w:style w:type="paragraph" w:styleId="ListParagraph">
+    <w:name w:val="List Paragraph"/>
+    <w:basedOn w:val="Normal"/>
+    <w:uiPriority w:val="34"/>
+    <w:qFormat/>
+    <w:rsid w:val="007D1634"/>
+    <w:pPr>
+      <w:ind w:left="720"/>
+      <w:contextualSpacing/>
+    </w:pPr>
+  </w:style>
+  <w:style w:type="paragraph" w:styleId="BalloonText">
+    <w:name w:val="Balloon Text"/>
+    <w:basedOn w:val="Normal"/>
+    <w:link w:val="BalloonTextChar"/>
+    <w:uiPriority w:val="99"/>
+    <w:semiHidden/>
+    <w:unhideWhenUsed/>
+    <w:rsid w:val="00D1519E"/>
+    <w:rPr>
+      <w:rFonts w:ascii="Lucida Grande" w:hAnsi="Lucida Grande"/>
+      <w:sz w:val="18"/>
+      <w:szCs w:val="18"/>
+    </w:rPr>
+  </w:style>
+  <w:style w:type="character" w:customStyle="1" w:styleId="BalloonTextChar">
+    <w:name w:val="Balloon Text Char"/>
+    <w:basedOn w:val="DefaultParagraphFont"/>
+    <w:link w:val="BalloonText"/>
+    <w:uiPriority w:val="99"/>
+    <w:semiHidden/>
+    <w:rsid w:val="00D1519E"/>
+    <w:rPr>
+      <w:rFonts w:ascii="Lucida Grande" w:hAnsi="Lucida Grande"/>
+      <w:sz w:val="18"/>
+      <w:szCs w:val="18"/>
+    </w:rPr>
+  </w:style>
+  <w:style w:type="table" w:styleId="TableGrid">
+    <w:name w:val="Table Grid"/>
+    <w:basedOn w:val="TableNormal"/>
+    <w:uiPriority w:val="39"/>
+    <w:rsid w:val="00A534D2"/>
+    <w:tblPr>
+      <w:tblInd w:w="0" w:type="dxa"/>
+      <w:tblBorders>
+        <w:top w:val="single" w:sz="4" w:space="0" w:color="auto"/>
+        <w:left w:val="single" w:sz="4" w:space="0" w:color="auto"/>
+        <w:bottom w:val="single" w:sz="4" w:space="0" w:color="auto"/>
+        <w:right w:val="single" w:sz="4" w:space="0" w:color="auto"/>
+        <w:insideH w:val="single" w:sz="4" w:space="0" w:color="auto"/>
+        <w:insideV w:val="single" w:sz="4" w:space="0" w:color="auto"/>
+      </w:tblBorders>
+      <w:tblCellMar>
+        <w:top w:w="0" w:type="dxa"/>
+        <w:left w:w="108" w:type="dxa"/>
+        <w:bottom w:w="0" w:type="dxa"/>
+        <w:right w:w="108" w:type="dxa"/>
+      </w:tblCellMar>
+    </w:tblPr>
   </w:style>
 </w:styles>
 </file>
@@ -1544,7 +2715,7 @@
     </a:clrScheme>
     <a:fontScheme name="Office">
       <a:majorFont>
-        <a:latin typeface="Calibri Light" panose="020F0302020204030204"/>
+        <a:latin typeface="Calibri Light"/>
         <a:ea typeface=""/>
         <a:cs typeface=""/>
         <a:font script="Jpan" typeface="游ゴシック Light"/>
@@ -1596,7 +2767,7 @@
         <a:font script="Tfng" typeface="Ebrima"/>
       </a:majorFont>
       <a:minorFont>
-        <a:latin typeface="Calibri" panose="020F0502020204030204"/>
+        <a:latin typeface="Calibri"/>
         <a:ea typeface=""/>
         <a:cs typeface=""/>
         <a:font script="Jpan" typeface="游明朝"/>
@@ -1790,7 +2961,7 @@
   <a:extraClrSchemeLst/>
   <a:extLst>
     <a:ext uri="{05A4C25C-085E-4340-85A3-A5531E510DB2}">
-      <thm15:themeFamily xmlns:thm15="http://schemas.microsoft.com/office/thememl/2012/main" name="Office Theme" id="{62F939B6-93AF-4DB8-9C6B-D6C7DFDC589F}" vid="{4A3C46E8-61CC-4603-A589-7422A47A8E4A}"/>
+      <thm15:themeFamily xmlns:thm15="http://schemas.microsoft.com/office/thememl/2012/main" xmlns="" name="Office Theme" id="{62F939B6-93AF-4DB8-9C6B-D6C7DFDC589F}" vid="{4A3C46E8-61CC-4603-A589-7422A47A8E4A}"/>
     </a:ext>
   </a:extLst>
 </a:theme>

--- a/Exercise 01/Report.docx
+++ b/Exercise 01/Report.docx
@@ -5,60 +5,541 @@
     <w:p>
       <w:pPr>
         <w:jc w:val="center"/>
-        <w:rPr>
+        <w:outlineLvl w:val="0"/>
+        <w:rPr>
+          <w:rFonts w:ascii="Tahoma" w:hAnsi="Tahoma" w:cs="Tahoma"/>
           <w:b/>
-          <w:sz w:val="44"/>
+          <w:sz w:val="26"/>
+          <w:szCs w:val="26"/>
+        </w:rPr>
+      </w:pPr>
+      <w:r>
+        <w:rPr>
+          <w:rFonts w:ascii="Tahoma" w:hAnsi="Tahoma" w:cs="Tahoma"/>
+          <w:b/>
+          <w:sz w:val="26"/>
+          <w:szCs w:val="26"/>
+        </w:rPr>
+        <w:t>ĐẠI HỌC QUỐC GIA TP.HỒ CHÍ MINH</w:t>
+      </w:r>
+    </w:p>
+    <w:p>
+      <w:pPr>
+        <w:jc w:val="center"/>
+        <w:outlineLvl w:val="0"/>
+        <w:rPr>
+          <w:rFonts w:ascii="Tahoma" w:hAnsi="Tahoma" w:cs="Tahoma"/>
+          <w:b/>
+          <w:sz w:val="26"/>
+          <w:szCs w:val="26"/>
+        </w:rPr>
+      </w:pPr>
+      <w:r>
+        <w:rPr>
+          <w:rFonts w:ascii="Tahoma" w:hAnsi="Tahoma" w:cs="Tahoma"/>
+          <w:b/>
+          <w:sz w:val="26"/>
+          <w:szCs w:val="26"/>
+        </w:rPr>
+        <w:t>TRƯỜNG ĐẠI HỌC KHOA HỌC TỰ NHIÊN</w:t>
+      </w:r>
+    </w:p>
+    <w:p>
+      <w:pPr>
+        <w:spacing w:before="60" w:after="60"/>
+        <w:jc w:val="center"/>
+        <w:outlineLvl w:val="0"/>
+        <w:rPr>
+          <w:b/>
+          <w:sz w:val="26"/>
+          <w:szCs w:val="26"/>
+        </w:rPr>
+      </w:pPr>
+      <w:r>
+        <w:rPr>
+          <w:rFonts w:ascii="Tahoma" w:hAnsi="Tahoma" w:cs="Tahoma"/>
+          <w:b/>
+          <w:sz w:val="26"/>
+          <w:szCs w:val="26"/>
+        </w:rPr>
+        <w:t>KHOA CÔNG NGHỆ THÔNG TIN</w:t>
+      </w:r>
+    </w:p>
+    <w:p>
+      <w:pPr>
+        <w:jc w:val="center"/>
+        <w:rPr>
+          <w:sz w:val="28"/>
+        </w:rPr>
+      </w:pPr>
+    </w:p>
+    <w:p>
+      <w:pPr>
+        <w:jc w:val="center"/>
+        <w:rPr>
+          <w:sz w:val="28"/>
+        </w:rPr>
+      </w:pPr>
+    </w:p>
+    <w:p>
+      <w:pPr>
+        <w:rPr>
+          <w:sz w:val="28"/>
+        </w:rPr>
+      </w:pPr>
+    </w:p>
+    <w:p>
+      <w:pPr>
+        <w:tabs>
+          <w:tab w:val="left" w:pos="2552"/>
+          <w:tab w:val="left" w:pos="5245"/>
+        </w:tabs>
+        <w:jc w:val="center"/>
+        <w:outlineLvl w:val="0"/>
+        <w:rPr>
+          <w:sz w:val="28"/>
+        </w:rPr>
+      </w:pPr>
+    </w:p>
+    <w:p>
+      <w:pPr>
+        <w:tabs>
+          <w:tab w:val="left" w:pos="2552"/>
+          <w:tab w:val="left" w:pos="5245"/>
+        </w:tabs>
+        <w:jc w:val="center"/>
+        <w:outlineLvl w:val="0"/>
+        <w:rPr>
+          <w:rFonts w:ascii="Times New Roman" w:hAnsi="Times New Roman" w:cs="Times New Roman"/>
+          <w:sz w:val="28"/>
+        </w:rPr>
+      </w:pPr>
+      <w:r>
+        <w:rPr>
+          <w:rFonts w:ascii="Times New Roman" w:hAnsi="Times New Roman" w:cs="Times New Roman"/>
+          <w:b/>
+          <w:sz w:val="28"/>
+        </w:rPr>
+        <w:t xml:space="preserve">TRẦN TẤN BẢO  </w:t>
+      </w:r>
+      <w:r>
+        <w:rPr>
+          <w:rFonts w:ascii="Times New Roman" w:hAnsi="Times New Roman" w:cs="Times New Roman"/>
+          <w:b/>
+          <w:sz w:val="28"/>
+          <w:szCs w:val="28"/>
+        </w:rPr>
+        <w:t>–</w:t>
+      </w:r>
+      <w:r>
+        <w:rPr>
+          <w:rFonts w:ascii="Times New Roman" w:hAnsi="Times New Roman" w:cs="Times New Roman"/>
+          <w:b/>
+          <w:sz w:val="28"/>
+        </w:rPr>
+        <w:t xml:space="preserve"> 17C 11002</w:t>
+      </w:r>
+    </w:p>
+    <w:p>
+      <w:pPr>
+        <w:tabs>
+          <w:tab w:val="left" w:pos="2552"/>
+          <w:tab w:val="left" w:pos="5245"/>
+        </w:tabs>
+        <w:jc w:val="center"/>
+        <w:outlineLvl w:val="0"/>
+        <w:rPr>
+          <w:sz w:val="28"/>
+        </w:rPr>
+      </w:pPr>
+      <w:r>
+        <w:rPr>
+          <w:rFonts w:ascii="Times New Roman" w:hAnsi="Times New Roman" w:cs="Times New Roman"/>
+          <w:b/>
+          <w:sz w:val="28"/>
+        </w:rPr>
+        <w:t xml:space="preserve">TRẦN THÚY HIỀN </w:t>
+      </w:r>
+      <w:r>
+        <w:rPr>
+          <w:rFonts w:ascii="Times New Roman" w:hAnsi="Times New Roman" w:cs="Times New Roman"/>
+          <w:b/>
+          <w:sz w:val="28"/>
+          <w:szCs w:val="28"/>
+        </w:rPr>
+        <w:t>–</w:t>
+      </w:r>
+      <w:r>
+        <w:rPr>
+          <w:rFonts w:ascii="Times New Roman" w:hAnsi="Times New Roman" w:cs="Times New Roman"/>
+          <w:b/>
+          <w:sz w:val="28"/>
+        </w:rPr>
+        <w:t xml:space="preserve"> 17C 11026</w:t>
+      </w:r>
+    </w:p>
+    <w:p>
+      <w:pPr>
+        <w:jc w:val="center"/>
+        <w:rPr>
+          <w:sz w:val="28"/>
+        </w:rPr>
+      </w:pPr>
+    </w:p>
+    <w:p>
+      <w:pPr>
+        <w:jc w:val="center"/>
+        <w:rPr>
+          <w:sz w:val="28"/>
+        </w:rPr>
+      </w:pPr>
+    </w:p>
+    <w:p>
+      <w:pPr>
+        <w:jc w:val="center"/>
+        <w:rPr>
+          <w:sz w:val="28"/>
+        </w:rPr>
+      </w:pPr>
+    </w:p>
+    <w:p>
+      <w:pPr>
+        <w:pStyle w:val="BodyText"/>
+        <w:spacing w:before="120" w:after="120"/>
+        <w:jc w:val="center"/>
+        <w:rPr>
           <w:szCs w:val="44"/>
-          <w:lang w:val="vi-VN"/>
         </w:rPr>
       </w:pPr>
       <w:r>
         <w:rPr>
-          <w:b/>
-          <w:sz w:val="44"/>
           <w:szCs w:val="44"/>
-          <w:lang w:val="vi-VN"/>
+        </w:rPr>
+        <w:t>ĐỒ ÁN MÔN HỌC</w:t>
+      </w:r>
+    </w:p>
+    <w:p>
+      <w:pPr>
+        <w:pStyle w:val="BodyText"/>
+        <w:spacing w:before="120" w:after="120"/>
+        <w:jc w:val="center"/>
+        <w:rPr>
+          <w:b w:val="0"/>
+          <w:szCs w:val="44"/>
+        </w:rPr>
+      </w:pPr>
+      <w:r>
+        <w:rPr>
+          <w:b w:val="0"/>
+          <w:szCs w:val="44"/>
         </w:rPr>
         <w:t>XỬ LÝ NGÔN NGỮ NÓI</w:t>
       </w:r>
     </w:p>
     <w:p>
       <w:pPr>
-        <w:jc w:val="center"/>
-        <w:rPr>
-          <w:sz w:val="44"/>
-          <w:szCs w:val="44"/>
-          <w:lang w:val="vi-VN"/>
+        <w:rPr>
+          <w:sz w:val="28"/>
         </w:rPr>
       </w:pPr>
     </w:p>
     <w:p>
       <w:pPr>
+        <w:rPr>
+          <w:sz w:val="28"/>
+        </w:rPr>
+      </w:pPr>
+    </w:p>
+    <w:p>
+      <w:pPr>
+        <w:spacing w:line="360" w:lineRule="auto"/>
         <w:jc w:val="center"/>
         <w:rPr>
-          <w:sz w:val="44"/>
-          <w:szCs w:val="44"/>
-          <w:lang w:val="vi-VN"/>
+          <w:rFonts w:ascii="Times New Roman" w:hAnsi="Times New Roman" w:cs="Times New Roman"/>
+          <w:b/>
+          <w:sz w:val="28"/>
         </w:rPr>
       </w:pPr>
       <w:r>
         <w:rPr>
-          <w:sz w:val="44"/>
-          <w:szCs w:val="44"/>
-          <w:lang w:val="vi-VN"/>
-        </w:rPr>
-        <w:t>Bài tập 1: Nhận dạng giọng nói</w:t>
+          <w:rFonts w:ascii="Times New Roman" w:hAnsi="Times New Roman" w:cs="Times New Roman"/>
+          <w:b/>
+          <w:sz w:val="28"/>
+        </w:rPr>
+        <w:t xml:space="preserve"> BÀI TẬP </w:t>
+      </w:r>
+      <w:proofErr w:type="gramStart"/>
+      <w:r>
+        <w:rPr>
+          <w:rFonts w:ascii="Times New Roman" w:hAnsi="Times New Roman" w:cs="Times New Roman"/>
+          <w:b/>
+          <w:sz w:val="28"/>
+        </w:rPr>
+        <w:t>1 :</w:t>
+      </w:r>
+      <w:proofErr w:type="gramEnd"/>
+      <w:r>
+        <w:rPr>
+          <w:rFonts w:ascii="Times New Roman" w:hAnsi="Times New Roman" w:cs="Times New Roman"/>
+          <w:b/>
+          <w:sz w:val="28"/>
+        </w:rPr>
+        <w:t xml:space="preserve"> </w:t>
+      </w:r>
+      <w:r>
+        <w:rPr>
+          <w:rFonts w:ascii="Times New Roman" w:hAnsi="Times New Roman" w:cs="Times New Roman"/>
+          <w:b/>
+          <w:sz w:val="28"/>
+        </w:rPr>
+        <w:t>NHẬN DẠNG GIỌNG NÓI</w:t>
       </w:r>
     </w:p>
     <w:p>
       <w:pPr>
+        <w:rPr>
+          <w:rFonts w:ascii="Times New Roman" w:hAnsi="Times New Roman" w:cs="Times New Roman"/>
+          <w:sz w:val="28"/>
+        </w:rPr>
+      </w:pPr>
+    </w:p>
+    <w:p>
+      <w:pPr>
+        <w:spacing w:after="240"/>
         <w:jc w:val="center"/>
         <w:rPr>
-          <w:sz w:val="44"/>
-          <w:szCs w:val="44"/>
-          <w:lang w:val="vi-VN"/>
-        </w:rPr>
-      </w:pPr>
+          <w:rFonts w:ascii="Times New Roman" w:hAnsi="Times New Roman" w:cs="Times New Roman"/>
+          <w:b/>
+          <w:sz w:val="28"/>
+        </w:rPr>
+      </w:pPr>
+      <w:r>
+        <w:rPr>
+          <w:rFonts w:ascii="Times New Roman" w:hAnsi="Times New Roman" w:cs="Times New Roman"/>
+          <w:b/>
+          <w:sz w:val="28"/>
+        </w:rPr>
+        <w:t>GIÁO</w:t>
+      </w:r>
+      <w:r>
+        <w:rPr>
+          <w:rFonts w:ascii="Times New Roman" w:hAnsi="Times New Roman" w:cs="Times New Roman"/>
+          <w:b/>
+          <w:sz w:val="28"/>
+        </w:rPr>
+        <w:t xml:space="preserve"> </w:t>
+      </w:r>
+      <w:r>
+        <w:rPr>
+          <w:rFonts w:ascii="Times New Roman" w:hAnsi="Times New Roman" w:cs="Times New Roman"/>
+          <w:b/>
+          <w:sz w:val="28"/>
+        </w:rPr>
+        <w:t xml:space="preserve">VIÊN </w:t>
+      </w:r>
+    </w:p>
+    <w:p>
+      <w:pPr>
+        <w:spacing w:after="240"/>
+        <w:jc w:val="center"/>
+        <w:rPr>
+          <w:b/>
+          <w:sz w:val="28"/>
+        </w:rPr>
+      </w:pPr>
+      <w:r>
+        <w:rPr>
+          <w:rFonts w:ascii="Tahoma" w:hAnsi="Tahoma" w:cs="Tahoma"/>
+          <w:b/>
+          <w:sz w:val="26"/>
+          <w:szCs w:val="26"/>
+        </w:rPr>
+        <w:t xml:space="preserve">PGS. TS. </w:t>
+      </w:r>
+      <w:proofErr w:type="spellStart"/>
+      <w:r>
+        <w:rPr>
+          <w:rFonts w:ascii="Tahoma" w:hAnsi="Tahoma" w:cs="Tahoma"/>
+          <w:b/>
+          <w:sz w:val="26"/>
+          <w:szCs w:val="26"/>
+        </w:rPr>
+        <w:t>Vũ</w:t>
+      </w:r>
+      <w:proofErr w:type="spellEnd"/>
+      <w:r>
+        <w:rPr>
+          <w:rFonts w:ascii="Tahoma" w:hAnsi="Tahoma" w:cs="Tahoma"/>
+          <w:b/>
+          <w:sz w:val="26"/>
+          <w:szCs w:val="26"/>
+        </w:rPr>
+        <w:t xml:space="preserve"> </w:t>
+      </w:r>
+      <w:proofErr w:type="spellStart"/>
+      <w:r>
+        <w:rPr>
+          <w:rFonts w:ascii="Tahoma" w:hAnsi="Tahoma" w:cs="Tahoma"/>
+          <w:b/>
+          <w:sz w:val="26"/>
+          <w:szCs w:val="26"/>
+        </w:rPr>
+        <w:t>Hải</w:t>
+      </w:r>
+      <w:proofErr w:type="spellEnd"/>
+      <w:r>
+        <w:rPr>
+          <w:rFonts w:ascii="Tahoma" w:hAnsi="Tahoma" w:cs="Tahoma"/>
+          <w:b/>
+          <w:sz w:val="26"/>
+          <w:szCs w:val="26"/>
+        </w:rPr>
+        <w:t xml:space="preserve"> </w:t>
+      </w:r>
+      <w:proofErr w:type="spellStart"/>
+      <w:r>
+        <w:rPr>
+          <w:rFonts w:ascii="Tahoma" w:hAnsi="Tahoma" w:cs="Tahoma"/>
+          <w:b/>
+          <w:sz w:val="26"/>
+          <w:szCs w:val="26"/>
+        </w:rPr>
+        <w:t>Quân</w:t>
+      </w:r>
+      <w:proofErr w:type="spellEnd"/>
+    </w:p>
+    <w:p>
+      <w:pPr>
+        <w:jc w:val="center"/>
+        <w:rPr>
+          <w:b/>
+          <w:sz w:val="28"/>
+        </w:rPr>
+      </w:pPr>
+    </w:p>
+    <w:p>
+      <w:pPr>
+        <w:rPr>
+          <w:rFonts w:ascii="Tahoma" w:hAnsi="Tahoma" w:cs="Tahoma"/>
+          <w:b/>
+          <w:sz w:val="26"/>
+          <w:szCs w:val="26"/>
+        </w:rPr>
+      </w:pPr>
+    </w:p>
+    <w:p>
+      <w:pPr>
+        <w:rPr>
+          <w:b/>
+          <w:sz w:val="28"/>
+        </w:rPr>
+      </w:pPr>
+    </w:p>
+    <w:p>
+      <w:pPr>
+        <w:rPr>
+          <w:b/>
+          <w:sz w:val="28"/>
+        </w:rPr>
+      </w:pPr>
+    </w:p>
+    <w:p>
+      <w:pPr>
+        <w:rPr>
+          <w:sz w:val="28"/>
+        </w:rPr>
+      </w:pPr>
+    </w:p>
+    <w:p>
+      <w:pPr>
+        <w:rPr>
+          <w:sz w:val="28"/>
+        </w:rPr>
+      </w:pPr>
+    </w:p>
+    <w:p>
+      <w:pPr>
+        <w:rPr>
+          <w:sz w:val="28"/>
+        </w:rPr>
+      </w:pPr>
+    </w:p>
+    <w:p>
+      <w:pPr>
+        <w:rPr>
+          <w:sz w:val="28"/>
+        </w:rPr>
+      </w:pPr>
+    </w:p>
+    <w:p>
+      <w:pPr>
+        <w:tabs>
+          <w:tab w:val="left" w:pos="3571"/>
+        </w:tabs>
+        <w:rPr>
+          <w:sz w:val="28"/>
+        </w:rPr>
+      </w:pPr>
+    </w:p>
+    <w:p>
+      <w:pPr>
+        <w:tabs>
+          <w:tab w:val="left" w:pos="3571"/>
+        </w:tabs>
+        <w:rPr>
+          <w:sz w:val="28"/>
+        </w:rPr>
+      </w:pPr>
+    </w:p>
+    <w:p>
+      <w:pPr>
+        <w:rPr>
+          <w:sz w:val="28"/>
+        </w:rPr>
+      </w:pPr>
+    </w:p>
+    <w:p>
+      <w:pPr>
+        <w:rPr>
+          <w:sz w:val="28"/>
+        </w:rPr>
+      </w:pPr>
+    </w:p>
+    <w:p>
+      <w:pPr>
+        <w:jc w:val="center"/>
+        <w:outlineLvl w:val="0"/>
+        <w:rPr>
+          <w:rFonts w:ascii="Tahoma" w:hAnsi="Tahoma" w:cs="Tahoma"/>
+          <w:b/>
+          <w:sz w:val="26"/>
+          <w:szCs w:val="26"/>
+        </w:rPr>
+        <w:sectPr>
+          <w:footerReference w:type="even" r:id="rId9"/>
+          <w:footerReference w:type="default" r:id="rId10"/>
+          <w:pgSz w:w="11906" w:h="16838" w:code="9"/>
+          <w:pgMar w:top="1699" w:right="1138" w:bottom="1987" w:left="1987" w:header="720" w:footer="864" w:gutter="0"/>
+          <w:pgBorders w:display="firstPage">
+            <w:top w:val="inset" w:sz="6" w:space="1" w:color="auto"/>
+            <w:left w:val="inset" w:sz="6" w:space="4" w:color="auto"/>
+            <w:bottom w:val="outset" w:sz="6" w:space="1" w:color="auto"/>
+            <w:right w:val="outset" w:sz="6" w:space="4" w:color="auto"/>
+          </w:pgBorders>
+          <w:pgNumType w:fmt="lowerRoman"/>
+          <w:cols w:space="720"/>
+          <w:docGrid w:linePitch="360"/>
+        </w:sectPr>
+      </w:pPr>
+      <w:r>
+        <w:rPr>
+          <w:rFonts w:ascii="Tahoma" w:hAnsi="Tahoma" w:cs="Tahoma"/>
+          <w:b/>
+          <w:sz w:val="26"/>
+          <w:szCs w:val="26"/>
+        </w:rPr>
+        <w:t>TP.HCM - /2018</w:t>
+      </w:r>
     </w:p>
     <w:p>
       <w:pPr>
@@ -68,74 +549,29 @@
           <w:lang w:val="vi-VN"/>
         </w:rPr>
       </w:pPr>
-      <w:r>
-        <w:rPr>
-          <w:sz w:val="28"/>
-          <w:szCs w:val="28"/>
-          <w:lang w:val="vi-VN"/>
-        </w:rPr>
-        <w:t>GVHD:</w:t>
-      </w:r>
-      <w:bookmarkStart w:id="0" w:name="_GoBack"/>
-      <w:bookmarkEnd w:id="0"/>
-    </w:p>
-    <w:p>
-      <w:pPr>
-        <w:rPr>
-          <w:sz w:val="28"/>
-          <w:szCs w:val="28"/>
-          <w:lang w:val="vi-VN"/>
-        </w:rPr>
-      </w:pPr>
-      <w:r>
-        <w:rPr>
-          <w:sz w:val="28"/>
-          <w:szCs w:val="28"/>
-          <w:lang w:val="vi-VN"/>
-        </w:rPr>
-        <w:t>SV thực hiện: Trần Thuý Hiền – Trầ</w:t>
-      </w:r>
-      <w:r>
-        <w:rPr>
-          <w:sz w:val="28"/>
-          <w:szCs w:val="28"/>
-          <w:lang w:val="vi-VN"/>
-        </w:rPr>
-        <w:t>n Tấ</w:t>
-      </w:r>
-      <w:r>
-        <w:rPr>
-          <w:sz w:val="28"/>
-          <w:szCs w:val="28"/>
-          <w:lang w:val="vi-VN"/>
-        </w:rPr>
-        <w:t>n Bảo</w:t>
-      </w:r>
-    </w:p>
-    <w:p>
-      <w:pPr>
-        <w:rPr>
-          <w:sz w:val="28"/>
-          <w:szCs w:val="28"/>
-          <w:lang w:val="vi-VN"/>
-        </w:rPr>
-      </w:pPr>
     </w:p>
     <w:p>
       <w:pPr>
         <w:pStyle w:val="ListParagraph"/>
         <w:numPr>
           <w:ilvl w:val="0"/>
-          <w:numId w:val="1"/>
+          <w:numId w:val="6"/>
         </w:numPr>
-        <w:rPr>
+        <w:spacing w:line="360" w:lineRule="auto"/>
+        <w:rPr>
+          <w:rFonts w:ascii="Tahoma" w:hAnsi="Tahoma" w:cs="Tahoma"/>
           <w:b/>
+          <w:sz w:val="32"/>
+          <w:szCs w:val="32"/>
           <w:lang w:val="vi-VN"/>
         </w:rPr>
       </w:pPr>
       <w:r>
         <w:rPr>
+          <w:rFonts w:ascii="Tahoma" w:hAnsi="Tahoma" w:cs="Tahoma"/>
           <w:b/>
+          <w:sz w:val="32"/>
+          <w:szCs w:val="32"/>
           <w:lang w:val="vi-VN"/>
         </w:rPr>
         <w:t>Mô tả bài toán</w:t>
@@ -143,47 +579,180 @@
     </w:p>
     <w:p>
       <w:pPr>
-        <w:ind w:left="360" w:firstLine="360"/>
-        <w:rPr>
+        <w:pStyle w:val="ListParagraph"/>
+        <w:numPr>
+          <w:ilvl w:val="0"/>
+          <w:numId w:val="7"/>
+        </w:numPr>
+        <w:spacing w:line="360" w:lineRule="auto"/>
+        <w:rPr>
+          <w:rFonts w:ascii="Times New Roman" w:hAnsi="Times New Roman" w:cs="Times New Roman"/>
+          <w:sz w:val="26"/>
+          <w:szCs w:val="26"/>
           <w:lang w:val="vi-VN"/>
         </w:rPr>
       </w:pPr>
       <w:r>
         <w:rPr>
+          <w:rFonts w:ascii="Times New Roman" w:hAnsi="Times New Roman" w:cs="Times New Roman"/>
+          <w:sz w:val="26"/>
+          <w:szCs w:val="26"/>
           <w:lang w:val="vi-VN"/>
         </w:rPr>
         <w:t>Mục đích của bài tập là nhận dạng người nói. Chương trình sẽ tìm đặc trưng của từng người, sau đó với mỗi file kiểm thử sẽ xác định ai là người nói</w:t>
       </w:r>
       <w:r>
         <w:rPr>
+          <w:rFonts w:ascii="Times New Roman" w:hAnsi="Times New Roman" w:cs="Times New Roman"/>
+          <w:sz w:val="26"/>
+          <w:szCs w:val="26"/>
           <w:lang w:val="vi-VN"/>
         </w:rPr>
-        <w:t>.</w:t>
+        <w:t xml:space="preserve">. Tính tỉ lệ nhận dạng chính xác của từng người nói. </w:t>
       </w:r>
     </w:p>
     <w:p>
       <w:pPr>
-        <w:ind w:left="360" w:firstLine="360"/>
-        <w:rPr>
-          <w:lang w:val="vi-VN"/>
-        </w:rPr>
-      </w:pPr>
-    </w:p>
-    <w:p>
-      <w:pPr>
         <w:pStyle w:val="ListParagraph"/>
         <w:numPr>
           <w:ilvl w:val="0"/>
-          <w:numId w:val="1"/>
+          <w:numId w:val="7"/>
         </w:numPr>
-        <w:rPr>
+        <w:spacing w:line="360" w:lineRule="auto"/>
+        <w:rPr>
+          <w:rFonts w:ascii="Times New Roman" w:hAnsi="Times New Roman" w:cs="Times New Roman"/>
+          <w:sz w:val="26"/>
+          <w:szCs w:val="26"/>
+          <w:lang w:val="vi-VN"/>
+        </w:rPr>
+      </w:pPr>
+      <w:r>
+        <w:rPr>
+          <w:rFonts w:ascii="Times New Roman" w:hAnsi="Times New Roman" w:cs="Times New Roman"/>
+          <w:sz w:val="26"/>
+          <w:szCs w:val="26"/>
+          <w:lang w:val="vi-VN"/>
+        </w:rPr>
+        <w:t xml:space="preserve">Tập dữ liệu gồm 65 người nói khác </w:t>
+      </w:r>
+    </w:p>
+    <w:p>
+      <w:pPr>
+        <w:pStyle w:val="ListParagraph"/>
+        <w:numPr>
+          <w:ilvl w:val="0"/>
+          <w:numId w:val="7"/>
+        </w:numPr>
+        <w:spacing w:line="360" w:lineRule="auto"/>
+        <w:rPr>
+          <w:rFonts w:ascii="Times New Roman" w:hAnsi="Times New Roman" w:cs="Times New Roman"/>
+          <w:sz w:val="26"/>
+          <w:szCs w:val="26"/>
+          <w:lang w:val="vi-VN"/>
+        </w:rPr>
+      </w:pPr>
+      <w:r>
+        <w:rPr>
+          <w:rFonts w:ascii="Times New Roman" w:hAnsi="Times New Roman" w:cs="Times New Roman"/>
+          <w:sz w:val="26"/>
+          <w:szCs w:val="26"/>
+          <w:lang w:val="vi-VN"/>
+        </w:rPr>
+        <w:t>Sử dụng công cụ Matlab để viết chương trình huấn luyện v</w:t>
+      </w:r>
+      <w:r>
+        <w:rPr>
+          <w:rFonts w:ascii="Times New Roman" w:hAnsi="Times New Roman" w:cs="Times New Roman"/>
+          <w:sz w:val="26"/>
+          <w:szCs w:val="26"/>
+          <w:lang w:val="vi-VN"/>
+        </w:rPr>
+        <w:t>.</w:t>
+      </w:r>
+      <w:r>
+        <w:rPr>
+          <w:rFonts w:ascii="Times New Roman" w:hAnsi="Times New Roman" w:cs="Times New Roman"/>
+          <w:sz w:val="26"/>
+          <w:szCs w:val="26"/>
+          <w:lang w:val="vi-VN"/>
+        </w:rPr>
+        <w:t>à kiểm thử.</w:t>
+      </w:r>
+    </w:p>
+    <w:p>
+      <w:pPr>
+        <w:pStyle w:val="ListParagraph"/>
+        <w:numPr>
+          <w:ilvl w:val="0"/>
+          <w:numId w:val="7"/>
+        </w:numPr>
+        <w:spacing w:line="360" w:lineRule="auto"/>
+        <w:rPr>
+          <w:rFonts w:ascii="Times New Roman" w:hAnsi="Times New Roman" w:cs="Times New Roman"/>
+          <w:sz w:val="26"/>
+          <w:szCs w:val="26"/>
+          <w:lang w:val="vi-VN"/>
+        </w:rPr>
+      </w:pPr>
+      <w:r>
+        <w:rPr>
+          <w:rFonts w:ascii="Times New Roman" w:hAnsi="Times New Roman" w:cs="Times New Roman"/>
+          <w:sz w:val="26"/>
+          <w:szCs w:val="26"/>
+          <w:lang w:val="vi-VN"/>
+        </w:rPr>
+        <w:t>Sử dụng công cụ</w:t>
+      </w:r>
+      <w:r>
+        <w:rPr>
+          <w:rFonts w:ascii="Times New Roman" w:hAnsi="Times New Roman" w:cs="Times New Roman"/>
+          <w:sz w:val="26"/>
+          <w:szCs w:val="26"/>
+          <w:lang w:val="vi-VN"/>
+        </w:rPr>
+        <w:t xml:space="preserve"> Audaci</w:t>
+      </w:r>
+      <w:r>
+        <w:rPr>
+          <w:rFonts w:ascii="Times New Roman" w:hAnsi="Times New Roman" w:cs="Times New Roman"/>
+          <w:sz w:val="26"/>
+          <w:szCs w:val="26"/>
+          <w:lang w:val="vi-VN"/>
+        </w:rPr>
+        <w:t>ty để cắt ghép tạo file âm thanh.</w:t>
+      </w:r>
+    </w:p>
+    <w:p>
+      <w:pPr>
+        <w:spacing w:line="360" w:lineRule="auto"/>
+        <w:ind w:left="360" w:firstLine="360"/>
+        <w:rPr>
+          <w:lang w:val="vi-VN"/>
+        </w:rPr>
+      </w:pPr>
+    </w:p>
+    <w:p>
+      <w:pPr>
+        <w:pStyle w:val="ListParagraph"/>
+        <w:numPr>
+          <w:ilvl w:val="0"/>
+          <w:numId w:val="6"/>
+        </w:numPr>
+        <w:spacing w:line="360" w:lineRule="auto"/>
+        <w:rPr>
+          <w:rFonts w:ascii="Tahoma" w:hAnsi="Tahoma" w:cs="Tahoma"/>
           <w:b/>
+          <w:sz w:val="32"/>
+          <w:szCs w:val="32"/>
           <w:lang w:val="vi-VN"/>
         </w:rPr>
       </w:pPr>
       <w:r>
         <w:rPr>
+          <w:rFonts w:ascii="Tahoma" w:hAnsi="Tahoma" w:cs="Tahoma"/>
           <w:b/>
+          <w:sz w:val="32"/>
+          <w:szCs w:val="32"/>
           <w:lang w:val="vi-VN"/>
         </w:rPr>
         <w:t>Phương pháp làm</w:t>
@@ -196,34 +765,88 @@
           <w:ilvl w:val="0"/>
           <w:numId w:val="5"/>
         </w:numPr>
-        <w:rPr>
+        <w:spacing w:line="360" w:lineRule="auto"/>
+        <w:rPr>
+          <w:rFonts w:ascii="Times New Roman" w:hAnsi="Times New Roman" w:cs="Times New Roman"/>
           <w:b/>
+          <w:sz w:val="26"/>
+          <w:szCs w:val="26"/>
           <w:lang w:val="vi-VN"/>
         </w:rPr>
       </w:pPr>
       <w:r>
         <w:rPr>
+          <w:rFonts w:ascii="Times New Roman" w:hAnsi="Times New Roman" w:cs="Times New Roman"/>
+          <w:sz w:val="26"/>
+          <w:szCs w:val="26"/>
           <w:lang w:val="vi-VN"/>
         </w:rPr>
-        <w:t xml:space="preserve">Mỗi người nói sẽ </w:t>
+        <w:t xml:space="preserve">Mỗi người nói sẽ được lưu </w:t>
       </w:r>
       <w:r>
         <w:rPr>
-          <w:lang w:val="vi-VN"/>
-        </w:rPr>
-        <w:t xml:space="preserve">được lưu </w:t>
-      </w:r>
-      <w:r>
-        <w:rPr>
+          <w:rFonts w:ascii="Times New Roman" w:hAnsi="Times New Roman" w:cs="Times New Roman"/>
+          <w:sz w:val="26"/>
+          <w:szCs w:val="26"/>
           <w:lang w:val="vi-VN"/>
         </w:rPr>
         <w:t>trong</w:t>
       </w:r>
       <w:r>
         <w:rPr>
+          <w:rFonts w:ascii="Times New Roman" w:hAnsi="Times New Roman" w:cs="Times New Roman"/>
+          <w:sz w:val="26"/>
+          <w:szCs w:val="26"/>
           <w:lang w:val="vi-VN"/>
         </w:rPr>
-        <w:t xml:space="preserve"> folder với số thứ tự tăng dần (“01”, “02”, …), trong mỗi folder gồm có 2 folder con là “train” và “test”. </w:t>
+        <w:t xml:space="preserve"> folder với số thứ tự tăng dần (“01”, “02”, …), trong mỗi folder gồm có 2 folder con là “</w:t>
+      </w:r>
+      <w:r>
+        <w:rPr>
+          <w:rFonts w:ascii="Times New Roman" w:hAnsi="Times New Roman" w:cs="Times New Roman"/>
+          <w:b/>
+          <w:sz w:val="26"/>
+          <w:szCs w:val="26"/>
+          <w:lang w:val="vi-VN"/>
+        </w:rPr>
+        <w:t>train</w:t>
+      </w:r>
+      <w:r>
+        <w:rPr>
+          <w:rFonts w:ascii="Times New Roman" w:hAnsi="Times New Roman" w:cs="Times New Roman"/>
+          <w:sz w:val="26"/>
+          <w:szCs w:val="26"/>
+          <w:lang w:val="vi-VN"/>
+        </w:rPr>
+        <w:t>” và “</w:t>
+      </w:r>
+      <w:r>
+        <w:rPr>
+          <w:rFonts w:ascii="Times New Roman" w:hAnsi="Times New Roman" w:cs="Times New Roman"/>
+          <w:b/>
+          <w:sz w:val="26"/>
+          <w:szCs w:val="26"/>
+          <w:lang w:val="vi-VN"/>
+        </w:rPr>
+        <w:t>test</w:t>
+      </w:r>
+      <w:r>
+        <w:rPr>
+          <w:rFonts w:ascii="Times New Roman" w:hAnsi="Times New Roman" w:cs="Times New Roman"/>
+          <w:sz w:val="26"/>
+          <w:szCs w:val="26"/>
+          <w:lang w:val="vi-VN"/>
+        </w:rPr>
+        <w:t xml:space="preserve">”. </w:t>
+      </w:r>
+      <w:r>
+        <w:rPr>
+          <w:rFonts w:ascii="Times New Roman" w:hAnsi="Times New Roman" w:cs="Times New Roman"/>
+          <w:sz w:val="26"/>
+          <w:szCs w:val="26"/>
+          <w:lang w:val="vi-VN"/>
+        </w:rPr>
+        <w:t>Tất cả có 65 người nói.</w:t>
       </w:r>
     </w:p>
     <w:p>
@@ -233,16 +856,51 @@
           <w:ilvl w:val="0"/>
           <w:numId w:val="5"/>
         </w:numPr>
-        <w:rPr>
+        <w:spacing w:line="360" w:lineRule="auto"/>
+        <w:rPr>
+          <w:rFonts w:ascii="Times New Roman" w:hAnsi="Times New Roman" w:cs="Times New Roman"/>
           <w:b/>
+          <w:sz w:val="26"/>
+          <w:szCs w:val="26"/>
           <w:lang w:val="vi-VN"/>
         </w:rPr>
       </w:pPr>
       <w:r>
         <w:rPr>
+          <w:rFonts w:ascii="Times New Roman" w:hAnsi="Times New Roman" w:cs="Times New Roman"/>
+          <w:sz w:val="26"/>
+          <w:szCs w:val="26"/>
           <w:lang w:val="vi-VN"/>
         </w:rPr>
-        <w:t xml:space="preserve">Folder “train” lưu 1 file “01.wav” có chiều dài 3 phút dùng để huấn luyện. </w:t>
+        <w:t>Folder “</w:t>
+      </w:r>
+      <w:r>
+        <w:rPr>
+          <w:rFonts w:ascii="Times New Roman" w:hAnsi="Times New Roman" w:cs="Times New Roman"/>
+          <w:b/>
+          <w:sz w:val="26"/>
+          <w:szCs w:val="26"/>
+          <w:lang w:val="vi-VN"/>
+        </w:rPr>
+        <w:t>train</w:t>
+      </w:r>
+      <w:r>
+        <w:rPr>
+          <w:rFonts w:ascii="Times New Roman" w:hAnsi="Times New Roman" w:cs="Times New Roman"/>
+          <w:sz w:val="26"/>
+          <w:szCs w:val="26"/>
+          <w:lang w:val="vi-VN"/>
+        </w:rPr>
+        <w:t xml:space="preserve">” lưu 1 file “01.wav” có chiều dài 3 phút dùng để huấn luyện. </w:t>
+      </w:r>
+      <w:r>
+        <w:rPr>
+          <w:rFonts w:ascii="Times New Roman" w:hAnsi="Times New Roman" w:cs="Times New Roman"/>
+          <w:sz w:val="26"/>
+          <w:szCs w:val="26"/>
+          <w:lang w:val="vi-VN"/>
+        </w:rPr>
+        <w:t>Sử dụng Audacity để nối các file ngẫu nhiên của tập dữ liệu người nói cho trước thành file 3 phút.</w:t>
       </w:r>
     </w:p>
     <w:p>
@@ -252,16 +910,51 @@
           <w:ilvl w:val="0"/>
           <w:numId w:val="5"/>
         </w:numPr>
-        <w:rPr>
+        <w:spacing w:line="360" w:lineRule="auto"/>
+        <w:rPr>
+          <w:rFonts w:ascii="Times New Roman" w:hAnsi="Times New Roman" w:cs="Times New Roman"/>
           <w:b/>
+          <w:sz w:val="26"/>
+          <w:szCs w:val="26"/>
           <w:lang w:val="vi-VN"/>
         </w:rPr>
       </w:pPr>
       <w:r>
         <w:rPr>
+          <w:rFonts w:ascii="Times New Roman" w:hAnsi="Times New Roman" w:cs="Times New Roman"/>
+          <w:sz w:val="26"/>
+          <w:szCs w:val="26"/>
           <w:lang w:val="vi-VN"/>
         </w:rPr>
-        <w:t>Folder “test” chứa 20 file test, mỗi file có chiều dài 3 giây.</w:t>
+        <w:t>Folder “</w:t>
+      </w:r>
+      <w:r>
+        <w:rPr>
+          <w:rFonts w:ascii="Times New Roman" w:hAnsi="Times New Roman" w:cs="Times New Roman"/>
+          <w:b/>
+          <w:sz w:val="26"/>
+          <w:szCs w:val="26"/>
+          <w:lang w:val="vi-VN"/>
+        </w:rPr>
+        <w:t>test</w:t>
+      </w:r>
+      <w:r>
+        <w:rPr>
+          <w:rFonts w:ascii="Times New Roman" w:hAnsi="Times New Roman" w:cs="Times New Roman"/>
+          <w:sz w:val="26"/>
+          <w:szCs w:val="26"/>
+          <w:lang w:val="vi-VN"/>
+        </w:rPr>
+        <w:t>” chứa 20 file test, mỗi file có chiều dài 3 giây.</w:t>
+      </w:r>
+      <w:r>
+        <w:rPr>
+          <w:rFonts w:ascii="Times New Roman" w:hAnsi="Times New Roman" w:cs="Times New Roman"/>
+          <w:sz w:val="26"/>
+          <w:szCs w:val="26"/>
+          <w:lang w:val="vi-VN"/>
+        </w:rPr>
+        <w:t xml:space="preserve"> Lấy ngẫu nhiên 20 file âm thanh trong tập dữ liệu của người nói đó. </w:t>
       </w:r>
     </w:p>
     <w:p>
@@ -271,13 +964,20 @@
           <w:ilvl w:val="0"/>
           <w:numId w:val="5"/>
         </w:numPr>
-        <w:rPr>
+        <w:spacing w:line="360" w:lineRule="auto"/>
+        <w:rPr>
+          <w:rFonts w:ascii="Times New Roman" w:hAnsi="Times New Roman" w:cs="Times New Roman"/>
           <w:b/>
+          <w:sz w:val="26"/>
+          <w:szCs w:val="26"/>
           <w:lang w:val="vi-VN"/>
         </w:rPr>
       </w:pPr>
       <w:r>
         <w:rPr>
+          <w:rFonts w:ascii="Times New Roman" w:hAnsi="Times New Roman" w:cs="Times New Roman"/>
+          <w:sz w:val="26"/>
+          <w:szCs w:val="26"/>
           <w:lang w:val="vi-VN"/>
         </w:rPr>
         <w:t>Cấu trúc thư mục như sau:</w:t>
@@ -301,6 +1001,7 @@
           <w:b/>
           <w:noProof/>
         </w:rPr>
+        <w:lastRenderedPageBreak/>
         <w:drawing>
           <wp:inline distT="0" distB="0" distL="0" distR="0" wp14:anchorId="44655556" wp14:editId="7E8793F6">
             <wp:extent cx="1638677" cy="4626853"/>
@@ -317,7 +1018,7 @@
                     <pic:cNvPicPr/>
                   </pic:nvPicPr>
                   <pic:blipFill>
-                    <a:blip r:embed="rId6">
+                    <a:blip r:embed="rId11">
                       <a:extLst>
                         <a:ext uri="{28A0092B-C50C-407E-A947-70E740481C1C}">
                           <a14:useLocalDpi xmlns:a14="http://schemas.microsoft.com/office/drawing/2010/main" val="0"/>
@@ -370,6 +1071,246 @@
           <w:ilvl w:val="0"/>
           <w:numId w:val="5"/>
         </w:numPr>
+        <w:spacing w:line="360" w:lineRule="auto"/>
+        <w:rPr>
+          <w:rFonts w:ascii="Times New Roman" w:hAnsi="Times New Roman" w:cs="Times New Roman"/>
+          <w:b/>
+          <w:sz w:val="26"/>
+          <w:szCs w:val="26"/>
+          <w:lang w:val="vi-VN"/>
+          <w14:shadow w14:blurRad="50800" w14:dist="50800" w14:dir="5400000" w14:sx="0" w14:sy="0" w14:kx="0" w14:ky="0" w14:algn="ctr">
+            <w14:srgbClr w14:val="000000">
+              <w14:alpha w14:val="82000"/>
+            </w14:srgbClr>
+          </w14:shadow>
+        </w:rPr>
+      </w:pPr>
+      <w:r>
+        <w:rPr>
+          <w:rFonts w:ascii="Times New Roman" w:hAnsi="Times New Roman" w:cs="Times New Roman"/>
+          <w:sz w:val="26"/>
+          <w:szCs w:val="26"/>
+          <w:lang w:val="vi-VN"/>
+          <w14:shadow w14:blurRad="50800" w14:dist="50800" w14:dir="5400000" w14:sx="0" w14:sy="0" w14:kx="0" w14:ky="0" w14:algn="ctr">
+            <w14:srgbClr w14:val="000000">
+              <w14:alpha w14:val="82000"/>
+            </w14:srgbClr>
+          </w14:shadow>
+        </w:rPr>
+        <w:t>Với mỗi người nói, ta sẽ đọc file huấn luyện và rút trích đặc trưng bố cục khoang miệ</w:t>
+      </w:r>
+      <w:r>
+        <w:rPr>
+          <w:rFonts w:ascii="Times New Roman" w:hAnsi="Times New Roman" w:cs="Times New Roman"/>
+          <w:sz w:val="26"/>
+          <w:szCs w:val="26"/>
+          <w:lang w:val="vi-VN"/>
+          <w14:shadow w14:blurRad="50800" w14:dist="50800" w14:dir="5400000" w14:sx="0" w14:sy="0" w14:kx="0" w14:ky="0" w14:algn="ctr">
+            <w14:srgbClr w14:val="000000">
+              <w14:alpha w14:val="82000"/>
+            </w14:srgbClr>
+          </w14:shadow>
+        </w:rPr>
+        <w:t>ng MFCC</w:t>
+      </w:r>
+      <w:r>
+        <w:rPr>
+          <w:rFonts w:ascii="Times New Roman" w:hAnsi="Times New Roman" w:cs="Times New Roman"/>
+          <w:sz w:val="26"/>
+          <w:szCs w:val="26"/>
+          <w:lang w:val="vi-VN"/>
+          <w14:shadow w14:blurRad="50800" w14:dist="50800" w14:dir="5400000" w14:sx="0" w14:sy="0" w14:kx="0" w14:ky="0" w14:algn="ctr">
+            <w14:srgbClr w14:val="000000">
+              <w14:alpha w14:val="82000"/>
+            </w14:srgbClr>
+          </w14:shadow>
+        </w:rPr>
+        <w:t>, sau đó dùng mô hình GMM để huấn luyện người nói</w:t>
+      </w:r>
+      <w:r>
+        <w:rPr>
+          <w:rFonts w:ascii="Times New Roman" w:hAnsi="Times New Roman" w:cs="Times New Roman"/>
+          <w:sz w:val="26"/>
+          <w:szCs w:val="26"/>
+          <w:lang w:val="vi-VN"/>
+          <w14:shadow w14:blurRad="50800" w14:dist="50800" w14:dir="5400000" w14:sx="0" w14:sy="0" w14:kx="0" w14:ky="0" w14:algn="ctr">
+            <w14:srgbClr w14:val="000000">
+              <w14:alpha w14:val="82000"/>
+            </w14:srgbClr>
+          </w14:shadow>
+        </w:rPr>
+        <w:t>.</w:t>
+      </w:r>
+    </w:p>
+    <w:p>
+      <w:pPr>
+        <w:pStyle w:val="ListParagraph"/>
+        <w:numPr>
+          <w:ilvl w:val="0"/>
+          <w:numId w:val="5"/>
+        </w:numPr>
+        <w:spacing w:line="360" w:lineRule="auto"/>
+        <w:rPr>
+          <w:rFonts w:ascii="Times New Roman" w:hAnsi="Times New Roman" w:cs="Times New Roman"/>
+          <w:b/>
+          <w:sz w:val="26"/>
+          <w:szCs w:val="26"/>
+          <w:lang w:val="vi-VN"/>
+          <w14:shadow w14:blurRad="50800" w14:dist="50800" w14:dir="5400000" w14:sx="0" w14:sy="0" w14:kx="0" w14:ky="0" w14:algn="ctr">
+            <w14:srgbClr w14:val="000000">
+              <w14:alpha w14:val="82000"/>
+            </w14:srgbClr>
+          </w14:shadow>
+        </w:rPr>
+      </w:pPr>
+      <w:r>
+        <w:rPr>
+          <w:rFonts w:ascii="Times New Roman" w:hAnsi="Times New Roman" w:cs="Times New Roman"/>
+          <w:sz w:val="26"/>
+          <w:szCs w:val="26"/>
+          <w:lang w:val="vi-VN"/>
+          <w14:shadow w14:blurRad="50800" w14:dist="50800" w14:dir="5400000" w14:sx="0" w14:sy="0" w14:kx="0" w14:ky="0" w14:algn="ctr">
+            <w14:srgbClr w14:val="000000">
+              <w14:alpha w14:val="82000"/>
+            </w14:srgbClr>
+          </w14:shadow>
+        </w:rPr>
+        <w:t>Với mỗi file test ta cũng xác định đặc trưng MFCC sau đó tính chỉ số mean so với từng GMM của từng người nói và chọn ra giá trị lớn nhất</w:t>
+      </w:r>
+      <w:r>
+        <w:rPr>
+          <w:rFonts w:ascii="Times New Roman" w:hAnsi="Times New Roman" w:cs="Times New Roman"/>
+          <w:sz w:val="26"/>
+          <w:szCs w:val="26"/>
+          <w:lang w:val="vi-VN"/>
+          <w14:shadow w14:blurRad="50800" w14:dist="50800" w14:dir="5400000" w14:sx="0" w14:sy="0" w14:kx="0" w14:ky="0" w14:algn="ctr">
+            <w14:srgbClr w14:val="000000">
+              <w14:alpha w14:val="82000"/>
+            </w14:srgbClr>
+          </w14:shadow>
+        </w:rPr>
+        <w:t xml:space="preserve">. Nếu giá trị lớn nhất chọn được trùng với người nói mong đọi thì test </w:t>
+      </w:r>
+      <w:r>
+        <w:rPr>
+          <w:rFonts w:ascii="Times New Roman" w:hAnsi="Times New Roman" w:cs="Times New Roman"/>
+          <w:i/>
+          <w:sz w:val="26"/>
+          <w:szCs w:val="26"/>
+        </w:rPr>
+        <w:t>pass</w:t>
+      </w:r>
+      <w:r>
+        <w:rPr>
+          <w:rFonts w:ascii="Times New Roman" w:hAnsi="Times New Roman" w:cs="Times New Roman"/>
+          <w:sz w:val="26"/>
+          <w:szCs w:val="26"/>
+          <w:lang w:val="vi-VN"/>
+          <w14:shadow w14:blurRad="50800" w14:dist="50800" w14:dir="5400000" w14:sx="0" w14:sy="0" w14:kx="0" w14:ky="0" w14:algn="ctr">
+            <w14:srgbClr w14:val="000000">
+              <w14:alpha w14:val="82000"/>
+            </w14:srgbClr>
+          </w14:shadow>
+        </w:rPr>
+        <w:t xml:space="preserve">, ngược lại là </w:t>
+      </w:r>
+      <w:r>
+        <w:rPr>
+          <w:rFonts w:ascii="Times New Roman" w:hAnsi="Times New Roman" w:cs="Times New Roman"/>
+          <w:i/>
+          <w:sz w:val="26"/>
+          <w:szCs w:val="26"/>
+          <w:lang w:val="vi-VN"/>
+          <w14:shadow w14:blurRad="50800" w14:dist="50800" w14:dir="5400000" w14:sx="0" w14:sy="0" w14:kx="0" w14:ky="0" w14:algn="ctr">
+            <w14:srgbClr w14:val="000000">
+              <w14:alpha w14:val="82000"/>
+            </w14:srgbClr>
+          </w14:shadow>
+        </w:rPr>
+        <w:t>fail</w:t>
+      </w:r>
+      <w:r>
+        <w:rPr>
+          <w:rFonts w:ascii="Times New Roman" w:hAnsi="Times New Roman" w:cs="Times New Roman"/>
+          <w:sz w:val="26"/>
+          <w:szCs w:val="26"/>
+          <w:lang w:val="vi-VN"/>
+          <w14:shadow w14:blurRad="50800" w14:dist="50800" w14:dir="5400000" w14:sx="0" w14:sy="0" w14:kx="0" w14:ky="0" w14:algn="ctr">
+            <w14:srgbClr w14:val="000000">
+              <w14:alpha w14:val="82000"/>
+            </w14:srgbClr>
+          </w14:shadow>
+        </w:rPr>
+        <w:t>.</w:t>
+      </w:r>
+      <w:r>
+        <w:rPr>
+          <w:rFonts w:ascii="Times New Roman" w:hAnsi="Times New Roman" w:cs="Times New Roman"/>
+          <w:sz w:val="26"/>
+          <w:szCs w:val="26"/>
+          <w:lang w:val="vi-VN"/>
+          <w14:shadow w14:blurRad="50800" w14:dist="50800" w14:dir="5400000" w14:sx="0" w14:sy="0" w14:kx="0" w14:ky="0" w14:algn="ctr">
+            <w14:srgbClr w14:val="000000">
+              <w14:alpha w14:val="82000"/>
+            </w14:srgbClr>
+          </w14:shadow>
+        </w:rPr>
+        <w:t xml:space="preserve"> Tính phần trăm kết quả đạt và không đạt, lặp bảng kết quả và vẽ biểu đồ.</w:t>
+      </w:r>
+    </w:p>
+    <w:p>
+      <w:pPr>
+        <w:pStyle w:val="ListParagraph"/>
+        <w:numPr>
+          <w:ilvl w:val="0"/>
+          <w:numId w:val="5"/>
+        </w:numPr>
+        <w:spacing w:line="360" w:lineRule="auto"/>
+        <w:rPr>
+          <w:rFonts w:ascii="Times New Roman" w:hAnsi="Times New Roman" w:cs="Times New Roman"/>
+          <w:b/>
+          <w:sz w:val="26"/>
+          <w:szCs w:val="26"/>
+          <w:lang w:val="vi-VN"/>
+          <w14:shadow w14:blurRad="50800" w14:dist="50800" w14:dir="5400000" w14:sx="0" w14:sy="0" w14:kx="0" w14:ky="0" w14:algn="ctr">
+            <w14:srgbClr w14:val="000000">
+              <w14:alpha w14:val="82000"/>
+            </w14:srgbClr>
+          </w14:shadow>
+        </w:rPr>
+      </w:pPr>
+      <w:r>
+        <w:rPr>
+          <w:rFonts w:ascii="Times New Roman" w:hAnsi="Times New Roman" w:cs="Times New Roman"/>
+          <w:sz w:val="26"/>
+          <w:szCs w:val="26"/>
+          <w:lang w:val="vi-VN"/>
+          <w14:shadow w14:blurRad="50800" w14:dist="50800" w14:dir="5400000" w14:sx="0" w14:sy="0" w14:kx="0" w14:ky="0" w14:algn="ctr">
+            <w14:srgbClr w14:val="000000">
+              <w14:alpha w14:val="82000"/>
+            </w14:srgbClr>
+          </w14:shadow>
+        </w:rPr>
+        <w:t>Tiến hành thử nghiệm với nhiều lần. Mỗi lần thử thay đổi các tham số Gauss, số vòng lặp Init, số vòng lặp huấn luyện, ghi nhận kết qủa và vẽ biểu đồ.</w:t>
+      </w:r>
+      <w:r>
+        <w:rPr>
+          <w:rFonts w:ascii="Times New Roman" w:hAnsi="Times New Roman" w:cs="Times New Roman"/>
+          <w:sz w:val="26"/>
+          <w:szCs w:val="26"/>
+          <w:lang w:val="vi-VN"/>
+          <w14:shadow w14:blurRad="50800" w14:dist="50800" w14:dir="5400000" w14:sx="0" w14:sy="0" w14:kx="0" w14:ky="0" w14:algn="ctr">
+            <w14:srgbClr w14:val="000000">
+              <w14:alpha w14:val="82000"/>
+            </w14:srgbClr>
+          </w14:shadow>
+        </w:rPr>
+        <w:t xml:space="preserve"> </w:t>
+      </w:r>
+    </w:p>
+    <w:p>
+      <w:pPr>
+        <w:pStyle w:val="ListParagraph"/>
         <w:rPr>
           <w:b/>
           <w:lang w:val="vi-VN"/>
@@ -380,8 +1321,47 @@
           </w14:shadow>
         </w:rPr>
       </w:pPr>
+    </w:p>
+    <w:p>
+      <w:pPr>
+        <w:pStyle w:val="ListParagraph"/>
+        <w:numPr>
+          <w:ilvl w:val="0"/>
+          <w:numId w:val="6"/>
+        </w:numPr>
+        <w:spacing w:line="360" w:lineRule="auto"/>
+        <w:rPr>
+          <w:rFonts w:ascii="Tahoma" w:hAnsi="Tahoma" w:cs="Tahoma"/>
+          <w:b/>
+          <w:sz w:val="32"/>
+          <w:szCs w:val="32"/>
+          <w:lang w:val="vi-VN"/>
+        </w:rPr>
+      </w:pPr>
       <w:r>
         <w:rPr>
+          <w:rFonts w:ascii="Tahoma" w:hAnsi="Tahoma" w:cs="Tahoma"/>
+          <w:b/>
+          <w:sz w:val="32"/>
+          <w:szCs w:val="32"/>
+          <w:lang w:val="vi-VN"/>
+        </w:rPr>
+        <w:t>Kịch bản thử nghiệm</w:t>
+      </w:r>
+    </w:p>
+    <w:p>
+      <w:pPr>
+        <w:pStyle w:val="ListParagraph"/>
+        <w:numPr>
+          <w:ilvl w:val="0"/>
+          <w:numId w:val="8"/>
+        </w:numPr>
+        <w:spacing w:line="360" w:lineRule="auto"/>
+        <w:rPr>
+          <w:rFonts w:ascii="Times New Roman" w:hAnsi="Times New Roman" w:cs="Times New Roman"/>
+          <w:b/>
+          <w:sz w:val="26"/>
+          <w:szCs w:val="26"/>
           <w:lang w:val="vi-VN"/>
           <w14:shadow w14:blurRad="50800" w14:dist="50800" w14:dir="5400000" w14:sx="0" w14:sy="0" w14:kx="0" w14:ky="0" w14:algn="ctr">
             <w14:srgbClr w14:val="000000">
@@ -389,11 +1369,12 @@
             </w14:srgbClr>
           </w14:shadow>
         </w:rPr>
-        <w:lastRenderedPageBreak/>
-        <w:t>Với mỗi người nói, ta sẽ đọc file huấn luyện và rút trích đặc trưng bố cục khoang miệ</w:t>
-      </w:r>
+      </w:pPr>
       <w:r>
         <w:rPr>
+          <w:rFonts w:ascii="Times New Roman" w:hAnsi="Times New Roman" w:cs="Times New Roman"/>
+          <w:sz w:val="26"/>
+          <w:szCs w:val="26"/>
           <w:lang w:val="vi-VN"/>
           <w14:shadow w14:blurRad="50800" w14:dist="50800" w14:dir="5400000" w14:sx="0" w14:sy="0" w14:kx="0" w14:ky="0" w14:algn="ctr">
             <w14:srgbClr w14:val="000000">
@@ -401,10 +1382,22 @@
             </w14:srgbClr>
           </w14:shadow>
         </w:rPr>
-        <w:t>ng MFCC</w:t>
+        <w:t xml:space="preserve">Tiến hành thử nghiệm .... lần. Mỗi lần thử nghiệm sẽ thay đổi các tham số Gauss, số vòng lặp gInit, số vòng lặp huấn luyện. Sau đó thống kê kết quả xác suất nhận dạng đúng và sai, và vẽ biểu đồ. </w:t>
       </w:r>
-      <w:r>
-        <w:rPr>
+    </w:p>
+    <w:p>
+      <w:pPr>
+        <w:pStyle w:val="ListParagraph"/>
+        <w:numPr>
+          <w:ilvl w:val="0"/>
+          <w:numId w:val="8"/>
+        </w:numPr>
+        <w:spacing w:line="360" w:lineRule="auto"/>
+        <w:rPr>
+          <w:rFonts w:ascii="Times New Roman" w:hAnsi="Times New Roman" w:cs="Times New Roman"/>
+          <w:b/>
+          <w:sz w:val="26"/>
+          <w:szCs w:val="26"/>
           <w:lang w:val="vi-VN"/>
           <w14:shadow w14:blurRad="50800" w14:dist="50800" w14:dir="5400000" w14:sx="0" w14:sy="0" w14:kx="0" w14:ky="0" w14:algn="ctr">
             <w14:srgbClr w14:val="000000">
@@ -412,10 +1405,12 @@
             </w14:srgbClr>
           </w14:shadow>
         </w:rPr>
-        <w:t>, sau đó dùng mô hình GMM để huấn luyện người nói</w:t>
-      </w:r>
+      </w:pPr>
       <w:r>
         <w:rPr>
+          <w:rFonts w:ascii="Times New Roman" w:hAnsi="Times New Roman" w:cs="Times New Roman"/>
+          <w:sz w:val="26"/>
+          <w:szCs w:val="26"/>
           <w:lang w:val="vi-VN"/>
           <w14:shadow w14:blurRad="50800" w14:dist="50800" w14:dir="5400000" w14:sx="0" w14:sy="0" w14:kx="0" w14:ky="0" w14:algn="ctr">
             <w14:srgbClr w14:val="000000">
@@ -423,7 +1418,2434 @@
             </w14:srgbClr>
           </w14:shadow>
         </w:rPr>
-        <w:t>.</w:t>
+        <w:t>Bảng chi tiết số lần thử nghiệm:</w:t>
+      </w:r>
+    </w:p>
+    <w:tbl>
+      <w:tblPr>
+        <w:tblStyle w:val="TableGrid"/>
+        <w:tblW w:w="0" w:type="auto"/>
+        <w:tblInd w:w="426" w:type="dxa"/>
+        <w:tblLook w:val="04A0" w:firstRow="1" w:lastRow="0" w:firstColumn="1" w:lastColumn="0" w:noHBand="0" w:noVBand="1"/>
+      </w:tblPr>
+      <w:tblGrid>
+        <w:gridCol w:w="958"/>
+        <w:gridCol w:w="2552"/>
+        <w:gridCol w:w="2268"/>
+        <w:gridCol w:w="3032"/>
+      </w:tblGrid>
+      <w:tr>
+        <w:tc>
+          <w:tcPr>
+            <w:tcW w:w="958" w:type="dxa"/>
+            <w:shd w:val="clear" w:color="auto" w:fill="000000" w:themeFill="text1"/>
+          </w:tcPr>
+          <w:p>
+            <w:pPr>
+              <w:spacing w:line="360" w:lineRule="auto"/>
+              <w:jc w:val="center"/>
+              <w:rPr>
+                <w:rFonts w:ascii="Times New Roman" w:hAnsi="Times New Roman" w:cs="Times New Roman"/>
+                <w:b/>
+                <w:sz w:val="26"/>
+                <w:szCs w:val="26"/>
+                <w:lang w:val="vi-VN"/>
+                <w14:shadow w14:blurRad="50800" w14:dist="50800" w14:dir="5400000" w14:sx="0" w14:sy="0" w14:kx="0" w14:ky="0" w14:algn="ctr">
+                  <w14:srgbClr w14:val="000000">
+                    <w14:alpha w14:val="82000"/>
+                  </w14:srgbClr>
+                </w14:shadow>
+              </w:rPr>
+            </w:pPr>
+            <w:r>
+              <w:rPr>
+                <w:rFonts w:ascii="Times New Roman" w:hAnsi="Times New Roman" w:cs="Times New Roman"/>
+                <w:b/>
+                <w:sz w:val="26"/>
+                <w:szCs w:val="26"/>
+                <w:lang w:val="vi-VN"/>
+                <w14:shadow w14:blurRad="50800" w14:dist="50800" w14:dir="5400000" w14:sx="0" w14:sy="0" w14:kx="0" w14:ky="0" w14:algn="ctr">
+                  <w14:srgbClr w14:val="000000">
+                    <w14:alpha w14:val="82000"/>
+                  </w14:srgbClr>
+                </w14:shadow>
+              </w:rPr>
+              <w:lastRenderedPageBreak/>
+              <w:t>Lần</w:t>
+            </w:r>
+          </w:p>
+        </w:tc>
+        <w:tc>
+          <w:tcPr>
+            <w:tcW w:w="2552" w:type="dxa"/>
+            <w:shd w:val="clear" w:color="auto" w:fill="000000" w:themeFill="text1"/>
+          </w:tcPr>
+          <w:p>
+            <w:pPr>
+              <w:spacing w:line="360" w:lineRule="auto"/>
+              <w:jc w:val="center"/>
+              <w:rPr>
+                <w:rFonts w:ascii="Times New Roman" w:hAnsi="Times New Roman" w:cs="Times New Roman"/>
+                <w:b/>
+                <w:sz w:val="26"/>
+                <w:szCs w:val="26"/>
+                <w:lang w:val="vi-VN"/>
+                <w14:shadow w14:blurRad="50800" w14:dist="50800" w14:dir="5400000" w14:sx="0" w14:sy="0" w14:kx="0" w14:ky="0" w14:algn="ctr">
+                  <w14:srgbClr w14:val="000000">
+                    <w14:alpha w14:val="82000"/>
+                  </w14:srgbClr>
+                </w14:shadow>
+              </w:rPr>
+            </w:pPr>
+            <w:r>
+              <w:rPr>
+                <w:rFonts w:ascii="Times New Roman" w:hAnsi="Times New Roman" w:cs="Times New Roman"/>
+                <w:b/>
+                <w:sz w:val="26"/>
+                <w:szCs w:val="26"/>
+                <w:lang w:val="vi-VN"/>
+                <w14:shadow w14:blurRad="50800" w14:dist="50800" w14:dir="5400000" w14:sx="0" w14:sy="0" w14:kx="0" w14:ky="0" w14:algn="ctr">
+                  <w14:srgbClr w14:val="000000">
+                    <w14:alpha w14:val="82000"/>
+                  </w14:srgbClr>
+                </w14:shadow>
+              </w:rPr>
+              <w:t>Tham số Gauss</w:t>
+            </w:r>
+          </w:p>
+        </w:tc>
+        <w:tc>
+          <w:tcPr>
+            <w:tcW w:w="2268" w:type="dxa"/>
+            <w:shd w:val="clear" w:color="auto" w:fill="000000" w:themeFill="text1"/>
+          </w:tcPr>
+          <w:p>
+            <w:pPr>
+              <w:spacing w:line="360" w:lineRule="auto"/>
+              <w:jc w:val="center"/>
+              <w:rPr>
+                <w:rFonts w:ascii="Times New Roman" w:hAnsi="Times New Roman" w:cs="Times New Roman"/>
+                <w:b/>
+                <w:sz w:val="26"/>
+                <w:szCs w:val="26"/>
+                <w:lang w:val="vi-VN"/>
+                <w14:shadow w14:blurRad="50800" w14:dist="50800" w14:dir="5400000" w14:sx="0" w14:sy="0" w14:kx="0" w14:ky="0" w14:algn="ctr">
+                  <w14:srgbClr w14:val="000000">
+                    <w14:alpha w14:val="82000"/>
+                  </w14:srgbClr>
+                </w14:shadow>
+              </w:rPr>
+            </w:pPr>
+            <w:r>
+              <w:rPr>
+                <w:rFonts w:ascii="Times New Roman" w:hAnsi="Times New Roman" w:cs="Times New Roman"/>
+                <w:b/>
+                <w:sz w:val="26"/>
+                <w:szCs w:val="26"/>
+                <w:lang w:val="vi-VN"/>
+                <w14:shadow w14:blurRad="50800" w14:dist="50800" w14:dir="5400000" w14:sx="0" w14:sy="0" w14:kx="0" w14:ky="0" w14:algn="ctr">
+                  <w14:srgbClr w14:val="000000">
+                    <w14:alpha w14:val="82000"/>
+                  </w14:srgbClr>
+                </w14:shadow>
+              </w:rPr>
+              <w:t>Số vòng lặp Init</w:t>
+            </w:r>
+          </w:p>
+        </w:tc>
+        <w:tc>
+          <w:tcPr>
+            <w:tcW w:w="3032" w:type="dxa"/>
+            <w:shd w:val="clear" w:color="auto" w:fill="000000" w:themeFill="text1"/>
+          </w:tcPr>
+          <w:p>
+            <w:pPr>
+              <w:spacing w:line="360" w:lineRule="auto"/>
+              <w:jc w:val="center"/>
+              <w:rPr>
+                <w:rFonts w:ascii="Times New Roman" w:hAnsi="Times New Roman" w:cs="Times New Roman"/>
+                <w:b/>
+                <w:sz w:val="26"/>
+                <w:szCs w:val="26"/>
+                <w:lang w:val="vi-VN"/>
+                <w14:shadow w14:blurRad="50800" w14:dist="50800" w14:dir="5400000" w14:sx="0" w14:sy="0" w14:kx="0" w14:ky="0" w14:algn="ctr">
+                  <w14:srgbClr w14:val="000000">
+                    <w14:alpha w14:val="82000"/>
+                  </w14:srgbClr>
+                </w14:shadow>
+              </w:rPr>
+            </w:pPr>
+            <w:r>
+              <w:rPr>
+                <w:rFonts w:ascii="Times New Roman" w:hAnsi="Times New Roman" w:cs="Times New Roman"/>
+                <w:b/>
+                <w:sz w:val="26"/>
+                <w:szCs w:val="26"/>
+                <w:lang w:val="vi-VN"/>
+                <w14:shadow w14:blurRad="50800" w14:dist="50800" w14:dir="5400000" w14:sx="0" w14:sy="0" w14:kx="0" w14:ky="0" w14:algn="ctr">
+                  <w14:srgbClr w14:val="000000">
+                    <w14:alpha w14:val="82000"/>
+                  </w14:srgbClr>
+                </w14:shadow>
+              </w:rPr>
+              <w:t>Số vòng lặp huấn luyện</w:t>
+            </w:r>
+          </w:p>
+        </w:tc>
+      </w:tr>
+      <w:tr>
+        <w:tc>
+          <w:tcPr>
+            <w:tcW w:w="958" w:type="dxa"/>
+          </w:tcPr>
+          <w:p>
+            <w:pPr>
+              <w:spacing w:line="360" w:lineRule="auto"/>
+              <w:rPr>
+                <w:rFonts w:ascii="Times New Roman" w:hAnsi="Times New Roman" w:cs="Times New Roman"/>
+                <w:sz w:val="26"/>
+                <w:szCs w:val="26"/>
+                <w:lang w:val="vi-VN"/>
+                <w14:shadow w14:blurRad="50800" w14:dist="50800" w14:dir="5400000" w14:sx="0" w14:sy="0" w14:kx="0" w14:ky="0" w14:algn="ctr">
+                  <w14:srgbClr w14:val="000000">
+                    <w14:alpha w14:val="82000"/>
+                  </w14:srgbClr>
+                </w14:shadow>
+              </w:rPr>
+            </w:pPr>
+            <w:r>
+              <w:rPr>
+                <w:rFonts w:ascii="Times New Roman" w:hAnsi="Times New Roman" w:cs="Times New Roman"/>
+                <w:sz w:val="26"/>
+                <w:szCs w:val="26"/>
+                <w:lang w:val="vi-VN"/>
+                <w14:shadow w14:blurRad="50800" w14:dist="50800" w14:dir="5400000" w14:sx="0" w14:sy="0" w14:kx="0" w14:ky="0" w14:algn="ctr">
+                  <w14:srgbClr w14:val="000000">
+                    <w14:alpha w14:val="82000"/>
+                  </w14:srgbClr>
+                </w14:shadow>
+              </w:rPr>
+              <w:t>1</w:t>
+            </w:r>
+          </w:p>
+        </w:tc>
+        <w:tc>
+          <w:tcPr>
+            <w:tcW w:w="2552" w:type="dxa"/>
+          </w:tcPr>
+          <w:p>
+            <w:pPr>
+              <w:spacing w:line="360" w:lineRule="auto"/>
+              <w:rPr>
+                <w:rFonts w:ascii="Times New Roman" w:hAnsi="Times New Roman" w:cs="Times New Roman"/>
+                <w:sz w:val="26"/>
+                <w:szCs w:val="26"/>
+                <w:lang w:val="vi-VN"/>
+                <w14:shadow w14:blurRad="50800" w14:dist="50800" w14:dir="5400000" w14:sx="0" w14:sy="0" w14:kx="0" w14:ky="0" w14:algn="ctr">
+                  <w14:srgbClr w14:val="000000">
+                    <w14:alpha w14:val="82000"/>
+                  </w14:srgbClr>
+                </w14:shadow>
+              </w:rPr>
+            </w:pPr>
+            <w:r>
+              <w:rPr>
+                <w:rFonts w:ascii="Times New Roman" w:hAnsi="Times New Roman" w:cs="Times New Roman"/>
+                <w:sz w:val="26"/>
+                <w:szCs w:val="26"/>
+                <w:lang w:val="vi-VN"/>
+                <w14:shadow w14:blurRad="50800" w14:dist="50800" w14:dir="5400000" w14:sx="0" w14:sy="0" w14:kx="0" w14:ky="0" w14:algn="ctr">
+                  <w14:srgbClr w14:val="000000">
+                    <w14:alpha w14:val="82000"/>
+                  </w14:srgbClr>
+                </w14:shadow>
+              </w:rPr>
+              <w:t>1</w:t>
+            </w:r>
+          </w:p>
+        </w:tc>
+        <w:tc>
+          <w:tcPr>
+            <w:tcW w:w="2268" w:type="dxa"/>
+          </w:tcPr>
+          <w:p>
+            <w:pPr>
+              <w:spacing w:line="360" w:lineRule="auto"/>
+              <w:rPr>
+                <w:rFonts w:ascii="Times New Roman" w:hAnsi="Times New Roman" w:cs="Times New Roman"/>
+                <w:sz w:val="26"/>
+                <w:szCs w:val="26"/>
+                <w:lang w:val="vi-VN"/>
+                <w14:shadow w14:blurRad="50800" w14:dist="50800" w14:dir="5400000" w14:sx="0" w14:sy="0" w14:kx="0" w14:ky="0" w14:algn="ctr">
+                  <w14:srgbClr w14:val="000000">
+                    <w14:alpha w14:val="82000"/>
+                  </w14:srgbClr>
+                </w14:shadow>
+              </w:rPr>
+            </w:pPr>
+            <w:r>
+              <w:rPr>
+                <w:rFonts w:ascii="Times New Roman" w:hAnsi="Times New Roman" w:cs="Times New Roman"/>
+                <w:sz w:val="26"/>
+                <w:szCs w:val="26"/>
+                <w:lang w:val="vi-VN"/>
+                <w14:shadow w14:blurRad="50800" w14:dist="50800" w14:dir="5400000" w14:sx="0" w14:sy="0" w14:kx="0" w14:ky="0" w14:algn="ctr">
+                  <w14:srgbClr w14:val="000000">
+                    <w14:alpha w14:val="82000"/>
+                  </w14:srgbClr>
+                </w14:shadow>
+              </w:rPr>
+              <w:t>100</w:t>
+            </w:r>
+          </w:p>
+        </w:tc>
+        <w:tc>
+          <w:tcPr>
+            <w:tcW w:w="3032" w:type="dxa"/>
+          </w:tcPr>
+          <w:p>
+            <w:pPr>
+              <w:spacing w:line="360" w:lineRule="auto"/>
+              <w:rPr>
+                <w:rFonts w:ascii="Times New Roman" w:hAnsi="Times New Roman" w:cs="Times New Roman"/>
+                <w:sz w:val="26"/>
+                <w:szCs w:val="26"/>
+                <w:lang w:val="vi-VN"/>
+                <w14:shadow w14:blurRad="50800" w14:dist="50800" w14:dir="5400000" w14:sx="0" w14:sy="0" w14:kx="0" w14:ky="0" w14:algn="ctr">
+                  <w14:srgbClr w14:val="000000">
+                    <w14:alpha w14:val="82000"/>
+                  </w14:srgbClr>
+                </w14:shadow>
+              </w:rPr>
+            </w:pPr>
+            <w:r>
+              <w:rPr>
+                <w:rFonts w:ascii="Times New Roman" w:hAnsi="Times New Roman" w:cs="Times New Roman"/>
+                <w:sz w:val="26"/>
+                <w:szCs w:val="26"/>
+                <w:lang w:val="vi-VN"/>
+                <w14:shadow w14:blurRad="50800" w14:dist="50800" w14:dir="5400000" w14:sx="0" w14:sy="0" w14:kx="0" w14:ky="0" w14:algn="ctr">
+                  <w14:srgbClr w14:val="000000">
+                    <w14:alpha w14:val="82000"/>
+                  </w14:srgbClr>
+                </w14:shadow>
+              </w:rPr>
+              <w:t>100</w:t>
+            </w:r>
+          </w:p>
+        </w:tc>
+      </w:tr>
+      <w:tr>
+        <w:tc>
+          <w:tcPr>
+            <w:tcW w:w="958" w:type="dxa"/>
+          </w:tcPr>
+          <w:p>
+            <w:pPr>
+              <w:spacing w:line="360" w:lineRule="auto"/>
+              <w:rPr>
+                <w:rFonts w:ascii="Times New Roman" w:hAnsi="Times New Roman" w:cs="Times New Roman"/>
+                <w:sz w:val="26"/>
+                <w:szCs w:val="26"/>
+                <w14:shadow w14:blurRad="50800" w14:dist="50800" w14:dir="5400000" w14:sx="0" w14:sy="0" w14:kx="0" w14:ky="0" w14:algn="ctr">
+                  <w14:srgbClr w14:val="000000">
+                    <w14:alpha w14:val="82000"/>
+                  </w14:srgbClr>
+                </w14:shadow>
+              </w:rPr>
+            </w:pPr>
+            <w:r>
+              <w:rPr>
+                <w:rFonts w:ascii="Times New Roman" w:hAnsi="Times New Roman" w:cs="Times New Roman"/>
+                <w:sz w:val="26"/>
+                <w:szCs w:val="26"/>
+                <w:lang w:val="vi-VN"/>
+                <w14:shadow w14:blurRad="50800" w14:dist="50800" w14:dir="5400000" w14:sx="0" w14:sy="0" w14:kx="0" w14:ky="0" w14:algn="ctr">
+                  <w14:srgbClr w14:val="000000">
+                    <w14:alpha w14:val="82000"/>
+                  </w14:srgbClr>
+                </w14:shadow>
+              </w:rPr>
+              <w:t>2</w:t>
+            </w:r>
+          </w:p>
+        </w:tc>
+        <w:tc>
+          <w:tcPr>
+            <w:tcW w:w="2552" w:type="dxa"/>
+          </w:tcPr>
+          <w:p>
+            <w:pPr>
+              <w:spacing w:line="360" w:lineRule="auto"/>
+              <w:rPr>
+                <w:rFonts w:ascii="Times New Roman" w:hAnsi="Times New Roman" w:cs="Times New Roman"/>
+                <w:sz w:val="26"/>
+                <w:szCs w:val="26"/>
+                <w:lang w:val="vi-VN"/>
+                <w14:shadow w14:blurRad="50800" w14:dist="50800" w14:dir="5400000" w14:sx="0" w14:sy="0" w14:kx="0" w14:ky="0" w14:algn="ctr">
+                  <w14:srgbClr w14:val="000000">
+                    <w14:alpha w14:val="82000"/>
+                  </w14:srgbClr>
+                </w14:shadow>
+              </w:rPr>
+            </w:pPr>
+            <w:r>
+              <w:rPr>
+                <w:rFonts w:ascii="Times New Roman" w:hAnsi="Times New Roman" w:cs="Times New Roman"/>
+                <w:sz w:val="26"/>
+                <w:szCs w:val="26"/>
+                <w:lang w:val="vi-VN"/>
+                <w14:shadow w14:blurRad="50800" w14:dist="50800" w14:dir="5400000" w14:sx="0" w14:sy="0" w14:kx="0" w14:ky="0" w14:algn="ctr">
+                  <w14:srgbClr w14:val="000000">
+                    <w14:alpha w14:val="82000"/>
+                  </w14:srgbClr>
+                </w14:shadow>
+              </w:rPr>
+              <w:t>4</w:t>
+            </w:r>
+          </w:p>
+        </w:tc>
+        <w:tc>
+          <w:tcPr>
+            <w:tcW w:w="2268" w:type="dxa"/>
+          </w:tcPr>
+          <w:p>
+            <w:pPr>
+              <w:spacing w:line="360" w:lineRule="auto"/>
+              <w:rPr>
+                <w:rFonts w:ascii="Times New Roman" w:hAnsi="Times New Roman" w:cs="Times New Roman"/>
+                <w:sz w:val="26"/>
+                <w:szCs w:val="26"/>
+                <w:lang w:val="vi-VN"/>
+                <w14:shadow w14:blurRad="50800" w14:dist="50800" w14:dir="5400000" w14:sx="0" w14:sy="0" w14:kx="0" w14:ky="0" w14:algn="ctr">
+                  <w14:srgbClr w14:val="000000">
+                    <w14:alpha w14:val="82000"/>
+                  </w14:srgbClr>
+                </w14:shadow>
+              </w:rPr>
+            </w:pPr>
+            <w:r>
+              <w:rPr>
+                <w:rFonts w:ascii="Times New Roman" w:hAnsi="Times New Roman" w:cs="Times New Roman"/>
+                <w:sz w:val="26"/>
+                <w:szCs w:val="26"/>
+                <w:lang w:val="vi-VN"/>
+                <w14:shadow w14:blurRad="50800" w14:dist="50800" w14:dir="5400000" w14:sx="0" w14:sy="0" w14:kx="0" w14:ky="0" w14:algn="ctr">
+                  <w14:srgbClr w14:val="000000">
+                    <w14:alpha w14:val="82000"/>
+                  </w14:srgbClr>
+                </w14:shadow>
+              </w:rPr>
+              <w:t>100</w:t>
+            </w:r>
+          </w:p>
+        </w:tc>
+        <w:tc>
+          <w:tcPr>
+            <w:tcW w:w="3032" w:type="dxa"/>
+          </w:tcPr>
+          <w:p>
+            <w:pPr>
+              <w:spacing w:line="360" w:lineRule="auto"/>
+              <w:rPr>
+                <w:rFonts w:ascii="Times New Roman" w:hAnsi="Times New Roman" w:cs="Times New Roman"/>
+                <w:sz w:val="26"/>
+                <w:szCs w:val="26"/>
+                <w:lang w:val="vi-VN"/>
+                <w14:shadow w14:blurRad="50800" w14:dist="50800" w14:dir="5400000" w14:sx="0" w14:sy="0" w14:kx="0" w14:ky="0" w14:algn="ctr">
+                  <w14:srgbClr w14:val="000000">
+                    <w14:alpha w14:val="82000"/>
+                  </w14:srgbClr>
+                </w14:shadow>
+              </w:rPr>
+            </w:pPr>
+            <w:r>
+              <w:rPr>
+                <w:rFonts w:ascii="Times New Roman" w:hAnsi="Times New Roman" w:cs="Times New Roman"/>
+                <w:sz w:val="26"/>
+                <w:szCs w:val="26"/>
+                <w:lang w:val="vi-VN"/>
+                <w14:shadow w14:blurRad="50800" w14:dist="50800" w14:dir="5400000" w14:sx="0" w14:sy="0" w14:kx="0" w14:ky="0" w14:algn="ctr">
+                  <w14:srgbClr w14:val="000000">
+                    <w14:alpha w14:val="82000"/>
+                  </w14:srgbClr>
+                </w14:shadow>
+              </w:rPr>
+              <w:t>100</w:t>
+            </w:r>
+          </w:p>
+        </w:tc>
+      </w:tr>
+      <w:tr>
+        <w:tc>
+          <w:tcPr>
+            <w:tcW w:w="958" w:type="dxa"/>
+          </w:tcPr>
+          <w:p>
+            <w:pPr>
+              <w:spacing w:line="360" w:lineRule="auto"/>
+              <w:rPr>
+                <w:rFonts w:ascii="Times New Roman" w:hAnsi="Times New Roman" w:cs="Times New Roman"/>
+                <w:sz w:val="26"/>
+                <w:szCs w:val="26"/>
+                <w:lang w:val="vi-VN"/>
+                <w14:shadow w14:blurRad="50800" w14:dist="50800" w14:dir="5400000" w14:sx="0" w14:sy="0" w14:kx="0" w14:ky="0" w14:algn="ctr">
+                  <w14:srgbClr w14:val="000000">
+                    <w14:alpha w14:val="82000"/>
+                  </w14:srgbClr>
+                </w14:shadow>
+              </w:rPr>
+            </w:pPr>
+            <w:r>
+              <w:rPr>
+                <w:rFonts w:ascii="Times New Roman" w:hAnsi="Times New Roman" w:cs="Times New Roman"/>
+                <w:sz w:val="26"/>
+                <w:szCs w:val="26"/>
+                <w:lang w:val="vi-VN"/>
+                <w14:shadow w14:blurRad="50800" w14:dist="50800" w14:dir="5400000" w14:sx="0" w14:sy="0" w14:kx="0" w14:ky="0" w14:algn="ctr">
+                  <w14:srgbClr w14:val="000000">
+                    <w14:alpha w14:val="82000"/>
+                  </w14:srgbClr>
+                </w14:shadow>
+              </w:rPr>
+              <w:t>3</w:t>
+            </w:r>
+          </w:p>
+        </w:tc>
+        <w:tc>
+          <w:tcPr>
+            <w:tcW w:w="2552" w:type="dxa"/>
+          </w:tcPr>
+          <w:p>
+            <w:pPr>
+              <w:spacing w:line="360" w:lineRule="auto"/>
+              <w:rPr>
+                <w:rFonts w:ascii="Times New Roman" w:hAnsi="Times New Roman" w:cs="Times New Roman"/>
+                <w:sz w:val="26"/>
+                <w:szCs w:val="26"/>
+                <w:lang w:val="vi-VN"/>
+                <w14:shadow w14:blurRad="50800" w14:dist="50800" w14:dir="5400000" w14:sx="0" w14:sy="0" w14:kx="0" w14:ky="0" w14:algn="ctr">
+                  <w14:srgbClr w14:val="000000">
+                    <w14:alpha w14:val="82000"/>
+                  </w14:srgbClr>
+                </w14:shadow>
+              </w:rPr>
+            </w:pPr>
+            <w:r>
+              <w:rPr>
+                <w:rFonts w:ascii="Times New Roman" w:hAnsi="Times New Roman" w:cs="Times New Roman"/>
+                <w:sz w:val="26"/>
+                <w:szCs w:val="26"/>
+                <w:lang w:val="vi-VN"/>
+                <w14:shadow w14:blurRad="50800" w14:dist="50800" w14:dir="5400000" w14:sx="0" w14:sy="0" w14:kx="0" w14:ky="0" w14:algn="ctr">
+                  <w14:srgbClr w14:val="000000">
+                    <w14:alpha w14:val="82000"/>
+                  </w14:srgbClr>
+                </w14:shadow>
+              </w:rPr>
+              <w:t>8</w:t>
+            </w:r>
+          </w:p>
+        </w:tc>
+        <w:tc>
+          <w:tcPr>
+            <w:tcW w:w="2268" w:type="dxa"/>
+          </w:tcPr>
+          <w:p>
+            <w:pPr>
+              <w:spacing w:line="360" w:lineRule="auto"/>
+              <w:rPr>
+                <w:rFonts w:ascii="Times New Roman" w:hAnsi="Times New Roman" w:cs="Times New Roman"/>
+                <w:sz w:val="26"/>
+                <w:szCs w:val="26"/>
+                <w:lang w:val="vi-VN"/>
+                <w14:shadow w14:blurRad="50800" w14:dist="50800" w14:dir="5400000" w14:sx="0" w14:sy="0" w14:kx="0" w14:ky="0" w14:algn="ctr">
+                  <w14:srgbClr w14:val="000000">
+                    <w14:alpha w14:val="82000"/>
+                  </w14:srgbClr>
+                </w14:shadow>
+              </w:rPr>
+            </w:pPr>
+            <w:r>
+              <w:rPr>
+                <w:rFonts w:ascii="Times New Roman" w:hAnsi="Times New Roman" w:cs="Times New Roman"/>
+                <w:sz w:val="26"/>
+                <w:szCs w:val="26"/>
+                <w:lang w:val="vi-VN"/>
+                <w14:shadow w14:blurRad="50800" w14:dist="50800" w14:dir="5400000" w14:sx="0" w14:sy="0" w14:kx="0" w14:ky="0" w14:algn="ctr">
+                  <w14:srgbClr w14:val="000000">
+                    <w14:alpha w14:val="82000"/>
+                  </w14:srgbClr>
+                </w14:shadow>
+              </w:rPr>
+              <w:t>100</w:t>
+            </w:r>
+          </w:p>
+        </w:tc>
+        <w:tc>
+          <w:tcPr>
+            <w:tcW w:w="3032" w:type="dxa"/>
+          </w:tcPr>
+          <w:p>
+            <w:pPr>
+              <w:spacing w:line="360" w:lineRule="auto"/>
+              <w:rPr>
+                <w:rFonts w:ascii="Times New Roman" w:hAnsi="Times New Roman" w:cs="Times New Roman"/>
+                <w:sz w:val="26"/>
+                <w:szCs w:val="26"/>
+                <w:lang w:val="vi-VN"/>
+                <w14:shadow w14:blurRad="50800" w14:dist="50800" w14:dir="5400000" w14:sx="0" w14:sy="0" w14:kx="0" w14:ky="0" w14:algn="ctr">
+                  <w14:srgbClr w14:val="000000">
+                    <w14:alpha w14:val="82000"/>
+                  </w14:srgbClr>
+                </w14:shadow>
+              </w:rPr>
+            </w:pPr>
+            <w:r>
+              <w:rPr>
+                <w:rFonts w:ascii="Times New Roman" w:hAnsi="Times New Roman" w:cs="Times New Roman"/>
+                <w:sz w:val="26"/>
+                <w:szCs w:val="26"/>
+                <w:lang w:val="vi-VN"/>
+                <w14:shadow w14:blurRad="50800" w14:dist="50800" w14:dir="5400000" w14:sx="0" w14:sy="0" w14:kx="0" w14:ky="0" w14:algn="ctr">
+                  <w14:srgbClr w14:val="000000">
+                    <w14:alpha w14:val="82000"/>
+                  </w14:srgbClr>
+                </w14:shadow>
+              </w:rPr>
+              <w:t>100</w:t>
+            </w:r>
+          </w:p>
+        </w:tc>
+      </w:tr>
+      <w:tr>
+        <w:tc>
+          <w:tcPr>
+            <w:tcW w:w="958" w:type="dxa"/>
+          </w:tcPr>
+          <w:p>
+            <w:pPr>
+              <w:spacing w:line="360" w:lineRule="auto"/>
+              <w:rPr>
+                <w:rFonts w:ascii="Times New Roman" w:hAnsi="Times New Roman" w:cs="Times New Roman"/>
+                <w:sz w:val="26"/>
+                <w:szCs w:val="26"/>
+                <w:lang w:val="vi-VN"/>
+                <w14:shadow w14:blurRad="50800" w14:dist="50800" w14:dir="5400000" w14:sx="0" w14:sy="0" w14:kx="0" w14:ky="0" w14:algn="ctr">
+                  <w14:srgbClr w14:val="000000">
+                    <w14:alpha w14:val="82000"/>
+                  </w14:srgbClr>
+                </w14:shadow>
+              </w:rPr>
+            </w:pPr>
+            <w:r>
+              <w:rPr>
+                <w:rFonts w:ascii="Times New Roman" w:hAnsi="Times New Roman" w:cs="Times New Roman"/>
+                <w:sz w:val="26"/>
+                <w:szCs w:val="26"/>
+                <w:lang w:val="vi-VN"/>
+                <w14:shadow w14:blurRad="50800" w14:dist="50800" w14:dir="5400000" w14:sx="0" w14:sy="0" w14:kx="0" w14:ky="0" w14:algn="ctr">
+                  <w14:srgbClr w14:val="000000">
+                    <w14:alpha w14:val="82000"/>
+                  </w14:srgbClr>
+                </w14:shadow>
+              </w:rPr>
+              <w:t>4</w:t>
+            </w:r>
+          </w:p>
+        </w:tc>
+        <w:tc>
+          <w:tcPr>
+            <w:tcW w:w="2552" w:type="dxa"/>
+          </w:tcPr>
+          <w:p>
+            <w:pPr>
+              <w:spacing w:line="360" w:lineRule="auto"/>
+              <w:rPr>
+                <w:rFonts w:ascii="Times New Roman" w:hAnsi="Times New Roman" w:cs="Times New Roman"/>
+                <w:sz w:val="26"/>
+                <w:szCs w:val="26"/>
+                <w:lang w:val="vi-VN"/>
+                <w14:shadow w14:blurRad="50800" w14:dist="50800" w14:dir="5400000" w14:sx="0" w14:sy="0" w14:kx="0" w14:ky="0" w14:algn="ctr">
+                  <w14:srgbClr w14:val="000000">
+                    <w14:alpha w14:val="82000"/>
+                  </w14:srgbClr>
+                </w14:shadow>
+              </w:rPr>
+            </w:pPr>
+            <w:r>
+              <w:rPr>
+                <w:rFonts w:ascii="Times New Roman" w:hAnsi="Times New Roman" w:cs="Times New Roman"/>
+                <w:sz w:val="26"/>
+                <w:szCs w:val="26"/>
+                <w:lang w:val="vi-VN"/>
+                <w14:shadow w14:blurRad="50800" w14:dist="50800" w14:dir="5400000" w14:sx="0" w14:sy="0" w14:kx="0" w14:ky="0" w14:algn="ctr">
+                  <w14:srgbClr w14:val="000000">
+                    <w14:alpha w14:val="82000"/>
+                  </w14:srgbClr>
+                </w14:shadow>
+              </w:rPr>
+              <w:t>12</w:t>
+            </w:r>
+          </w:p>
+        </w:tc>
+        <w:tc>
+          <w:tcPr>
+            <w:tcW w:w="2268" w:type="dxa"/>
+          </w:tcPr>
+          <w:p>
+            <w:pPr>
+              <w:spacing w:line="360" w:lineRule="auto"/>
+              <w:rPr>
+                <w:rFonts w:ascii="Times New Roman" w:hAnsi="Times New Roman" w:cs="Times New Roman"/>
+                <w:sz w:val="26"/>
+                <w:szCs w:val="26"/>
+                <w:lang w:val="vi-VN"/>
+                <w14:shadow w14:blurRad="50800" w14:dist="50800" w14:dir="5400000" w14:sx="0" w14:sy="0" w14:kx="0" w14:ky="0" w14:algn="ctr">
+                  <w14:srgbClr w14:val="000000">
+                    <w14:alpha w14:val="82000"/>
+                  </w14:srgbClr>
+                </w14:shadow>
+              </w:rPr>
+            </w:pPr>
+            <w:r>
+              <w:rPr>
+                <w:rFonts w:ascii="Times New Roman" w:hAnsi="Times New Roman" w:cs="Times New Roman"/>
+                <w:sz w:val="26"/>
+                <w:szCs w:val="26"/>
+                <w:lang w:val="vi-VN"/>
+                <w14:shadow w14:blurRad="50800" w14:dist="50800" w14:dir="5400000" w14:sx="0" w14:sy="0" w14:kx="0" w14:ky="0" w14:algn="ctr">
+                  <w14:srgbClr w14:val="000000">
+                    <w14:alpha w14:val="82000"/>
+                  </w14:srgbClr>
+                </w14:shadow>
+              </w:rPr>
+              <w:t>100</w:t>
+            </w:r>
+          </w:p>
+        </w:tc>
+        <w:tc>
+          <w:tcPr>
+            <w:tcW w:w="3032" w:type="dxa"/>
+          </w:tcPr>
+          <w:p>
+            <w:pPr>
+              <w:spacing w:line="360" w:lineRule="auto"/>
+              <w:rPr>
+                <w:rFonts w:ascii="Times New Roman" w:hAnsi="Times New Roman" w:cs="Times New Roman"/>
+                <w:sz w:val="26"/>
+                <w:szCs w:val="26"/>
+                <w:lang w:val="vi-VN"/>
+                <w14:shadow w14:blurRad="50800" w14:dist="50800" w14:dir="5400000" w14:sx="0" w14:sy="0" w14:kx="0" w14:ky="0" w14:algn="ctr">
+                  <w14:srgbClr w14:val="000000">
+                    <w14:alpha w14:val="82000"/>
+                  </w14:srgbClr>
+                </w14:shadow>
+              </w:rPr>
+            </w:pPr>
+            <w:r>
+              <w:rPr>
+                <w:rFonts w:ascii="Times New Roman" w:hAnsi="Times New Roman" w:cs="Times New Roman"/>
+                <w:sz w:val="26"/>
+                <w:szCs w:val="26"/>
+                <w:lang w:val="vi-VN"/>
+                <w14:shadow w14:blurRad="50800" w14:dist="50800" w14:dir="5400000" w14:sx="0" w14:sy="0" w14:kx="0" w14:ky="0" w14:algn="ctr">
+                  <w14:srgbClr w14:val="000000">
+                    <w14:alpha w14:val="82000"/>
+                  </w14:srgbClr>
+                </w14:shadow>
+              </w:rPr>
+              <w:t>100</w:t>
+            </w:r>
+          </w:p>
+        </w:tc>
+      </w:tr>
+      <w:tr>
+        <w:tc>
+          <w:tcPr>
+            <w:tcW w:w="958" w:type="dxa"/>
+            <w:tcBorders>
+              <w:bottom w:val="single" w:sz="18" w:space="0" w:color="auto"/>
+            </w:tcBorders>
+          </w:tcPr>
+          <w:p>
+            <w:pPr>
+              <w:spacing w:line="360" w:lineRule="auto"/>
+              <w:rPr>
+                <w:rFonts w:ascii="Times New Roman" w:hAnsi="Times New Roman" w:cs="Times New Roman"/>
+                <w:sz w:val="26"/>
+                <w:szCs w:val="26"/>
+                <w:lang w:val="vi-VN"/>
+                <w14:shadow w14:blurRad="50800" w14:dist="50800" w14:dir="5400000" w14:sx="0" w14:sy="0" w14:kx="0" w14:ky="0" w14:algn="ctr">
+                  <w14:srgbClr w14:val="000000">
+                    <w14:alpha w14:val="82000"/>
+                  </w14:srgbClr>
+                </w14:shadow>
+              </w:rPr>
+            </w:pPr>
+            <w:r>
+              <w:rPr>
+                <w:rFonts w:ascii="Times New Roman" w:hAnsi="Times New Roman" w:cs="Times New Roman"/>
+                <w:sz w:val="26"/>
+                <w:szCs w:val="26"/>
+                <w:lang w:val="vi-VN"/>
+                <w14:shadow w14:blurRad="50800" w14:dist="50800" w14:dir="5400000" w14:sx="0" w14:sy="0" w14:kx="0" w14:ky="0" w14:algn="ctr">
+                  <w14:srgbClr w14:val="000000">
+                    <w14:alpha w14:val="82000"/>
+                  </w14:srgbClr>
+                </w14:shadow>
+              </w:rPr>
+              <w:t>5</w:t>
+            </w:r>
+          </w:p>
+        </w:tc>
+        <w:tc>
+          <w:tcPr>
+            <w:tcW w:w="2552" w:type="dxa"/>
+            <w:tcBorders>
+              <w:bottom w:val="single" w:sz="18" w:space="0" w:color="auto"/>
+            </w:tcBorders>
+          </w:tcPr>
+          <w:p>
+            <w:pPr>
+              <w:spacing w:line="360" w:lineRule="auto"/>
+              <w:rPr>
+                <w:rFonts w:ascii="Times New Roman" w:hAnsi="Times New Roman" w:cs="Times New Roman"/>
+                <w:sz w:val="26"/>
+                <w:szCs w:val="26"/>
+                <w:lang w:val="vi-VN"/>
+                <w14:shadow w14:blurRad="50800" w14:dist="50800" w14:dir="5400000" w14:sx="0" w14:sy="0" w14:kx="0" w14:ky="0" w14:algn="ctr">
+                  <w14:srgbClr w14:val="000000">
+                    <w14:alpha w14:val="82000"/>
+                  </w14:srgbClr>
+                </w14:shadow>
+              </w:rPr>
+            </w:pPr>
+            <w:r>
+              <w:rPr>
+                <w:rFonts w:ascii="Times New Roman" w:hAnsi="Times New Roman" w:cs="Times New Roman"/>
+                <w:sz w:val="26"/>
+                <w:szCs w:val="26"/>
+                <w:lang w:val="vi-VN"/>
+                <w14:shadow w14:blurRad="50800" w14:dist="50800" w14:dir="5400000" w14:sx="0" w14:sy="0" w14:kx="0" w14:ky="0" w14:algn="ctr">
+                  <w14:srgbClr w14:val="000000">
+                    <w14:alpha w14:val="82000"/>
+                  </w14:srgbClr>
+                </w14:shadow>
+              </w:rPr>
+              <w:t>16</w:t>
+            </w:r>
+          </w:p>
+        </w:tc>
+        <w:tc>
+          <w:tcPr>
+            <w:tcW w:w="2268" w:type="dxa"/>
+            <w:tcBorders>
+              <w:bottom w:val="single" w:sz="18" w:space="0" w:color="auto"/>
+            </w:tcBorders>
+          </w:tcPr>
+          <w:p>
+            <w:pPr>
+              <w:spacing w:line="360" w:lineRule="auto"/>
+              <w:rPr>
+                <w:rFonts w:ascii="Times New Roman" w:hAnsi="Times New Roman" w:cs="Times New Roman"/>
+                <w:sz w:val="26"/>
+                <w:szCs w:val="26"/>
+                <w:lang w:val="vi-VN"/>
+                <w14:shadow w14:blurRad="50800" w14:dist="50800" w14:dir="5400000" w14:sx="0" w14:sy="0" w14:kx="0" w14:ky="0" w14:algn="ctr">
+                  <w14:srgbClr w14:val="000000">
+                    <w14:alpha w14:val="82000"/>
+                  </w14:srgbClr>
+                </w14:shadow>
+              </w:rPr>
+            </w:pPr>
+            <w:r>
+              <w:rPr>
+                <w:rFonts w:ascii="Times New Roman" w:hAnsi="Times New Roman" w:cs="Times New Roman"/>
+                <w:sz w:val="26"/>
+                <w:szCs w:val="26"/>
+                <w:lang w:val="vi-VN"/>
+                <w14:shadow w14:blurRad="50800" w14:dist="50800" w14:dir="5400000" w14:sx="0" w14:sy="0" w14:kx="0" w14:ky="0" w14:algn="ctr">
+                  <w14:srgbClr w14:val="000000">
+                    <w14:alpha w14:val="82000"/>
+                  </w14:srgbClr>
+                </w14:shadow>
+              </w:rPr>
+              <w:t>100</w:t>
+            </w:r>
+          </w:p>
+        </w:tc>
+        <w:tc>
+          <w:tcPr>
+            <w:tcW w:w="3032" w:type="dxa"/>
+            <w:tcBorders>
+              <w:bottom w:val="single" w:sz="18" w:space="0" w:color="auto"/>
+            </w:tcBorders>
+          </w:tcPr>
+          <w:p>
+            <w:pPr>
+              <w:spacing w:line="360" w:lineRule="auto"/>
+              <w:rPr>
+                <w:rFonts w:ascii="Times New Roman" w:hAnsi="Times New Roman" w:cs="Times New Roman"/>
+                <w:sz w:val="26"/>
+                <w:szCs w:val="26"/>
+                <w:lang w:val="vi-VN"/>
+                <w14:shadow w14:blurRad="50800" w14:dist="50800" w14:dir="5400000" w14:sx="0" w14:sy="0" w14:kx="0" w14:ky="0" w14:algn="ctr">
+                  <w14:srgbClr w14:val="000000">
+                    <w14:alpha w14:val="82000"/>
+                  </w14:srgbClr>
+                </w14:shadow>
+              </w:rPr>
+            </w:pPr>
+            <w:r>
+              <w:rPr>
+                <w:rFonts w:ascii="Times New Roman" w:hAnsi="Times New Roman" w:cs="Times New Roman"/>
+                <w:sz w:val="26"/>
+                <w:szCs w:val="26"/>
+                <w:lang w:val="vi-VN"/>
+                <w14:shadow w14:blurRad="50800" w14:dist="50800" w14:dir="5400000" w14:sx="0" w14:sy="0" w14:kx="0" w14:ky="0" w14:algn="ctr">
+                  <w14:srgbClr w14:val="000000">
+                    <w14:alpha w14:val="82000"/>
+                  </w14:srgbClr>
+                </w14:shadow>
+              </w:rPr>
+              <w:t>100</w:t>
+            </w:r>
+          </w:p>
+        </w:tc>
+      </w:tr>
+      <w:tr>
+        <w:tc>
+          <w:tcPr>
+            <w:tcW w:w="958" w:type="dxa"/>
+            <w:tcBorders>
+              <w:top w:val="single" w:sz="18" w:space="0" w:color="auto"/>
+            </w:tcBorders>
+          </w:tcPr>
+          <w:p>
+            <w:pPr>
+              <w:spacing w:line="360" w:lineRule="auto"/>
+              <w:rPr>
+                <w:rFonts w:ascii="Times New Roman" w:hAnsi="Times New Roman" w:cs="Times New Roman"/>
+                <w:sz w:val="26"/>
+                <w:szCs w:val="26"/>
+                <w:lang w:val="vi-VN"/>
+                <w14:shadow w14:blurRad="50800" w14:dist="50800" w14:dir="5400000" w14:sx="0" w14:sy="0" w14:kx="0" w14:ky="0" w14:algn="ctr">
+                  <w14:srgbClr w14:val="000000">
+                    <w14:alpha w14:val="82000"/>
+                  </w14:srgbClr>
+                </w14:shadow>
+              </w:rPr>
+            </w:pPr>
+            <w:r>
+              <w:rPr>
+                <w:rFonts w:ascii="Times New Roman" w:hAnsi="Times New Roman" w:cs="Times New Roman"/>
+                <w:sz w:val="26"/>
+                <w:szCs w:val="26"/>
+                <w:lang w:val="vi-VN"/>
+                <w14:shadow w14:blurRad="50800" w14:dist="50800" w14:dir="5400000" w14:sx="0" w14:sy="0" w14:kx="0" w14:ky="0" w14:algn="ctr">
+                  <w14:srgbClr w14:val="000000">
+                    <w14:alpha w14:val="82000"/>
+                  </w14:srgbClr>
+                </w14:shadow>
+              </w:rPr>
+              <w:t>6</w:t>
+            </w:r>
+          </w:p>
+        </w:tc>
+        <w:tc>
+          <w:tcPr>
+            <w:tcW w:w="2552" w:type="dxa"/>
+            <w:tcBorders>
+              <w:top w:val="single" w:sz="18" w:space="0" w:color="auto"/>
+            </w:tcBorders>
+          </w:tcPr>
+          <w:p>
+            <w:pPr>
+              <w:spacing w:line="360" w:lineRule="auto"/>
+              <w:rPr>
+                <w:rFonts w:ascii="Times New Roman" w:hAnsi="Times New Roman" w:cs="Times New Roman"/>
+                <w:sz w:val="26"/>
+                <w:szCs w:val="26"/>
+                <w:lang w:val="vi-VN"/>
+                <w14:shadow w14:blurRad="50800" w14:dist="50800" w14:dir="5400000" w14:sx="0" w14:sy="0" w14:kx="0" w14:ky="0" w14:algn="ctr">
+                  <w14:srgbClr w14:val="000000">
+                    <w14:alpha w14:val="82000"/>
+                  </w14:srgbClr>
+                </w14:shadow>
+              </w:rPr>
+            </w:pPr>
+            <w:r>
+              <w:rPr>
+                <w:rFonts w:ascii="Times New Roman" w:hAnsi="Times New Roman" w:cs="Times New Roman"/>
+                <w:sz w:val="26"/>
+                <w:szCs w:val="26"/>
+                <w:lang w:val="vi-VN"/>
+                <w14:shadow w14:blurRad="50800" w14:dist="50800" w14:dir="5400000" w14:sx="0" w14:sy="0" w14:kx="0" w14:ky="0" w14:algn="ctr">
+                  <w14:srgbClr w14:val="000000">
+                    <w14:alpha w14:val="82000"/>
+                  </w14:srgbClr>
+                </w14:shadow>
+              </w:rPr>
+              <w:t>16</w:t>
+            </w:r>
+          </w:p>
+        </w:tc>
+        <w:tc>
+          <w:tcPr>
+            <w:tcW w:w="2268" w:type="dxa"/>
+            <w:tcBorders>
+              <w:top w:val="single" w:sz="18" w:space="0" w:color="auto"/>
+            </w:tcBorders>
+          </w:tcPr>
+          <w:p>
+            <w:pPr>
+              <w:spacing w:line="360" w:lineRule="auto"/>
+              <w:rPr>
+                <w:rFonts w:ascii="Times New Roman" w:hAnsi="Times New Roman" w:cs="Times New Roman"/>
+                <w:sz w:val="26"/>
+                <w:szCs w:val="26"/>
+                <w:lang w:val="vi-VN"/>
+                <w14:shadow w14:blurRad="50800" w14:dist="50800" w14:dir="5400000" w14:sx="0" w14:sy="0" w14:kx="0" w14:ky="0" w14:algn="ctr">
+                  <w14:srgbClr w14:val="000000">
+                    <w14:alpha w14:val="82000"/>
+                  </w14:srgbClr>
+                </w14:shadow>
+              </w:rPr>
+            </w:pPr>
+            <w:r>
+              <w:rPr>
+                <w:rFonts w:ascii="Times New Roman" w:hAnsi="Times New Roman" w:cs="Times New Roman"/>
+                <w:sz w:val="26"/>
+                <w:szCs w:val="26"/>
+                <w:lang w:val="vi-VN"/>
+                <w14:shadow w14:blurRad="50800" w14:dist="50800" w14:dir="5400000" w14:sx="0" w14:sy="0" w14:kx="0" w14:ky="0" w14:algn="ctr">
+                  <w14:srgbClr w14:val="000000">
+                    <w14:alpha w14:val="82000"/>
+                  </w14:srgbClr>
+                </w14:shadow>
+              </w:rPr>
+              <w:t>10</w:t>
+            </w:r>
+          </w:p>
+        </w:tc>
+        <w:tc>
+          <w:tcPr>
+            <w:tcW w:w="3032" w:type="dxa"/>
+            <w:tcBorders>
+              <w:top w:val="single" w:sz="18" w:space="0" w:color="auto"/>
+            </w:tcBorders>
+          </w:tcPr>
+          <w:p>
+            <w:pPr>
+              <w:spacing w:line="360" w:lineRule="auto"/>
+              <w:rPr>
+                <w:rFonts w:ascii="Times New Roman" w:hAnsi="Times New Roman" w:cs="Times New Roman"/>
+                <w:sz w:val="26"/>
+                <w:szCs w:val="26"/>
+                <w:lang w:val="vi-VN"/>
+                <w14:shadow w14:blurRad="50800" w14:dist="50800" w14:dir="5400000" w14:sx="0" w14:sy="0" w14:kx="0" w14:ky="0" w14:algn="ctr">
+                  <w14:srgbClr w14:val="000000">
+                    <w14:alpha w14:val="82000"/>
+                  </w14:srgbClr>
+                </w14:shadow>
+              </w:rPr>
+            </w:pPr>
+            <w:r>
+              <w:rPr>
+                <w:rFonts w:ascii="Times New Roman" w:hAnsi="Times New Roman" w:cs="Times New Roman"/>
+                <w:sz w:val="26"/>
+                <w:szCs w:val="26"/>
+                <w:lang w:val="vi-VN"/>
+                <w14:shadow w14:blurRad="50800" w14:dist="50800" w14:dir="5400000" w14:sx="0" w14:sy="0" w14:kx="0" w14:ky="0" w14:algn="ctr">
+                  <w14:srgbClr w14:val="000000">
+                    <w14:alpha w14:val="82000"/>
+                  </w14:srgbClr>
+                </w14:shadow>
+              </w:rPr>
+              <w:t>100</w:t>
+            </w:r>
+          </w:p>
+        </w:tc>
+      </w:tr>
+      <w:tr>
+        <w:tc>
+          <w:tcPr>
+            <w:tcW w:w="958" w:type="dxa"/>
+          </w:tcPr>
+          <w:p>
+            <w:pPr>
+              <w:spacing w:line="360" w:lineRule="auto"/>
+              <w:rPr>
+                <w:rFonts w:ascii="Times New Roman" w:hAnsi="Times New Roman" w:cs="Times New Roman"/>
+                <w:sz w:val="26"/>
+                <w:szCs w:val="26"/>
+                <w:lang w:val="vi-VN"/>
+                <w14:shadow w14:blurRad="50800" w14:dist="50800" w14:dir="5400000" w14:sx="0" w14:sy="0" w14:kx="0" w14:ky="0" w14:algn="ctr">
+                  <w14:srgbClr w14:val="000000">
+                    <w14:alpha w14:val="82000"/>
+                  </w14:srgbClr>
+                </w14:shadow>
+              </w:rPr>
+            </w:pPr>
+            <w:r>
+              <w:rPr>
+                <w:rFonts w:ascii="Times New Roman" w:hAnsi="Times New Roman" w:cs="Times New Roman"/>
+                <w:sz w:val="26"/>
+                <w:szCs w:val="26"/>
+                <w:lang w:val="vi-VN"/>
+                <w14:shadow w14:blurRad="50800" w14:dist="50800" w14:dir="5400000" w14:sx="0" w14:sy="0" w14:kx="0" w14:ky="0" w14:algn="ctr">
+                  <w14:srgbClr w14:val="000000">
+                    <w14:alpha w14:val="82000"/>
+                  </w14:srgbClr>
+                </w14:shadow>
+              </w:rPr>
+              <w:t>7</w:t>
+            </w:r>
+          </w:p>
+        </w:tc>
+        <w:tc>
+          <w:tcPr>
+            <w:tcW w:w="2552" w:type="dxa"/>
+          </w:tcPr>
+          <w:p>
+            <w:pPr>
+              <w:spacing w:line="360" w:lineRule="auto"/>
+              <w:rPr>
+                <w:rFonts w:ascii="Times New Roman" w:hAnsi="Times New Roman" w:cs="Times New Roman"/>
+                <w:sz w:val="26"/>
+                <w:szCs w:val="26"/>
+                <w:lang w:val="vi-VN"/>
+                <w14:shadow w14:blurRad="50800" w14:dist="50800" w14:dir="5400000" w14:sx="0" w14:sy="0" w14:kx="0" w14:ky="0" w14:algn="ctr">
+                  <w14:srgbClr w14:val="000000">
+                    <w14:alpha w14:val="82000"/>
+                  </w14:srgbClr>
+                </w14:shadow>
+              </w:rPr>
+            </w:pPr>
+            <w:r>
+              <w:rPr>
+                <w:rFonts w:ascii="Times New Roman" w:hAnsi="Times New Roman" w:cs="Times New Roman"/>
+                <w:sz w:val="26"/>
+                <w:szCs w:val="26"/>
+                <w:lang w:val="vi-VN"/>
+                <w14:shadow w14:blurRad="50800" w14:dist="50800" w14:dir="5400000" w14:sx="0" w14:sy="0" w14:kx="0" w14:ky="0" w14:algn="ctr">
+                  <w14:srgbClr w14:val="000000">
+                    <w14:alpha w14:val="82000"/>
+                  </w14:srgbClr>
+                </w14:shadow>
+              </w:rPr>
+              <w:t>16</w:t>
+            </w:r>
+          </w:p>
+        </w:tc>
+        <w:tc>
+          <w:tcPr>
+            <w:tcW w:w="2268" w:type="dxa"/>
+          </w:tcPr>
+          <w:p>
+            <w:pPr>
+              <w:spacing w:line="360" w:lineRule="auto"/>
+              <w:rPr>
+                <w:rFonts w:ascii="Times New Roman" w:hAnsi="Times New Roman" w:cs="Times New Roman"/>
+                <w:sz w:val="26"/>
+                <w:szCs w:val="26"/>
+                <w:lang w:val="vi-VN"/>
+                <w14:shadow w14:blurRad="50800" w14:dist="50800" w14:dir="5400000" w14:sx="0" w14:sy="0" w14:kx="0" w14:ky="0" w14:algn="ctr">
+                  <w14:srgbClr w14:val="000000">
+                    <w14:alpha w14:val="82000"/>
+                  </w14:srgbClr>
+                </w14:shadow>
+              </w:rPr>
+            </w:pPr>
+            <w:r>
+              <w:rPr>
+                <w:rFonts w:ascii="Times New Roman" w:hAnsi="Times New Roman" w:cs="Times New Roman"/>
+                <w:sz w:val="26"/>
+                <w:szCs w:val="26"/>
+                <w:lang w:val="vi-VN"/>
+                <w14:shadow w14:blurRad="50800" w14:dist="50800" w14:dir="5400000" w14:sx="0" w14:sy="0" w14:kx="0" w14:ky="0" w14:algn="ctr">
+                  <w14:srgbClr w14:val="000000">
+                    <w14:alpha w14:val="82000"/>
+                  </w14:srgbClr>
+                </w14:shadow>
+              </w:rPr>
+              <w:t>40</w:t>
+            </w:r>
+          </w:p>
+        </w:tc>
+        <w:tc>
+          <w:tcPr>
+            <w:tcW w:w="3032" w:type="dxa"/>
+          </w:tcPr>
+          <w:p>
+            <w:pPr>
+              <w:spacing w:line="360" w:lineRule="auto"/>
+              <w:rPr>
+                <w:rFonts w:ascii="Times New Roman" w:hAnsi="Times New Roman" w:cs="Times New Roman"/>
+                <w:sz w:val="26"/>
+                <w:szCs w:val="26"/>
+                <w:lang w:val="vi-VN"/>
+                <w14:shadow w14:blurRad="50800" w14:dist="50800" w14:dir="5400000" w14:sx="0" w14:sy="0" w14:kx="0" w14:ky="0" w14:algn="ctr">
+                  <w14:srgbClr w14:val="000000">
+                    <w14:alpha w14:val="82000"/>
+                  </w14:srgbClr>
+                </w14:shadow>
+              </w:rPr>
+            </w:pPr>
+            <w:r>
+              <w:rPr>
+                <w:rFonts w:ascii="Times New Roman" w:hAnsi="Times New Roman" w:cs="Times New Roman"/>
+                <w:sz w:val="26"/>
+                <w:szCs w:val="26"/>
+                <w:lang w:val="vi-VN"/>
+                <w14:shadow w14:blurRad="50800" w14:dist="50800" w14:dir="5400000" w14:sx="0" w14:sy="0" w14:kx="0" w14:ky="0" w14:algn="ctr">
+                  <w14:srgbClr w14:val="000000">
+                    <w14:alpha w14:val="82000"/>
+                  </w14:srgbClr>
+                </w14:shadow>
+              </w:rPr>
+              <w:t>100</w:t>
+            </w:r>
+          </w:p>
+        </w:tc>
+      </w:tr>
+      <w:tr>
+        <w:tc>
+          <w:tcPr>
+            <w:tcW w:w="958" w:type="dxa"/>
+          </w:tcPr>
+          <w:p>
+            <w:pPr>
+              <w:spacing w:line="360" w:lineRule="auto"/>
+              <w:rPr>
+                <w:rFonts w:ascii="Times New Roman" w:hAnsi="Times New Roman" w:cs="Times New Roman"/>
+                <w:sz w:val="26"/>
+                <w:szCs w:val="26"/>
+                <w:lang w:val="vi-VN"/>
+                <w14:shadow w14:blurRad="50800" w14:dist="50800" w14:dir="5400000" w14:sx="0" w14:sy="0" w14:kx="0" w14:ky="0" w14:algn="ctr">
+                  <w14:srgbClr w14:val="000000">
+                    <w14:alpha w14:val="82000"/>
+                  </w14:srgbClr>
+                </w14:shadow>
+              </w:rPr>
+            </w:pPr>
+            <w:r>
+              <w:rPr>
+                <w:rFonts w:ascii="Times New Roman" w:hAnsi="Times New Roman" w:cs="Times New Roman"/>
+                <w:sz w:val="26"/>
+                <w:szCs w:val="26"/>
+                <w:lang w:val="vi-VN"/>
+                <w14:shadow w14:blurRad="50800" w14:dist="50800" w14:dir="5400000" w14:sx="0" w14:sy="0" w14:kx="0" w14:ky="0" w14:algn="ctr">
+                  <w14:srgbClr w14:val="000000">
+                    <w14:alpha w14:val="82000"/>
+                  </w14:srgbClr>
+                </w14:shadow>
+              </w:rPr>
+              <w:t>8</w:t>
+            </w:r>
+          </w:p>
+        </w:tc>
+        <w:tc>
+          <w:tcPr>
+            <w:tcW w:w="2552" w:type="dxa"/>
+          </w:tcPr>
+          <w:p>
+            <w:pPr>
+              <w:spacing w:line="360" w:lineRule="auto"/>
+              <w:rPr>
+                <w:rFonts w:ascii="Times New Roman" w:hAnsi="Times New Roman" w:cs="Times New Roman"/>
+                <w:sz w:val="26"/>
+                <w:szCs w:val="26"/>
+                <w:lang w:val="vi-VN"/>
+                <w14:shadow w14:blurRad="50800" w14:dist="50800" w14:dir="5400000" w14:sx="0" w14:sy="0" w14:kx="0" w14:ky="0" w14:algn="ctr">
+                  <w14:srgbClr w14:val="000000">
+                    <w14:alpha w14:val="82000"/>
+                  </w14:srgbClr>
+                </w14:shadow>
+              </w:rPr>
+            </w:pPr>
+            <w:r>
+              <w:rPr>
+                <w:rFonts w:ascii="Times New Roman" w:hAnsi="Times New Roman" w:cs="Times New Roman"/>
+                <w:sz w:val="26"/>
+                <w:szCs w:val="26"/>
+                <w:lang w:val="vi-VN"/>
+                <w14:shadow w14:blurRad="50800" w14:dist="50800" w14:dir="5400000" w14:sx="0" w14:sy="0" w14:kx="0" w14:ky="0" w14:algn="ctr">
+                  <w14:srgbClr w14:val="000000">
+                    <w14:alpha w14:val="82000"/>
+                  </w14:srgbClr>
+                </w14:shadow>
+              </w:rPr>
+              <w:t>16</w:t>
+            </w:r>
+          </w:p>
+        </w:tc>
+        <w:tc>
+          <w:tcPr>
+            <w:tcW w:w="2268" w:type="dxa"/>
+          </w:tcPr>
+          <w:p>
+            <w:pPr>
+              <w:spacing w:line="360" w:lineRule="auto"/>
+              <w:rPr>
+                <w:rFonts w:ascii="Times New Roman" w:hAnsi="Times New Roman" w:cs="Times New Roman"/>
+                <w:sz w:val="26"/>
+                <w:szCs w:val="26"/>
+                <w:lang w:val="vi-VN"/>
+                <w14:shadow w14:blurRad="50800" w14:dist="50800" w14:dir="5400000" w14:sx="0" w14:sy="0" w14:kx="0" w14:ky="0" w14:algn="ctr">
+                  <w14:srgbClr w14:val="000000">
+                    <w14:alpha w14:val="82000"/>
+                  </w14:srgbClr>
+                </w14:shadow>
+              </w:rPr>
+            </w:pPr>
+            <w:r>
+              <w:rPr>
+                <w:rFonts w:ascii="Times New Roman" w:hAnsi="Times New Roman" w:cs="Times New Roman"/>
+                <w:sz w:val="26"/>
+                <w:szCs w:val="26"/>
+                <w:lang w:val="vi-VN"/>
+                <w14:shadow w14:blurRad="50800" w14:dist="50800" w14:dir="5400000" w14:sx="0" w14:sy="0" w14:kx="0" w14:ky="0" w14:algn="ctr">
+                  <w14:srgbClr w14:val="000000">
+                    <w14:alpha w14:val="82000"/>
+                  </w14:srgbClr>
+                </w14:shadow>
+              </w:rPr>
+              <w:t>60</w:t>
+            </w:r>
+          </w:p>
+        </w:tc>
+        <w:tc>
+          <w:tcPr>
+            <w:tcW w:w="3032" w:type="dxa"/>
+          </w:tcPr>
+          <w:p>
+            <w:pPr>
+              <w:spacing w:line="360" w:lineRule="auto"/>
+              <w:rPr>
+                <w:rFonts w:ascii="Times New Roman" w:hAnsi="Times New Roman" w:cs="Times New Roman"/>
+                <w:sz w:val="26"/>
+                <w:szCs w:val="26"/>
+                <w:lang w:val="vi-VN"/>
+                <w14:shadow w14:blurRad="50800" w14:dist="50800" w14:dir="5400000" w14:sx="0" w14:sy="0" w14:kx="0" w14:ky="0" w14:algn="ctr">
+                  <w14:srgbClr w14:val="000000">
+                    <w14:alpha w14:val="82000"/>
+                  </w14:srgbClr>
+                </w14:shadow>
+              </w:rPr>
+            </w:pPr>
+            <w:r>
+              <w:rPr>
+                <w:rFonts w:ascii="Times New Roman" w:hAnsi="Times New Roman" w:cs="Times New Roman"/>
+                <w:sz w:val="26"/>
+                <w:szCs w:val="26"/>
+                <w:lang w:val="vi-VN"/>
+                <w14:shadow w14:blurRad="50800" w14:dist="50800" w14:dir="5400000" w14:sx="0" w14:sy="0" w14:kx="0" w14:ky="0" w14:algn="ctr">
+                  <w14:srgbClr w14:val="000000">
+                    <w14:alpha w14:val="82000"/>
+                  </w14:srgbClr>
+                </w14:shadow>
+              </w:rPr>
+              <w:t>100</w:t>
+            </w:r>
+          </w:p>
+        </w:tc>
+      </w:tr>
+      <w:tr>
+        <w:tc>
+          <w:tcPr>
+            <w:tcW w:w="958" w:type="dxa"/>
+          </w:tcPr>
+          <w:p>
+            <w:pPr>
+              <w:spacing w:line="360" w:lineRule="auto"/>
+              <w:rPr>
+                <w:rFonts w:ascii="Times New Roman" w:hAnsi="Times New Roman" w:cs="Times New Roman"/>
+                <w:sz w:val="26"/>
+                <w:szCs w:val="26"/>
+                <w:lang w:val="vi-VN"/>
+                <w14:shadow w14:blurRad="50800" w14:dist="50800" w14:dir="5400000" w14:sx="0" w14:sy="0" w14:kx="0" w14:ky="0" w14:algn="ctr">
+                  <w14:srgbClr w14:val="000000">
+                    <w14:alpha w14:val="82000"/>
+                  </w14:srgbClr>
+                </w14:shadow>
+              </w:rPr>
+            </w:pPr>
+            <w:r>
+              <w:rPr>
+                <w:rFonts w:ascii="Times New Roman" w:hAnsi="Times New Roman" w:cs="Times New Roman"/>
+                <w:sz w:val="26"/>
+                <w:szCs w:val="26"/>
+                <w:lang w:val="vi-VN"/>
+                <w14:shadow w14:blurRad="50800" w14:dist="50800" w14:dir="5400000" w14:sx="0" w14:sy="0" w14:kx="0" w14:ky="0" w14:algn="ctr">
+                  <w14:srgbClr w14:val="000000">
+                    <w14:alpha w14:val="82000"/>
+                  </w14:srgbClr>
+                </w14:shadow>
+              </w:rPr>
+              <w:t>9</w:t>
+            </w:r>
+          </w:p>
+        </w:tc>
+        <w:tc>
+          <w:tcPr>
+            <w:tcW w:w="2552" w:type="dxa"/>
+          </w:tcPr>
+          <w:p>
+            <w:pPr>
+              <w:spacing w:line="360" w:lineRule="auto"/>
+              <w:rPr>
+                <w:rFonts w:ascii="Times New Roman" w:hAnsi="Times New Roman" w:cs="Times New Roman"/>
+                <w:sz w:val="26"/>
+                <w:szCs w:val="26"/>
+                <w:lang w:val="vi-VN"/>
+                <w14:shadow w14:blurRad="50800" w14:dist="50800" w14:dir="5400000" w14:sx="0" w14:sy="0" w14:kx="0" w14:ky="0" w14:algn="ctr">
+                  <w14:srgbClr w14:val="000000">
+                    <w14:alpha w14:val="82000"/>
+                  </w14:srgbClr>
+                </w14:shadow>
+              </w:rPr>
+            </w:pPr>
+            <w:r>
+              <w:rPr>
+                <w:rFonts w:ascii="Times New Roman" w:hAnsi="Times New Roman" w:cs="Times New Roman"/>
+                <w:sz w:val="26"/>
+                <w:szCs w:val="26"/>
+                <w:lang w:val="vi-VN"/>
+                <w14:shadow w14:blurRad="50800" w14:dist="50800" w14:dir="5400000" w14:sx="0" w14:sy="0" w14:kx="0" w14:ky="0" w14:algn="ctr">
+                  <w14:srgbClr w14:val="000000">
+                    <w14:alpha w14:val="82000"/>
+                  </w14:srgbClr>
+                </w14:shadow>
+              </w:rPr>
+              <w:t>16</w:t>
+            </w:r>
+          </w:p>
+        </w:tc>
+        <w:tc>
+          <w:tcPr>
+            <w:tcW w:w="2268" w:type="dxa"/>
+          </w:tcPr>
+          <w:p>
+            <w:pPr>
+              <w:spacing w:line="360" w:lineRule="auto"/>
+              <w:rPr>
+                <w:rFonts w:ascii="Times New Roman" w:hAnsi="Times New Roman" w:cs="Times New Roman"/>
+                <w:sz w:val="26"/>
+                <w:szCs w:val="26"/>
+                <w:lang w:val="vi-VN"/>
+                <w14:shadow w14:blurRad="50800" w14:dist="50800" w14:dir="5400000" w14:sx="0" w14:sy="0" w14:kx="0" w14:ky="0" w14:algn="ctr">
+                  <w14:srgbClr w14:val="000000">
+                    <w14:alpha w14:val="82000"/>
+                  </w14:srgbClr>
+                </w14:shadow>
+              </w:rPr>
+            </w:pPr>
+            <w:r>
+              <w:rPr>
+                <w:rFonts w:ascii="Times New Roman" w:hAnsi="Times New Roman" w:cs="Times New Roman"/>
+                <w:sz w:val="26"/>
+                <w:szCs w:val="26"/>
+                <w:lang w:val="vi-VN"/>
+                <w14:shadow w14:blurRad="50800" w14:dist="50800" w14:dir="5400000" w14:sx="0" w14:sy="0" w14:kx="0" w14:ky="0" w14:algn="ctr">
+                  <w14:srgbClr w14:val="000000">
+                    <w14:alpha w14:val="82000"/>
+                  </w14:srgbClr>
+                </w14:shadow>
+              </w:rPr>
+              <w:t>80</w:t>
+            </w:r>
+          </w:p>
+        </w:tc>
+        <w:tc>
+          <w:tcPr>
+            <w:tcW w:w="3032" w:type="dxa"/>
+          </w:tcPr>
+          <w:p>
+            <w:pPr>
+              <w:spacing w:line="360" w:lineRule="auto"/>
+              <w:rPr>
+                <w:rFonts w:ascii="Times New Roman" w:hAnsi="Times New Roman" w:cs="Times New Roman"/>
+                <w:sz w:val="26"/>
+                <w:szCs w:val="26"/>
+                <w:lang w:val="vi-VN"/>
+                <w14:shadow w14:blurRad="50800" w14:dist="50800" w14:dir="5400000" w14:sx="0" w14:sy="0" w14:kx="0" w14:ky="0" w14:algn="ctr">
+                  <w14:srgbClr w14:val="000000">
+                    <w14:alpha w14:val="82000"/>
+                  </w14:srgbClr>
+                </w14:shadow>
+              </w:rPr>
+            </w:pPr>
+            <w:r>
+              <w:rPr>
+                <w:rFonts w:ascii="Times New Roman" w:hAnsi="Times New Roman" w:cs="Times New Roman"/>
+                <w:sz w:val="26"/>
+                <w:szCs w:val="26"/>
+                <w:lang w:val="vi-VN"/>
+                <w14:shadow w14:blurRad="50800" w14:dist="50800" w14:dir="5400000" w14:sx="0" w14:sy="0" w14:kx="0" w14:ky="0" w14:algn="ctr">
+                  <w14:srgbClr w14:val="000000">
+                    <w14:alpha w14:val="82000"/>
+                  </w14:srgbClr>
+                </w14:shadow>
+              </w:rPr>
+              <w:t>100</w:t>
+            </w:r>
+          </w:p>
+        </w:tc>
+      </w:tr>
+      <w:tr>
+        <w:tc>
+          <w:tcPr>
+            <w:tcW w:w="958" w:type="dxa"/>
+            <w:tcBorders>
+              <w:bottom w:val="single" w:sz="18" w:space="0" w:color="auto"/>
+            </w:tcBorders>
+          </w:tcPr>
+          <w:p>
+            <w:pPr>
+              <w:spacing w:line="360" w:lineRule="auto"/>
+              <w:rPr>
+                <w:rFonts w:ascii="Times New Roman" w:hAnsi="Times New Roman" w:cs="Times New Roman"/>
+                <w:sz w:val="26"/>
+                <w:szCs w:val="26"/>
+                <w:lang w:val="vi-VN"/>
+                <w14:shadow w14:blurRad="50800" w14:dist="50800" w14:dir="5400000" w14:sx="0" w14:sy="0" w14:kx="0" w14:ky="0" w14:algn="ctr">
+                  <w14:srgbClr w14:val="000000">
+                    <w14:alpha w14:val="82000"/>
+                  </w14:srgbClr>
+                </w14:shadow>
+              </w:rPr>
+            </w:pPr>
+            <w:r>
+              <w:rPr>
+                <w:rFonts w:ascii="Times New Roman" w:hAnsi="Times New Roman" w:cs="Times New Roman"/>
+                <w:sz w:val="26"/>
+                <w:szCs w:val="26"/>
+                <w:lang w:val="vi-VN"/>
+                <w14:shadow w14:blurRad="50800" w14:dist="50800" w14:dir="5400000" w14:sx="0" w14:sy="0" w14:kx="0" w14:ky="0" w14:algn="ctr">
+                  <w14:srgbClr w14:val="000000">
+                    <w14:alpha w14:val="82000"/>
+                  </w14:srgbClr>
+                </w14:shadow>
+              </w:rPr>
+              <w:t>10</w:t>
+            </w:r>
+          </w:p>
+        </w:tc>
+        <w:tc>
+          <w:tcPr>
+            <w:tcW w:w="2552" w:type="dxa"/>
+            <w:tcBorders>
+              <w:bottom w:val="single" w:sz="18" w:space="0" w:color="auto"/>
+            </w:tcBorders>
+          </w:tcPr>
+          <w:p>
+            <w:pPr>
+              <w:spacing w:line="360" w:lineRule="auto"/>
+              <w:rPr>
+                <w:rFonts w:ascii="Times New Roman" w:hAnsi="Times New Roman" w:cs="Times New Roman"/>
+                <w:b/>
+                <w:sz w:val="26"/>
+                <w:szCs w:val="26"/>
+                <w:lang w:val="vi-VN"/>
+                <w14:shadow w14:blurRad="50800" w14:dist="50800" w14:dir="5400000" w14:sx="0" w14:sy="0" w14:kx="0" w14:ky="0" w14:algn="ctr">
+                  <w14:srgbClr w14:val="000000">
+                    <w14:alpha w14:val="82000"/>
+                  </w14:srgbClr>
+                </w14:shadow>
+              </w:rPr>
+            </w:pPr>
+            <w:r>
+              <w:rPr>
+                <w:rFonts w:ascii="Times New Roman" w:hAnsi="Times New Roman" w:cs="Times New Roman"/>
+                <w:sz w:val="26"/>
+                <w:szCs w:val="26"/>
+                <w:lang w:val="vi-VN"/>
+                <w14:shadow w14:blurRad="50800" w14:dist="50800" w14:dir="5400000" w14:sx="0" w14:sy="0" w14:kx="0" w14:ky="0" w14:algn="ctr">
+                  <w14:srgbClr w14:val="000000">
+                    <w14:alpha w14:val="82000"/>
+                  </w14:srgbClr>
+                </w14:shadow>
+              </w:rPr>
+              <w:t>16</w:t>
+            </w:r>
+          </w:p>
+        </w:tc>
+        <w:tc>
+          <w:tcPr>
+            <w:tcW w:w="2268" w:type="dxa"/>
+            <w:tcBorders>
+              <w:bottom w:val="single" w:sz="18" w:space="0" w:color="auto"/>
+            </w:tcBorders>
+          </w:tcPr>
+          <w:p>
+            <w:pPr>
+              <w:spacing w:line="360" w:lineRule="auto"/>
+              <w:rPr>
+                <w:rFonts w:ascii="Times New Roman" w:hAnsi="Times New Roman" w:cs="Times New Roman"/>
+                <w:b/>
+                <w:sz w:val="26"/>
+                <w:szCs w:val="26"/>
+                <w:lang w:val="vi-VN"/>
+                <w14:shadow w14:blurRad="50800" w14:dist="50800" w14:dir="5400000" w14:sx="0" w14:sy="0" w14:kx="0" w14:ky="0" w14:algn="ctr">
+                  <w14:srgbClr w14:val="000000">
+                    <w14:alpha w14:val="82000"/>
+                  </w14:srgbClr>
+                </w14:shadow>
+              </w:rPr>
+            </w:pPr>
+            <w:r>
+              <w:rPr>
+                <w:rFonts w:ascii="Times New Roman" w:hAnsi="Times New Roman" w:cs="Times New Roman"/>
+                <w:sz w:val="26"/>
+                <w:szCs w:val="26"/>
+                <w:lang w:val="vi-VN"/>
+                <w14:shadow w14:blurRad="50800" w14:dist="50800" w14:dir="5400000" w14:sx="0" w14:sy="0" w14:kx="0" w14:ky="0" w14:algn="ctr">
+                  <w14:srgbClr w14:val="000000">
+                    <w14:alpha w14:val="82000"/>
+                  </w14:srgbClr>
+                </w14:shadow>
+              </w:rPr>
+              <w:t>100</w:t>
+            </w:r>
+          </w:p>
+        </w:tc>
+        <w:tc>
+          <w:tcPr>
+            <w:tcW w:w="3032" w:type="dxa"/>
+            <w:tcBorders>
+              <w:bottom w:val="single" w:sz="18" w:space="0" w:color="auto"/>
+            </w:tcBorders>
+          </w:tcPr>
+          <w:p>
+            <w:pPr>
+              <w:spacing w:line="360" w:lineRule="auto"/>
+              <w:rPr>
+                <w:rFonts w:ascii="Times New Roman" w:hAnsi="Times New Roman" w:cs="Times New Roman"/>
+                <w:sz w:val="26"/>
+                <w:szCs w:val="26"/>
+                <w:lang w:val="vi-VN"/>
+                <w14:shadow w14:blurRad="50800" w14:dist="50800" w14:dir="5400000" w14:sx="0" w14:sy="0" w14:kx="0" w14:ky="0" w14:algn="ctr">
+                  <w14:srgbClr w14:val="000000">
+                    <w14:alpha w14:val="82000"/>
+                  </w14:srgbClr>
+                </w14:shadow>
+              </w:rPr>
+            </w:pPr>
+            <w:r>
+              <w:rPr>
+                <w:rFonts w:ascii="Times New Roman" w:hAnsi="Times New Roman" w:cs="Times New Roman"/>
+                <w:sz w:val="26"/>
+                <w:szCs w:val="26"/>
+                <w:lang w:val="vi-VN"/>
+                <w14:shadow w14:blurRad="50800" w14:dist="50800" w14:dir="5400000" w14:sx="0" w14:sy="0" w14:kx="0" w14:ky="0" w14:algn="ctr">
+                  <w14:srgbClr w14:val="000000">
+                    <w14:alpha w14:val="82000"/>
+                  </w14:srgbClr>
+                </w14:shadow>
+              </w:rPr>
+              <w:t>50</w:t>
+            </w:r>
+          </w:p>
+        </w:tc>
+      </w:tr>
+      <w:tr>
+        <w:tc>
+          <w:tcPr>
+            <w:tcW w:w="958" w:type="dxa"/>
+            <w:tcBorders>
+              <w:top w:val="single" w:sz="18" w:space="0" w:color="auto"/>
+            </w:tcBorders>
+          </w:tcPr>
+          <w:p>
+            <w:pPr>
+              <w:spacing w:line="360" w:lineRule="auto"/>
+              <w:rPr>
+                <w:rFonts w:ascii="Times New Roman" w:hAnsi="Times New Roman" w:cs="Times New Roman"/>
+                <w:sz w:val="26"/>
+                <w:szCs w:val="26"/>
+                <w:lang w:val="vi-VN"/>
+                <w14:shadow w14:blurRad="50800" w14:dist="50800" w14:dir="5400000" w14:sx="0" w14:sy="0" w14:kx="0" w14:ky="0" w14:algn="ctr">
+                  <w14:srgbClr w14:val="000000">
+                    <w14:alpha w14:val="82000"/>
+                  </w14:srgbClr>
+                </w14:shadow>
+              </w:rPr>
+            </w:pPr>
+            <w:r>
+              <w:rPr>
+                <w:rFonts w:ascii="Times New Roman" w:hAnsi="Times New Roman" w:cs="Times New Roman"/>
+                <w:sz w:val="26"/>
+                <w:szCs w:val="26"/>
+                <w:lang w:val="vi-VN"/>
+                <w14:shadow w14:blurRad="50800" w14:dist="50800" w14:dir="5400000" w14:sx="0" w14:sy="0" w14:kx="0" w14:ky="0" w14:algn="ctr">
+                  <w14:srgbClr w14:val="000000">
+                    <w14:alpha w14:val="82000"/>
+                  </w14:srgbClr>
+                </w14:shadow>
+              </w:rPr>
+              <w:t>11</w:t>
+            </w:r>
+          </w:p>
+        </w:tc>
+        <w:tc>
+          <w:tcPr>
+            <w:tcW w:w="2552" w:type="dxa"/>
+            <w:tcBorders>
+              <w:top w:val="single" w:sz="18" w:space="0" w:color="auto"/>
+            </w:tcBorders>
+          </w:tcPr>
+          <w:p>
+            <w:pPr>
+              <w:spacing w:line="360" w:lineRule="auto"/>
+              <w:rPr>
+                <w:rFonts w:ascii="Times New Roman" w:hAnsi="Times New Roman" w:cs="Times New Roman"/>
+                <w:b/>
+                <w:sz w:val="26"/>
+                <w:szCs w:val="26"/>
+                <w:lang w:val="vi-VN"/>
+                <w14:shadow w14:blurRad="50800" w14:dist="50800" w14:dir="5400000" w14:sx="0" w14:sy="0" w14:kx="0" w14:ky="0" w14:algn="ctr">
+                  <w14:srgbClr w14:val="000000">
+                    <w14:alpha w14:val="82000"/>
+                  </w14:srgbClr>
+                </w14:shadow>
+              </w:rPr>
+            </w:pPr>
+            <w:r>
+              <w:rPr>
+                <w:rFonts w:ascii="Times New Roman" w:hAnsi="Times New Roman" w:cs="Times New Roman"/>
+                <w:sz w:val="26"/>
+                <w:szCs w:val="26"/>
+                <w:lang w:val="vi-VN"/>
+                <w14:shadow w14:blurRad="50800" w14:dist="50800" w14:dir="5400000" w14:sx="0" w14:sy="0" w14:kx="0" w14:ky="0" w14:algn="ctr">
+                  <w14:srgbClr w14:val="000000">
+                    <w14:alpha w14:val="82000"/>
+                  </w14:srgbClr>
+                </w14:shadow>
+              </w:rPr>
+              <w:t>16</w:t>
+            </w:r>
+          </w:p>
+        </w:tc>
+        <w:tc>
+          <w:tcPr>
+            <w:tcW w:w="2268" w:type="dxa"/>
+            <w:tcBorders>
+              <w:top w:val="single" w:sz="18" w:space="0" w:color="auto"/>
+            </w:tcBorders>
+          </w:tcPr>
+          <w:p>
+            <w:pPr>
+              <w:spacing w:line="360" w:lineRule="auto"/>
+              <w:rPr>
+                <w:rFonts w:ascii="Times New Roman" w:hAnsi="Times New Roman" w:cs="Times New Roman"/>
+                <w:b/>
+                <w:sz w:val="26"/>
+                <w:szCs w:val="26"/>
+                <w:lang w:val="vi-VN"/>
+                <w14:shadow w14:blurRad="50800" w14:dist="50800" w14:dir="5400000" w14:sx="0" w14:sy="0" w14:kx="0" w14:ky="0" w14:algn="ctr">
+                  <w14:srgbClr w14:val="000000">
+                    <w14:alpha w14:val="82000"/>
+                  </w14:srgbClr>
+                </w14:shadow>
+              </w:rPr>
+            </w:pPr>
+            <w:r>
+              <w:rPr>
+                <w:rFonts w:ascii="Times New Roman" w:hAnsi="Times New Roman" w:cs="Times New Roman"/>
+                <w:sz w:val="26"/>
+                <w:szCs w:val="26"/>
+                <w:lang w:val="vi-VN"/>
+                <w14:shadow w14:blurRad="50800" w14:dist="50800" w14:dir="5400000" w14:sx="0" w14:sy="0" w14:kx="0" w14:ky="0" w14:algn="ctr">
+                  <w14:srgbClr w14:val="000000">
+                    <w14:alpha w14:val="82000"/>
+                  </w14:srgbClr>
+                </w14:shadow>
+              </w:rPr>
+              <w:t>100</w:t>
+            </w:r>
+          </w:p>
+        </w:tc>
+        <w:tc>
+          <w:tcPr>
+            <w:tcW w:w="3032" w:type="dxa"/>
+            <w:tcBorders>
+              <w:top w:val="single" w:sz="18" w:space="0" w:color="auto"/>
+            </w:tcBorders>
+          </w:tcPr>
+          <w:p>
+            <w:pPr>
+              <w:spacing w:line="360" w:lineRule="auto"/>
+              <w:rPr>
+                <w:rFonts w:ascii="Times New Roman" w:hAnsi="Times New Roman" w:cs="Times New Roman"/>
+                <w:sz w:val="26"/>
+                <w:szCs w:val="26"/>
+                <w:lang w:val="vi-VN"/>
+                <w14:shadow w14:blurRad="50800" w14:dist="50800" w14:dir="5400000" w14:sx="0" w14:sy="0" w14:kx="0" w14:ky="0" w14:algn="ctr">
+                  <w14:srgbClr w14:val="000000">
+                    <w14:alpha w14:val="82000"/>
+                  </w14:srgbClr>
+                </w14:shadow>
+              </w:rPr>
+            </w:pPr>
+            <w:r>
+              <w:rPr>
+                <w:rFonts w:ascii="Times New Roman" w:hAnsi="Times New Roman" w:cs="Times New Roman"/>
+                <w:sz w:val="26"/>
+                <w:szCs w:val="26"/>
+                <w:lang w:val="vi-VN"/>
+                <w14:shadow w14:blurRad="50800" w14:dist="50800" w14:dir="5400000" w14:sx="0" w14:sy="0" w14:kx="0" w14:ky="0" w14:algn="ctr">
+                  <w14:srgbClr w14:val="000000">
+                    <w14:alpha w14:val="82000"/>
+                  </w14:srgbClr>
+                </w14:shadow>
+              </w:rPr>
+              <w:t>150</w:t>
+            </w:r>
+          </w:p>
+        </w:tc>
+      </w:tr>
+      <w:tr>
+        <w:tc>
+          <w:tcPr>
+            <w:tcW w:w="958" w:type="dxa"/>
+          </w:tcPr>
+          <w:p>
+            <w:pPr>
+              <w:spacing w:line="360" w:lineRule="auto"/>
+              <w:rPr>
+                <w:rFonts w:ascii="Times New Roman" w:hAnsi="Times New Roman" w:cs="Times New Roman"/>
+                <w:sz w:val="26"/>
+                <w:szCs w:val="26"/>
+                <w:lang w:val="vi-VN"/>
+                <w14:shadow w14:blurRad="50800" w14:dist="50800" w14:dir="5400000" w14:sx="0" w14:sy="0" w14:kx="0" w14:ky="0" w14:algn="ctr">
+                  <w14:srgbClr w14:val="000000">
+                    <w14:alpha w14:val="82000"/>
+                  </w14:srgbClr>
+                </w14:shadow>
+              </w:rPr>
+            </w:pPr>
+            <w:r>
+              <w:rPr>
+                <w:rFonts w:ascii="Times New Roman" w:hAnsi="Times New Roman" w:cs="Times New Roman"/>
+                <w:sz w:val="26"/>
+                <w:szCs w:val="26"/>
+                <w:lang w:val="vi-VN"/>
+                <w14:shadow w14:blurRad="50800" w14:dist="50800" w14:dir="5400000" w14:sx="0" w14:sy="0" w14:kx="0" w14:ky="0" w14:algn="ctr">
+                  <w14:srgbClr w14:val="000000">
+                    <w14:alpha w14:val="82000"/>
+                  </w14:srgbClr>
+                </w14:shadow>
+              </w:rPr>
+              <w:t>12</w:t>
+            </w:r>
+          </w:p>
+        </w:tc>
+        <w:tc>
+          <w:tcPr>
+            <w:tcW w:w="2552" w:type="dxa"/>
+          </w:tcPr>
+          <w:p>
+            <w:pPr>
+              <w:spacing w:line="360" w:lineRule="auto"/>
+              <w:rPr>
+                <w:rFonts w:ascii="Times New Roman" w:hAnsi="Times New Roman" w:cs="Times New Roman"/>
+                <w:b/>
+                <w:sz w:val="26"/>
+                <w:szCs w:val="26"/>
+                <w:lang w:val="vi-VN"/>
+                <w14:shadow w14:blurRad="50800" w14:dist="50800" w14:dir="5400000" w14:sx="0" w14:sy="0" w14:kx="0" w14:ky="0" w14:algn="ctr">
+                  <w14:srgbClr w14:val="000000">
+                    <w14:alpha w14:val="82000"/>
+                  </w14:srgbClr>
+                </w14:shadow>
+              </w:rPr>
+            </w:pPr>
+            <w:r>
+              <w:rPr>
+                <w:rFonts w:ascii="Times New Roman" w:hAnsi="Times New Roman" w:cs="Times New Roman"/>
+                <w:sz w:val="26"/>
+                <w:szCs w:val="26"/>
+                <w:lang w:val="vi-VN"/>
+                <w14:shadow w14:blurRad="50800" w14:dist="50800" w14:dir="5400000" w14:sx="0" w14:sy="0" w14:kx="0" w14:ky="0" w14:algn="ctr">
+                  <w14:srgbClr w14:val="000000">
+                    <w14:alpha w14:val="82000"/>
+                  </w14:srgbClr>
+                </w14:shadow>
+              </w:rPr>
+              <w:t>16</w:t>
+            </w:r>
+          </w:p>
+        </w:tc>
+        <w:tc>
+          <w:tcPr>
+            <w:tcW w:w="2268" w:type="dxa"/>
+          </w:tcPr>
+          <w:p>
+            <w:pPr>
+              <w:spacing w:line="360" w:lineRule="auto"/>
+              <w:rPr>
+                <w:rFonts w:ascii="Times New Roman" w:hAnsi="Times New Roman" w:cs="Times New Roman"/>
+                <w:b/>
+                <w:sz w:val="26"/>
+                <w:szCs w:val="26"/>
+                <w:lang w:val="vi-VN"/>
+                <w14:shadow w14:blurRad="50800" w14:dist="50800" w14:dir="5400000" w14:sx="0" w14:sy="0" w14:kx="0" w14:ky="0" w14:algn="ctr">
+                  <w14:srgbClr w14:val="000000">
+                    <w14:alpha w14:val="82000"/>
+                  </w14:srgbClr>
+                </w14:shadow>
+              </w:rPr>
+            </w:pPr>
+            <w:r>
+              <w:rPr>
+                <w:rFonts w:ascii="Times New Roman" w:hAnsi="Times New Roman" w:cs="Times New Roman"/>
+                <w:sz w:val="26"/>
+                <w:szCs w:val="26"/>
+                <w:lang w:val="vi-VN"/>
+                <w14:shadow w14:blurRad="50800" w14:dist="50800" w14:dir="5400000" w14:sx="0" w14:sy="0" w14:kx="0" w14:ky="0" w14:algn="ctr">
+                  <w14:srgbClr w14:val="000000">
+                    <w14:alpha w14:val="82000"/>
+                  </w14:srgbClr>
+                </w14:shadow>
+              </w:rPr>
+              <w:t>100</w:t>
+            </w:r>
+          </w:p>
+        </w:tc>
+        <w:tc>
+          <w:tcPr>
+            <w:tcW w:w="3032" w:type="dxa"/>
+          </w:tcPr>
+          <w:p>
+            <w:pPr>
+              <w:spacing w:line="360" w:lineRule="auto"/>
+              <w:rPr>
+                <w:rFonts w:ascii="Times New Roman" w:hAnsi="Times New Roman" w:cs="Times New Roman"/>
+                <w:sz w:val="26"/>
+                <w:szCs w:val="26"/>
+                <w:lang w:val="vi-VN"/>
+                <w14:shadow w14:blurRad="50800" w14:dist="50800" w14:dir="5400000" w14:sx="0" w14:sy="0" w14:kx="0" w14:ky="0" w14:algn="ctr">
+                  <w14:srgbClr w14:val="000000">
+                    <w14:alpha w14:val="82000"/>
+                  </w14:srgbClr>
+                </w14:shadow>
+              </w:rPr>
+            </w:pPr>
+            <w:r>
+              <w:rPr>
+                <w:rFonts w:ascii="Times New Roman" w:hAnsi="Times New Roman" w:cs="Times New Roman"/>
+                <w:sz w:val="26"/>
+                <w:szCs w:val="26"/>
+                <w:lang w:val="vi-VN"/>
+                <w14:shadow w14:blurRad="50800" w14:dist="50800" w14:dir="5400000" w14:sx="0" w14:sy="0" w14:kx="0" w14:ky="0" w14:algn="ctr">
+                  <w14:srgbClr w14:val="000000">
+                    <w14:alpha w14:val="82000"/>
+                  </w14:srgbClr>
+                </w14:shadow>
+              </w:rPr>
+              <w:t>250</w:t>
+            </w:r>
+          </w:p>
+        </w:tc>
+      </w:tr>
+      <w:tr>
+        <w:tc>
+          <w:tcPr>
+            <w:tcW w:w="958" w:type="dxa"/>
+          </w:tcPr>
+          <w:p>
+            <w:pPr>
+              <w:spacing w:line="360" w:lineRule="auto"/>
+              <w:rPr>
+                <w:rFonts w:ascii="Times New Roman" w:hAnsi="Times New Roman" w:cs="Times New Roman"/>
+                <w:sz w:val="26"/>
+                <w:szCs w:val="26"/>
+                <w:lang w:val="vi-VN"/>
+                <w14:shadow w14:blurRad="50800" w14:dist="50800" w14:dir="5400000" w14:sx="0" w14:sy="0" w14:kx="0" w14:ky="0" w14:algn="ctr">
+                  <w14:srgbClr w14:val="000000">
+                    <w14:alpha w14:val="82000"/>
+                  </w14:srgbClr>
+                </w14:shadow>
+              </w:rPr>
+            </w:pPr>
+            <w:r>
+              <w:rPr>
+                <w:rFonts w:ascii="Times New Roman" w:hAnsi="Times New Roman" w:cs="Times New Roman"/>
+                <w:sz w:val="26"/>
+                <w:szCs w:val="26"/>
+                <w:lang w:val="vi-VN"/>
+                <w14:shadow w14:blurRad="50800" w14:dist="50800" w14:dir="5400000" w14:sx="0" w14:sy="0" w14:kx="0" w14:ky="0" w14:algn="ctr">
+                  <w14:srgbClr w14:val="000000">
+                    <w14:alpha w14:val="82000"/>
+                  </w14:srgbClr>
+                </w14:shadow>
+              </w:rPr>
+              <w:t>13</w:t>
+            </w:r>
+          </w:p>
+        </w:tc>
+        <w:tc>
+          <w:tcPr>
+            <w:tcW w:w="2552" w:type="dxa"/>
+          </w:tcPr>
+          <w:p>
+            <w:pPr>
+              <w:spacing w:line="360" w:lineRule="auto"/>
+              <w:rPr>
+                <w:rFonts w:ascii="Times New Roman" w:hAnsi="Times New Roman" w:cs="Times New Roman"/>
+                <w:b/>
+                <w:sz w:val="26"/>
+                <w:szCs w:val="26"/>
+                <w:lang w:val="vi-VN"/>
+                <w14:shadow w14:blurRad="50800" w14:dist="50800" w14:dir="5400000" w14:sx="0" w14:sy="0" w14:kx="0" w14:ky="0" w14:algn="ctr">
+                  <w14:srgbClr w14:val="000000">
+                    <w14:alpha w14:val="82000"/>
+                  </w14:srgbClr>
+                </w14:shadow>
+              </w:rPr>
+            </w:pPr>
+            <w:r>
+              <w:rPr>
+                <w:rFonts w:ascii="Times New Roman" w:hAnsi="Times New Roman" w:cs="Times New Roman"/>
+                <w:sz w:val="26"/>
+                <w:szCs w:val="26"/>
+                <w:lang w:val="vi-VN"/>
+                <w14:shadow w14:blurRad="50800" w14:dist="50800" w14:dir="5400000" w14:sx="0" w14:sy="0" w14:kx="0" w14:ky="0" w14:algn="ctr">
+                  <w14:srgbClr w14:val="000000">
+                    <w14:alpha w14:val="82000"/>
+                  </w14:srgbClr>
+                </w14:shadow>
+              </w:rPr>
+              <w:t>16</w:t>
+            </w:r>
+          </w:p>
+        </w:tc>
+        <w:tc>
+          <w:tcPr>
+            <w:tcW w:w="2268" w:type="dxa"/>
+          </w:tcPr>
+          <w:p>
+            <w:pPr>
+              <w:spacing w:line="360" w:lineRule="auto"/>
+              <w:rPr>
+                <w:rFonts w:ascii="Times New Roman" w:hAnsi="Times New Roman" w:cs="Times New Roman"/>
+                <w:b/>
+                <w:sz w:val="26"/>
+                <w:szCs w:val="26"/>
+                <w:lang w:val="vi-VN"/>
+                <w14:shadow w14:blurRad="50800" w14:dist="50800" w14:dir="5400000" w14:sx="0" w14:sy="0" w14:kx="0" w14:ky="0" w14:algn="ctr">
+                  <w14:srgbClr w14:val="000000">
+                    <w14:alpha w14:val="82000"/>
+                  </w14:srgbClr>
+                </w14:shadow>
+              </w:rPr>
+            </w:pPr>
+            <w:r>
+              <w:rPr>
+                <w:rFonts w:ascii="Times New Roman" w:hAnsi="Times New Roman" w:cs="Times New Roman"/>
+                <w:sz w:val="26"/>
+                <w:szCs w:val="26"/>
+                <w:lang w:val="vi-VN"/>
+                <w14:shadow w14:blurRad="50800" w14:dist="50800" w14:dir="5400000" w14:sx="0" w14:sy="0" w14:kx="0" w14:ky="0" w14:algn="ctr">
+                  <w14:srgbClr w14:val="000000">
+                    <w14:alpha w14:val="82000"/>
+                  </w14:srgbClr>
+                </w14:shadow>
+              </w:rPr>
+              <w:t>100</w:t>
+            </w:r>
+          </w:p>
+        </w:tc>
+        <w:tc>
+          <w:tcPr>
+            <w:tcW w:w="3032" w:type="dxa"/>
+          </w:tcPr>
+          <w:p>
+            <w:pPr>
+              <w:spacing w:line="360" w:lineRule="auto"/>
+              <w:rPr>
+                <w:rFonts w:ascii="Times New Roman" w:hAnsi="Times New Roman" w:cs="Times New Roman"/>
+                <w:sz w:val="26"/>
+                <w:szCs w:val="26"/>
+                <w:lang w:val="vi-VN"/>
+                <w14:shadow w14:blurRad="50800" w14:dist="50800" w14:dir="5400000" w14:sx="0" w14:sy="0" w14:kx="0" w14:ky="0" w14:algn="ctr">
+                  <w14:srgbClr w14:val="000000">
+                    <w14:alpha w14:val="82000"/>
+                  </w14:srgbClr>
+                </w14:shadow>
+              </w:rPr>
+            </w:pPr>
+            <w:r>
+              <w:rPr>
+                <w:rFonts w:ascii="Times New Roman" w:hAnsi="Times New Roman" w:cs="Times New Roman"/>
+                <w:sz w:val="26"/>
+                <w:szCs w:val="26"/>
+                <w:lang w:val="vi-VN"/>
+                <w14:shadow w14:blurRad="50800" w14:dist="50800" w14:dir="5400000" w14:sx="0" w14:sy="0" w14:kx="0" w14:ky="0" w14:algn="ctr">
+                  <w14:srgbClr w14:val="000000">
+                    <w14:alpha w14:val="82000"/>
+                  </w14:srgbClr>
+                </w14:shadow>
+              </w:rPr>
+              <w:t>1000</w:t>
+            </w:r>
+          </w:p>
+        </w:tc>
+      </w:tr>
+      <w:tr>
+        <w:tc>
+          <w:tcPr>
+            <w:tcW w:w="958" w:type="dxa"/>
+          </w:tcPr>
+          <w:p>
+            <w:pPr>
+              <w:spacing w:line="360" w:lineRule="auto"/>
+              <w:rPr>
+                <w:rFonts w:ascii="Times New Roman" w:hAnsi="Times New Roman" w:cs="Times New Roman"/>
+                <w:sz w:val="26"/>
+                <w:szCs w:val="26"/>
+                <w:lang w:val="vi-VN"/>
+                <w14:shadow w14:blurRad="50800" w14:dist="50800" w14:dir="5400000" w14:sx="0" w14:sy="0" w14:kx="0" w14:ky="0" w14:algn="ctr">
+                  <w14:srgbClr w14:val="000000">
+                    <w14:alpha w14:val="82000"/>
+                  </w14:srgbClr>
+                </w14:shadow>
+              </w:rPr>
+            </w:pPr>
+            <w:r>
+              <w:rPr>
+                <w:rFonts w:ascii="Times New Roman" w:hAnsi="Times New Roman" w:cs="Times New Roman"/>
+                <w:sz w:val="26"/>
+                <w:szCs w:val="26"/>
+                <w:lang w:val="vi-VN"/>
+                <w14:shadow w14:blurRad="50800" w14:dist="50800" w14:dir="5400000" w14:sx="0" w14:sy="0" w14:kx="0" w14:ky="0" w14:algn="ctr">
+                  <w14:srgbClr w14:val="000000">
+                    <w14:alpha w14:val="82000"/>
+                  </w14:srgbClr>
+                </w14:shadow>
+              </w:rPr>
+              <w:t>14</w:t>
+            </w:r>
+          </w:p>
+        </w:tc>
+        <w:tc>
+          <w:tcPr>
+            <w:tcW w:w="2552" w:type="dxa"/>
+          </w:tcPr>
+          <w:p>
+            <w:pPr>
+              <w:spacing w:line="360" w:lineRule="auto"/>
+              <w:rPr>
+                <w:rFonts w:ascii="Times New Roman" w:hAnsi="Times New Roman" w:cs="Times New Roman"/>
+                <w:sz w:val="26"/>
+                <w:szCs w:val="26"/>
+                <w:lang w:val="vi-VN"/>
+                <w14:shadow w14:blurRad="50800" w14:dist="50800" w14:dir="5400000" w14:sx="0" w14:sy="0" w14:kx="0" w14:ky="0" w14:algn="ctr">
+                  <w14:srgbClr w14:val="000000">
+                    <w14:alpha w14:val="82000"/>
+                  </w14:srgbClr>
+                </w14:shadow>
+              </w:rPr>
+            </w:pPr>
+            <w:r>
+              <w:rPr>
+                <w:rFonts w:ascii="Times New Roman" w:hAnsi="Times New Roman" w:cs="Times New Roman"/>
+                <w:sz w:val="26"/>
+                <w:szCs w:val="26"/>
+                <w:lang w:val="vi-VN"/>
+                <w14:shadow w14:blurRad="50800" w14:dist="50800" w14:dir="5400000" w14:sx="0" w14:sy="0" w14:kx="0" w14:ky="0" w14:algn="ctr">
+                  <w14:srgbClr w14:val="000000">
+                    <w14:alpha w14:val="82000"/>
+                  </w14:srgbClr>
+                </w14:shadow>
+              </w:rPr>
+              <w:t>8</w:t>
+            </w:r>
+          </w:p>
+        </w:tc>
+        <w:tc>
+          <w:tcPr>
+            <w:tcW w:w="2268" w:type="dxa"/>
+          </w:tcPr>
+          <w:p>
+            <w:pPr>
+              <w:spacing w:line="360" w:lineRule="auto"/>
+              <w:rPr>
+                <w:rFonts w:ascii="Times New Roman" w:hAnsi="Times New Roman" w:cs="Times New Roman"/>
+                <w:sz w:val="26"/>
+                <w:szCs w:val="26"/>
+                <w:lang w:val="vi-VN"/>
+                <w14:shadow w14:blurRad="50800" w14:dist="50800" w14:dir="5400000" w14:sx="0" w14:sy="0" w14:kx="0" w14:ky="0" w14:algn="ctr">
+                  <w14:srgbClr w14:val="000000">
+                    <w14:alpha w14:val="82000"/>
+                  </w14:srgbClr>
+                </w14:shadow>
+              </w:rPr>
+            </w:pPr>
+            <w:r>
+              <w:rPr>
+                <w:rFonts w:ascii="Times New Roman" w:hAnsi="Times New Roman" w:cs="Times New Roman"/>
+                <w:sz w:val="26"/>
+                <w:szCs w:val="26"/>
+                <w:lang w:val="vi-VN"/>
+                <w14:shadow w14:blurRad="50800" w14:dist="50800" w14:dir="5400000" w14:sx="0" w14:sy="0" w14:kx="0" w14:ky="0" w14:algn="ctr">
+                  <w14:srgbClr w14:val="000000">
+                    <w14:alpha w14:val="82000"/>
+                  </w14:srgbClr>
+                </w14:shadow>
+              </w:rPr>
+              <w:t>80</w:t>
+            </w:r>
+          </w:p>
+        </w:tc>
+        <w:tc>
+          <w:tcPr>
+            <w:tcW w:w="3032" w:type="dxa"/>
+          </w:tcPr>
+          <w:p>
+            <w:pPr>
+              <w:spacing w:line="360" w:lineRule="auto"/>
+              <w:rPr>
+                <w:rFonts w:ascii="Times New Roman" w:hAnsi="Times New Roman" w:cs="Times New Roman"/>
+                <w:sz w:val="26"/>
+                <w:szCs w:val="26"/>
+                <w:lang w:val="vi-VN"/>
+                <w14:shadow w14:blurRad="50800" w14:dist="50800" w14:dir="5400000" w14:sx="0" w14:sy="0" w14:kx="0" w14:ky="0" w14:algn="ctr">
+                  <w14:srgbClr w14:val="000000">
+                    <w14:alpha w14:val="82000"/>
+                  </w14:srgbClr>
+                </w14:shadow>
+              </w:rPr>
+            </w:pPr>
+            <w:r>
+              <w:rPr>
+                <w:rFonts w:ascii="Times New Roman" w:hAnsi="Times New Roman" w:cs="Times New Roman"/>
+                <w:sz w:val="26"/>
+                <w:szCs w:val="26"/>
+                <w:lang w:val="vi-VN"/>
+                <w14:shadow w14:blurRad="50800" w14:dist="50800" w14:dir="5400000" w14:sx="0" w14:sy="0" w14:kx="0" w14:ky="0" w14:algn="ctr">
+                  <w14:srgbClr w14:val="000000">
+                    <w14:alpha w14:val="82000"/>
+                  </w14:srgbClr>
+                </w14:shadow>
+              </w:rPr>
+              <w:t>500</w:t>
+            </w:r>
+          </w:p>
+        </w:tc>
+      </w:tr>
+      <w:tr>
+        <w:tc>
+          <w:tcPr>
+            <w:tcW w:w="958" w:type="dxa"/>
+          </w:tcPr>
+          <w:p>
+            <w:pPr>
+              <w:spacing w:line="360" w:lineRule="auto"/>
+              <w:rPr>
+                <w:rFonts w:ascii="Times New Roman" w:hAnsi="Times New Roman" w:cs="Times New Roman"/>
+                <w:sz w:val="26"/>
+                <w:szCs w:val="26"/>
+                <w:lang w:val="vi-VN"/>
+                <w14:shadow w14:blurRad="50800" w14:dist="50800" w14:dir="5400000" w14:sx="0" w14:sy="0" w14:kx="0" w14:ky="0" w14:algn="ctr">
+                  <w14:srgbClr w14:val="000000">
+                    <w14:alpha w14:val="82000"/>
+                  </w14:srgbClr>
+                </w14:shadow>
+              </w:rPr>
+            </w:pPr>
+            <w:r>
+              <w:rPr>
+                <w:rFonts w:ascii="Times New Roman" w:hAnsi="Times New Roman" w:cs="Times New Roman"/>
+                <w:sz w:val="26"/>
+                <w:szCs w:val="26"/>
+                <w:lang w:val="vi-VN"/>
+                <w14:shadow w14:blurRad="50800" w14:dist="50800" w14:dir="5400000" w14:sx="0" w14:sy="0" w14:kx="0" w14:ky="0" w14:algn="ctr">
+                  <w14:srgbClr w14:val="000000">
+                    <w14:alpha w14:val="82000"/>
+                  </w14:srgbClr>
+                </w14:shadow>
+              </w:rPr>
+              <w:t>15</w:t>
+            </w:r>
+          </w:p>
+        </w:tc>
+        <w:tc>
+          <w:tcPr>
+            <w:tcW w:w="2552" w:type="dxa"/>
+          </w:tcPr>
+          <w:p>
+            <w:pPr>
+              <w:spacing w:line="360" w:lineRule="auto"/>
+              <w:rPr>
+                <w:rFonts w:ascii="Times New Roman" w:hAnsi="Times New Roman" w:cs="Times New Roman"/>
+                <w:sz w:val="26"/>
+                <w:szCs w:val="26"/>
+                <w:lang w:val="vi-VN"/>
+                <w14:shadow w14:blurRad="50800" w14:dist="50800" w14:dir="5400000" w14:sx="0" w14:sy="0" w14:kx="0" w14:ky="0" w14:algn="ctr">
+                  <w14:srgbClr w14:val="000000">
+                    <w14:alpha w14:val="82000"/>
+                  </w14:srgbClr>
+                </w14:shadow>
+              </w:rPr>
+            </w:pPr>
+            <w:r>
+              <w:rPr>
+                <w:rFonts w:ascii="Times New Roman" w:hAnsi="Times New Roman" w:cs="Times New Roman"/>
+                <w:sz w:val="26"/>
+                <w:szCs w:val="26"/>
+                <w:lang w:val="vi-VN"/>
+                <w14:shadow w14:blurRad="50800" w14:dist="50800" w14:dir="5400000" w14:sx="0" w14:sy="0" w14:kx="0" w14:ky="0" w14:algn="ctr">
+                  <w14:srgbClr w14:val="000000">
+                    <w14:alpha w14:val="82000"/>
+                  </w14:srgbClr>
+                </w14:shadow>
+              </w:rPr>
+              <w:t>16</w:t>
+            </w:r>
+          </w:p>
+        </w:tc>
+        <w:tc>
+          <w:tcPr>
+            <w:tcW w:w="2268" w:type="dxa"/>
+          </w:tcPr>
+          <w:p>
+            <w:pPr>
+              <w:spacing w:line="360" w:lineRule="auto"/>
+              <w:rPr>
+                <w:rFonts w:ascii="Times New Roman" w:hAnsi="Times New Roman" w:cs="Times New Roman"/>
+                <w:sz w:val="26"/>
+                <w:szCs w:val="26"/>
+                <w:lang w:val="vi-VN"/>
+                <w14:shadow w14:blurRad="50800" w14:dist="50800" w14:dir="5400000" w14:sx="0" w14:sy="0" w14:kx="0" w14:ky="0" w14:algn="ctr">
+                  <w14:srgbClr w14:val="000000">
+                    <w14:alpha w14:val="82000"/>
+                  </w14:srgbClr>
+                </w14:shadow>
+              </w:rPr>
+            </w:pPr>
+            <w:r>
+              <w:rPr>
+                <w:rFonts w:ascii="Times New Roman" w:hAnsi="Times New Roman" w:cs="Times New Roman"/>
+                <w:sz w:val="26"/>
+                <w:szCs w:val="26"/>
+                <w:lang w:val="vi-VN"/>
+                <w14:shadow w14:blurRad="50800" w14:dist="50800" w14:dir="5400000" w14:sx="0" w14:sy="0" w14:kx="0" w14:ky="0" w14:algn="ctr">
+                  <w14:srgbClr w14:val="000000">
+                    <w14:alpha w14:val="82000"/>
+                  </w14:srgbClr>
+                </w14:shadow>
+              </w:rPr>
+              <w:t>70</w:t>
+            </w:r>
+          </w:p>
+        </w:tc>
+        <w:tc>
+          <w:tcPr>
+            <w:tcW w:w="3032" w:type="dxa"/>
+          </w:tcPr>
+          <w:p>
+            <w:pPr>
+              <w:spacing w:line="360" w:lineRule="auto"/>
+              <w:rPr>
+                <w:rFonts w:ascii="Times New Roman" w:hAnsi="Times New Roman" w:cs="Times New Roman"/>
+                <w:sz w:val="26"/>
+                <w:szCs w:val="26"/>
+                <w:lang w:val="vi-VN"/>
+                <w14:shadow w14:blurRad="50800" w14:dist="50800" w14:dir="5400000" w14:sx="0" w14:sy="0" w14:kx="0" w14:ky="0" w14:algn="ctr">
+                  <w14:srgbClr w14:val="000000">
+                    <w14:alpha w14:val="82000"/>
+                  </w14:srgbClr>
+                </w14:shadow>
+              </w:rPr>
+            </w:pPr>
+            <w:r>
+              <w:rPr>
+                <w:rFonts w:ascii="Times New Roman" w:hAnsi="Times New Roman" w:cs="Times New Roman"/>
+                <w:sz w:val="26"/>
+                <w:szCs w:val="26"/>
+                <w:lang w:val="vi-VN"/>
+                <w14:shadow w14:blurRad="50800" w14:dist="50800" w14:dir="5400000" w14:sx="0" w14:sy="0" w14:kx="0" w14:ky="0" w14:algn="ctr">
+                  <w14:srgbClr w14:val="000000">
+                    <w14:alpha w14:val="82000"/>
+                  </w14:srgbClr>
+                </w14:shadow>
+              </w:rPr>
+              <w:t>300</w:t>
+            </w:r>
+          </w:p>
+        </w:tc>
+      </w:tr>
+    </w:tbl>
+    <w:p>
+      <w:pPr>
+        <w:spacing w:line="360" w:lineRule="auto"/>
+        <w:rPr>
+          <w:b/>
+          <w:lang w:val="vi-VN"/>
+        </w:rPr>
+      </w:pPr>
+    </w:p>
+    <w:p>
+      <w:pPr>
+        <w:spacing w:line="360" w:lineRule="auto"/>
+        <w:rPr>
+          <w:b/>
+          <w:lang w:val="vi-VN"/>
+        </w:rPr>
+      </w:pPr>
+    </w:p>
+    <w:p>
+      <w:pPr>
+        <w:pStyle w:val="ListParagraph"/>
+        <w:numPr>
+          <w:ilvl w:val="0"/>
+          <w:numId w:val="6"/>
+        </w:numPr>
+        <w:spacing w:line="360" w:lineRule="auto"/>
+        <w:rPr>
+          <w:rFonts w:ascii="Tahoma" w:hAnsi="Tahoma" w:cs="Tahoma"/>
+          <w:b/>
+          <w:sz w:val="32"/>
+          <w:szCs w:val="32"/>
+          <w:lang w:val="vi-VN"/>
+        </w:rPr>
+      </w:pPr>
+      <w:r>
+        <w:rPr>
+          <w:rFonts w:ascii="Tahoma" w:hAnsi="Tahoma" w:cs="Tahoma"/>
+          <w:b/>
+          <w:sz w:val="32"/>
+          <w:szCs w:val="32"/>
+          <w:lang w:val="vi-VN"/>
+        </w:rPr>
+        <w:t>Kết quả, vẽ biểu đồ</w:t>
+      </w:r>
+    </w:p>
+    <w:p>
+      <w:pPr>
+        <w:pStyle w:val="ListParagraph"/>
+        <w:spacing w:line="360" w:lineRule="auto"/>
+        <w:ind w:left="1080"/>
+        <w:rPr>
+          <w:rFonts w:ascii="Times New Roman" w:hAnsi="Times New Roman" w:cs="Times New Roman"/>
+          <w:b/>
+          <w:sz w:val="26"/>
+          <w:szCs w:val="26"/>
+          <w:lang w:val="vi-VN"/>
+        </w:rPr>
+      </w:pPr>
+      <w:r>
+        <w:rPr>
+          <w:rFonts w:ascii="Times New Roman" w:hAnsi="Times New Roman" w:cs="Times New Roman"/>
+          <w:b/>
+          <w:sz w:val="26"/>
+          <w:szCs w:val="26"/>
+          <w:lang w:val="vi-VN"/>
+        </w:rPr>
+        <w:t>Lần thử nghiệm 1:</w:t>
       </w:r>
     </w:p>
     <w:p>
@@ -433,176 +3855,31 @@
           <w:ilvl w:val="0"/>
           <w:numId w:val="5"/>
         </w:numPr>
-        <w:rPr>
-          <w:b/>
+        <w:spacing w:line="360" w:lineRule="auto"/>
+        <w:rPr>
+          <w:rFonts w:ascii="Times New Roman" w:hAnsi="Times New Roman" w:cs="Times New Roman"/>
+          <w:sz w:val="26"/>
+          <w:szCs w:val="26"/>
           <w:lang w:val="vi-VN"/>
-          <w14:shadow w14:blurRad="50800" w14:dist="50800" w14:dir="5400000" w14:sx="0" w14:sy="0" w14:kx="0" w14:ky="0" w14:algn="ctr">
-            <w14:srgbClr w14:val="000000">
-              <w14:alpha w14:val="82000"/>
-            </w14:srgbClr>
-          </w14:shadow>
         </w:rPr>
       </w:pPr>
       <w:r>
         <w:rPr>
+          <w:rFonts w:ascii="Times New Roman" w:hAnsi="Times New Roman" w:cs="Times New Roman"/>
+          <w:sz w:val="26"/>
+          <w:szCs w:val="26"/>
           <w:lang w:val="vi-VN"/>
-          <w14:shadow w14:blurRad="50800" w14:dist="50800" w14:dir="5400000" w14:sx="0" w14:sy="0" w14:kx="0" w14:ky="0" w14:algn="ctr">
-            <w14:srgbClr w14:val="000000">
-              <w14:alpha w14:val="82000"/>
-            </w14:srgbClr>
-          </w14:shadow>
-        </w:rPr>
-        <w:t>Với mỗi file test ta cũng xác định đặc trưng MFCC sau đó tính chỉ số mean so với từng GMM của từng người nói và chọn ra giá trị lớn nhất</w:t>
+        </w:rPr>
+        <w:t>Với số lượ</w:t>
       </w:r>
       <w:r>
         <w:rPr>
+          <w:rFonts w:ascii="Times New Roman" w:hAnsi="Times New Roman" w:cs="Times New Roman"/>
+          <w:sz w:val="26"/>
+          <w:szCs w:val="26"/>
           <w:lang w:val="vi-VN"/>
-          <w14:shadow w14:blurRad="50800" w14:dist="50800" w14:dir="5400000" w14:sx="0" w14:sy="0" w14:kx="0" w14:ky="0" w14:algn="ctr">
-            <w14:srgbClr w14:val="000000">
-              <w14:alpha w14:val="82000"/>
-            </w14:srgbClr>
-          </w14:shadow>
-        </w:rPr>
-        <w:t xml:space="preserve">. Nếu giá trị lớn nhất chọn được trùng với người nói mong đọi thì test </w:t>
-      </w:r>
-      <w:r>
-        <w:rPr>
-          <w:i/>
-        </w:rPr>
-        <w:t>pass</w:t>
-      </w:r>
-      <w:r>
-        <w:rPr>
-          <w:lang w:val="vi-VN"/>
-          <w14:shadow w14:blurRad="50800" w14:dist="50800" w14:dir="5400000" w14:sx="0" w14:sy="0" w14:kx="0" w14:ky="0" w14:algn="ctr">
-            <w14:srgbClr w14:val="000000">
-              <w14:alpha w14:val="82000"/>
-            </w14:srgbClr>
-          </w14:shadow>
-        </w:rPr>
-        <w:t xml:space="preserve">, ngược lại là </w:t>
-      </w:r>
-      <w:r>
-        <w:rPr>
-          <w:i/>
-          <w:lang w:val="vi-VN"/>
-          <w14:shadow w14:blurRad="50800" w14:dist="50800" w14:dir="5400000" w14:sx="0" w14:sy="0" w14:kx="0" w14:ky="0" w14:algn="ctr">
-            <w14:srgbClr w14:val="000000">
-              <w14:alpha w14:val="82000"/>
-            </w14:srgbClr>
-          </w14:shadow>
-        </w:rPr>
-        <w:t>fail</w:t>
-      </w:r>
-      <w:r>
-        <w:rPr>
-          <w:lang w:val="vi-VN"/>
-          <w14:shadow w14:blurRad="50800" w14:dist="50800" w14:dir="5400000" w14:sx="0" w14:sy="0" w14:kx="0" w14:ky="0" w14:algn="ctr">
-            <w14:srgbClr w14:val="000000">
-              <w14:alpha w14:val="82000"/>
-            </w14:srgbClr>
-          </w14:shadow>
-        </w:rPr>
-        <w:t>.</w:t>
-      </w:r>
-      <w:r>
-        <w:rPr>
-          <w:lang w:val="vi-VN"/>
-          <w14:shadow w14:blurRad="50800" w14:dist="50800" w14:dir="5400000" w14:sx="0" w14:sy="0" w14:kx="0" w14:ky="0" w14:algn="ctr">
-            <w14:srgbClr w14:val="000000">
-              <w14:alpha w14:val="82000"/>
-            </w14:srgbClr>
-          </w14:shadow>
-        </w:rPr>
-        <w:t xml:space="preserve"> Tính phần trăm kết quả đạt và không đạt, lặp bảng kết quả và vẽ biểu đồ.</w:t>
-      </w:r>
-    </w:p>
-    <w:p>
-      <w:pPr>
-        <w:pStyle w:val="ListParagraph"/>
-        <w:rPr>
-          <w:b/>
-          <w:lang w:val="vi-VN"/>
-          <w14:shadow w14:blurRad="50800" w14:dist="50800" w14:dir="5400000" w14:sx="0" w14:sy="0" w14:kx="0" w14:ky="0" w14:algn="ctr">
-            <w14:srgbClr w14:val="000000">
-              <w14:alpha w14:val="82000"/>
-            </w14:srgbClr>
-          </w14:shadow>
-        </w:rPr>
-      </w:pPr>
-    </w:p>
-    <w:p>
-      <w:pPr>
-        <w:pStyle w:val="ListParagraph"/>
-        <w:numPr>
-          <w:ilvl w:val="0"/>
-          <w:numId w:val="1"/>
-        </w:numPr>
-        <w:rPr>
-          <w:b/>
-          <w:lang w:val="vi-VN"/>
-        </w:rPr>
-      </w:pPr>
-      <w:r>
-        <w:rPr>
-          <w:b/>
-          <w:lang w:val="vi-VN"/>
-        </w:rPr>
-        <w:t>Kịch bản thử nghiệm</w:t>
-      </w:r>
-    </w:p>
-    <w:p>
-      <w:pPr>
-        <w:pStyle w:val="ListParagraph"/>
-        <w:rPr>
-          <w:b/>
-          <w:lang w:val="vi-VN"/>
-        </w:rPr>
-      </w:pPr>
-    </w:p>
-    <w:p>
-      <w:pPr>
-        <w:rPr>
-          <w:b/>
-          <w:lang w:val="vi-VN"/>
-        </w:rPr>
-      </w:pPr>
-    </w:p>
-    <w:p>
-      <w:pPr>
-        <w:pStyle w:val="ListParagraph"/>
-        <w:numPr>
-          <w:ilvl w:val="0"/>
-          <w:numId w:val="1"/>
-        </w:numPr>
-        <w:rPr>
-          <w:b/>
-          <w:lang w:val="vi-VN"/>
-        </w:rPr>
-      </w:pPr>
-      <w:r>
-        <w:rPr>
-          <w:b/>
-          <w:lang w:val="vi-VN"/>
-        </w:rPr>
-        <w:t>Kết quả, vẽ biểu đồ</w:t>
-      </w:r>
-    </w:p>
-    <w:p>
-      <w:pPr>
-        <w:pStyle w:val="ListParagraph"/>
-        <w:ind w:left="1080"/>
-        <w:rPr>
-          <w:b/>
-          <w:lang w:val="vi-VN"/>
-        </w:rPr>
-      </w:pPr>
-      <w:r>
-        <w:rPr>
-          <w:b/>
-          <w:lang w:val="vi-VN"/>
-        </w:rPr>
-        <w:t>Lần thử nghiệm 1:</w:t>
+        </w:rPr>
+        <w:t>ng Gauss: 16</w:t>
       </w:r>
     </w:p>
     <w:p>
@@ -612,15 +3889,22 @@
           <w:ilvl w:val="0"/>
           <w:numId w:val="5"/>
         </w:numPr>
-        <w:rPr>
+        <w:spacing w:line="360" w:lineRule="auto"/>
+        <w:rPr>
+          <w:rFonts w:ascii="Times New Roman" w:hAnsi="Times New Roman" w:cs="Times New Roman"/>
+          <w:sz w:val="26"/>
+          <w:szCs w:val="26"/>
           <w:lang w:val="vi-VN"/>
         </w:rPr>
       </w:pPr>
       <w:r>
         <w:rPr>
+          <w:rFonts w:ascii="Times New Roman" w:hAnsi="Times New Roman" w:cs="Times New Roman"/>
+          <w:sz w:val="26"/>
+          <w:szCs w:val="26"/>
           <w:lang w:val="vi-VN"/>
         </w:rPr>
-        <w:t>Với số lượng Gauss: 16</w:t>
+        <w:t>Số lượng vòng lặp Init: 100</w:t>
       </w:r>
     </w:p>
     <w:p>
@@ -630,30 +3914,19 @@
           <w:ilvl w:val="0"/>
           <w:numId w:val="5"/>
         </w:numPr>
-        <w:rPr>
+        <w:spacing w:line="360" w:lineRule="auto"/>
+        <w:rPr>
+          <w:rFonts w:ascii="Times New Roman" w:hAnsi="Times New Roman" w:cs="Times New Roman"/>
+          <w:sz w:val="26"/>
+          <w:szCs w:val="26"/>
           <w:lang w:val="vi-VN"/>
         </w:rPr>
       </w:pPr>
       <w:r>
         <w:rPr>
-          <w:lang w:val="vi-VN"/>
-        </w:rPr>
-        <w:t>Số lượng vòng lặp Init: 100</w:t>
-      </w:r>
-    </w:p>
-    <w:p>
-      <w:pPr>
-        <w:pStyle w:val="ListParagraph"/>
-        <w:numPr>
-          <w:ilvl w:val="0"/>
-          <w:numId w:val="5"/>
-        </w:numPr>
-        <w:rPr>
-          <w:lang w:val="vi-VN"/>
-        </w:rPr>
-      </w:pPr>
-      <w:r>
-        <w:rPr>
+          <w:rFonts w:ascii="Times New Roman" w:hAnsi="Times New Roman" w:cs="Times New Roman"/>
+          <w:sz w:val="26"/>
+          <w:szCs w:val="26"/>
           <w:lang w:val="vi-VN"/>
         </w:rPr>
         <w:t>Số lượng vòng lặp huấn luyện: 100</w:t>
@@ -661,13 +3934,20 @@
     </w:p>
     <w:p>
       <w:pPr>
+        <w:spacing w:line="360" w:lineRule="auto"/>
         <w:ind w:left="360"/>
         <w:rPr>
+          <w:rFonts w:ascii="Times New Roman" w:hAnsi="Times New Roman" w:cs="Times New Roman"/>
+          <w:sz w:val="26"/>
+          <w:szCs w:val="26"/>
           <w:lang w:val="vi-VN"/>
         </w:rPr>
       </w:pPr>
       <w:r>
         <w:rPr>
+          <w:rFonts w:ascii="Times New Roman" w:hAnsi="Times New Roman" w:cs="Times New Roman"/>
+          <w:sz w:val="26"/>
+          <w:szCs w:val="26"/>
           <w:lang w:val="vi-VN"/>
         </w:rPr>
         <w:t>Thu được kết quả như sau:</w:t>
@@ -681,24 +3961,34 @@
         <w:tblLook w:val="04A0" w:firstRow="1" w:lastRow="0" w:firstColumn="1" w:lastColumn="0" w:noHBand="0" w:noVBand="1"/>
       </w:tblPr>
       <w:tblGrid>
-        <w:gridCol w:w="4441"/>
-        <w:gridCol w:w="4435"/>
+        <w:gridCol w:w="1775"/>
+        <w:gridCol w:w="1775"/>
+        <w:gridCol w:w="1775"/>
+        <w:gridCol w:w="1775"/>
+        <w:gridCol w:w="1776"/>
       </w:tblGrid>
       <w:tr>
         <w:tc>
           <w:tcPr>
-            <w:tcW w:w="4618" w:type="dxa"/>
+            <w:tcW w:w="1775" w:type="dxa"/>
             <w:shd w:val="clear" w:color="auto" w:fill="000000" w:themeFill="text1"/>
           </w:tcPr>
           <w:p>
             <w:pPr>
+              <w:spacing w:line="360" w:lineRule="auto"/>
               <w:jc w:val="center"/>
               <w:rPr>
-                <w:lang w:val="vi-VN"/>
-              </w:rPr>
-            </w:pPr>
-            <w:r>
-              <w:rPr>
+                <w:rFonts w:ascii="Times New Roman" w:hAnsi="Times New Roman" w:cs="Times New Roman"/>
+                <w:sz w:val="26"/>
+                <w:szCs w:val="26"/>
+                <w:lang w:val="vi-VN"/>
+              </w:rPr>
+            </w:pPr>
+            <w:r>
+              <w:rPr>
+                <w:rFonts w:ascii="Times New Roman" w:hAnsi="Times New Roman" w:cs="Times New Roman"/>
+                <w:sz w:val="26"/>
+                <w:szCs w:val="26"/>
                 <w:lang w:val="vi-VN"/>
               </w:rPr>
               <w:t>Người nói</w:t>
@@ -707,21 +3997,104 @@
         </w:tc>
         <w:tc>
           <w:tcPr>
-            <w:tcW w:w="4618" w:type="dxa"/>
+            <w:tcW w:w="1775" w:type="dxa"/>
             <w:shd w:val="clear" w:color="auto" w:fill="000000" w:themeFill="text1"/>
           </w:tcPr>
           <w:p>
             <w:pPr>
+              <w:spacing w:line="360" w:lineRule="auto"/>
               <w:jc w:val="center"/>
               <w:rPr>
-                <w:lang w:val="vi-VN"/>
-              </w:rPr>
-            </w:pPr>
-            <w:r>
-              <w:rPr>
-                <w:lang w:val="vi-VN"/>
-              </w:rPr>
-              <w:t>Tỉ lệ đúng từ 20 file test</w:t>
+                <w:rFonts w:ascii="Times New Roman" w:hAnsi="Times New Roman" w:cs="Times New Roman"/>
+                <w:sz w:val="26"/>
+                <w:szCs w:val="26"/>
+                <w:lang w:val="vi-VN"/>
+              </w:rPr>
+            </w:pPr>
+            <w:r>
+              <w:rPr>
+                <w:rFonts w:ascii="Times New Roman" w:hAnsi="Times New Roman" w:cs="Times New Roman"/>
+                <w:sz w:val="26"/>
+                <w:szCs w:val="26"/>
+                <w:lang w:val="vi-VN"/>
+              </w:rPr>
+              <w:t>Tỉ lệ đúng của 20 file test</w:t>
+            </w:r>
+          </w:p>
+        </w:tc>
+        <w:tc>
+          <w:tcPr>
+            <w:tcW w:w="1775" w:type="dxa"/>
+            <w:vMerge w:val="restart"/>
+            <w:tcBorders>
+              <w:top w:val="nil"/>
+            </w:tcBorders>
+            <w:shd w:val="clear" w:color="auto" w:fill="FFFFFF" w:themeFill="background1"/>
+          </w:tcPr>
+          <w:p>
+            <w:pPr>
+              <w:spacing w:line="360" w:lineRule="auto"/>
+              <w:jc w:val="center"/>
+              <w:rPr>
+                <w:rFonts w:ascii="Times New Roman" w:hAnsi="Times New Roman" w:cs="Times New Roman"/>
+                <w:sz w:val="26"/>
+                <w:szCs w:val="26"/>
+                <w:lang w:val="vi-VN"/>
+              </w:rPr>
+            </w:pPr>
+          </w:p>
+        </w:tc>
+        <w:tc>
+          <w:tcPr>
+            <w:tcW w:w="1775" w:type="dxa"/>
+            <w:shd w:val="clear" w:color="auto" w:fill="000000" w:themeFill="text1"/>
+          </w:tcPr>
+          <w:p>
+            <w:pPr>
+              <w:spacing w:line="360" w:lineRule="auto"/>
+              <w:jc w:val="center"/>
+              <w:rPr>
+                <w:rFonts w:ascii="Times New Roman" w:hAnsi="Times New Roman" w:cs="Times New Roman"/>
+                <w:sz w:val="26"/>
+                <w:szCs w:val="26"/>
+                <w:lang w:val="vi-VN"/>
+              </w:rPr>
+            </w:pPr>
+            <w:r>
+              <w:rPr>
+                <w:rFonts w:ascii="Times New Roman" w:hAnsi="Times New Roman" w:cs="Times New Roman"/>
+                <w:sz w:val="26"/>
+                <w:szCs w:val="26"/>
+                <w:lang w:val="vi-VN"/>
+              </w:rPr>
+              <w:t>Người nói</w:t>
+            </w:r>
+          </w:p>
+        </w:tc>
+        <w:tc>
+          <w:tcPr>
+            <w:tcW w:w="1776" w:type="dxa"/>
+            <w:shd w:val="clear" w:color="auto" w:fill="000000" w:themeFill="text1"/>
+          </w:tcPr>
+          <w:p>
+            <w:pPr>
+              <w:spacing w:line="360" w:lineRule="auto"/>
+              <w:jc w:val="center"/>
+              <w:rPr>
+                <w:rFonts w:ascii="Times New Roman" w:hAnsi="Times New Roman" w:cs="Times New Roman"/>
+                <w:sz w:val="26"/>
+                <w:szCs w:val="26"/>
+                <w:lang w:val="vi-VN"/>
+              </w:rPr>
+            </w:pPr>
+            <w:r>
+              <w:rPr>
+                <w:rFonts w:ascii="Times New Roman" w:hAnsi="Times New Roman" w:cs="Times New Roman"/>
+                <w:sz w:val="26"/>
+                <w:szCs w:val="26"/>
+                <w:lang w:val="vi-VN"/>
+              </w:rPr>
+              <w:t>Tỉ lệ đúng của 20 file test</w:t>
             </w:r>
           </w:p>
         </w:tc>
@@ -729,16 +4102,22 @@
       <w:tr>
         <w:tc>
           <w:tcPr>
-            <w:tcW w:w="4618" w:type="dxa"/>
-          </w:tcPr>
-          <w:p>
-            <w:pPr>
-              <w:rPr>
-                <w:lang w:val="vi-VN"/>
-              </w:rPr>
-            </w:pPr>
-            <w:r>
-              <w:rPr>
+            <w:tcW w:w="1775" w:type="dxa"/>
+          </w:tcPr>
+          <w:p>
+            <w:pPr>
+              <w:rPr>
+                <w:rFonts w:ascii="Times New Roman" w:hAnsi="Times New Roman" w:cs="Times New Roman"/>
+                <w:sz w:val="26"/>
+                <w:szCs w:val="26"/>
+                <w:lang w:val="vi-VN"/>
+              </w:rPr>
+            </w:pPr>
+            <w:r>
+              <w:rPr>
+                <w:rFonts w:ascii="Times New Roman" w:hAnsi="Times New Roman" w:cs="Times New Roman"/>
+                <w:sz w:val="26"/>
+                <w:szCs w:val="26"/>
                 <w:lang w:val="vi-VN"/>
               </w:rPr>
               <w:t>01</w:t>
@@ -747,19 +4126,93 @@
         </w:tc>
         <w:tc>
           <w:tcPr>
-            <w:tcW w:w="4618" w:type="dxa"/>
-          </w:tcPr>
-          <w:p>
-            <w:pPr>
-              <w:rPr>
-                <w:lang w:val="vi-VN"/>
-              </w:rPr>
-            </w:pPr>
-            <w:r>
-              <w:rPr>
-                <w:lang w:val="vi-VN"/>
-              </w:rPr>
-              <w:t>35%</w:t>
+            <w:tcW w:w="1775" w:type="dxa"/>
+          </w:tcPr>
+          <w:p>
+            <w:pPr>
+              <w:spacing w:line="360" w:lineRule="auto"/>
+              <w:rPr>
+                <w:rFonts w:ascii="Times New Roman" w:hAnsi="Times New Roman" w:cs="Times New Roman"/>
+                <w:sz w:val="26"/>
+                <w:szCs w:val="26"/>
+                <w:lang w:val="vi-VN"/>
+              </w:rPr>
+            </w:pPr>
+            <w:r>
+              <w:rPr>
+                <w:rFonts w:ascii="Times New Roman" w:hAnsi="Times New Roman" w:cs="Times New Roman"/>
+                <w:sz w:val="26"/>
+                <w:szCs w:val="26"/>
+                <w:lang w:val="vi-VN"/>
+              </w:rPr>
+              <w:t>30%</w:t>
+            </w:r>
+          </w:p>
+        </w:tc>
+        <w:tc>
+          <w:tcPr>
+            <w:tcW w:w="1775" w:type="dxa"/>
+            <w:vMerge/>
+          </w:tcPr>
+          <w:p>
+            <w:pPr>
+              <w:spacing w:line="360" w:lineRule="auto"/>
+              <w:rPr>
+                <w:rFonts w:ascii="Times New Roman" w:hAnsi="Times New Roman" w:cs="Times New Roman"/>
+                <w:sz w:val="26"/>
+                <w:szCs w:val="26"/>
+                <w:lang w:val="vi-VN"/>
+              </w:rPr>
+            </w:pPr>
+          </w:p>
+        </w:tc>
+        <w:tc>
+          <w:tcPr>
+            <w:tcW w:w="1775" w:type="dxa"/>
+          </w:tcPr>
+          <w:p>
+            <w:pPr>
+              <w:spacing w:line="360" w:lineRule="auto"/>
+              <w:rPr>
+                <w:rFonts w:ascii="Times New Roman" w:hAnsi="Times New Roman" w:cs="Times New Roman"/>
+                <w:sz w:val="26"/>
+                <w:szCs w:val="26"/>
+                <w:lang w:val="vi-VN"/>
+              </w:rPr>
+            </w:pPr>
+            <w:r>
+              <w:rPr>
+                <w:rFonts w:ascii="Times New Roman" w:hAnsi="Times New Roman" w:cs="Times New Roman"/>
+                <w:sz w:val="26"/>
+                <w:szCs w:val="26"/>
+                <w:lang w:val="vi-VN"/>
+              </w:rPr>
+              <w:t>34</w:t>
+            </w:r>
+          </w:p>
+        </w:tc>
+        <w:tc>
+          <w:tcPr>
+            <w:tcW w:w="1776" w:type="dxa"/>
+          </w:tcPr>
+          <w:p>
+            <w:pPr>
+              <w:spacing w:line="360" w:lineRule="auto"/>
+              <w:rPr>
+                <w:rFonts w:ascii="Times New Roman" w:hAnsi="Times New Roman" w:cs="Times New Roman"/>
+                <w:sz w:val="26"/>
+                <w:szCs w:val="26"/>
+                <w:lang w:val="vi-VN"/>
+              </w:rPr>
+            </w:pPr>
+            <w:r>
+              <w:rPr>
+                <w:rFonts w:ascii="Times New Roman" w:hAnsi="Times New Roman" w:cs="Times New Roman"/>
+                <w:sz w:val="26"/>
+                <w:szCs w:val="26"/>
+                <w:lang w:val="vi-VN"/>
+              </w:rPr>
+              <w:t>0%</w:t>
             </w:r>
           </w:p>
         </w:tc>
@@ -767,26 +4220,114 @@
       <w:tr>
         <w:tc>
           <w:tcPr>
-            <w:tcW w:w="4618" w:type="dxa"/>
-          </w:tcPr>
-          <w:p>
-            <w:r>
+            <w:tcW w:w="1775" w:type="dxa"/>
+          </w:tcPr>
+          <w:p>
+            <w:pPr>
+              <w:spacing w:line="360" w:lineRule="auto"/>
+              <w:rPr>
+                <w:rFonts w:ascii="Times New Roman" w:hAnsi="Times New Roman" w:cs="Times New Roman"/>
+                <w:sz w:val="26"/>
+                <w:szCs w:val="26"/>
+                <w:lang w:val="vi-VN"/>
+              </w:rPr>
+            </w:pPr>
+            <w:r>
+              <w:rPr>
+                <w:rFonts w:ascii="Times New Roman" w:hAnsi="Times New Roman" w:cs="Times New Roman"/>
+                <w:sz w:val="26"/>
+                <w:szCs w:val="26"/>
+              </w:rPr>
               <w:t>02</w:t>
             </w:r>
           </w:p>
         </w:tc>
         <w:tc>
           <w:tcPr>
-            <w:tcW w:w="4618" w:type="dxa"/>
-          </w:tcPr>
-          <w:p>
-            <w:pPr>
-              <w:rPr>
-                <w:lang w:val="vi-VN"/>
-              </w:rPr>
-            </w:pPr>
-            <w:r>
-              <w:rPr>
+            <w:tcW w:w="1775" w:type="dxa"/>
+          </w:tcPr>
+          <w:p>
+            <w:pPr>
+              <w:spacing w:line="360" w:lineRule="auto"/>
+              <w:rPr>
+                <w:rFonts w:ascii="Times New Roman" w:hAnsi="Times New Roman" w:cs="Times New Roman"/>
+                <w:sz w:val="26"/>
+                <w:szCs w:val="26"/>
+                <w:lang w:val="vi-VN"/>
+              </w:rPr>
+            </w:pPr>
+            <w:r>
+              <w:rPr>
+                <w:rFonts w:ascii="Times New Roman" w:hAnsi="Times New Roman" w:cs="Times New Roman"/>
+                <w:sz w:val="26"/>
+                <w:szCs w:val="26"/>
+                <w:lang w:val="vi-VN"/>
+              </w:rPr>
+              <w:t>10%</w:t>
+            </w:r>
+          </w:p>
+        </w:tc>
+        <w:tc>
+          <w:tcPr>
+            <w:tcW w:w="1775" w:type="dxa"/>
+            <w:vMerge/>
+          </w:tcPr>
+          <w:p>
+            <w:pPr>
+              <w:spacing w:line="360" w:lineRule="auto"/>
+              <w:rPr>
+                <w:rFonts w:ascii="Times New Roman" w:hAnsi="Times New Roman" w:cs="Times New Roman"/>
+                <w:sz w:val="26"/>
+                <w:szCs w:val="26"/>
+                <w:lang w:val="vi-VN"/>
+              </w:rPr>
+            </w:pPr>
+          </w:p>
+        </w:tc>
+        <w:tc>
+          <w:tcPr>
+            <w:tcW w:w="1775" w:type="dxa"/>
+          </w:tcPr>
+          <w:p>
+            <w:pPr>
+              <w:spacing w:line="360" w:lineRule="auto"/>
+              <w:rPr>
+                <w:rFonts w:ascii="Times New Roman" w:hAnsi="Times New Roman" w:cs="Times New Roman"/>
+                <w:sz w:val="26"/>
+                <w:szCs w:val="26"/>
+                <w:lang w:val="vi-VN"/>
+              </w:rPr>
+            </w:pPr>
+            <w:r>
+              <w:rPr>
+                <w:rFonts w:ascii="Times New Roman" w:hAnsi="Times New Roman" w:cs="Times New Roman"/>
+                <w:sz w:val="26"/>
+                <w:szCs w:val="26"/>
+                <w:lang w:val="vi-VN"/>
+              </w:rPr>
+              <w:t>35</w:t>
+            </w:r>
+          </w:p>
+        </w:tc>
+        <w:tc>
+          <w:tcPr>
+            <w:tcW w:w="1776" w:type="dxa"/>
+          </w:tcPr>
+          <w:p>
+            <w:pPr>
+              <w:spacing w:line="360" w:lineRule="auto"/>
+              <w:rPr>
+                <w:rFonts w:ascii="Times New Roman" w:hAnsi="Times New Roman" w:cs="Times New Roman"/>
+                <w:sz w:val="26"/>
+                <w:szCs w:val="26"/>
+                <w:lang w:val="vi-VN"/>
+              </w:rPr>
+            </w:pPr>
+            <w:r>
+              <w:rPr>
+                <w:rFonts w:ascii="Times New Roman" w:hAnsi="Times New Roman" w:cs="Times New Roman"/>
+                <w:sz w:val="26"/>
+                <w:szCs w:val="26"/>
                 <w:lang w:val="vi-VN"/>
               </w:rPr>
               <w:t>5%</w:t>
@@ -797,16 +4338,23 @@
       <w:tr>
         <w:tc>
           <w:tcPr>
-            <w:tcW w:w="4618" w:type="dxa"/>
-          </w:tcPr>
-          <w:p>
-            <w:pPr>
-              <w:rPr>
-                <w:lang w:val="vi-VN"/>
-              </w:rPr>
-            </w:pPr>
-            <w:r>
-              <w:rPr>
+            <w:tcW w:w="1775" w:type="dxa"/>
+          </w:tcPr>
+          <w:p>
+            <w:pPr>
+              <w:spacing w:line="360" w:lineRule="auto"/>
+              <w:rPr>
+                <w:rFonts w:ascii="Times New Roman" w:hAnsi="Times New Roman" w:cs="Times New Roman"/>
+                <w:sz w:val="26"/>
+                <w:szCs w:val="26"/>
+                <w:lang w:val="vi-VN"/>
+              </w:rPr>
+            </w:pPr>
+            <w:r>
+              <w:rPr>
+                <w:rFonts w:ascii="Times New Roman" w:hAnsi="Times New Roman" w:cs="Times New Roman"/>
+                <w:sz w:val="26"/>
+                <w:szCs w:val="26"/>
                 <w:lang w:val="vi-VN"/>
               </w:rPr>
               <w:t>03</w:t>
@@ -815,19 +4363,93 @@
         </w:tc>
         <w:tc>
           <w:tcPr>
-            <w:tcW w:w="4618" w:type="dxa"/>
-          </w:tcPr>
-          <w:p>
-            <w:pPr>
-              <w:rPr>
-                <w:lang w:val="vi-VN"/>
-              </w:rPr>
-            </w:pPr>
-            <w:r>
-              <w:rPr>
-                <w:lang w:val="vi-VN"/>
-              </w:rPr>
-              <w:t>25%</w:t>
+            <w:tcW w:w="1775" w:type="dxa"/>
+          </w:tcPr>
+          <w:p>
+            <w:pPr>
+              <w:spacing w:line="360" w:lineRule="auto"/>
+              <w:rPr>
+                <w:rFonts w:ascii="Times New Roman" w:hAnsi="Times New Roman" w:cs="Times New Roman"/>
+                <w:sz w:val="26"/>
+                <w:szCs w:val="26"/>
+                <w:lang w:val="vi-VN"/>
+              </w:rPr>
+            </w:pPr>
+            <w:r>
+              <w:rPr>
+                <w:rFonts w:ascii="Times New Roman" w:hAnsi="Times New Roman" w:cs="Times New Roman"/>
+                <w:sz w:val="26"/>
+                <w:szCs w:val="26"/>
+                <w:lang w:val="vi-VN"/>
+              </w:rPr>
+              <w:t>5%</w:t>
+            </w:r>
+          </w:p>
+        </w:tc>
+        <w:tc>
+          <w:tcPr>
+            <w:tcW w:w="1775" w:type="dxa"/>
+            <w:vMerge/>
+          </w:tcPr>
+          <w:p>
+            <w:pPr>
+              <w:spacing w:line="360" w:lineRule="auto"/>
+              <w:rPr>
+                <w:rFonts w:ascii="Times New Roman" w:hAnsi="Times New Roman" w:cs="Times New Roman"/>
+                <w:sz w:val="26"/>
+                <w:szCs w:val="26"/>
+                <w:lang w:val="vi-VN"/>
+              </w:rPr>
+            </w:pPr>
+          </w:p>
+        </w:tc>
+        <w:tc>
+          <w:tcPr>
+            <w:tcW w:w="1775" w:type="dxa"/>
+          </w:tcPr>
+          <w:p>
+            <w:pPr>
+              <w:spacing w:line="360" w:lineRule="auto"/>
+              <w:rPr>
+                <w:rFonts w:ascii="Times New Roman" w:hAnsi="Times New Roman" w:cs="Times New Roman"/>
+                <w:sz w:val="26"/>
+                <w:szCs w:val="26"/>
+                <w:lang w:val="vi-VN"/>
+              </w:rPr>
+            </w:pPr>
+            <w:r>
+              <w:rPr>
+                <w:rFonts w:ascii="Times New Roman" w:hAnsi="Times New Roman" w:cs="Times New Roman"/>
+                <w:sz w:val="26"/>
+                <w:szCs w:val="26"/>
+                <w:lang w:val="vi-VN"/>
+              </w:rPr>
+              <w:t>36</w:t>
+            </w:r>
+          </w:p>
+        </w:tc>
+        <w:tc>
+          <w:tcPr>
+            <w:tcW w:w="1776" w:type="dxa"/>
+          </w:tcPr>
+          <w:p>
+            <w:pPr>
+              <w:spacing w:line="360" w:lineRule="auto"/>
+              <w:rPr>
+                <w:rFonts w:ascii="Times New Roman" w:hAnsi="Times New Roman" w:cs="Times New Roman"/>
+                <w:sz w:val="26"/>
+                <w:szCs w:val="26"/>
+                <w:lang w:val="vi-VN"/>
+              </w:rPr>
+            </w:pPr>
+            <w:r>
+              <w:rPr>
+                <w:rFonts w:ascii="Times New Roman" w:hAnsi="Times New Roman" w:cs="Times New Roman"/>
+                <w:sz w:val="26"/>
+                <w:szCs w:val="26"/>
+                <w:lang w:val="vi-VN"/>
+              </w:rPr>
+              <w:t>0%</w:t>
             </w:r>
           </w:p>
         </w:tc>
@@ -835,16 +4457,26 @@
       <w:tr>
         <w:tc>
           <w:tcPr>
-            <w:tcW w:w="4618" w:type="dxa"/>
-          </w:tcPr>
-          <w:p>
-            <w:pPr>
-              <w:rPr>
-                <w:lang w:val="vi-VN"/>
-              </w:rPr>
-            </w:pPr>
-            <w:r>
-              <w:rPr>
+            <w:tcW w:w="1775" w:type="dxa"/>
+            <w:tcBorders>
+              <w:top w:val="nil"/>
+            </w:tcBorders>
+          </w:tcPr>
+          <w:p>
+            <w:pPr>
+              <w:spacing w:line="360" w:lineRule="auto"/>
+              <w:rPr>
+                <w:rFonts w:ascii="Times New Roman" w:hAnsi="Times New Roman" w:cs="Times New Roman"/>
+                <w:sz w:val="26"/>
+                <w:szCs w:val="26"/>
+                <w:lang w:val="vi-VN"/>
+              </w:rPr>
+            </w:pPr>
+            <w:r>
+              <w:rPr>
+                <w:rFonts w:ascii="Times New Roman" w:hAnsi="Times New Roman" w:cs="Times New Roman"/>
+                <w:sz w:val="26"/>
+                <w:szCs w:val="26"/>
                 <w:lang w:val="vi-VN"/>
               </w:rPr>
               <w:t>04</w:t>
@@ -853,19 +4485,102 @@
         </w:tc>
         <w:tc>
           <w:tcPr>
-            <w:tcW w:w="4618" w:type="dxa"/>
-          </w:tcPr>
-          <w:p>
-            <w:pPr>
-              <w:rPr>
-                <w:lang w:val="vi-VN"/>
-              </w:rPr>
-            </w:pPr>
-            <w:r>
-              <w:rPr>
-                <w:lang w:val="vi-VN"/>
-              </w:rPr>
-              <w:t>15%</w:t>
+            <w:tcW w:w="1775" w:type="dxa"/>
+            <w:tcBorders>
+              <w:top w:val="nil"/>
+            </w:tcBorders>
+          </w:tcPr>
+          <w:p>
+            <w:pPr>
+              <w:spacing w:line="360" w:lineRule="auto"/>
+              <w:rPr>
+                <w:rFonts w:ascii="Times New Roman" w:hAnsi="Times New Roman" w:cs="Times New Roman"/>
+                <w:sz w:val="26"/>
+                <w:szCs w:val="26"/>
+                <w:lang w:val="vi-VN"/>
+              </w:rPr>
+            </w:pPr>
+            <w:r>
+              <w:rPr>
+                <w:rFonts w:ascii="Times New Roman" w:hAnsi="Times New Roman" w:cs="Times New Roman"/>
+                <w:sz w:val="26"/>
+                <w:szCs w:val="26"/>
+                <w:lang w:val="vi-VN"/>
+              </w:rPr>
+              <w:t>10%</w:t>
+            </w:r>
+          </w:p>
+        </w:tc>
+        <w:tc>
+          <w:tcPr>
+            <w:tcW w:w="1775" w:type="dxa"/>
+            <w:vMerge/>
+          </w:tcPr>
+          <w:p>
+            <w:pPr>
+              <w:spacing w:line="360" w:lineRule="auto"/>
+              <w:rPr>
+                <w:rFonts w:ascii="Times New Roman" w:hAnsi="Times New Roman" w:cs="Times New Roman"/>
+                <w:sz w:val="26"/>
+                <w:szCs w:val="26"/>
+                <w:lang w:val="vi-VN"/>
+              </w:rPr>
+            </w:pPr>
+          </w:p>
+        </w:tc>
+        <w:tc>
+          <w:tcPr>
+            <w:tcW w:w="1775" w:type="dxa"/>
+            <w:tcBorders>
+              <w:top w:val="nil"/>
+            </w:tcBorders>
+          </w:tcPr>
+          <w:p>
+            <w:pPr>
+              <w:spacing w:line="360" w:lineRule="auto"/>
+              <w:rPr>
+                <w:rFonts w:ascii="Times New Roman" w:hAnsi="Times New Roman" w:cs="Times New Roman"/>
+                <w:sz w:val="26"/>
+                <w:szCs w:val="26"/>
+                <w:lang w:val="vi-VN"/>
+              </w:rPr>
+            </w:pPr>
+            <w:r>
+              <w:rPr>
+                <w:rFonts w:ascii="Times New Roman" w:hAnsi="Times New Roman" w:cs="Times New Roman"/>
+                <w:sz w:val="26"/>
+                <w:szCs w:val="26"/>
+                <w:lang w:val="vi-VN"/>
+              </w:rPr>
+              <w:t>37</w:t>
+            </w:r>
+          </w:p>
+        </w:tc>
+        <w:tc>
+          <w:tcPr>
+            <w:tcW w:w="1776" w:type="dxa"/>
+            <w:tcBorders>
+              <w:top w:val="nil"/>
+            </w:tcBorders>
+          </w:tcPr>
+          <w:p>
+            <w:pPr>
+              <w:spacing w:line="360" w:lineRule="auto"/>
+              <w:rPr>
+                <w:rFonts w:ascii="Times New Roman" w:hAnsi="Times New Roman" w:cs="Times New Roman"/>
+                <w:sz w:val="26"/>
+                <w:szCs w:val="26"/>
+                <w:lang w:val="vi-VN"/>
+              </w:rPr>
+            </w:pPr>
+            <w:r>
+              <w:rPr>
+                <w:rFonts w:ascii="Times New Roman" w:hAnsi="Times New Roman" w:cs="Times New Roman"/>
+                <w:sz w:val="26"/>
+                <w:szCs w:val="26"/>
+                <w:lang w:val="vi-VN"/>
+              </w:rPr>
+              <w:t>10%</w:t>
             </w:r>
           </w:p>
         </w:tc>
@@ -873,37 +4588,119 @@
       <w:tr>
         <w:tc>
           <w:tcPr>
-            <w:tcW w:w="4618" w:type="dxa"/>
-          </w:tcPr>
-          <w:p>
-            <w:pPr>
-              <w:rPr>
-                <w:lang w:val="vi-VN"/>
-              </w:rPr>
-            </w:pPr>
-            <w:r>
-              <w:rPr>
-                <w:lang w:val="vi-VN"/>
-              </w:rPr>
+            <w:tcW w:w="1775" w:type="dxa"/>
+          </w:tcPr>
+          <w:p>
+            <w:pPr>
+              <w:spacing w:line="360" w:lineRule="auto"/>
+              <w:rPr>
+                <w:rFonts w:ascii="Times New Roman" w:hAnsi="Times New Roman" w:cs="Times New Roman"/>
+                <w:sz w:val="26"/>
+                <w:szCs w:val="26"/>
+                <w:lang w:val="vi-VN"/>
+              </w:rPr>
+            </w:pPr>
+            <w:r>
+              <w:rPr>
+                <w:rFonts w:ascii="Times New Roman" w:hAnsi="Times New Roman" w:cs="Times New Roman"/>
+                <w:sz w:val="26"/>
+                <w:szCs w:val="26"/>
+                <w:lang w:val="vi-VN"/>
+              </w:rPr>
+              <w:lastRenderedPageBreak/>
               <w:t>05</w:t>
             </w:r>
           </w:p>
         </w:tc>
         <w:tc>
           <w:tcPr>
-            <w:tcW w:w="4618" w:type="dxa"/>
-          </w:tcPr>
-          <w:p>
-            <w:pPr>
-              <w:rPr>
-                <w:lang w:val="vi-VN"/>
-              </w:rPr>
-            </w:pPr>
-            <w:r>
-              <w:rPr>
-                <w:lang w:val="vi-VN"/>
-              </w:rPr>
-              <w:t>80%</w:t>
+            <w:tcW w:w="1775" w:type="dxa"/>
+          </w:tcPr>
+          <w:p>
+            <w:pPr>
+              <w:spacing w:line="360" w:lineRule="auto"/>
+              <w:rPr>
+                <w:rFonts w:ascii="Times New Roman" w:hAnsi="Times New Roman" w:cs="Times New Roman"/>
+                <w:sz w:val="26"/>
+                <w:szCs w:val="26"/>
+                <w:lang w:val="vi-VN"/>
+              </w:rPr>
+            </w:pPr>
+            <w:r>
+              <w:rPr>
+                <w:rFonts w:ascii="Times New Roman" w:hAnsi="Times New Roman" w:cs="Times New Roman"/>
+                <w:sz w:val="26"/>
+                <w:szCs w:val="26"/>
+                <w:lang w:val="vi-VN"/>
+              </w:rPr>
+              <w:t>75%</w:t>
+            </w:r>
+          </w:p>
+        </w:tc>
+        <w:tc>
+          <w:tcPr>
+            <w:tcW w:w="1775" w:type="dxa"/>
+            <w:vMerge/>
+          </w:tcPr>
+          <w:p>
+            <w:pPr>
+              <w:spacing w:line="360" w:lineRule="auto"/>
+              <w:rPr>
+                <w:rFonts w:ascii="Times New Roman" w:hAnsi="Times New Roman" w:cs="Times New Roman"/>
+                <w:sz w:val="26"/>
+                <w:szCs w:val="26"/>
+                <w:lang w:val="vi-VN"/>
+              </w:rPr>
+            </w:pPr>
+          </w:p>
+        </w:tc>
+        <w:tc>
+          <w:tcPr>
+            <w:tcW w:w="1775" w:type="dxa"/>
+          </w:tcPr>
+          <w:p>
+            <w:pPr>
+              <w:spacing w:line="360" w:lineRule="auto"/>
+              <w:rPr>
+                <w:rFonts w:ascii="Times New Roman" w:hAnsi="Times New Roman" w:cs="Times New Roman"/>
+                <w:sz w:val="26"/>
+                <w:szCs w:val="26"/>
+                <w:lang w:val="vi-VN"/>
+              </w:rPr>
+            </w:pPr>
+            <w:r>
+              <w:rPr>
+                <w:rFonts w:ascii="Times New Roman" w:hAnsi="Times New Roman" w:cs="Times New Roman"/>
+                <w:sz w:val="26"/>
+                <w:szCs w:val="26"/>
+                <w:lang w:val="vi-VN"/>
+              </w:rPr>
+              <w:t>38</w:t>
+            </w:r>
+          </w:p>
+        </w:tc>
+        <w:tc>
+          <w:tcPr>
+            <w:tcW w:w="1776" w:type="dxa"/>
+          </w:tcPr>
+          <w:p>
+            <w:pPr>
+              <w:spacing w:line="360" w:lineRule="auto"/>
+              <w:rPr>
+                <w:rFonts w:ascii="Times New Roman" w:hAnsi="Times New Roman" w:cs="Times New Roman"/>
+                <w:sz w:val="26"/>
+                <w:szCs w:val="26"/>
+                <w:lang w:val="vi-VN"/>
+              </w:rPr>
+            </w:pPr>
+            <w:r>
+              <w:rPr>
+                <w:rFonts w:ascii="Times New Roman" w:hAnsi="Times New Roman" w:cs="Times New Roman"/>
+                <w:sz w:val="26"/>
+                <w:szCs w:val="26"/>
+                <w:lang w:val="vi-VN"/>
+              </w:rPr>
+              <w:t>0%</w:t>
             </w:r>
           </w:p>
         </w:tc>
@@ -911,16 +4708,23 @@
       <w:tr>
         <w:tc>
           <w:tcPr>
-            <w:tcW w:w="4618" w:type="dxa"/>
-          </w:tcPr>
-          <w:p>
-            <w:pPr>
-              <w:rPr>
-                <w:lang w:val="vi-VN"/>
-              </w:rPr>
-            </w:pPr>
-            <w:r>
-              <w:rPr>
+            <w:tcW w:w="1775" w:type="dxa"/>
+          </w:tcPr>
+          <w:p>
+            <w:pPr>
+              <w:spacing w:line="360" w:lineRule="auto"/>
+              <w:rPr>
+                <w:rFonts w:ascii="Times New Roman" w:hAnsi="Times New Roman" w:cs="Times New Roman"/>
+                <w:sz w:val="26"/>
+                <w:szCs w:val="26"/>
+                <w:lang w:val="vi-VN"/>
+              </w:rPr>
+            </w:pPr>
+            <w:r>
+              <w:rPr>
+                <w:rFonts w:ascii="Times New Roman" w:hAnsi="Times New Roman" w:cs="Times New Roman"/>
+                <w:sz w:val="26"/>
+                <w:szCs w:val="26"/>
                 <w:lang w:val="vi-VN"/>
               </w:rPr>
               <w:t>06</w:t>
@@ -929,16 +4733,90 @@
         </w:tc>
         <w:tc>
           <w:tcPr>
-            <w:tcW w:w="4618" w:type="dxa"/>
-          </w:tcPr>
-          <w:p>
-            <w:pPr>
-              <w:rPr>
-                <w:lang w:val="vi-VN"/>
-              </w:rPr>
-            </w:pPr>
-            <w:r>
-              <w:rPr>
+            <w:tcW w:w="1775" w:type="dxa"/>
+          </w:tcPr>
+          <w:p>
+            <w:pPr>
+              <w:spacing w:line="360" w:lineRule="auto"/>
+              <w:rPr>
+                <w:rFonts w:ascii="Times New Roman" w:hAnsi="Times New Roman" w:cs="Times New Roman"/>
+                <w:sz w:val="26"/>
+                <w:szCs w:val="26"/>
+                <w:lang w:val="vi-VN"/>
+              </w:rPr>
+            </w:pPr>
+            <w:r>
+              <w:rPr>
+                <w:rFonts w:ascii="Times New Roman" w:hAnsi="Times New Roman" w:cs="Times New Roman"/>
+                <w:sz w:val="26"/>
+                <w:szCs w:val="26"/>
+                <w:lang w:val="vi-VN"/>
+              </w:rPr>
+              <w:t>0%</w:t>
+            </w:r>
+          </w:p>
+        </w:tc>
+        <w:tc>
+          <w:tcPr>
+            <w:tcW w:w="1775" w:type="dxa"/>
+            <w:vMerge/>
+          </w:tcPr>
+          <w:p>
+            <w:pPr>
+              <w:spacing w:line="360" w:lineRule="auto"/>
+              <w:rPr>
+                <w:rFonts w:ascii="Times New Roman" w:hAnsi="Times New Roman" w:cs="Times New Roman"/>
+                <w:sz w:val="26"/>
+                <w:szCs w:val="26"/>
+                <w:lang w:val="vi-VN"/>
+              </w:rPr>
+            </w:pPr>
+          </w:p>
+        </w:tc>
+        <w:tc>
+          <w:tcPr>
+            <w:tcW w:w="1775" w:type="dxa"/>
+          </w:tcPr>
+          <w:p>
+            <w:pPr>
+              <w:spacing w:line="360" w:lineRule="auto"/>
+              <w:rPr>
+                <w:rFonts w:ascii="Times New Roman" w:hAnsi="Times New Roman" w:cs="Times New Roman"/>
+                <w:sz w:val="26"/>
+                <w:szCs w:val="26"/>
+                <w:lang w:val="vi-VN"/>
+              </w:rPr>
+            </w:pPr>
+            <w:r>
+              <w:rPr>
+                <w:rFonts w:ascii="Times New Roman" w:hAnsi="Times New Roman" w:cs="Times New Roman"/>
+                <w:sz w:val="26"/>
+                <w:szCs w:val="26"/>
+                <w:lang w:val="vi-VN"/>
+              </w:rPr>
+              <w:t>39</w:t>
+            </w:r>
+          </w:p>
+        </w:tc>
+        <w:tc>
+          <w:tcPr>
+            <w:tcW w:w="1776" w:type="dxa"/>
+          </w:tcPr>
+          <w:p>
+            <w:pPr>
+              <w:spacing w:line="360" w:lineRule="auto"/>
+              <w:rPr>
+                <w:rFonts w:ascii="Times New Roman" w:hAnsi="Times New Roman" w:cs="Times New Roman"/>
+                <w:sz w:val="26"/>
+                <w:szCs w:val="26"/>
+                <w:lang w:val="vi-VN"/>
+              </w:rPr>
+            </w:pPr>
+            <w:r>
+              <w:rPr>
+                <w:rFonts w:ascii="Times New Roman" w:hAnsi="Times New Roman" w:cs="Times New Roman"/>
+                <w:sz w:val="26"/>
+                <w:szCs w:val="26"/>
                 <w:lang w:val="vi-VN"/>
               </w:rPr>
               <w:t>0%</w:t>
@@ -949,16 +4827,23 @@
       <w:tr>
         <w:tc>
           <w:tcPr>
-            <w:tcW w:w="4618" w:type="dxa"/>
-          </w:tcPr>
-          <w:p>
-            <w:pPr>
-              <w:rPr>
-                <w:lang w:val="vi-VN"/>
-              </w:rPr>
-            </w:pPr>
-            <w:r>
-              <w:rPr>
+            <w:tcW w:w="1775" w:type="dxa"/>
+          </w:tcPr>
+          <w:p>
+            <w:pPr>
+              <w:spacing w:line="360" w:lineRule="auto"/>
+              <w:rPr>
+                <w:rFonts w:ascii="Times New Roman" w:hAnsi="Times New Roman" w:cs="Times New Roman"/>
+                <w:sz w:val="26"/>
+                <w:szCs w:val="26"/>
+                <w:lang w:val="vi-VN"/>
+              </w:rPr>
+            </w:pPr>
+            <w:r>
+              <w:rPr>
+                <w:rFonts w:ascii="Times New Roman" w:hAnsi="Times New Roman" w:cs="Times New Roman"/>
+                <w:sz w:val="26"/>
+                <w:szCs w:val="26"/>
                 <w:lang w:val="vi-VN"/>
               </w:rPr>
               <w:t>07</w:t>
@@ -967,19 +4852,93 @@
         </w:tc>
         <w:tc>
           <w:tcPr>
-            <w:tcW w:w="4618" w:type="dxa"/>
-          </w:tcPr>
-          <w:p>
-            <w:pPr>
-              <w:rPr>
-                <w:lang w:val="vi-VN"/>
-              </w:rPr>
-            </w:pPr>
-            <w:r>
-              <w:rPr>
+            <w:tcW w:w="1775" w:type="dxa"/>
+          </w:tcPr>
+          <w:p>
+            <w:pPr>
+              <w:spacing w:line="360" w:lineRule="auto"/>
+              <w:rPr>
+                <w:rFonts w:ascii="Times New Roman" w:hAnsi="Times New Roman" w:cs="Times New Roman"/>
+                <w:sz w:val="26"/>
+                <w:szCs w:val="26"/>
+                <w:lang w:val="vi-VN"/>
+              </w:rPr>
+            </w:pPr>
+            <w:r>
+              <w:rPr>
+                <w:rFonts w:ascii="Times New Roman" w:hAnsi="Times New Roman" w:cs="Times New Roman"/>
+                <w:sz w:val="26"/>
+                <w:szCs w:val="26"/>
                 <w:lang w:val="vi-VN"/>
               </w:rPr>
               <w:t>90%</w:t>
+            </w:r>
+          </w:p>
+        </w:tc>
+        <w:tc>
+          <w:tcPr>
+            <w:tcW w:w="1775" w:type="dxa"/>
+            <w:vMerge/>
+          </w:tcPr>
+          <w:p>
+            <w:pPr>
+              <w:spacing w:line="360" w:lineRule="auto"/>
+              <w:rPr>
+                <w:rFonts w:ascii="Times New Roman" w:hAnsi="Times New Roman" w:cs="Times New Roman"/>
+                <w:sz w:val="26"/>
+                <w:szCs w:val="26"/>
+                <w:lang w:val="vi-VN"/>
+              </w:rPr>
+            </w:pPr>
+          </w:p>
+        </w:tc>
+        <w:tc>
+          <w:tcPr>
+            <w:tcW w:w="1775" w:type="dxa"/>
+          </w:tcPr>
+          <w:p>
+            <w:pPr>
+              <w:spacing w:line="360" w:lineRule="auto"/>
+              <w:rPr>
+                <w:rFonts w:ascii="Times New Roman" w:hAnsi="Times New Roman" w:cs="Times New Roman"/>
+                <w:sz w:val="26"/>
+                <w:szCs w:val="26"/>
+                <w:lang w:val="vi-VN"/>
+              </w:rPr>
+            </w:pPr>
+            <w:r>
+              <w:rPr>
+                <w:rFonts w:ascii="Times New Roman" w:hAnsi="Times New Roman" w:cs="Times New Roman"/>
+                <w:sz w:val="26"/>
+                <w:szCs w:val="26"/>
+                <w:lang w:val="vi-VN"/>
+              </w:rPr>
+              <w:t>40</w:t>
+            </w:r>
+          </w:p>
+        </w:tc>
+        <w:tc>
+          <w:tcPr>
+            <w:tcW w:w="1776" w:type="dxa"/>
+          </w:tcPr>
+          <w:p>
+            <w:pPr>
+              <w:spacing w:line="360" w:lineRule="auto"/>
+              <w:rPr>
+                <w:rFonts w:ascii="Times New Roman" w:hAnsi="Times New Roman" w:cs="Times New Roman"/>
+                <w:sz w:val="26"/>
+                <w:szCs w:val="26"/>
+                <w:lang w:val="vi-VN"/>
+              </w:rPr>
+            </w:pPr>
+            <w:r>
+              <w:rPr>
+                <w:rFonts w:ascii="Times New Roman" w:hAnsi="Times New Roman" w:cs="Times New Roman"/>
+                <w:sz w:val="26"/>
+                <w:szCs w:val="26"/>
+                <w:lang w:val="vi-VN"/>
+              </w:rPr>
+              <w:t>40%</w:t>
             </w:r>
           </w:p>
         </w:tc>
@@ -987,16 +4946,23 @@
       <w:tr>
         <w:tc>
           <w:tcPr>
-            <w:tcW w:w="4618" w:type="dxa"/>
-          </w:tcPr>
-          <w:p>
-            <w:pPr>
-              <w:rPr>
-                <w:lang w:val="vi-VN"/>
-              </w:rPr>
-            </w:pPr>
-            <w:r>
-              <w:rPr>
+            <w:tcW w:w="1775" w:type="dxa"/>
+          </w:tcPr>
+          <w:p>
+            <w:pPr>
+              <w:spacing w:line="360" w:lineRule="auto"/>
+              <w:rPr>
+                <w:rFonts w:ascii="Times New Roman" w:hAnsi="Times New Roman" w:cs="Times New Roman"/>
+                <w:sz w:val="26"/>
+                <w:szCs w:val="26"/>
+                <w:lang w:val="vi-VN"/>
+              </w:rPr>
+            </w:pPr>
+            <w:r>
+              <w:rPr>
+                <w:rFonts w:ascii="Times New Roman" w:hAnsi="Times New Roman" w:cs="Times New Roman"/>
+                <w:sz w:val="26"/>
+                <w:szCs w:val="26"/>
                 <w:lang w:val="vi-VN"/>
               </w:rPr>
               <w:t>08</w:t>
@@ -1005,19 +4971,93 @@
         </w:tc>
         <w:tc>
           <w:tcPr>
-            <w:tcW w:w="4618" w:type="dxa"/>
-          </w:tcPr>
-          <w:p>
-            <w:pPr>
-              <w:rPr>
-                <w:lang w:val="vi-VN"/>
-              </w:rPr>
-            </w:pPr>
-            <w:r>
-              <w:rPr>
+            <w:tcW w:w="1775" w:type="dxa"/>
+          </w:tcPr>
+          <w:p>
+            <w:pPr>
+              <w:spacing w:line="360" w:lineRule="auto"/>
+              <w:rPr>
+                <w:rFonts w:ascii="Times New Roman" w:hAnsi="Times New Roman" w:cs="Times New Roman"/>
+                <w:sz w:val="26"/>
+                <w:szCs w:val="26"/>
+                <w:lang w:val="vi-VN"/>
+              </w:rPr>
+            </w:pPr>
+            <w:r>
+              <w:rPr>
+                <w:rFonts w:ascii="Times New Roman" w:hAnsi="Times New Roman" w:cs="Times New Roman"/>
+                <w:sz w:val="26"/>
+                <w:szCs w:val="26"/>
                 <w:lang w:val="vi-VN"/>
               </w:rPr>
               <w:t>0%</w:t>
+            </w:r>
+          </w:p>
+        </w:tc>
+        <w:tc>
+          <w:tcPr>
+            <w:tcW w:w="1775" w:type="dxa"/>
+            <w:vMerge/>
+          </w:tcPr>
+          <w:p>
+            <w:pPr>
+              <w:spacing w:line="360" w:lineRule="auto"/>
+              <w:rPr>
+                <w:rFonts w:ascii="Times New Roman" w:hAnsi="Times New Roman" w:cs="Times New Roman"/>
+                <w:sz w:val="26"/>
+                <w:szCs w:val="26"/>
+                <w:lang w:val="vi-VN"/>
+              </w:rPr>
+            </w:pPr>
+          </w:p>
+        </w:tc>
+        <w:tc>
+          <w:tcPr>
+            <w:tcW w:w="1775" w:type="dxa"/>
+          </w:tcPr>
+          <w:p>
+            <w:pPr>
+              <w:spacing w:line="360" w:lineRule="auto"/>
+              <w:rPr>
+                <w:rFonts w:ascii="Times New Roman" w:hAnsi="Times New Roman" w:cs="Times New Roman"/>
+                <w:sz w:val="26"/>
+                <w:szCs w:val="26"/>
+                <w:lang w:val="vi-VN"/>
+              </w:rPr>
+            </w:pPr>
+            <w:r>
+              <w:rPr>
+                <w:rFonts w:ascii="Times New Roman" w:hAnsi="Times New Roman" w:cs="Times New Roman"/>
+                <w:sz w:val="26"/>
+                <w:szCs w:val="26"/>
+                <w:lang w:val="vi-VN"/>
+              </w:rPr>
+              <w:t>41</w:t>
+            </w:r>
+          </w:p>
+        </w:tc>
+        <w:tc>
+          <w:tcPr>
+            <w:tcW w:w="1776" w:type="dxa"/>
+          </w:tcPr>
+          <w:p>
+            <w:pPr>
+              <w:spacing w:line="360" w:lineRule="auto"/>
+              <w:rPr>
+                <w:rFonts w:ascii="Times New Roman" w:hAnsi="Times New Roman" w:cs="Times New Roman"/>
+                <w:sz w:val="26"/>
+                <w:szCs w:val="26"/>
+                <w:lang w:val="vi-VN"/>
+              </w:rPr>
+            </w:pPr>
+            <w:r>
+              <w:rPr>
+                <w:rFonts w:ascii="Times New Roman" w:hAnsi="Times New Roman" w:cs="Times New Roman"/>
+                <w:sz w:val="26"/>
+                <w:szCs w:val="26"/>
+                <w:lang w:val="vi-VN"/>
+              </w:rPr>
+              <w:t>10%</w:t>
             </w:r>
           </w:p>
         </w:tc>
@@ -1025,16 +5065,23 @@
       <w:tr>
         <w:tc>
           <w:tcPr>
-            <w:tcW w:w="4618" w:type="dxa"/>
-          </w:tcPr>
-          <w:p>
-            <w:pPr>
-              <w:rPr>
-                <w:lang w:val="vi-VN"/>
-              </w:rPr>
-            </w:pPr>
-            <w:r>
-              <w:rPr>
+            <w:tcW w:w="1775" w:type="dxa"/>
+          </w:tcPr>
+          <w:p>
+            <w:pPr>
+              <w:spacing w:line="360" w:lineRule="auto"/>
+              <w:rPr>
+                <w:rFonts w:ascii="Times New Roman" w:hAnsi="Times New Roman" w:cs="Times New Roman"/>
+                <w:sz w:val="26"/>
+                <w:szCs w:val="26"/>
+                <w:lang w:val="vi-VN"/>
+              </w:rPr>
+            </w:pPr>
+            <w:r>
+              <w:rPr>
+                <w:rFonts w:ascii="Times New Roman" w:hAnsi="Times New Roman" w:cs="Times New Roman"/>
+                <w:sz w:val="26"/>
+                <w:szCs w:val="26"/>
                 <w:lang w:val="vi-VN"/>
               </w:rPr>
               <w:t>09</w:t>
@@ -1043,19 +5090,93 @@
         </w:tc>
         <w:tc>
           <w:tcPr>
-            <w:tcW w:w="4618" w:type="dxa"/>
-          </w:tcPr>
-          <w:p>
-            <w:pPr>
-              <w:rPr>
-                <w:lang w:val="vi-VN"/>
-              </w:rPr>
-            </w:pPr>
-            <w:r>
-              <w:rPr>
-                <w:lang w:val="vi-VN"/>
-              </w:rPr>
-              <w:t>30%</w:t>
+            <w:tcW w:w="1775" w:type="dxa"/>
+          </w:tcPr>
+          <w:p>
+            <w:pPr>
+              <w:spacing w:line="360" w:lineRule="auto"/>
+              <w:rPr>
+                <w:rFonts w:ascii="Times New Roman" w:hAnsi="Times New Roman" w:cs="Times New Roman"/>
+                <w:sz w:val="26"/>
+                <w:szCs w:val="26"/>
+                <w:lang w:val="vi-VN"/>
+              </w:rPr>
+            </w:pPr>
+            <w:r>
+              <w:rPr>
+                <w:rFonts w:ascii="Times New Roman" w:hAnsi="Times New Roman" w:cs="Times New Roman"/>
+                <w:sz w:val="26"/>
+                <w:szCs w:val="26"/>
+                <w:lang w:val="vi-VN"/>
+              </w:rPr>
+              <w:t>25%</w:t>
+            </w:r>
+          </w:p>
+        </w:tc>
+        <w:tc>
+          <w:tcPr>
+            <w:tcW w:w="1775" w:type="dxa"/>
+            <w:vMerge/>
+          </w:tcPr>
+          <w:p>
+            <w:pPr>
+              <w:spacing w:line="360" w:lineRule="auto"/>
+              <w:rPr>
+                <w:rFonts w:ascii="Times New Roman" w:hAnsi="Times New Roman" w:cs="Times New Roman"/>
+                <w:sz w:val="26"/>
+                <w:szCs w:val="26"/>
+                <w:lang w:val="vi-VN"/>
+              </w:rPr>
+            </w:pPr>
+          </w:p>
+        </w:tc>
+        <w:tc>
+          <w:tcPr>
+            <w:tcW w:w="1775" w:type="dxa"/>
+          </w:tcPr>
+          <w:p>
+            <w:pPr>
+              <w:spacing w:line="360" w:lineRule="auto"/>
+              <w:rPr>
+                <w:rFonts w:ascii="Times New Roman" w:hAnsi="Times New Roman" w:cs="Times New Roman"/>
+                <w:sz w:val="26"/>
+                <w:szCs w:val="26"/>
+                <w:lang w:val="vi-VN"/>
+              </w:rPr>
+            </w:pPr>
+            <w:r>
+              <w:rPr>
+                <w:rFonts w:ascii="Times New Roman" w:hAnsi="Times New Roman" w:cs="Times New Roman"/>
+                <w:sz w:val="26"/>
+                <w:szCs w:val="26"/>
+                <w:lang w:val="vi-VN"/>
+              </w:rPr>
+              <w:t>42</w:t>
+            </w:r>
+          </w:p>
+        </w:tc>
+        <w:tc>
+          <w:tcPr>
+            <w:tcW w:w="1776" w:type="dxa"/>
+          </w:tcPr>
+          <w:p>
+            <w:pPr>
+              <w:spacing w:line="360" w:lineRule="auto"/>
+              <w:rPr>
+                <w:rFonts w:ascii="Times New Roman" w:hAnsi="Times New Roman" w:cs="Times New Roman"/>
+                <w:sz w:val="26"/>
+                <w:szCs w:val="26"/>
+                <w:lang w:val="vi-VN"/>
+              </w:rPr>
+            </w:pPr>
+            <w:r>
+              <w:rPr>
+                <w:rFonts w:ascii="Times New Roman" w:hAnsi="Times New Roman" w:cs="Times New Roman"/>
+                <w:sz w:val="26"/>
+                <w:szCs w:val="26"/>
+                <w:lang w:val="vi-VN"/>
+              </w:rPr>
+              <w:t>85%</w:t>
             </w:r>
           </w:p>
         </w:tc>
@@ -1063,16 +5184,23 @@
       <w:tr>
         <w:tc>
           <w:tcPr>
-            <w:tcW w:w="4618" w:type="dxa"/>
-          </w:tcPr>
-          <w:p>
-            <w:pPr>
-              <w:rPr>
-                <w:lang w:val="vi-VN"/>
-              </w:rPr>
-            </w:pPr>
-            <w:r>
-              <w:rPr>
+            <w:tcW w:w="1775" w:type="dxa"/>
+          </w:tcPr>
+          <w:p>
+            <w:pPr>
+              <w:spacing w:line="360" w:lineRule="auto"/>
+              <w:rPr>
+                <w:rFonts w:ascii="Times New Roman" w:hAnsi="Times New Roman" w:cs="Times New Roman"/>
+                <w:sz w:val="26"/>
+                <w:szCs w:val="26"/>
+                <w:lang w:val="vi-VN"/>
+              </w:rPr>
+            </w:pPr>
+            <w:r>
+              <w:rPr>
+                <w:rFonts w:ascii="Times New Roman" w:hAnsi="Times New Roman" w:cs="Times New Roman"/>
+                <w:sz w:val="26"/>
+                <w:szCs w:val="26"/>
                 <w:lang w:val="vi-VN"/>
               </w:rPr>
               <w:t>10</w:t>
@@ -1081,19 +5209,93 @@
         </w:tc>
         <w:tc>
           <w:tcPr>
-            <w:tcW w:w="4618" w:type="dxa"/>
-          </w:tcPr>
-          <w:p>
-            <w:pPr>
-              <w:rPr>
-                <w:lang w:val="vi-VN"/>
-              </w:rPr>
-            </w:pPr>
-            <w:r>
-              <w:rPr>
+            <w:tcW w:w="1775" w:type="dxa"/>
+          </w:tcPr>
+          <w:p>
+            <w:pPr>
+              <w:spacing w:line="360" w:lineRule="auto"/>
+              <w:rPr>
+                <w:rFonts w:ascii="Times New Roman" w:hAnsi="Times New Roman" w:cs="Times New Roman"/>
+                <w:sz w:val="26"/>
+                <w:szCs w:val="26"/>
+                <w:lang w:val="vi-VN"/>
+              </w:rPr>
+            </w:pPr>
+            <w:r>
+              <w:rPr>
+                <w:rFonts w:ascii="Times New Roman" w:hAnsi="Times New Roman" w:cs="Times New Roman"/>
+                <w:sz w:val="26"/>
+                <w:szCs w:val="26"/>
                 <w:lang w:val="vi-VN"/>
               </w:rPr>
               <w:t>0%</w:t>
+            </w:r>
+          </w:p>
+        </w:tc>
+        <w:tc>
+          <w:tcPr>
+            <w:tcW w:w="1775" w:type="dxa"/>
+            <w:vMerge/>
+          </w:tcPr>
+          <w:p>
+            <w:pPr>
+              <w:spacing w:line="360" w:lineRule="auto"/>
+              <w:rPr>
+                <w:rFonts w:ascii="Times New Roman" w:hAnsi="Times New Roman" w:cs="Times New Roman"/>
+                <w:sz w:val="26"/>
+                <w:szCs w:val="26"/>
+                <w:lang w:val="vi-VN"/>
+              </w:rPr>
+            </w:pPr>
+          </w:p>
+        </w:tc>
+        <w:tc>
+          <w:tcPr>
+            <w:tcW w:w="1775" w:type="dxa"/>
+          </w:tcPr>
+          <w:p>
+            <w:pPr>
+              <w:spacing w:line="360" w:lineRule="auto"/>
+              <w:rPr>
+                <w:rFonts w:ascii="Times New Roman" w:hAnsi="Times New Roman" w:cs="Times New Roman"/>
+                <w:sz w:val="26"/>
+                <w:szCs w:val="26"/>
+                <w:lang w:val="vi-VN"/>
+              </w:rPr>
+            </w:pPr>
+            <w:r>
+              <w:rPr>
+                <w:rFonts w:ascii="Times New Roman" w:hAnsi="Times New Roman" w:cs="Times New Roman"/>
+                <w:sz w:val="26"/>
+                <w:szCs w:val="26"/>
+                <w:lang w:val="vi-VN"/>
+              </w:rPr>
+              <w:t>43</w:t>
+            </w:r>
+          </w:p>
+        </w:tc>
+        <w:tc>
+          <w:tcPr>
+            <w:tcW w:w="1776" w:type="dxa"/>
+          </w:tcPr>
+          <w:p>
+            <w:pPr>
+              <w:spacing w:line="360" w:lineRule="auto"/>
+              <w:rPr>
+                <w:rFonts w:ascii="Times New Roman" w:hAnsi="Times New Roman" w:cs="Times New Roman"/>
+                <w:sz w:val="26"/>
+                <w:szCs w:val="26"/>
+                <w:lang w:val="vi-VN"/>
+              </w:rPr>
+            </w:pPr>
+            <w:r>
+              <w:rPr>
+                <w:rFonts w:ascii="Times New Roman" w:hAnsi="Times New Roman" w:cs="Times New Roman"/>
+                <w:sz w:val="26"/>
+                <w:szCs w:val="26"/>
+                <w:lang w:val="vi-VN"/>
+              </w:rPr>
+              <w:t>10%</w:t>
             </w:r>
           </w:p>
         </w:tc>
@@ -1101,16 +5303,23 @@
       <w:tr>
         <w:tc>
           <w:tcPr>
-            <w:tcW w:w="4618" w:type="dxa"/>
-          </w:tcPr>
-          <w:p>
-            <w:pPr>
-              <w:rPr>
-                <w:lang w:val="vi-VN"/>
-              </w:rPr>
-            </w:pPr>
-            <w:r>
-              <w:rPr>
+            <w:tcW w:w="1775" w:type="dxa"/>
+          </w:tcPr>
+          <w:p>
+            <w:pPr>
+              <w:spacing w:line="360" w:lineRule="auto"/>
+              <w:rPr>
+                <w:rFonts w:ascii="Times New Roman" w:hAnsi="Times New Roman" w:cs="Times New Roman"/>
+                <w:sz w:val="26"/>
+                <w:szCs w:val="26"/>
+                <w:lang w:val="vi-VN"/>
+              </w:rPr>
+            </w:pPr>
+            <w:r>
+              <w:rPr>
+                <w:rFonts w:ascii="Times New Roman" w:hAnsi="Times New Roman" w:cs="Times New Roman"/>
+                <w:sz w:val="26"/>
+                <w:szCs w:val="26"/>
                 <w:lang w:val="vi-VN"/>
               </w:rPr>
               <w:t>11</w:t>
@@ -1119,19 +5328,93 @@
         </w:tc>
         <w:tc>
           <w:tcPr>
-            <w:tcW w:w="4618" w:type="dxa"/>
-          </w:tcPr>
-          <w:p>
-            <w:pPr>
-              <w:rPr>
-                <w:lang w:val="vi-VN"/>
-              </w:rPr>
-            </w:pPr>
-            <w:r>
-              <w:rPr>
+            <w:tcW w:w="1775" w:type="dxa"/>
+          </w:tcPr>
+          <w:p>
+            <w:pPr>
+              <w:spacing w:line="360" w:lineRule="auto"/>
+              <w:rPr>
+                <w:rFonts w:ascii="Times New Roman" w:hAnsi="Times New Roman" w:cs="Times New Roman"/>
+                <w:sz w:val="26"/>
+                <w:szCs w:val="26"/>
+                <w:lang w:val="vi-VN"/>
+              </w:rPr>
+            </w:pPr>
+            <w:r>
+              <w:rPr>
+                <w:rFonts w:ascii="Times New Roman" w:hAnsi="Times New Roman" w:cs="Times New Roman"/>
+                <w:sz w:val="26"/>
+                <w:szCs w:val="26"/>
                 <w:lang w:val="vi-VN"/>
               </w:rPr>
               <w:t>0%</w:t>
+            </w:r>
+          </w:p>
+        </w:tc>
+        <w:tc>
+          <w:tcPr>
+            <w:tcW w:w="1775" w:type="dxa"/>
+            <w:vMerge/>
+          </w:tcPr>
+          <w:p>
+            <w:pPr>
+              <w:spacing w:line="360" w:lineRule="auto"/>
+              <w:rPr>
+                <w:rFonts w:ascii="Times New Roman" w:hAnsi="Times New Roman" w:cs="Times New Roman"/>
+                <w:sz w:val="26"/>
+                <w:szCs w:val="26"/>
+                <w:lang w:val="vi-VN"/>
+              </w:rPr>
+            </w:pPr>
+          </w:p>
+        </w:tc>
+        <w:tc>
+          <w:tcPr>
+            <w:tcW w:w="1775" w:type="dxa"/>
+          </w:tcPr>
+          <w:p>
+            <w:pPr>
+              <w:spacing w:line="360" w:lineRule="auto"/>
+              <w:rPr>
+                <w:rFonts w:ascii="Times New Roman" w:hAnsi="Times New Roman" w:cs="Times New Roman"/>
+                <w:sz w:val="26"/>
+                <w:szCs w:val="26"/>
+                <w:lang w:val="vi-VN"/>
+              </w:rPr>
+            </w:pPr>
+            <w:r>
+              <w:rPr>
+                <w:rFonts w:ascii="Times New Roman" w:hAnsi="Times New Roman" w:cs="Times New Roman"/>
+                <w:sz w:val="26"/>
+                <w:szCs w:val="26"/>
+                <w:lang w:val="vi-VN"/>
+              </w:rPr>
+              <w:t>44</w:t>
+            </w:r>
+          </w:p>
+        </w:tc>
+        <w:tc>
+          <w:tcPr>
+            <w:tcW w:w="1776" w:type="dxa"/>
+          </w:tcPr>
+          <w:p>
+            <w:pPr>
+              <w:spacing w:line="360" w:lineRule="auto"/>
+              <w:rPr>
+                <w:rFonts w:ascii="Times New Roman" w:hAnsi="Times New Roman" w:cs="Times New Roman"/>
+                <w:sz w:val="26"/>
+                <w:szCs w:val="26"/>
+                <w:lang w:val="vi-VN"/>
+              </w:rPr>
+            </w:pPr>
+            <w:r>
+              <w:rPr>
+                <w:rFonts w:ascii="Times New Roman" w:hAnsi="Times New Roman" w:cs="Times New Roman"/>
+                <w:sz w:val="26"/>
+                <w:szCs w:val="26"/>
+                <w:lang w:val="vi-VN"/>
+              </w:rPr>
+              <w:t>10%</w:t>
             </w:r>
           </w:p>
         </w:tc>
@@ -1139,16 +5422,23 @@
       <w:tr>
         <w:tc>
           <w:tcPr>
-            <w:tcW w:w="4618" w:type="dxa"/>
-          </w:tcPr>
-          <w:p>
-            <w:pPr>
-              <w:rPr>
-                <w:lang w:val="vi-VN"/>
-              </w:rPr>
-            </w:pPr>
-            <w:r>
-              <w:rPr>
+            <w:tcW w:w="1775" w:type="dxa"/>
+          </w:tcPr>
+          <w:p>
+            <w:pPr>
+              <w:spacing w:line="360" w:lineRule="auto"/>
+              <w:rPr>
+                <w:rFonts w:ascii="Times New Roman" w:hAnsi="Times New Roman" w:cs="Times New Roman"/>
+                <w:sz w:val="26"/>
+                <w:szCs w:val="26"/>
+                <w:lang w:val="vi-VN"/>
+              </w:rPr>
+            </w:pPr>
+            <w:r>
+              <w:rPr>
+                <w:rFonts w:ascii="Times New Roman" w:hAnsi="Times New Roman" w:cs="Times New Roman"/>
+                <w:sz w:val="26"/>
+                <w:szCs w:val="26"/>
                 <w:lang w:val="vi-VN"/>
               </w:rPr>
               <w:t>12</w:t>
@@ -1157,19 +5447,93 @@
         </w:tc>
         <w:tc>
           <w:tcPr>
-            <w:tcW w:w="4618" w:type="dxa"/>
-          </w:tcPr>
-          <w:p>
-            <w:pPr>
-              <w:rPr>
-                <w:lang w:val="vi-VN"/>
-              </w:rPr>
-            </w:pPr>
-            <w:r>
-              <w:rPr>
+            <w:tcW w:w="1775" w:type="dxa"/>
+          </w:tcPr>
+          <w:p>
+            <w:pPr>
+              <w:spacing w:line="360" w:lineRule="auto"/>
+              <w:rPr>
+                <w:rFonts w:ascii="Times New Roman" w:hAnsi="Times New Roman" w:cs="Times New Roman"/>
+                <w:sz w:val="26"/>
+                <w:szCs w:val="26"/>
+                <w:lang w:val="vi-VN"/>
+              </w:rPr>
+            </w:pPr>
+            <w:r>
+              <w:rPr>
+                <w:rFonts w:ascii="Times New Roman" w:hAnsi="Times New Roman" w:cs="Times New Roman"/>
+                <w:sz w:val="26"/>
+                <w:szCs w:val="26"/>
                 <w:lang w:val="vi-VN"/>
               </w:rPr>
               <w:t>0%</w:t>
+            </w:r>
+          </w:p>
+        </w:tc>
+        <w:tc>
+          <w:tcPr>
+            <w:tcW w:w="1775" w:type="dxa"/>
+            <w:vMerge/>
+          </w:tcPr>
+          <w:p>
+            <w:pPr>
+              <w:spacing w:line="360" w:lineRule="auto"/>
+              <w:rPr>
+                <w:rFonts w:ascii="Times New Roman" w:hAnsi="Times New Roman" w:cs="Times New Roman"/>
+                <w:sz w:val="26"/>
+                <w:szCs w:val="26"/>
+                <w:lang w:val="vi-VN"/>
+              </w:rPr>
+            </w:pPr>
+          </w:p>
+        </w:tc>
+        <w:tc>
+          <w:tcPr>
+            <w:tcW w:w="1775" w:type="dxa"/>
+          </w:tcPr>
+          <w:p>
+            <w:pPr>
+              <w:spacing w:line="360" w:lineRule="auto"/>
+              <w:rPr>
+                <w:rFonts w:ascii="Times New Roman" w:hAnsi="Times New Roman" w:cs="Times New Roman"/>
+                <w:sz w:val="26"/>
+                <w:szCs w:val="26"/>
+                <w:lang w:val="vi-VN"/>
+              </w:rPr>
+            </w:pPr>
+            <w:r>
+              <w:rPr>
+                <w:rFonts w:ascii="Times New Roman" w:hAnsi="Times New Roman" w:cs="Times New Roman"/>
+                <w:sz w:val="26"/>
+                <w:szCs w:val="26"/>
+                <w:lang w:val="vi-VN"/>
+              </w:rPr>
+              <w:t>45</w:t>
+            </w:r>
+          </w:p>
+        </w:tc>
+        <w:tc>
+          <w:tcPr>
+            <w:tcW w:w="1776" w:type="dxa"/>
+          </w:tcPr>
+          <w:p>
+            <w:pPr>
+              <w:spacing w:line="360" w:lineRule="auto"/>
+              <w:rPr>
+                <w:rFonts w:ascii="Times New Roman" w:hAnsi="Times New Roman" w:cs="Times New Roman"/>
+                <w:sz w:val="26"/>
+                <w:szCs w:val="26"/>
+                <w:lang w:val="vi-VN"/>
+              </w:rPr>
+            </w:pPr>
+            <w:r>
+              <w:rPr>
+                <w:rFonts w:ascii="Times New Roman" w:hAnsi="Times New Roman" w:cs="Times New Roman"/>
+                <w:sz w:val="26"/>
+                <w:szCs w:val="26"/>
+                <w:lang w:val="vi-VN"/>
+              </w:rPr>
+              <w:t>10%</w:t>
             </w:r>
           </w:p>
         </w:tc>
@@ -1177,16 +5541,23 @@
       <w:tr>
         <w:tc>
           <w:tcPr>
-            <w:tcW w:w="4618" w:type="dxa"/>
-          </w:tcPr>
-          <w:p>
-            <w:pPr>
-              <w:rPr>
-                <w:lang w:val="vi-VN"/>
-              </w:rPr>
-            </w:pPr>
-            <w:r>
-              <w:rPr>
+            <w:tcW w:w="1775" w:type="dxa"/>
+          </w:tcPr>
+          <w:p>
+            <w:pPr>
+              <w:spacing w:line="360" w:lineRule="auto"/>
+              <w:rPr>
+                <w:rFonts w:ascii="Times New Roman" w:hAnsi="Times New Roman" w:cs="Times New Roman"/>
+                <w:sz w:val="26"/>
+                <w:szCs w:val="26"/>
+                <w:lang w:val="vi-VN"/>
+              </w:rPr>
+            </w:pPr>
+            <w:r>
+              <w:rPr>
+                <w:rFonts w:ascii="Times New Roman" w:hAnsi="Times New Roman" w:cs="Times New Roman"/>
+                <w:sz w:val="26"/>
+                <w:szCs w:val="26"/>
                 <w:lang w:val="vi-VN"/>
               </w:rPr>
               <w:t>13</w:t>
@@ -1195,16 +5566,90 @@
         </w:tc>
         <w:tc>
           <w:tcPr>
-            <w:tcW w:w="4618" w:type="dxa"/>
-          </w:tcPr>
-          <w:p>
-            <w:pPr>
-              <w:rPr>
-                <w:lang w:val="vi-VN"/>
-              </w:rPr>
-            </w:pPr>
-            <w:r>
-              <w:rPr>
+            <w:tcW w:w="1775" w:type="dxa"/>
+          </w:tcPr>
+          <w:p>
+            <w:pPr>
+              <w:spacing w:line="360" w:lineRule="auto"/>
+              <w:rPr>
+                <w:rFonts w:ascii="Times New Roman" w:hAnsi="Times New Roman" w:cs="Times New Roman"/>
+                <w:sz w:val="26"/>
+                <w:szCs w:val="26"/>
+                <w:lang w:val="vi-VN"/>
+              </w:rPr>
+            </w:pPr>
+            <w:r>
+              <w:rPr>
+                <w:rFonts w:ascii="Times New Roman" w:hAnsi="Times New Roman" w:cs="Times New Roman"/>
+                <w:sz w:val="26"/>
+                <w:szCs w:val="26"/>
+                <w:lang w:val="vi-VN"/>
+              </w:rPr>
+              <w:t>5%</w:t>
+            </w:r>
+          </w:p>
+        </w:tc>
+        <w:tc>
+          <w:tcPr>
+            <w:tcW w:w="1775" w:type="dxa"/>
+            <w:vMerge/>
+          </w:tcPr>
+          <w:p>
+            <w:pPr>
+              <w:spacing w:line="360" w:lineRule="auto"/>
+              <w:rPr>
+                <w:rFonts w:ascii="Times New Roman" w:hAnsi="Times New Roman" w:cs="Times New Roman"/>
+                <w:sz w:val="26"/>
+                <w:szCs w:val="26"/>
+                <w:lang w:val="vi-VN"/>
+              </w:rPr>
+            </w:pPr>
+          </w:p>
+        </w:tc>
+        <w:tc>
+          <w:tcPr>
+            <w:tcW w:w="1775" w:type="dxa"/>
+          </w:tcPr>
+          <w:p>
+            <w:pPr>
+              <w:spacing w:line="360" w:lineRule="auto"/>
+              <w:rPr>
+                <w:rFonts w:ascii="Times New Roman" w:hAnsi="Times New Roman" w:cs="Times New Roman"/>
+                <w:sz w:val="26"/>
+                <w:szCs w:val="26"/>
+                <w:lang w:val="vi-VN"/>
+              </w:rPr>
+            </w:pPr>
+            <w:r>
+              <w:rPr>
+                <w:rFonts w:ascii="Times New Roman" w:hAnsi="Times New Roman" w:cs="Times New Roman"/>
+                <w:sz w:val="26"/>
+                <w:szCs w:val="26"/>
+                <w:lang w:val="vi-VN"/>
+              </w:rPr>
+              <w:t>46</w:t>
+            </w:r>
+          </w:p>
+        </w:tc>
+        <w:tc>
+          <w:tcPr>
+            <w:tcW w:w="1776" w:type="dxa"/>
+          </w:tcPr>
+          <w:p>
+            <w:pPr>
+              <w:spacing w:line="360" w:lineRule="auto"/>
+              <w:rPr>
+                <w:rFonts w:ascii="Times New Roman" w:hAnsi="Times New Roman" w:cs="Times New Roman"/>
+                <w:sz w:val="26"/>
+                <w:szCs w:val="26"/>
+                <w:lang w:val="vi-VN"/>
+              </w:rPr>
+            </w:pPr>
+            <w:r>
+              <w:rPr>
+                <w:rFonts w:ascii="Times New Roman" w:hAnsi="Times New Roman" w:cs="Times New Roman"/>
+                <w:sz w:val="26"/>
+                <w:szCs w:val="26"/>
                 <w:lang w:val="vi-VN"/>
               </w:rPr>
               <w:t>10%</w:t>
@@ -1215,16 +5660,23 @@
       <w:tr>
         <w:tc>
           <w:tcPr>
-            <w:tcW w:w="4618" w:type="dxa"/>
-          </w:tcPr>
-          <w:p>
-            <w:pPr>
-              <w:rPr>
-                <w:lang w:val="vi-VN"/>
-              </w:rPr>
-            </w:pPr>
-            <w:r>
-              <w:rPr>
+            <w:tcW w:w="1775" w:type="dxa"/>
+          </w:tcPr>
+          <w:p>
+            <w:pPr>
+              <w:spacing w:line="360" w:lineRule="auto"/>
+              <w:rPr>
+                <w:rFonts w:ascii="Times New Roman" w:hAnsi="Times New Roman" w:cs="Times New Roman"/>
+                <w:sz w:val="26"/>
+                <w:szCs w:val="26"/>
+                <w:lang w:val="vi-VN"/>
+              </w:rPr>
+            </w:pPr>
+            <w:r>
+              <w:rPr>
+                <w:rFonts w:ascii="Times New Roman" w:hAnsi="Times New Roman" w:cs="Times New Roman"/>
+                <w:sz w:val="26"/>
+                <w:szCs w:val="26"/>
                 <w:lang w:val="vi-VN"/>
               </w:rPr>
               <w:t>14</w:t>
@@ -1233,19 +5685,93 @@
         </w:tc>
         <w:tc>
           <w:tcPr>
-            <w:tcW w:w="4618" w:type="dxa"/>
-          </w:tcPr>
-          <w:p>
-            <w:pPr>
-              <w:rPr>
-                <w:lang w:val="vi-VN"/>
-              </w:rPr>
-            </w:pPr>
-            <w:r>
-              <w:rPr>
+            <w:tcW w:w="1775" w:type="dxa"/>
+          </w:tcPr>
+          <w:p>
+            <w:pPr>
+              <w:spacing w:line="360" w:lineRule="auto"/>
+              <w:rPr>
+                <w:rFonts w:ascii="Times New Roman" w:hAnsi="Times New Roman" w:cs="Times New Roman"/>
+                <w:sz w:val="26"/>
+                <w:szCs w:val="26"/>
+                <w:lang w:val="vi-VN"/>
+              </w:rPr>
+            </w:pPr>
+            <w:r>
+              <w:rPr>
+                <w:rFonts w:ascii="Times New Roman" w:hAnsi="Times New Roman" w:cs="Times New Roman"/>
+                <w:sz w:val="26"/>
+                <w:szCs w:val="26"/>
                 <w:lang w:val="vi-VN"/>
               </w:rPr>
               <w:t>30%</w:t>
+            </w:r>
+          </w:p>
+        </w:tc>
+        <w:tc>
+          <w:tcPr>
+            <w:tcW w:w="1775" w:type="dxa"/>
+            <w:vMerge/>
+          </w:tcPr>
+          <w:p>
+            <w:pPr>
+              <w:spacing w:line="360" w:lineRule="auto"/>
+              <w:rPr>
+                <w:rFonts w:ascii="Times New Roman" w:hAnsi="Times New Roman" w:cs="Times New Roman"/>
+                <w:sz w:val="26"/>
+                <w:szCs w:val="26"/>
+                <w:lang w:val="vi-VN"/>
+              </w:rPr>
+            </w:pPr>
+          </w:p>
+        </w:tc>
+        <w:tc>
+          <w:tcPr>
+            <w:tcW w:w="1775" w:type="dxa"/>
+          </w:tcPr>
+          <w:p>
+            <w:pPr>
+              <w:spacing w:line="360" w:lineRule="auto"/>
+              <w:rPr>
+                <w:rFonts w:ascii="Times New Roman" w:hAnsi="Times New Roman" w:cs="Times New Roman"/>
+                <w:sz w:val="26"/>
+                <w:szCs w:val="26"/>
+                <w:lang w:val="vi-VN"/>
+              </w:rPr>
+            </w:pPr>
+            <w:r>
+              <w:rPr>
+                <w:rFonts w:ascii="Times New Roman" w:hAnsi="Times New Roman" w:cs="Times New Roman"/>
+                <w:sz w:val="26"/>
+                <w:szCs w:val="26"/>
+                <w:lang w:val="vi-VN"/>
+              </w:rPr>
+              <w:t>47</w:t>
+            </w:r>
+          </w:p>
+        </w:tc>
+        <w:tc>
+          <w:tcPr>
+            <w:tcW w:w="1776" w:type="dxa"/>
+          </w:tcPr>
+          <w:p>
+            <w:pPr>
+              <w:spacing w:line="360" w:lineRule="auto"/>
+              <w:rPr>
+                <w:rFonts w:ascii="Times New Roman" w:hAnsi="Times New Roman" w:cs="Times New Roman"/>
+                <w:sz w:val="26"/>
+                <w:szCs w:val="26"/>
+                <w:lang w:val="vi-VN"/>
+              </w:rPr>
+            </w:pPr>
+            <w:r>
+              <w:rPr>
+                <w:rFonts w:ascii="Times New Roman" w:hAnsi="Times New Roman" w:cs="Times New Roman"/>
+                <w:sz w:val="26"/>
+                <w:szCs w:val="26"/>
+                <w:lang w:val="vi-VN"/>
+              </w:rPr>
+              <w:t>0%</w:t>
             </w:r>
           </w:p>
         </w:tc>
@@ -1253,16 +5779,23 @@
       <w:tr>
         <w:tc>
           <w:tcPr>
-            <w:tcW w:w="4618" w:type="dxa"/>
-          </w:tcPr>
-          <w:p>
-            <w:pPr>
-              <w:rPr>
-                <w:lang w:val="vi-VN"/>
-              </w:rPr>
-            </w:pPr>
-            <w:r>
-              <w:rPr>
+            <w:tcW w:w="1775" w:type="dxa"/>
+          </w:tcPr>
+          <w:p>
+            <w:pPr>
+              <w:spacing w:line="360" w:lineRule="auto"/>
+              <w:rPr>
+                <w:rFonts w:ascii="Times New Roman" w:hAnsi="Times New Roman" w:cs="Times New Roman"/>
+                <w:sz w:val="26"/>
+                <w:szCs w:val="26"/>
+                <w:lang w:val="vi-VN"/>
+              </w:rPr>
+            </w:pPr>
+            <w:r>
+              <w:rPr>
+                <w:rFonts w:ascii="Times New Roman" w:hAnsi="Times New Roman" w:cs="Times New Roman"/>
+                <w:sz w:val="26"/>
+                <w:szCs w:val="26"/>
                 <w:lang w:val="vi-VN"/>
               </w:rPr>
               <w:t>15</w:t>
@@ -1271,19 +5804,93 @@
         </w:tc>
         <w:tc>
           <w:tcPr>
-            <w:tcW w:w="4618" w:type="dxa"/>
-          </w:tcPr>
-          <w:p>
-            <w:pPr>
-              <w:rPr>
-                <w:lang w:val="vi-VN"/>
-              </w:rPr>
-            </w:pPr>
-            <w:r>
-              <w:rPr>
-                <w:lang w:val="vi-VN"/>
-              </w:rPr>
-              <w:t>30%</w:t>
+            <w:tcW w:w="1775" w:type="dxa"/>
+          </w:tcPr>
+          <w:p>
+            <w:pPr>
+              <w:spacing w:line="360" w:lineRule="auto"/>
+              <w:rPr>
+                <w:rFonts w:ascii="Times New Roman" w:hAnsi="Times New Roman" w:cs="Times New Roman"/>
+                <w:sz w:val="26"/>
+                <w:szCs w:val="26"/>
+                <w:lang w:val="vi-VN"/>
+              </w:rPr>
+            </w:pPr>
+            <w:r>
+              <w:rPr>
+                <w:rFonts w:ascii="Times New Roman" w:hAnsi="Times New Roman" w:cs="Times New Roman"/>
+                <w:sz w:val="26"/>
+                <w:szCs w:val="26"/>
+                <w:lang w:val="vi-VN"/>
+              </w:rPr>
+              <w:t>5%</w:t>
+            </w:r>
+          </w:p>
+        </w:tc>
+        <w:tc>
+          <w:tcPr>
+            <w:tcW w:w="1775" w:type="dxa"/>
+            <w:vMerge/>
+          </w:tcPr>
+          <w:p>
+            <w:pPr>
+              <w:spacing w:line="360" w:lineRule="auto"/>
+              <w:rPr>
+                <w:rFonts w:ascii="Times New Roman" w:hAnsi="Times New Roman" w:cs="Times New Roman"/>
+                <w:sz w:val="26"/>
+                <w:szCs w:val="26"/>
+                <w:lang w:val="vi-VN"/>
+              </w:rPr>
+            </w:pPr>
+          </w:p>
+        </w:tc>
+        <w:tc>
+          <w:tcPr>
+            <w:tcW w:w="1775" w:type="dxa"/>
+          </w:tcPr>
+          <w:p>
+            <w:pPr>
+              <w:spacing w:line="360" w:lineRule="auto"/>
+              <w:rPr>
+                <w:rFonts w:ascii="Times New Roman" w:hAnsi="Times New Roman" w:cs="Times New Roman"/>
+                <w:sz w:val="26"/>
+                <w:szCs w:val="26"/>
+                <w:lang w:val="vi-VN"/>
+              </w:rPr>
+            </w:pPr>
+            <w:r>
+              <w:rPr>
+                <w:rFonts w:ascii="Times New Roman" w:hAnsi="Times New Roman" w:cs="Times New Roman"/>
+                <w:sz w:val="26"/>
+                <w:szCs w:val="26"/>
+                <w:lang w:val="vi-VN"/>
+              </w:rPr>
+              <w:t>48</w:t>
+            </w:r>
+          </w:p>
+        </w:tc>
+        <w:tc>
+          <w:tcPr>
+            <w:tcW w:w="1776" w:type="dxa"/>
+          </w:tcPr>
+          <w:p>
+            <w:pPr>
+              <w:spacing w:line="360" w:lineRule="auto"/>
+              <w:rPr>
+                <w:rFonts w:ascii="Times New Roman" w:hAnsi="Times New Roman" w:cs="Times New Roman"/>
+                <w:sz w:val="26"/>
+                <w:szCs w:val="26"/>
+                <w:lang w:val="vi-VN"/>
+              </w:rPr>
+            </w:pPr>
+            <w:r>
+              <w:rPr>
+                <w:rFonts w:ascii="Times New Roman" w:hAnsi="Times New Roman" w:cs="Times New Roman"/>
+                <w:sz w:val="26"/>
+                <w:szCs w:val="26"/>
+                <w:lang w:val="vi-VN"/>
+              </w:rPr>
+              <w:t>5%</w:t>
             </w:r>
           </w:p>
         </w:tc>
@@ -1291,16 +5898,23 @@
       <w:tr>
         <w:tc>
           <w:tcPr>
-            <w:tcW w:w="4618" w:type="dxa"/>
-          </w:tcPr>
-          <w:p>
-            <w:pPr>
-              <w:rPr>
-                <w:lang w:val="vi-VN"/>
-              </w:rPr>
-            </w:pPr>
-            <w:r>
-              <w:rPr>
+            <w:tcW w:w="1775" w:type="dxa"/>
+          </w:tcPr>
+          <w:p>
+            <w:pPr>
+              <w:spacing w:line="360" w:lineRule="auto"/>
+              <w:rPr>
+                <w:rFonts w:ascii="Times New Roman" w:hAnsi="Times New Roman" w:cs="Times New Roman"/>
+                <w:sz w:val="26"/>
+                <w:szCs w:val="26"/>
+                <w:lang w:val="vi-VN"/>
+              </w:rPr>
+            </w:pPr>
+            <w:r>
+              <w:rPr>
+                <w:rFonts w:ascii="Times New Roman" w:hAnsi="Times New Roman" w:cs="Times New Roman"/>
+                <w:sz w:val="26"/>
+                <w:szCs w:val="26"/>
                 <w:lang w:val="vi-VN"/>
               </w:rPr>
               <w:t>16</w:t>
@@ -1309,19 +5923,93 @@
         </w:tc>
         <w:tc>
           <w:tcPr>
-            <w:tcW w:w="4618" w:type="dxa"/>
-          </w:tcPr>
-          <w:p>
-            <w:pPr>
-              <w:rPr>
-                <w:lang w:val="vi-VN"/>
-              </w:rPr>
-            </w:pPr>
-            <w:r>
-              <w:rPr>
-                <w:lang w:val="vi-VN"/>
-              </w:rPr>
-              <w:t>15%</w:t>
+            <w:tcW w:w="1775" w:type="dxa"/>
+          </w:tcPr>
+          <w:p>
+            <w:pPr>
+              <w:spacing w:line="360" w:lineRule="auto"/>
+              <w:rPr>
+                <w:rFonts w:ascii="Times New Roman" w:hAnsi="Times New Roman" w:cs="Times New Roman"/>
+                <w:sz w:val="26"/>
+                <w:szCs w:val="26"/>
+                <w:lang w:val="vi-VN"/>
+              </w:rPr>
+            </w:pPr>
+            <w:r>
+              <w:rPr>
+                <w:rFonts w:ascii="Times New Roman" w:hAnsi="Times New Roman" w:cs="Times New Roman"/>
+                <w:sz w:val="26"/>
+                <w:szCs w:val="26"/>
+                <w:lang w:val="vi-VN"/>
+              </w:rPr>
+              <w:t>0%</w:t>
+            </w:r>
+          </w:p>
+        </w:tc>
+        <w:tc>
+          <w:tcPr>
+            <w:tcW w:w="1775" w:type="dxa"/>
+            <w:vMerge/>
+          </w:tcPr>
+          <w:p>
+            <w:pPr>
+              <w:spacing w:line="360" w:lineRule="auto"/>
+              <w:rPr>
+                <w:rFonts w:ascii="Times New Roman" w:hAnsi="Times New Roman" w:cs="Times New Roman"/>
+                <w:sz w:val="26"/>
+                <w:szCs w:val="26"/>
+                <w:lang w:val="vi-VN"/>
+              </w:rPr>
+            </w:pPr>
+          </w:p>
+        </w:tc>
+        <w:tc>
+          <w:tcPr>
+            <w:tcW w:w="1775" w:type="dxa"/>
+          </w:tcPr>
+          <w:p>
+            <w:pPr>
+              <w:spacing w:line="360" w:lineRule="auto"/>
+              <w:rPr>
+                <w:rFonts w:ascii="Times New Roman" w:hAnsi="Times New Roman" w:cs="Times New Roman"/>
+                <w:sz w:val="26"/>
+                <w:szCs w:val="26"/>
+                <w:lang w:val="vi-VN"/>
+              </w:rPr>
+            </w:pPr>
+            <w:r>
+              <w:rPr>
+                <w:rFonts w:ascii="Times New Roman" w:hAnsi="Times New Roman" w:cs="Times New Roman"/>
+                <w:sz w:val="26"/>
+                <w:szCs w:val="26"/>
+                <w:lang w:val="vi-VN"/>
+              </w:rPr>
+              <w:t>49</w:t>
+            </w:r>
+          </w:p>
+        </w:tc>
+        <w:tc>
+          <w:tcPr>
+            <w:tcW w:w="1776" w:type="dxa"/>
+          </w:tcPr>
+          <w:p>
+            <w:pPr>
+              <w:spacing w:line="360" w:lineRule="auto"/>
+              <w:rPr>
+                <w:rFonts w:ascii="Times New Roman" w:hAnsi="Times New Roman" w:cs="Times New Roman"/>
+                <w:sz w:val="26"/>
+                <w:szCs w:val="26"/>
+                <w:lang w:val="vi-VN"/>
+              </w:rPr>
+            </w:pPr>
+            <w:r>
+              <w:rPr>
+                <w:rFonts w:ascii="Times New Roman" w:hAnsi="Times New Roman" w:cs="Times New Roman"/>
+                <w:sz w:val="26"/>
+                <w:szCs w:val="26"/>
+                <w:lang w:val="vi-VN"/>
+              </w:rPr>
+              <w:t>0%</w:t>
             </w:r>
           </w:p>
         </w:tc>
@@ -1329,16 +6017,23 @@
       <w:tr>
         <w:tc>
           <w:tcPr>
-            <w:tcW w:w="4618" w:type="dxa"/>
-          </w:tcPr>
-          <w:p>
-            <w:pPr>
-              <w:rPr>
-                <w:lang w:val="vi-VN"/>
-              </w:rPr>
-            </w:pPr>
-            <w:r>
-              <w:rPr>
+            <w:tcW w:w="1775" w:type="dxa"/>
+          </w:tcPr>
+          <w:p>
+            <w:pPr>
+              <w:spacing w:line="360" w:lineRule="auto"/>
+              <w:rPr>
+                <w:rFonts w:ascii="Times New Roman" w:hAnsi="Times New Roman" w:cs="Times New Roman"/>
+                <w:sz w:val="26"/>
+                <w:szCs w:val="26"/>
+                <w:lang w:val="vi-VN"/>
+              </w:rPr>
+            </w:pPr>
+            <w:r>
+              <w:rPr>
+                <w:rFonts w:ascii="Times New Roman" w:hAnsi="Times New Roman" w:cs="Times New Roman"/>
+                <w:sz w:val="26"/>
+                <w:szCs w:val="26"/>
                 <w:lang w:val="vi-VN"/>
               </w:rPr>
               <w:t>17</w:t>
@@ -1347,19 +6042,93 @@
         </w:tc>
         <w:tc>
           <w:tcPr>
-            <w:tcW w:w="4618" w:type="dxa"/>
-          </w:tcPr>
-          <w:p>
-            <w:pPr>
-              <w:rPr>
-                <w:lang w:val="vi-VN"/>
-              </w:rPr>
-            </w:pPr>
-            <w:r>
-              <w:rPr>
-                <w:lang w:val="vi-VN"/>
-              </w:rPr>
-              <w:t>10%</w:t>
+            <w:tcW w:w="1775" w:type="dxa"/>
+          </w:tcPr>
+          <w:p>
+            <w:pPr>
+              <w:spacing w:line="360" w:lineRule="auto"/>
+              <w:rPr>
+                <w:rFonts w:ascii="Times New Roman" w:hAnsi="Times New Roman" w:cs="Times New Roman"/>
+                <w:sz w:val="26"/>
+                <w:szCs w:val="26"/>
+                <w:lang w:val="vi-VN"/>
+              </w:rPr>
+            </w:pPr>
+            <w:r>
+              <w:rPr>
+                <w:rFonts w:ascii="Times New Roman" w:hAnsi="Times New Roman" w:cs="Times New Roman"/>
+                <w:sz w:val="26"/>
+                <w:szCs w:val="26"/>
+                <w:lang w:val="vi-VN"/>
+              </w:rPr>
+              <w:t>0%</w:t>
+            </w:r>
+          </w:p>
+        </w:tc>
+        <w:tc>
+          <w:tcPr>
+            <w:tcW w:w="1775" w:type="dxa"/>
+            <w:vMerge/>
+          </w:tcPr>
+          <w:p>
+            <w:pPr>
+              <w:spacing w:line="360" w:lineRule="auto"/>
+              <w:rPr>
+                <w:rFonts w:ascii="Times New Roman" w:hAnsi="Times New Roman" w:cs="Times New Roman"/>
+                <w:sz w:val="26"/>
+                <w:szCs w:val="26"/>
+                <w:lang w:val="vi-VN"/>
+              </w:rPr>
+            </w:pPr>
+          </w:p>
+        </w:tc>
+        <w:tc>
+          <w:tcPr>
+            <w:tcW w:w="1775" w:type="dxa"/>
+          </w:tcPr>
+          <w:p>
+            <w:pPr>
+              <w:spacing w:line="360" w:lineRule="auto"/>
+              <w:rPr>
+                <w:rFonts w:ascii="Times New Roman" w:hAnsi="Times New Roman" w:cs="Times New Roman"/>
+                <w:sz w:val="26"/>
+                <w:szCs w:val="26"/>
+                <w:lang w:val="vi-VN"/>
+              </w:rPr>
+            </w:pPr>
+            <w:r>
+              <w:rPr>
+                <w:rFonts w:ascii="Times New Roman" w:hAnsi="Times New Roman" w:cs="Times New Roman"/>
+                <w:sz w:val="26"/>
+                <w:szCs w:val="26"/>
+                <w:lang w:val="vi-VN"/>
+              </w:rPr>
+              <w:t>50</w:t>
+            </w:r>
+          </w:p>
+        </w:tc>
+        <w:tc>
+          <w:tcPr>
+            <w:tcW w:w="1776" w:type="dxa"/>
+          </w:tcPr>
+          <w:p>
+            <w:pPr>
+              <w:spacing w:line="360" w:lineRule="auto"/>
+              <w:rPr>
+                <w:rFonts w:ascii="Times New Roman" w:hAnsi="Times New Roman" w:cs="Times New Roman"/>
+                <w:sz w:val="26"/>
+                <w:szCs w:val="26"/>
+                <w:lang w:val="vi-VN"/>
+              </w:rPr>
+            </w:pPr>
+            <w:r>
+              <w:rPr>
+                <w:rFonts w:ascii="Times New Roman" w:hAnsi="Times New Roman" w:cs="Times New Roman"/>
+                <w:sz w:val="26"/>
+                <w:szCs w:val="26"/>
+                <w:lang w:val="vi-VN"/>
+              </w:rPr>
+              <w:t>20%</w:t>
             </w:r>
           </w:p>
         </w:tc>
@@ -1367,16 +6136,23 @@
       <w:tr>
         <w:tc>
           <w:tcPr>
-            <w:tcW w:w="4618" w:type="dxa"/>
-          </w:tcPr>
-          <w:p>
-            <w:pPr>
-              <w:rPr>
-                <w:lang w:val="vi-VN"/>
-              </w:rPr>
-            </w:pPr>
-            <w:r>
-              <w:rPr>
+            <w:tcW w:w="1775" w:type="dxa"/>
+          </w:tcPr>
+          <w:p>
+            <w:pPr>
+              <w:spacing w:line="360" w:lineRule="auto"/>
+              <w:rPr>
+                <w:rFonts w:ascii="Times New Roman" w:hAnsi="Times New Roman" w:cs="Times New Roman"/>
+                <w:sz w:val="26"/>
+                <w:szCs w:val="26"/>
+                <w:lang w:val="vi-VN"/>
+              </w:rPr>
+            </w:pPr>
+            <w:r>
+              <w:rPr>
+                <w:rFonts w:ascii="Times New Roman" w:hAnsi="Times New Roman" w:cs="Times New Roman"/>
+                <w:sz w:val="26"/>
+                <w:szCs w:val="26"/>
                 <w:lang w:val="vi-VN"/>
               </w:rPr>
               <w:t>18</w:t>
@@ -1385,19 +6161,93 @@
         </w:tc>
         <w:tc>
           <w:tcPr>
-            <w:tcW w:w="4618" w:type="dxa"/>
-          </w:tcPr>
-          <w:p>
-            <w:pPr>
-              <w:rPr>
-                <w:lang w:val="vi-VN"/>
-              </w:rPr>
-            </w:pPr>
-            <w:r>
-              <w:rPr>
+            <w:tcW w:w="1775" w:type="dxa"/>
+          </w:tcPr>
+          <w:p>
+            <w:pPr>
+              <w:spacing w:line="360" w:lineRule="auto"/>
+              <w:rPr>
+                <w:rFonts w:ascii="Times New Roman" w:hAnsi="Times New Roman" w:cs="Times New Roman"/>
+                <w:sz w:val="26"/>
+                <w:szCs w:val="26"/>
+                <w:lang w:val="vi-VN"/>
+              </w:rPr>
+            </w:pPr>
+            <w:r>
+              <w:rPr>
+                <w:rFonts w:ascii="Times New Roman" w:hAnsi="Times New Roman" w:cs="Times New Roman"/>
+                <w:sz w:val="26"/>
+                <w:szCs w:val="26"/>
                 <w:lang w:val="vi-VN"/>
               </w:rPr>
               <w:t>40%</w:t>
+            </w:r>
+          </w:p>
+        </w:tc>
+        <w:tc>
+          <w:tcPr>
+            <w:tcW w:w="1775" w:type="dxa"/>
+            <w:vMerge/>
+          </w:tcPr>
+          <w:p>
+            <w:pPr>
+              <w:spacing w:line="360" w:lineRule="auto"/>
+              <w:rPr>
+                <w:rFonts w:ascii="Times New Roman" w:hAnsi="Times New Roman" w:cs="Times New Roman"/>
+                <w:sz w:val="26"/>
+                <w:szCs w:val="26"/>
+                <w:lang w:val="vi-VN"/>
+              </w:rPr>
+            </w:pPr>
+          </w:p>
+        </w:tc>
+        <w:tc>
+          <w:tcPr>
+            <w:tcW w:w="1775" w:type="dxa"/>
+          </w:tcPr>
+          <w:p>
+            <w:pPr>
+              <w:spacing w:line="360" w:lineRule="auto"/>
+              <w:rPr>
+                <w:rFonts w:ascii="Times New Roman" w:hAnsi="Times New Roman" w:cs="Times New Roman"/>
+                <w:sz w:val="26"/>
+                <w:szCs w:val="26"/>
+                <w:lang w:val="vi-VN"/>
+              </w:rPr>
+            </w:pPr>
+            <w:r>
+              <w:rPr>
+                <w:rFonts w:ascii="Times New Roman" w:hAnsi="Times New Roman" w:cs="Times New Roman"/>
+                <w:sz w:val="26"/>
+                <w:szCs w:val="26"/>
+                <w:lang w:val="vi-VN"/>
+              </w:rPr>
+              <w:t>51</w:t>
+            </w:r>
+          </w:p>
+        </w:tc>
+        <w:tc>
+          <w:tcPr>
+            <w:tcW w:w="1776" w:type="dxa"/>
+          </w:tcPr>
+          <w:p>
+            <w:pPr>
+              <w:spacing w:line="360" w:lineRule="auto"/>
+              <w:rPr>
+                <w:rFonts w:ascii="Times New Roman" w:hAnsi="Times New Roman" w:cs="Times New Roman"/>
+                <w:sz w:val="26"/>
+                <w:szCs w:val="26"/>
+                <w:lang w:val="vi-VN"/>
+              </w:rPr>
+            </w:pPr>
+            <w:r>
+              <w:rPr>
+                <w:rFonts w:ascii="Times New Roman" w:hAnsi="Times New Roman" w:cs="Times New Roman"/>
+                <w:sz w:val="26"/>
+                <w:szCs w:val="26"/>
+                <w:lang w:val="vi-VN"/>
+              </w:rPr>
+              <w:t>5%</w:t>
             </w:r>
           </w:p>
         </w:tc>
@@ -1405,16 +6255,23 @@
       <w:tr>
         <w:tc>
           <w:tcPr>
-            <w:tcW w:w="4618" w:type="dxa"/>
-          </w:tcPr>
-          <w:p>
-            <w:pPr>
-              <w:rPr>
-                <w:lang w:val="vi-VN"/>
-              </w:rPr>
-            </w:pPr>
-            <w:r>
-              <w:rPr>
+            <w:tcW w:w="1775" w:type="dxa"/>
+          </w:tcPr>
+          <w:p>
+            <w:pPr>
+              <w:spacing w:line="360" w:lineRule="auto"/>
+              <w:rPr>
+                <w:rFonts w:ascii="Times New Roman" w:hAnsi="Times New Roman" w:cs="Times New Roman"/>
+                <w:sz w:val="26"/>
+                <w:szCs w:val="26"/>
+                <w:lang w:val="vi-VN"/>
+              </w:rPr>
+            </w:pPr>
+            <w:r>
+              <w:rPr>
+                <w:rFonts w:ascii="Times New Roman" w:hAnsi="Times New Roman" w:cs="Times New Roman"/>
+                <w:sz w:val="26"/>
+                <w:szCs w:val="26"/>
                 <w:lang w:val="vi-VN"/>
               </w:rPr>
               <w:t>19</w:t>
@@ -1423,19 +6280,93 @@
         </w:tc>
         <w:tc>
           <w:tcPr>
-            <w:tcW w:w="4618" w:type="dxa"/>
-          </w:tcPr>
-          <w:p>
-            <w:pPr>
-              <w:rPr>
-                <w:lang w:val="vi-VN"/>
-              </w:rPr>
-            </w:pPr>
-            <w:r>
-              <w:rPr>
-                <w:lang w:val="vi-VN"/>
-              </w:rPr>
-              <w:t>35%</w:t>
+            <w:tcW w:w="1775" w:type="dxa"/>
+          </w:tcPr>
+          <w:p>
+            <w:pPr>
+              <w:spacing w:line="360" w:lineRule="auto"/>
+              <w:rPr>
+                <w:rFonts w:ascii="Times New Roman" w:hAnsi="Times New Roman" w:cs="Times New Roman"/>
+                <w:sz w:val="26"/>
+                <w:szCs w:val="26"/>
+                <w:lang w:val="vi-VN"/>
+              </w:rPr>
+            </w:pPr>
+            <w:r>
+              <w:rPr>
+                <w:rFonts w:ascii="Times New Roman" w:hAnsi="Times New Roman" w:cs="Times New Roman"/>
+                <w:sz w:val="26"/>
+                <w:szCs w:val="26"/>
+                <w:lang w:val="vi-VN"/>
+              </w:rPr>
+              <w:t>0%</w:t>
+            </w:r>
+          </w:p>
+        </w:tc>
+        <w:tc>
+          <w:tcPr>
+            <w:tcW w:w="1775" w:type="dxa"/>
+            <w:vMerge/>
+          </w:tcPr>
+          <w:p>
+            <w:pPr>
+              <w:spacing w:line="360" w:lineRule="auto"/>
+              <w:rPr>
+                <w:rFonts w:ascii="Times New Roman" w:hAnsi="Times New Roman" w:cs="Times New Roman"/>
+                <w:sz w:val="26"/>
+                <w:szCs w:val="26"/>
+                <w:lang w:val="vi-VN"/>
+              </w:rPr>
+            </w:pPr>
+          </w:p>
+        </w:tc>
+        <w:tc>
+          <w:tcPr>
+            <w:tcW w:w="1775" w:type="dxa"/>
+          </w:tcPr>
+          <w:p>
+            <w:pPr>
+              <w:spacing w:line="360" w:lineRule="auto"/>
+              <w:rPr>
+                <w:rFonts w:ascii="Times New Roman" w:hAnsi="Times New Roman" w:cs="Times New Roman"/>
+                <w:sz w:val="26"/>
+                <w:szCs w:val="26"/>
+                <w:lang w:val="vi-VN"/>
+              </w:rPr>
+            </w:pPr>
+            <w:r>
+              <w:rPr>
+                <w:rFonts w:ascii="Times New Roman" w:hAnsi="Times New Roman" w:cs="Times New Roman"/>
+                <w:sz w:val="26"/>
+                <w:szCs w:val="26"/>
+                <w:lang w:val="vi-VN"/>
+              </w:rPr>
+              <w:t>52</w:t>
+            </w:r>
+          </w:p>
+        </w:tc>
+        <w:tc>
+          <w:tcPr>
+            <w:tcW w:w="1776" w:type="dxa"/>
+          </w:tcPr>
+          <w:p>
+            <w:pPr>
+              <w:spacing w:line="360" w:lineRule="auto"/>
+              <w:rPr>
+                <w:rFonts w:ascii="Times New Roman" w:hAnsi="Times New Roman" w:cs="Times New Roman"/>
+                <w:sz w:val="26"/>
+                <w:szCs w:val="26"/>
+                <w:lang w:val="vi-VN"/>
+              </w:rPr>
+            </w:pPr>
+            <w:r>
+              <w:rPr>
+                <w:rFonts w:ascii="Times New Roman" w:hAnsi="Times New Roman" w:cs="Times New Roman"/>
+                <w:sz w:val="26"/>
+                <w:szCs w:val="26"/>
+                <w:lang w:val="vi-VN"/>
+              </w:rPr>
+              <w:t>55%</w:t>
             </w:r>
           </w:p>
         </w:tc>
@@ -1443,16 +6374,23 @@
       <w:tr>
         <w:tc>
           <w:tcPr>
-            <w:tcW w:w="4618" w:type="dxa"/>
-          </w:tcPr>
-          <w:p>
-            <w:pPr>
-              <w:rPr>
-                <w:lang w:val="vi-VN"/>
-              </w:rPr>
-            </w:pPr>
-            <w:r>
-              <w:rPr>
+            <w:tcW w:w="1775" w:type="dxa"/>
+          </w:tcPr>
+          <w:p>
+            <w:pPr>
+              <w:spacing w:line="360" w:lineRule="auto"/>
+              <w:rPr>
+                <w:rFonts w:ascii="Times New Roman" w:hAnsi="Times New Roman" w:cs="Times New Roman"/>
+                <w:sz w:val="26"/>
+                <w:szCs w:val="26"/>
+                <w:lang w:val="vi-VN"/>
+              </w:rPr>
+            </w:pPr>
+            <w:r>
+              <w:rPr>
+                <w:rFonts w:ascii="Times New Roman" w:hAnsi="Times New Roman" w:cs="Times New Roman"/>
+                <w:sz w:val="26"/>
+                <w:szCs w:val="26"/>
                 <w:lang w:val="vi-VN"/>
               </w:rPr>
               <w:t>20</w:t>
@@ -1461,27 +6399,1634 @@
         </w:tc>
         <w:tc>
           <w:tcPr>
-            <w:tcW w:w="4618" w:type="dxa"/>
-          </w:tcPr>
-          <w:p>
-            <w:pPr>
-              <w:rPr>
-                <w:lang w:val="vi-VN"/>
-              </w:rPr>
-            </w:pPr>
-            <w:r>
-              <w:rPr>
+            <w:tcW w:w="1775" w:type="dxa"/>
+          </w:tcPr>
+          <w:p>
+            <w:pPr>
+              <w:spacing w:line="360" w:lineRule="auto"/>
+              <w:rPr>
+                <w:rFonts w:ascii="Times New Roman" w:hAnsi="Times New Roman" w:cs="Times New Roman"/>
+                <w:sz w:val="26"/>
+                <w:szCs w:val="26"/>
+                <w:lang w:val="vi-VN"/>
+              </w:rPr>
+            </w:pPr>
+            <w:r>
+              <w:rPr>
+                <w:rFonts w:ascii="Times New Roman" w:hAnsi="Times New Roman" w:cs="Times New Roman"/>
+                <w:sz w:val="26"/>
+                <w:szCs w:val="26"/>
                 <w:lang w:val="vi-VN"/>
               </w:rPr>
               <w:t>0%</w:t>
             </w:r>
+          </w:p>
+        </w:tc>
+        <w:tc>
+          <w:tcPr>
+            <w:tcW w:w="1775" w:type="dxa"/>
+            <w:vMerge/>
+          </w:tcPr>
+          <w:p>
+            <w:pPr>
+              <w:spacing w:line="360" w:lineRule="auto"/>
+              <w:rPr>
+                <w:rFonts w:ascii="Times New Roman" w:hAnsi="Times New Roman" w:cs="Times New Roman"/>
+                <w:sz w:val="26"/>
+                <w:szCs w:val="26"/>
+                <w:lang w:val="vi-VN"/>
+              </w:rPr>
+            </w:pPr>
+          </w:p>
+        </w:tc>
+        <w:tc>
+          <w:tcPr>
+            <w:tcW w:w="1775" w:type="dxa"/>
+          </w:tcPr>
+          <w:p>
+            <w:pPr>
+              <w:spacing w:line="360" w:lineRule="auto"/>
+              <w:rPr>
+                <w:rFonts w:ascii="Times New Roman" w:hAnsi="Times New Roman" w:cs="Times New Roman"/>
+                <w:sz w:val="26"/>
+                <w:szCs w:val="26"/>
+                <w:lang w:val="vi-VN"/>
+              </w:rPr>
+            </w:pPr>
+            <w:r>
+              <w:rPr>
+                <w:rFonts w:ascii="Times New Roman" w:hAnsi="Times New Roman" w:cs="Times New Roman"/>
+                <w:sz w:val="26"/>
+                <w:szCs w:val="26"/>
+                <w:lang w:val="vi-VN"/>
+              </w:rPr>
+              <w:t>53</w:t>
+            </w:r>
+          </w:p>
+        </w:tc>
+        <w:tc>
+          <w:tcPr>
+            <w:tcW w:w="1776" w:type="dxa"/>
+          </w:tcPr>
+          <w:p>
+            <w:pPr>
+              <w:spacing w:line="360" w:lineRule="auto"/>
+              <w:rPr>
+                <w:rFonts w:ascii="Times New Roman" w:hAnsi="Times New Roman" w:cs="Times New Roman"/>
+                <w:sz w:val="26"/>
+                <w:szCs w:val="26"/>
+                <w:lang w:val="vi-VN"/>
+              </w:rPr>
+            </w:pPr>
+            <w:r>
+              <w:rPr>
+                <w:rFonts w:ascii="Times New Roman" w:hAnsi="Times New Roman" w:cs="Times New Roman"/>
+                <w:sz w:val="26"/>
+                <w:szCs w:val="26"/>
+                <w:lang w:val="vi-VN"/>
+              </w:rPr>
+              <w:t>0%</w:t>
+            </w:r>
+          </w:p>
+        </w:tc>
+      </w:tr>
+      <w:tr>
+        <w:tc>
+          <w:tcPr>
+            <w:tcW w:w="1775" w:type="dxa"/>
+          </w:tcPr>
+          <w:p>
+            <w:pPr>
+              <w:spacing w:line="360" w:lineRule="auto"/>
+              <w:rPr>
+                <w:rFonts w:ascii="Times New Roman" w:hAnsi="Times New Roman" w:cs="Times New Roman"/>
+                <w:sz w:val="26"/>
+                <w:szCs w:val="26"/>
+                <w:lang w:val="vi-VN"/>
+              </w:rPr>
+            </w:pPr>
+            <w:r>
+              <w:rPr>
+                <w:rFonts w:ascii="Times New Roman" w:hAnsi="Times New Roman" w:cs="Times New Roman"/>
+                <w:sz w:val="26"/>
+                <w:szCs w:val="26"/>
+                <w:lang w:val="vi-VN"/>
+              </w:rPr>
+              <w:t>21</w:t>
+            </w:r>
+          </w:p>
+        </w:tc>
+        <w:tc>
+          <w:tcPr>
+            <w:tcW w:w="1775" w:type="dxa"/>
+          </w:tcPr>
+          <w:p>
+            <w:pPr>
+              <w:spacing w:line="360" w:lineRule="auto"/>
+              <w:rPr>
+                <w:rFonts w:ascii="Times New Roman" w:hAnsi="Times New Roman" w:cs="Times New Roman"/>
+                <w:sz w:val="26"/>
+                <w:szCs w:val="26"/>
+                <w:lang w:val="vi-VN"/>
+              </w:rPr>
+            </w:pPr>
+            <w:r>
+              <w:rPr>
+                <w:rFonts w:ascii="Times New Roman" w:hAnsi="Times New Roman" w:cs="Times New Roman"/>
+                <w:sz w:val="26"/>
+                <w:szCs w:val="26"/>
+                <w:lang w:val="vi-VN"/>
+              </w:rPr>
+              <w:t>0%</w:t>
+            </w:r>
+          </w:p>
+        </w:tc>
+        <w:tc>
+          <w:tcPr>
+            <w:tcW w:w="1775" w:type="dxa"/>
+            <w:vMerge/>
+          </w:tcPr>
+          <w:p>
+            <w:pPr>
+              <w:spacing w:line="360" w:lineRule="auto"/>
+              <w:rPr>
+                <w:rFonts w:ascii="Times New Roman" w:hAnsi="Times New Roman" w:cs="Times New Roman"/>
+                <w:sz w:val="26"/>
+                <w:szCs w:val="26"/>
+                <w:lang w:val="vi-VN"/>
+              </w:rPr>
+            </w:pPr>
+          </w:p>
+        </w:tc>
+        <w:tc>
+          <w:tcPr>
+            <w:tcW w:w="1775" w:type="dxa"/>
+          </w:tcPr>
+          <w:p>
+            <w:pPr>
+              <w:spacing w:line="360" w:lineRule="auto"/>
+              <w:rPr>
+                <w:rFonts w:ascii="Times New Roman" w:hAnsi="Times New Roman" w:cs="Times New Roman"/>
+                <w:sz w:val="26"/>
+                <w:szCs w:val="26"/>
+                <w:lang w:val="vi-VN"/>
+              </w:rPr>
+            </w:pPr>
+            <w:r>
+              <w:rPr>
+                <w:rFonts w:ascii="Times New Roman" w:hAnsi="Times New Roman" w:cs="Times New Roman"/>
+                <w:sz w:val="26"/>
+                <w:szCs w:val="26"/>
+                <w:lang w:val="vi-VN"/>
+              </w:rPr>
+              <w:t>54</w:t>
+            </w:r>
+          </w:p>
+        </w:tc>
+        <w:tc>
+          <w:tcPr>
+            <w:tcW w:w="1776" w:type="dxa"/>
+          </w:tcPr>
+          <w:p>
+            <w:pPr>
+              <w:spacing w:line="360" w:lineRule="auto"/>
+              <w:rPr>
+                <w:rFonts w:ascii="Times New Roman" w:hAnsi="Times New Roman" w:cs="Times New Roman"/>
+                <w:sz w:val="26"/>
+                <w:szCs w:val="26"/>
+                <w:lang w:val="vi-VN"/>
+              </w:rPr>
+            </w:pPr>
+            <w:r>
+              <w:rPr>
+                <w:rFonts w:ascii="Times New Roman" w:hAnsi="Times New Roman" w:cs="Times New Roman"/>
+                <w:sz w:val="26"/>
+                <w:szCs w:val="26"/>
+                <w:lang w:val="vi-VN"/>
+              </w:rPr>
+              <w:t>15%</w:t>
+            </w:r>
+          </w:p>
+        </w:tc>
+      </w:tr>
+      <w:tr>
+        <w:tc>
+          <w:tcPr>
+            <w:tcW w:w="1775" w:type="dxa"/>
+          </w:tcPr>
+          <w:p>
+            <w:pPr>
+              <w:spacing w:line="360" w:lineRule="auto"/>
+              <w:rPr>
+                <w:rFonts w:ascii="Times New Roman" w:hAnsi="Times New Roman" w:cs="Times New Roman"/>
+                <w:sz w:val="26"/>
+                <w:szCs w:val="26"/>
+                <w:lang w:val="vi-VN"/>
+              </w:rPr>
+            </w:pPr>
+            <w:r>
+              <w:rPr>
+                <w:rFonts w:ascii="Times New Roman" w:hAnsi="Times New Roman" w:cs="Times New Roman"/>
+                <w:sz w:val="26"/>
+                <w:szCs w:val="26"/>
+                <w:lang w:val="vi-VN"/>
+              </w:rPr>
+              <w:t>22</w:t>
+            </w:r>
+          </w:p>
+        </w:tc>
+        <w:tc>
+          <w:tcPr>
+            <w:tcW w:w="1775" w:type="dxa"/>
+          </w:tcPr>
+          <w:p>
+            <w:pPr>
+              <w:spacing w:line="360" w:lineRule="auto"/>
+              <w:rPr>
+                <w:rFonts w:ascii="Times New Roman" w:hAnsi="Times New Roman" w:cs="Times New Roman"/>
+                <w:sz w:val="26"/>
+                <w:szCs w:val="26"/>
+                <w:lang w:val="vi-VN"/>
+              </w:rPr>
+            </w:pPr>
+            <w:r>
+              <w:rPr>
+                <w:rFonts w:ascii="Times New Roman" w:hAnsi="Times New Roman" w:cs="Times New Roman"/>
+                <w:sz w:val="26"/>
+                <w:szCs w:val="26"/>
+                <w:lang w:val="vi-VN"/>
+              </w:rPr>
+              <w:t>0%</w:t>
+            </w:r>
+          </w:p>
+        </w:tc>
+        <w:tc>
+          <w:tcPr>
+            <w:tcW w:w="1775" w:type="dxa"/>
+            <w:vMerge/>
+          </w:tcPr>
+          <w:p>
+            <w:pPr>
+              <w:spacing w:line="360" w:lineRule="auto"/>
+              <w:rPr>
+                <w:rFonts w:ascii="Times New Roman" w:hAnsi="Times New Roman" w:cs="Times New Roman"/>
+                <w:sz w:val="26"/>
+                <w:szCs w:val="26"/>
+                <w:lang w:val="vi-VN"/>
+              </w:rPr>
+            </w:pPr>
+          </w:p>
+        </w:tc>
+        <w:tc>
+          <w:tcPr>
+            <w:tcW w:w="1775" w:type="dxa"/>
+          </w:tcPr>
+          <w:p>
+            <w:pPr>
+              <w:spacing w:line="360" w:lineRule="auto"/>
+              <w:rPr>
+                <w:rFonts w:ascii="Times New Roman" w:hAnsi="Times New Roman" w:cs="Times New Roman"/>
+                <w:sz w:val="26"/>
+                <w:szCs w:val="26"/>
+                <w:lang w:val="vi-VN"/>
+              </w:rPr>
+            </w:pPr>
+            <w:r>
+              <w:rPr>
+                <w:rFonts w:ascii="Times New Roman" w:hAnsi="Times New Roman" w:cs="Times New Roman"/>
+                <w:sz w:val="26"/>
+                <w:szCs w:val="26"/>
+                <w:lang w:val="vi-VN"/>
+              </w:rPr>
+              <w:t>55</w:t>
+            </w:r>
+          </w:p>
+        </w:tc>
+        <w:tc>
+          <w:tcPr>
+            <w:tcW w:w="1776" w:type="dxa"/>
+          </w:tcPr>
+          <w:p>
+            <w:pPr>
+              <w:spacing w:line="360" w:lineRule="auto"/>
+              <w:rPr>
+                <w:rFonts w:ascii="Times New Roman" w:hAnsi="Times New Roman" w:cs="Times New Roman"/>
+                <w:sz w:val="26"/>
+                <w:szCs w:val="26"/>
+                <w:lang w:val="vi-VN"/>
+              </w:rPr>
+            </w:pPr>
+            <w:r>
+              <w:rPr>
+                <w:rFonts w:ascii="Times New Roman" w:hAnsi="Times New Roman" w:cs="Times New Roman"/>
+                <w:sz w:val="26"/>
+                <w:szCs w:val="26"/>
+                <w:lang w:val="vi-VN"/>
+              </w:rPr>
+              <w:t>0%</w:t>
+            </w:r>
+          </w:p>
+        </w:tc>
+      </w:tr>
+      <w:tr>
+        <w:tc>
+          <w:tcPr>
+            <w:tcW w:w="1775" w:type="dxa"/>
+          </w:tcPr>
+          <w:p>
+            <w:pPr>
+              <w:spacing w:line="360" w:lineRule="auto"/>
+              <w:rPr>
+                <w:rFonts w:ascii="Times New Roman" w:hAnsi="Times New Roman" w:cs="Times New Roman"/>
+                <w:sz w:val="26"/>
+                <w:szCs w:val="26"/>
+                <w:lang w:val="vi-VN"/>
+              </w:rPr>
+            </w:pPr>
+            <w:r>
+              <w:rPr>
+                <w:rFonts w:ascii="Times New Roman" w:hAnsi="Times New Roman" w:cs="Times New Roman"/>
+                <w:sz w:val="26"/>
+                <w:szCs w:val="26"/>
+                <w:lang w:val="vi-VN"/>
+              </w:rPr>
+              <w:t>23</w:t>
+            </w:r>
+          </w:p>
+        </w:tc>
+        <w:tc>
+          <w:tcPr>
+            <w:tcW w:w="1775" w:type="dxa"/>
+          </w:tcPr>
+          <w:p>
+            <w:pPr>
+              <w:spacing w:line="360" w:lineRule="auto"/>
+              <w:rPr>
+                <w:rFonts w:ascii="Times New Roman" w:hAnsi="Times New Roman" w:cs="Times New Roman"/>
+                <w:sz w:val="26"/>
+                <w:szCs w:val="26"/>
+                <w:lang w:val="vi-VN"/>
+              </w:rPr>
+            </w:pPr>
+            <w:r>
+              <w:rPr>
+                <w:rFonts w:ascii="Times New Roman" w:hAnsi="Times New Roman" w:cs="Times New Roman"/>
+                <w:sz w:val="26"/>
+                <w:szCs w:val="26"/>
+                <w:lang w:val="vi-VN"/>
+              </w:rPr>
+              <w:t>5%</w:t>
+            </w:r>
+          </w:p>
+        </w:tc>
+        <w:tc>
+          <w:tcPr>
+            <w:tcW w:w="1775" w:type="dxa"/>
+            <w:vMerge/>
+          </w:tcPr>
+          <w:p>
+            <w:pPr>
+              <w:spacing w:line="360" w:lineRule="auto"/>
+              <w:rPr>
+                <w:rFonts w:ascii="Times New Roman" w:hAnsi="Times New Roman" w:cs="Times New Roman"/>
+                <w:sz w:val="26"/>
+                <w:szCs w:val="26"/>
+                <w:lang w:val="vi-VN"/>
+              </w:rPr>
+            </w:pPr>
+          </w:p>
+        </w:tc>
+        <w:tc>
+          <w:tcPr>
+            <w:tcW w:w="1775" w:type="dxa"/>
+          </w:tcPr>
+          <w:p>
+            <w:pPr>
+              <w:spacing w:line="360" w:lineRule="auto"/>
+              <w:rPr>
+                <w:rFonts w:ascii="Times New Roman" w:hAnsi="Times New Roman" w:cs="Times New Roman"/>
+                <w:sz w:val="26"/>
+                <w:szCs w:val="26"/>
+                <w:lang w:val="vi-VN"/>
+              </w:rPr>
+            </w:pPr>
+            <w:r>
+              <w:rPr>
+                <w:rFonts w:ascii="Times New Roman" w:hAnsi="Times New Roman" w:cs="Times New Roman"/>
+                <w:sz w:val="26"/>
+                <w:szCs w:val="26"/>
+                <w:lang w:val="vi-VN"/>
+              </w:rPr>
+              <w:t>56</w:t>
+            </w:r>
+          </w:p>
+        </w:tc>
+        <w:tc>
+          <w:tcPr>
+            <w:tcW w:w="1776" w:type="dxa"/>
+          </w:tcPr>
+          <w:p>
+            <w:pPr>
+              <w:spacing w:line="360" w:lineRule="auto"/>
+              <w:rPr>
+                <w:rFonts w:ascii="Times New Roman" w:hAnsi="Times New Roman" w:cs="Times New Roman"/>
+                <w:sz w:val="26"/>
+                <w:szCs w:val="26"/>
+                <w:lang w:val="vi-VN"/>
+              </w:rPr>
+            </w:pPr>
+            <w:r>
+              <w:rPr>
+                <w:rFonts w:ascii="Times New Roman" w:hAnsi="Times New Roman" w:cs="Times New Roman"/>
+                <w:sz w:val="26"/>
+                <w:szCs w:val="26"/>
+                <w:lang w:val="vi-VN"/>
+              </w:rPr>
+              <w:t>0%</w:t>
+            </w:r>
+          </w:p>
+        </w:tc>
+      </w:tr>
+      <w:tr>
+        <w:tc>
+          <w:tcPr>
+            <w:tcW w:w="1775" w:type="dxa"/>
+          </w:tcPr>
+          <w:p>
+            <w:pPr>
+              <w:spacing w:line="360" w:lineRule="auto"/>
+              <w:rPr>
+                <w:rFonts w:ascii="Times New Roman" w:hAnsi="Times New Roman" w:cs="Times New Roman"/>
+                <w:sz w:val="26"/>
+                <w:szCs w:val="26"/>
+                <w:lang w:val="vi-VN"/>
+              </w:rPr>
+            </w:pPr>
+            <w:r>
+              <w:rPr>
+                <w:rFonts w:ascii="Times New Roman" w:hAnsi="Times New Roman" w:cs="Times New Roman"/>
+                <w:sz w:val="26"/>
+                <w:szCs w:val="26"/>
+                <w:lang w:val="vi-VN"/>
+              </w:rPr>
+              <w:t>24</w:t>
+            </w:r>
+          </w:p>
+        </w:tc>
+        <w:tc>
+          <w:tcPr>
+            <w:tcW w:w="1775" w:type="dxa"/>
+          </w:tcPr>
+          <w:p>
+            <w:pPr>
+              <w:spacing w:line="360" w:lineRule="auto"/>
+              <w:rPr>
+                <w:rFonts w:ascii="Times New Roman" w:hAnsi="Times New Roman" w:cs="Times New Roman"/>
+                <w:sz w:val="26"/>
+                <w:szCs w:val="26"/>
+                <w:lang w:val="vi-VN"/>
+              </w:rPr>
+            </w:pPr>
+            <w:r>
+              <w:rPr>
+                <w:rFonts w:ascii="Times New Roman" w:hAnsi="Times New Roman" w:cs="Times New Roman"/>
+                <w:sz w:val="26"/>
+                <w:szCs w:val="26"/>
+                <w:lang w:val="vi-VN"/>
+              </w:rPr>
+              <w:t>0%</w:t>
+            </w:r>
+          </w:p>
+        </w:tc>
+        <w:tc>
+          <w:tcPr>
+            <w:tcW w:w="1775" w:type="dxa"/>
+            <w:vMerge/>
+          </w:tcPr>
+          <w:p>
+            <w:pPr>
+              <w:spacing w:line="360" w:lineRule="auto"/>
+              <w:rPr>
+                <w:rFonts w:ascii="Times New Roman" w:hAnsi="Times New Roman" w:cs="Times New Roman"/>
+                <w:sz w:val="26"/>
+                <w:szCs w:val="26"/>
+                <w:lang w:val="vi-VN"/>
+              </w:rPr>
+            </w:pPr>
+          </w:p>
+        </w:tc>
+        <w:tc>
+          <w:tcPr>
+            <w:tcW w:w="1775" w:type="dxa"/>
+          </w:tcPr>
+          <w:p>
+            <w:pPr>
+              <w:spacing w:line="360" w:lineRule="auto"/>
+              <w:rPr>
+                <w:rFonts w:ascii="Times New Roman" w:hAnsi="Times New Roman" w:cs="Times New Roman"/>
+                <w:sz w:val="26"/>
+                <w:szCs w:val="26"/>
+                <w:lang w:val="vi-VN"/>
+              </w:rPr>
+            </w:pPr>
+            <w:r>
+              <w:rPr>
+                <w:rFonts w:ascii="Times New Roman" w:hAnsi="Times New Roman" w:cs="Times New Roman"/>
+                <w:sz w:val="26"/>
+                <w:szCs w:val="26"/>
+                <w:lang w:val="vi-VN"/>
+              </w:rPr>
+              <w:t>57</w:t>
+            </w:r>
+          </w:p>
+        </w:tc>
+        <w:tc>
+          <w:tcPr>
+            <w:tcW w:w="1776" w:type="dxa"/>
+          </w:tcPr>
+          <w:p>
+            <w:pPr>
+              <w:spacing w:line="360" w:lineRule="auto"/>
+              <w:rPr>
+                <w:rFonts w:ascii="Times New Roman" w:hAnsi="Times New Roman" w:cs="Times New Roman"/>
+                <w:sz w:val="26"/>
+                <w:szCs w:val="26"/>
+                <w:lang w:val="vi-VN"/>
+              </w:rPr>
+            </w:pPr>
+            <w:r>
+              <w:rPr>
+                <w:rFonts w:ascii="Times New Roman" w:hAnsi="Times New Roman" w:cs="Times New Roman"/>
+                <w:sz w:val="26"/>
+                <w:szCs w:val="26"/>
+                <w:lang w:val="vi-VN"/>
+              </w:rPr>
+              <w:t>10%</w:t>
+            </w:r>
+          </w:p>
+        </w:tc>
+      </w:tr>
+      <w:tr>
+        <w:tc>
+          <w:tcPr>
+            <w:tcW w:w="1775" w:type="dxa"/>
+          </w:tcPr>
+          <w:p>
+            <w:pPr>
+              <w:spacing w:line="360" w:lineRule="auto"/>
+              <w:rPr>
+                <w:rFonts w:ascii="Times New Roman" w:hAnsi="Times New Roman" w:cs="Times New Roman"/>
+                <w:sz w:val="26"/>
+                <w:szCs w:val="26"/>
+                <w:lang w:val="vi-VN"/>
+              </w:rPr>
+            </w:pPr>
+            <w:r>
+              <w:rPr>
+                <w:rFonts w:ascii="Times New Roman" w:hAnsi="Times New Roman" w:cs="Times New Roman"/>
+                <w:sz w:val="26"/>
+                <w:szCs w:val="26"/>
+                <w:lang w:val="vi-VN"/>
+              </w:rPr>
+              <w:t>25</w:t>
+            </w:r>
+          </w:p>
+        </w:tc>
+        <w:tc>
+          <w:tcPr>
+            <w:tcW w:w="1775" w:type="dxa"/>
+          </w:tcPr>
+          <w:p>
+            <w:pPr>
+              <w:spacing w:line="360" w:lineRule="auto"/>
+              <w:rPr>
+                <w:rFonts w:ascii="Times New Roman" w:hAnsi="Times New Roman" w:cs="Times New Roman"/>
+                <w:sz w:val="26"/>
+                <w:szCs w:val="26"/>
+                <w:lang w:val="vi-VN"/>
+              </w:rPr>
+            </w:pPr>
+            <w:r>
+              <w:rPr>
+                <w:rFonts w:ascii="Times New Roman" w:hAnsi="Times New Roman" w:cs="Times New Roman"/>
+                <w:sz w:val="26"/>
+                <w:szCs w:val="26"/>
+                <w:lang w:val="vi-VN"/>
+              </w:rPr>
+              <w:t>0%</w:t>
+            </w:r>
+          </w:p>
+        </w:tc>
+        <w:tc>
+          <w:tcPr>
+            <w:tcW w:w="1775" w:type="dxa"/>
+            <w:vMerge/>
+          </w:tcPr>
+          <w:p>
+            <w:pPr>
+              <w:spacing w:line="360" w:lineRule="auto"/>
+              <w:rPr>
+                <w:rFonts w:ascii="Times New Roman" w:hAnsi="Times New Roman" w:cs="Times New Roman"/>
+                <w:sz w:val="26"/>
+                <w:szCs w:val="26"/>
+                <w:lang w:val="vi-VN"/>
+              </w:rPr>
+            </w:pPr>
+          </w:p>
+        </w:tc>
+        <w:tc>
+          <w:tcPr>
+            <w:tcW w:w="1775" w:type="dxa"/>
+          </w:tcPr>
+          <w:p>
+            <w:pPr>
+              <w:spacing w:line="360" w:lineRule="auto"/>
+              <w:rPr>
+                <w:rFonts w:ascii="Times New Roman" w:hAnsi="Times New Roman" w:cs="Times New Roman"/>
+                <w:sz w:val="26"/>
+                <w:szCs w:val="26"/>
+                <w:lang w:val="vi-VN"/>
+              </w:rPr>
+            </w:pPr>
+            <w:r>
+              <w:rPr>
+                <w:rFonts w:ascii="Times New Roman" w:hAnsi="Times New Roman" w:cs="Times New Roman"/>
+                <w:sz w:val="26"/>
+                <w:szCs w:val="26"/>
+                <w:lang w:val="vi-VN"/>
+              </w:rPr>
+              <w:t>58</w:t>
+            </w:r>
+          </w:p>
+        </w:tc>
+        <w:tc>
+          <w:tcPr>
+            <w:tcW w:w="1776" w:type="dxa"/>
+          </w:tcPr>
+          <w:p>
+            <w:pPr>
+              <w:spacing w:line="360" w:lineRule="auto"/>
+              <w:rPr>
+                <w:rFonts w:ascii="Times New Roman" w:hAnsi="Times New Roman" w:cs="Times New Roman"/>
+                <w:sz w:val="26"/>
+                <w:szCs w:val="26"/>
+                <w:lang w:val="vi-VN"/>
+              </w:rPr>
+            </w:pPr>
+            <w:r>
+              <w:rPr>
+                <w:rFonts w:ascii="Times New Roman" w:hAnsi="Times New Roman" w:cs="Times New Roman"/>
+                <w:sz w:val="26"/>
+                <w:szCs w:val="26"/>
+                <w:lang w:val="vi-VN"/>
+              </w:rPr>
+              <w:t>5%</w:t>
+            </w:r>
+          </w:p>
+        </w:tc>
+      </w:tr>
+      <w:tr>
+        <w:tc>
+          <w:tcPr>
+            <w:tcW w:w="1775" w:type="dxa"/>
+          </w:tcPr>
+          <w:p>
+            <w:pPr>
+              <w:spacing w:line="360" w:lineRule="auto"/>
+              <w:rPr>
+                <w:rFonts w:ascii="Times New Roman" w:hAnsi="Times New Roman" w:cs="Times New Roman"/>
+                <w:sz w:val="26"/>
+                <w:szCs w:val="26"/>
+                <w:lang w:val="vi-VN"/>
+              </w:rPr>
+            </w:pPr>
+            <w:r>
+              <w:rPr>
+                <w:rFonts w:ascii="Times New Roman" w:hAnsi="Times New Roman" w:cs="Times New Roman"/>
+                <w:sz w:val="26"/>
+                <w:szCs w:val="26"/>
+                <w:lang w:val="vi-VN"/>
+              </w:rPr>
+              <w:t>26</w:t>
+            </w:r>
+          </w:p>
+        </w:tc>
+        <w:tc>
+          <w:tcPr>
+            <w:tcW w:w="1775" w:type="dxa"/>
+          </w:tcPr>
+          <w:p>
+            <w:pPr>
+              <w:spacing w:line="360" w:lineRule="auto"/>
+              <w:rPr>
+                <w:rFonts w:ascii="Times New Roman" w:hAnsi="Times New Roman" w:cs="Times New Roman"/>
+                <w:sz w:val="26"/>
+                <w:szCs w:val="26"/>
+                <w:lang w:val="vi-VN"/>
+              </w:rPr>
+            </w:pPr>
+            <w:r>
+              <w:rPr>
+                <w:rFonts w:ascii="Times New Roman" w:hAnsi="Times New Roman" w:cs="Times New Roman"/>
+                <w:sz w:val="26"/>
+                <w:szCs w:val="26"/>
+                <w:lang w:val="vi-VN"/>
+              </w:rPr>
+              <w:t>0%</w:t>
+            </w:r>
+          </w:p>
+        </w:tc>
+        <w:tc>
+          <w:tcPr>
+            <w:tcW w:w="1775" w:type="dxa"/>
+            <w:vMerge/>
+          </w:tcPr>
+          <w:p>
+            <w:pPr>
+              <w:spacing w:line="360" w:lineRule="auto"/>
+              <w:rPr>
+                <w:rFonts w:ascii="Times New Roman" w:hAnsi="Times New Roman" w:cs="Times New Roman"/>
+                <w:sz w:val="26"/>
+                <w:szCs w:val="26"/>
+                <w:lang w:val="vi-VN"/>
+              </w:rPr>
+            </w:pPr>
+          </w:p>
+        </w:tc>
+        <w:tc>
+          <w:tcPr>
+            <w:tcW w:w="1775" w:type="dxa"/>
+          </w:tcPr>
+          <w:p>
+            <w:pPr>
+              <w:spacing w:line="360" w:lineRule="auto"/>
+              <w:rPr>
+                <w:rFonts w:ascii="Times New Roman" w:hAnsi="Times New Roman" w:cs="Times New Roman"/>
+                <w:sz w:val="26"/>
+                <w:szCs w:val="26"/>
+                <w:lang w:val="vi-VN"/>
+              </w:rPr>
+            </w:pPr>
+            <w:r>
+              <w:rPr>
+                <w:rFonts w:ascii="Times New Roman" w:hAnsi="Times New Roman" w:cs="Times New Roman"/>
+                <w:sz w:val="26"/>
+                <w:szCs w:val="26"/>
+                <w:lang w:val="vi-VN"/>
+              </w:rPr>
+              <w:t>59</w:t>
+            </w:r>
+          </w:p>
+        </w:tc>
+        <w:tc>
+          <w:tcPr>
+            <w:tcW w:w="1776" w:type="dxa"/>
+          </w:tcPr>
+          <w:p>
+            <w:pPr>
+              <w:spacing w:line="360" w:lineRule="auto"/>
+              <w:rPr>
+                <w:rFonts w:ascii="Times New Roman" w:hAnsi="Times New Roman" w:cs="Times New Roman"/>
+                <w:sz w:val="26"/>
+                <w:szCs w:val="26"/>
+                <w:lang w:val="vi-VN"/>
+              </w:rPr>
+            </w:pPr>
+            <w:r>
+              <w:rPr>
+                <w:rFonts w:ascii="Times New Roman" w:hAnsi="Times New Roman" w:cs="Times New Roman"/>
+                <w:sz w:val="26"/>
+                <w:szCs w:val="26"/>
+                <w:lang w:val="vi-VN"/>
+              </w:rPr>
+              <w:t>0%</w:t>
+            </w:r>
+          </w:p>
+        </w:tc>
+      </w:tr>
+      <w:tr>
+        <w:tc>
+          <w:tcPr>
+            <w:tcW w:w="1775" w:type="dxa"/>
+          </w:tcPr>
+          <w:p>
+            <w:pPr>
+              <w:spacing w:line="360" w:lineRule="auto"/>
+              <w:rPr>
+                <w:rFonts w:ascii="Times New Roman" w:hAnsi="Times New Roman" w:cs="Times New Roman"/>
+                <w:sz w:val="26"/>
+                <w:szCs w:val="26"/>
+                <w:lang w:val="vi-VN"/>
+              </w:rPr>
+            </w:pPr>
+            <w:r>
+              <w:rPr>
+                <w:rFonts w:ascii="Times New Roman" w:hAnsi="Times New Roman" w:cs="Times New Roman"/>
+                <w:sz w:val="26"/>
+                <w:szCs w:val="26"/>
+                <w:lang w:val="vi-VN"/>
+              </w:rPr>
+              <w:t>27</w:t>
+            </w:r>
+          </w:p>
+        </w:tc>
+        <w:tc>
+          <w:tcPr>
+            <w:tcW w:w="1775" w:type="dxa"/>
+          </w:tcPr>
+          <w:p>
+            <w:pPr>
+              <w:spacing w:line="360" w:lineRule="auto"/>
+              <w:rPr>
+                <w:rFonts w:ascii="Times New Roman" w:hAnsi="Times New Roman" w:cs="Times New Roman"/>
+                <w:sz w:val="26"/>
+                <w:szCs w:val="26"/>
+                <w:lang w:val="vi-VN"/>
+              </w:rPr>
+            </w:pPr>
+            <w:r>
+              <w:rPr>
+                <w:rFonts w:ascii="Times New Roman" w:hAnsi="Times New Roman" w:cs="Times New Roman"/>
+                <w:sz w:val="26"/>
+                <w:szCs w:val="26"/>
+                <w:lang w:val="vi-VN"/>
+              </w:rPr>
+              <w:t>5%</w:t>
+            </w:r>
+          </w:p>
+        </w:tc>
+        <w:tc>
+          <w:tcPr>
+            <w:tcW w:w="1775" w:type="dxa"/>
+            <w:vMerge/>
+          </w:tcPr>
+          <w:p>
+            <w:pPr>
+              <w:spacing w:line="360" w:lineRule="auto"/>
+              <w:rPr>
+                <w:rFonts w:ascii="Times New Roman" w:hAnsi="Times New Roman" w:cs="Times New Roman"/>
+                <w:sz w:val="26"/>
+                <w:szCs w:val="26"/>
+                <w:lang w:val="vi-VN"/>
+              </w:rPr>
+            </w:pPr>
+          </w:p>
+        </w:tc>
+        <w:tc>
+          <w:tcPr>
+            <w:tcW w:w="1775" w:type="dxa"/>
+          </w:tcPr>
+          <w:p>
+            <w:pPr>
+              <w:spacing w:line="360" w:lineRule="auto"/>
+              <w:rPr>
+                <w:rFonts w:ascii="Times New Roman" w:hAnsi="Times New Roman" w:cs="Times New Roman"/>
+                <w:sz w:val="26"/>
+                <w:szCs w:val="26"/>
+                <w:lang w:val="vi-VN"/>
+              </w:rPr>
+            </w:pPr>
+            <w:r>
+              <w:rPr>
+                <w:rFonts w:ascii="Times New Roman" w:hAnsi="Times New Roman" w:cs="Times New Roman"/>
+                <w:sz w:val="26"/>
+                <w:szCs w:val="26"/>
+                <w:lang w:val="vi-VN"/>
+              </w:rPr>
+              <w:t>60</w:t>
+            </w:r>
+          </w:p>
+        </w:tc>
+        <w:tc>
+          <w:tcPr>
+            <w:tcW w:w="1776" w:type="dxa"/>
+          </w:tcPr>
+          <w:p>
+            <w:pPr>
+              <w:spacing w:line="360" w:lineRule="auto"/>
+              <w:rPr>
+                <w:rFonts w:ascii="Times New Roman" w:hAnsi="Times New Roman" w:cs="Times New Roman"/>
+                <w:sz w:val="26"/>
+                <w:szCs w:val="26"/>
+                <w:lang w:val="vi-VN"/>
+              </w:rPr>
+            </w:pPr>
+            <w:r>
+              <w:rPr>
+                <w:rFonts w:ascii="Times New Roman" w:hAnsi="Times New Roman" w:cs="Times New Roman"/>
+                <w:sz w:val="26"/>
+                <w:szCs w:val="26"/>
+                <w:lang w:val="vi-VN"/>
+              </w:rPr>
+              <w:t>25%</w:t>
+            </w:r>
+          </w:p>
+        </w:tc>
+      </w:tr>
+      <w:tr>
+        <w:tc>
+          <w:tcPr>
+            <w:tcW w:w="1775" w:type="dxa"/>
+          </w:tcPr>
+          <w:p>
+            <w:pPr>
+              <w:spacing w:line="360" w:lineRule="auto"/>
+              <w:rPr>
+                <w:rFonts w:ascii="Times New Roman" w:hAnsi="Times New Roman" w:cs="Times New Roman"/>
+                <w:sz w:val="26"/>
+                <w:szCs w:val="26"/>
+                <w:lang w:val="vi-VN"/>
+              </w:rPr>
+            </w:pPr>
+            <w:r>
+              <w:rPr>
+                <w:rFonts w:ascii="Times New Roman" w:hAnsi="Times New Roman" w:cs="Times New Roman"/>
+                <w:sz w:val="26"/>
+                <w:szCs w:val="26"/>
+                <w:lang w:val="vi-VN"/>
+              </w:rPr>
+              <w:t>28</w:t>
+            </w:r>
+          </w:p>
+        </w:tc>
+        <w:tc>
+          <w:tcPr>
+            <w:tcW w:w="1775" w:type="dxa"/>
+          </w:tcPr>
+          <w:p>
+            <w:pPr>
+              <w:spacing w:line="360" w:lineRule="auto"/>
+              <w:rPr>
+                <w:rFonts w:ascii="Times New Roman" w:hAnsi="Times New Roman" w:cs="Times New Roman"/>
+                <w:sz w:val="26"/>
+                <w:szCs w:val="26"/>
+                <w:lang w:val="vi-VN"/>
+              </w:rPr>
+            </w:pPr>
+            <w:r>
+              <w:rPr>
+                <w:rFonts w:ascii="Times New Roman" w:hAnsi="Times New Roman" w:cs="Times New Roman"/>
+                <w:sz w:val="26"/>
+                <w:szCs w:val="26"/>
+                <w:lang w:val="vi-VN"/>
+              </w:rPr>
+              <w:t>0%</w:t>
+            </w:r>
+          </w:p>
+        </w:tc>
+        <w:tc>
+          <w:tcPr>
+            <w:tcW w:w="1775" w:type="dxa"/>
+            <w:vMerge/>
+          </w:tcPr>
+          <w:p>
+            <w:pPr>
+              <w:spacing w:line="360" w:lineRule="auto"/>
+              <w:rPr>
+                <w:rFonts w:ascii="Times New Roman" w:hAnsi="Times New Roman" w:cs="Times New Roman"/>
+                <w:sz w:val="26"/>
+                <w:szCs w:val="26"/>
+                <w:lang w:val="vi-VN"/>
+              </w:rPr>
+            </w:pPr>
+          </w:p>
+        </w:tc>
+        <w:tc>
+          <w:tcPr>
+            <w:tcW w:w="1775" w:type="dxa"/>
+          </w:tcPr>
+          <w:p>
+            <w:pPr>
+              <w:spacing w:line="360" w:lineRule="auto"/>
+              <w:rPr>
+                <w:rFonts w:ascii="Times New Roman" w:hAnsi="Times New Roman" w:cs="Times New Roman"/>
+                <w:sz w:val="26"/>
+                <w:szCs w:val="26"/>
+                <w:lang w:val="vi-VN"/>
+              </w:rPr>
+            </w:pPr>
+            <w:r>
+              <w:rPr>
+                <w:rFonts w:ascii="Times New Roman" w:hAnsi="Times New Roman" w:cs="Times New Roman"/>
+                <w:sz w:val="26"/>
+                <w:szCs w:val="26"/>
+                <w:lang w:val="vi-VN"/>
+              </w:rPr>
+              <w:t>61</w:t>
+            </w:r>
+          </w:p>
+        </w:tc>
+        <w:tc>
+          <w:tcPr>
+            <w:tcW w:w="1776" w:type="dxa"/>
+          </w:tcPr>
+          <w:p>
+            <w:pPr>
+              <w:spacing w:line="360" w:lineRule="auto"/>
+              <w:rPr>
+                <w:rFonts w:ascii="Times New Roman" w:hAnsi="Times New Roman" w:cs="Times New Roman"/>
+                <w:sz w:val="26"/>
+                <w:szCs w:val="26"/>
+                <w:lang w:val="vi-VN"/>
+              </w:rPr>
+            </w:pPr>
+            <w:r>
+              <w:rPr>
+                <w:rFonts w:ascii="Times New Roman" w:hAnsi="Times New Roman" w:cs="Times New Roman"/>
+                <w:sz w:val="26"/>
+                <w:szCs w:val="26"/>
+                <w:lang w:val="vi-VN"/>
+              </w:rPr>
+              <w:t>5%</w:t>
+            </w:r>
+          </w:p>
+        </w:tc>
+      </w:tr>
+      <w:tr>
+        <w:tc>
+          <w:tcPr>
+            <w:tcW w:w="1775" w:type="dxa"/>
+          </w:tcPr>
+          <w:p>
+            <w:pPr>
+              <w:spacing w:line="360" w:lineRule="auto"/>
+              <w:rPr>
+                <w:rFonts w:ascii="Times New Roman" w:hAnsi="Times New Roman" w:cs="Times New Roman"/>
+                <w:sz w:val="26"/>
+                <w:szCs w:val="26"/>
+                <w:lang w:val="vi-VN"/>
+              </w:rPr>
+            </w:pPr>
+            <w:r>
+              <w:rPr>
+                <w:rFonts w:ascii="Times New Roman" w:hAnsi="Times New Roman" w:cs="Times New Roman"/>
+                <w:sz w:val="26"/>
+                <w:szCs w:val="26"/>
+                <w:lang w:val="vi-VN"/>
+              </w:rPr>
+              <w:t>29</w:t>
+            </w:r>
+          </w:p>
+        </w:tc>
+        <w:tc>
+          <w:tcPr>
+            <w:tcW w:w="1775" w:type="dxa"/>
+          </w:tcPr>
+          <w:p>
+            <w:pPr>
+              <w:spacing w:line="360" w:lineRule="auto"/>
+              <w:rPr>
+                <w:rFonts w:ascii="Times New Roman" w:hAnsi="Times New Roman" w:cs="Times New Roman"/>
+                <w:sz w:val="26"/>
+                <w:szCs w:val="26"/>
+                <w:lang w:val="vi-VN"/>
+              </w:rPr>
+            </w:pPr>
+            <w:r>
+              <w:rPr>
+                <w:rFonts w:ascii="Times New Roman" w:hAnsi="Times New Roman" w:cs="Times New Roman"/>
+                <w:sz w:val="26"/>
+                <w:szCs w:val="26"/>
+                <w:lang w:val="vi-VN"/>
+              </w:rPr>
+              <w:t>0%</w:t>
+            </w:r>
+          </w:p>
+        </w:tc>
+        <w:tc>
+          <w:tcPr>
+            <w:tcW w:w="1775" w:type="dxa"/>
+            <w:vMerge/>
+          </w:tcPr>
+          <w:p>
+            <w:pPr>
+              <w:spacing w:line="360" w:lineRule="auto"/>
+              <w:rPr>
+                <w:rFonts w:ascii="Times New Roman" w:hAnsi="Times New Roman" w:cs="Times New Roman"/>
+                <w:sz w:val="26"/>
+                <w:szCs w:val="26"/>
+                <w:lang w:val="vi-VN"/>
+              </w:rPr>
+            </w:pPr>
+          </w:p>
+        </w:tc>
+        <w:tc>
+          <w:tcPr>
+            <w:tcW w:w="1775" w:type="dxa"/>
+          </w:tcPr>
+          <w:p>
+            <w:pPr>
+              <w:spacing w:line="360" w:lineRule="auto"/>
+              <w:rPr>
+                <w:rFonts w:ascii="Times New Roman" w:hAnsi="Times New Roman" w:cs="Times New Roman"/>
+                <w:sz w:val="26"/>
+                <w:szCs w:val="26"/>
+                <w:lang w:val="vi-VN"/>
+              </w:rPr>
+            </w:pPr>
+            <w:r>
+              <w:rPr>
+                <w:rFonts w:ascii="Times New Roman" w:hAnsi="Times New Roman" w:cs="Times New Roman"/>
+                <w:sz w:val="26"/>
+                <w:szCs w:val="26"/>
+                <w:lang w:val="vi-VN"/>
+              </w:rPr>
+              <w:t>62</w:t>
+            </w:r>
+          </w:p>
+        </w:tc>
+        <w:tc>
+          <w:tcPr>
+            <w:tcW w:w="1776" w:type="dxa"/>
+          </w:tcPr>
+          <w:p>
+            <w:pPr>
+              <w:spacing w:line="360" w:lineRule="auto"/>
+              <w:rPr>
+                <w:rFonts w:ascii="Times New Roman" w:hAnsi="Times New Roman" w:cs="Times New Roman"/>
+                <w:sz w:val="26"/>
+                <w:szCs w:val="26"/>
+                <w:lang w:val="vi-VN"/>
+              </w:rPr>
+            </w:pPr>
+            <w:r>
+              <w:rPr>
+                <w:rFonts w:ascii="Times New Roman" w:hAnsi="Times New Roman" w:cs="Times New Roman"/>
+                <w:sz w:val="26"/>
+                <w:szCs w:val="26"/>
+                <w:lang w:val="vi-VN"/>
+              </w:rPr>
+              <w:t>5%</w:t>
+            </w:r>
+          </w:p>
+        </w:tc>
+      </w:tr>
+      <w:tr>
+        <w:tc>
+          <w:tcPr>
+            <w:tcW w:w="1775" w:type="dxa"/>
+          </w:tcPr>
+          <w:p>
+            <w:pPr>
+              <w:spacing w:line="360" w:lineRule="auto"/>
+              <w:rPr>
+                <w:rFonts w:ascii="Times New Roman" w:hAnsi="Times New Roman" w:cs="Times New Roman"/>
+                <w:sz w:val="26"/>
+                <w:szCs w:val="26"/>
+                <w:lang w:val="vi-VN"/>
+              </w:rPr>
+            </w:pPr>
+            <w:r>
+              <w:rPr>
+                <w:rFonts w:ascii="Times New Roman" w:hAnsi="Times New Roman" w:cs="Times New Roman"/>
+                <w:sz w:val="26"/>
+                <w:szCs w:val="26"/>
+                <w:lang w:val="vi-VN"/>
+              </w:rPr>
+              <w:t>30</w:t>
+            </w:r>
+          </w:p>
+        </w:tc>
+        <w:tc>
+          <w:tcPr>
+            <w:tcW w:w="1775" w:type="dxa"/>
+          </w:tcPr>
+          <w:p>
+            <w:pPr>
+              <w:spacing w:line="360" w:lineRule="auto"/>
+              <w:rPr>
+                <w:rFonts w:ascii="Times New Roman" w:hAnsi="Times New Roman" w:cs="Times New Roman"/>
+                <w:sz w:val="26"/>
+                <w:szCs w:val="26"/>
+                <w:lang w:val="vi-VN"/>
+              </w:rPr>
+            </w:pPr>
+            <w:r>
+              <w:rPr>
+                <w:rFonts w:ascii="Times New Roman" w:hAnsi="Times New Roman" w:cs="Times New Roman"/>
+                <w:sz w:val="26"/>
+                <w:szCs w:val="26"/>
+                <w:lang w:val="vi-VN"/>
+              </w:rPr>
+              <w:t>0%</w:t>
+            </w:r>
+          </w:p>
+        </w:tc>
+        <w:tc>
+          <w:tcPr>
+            <w:tcW w:w="1775" w:type="dxa"/>
+            <w:vMerge/>
+          </w:tcPr>
+          <w:p>
+            <w:pPr>
+              <w:spacing w:line="360" w:lineRule="auto"/>
+              <w:rPr>
+                <w:rFonts w:ascii="Times New Roman" w:hAnsi="Times New Roman" w:cs="Times New Roman"/>
+                <w:sz w:val="26"/>
+                <w:szCs w:val="26"/>
+                <w:lang w:val="vi-VN"/>
+              </w:rPr>
+            </w:pPr>
+          </w:p>
+        </w:tc>
+        <w:tc>
+          <w:tcPr>
+            <w:tcW w:w="1775" w:type="dxa"/>
+          </w:tcPr>
+          <w:p>
+            <w:pPr>
+              <w:spacing w:line="360" w:lineRule="auto"/>
+              <w:rPr>
+                <w:rFonts w:ascii="Times New Roman" w:hAnsi="Times New Roman" w:cs="Times New Roman"/>
+                <w:sz w:val="26"/>
+                <w:szCs w:val="26"/>
+                <w:lang w:val="vi-VN"/>
+              </w:rPr>
+            </w:pPr>
+            <w:r>
+              <w:rPr>
+                <w:rFonts w:ascii="Times New Roman" w:hAnsi="Times New Roman" w:cs="Times New Roman"/>
+                <w:sz w:val="26"/>
+                <w:szCs w:val="26"/>
+                <w:lang w:val="vi-VN"/>
+              </w:rPr>
+              <w:t>63</w:t>
+            </w:r>
+          </w:p>
+        </w:tc>
+        <w:tc>
+          <w:tcPr>
+            <w:tcW w:w="1776" w:type="dxa"/>
+          </w:tcPr>
+          <w:p>
+            <w:pPr>
+              <w:spacing w:line="360" w:lineRule="auto"/>
+              <w:rPr>
+                <w:rFonts w:ascii="Times New Roman" w:hAnsi="Times New Roman" w:cs="Times New Roman"/>
+                <w:sz w:val="26"/>
+                <w:szCs w:val="26"/>
+                <w:lang w:val="vi-VN"/>
+              </w:rPr>
+            </w:pPr>
+            <w:r>
+              <w:rPr>
+                <w:rFonts w:ascii="Times New Roman" w:hAnsi="Times New Roman" w:cs="Times New Roman"/>
+                <w:sz w:val="26"/>
+                <w:szCs w:val="26"/>
+                <w:lang w:val="vi-VN"/>
+              </w:rPr>
+              <w:t>5%</w:t>
+            </w:r>
+          </w:p>
+        </w:tc>
+      </w:tr>
+      <w:tr>
+        <w:tc>
+          <w:tcPr>
+            <w:tcW w:w="1775" w:type="dxa"/>
+          </w:tcPr>
+          <w:p>
+            <w:pPr>
+              <w:spacing w:line="360" w:lineRule="auto"/>
+              <w:rPr>
+                <w:rFonts w:ascii="Times New Roman" w:hAnsi="Times New Roman" w:cs="Times New Roman"/>
+                <w:sz w:val="26"/>
+                <w:szCs w:val="26"/>
+                <w:lang w:val="vi-VN"/>
+              </w:rPr>
+            </w:pPr>
+            <w:r>
+              <w:rPr>
+                <w:rFonts w:ascii="Times New Roman" w:hAnsi="Times New Roman" w:cs="Times New Roman"/>
+                <w:sz w:val="26"/>
+                <w:szCs w:val="26"/>
+                <w:lang w:val="vi-VN"/>
+              </w:rPr>
+              <w:t>31</w:t>
+            </w:r>
+          </w:p>
+        </w:tc>
+        <w:tc>
+          <w:tcPr>
+            <w:tcW w:w="1775" w:type="dxa"/>
+          </w:tcPr>
+          <w:p>
+            <w:pPr>
+              <w:spacing w:line="360" w:lineRule="auto"/>
+              <w:rPr>
+                <w:rFonts w:ascii="Times New Roman" w:hAnsi="Times New Roman" w:cs="Times New Roman"/>
+                <w:sz w:val="26"/>
+                <w:szCs w:val="26"/>
+                <w:lang w:val="vi-VN"/>
+              </w:rPr>
+            </w:pPr>
+            <w:r>
+              <w:rPr>
+                <w:rFonts w:ascii="Times New Roman" w:hAnsi="Times New Roman" w:cs="Times New Roman"/>
+                <w:sz w:val="26"/>
+                <w:szCs w:val="26"/>
+                <w:lang w:val="vi-VN"/>
+              </w:rPr>
+              <w:t>0%</w:t>
+            </w:r>
+          </w:p>
+        </w:tc>
+        <w:tc>
+          <w:tcPr>
+            <w:tcW w:w="1775" w:type="dxa"/>
+            <w:vMerge/>
+          </w:tcPr>
+          <w:p>
+            <w:pPr>
+              <w:spacing w:line="360" w:lineRule="auto"/>
+              <w:rPr>
+                <w:rFonts w:ascii="Times New Roman" w:hAnsi="Times New Roman" w:cs="Times New Roman"/>
+                <w:sz w:val="26"/>
+                <w:szCs w:val="26"/>
+                <w:lang w:val="vi-VN"/>
+              </w:rPr>
+            </w:pPr>
+          </w:p>
+        </w:tc>
+        <w:tc>
+          <w:tcPr>
+            <w:tcW w:w="1775" w:type="dxa"/>
+          </w:tcPr>
+          <w:p>
+            <w:pPr>
+              <w:spacing w:line="360" w:lineRule="auto"/>
+              <w:rPr>
+                <w:rFonts w:ascii="Times New Roman" w:hAnsi="Times New Roman" w:cs="Times New Roman"/>
+                <w:sz w:val="26"/>
+                <w:szCs w:val="26"/>
+                <w:lang w:val="vi-VN"/>
+              </w:rPr>
+            </w:pPr>
+            <w:r>
+              <w:rPr>
+                <w:rFonts w:ascii="Times New Roman" w:hAnsi="Times New Roman" w:cs="Times New Roman"/>
+                <w:sz w:val="26"/>
+                <w:szCs w:val="26"/>
+                <w:lang w:val="vi-VN"/>
+              </w:rPr>
+              <w:t>64</w:t>
+            </w:r>
+          </w:p>
+        </w:tc>
+        <w:tc>
+          <w:tcPr>
+            <w:tcW w:w="1776" w:type="dxa"/>
+          </w:tcPr>
+          <w:p>
+            <w:pPr>
+              <w:spacing w:line="360" w:lineRule="auto"/>
+              <w:rPr>
+                <w:rFonts w:ascii="Times New Roman" w:hAnsi="Times New Roman" w:cs="Times New Roman"/>
+                <w:sz w:val="26"/>
+                <w:szCs w:val="26"/>
+                <w:lang w:val="vi-VN"/>
+              </w:rPr>
+            </w:pPr>
+            <w:r>
+              <w:rPr>
+                <w:rFonts w:ascii="Times New Roman" w:hAnsi="Times New Roman" w:cs="Times New Roman"/>
+                <w:sz w:val="26"/>
+                <w:szCs w:val="26"/>
+                <w:lang w:val="vi-VN"/>
+              </w:rPr>
+              <w:t>30%</w:t>
+            </w:r>
+          </w:p>
+        </w:tc>
+      </w:tr>
+      <w:tr>
+        <w:tc>
+          <w:tcPr>
+            <w:tcW w:w="1775" w:type="dxa"/>
+          </w:tcPr>
+          <w:p>
+            <w:pPr>
+              <w:spacing w:line="360" w:lineRule="auto"/>
+              <w:rPr>
+                <w:rFonts w:ascii="Times New Roman" w:hAnsi="Times New Roman" w:cs="Times New Roman"/>
+                <w:sz w:val="26"/>
+                <w:szCs w:val="26"/>
+                <w:lang w:val="vi-VN"/>
+              </w:rPr>
+            </w:pPr>
+            <w:r>
+              <w:rPr>
+                <w:rFonts w:ascii="Times New Roman" w:hAnsi="Times New Roman" w:cs="Times New Roman"/>
+                <w:sz w:val="26"/>
+                <w:szCs w:val="26"/>
+                <w:lang w:val="vi-VN"/>
+              </w:rPr>
+              <w:t>32</w:t>
+            </w:r>
+          </w:p>
+        </w:tc>
+        <w:tc>
+          <w:tcPr>
+            <w:tcW w:w="1775" w:type="dxa"/>
+          </w:tcPr>
+          <w:p>
+            <w:pPr>
+              <w:spacing w:line="360" w:lineRule="auto"/>
+              <w:rPr>
+                <w:rFonts w:ascii="Times New Roman" w:hAnsi="Times New Roman" w:cs="Times New Roman"/>
+                <w:sz w:val="26"/>
+                <w:szCs w:val="26"/>
+                <w:lang w:val="vi-VN"/>
+              </w:rPr>
+            </w:pPr>
+            <w:r>
+              <w:rPr>
+                <w:rFonts w:ascii="Times New Roman" w:hAnsi="Times New Roman" w:cs="Times New Roman"/>
+                <w:sz w:val="26"/>
+                <w:szCs w:val="26"/>
+                <w:lang w:val="vi-VN"/>
+              </w:rPr>
+              <w:t>0%</w:t>
+            </w:r>
+          </w:p>
+        </w:tc>
+        <w:tc>
+          <w:tcPr>
+            <w:tcW w:w="1775" w:type="dxa"/>
+            <w:vMerge/>
+          </w:tcPr>
+          <w:p>
+            <w:pPr>
+              <w:spacing w:line="360" w:lineRule="auto"/>
+              <w:rPr>
+                <w:rFonts w:ascii="Times New Roman" w:hAnsi="Times New Roman" w:cs="Times New Roman"/>
+                <w:sz w:val="26"/>
+                <w:szCs w:val="26"/>
+                <w:lang w:val="vi-VN"/>
+              </w:rPr>
+            </w:pPr>
+          </w:p>
+        </w:tc>
+        <w:tc>
+          <w:tcPr>
+            <w:tcW w:w="1775" w:type="dxa"/>
+          </w:tcPr>
+          <w:p>
+            <w:pPr>
+              <w:spacing w:line="360" w:lineRule="auto"/>
+              <w:rPr>
+                <w:rFonts w:ascii="Times New Roman" w:hAnsi="Times New Roman" w:cs="Times New Roman"/>
+                <w:sz w:val="26"/>
+                <w:szCs w:val="26"/>
+                <w:lang w:val="vi-VN"/>
+              </w:rPr>
+            </w:pPr>
+            <w:r>
+              <w:rPr>
+                <w:rFonts w:ascii="Times New Roman" w:hAnsi="Times New Roman" w:cs="Times New Roman"/>
+                <w:sz w:val="26"/>
+                <w:szCs w:val="26"/>
+                <w:lang w:val="vi-VN"/>
+              </w:rPr>
+              <w:t>65</w:t>
+            </w:r>
+          </w:p>
+        </w:tc>
+        <w:tc>
+          <w:tcPr>
+            <w:tcW w:w="1776" w:type="dxa"/>
+          </w:tcPr>
+          <w:p>
+            <w:pPr>
+              <w:spacing w:line="360" w:lineRule="auto"/>
+              <w:rPr>
+                <w:rFonts w:ascii="Times New Roman" w:hAnsi="Times New Roman" w:cs="Times New Roman"/>
+                <w:sz w:val="26"/>
+                <w:szCs w:val="26"/>
+                <w:lang w:val="vi-VN"/>
+              </w:rPr>
+            </w:pPr>
+            <w:r>
+              <w:rPr>
+                <w:rFonts w:ascii="Times New Roman" w:hAnsi="Times New Roman" w:cs="Times New Roman"/>
+                <w:sz w:val="26"/>
+                <w:szCs w:val="26"/>
+                <w:lang w:val="vi-VN"/>
+              </w:rPr>
+              <w:t>25%</w:t>
+            </w:r>
+          </w:p>
+        </w:tc>
+      </w:tr>
+      <w:tr>
+        <w:tc>
+          <w:tcPr>
+            <w:tcW w:w="1775" w:type="dxa"/>
+          </w:tcPr>
+          <w:p>
+            <w:pPr>
+              <w:spacing w:line="360" w:lineRule="auto"/>
+              <w:rPr>
+                <w:rFonts w:ascii="Times New Roman" w:hAnsi="Times New Roman" w:cs="Times New Roman"/>
+                <w:sz w:val="26"/>
+                <w:szCs w:val="26"/>
+                <w:lang w:val="vi-VN"/>
+              </w:rPr>
+            </w:pPr>
+            <w:r>
+              <w:rPr>
+                <w:rFonts w:ascii="Times New Roman" w:hAnsi="Times New Roman" w:cs="Times New Roman"/>
+                <w:sz w:val="26"/>
+                <w:szCs w:val="26"/>
+                <w:lang w:val="vi-VN"/>
+              </w:rPr>
+              <w:t>33</w:t>
+            </w:r>
+          </w:p>
+        </w:tc>
+        <w:tc>
+          <w:tcPr>
+            <w:tcW w:w="1775" w:type="dxa"/>
+          </w:tcPr>
+          <w:p>
+            <w:pPr>
+              <w:spacing w:line="360" w:lineRule="auto"/>
+              <w:rPr>
+                <w:rFonts w:ascii="Times New Roman" w:hAnsi="Times New Roman" w:cs="Times New Roman"/>
+                <w:sz w:val="26"/>
+                <w:szCs w:val="26"/>
+                <w:lang w:val="vi-VN"/>
+              </w:rPr>
+            </w:pPr>
+            <w:r>
+              <w:rPr>
+                <w:rFonts w:ascii="Times New Roman" w:hAnsi="Times New Roman" w:cs="Times New Roman"/>
+                <w:sz w:val="26"/>
+                <w:szCs w:val="26"/>
+                <w:lang w:val="vi-VN"/>
+              </w:rPr>
+              <w:t>10%</w:t>
+            </w:r>
+          </w:p>
+        </w:tc>
+        <w:tc>
+          <w:tcPr>
+            <w:tcW w:w="1775" w:type="dxa"/>
+            <w:vMerge/>
+            <w:tcBorders>
+              <w:bottom w:val="nil"/>
+            </w:tcBorders>
+          </w:tcPr>
+          <w:p>
+            <w:pPr>
+              <w:spacing w:line="360" w:lineRule="auto"/>
+              <w:rPr>
+                <w:rFonts w:ascii="Times New Roman" w:hAnsi="Times New Roman" w:cs="Times New Roman"/>
+                <w:sz w:val="26"/>
+                <w:szCs w:val="26"/>
+                <w:lang w:val="vi-VN"/>
+              </w:rPr>
+            </w:pPr>
+          </w:p>
+        </w:tc>
+        <w:tc>
+          <w:tcPr>
+            <w:tcW w:w="1775" w:type="dxa"/>
+          </w:tcPr>
+          <w:p>
+            <w:pPr>
+              <w:spacing w:line="360" w:lineRule="auto"/>
+              <w:rPr>
+                <w:rFonts w:ascii="Times New Roman" w:hAnsi="Times New Roman" w:cs="Times New Roman"/>
+                <w:sz w:val="26"/>
+                <w:szCs w:val="26"/>
+                <w:lang w:val="vi-VN"/>
+              </w:rPr>
+            </w:pPr>
+          </w:p>
+        </w:tc>
+        <w:tc>
+          <w:tcPr>
+            <w:tcW w:w="1776" w:type="dxa"/>
+          </w:tcPr>
+          <w:p>
+            <w:pPr>
+              <w:spacing w:line="360" w:lineRule="auto"/>
+              <w:rPr>
+                <w:rFonts w:ascii="Times New Roman" w:hAnsi="Times New Roman" w:cs="Times New Roman"/>
+                <w:sz w:val="26"/>
+                <w:szCs w:val="26"/>
+                <w:lang w:val="vi-VN"/>
+              </w:rPr>
+            </w:pPr>
+            <w:bookmarkStart w:id="0" w:name="_GoBack"/>
+            <w:bookmarkEnd w:id="0"/>
           </w:p>
         </w:tc>
       </w:tr>
     </w:tbl>
     <w:p>
       <w:pPr>
-        <w:ind w:left="360"/>
         <w:rPr>
           <w:lang w:val="vi-VN"/>
         </w:rPr>
@@ -1500,18 +8045,26 @@
         <w:pStyle w:val="ListParagraph"/>
         <w:numPr>
           <w:ilvl w:val="0"/>
-          <w:numId w:val="1"/>
+          <w:numId w:val="6"/>
         </w:numPr>
-        <w:rPr>
+        <w:spacing w:line="360" w:lineRule="auto"/>
+        <w:rPr>
+          <w:rFonts w:ascii="Tahoma" w:hAnsi="Tahoma" w:cs="Tahoma"/>
           <w:b/>
+          <w:sz w:val="32"/>
+          <w:szCs w:val="32"/>
           <w:lang w:val="vi-VN"/>
         </w:rPr>
       </w:pPr>
       <w:r>
         <w:rPr>
+          <w:rFonts w:ascii="Tahoma" w:hAnsi="Tahoma" w:cs="Tahoma"/>
           <w:b/>
+          <w:sz w:val="32"/>
+          <w:szCs w:val="32"/>
           <w:lang w:val="vi-VN"/>
         </w:rPr>
+        <w:lastRenderedPageBreak/>
         <w:t>Đánh giá cá nhân</w:t>
       </w:r>
     </w:p>
@@ -1522,46 +8075,94 @@
           <w:ilvl w:val="0"/>
           <w:numId w:val="4"/>
         </w:numPr>
-        <w:rPr>
+        <w:spacing w:line="360" w:lineRule="auto"/>
+        <w:rPr>
+          <w:rFonts w:ascii="Times New Roman" w:hAnsi="Times New Roman" w:cs="Times New Roman"/>
           <w:b/>
+          <w:sz w:val="26"/>
+          <w:szCs w:val="26"/>
           <w:lang w:val="vi-VN"/>
         </w:rPr>
       </w:pPr>
       <w:r>
         <w:rPr>
+          <w:rFonts w:ascii="Times New Roman" w:hAnsi="Times New Roman" w:cs="Times New Roman"/>
+          <w:sz w:val="26"/>
+          <w:szCs w:val="26"/>
           <w:lang w:val="vi-VN"/>
         </w:rPr>
         <w:t xml:space="preserve">Việc </w:t>
       </w:r>
       <w:r>
         <w:rPr>
+          <w:rFonts w:ascii="Times New Roman" w:hAnsi="Times New Roman" w:cs="Times New Roman"/>
+          <w:sz w:val="26"/>
+          <w:szCs w:val="26"/>
           <w:lang w:val="vi-VN"/>
         </w:rPr>
         <w:t>tăng số lượng</w:t>
       </w:r>
       <w:r>
         <w:rPr>
+          <w:rFonts w:ascii="Times New Roman" w:hAnsi="Times New Roman" w:cs="Times New Roman"/>
+          <w:sz w:val="26"/>
+          <w:szCs w:val="26"/>
           <w:lang w:val="vi-VN"/>
         </w:rPr>
         <w:t xml:space="preserve"> Gauss của mỗi GMM</w:t>
       </w:r>
       <w:r>
         <w:rPr>
+          <w:rFonts w:ascii="Times New Roman" w:hAnsi="Times New Roman" w:cs="Times New Roman"/>
+          <w:sz w:val="26"/>
+          <w:szCs w:val="26"/>
           <w:lang w:val="vi-VN"/>
         </w:rPr>
-        <w:t xml:space="preserve">, tăng số lượng vòng lặp Init, tăng số lượng vòng lặp huấn luyện </w:t>
+        <w:t xml:space="preserve">, tăng số lượng vòng lặp Init </w:t>
       </w:r>
       <w:r>
         <w:rPr>
+          <w:rFonts w:ascii="Times New Roman" w:hAnsi="Times New Roman" w:cs="Times New Roman"/>
+          <w:sz w:val="26"/>
+          <w:szCs w:val="26"/>
           <w:lang w:val="vi-VN"/>
         </w:rPr>
         <w:t>không mang lại nhiều thay đổi trong kết quả nhận dạng</w:t>
       </w:r>
       <w:r>
         <w:rPr>
+          <w:rFonts w:ascii="Times New Roman" w:hAnsi="Times New Roman" w:cs="Times New Roman"/>
+          <w:sz w:val="26"/>
+          <w:szCs w:val="26"/>
           <w:lang w:val="vi-VN"/>
         </w:rPr>
         <w:t>.</w:t>
+      </w:r>
+    </w:p>
+    <w:p>
+      <w:pPr>
+        <w:pStyle w:val="ListParagraph"/>
+        <w:numPr>
+          <w:ilvl w:val="0"/>
+          <w:numId w:val="4"/>
+        </w:numPr>
+        <w:spacing w:line="360" w:lineRule="auto"/>
+        <w:rPr>
+          <w:rFonts w:ascii="Times New Roman" w:hAnsi="Times New Roman" w:cs="Times New Roman"/>
+          <w:b/>
+          <w:sz w:val="26"/>
+          <w:szCs w:val="26"/>
+          <w:lang w:val="vi-VN"/>
+        </w:rPr>
+      </w:pPr>
+      <w:r>
+        <w:rPr>
+          <w:rFonts w:ascii="Times New Roman" w:hAnsi="Times New Roman" w:cs="Times New Roman"/>
+          <w:sz w:val="26"/>
+          <w:szCs w:val="26"/>
+          <w:lang w:val="vi-VN"/>
+        </w:rPr>
+        <w:t>Việc tăng số vòng lặp huấn luyện mang lại ảnh hưởng lớn nhất.</w:t>
       </w:r>
     </w:p>
     <w:p>
@@ -1598,6 +8199,106 @@
     </w:sectPr>
   </w:body>
 </w:document>
+</file>
+
+<file path=word/endnotes.xml><?xml version="1.0" encoding="utf-8"?>
+<w:endnotes xmlns:wpc="http://schemas.microsoft.com/office/word/2010/wordprocessingCanvas" xmlns:mo="http://schemas.microsoft.com/office/mac/office/2008/main" xmlns:mc="http://schemas.openxmlformats.org/markup-compatibility/2006" xmlns:mv="urn:schemas-microsoft-com:mac:vml" xmlns:o="urn:schemas-microsoft-com:office:office" xmlns:r="http://schemas.openxmlformats.org/officeDocument/2006/relationships" xmlns:m="http://schemas.openxmlformats.org/officeDocument/2006/math" xmlns:v="urn:schemas-microsoft-com:vml" xmlns:wp14="http://schemas.microsoft.com/office/word/2010/wordprocessingDrawing" xmlns:wp="http://schemas.openxmlformats.org/drawingml/2006/wordprocessingDrawing" xmlns:w10="urn:schemas-microsoft-com:office:word" xmlns:w="http://schemas.openxmlformats.org/wordprocessingml/2006/main" xmlns:w14="http://schemas.microsoft.com/office/word/2010/wordml" xmlns:wpg="http://schemas.microsoft.com/office/word/2010/wordprocessingGroup" xmlns:wpi="http://schemas.microsoft.com/office/word/2010/wordprocessingInk" xmlns:wne="http://schemas.microsoft.com/office/word/2006/wordml" xmlns:wps="http://schemas.microsoft.com/office/word/2010/wordprocessingShape" mc:Ignorable="w14 wp14">
+  <w:endnote w:type="separator" w:id="-1">
+    <w:p>
+      <w:r>
+        <w:separator/>
+      </w:r>
+    </w:p>
+  </w:endnote>
+  <w:endnote w:type="continuationSeparator" w:id="0">
+    <w:p>
+      <w:r>
+        <w:continuationSeparator/>
+      </w:r>
+    </w:p>
+  </w:endnote>
+</w:endnotes>
+</file>
+
+<file path=word/footer1.xml><?xml version="1.0" encoding="utf-8"?>
+<w:ftr xmlns:wpc="http://schemas.microsoft.com/office/word/2010/wordprocessingCanvas" xmlns:mo="http://schemas.microsoft.com/office/mac/office/2008/main" xmlns:mc="http://schemas.openxmlformats.org/markup-compatibility/2006" xmlns:mv="urn:schemas-microsoft-com:mac:vml" xmlns:o="urn:schemas-microsoft-com:office:office" xmlns:r="http://schemas.openxmlformats.org/officeDocument/2006/relationships" xmlns:m="http://schemas.openxmlformats.org/officeDocument/2006/math" xmlns:v="urn:schemas-microsoft-com:vml" xmlns:wp14="http://schemas.microsoft.com/office/word/2010/wordprocessingDrawing" xmlns:wp="http://schemas.openxmlformats.org/drawingml/2006/wordprocessingDrawing" xmlns:w10="urn:schemas-microsoft-com:office:word" xmlns:w="http://schemas.openxmlformats.org/wordprocessingml/2006/main" xmlns:w14="http://schemas.microsoft.com/office/word/2010/wordml" xmlns:wpg="http://schemas.microsoft.com/office/word/2010/wordprocessingGroup" xmlns:wpi="http://schemas.microsoft.com/office/word/2010/wordprocessingInk" xmlns:wne="http://schemas.microsoft.com/office/word/2006/wordml" xmlns:wps="http://schemas.microsoft.com/office/word/2010/wordprocessingShape" mc:Ignorable="w14 wp14">
+  <w:p>
+    <w:pPr>
+      <w:pStyle w:val="Footer"/>
+      <w:framePr w:wrap="none" w:vAnchor="text" w:hAnchor="margin" w:xAlign="right" w:y="1"/>
+      <w:rPr>
+        <w:rStyle w:val="PageNumber"/>
+      </w:rPr>
+    </w:pPr>
+    <w:r>
+      <w:rPr>
+        <w:rStyle w:val="PageNumber"/>
+      </w:rPr>
+      <w:fldChar w:fldCharType="begin"/>
+    </w:r>
+    <w:r>
+      <w:rPr>
+        <w:rStyle w:val="PageNumber"/>
+      </w:rPr>
+      <w:instrText xml:space="preserve">PAGE  </w:instrText>
+    </w:r>
+    <w:r>
+      <w:rPr>
+        <w:rStyle w:val="PageNumber"/>
+      </w:rPr>
+      <w:fldChar w:fldCharType="separate"/>
+    </w:r>
+    <w:r>
+      <w:rPr>
+        <w:rStyle w:val="PageNumber"/>
+        <w:noProof/>
+      </w:rPr>
+      <w:t>4</w:t>
+    </w:r>
+    <w:r>
+      <w:rPr>
+        <w:rStyle w:val="PageNumber"/>
+      </w:rPr>
+      <w:fldChar w:fldCharType="end"/>
+    </w:r>
+  </w:p>
+  <w:p>
+    <w:pPr>
+      <w:pStyle w:val="Footer"/>
+      <w:ind w:right="360"/>
+    </w:pPr>
+  </w:p>
+</w:ftr>
+</file>
+
+<file path=word/footer2.xml><?xml version="1.0" encoding="utf-8"?>
+<w:ftr xmlns:wpc="http://schemas.microsoft.com/office/word/2010/wordprocessingCanvas" xmlns:mo="http://schemas.microsoft.com/office/mac/office/2008/main" xmlns:mc="http://schemas.openxmlformats.org/markup-compatibility/2006" xmlns:mv="urn:schemas-microsoft-com:mac:vml" xmlns:o="urn:schemas-microsoft-com:office:office" xmlns:r="http://schemas.openxmlformats.org/officeDocument/2006/relationships" xmlns:m="http://schemas.openxmlformats.org/officeDocument/2006/math" xmlns:v="urn:schemas-microsoft-com:vml" xmlns:wp14="http://schemas.microsoft.com/office/word/2010/wordprocessingDrawing" xmlns:wp="http://schemas.openxmlformats.org/drawingml/2006/wordprocessingDrawing" xmlns:w10="urn:schemas-microsoft-com:office:word" xmlns:w="http://schemas.openxmlformats.org/wordprocessingml/2006/main" xmlns:w14="http://schemas.microsoft.com/office/word/2010/wordml" xmlns:wpg="http://schemas.microsoft.com/office/word/2010/wordprocessingGroup" xmlns:wpi="http://schemas.microsoft.com/office/word/2010/wordprocessingInk" xmlns:wne="http://schemas.microsoft.com/office/word/2006/wordml" xmlns:wps="http://schemas.microsoft.com/office/word/2010/wordprocessingShape" mc:Ignorable="w14 wp14">
+  <w:p>
+    <w:pPr>
+      <w:pStyle w:val="Footer"/>
+      <w:ind w:right="360"/>
+    </w:pPr>
+  </w:p>
+</w:ftr>
+</file>
+
+<file path=word/footnotes.xml><?xml version="1.0" encoding="utf-8"?>
+<w:footnotes xmlns:wpc="http://schemas.microsoft.com/office/word/2010/wordprocessingCanvas" xmlns:mo="http://schemas.microsoft.com/office/mac/office/2008/main" xmlns:mc="http://schemas.openxmlformats.org/markup-compatibility/2006" xmlns:mv="urn:schemas-microsoft-com:mac:vml" xmlns:o="urn:schemas-microsoft-com:office:office" xmlns:r="http://schemas.openxmlformats.org/officeDocument/2006/relationships" xmlns:m="http://schemas.openxmlformats.org/officeDocument/2006/math" xmlns:v="urn:schemas-microsoft-com:vml" xmlns:wp14="http://schemas.microsoft.com/office/word/2010/wordprocessingDrawing" xmlns:wp="http://schemas.openxmlformats.org/drawingml/2006/wordprocessingDrawing" xmlns:w10="urn:schemas-microsoft-com:office:word" xmlns:w="http://schemas.openxmlformats.org/wordprocessingml/2006/main" xmlns:w14="http://schemas.microsoft.com/office/word/2010/wordml" xmlns:wpg="http://schemas.microsoft.com/office/word/2010/wordprocessingGroup" xmlns:wpi="http://schemas.microsoft.com/office/word/2010/wordprocessingInk" xmlns:wne="http://schemas.microsoft.com/office/word/2006/wordml" xmlns:wps="http://schemas.microsoft.com/office/word/2010/wordprocessingShape" mc:Ignorable="w14 wp14">
+  <w:footnote w:type="separator" w:id="-1">
+    <w:p>
+      <w:r>
+        <w:separator/>
+      </w:r>
+    </w:p>
+  </w:footnote>
+  <w:footnote w:type="continuationSeparator" w:id="0">
+    <w:p>
+      <w:r>
+        <w:continuationSeparator/>
+      </w:r>
+    </w:p>
+  </w:footnote>
+</w:footnotes>
 </file>
 
 <file path=word/numbering.xml><?xml version="1.0" encoding="utf-8"?>
@@ -1716,16 +8417,16 @@
     </w:lvl>
   </w:abstractNum>
   <w:abstractNum w:abstractNumId="1">
-    <w:nsid w:val="0F7934B3"/>
+    <w:nsid w:val="0B4E580C"/>
     <w:multiLevelType w:val="hybridMultilevel"/>
-    <w:tmpl w:val="2E5ABBEA"/>
-    <w:lvl w:ilvl="0" w:tplc="FE3C05E2">
+    <w:tmpl w:val="22B6F798"/>
+    <w:lvl w:ilvl="0" w:tplc="0409000F">
       <w:start w:val="1"/>
-      <w:numFmt w:val="upperRoman"/>
+      <w:numFmt w:val="decimal"/>
       <w:lvlText w:val="%1."/>
       <w:lvlJc w:val="left"/>
       <w:pPr>
-        <w:ind w:left="1080" w:hanging="720"/>
+        <w:ind w:left="720" w:hanging="360"/>
       </w:pPr>
       <w:rPr>
         <w:rFonts w:hint="default"/>
@@ -1805,6 +8506,208 @@
     </w:lvl>
   </w:abstractNum>
   <w:abstractNum w:abstractNumId="2">
+    <w:nsid w:val="0F7934B3"/>
+    <w:multiLevelType w:val="hybridMultilevel"/>
+    <w:tmpl w:val="2E5ABBEA"/>
+    <w:lvl w:ilvl="0" w:tplc="FE3C05E2">
+      <w:start w:val="1"/>
+      <w:numFmt w:val="upperRoman"/>
+      <w:lvlText w:val="%1."/>
+      <w:lvlJc w:val="left"/>
+      <w:pPr>
+        <w:ind w:left="1080" w:hanging="720"/>
+      </w:pPr>
+      <w:rPr>
+        <w:rFonts w:hint="default"/>
+      </w:rPr>
+    </w:lvl>
+    <w:lvl w:ilvl="1" w:tplc="04090019" w:tentative="1">
+      <w:start w:val="1"/>
+      <w:numFmt w:val="lowerLetter"/>
+      <w:lvlText w:val="%2."/>
+      <w:lvlJc w:val="left"/>
+      <w:pPr>
+        <w:ind w:left="1440" w:hanging="360"/>
+      </w:pPr>
+    </w:lvl>
+    <w:lvl w:ilvl="2" w:tplc="0409001B" w:tentative="1">
+      <w:start w:val="1"/>
+      <w:numFmt w:val="lowerRoman"/>
+      <w:lvlText w:val="%3."/>
+      <w:lvlJc w:val="right"/>
+      <w:pPr>
+        <w:ind w:left="2160" w:hanging="180"/>
+      </w:pPr>
+    </w:lvl>
+    <w:lvl w:ilvl="3" w:tplc="0409000F" w:tentative="1">
+      <w:start w:val="1"/>
+      <w:numFmt w:val="decimal"/>
+      <w:lvlText w:val="%4."/>
+      <w:lvlJc w:val="left"/>
+      <w:pPr>
+        <w:ind w:left="2880" w:hanging="360"/>
+      </w:pPr>
+    </w:lvl>
+    <w:lvl w:ilvl="4" w:tplc="04090019" w:tentative="1">
+      <w:start w:val="1"/>
+      <w:numFmt w:val="lowerLetter"/>
+      <w:lvlText w:val="%5."/>
+      <w:lvlJc w:val="left"/>
+      <w:pPr>
+        <w:ind w:left="3600" w:hanging="360"/>
+      </w:pPr>
+    </w:lvl>
+    <w:lvl w:ilvl="5" w:tplc="0409001B" w:tentative="1">
+      <w:start w:val="1"/>
+      <w:numFmt w:val="lowerRoman"/>
+      <w:lvlText w:val="%6."/>
+      <w:lvlJc w:val="right"/>
+      <w:pPr>
+        <w:ind w:left="4320" w:hanging="180"/>
+      </w:pPr>
+    </w:lvl>
+    <w:lvl w:ilvl="6" w:tplc="0409000F" w:tentative="1">
+      <w:start w:val="1"/>
+      <w:numFmt w:val="decimal"/>
+      <w:lvlText w:val="%7."/>
+      <w:lvlJc w:val="left"/>
+      <w:pPr>
+        <w:ind w:left="5040" w:hanging="360"/>
+      </w:pPr>
+    </w:lvl>
+    <w:lvl w:ilvl="7" w:tplc="04090019" w:tentative="1">
+      <w:start w:val="1"/>
+      <w:numFmt w:val="lowerLetter"/>
+      <w:lvlText w:val="%8."/>
+      <w:lvlJc w:val="left"/>
+      <w:pPr>
+        <w:ind w:left="5760" w:hanging="360"/>
+      </w:pPr>
+    </w:lvl>
+    <w:lvl w:ilvl="8" w:tplc="0409001B" w:tentative="1">
+      <w:start w:val="1"/>
+      <w:numFmt w:val="lowerRoman"/>
+      <w:lvlText w:val="%9."/>
+      <w:lvlJc w:val="right"/>
+      <w:pPr>
+        <w:ind w:left="6480" w:hanging="180"/>
+      </w:pPr>
+    </w:lvl>
+  </w:abstractNum>
+  <w:abstractNum w:abstractNumId="3">
+    <w:nsid w:val="28B7312C"/>
+    <w:multiLevelType w:val="hybridMultilevel"/>
+    <w:tmpl w:val="575E0DCA"/>
+    <w:lvl w:ilvl="0" w:tplc="5FA600A4">
+      <w:start w:val="2"/>
+      <w:numFmt w:val="bullet"/>
+      <w:lvlText w:val="-"/>
+      <w:lvlJc w:val="left"/>
+      <w:pPr>
+        <w:ind w:left="786" w:hanging="360"/>
+      </w:pPr>
+      <w:rPr>
+        <w:rFonts w:ascii="Times New Roman" w:eastAsiaTheme="minorHAnsi" w:hAnsi="Times New Roman" w:cs="Times New Roman" w:hint="default"/>
+      </w:rPr>
+    </w:lvl>
+    <w:lvl w:ilvl="1" w:tplc="04090003" w:tentative="1">
+      <w:start w:val="1"/>
+      <w:numFmt w:val="bullet"/>
+      <w:lvlText w:val="o"/>
+      <w:lvlJc w:val="left"/>
+      <w:pPr>
+        <w:ind w:left="1506" w:hanging="360"/>
+      </w:pPr>
+      <w:rPr>
+        <w:rFonts w:ascii="Courier New" w:hAnsi="Courier New" w:hint="default"/>
+      </w:rPr>
+    </w:lvl>
+    <w:lvl w:ilvl="2" w:tplc="04090005" w:tentative="1">
+      <w:start w:val="1"/>
+      <w:numFmt w:val="bullet"/>
+      <w:lvlText w:val=""/>
+      <w:lvlJc w:val="left"/>
+      <w:pPr>
+        <w:ind w:left="2226" w:hanging="360"/>
+      </w:pPr>
+      <w:rPr>
+        <w:rFonts w:ascii="Wingdings" w:hAnsi="Wingdings" w:hint="default"/>
+      </w:rPr>
+    </w:lvl>
+    <w:lvl w:ilvl="3" w:tplc="04090001" w:tentative="1">
+      <w:start w:val="1"/>
+      <w:numFmt w:val="bullet"/>
+      <w:lvlText w:val=""/>
+      <w:lvlJc w:val="left"/>
+      <w:pPr>
+        <w:ind w:left="2946" w:hanging="360"/>
+      </w:pPr>
+      <w:rPr>
+        <w:rFonts w:ascii="Symbol" w:hAnsi="Symbol" w:hint="default"/>
+      </w:rPr>
+    </w:lvl>
+    <w:lvl w:ilvl="4" w:tplc="04090003" w:tentative="1">
+      <w:start w:val="1"/>
+      <w:numFmt w:val="bullet"/>
+      <w:lvlText w:val="o"/>
+      <w:lvlJc w:val="left"/>
+      <w:pPr>
+        <w:ind w:left="3666" w:hanging="360"/>
+      </w:pPr>
+      <w:rPr>
+        <w:rFonts w:ascii="Courier New" w:hAnsi="Courier New" w:hint="default"/>
+      </w:rPr>
+    </w:lvl>
+    <w:lvl w:ilvl="5" w:tplc="04090005" w:tentative="1">
+      <w:start w:val="1"/>
+      <w:numFmt w:val="bullet"/>
+      <w:lvlText w:val=""/>
+      <w:lvlJc w:val="left"/>
+      <w:pPr>
+        <w:ind w:left="4386" w:hanging="360"/>
+      </w:pPr>
+      <w:rPr>
+        <w:rFonts w:ascii="Wingdings" w:hAnsi="Wingdings" w:hint="default"/>
+      </w:rPr>
+    </w:lvl>
+    <w:lvl w:ilvl="6" w:tplc="04090001" w:tentative="1">
+      <w:start w:val="1"/>
+      <w:numFmt w:val="bullet"/>
+      <w:lvlText w:val=""/>
+      <w:lvlJc w:val="left"/>
+      <w:pPr>
+        <w:ind w:left="5106" w:hanging="360"/>
+      </w:pPr>
+      <w:rPr>
+        <w:rFonts w:ascii="Symbol" w:hAnsi="Symbol" w:hint="default"/>
+      </w:rPr>
+    </w:lvl>
+    <w:lvl w:ilvl="7" w:tplc="04090003" w:tentative="1">
+      <w:start w:val="1"/>
+      <w:numFmt w:val="bullet"/>
+      <w:lvlText w:val="o"/>
+      <w:lvlJc w:val="left"/>
+      <w:pPr>
+        <w:ind w:left="5826" w:hanging="360"/>
+      </w:pPr>
+      <w:rPr>
+        <w:rFonts w:ascii="Courier New" w:hAnsi="Courier New" w:hint="default"/>
+      </w:rPr>
+    </w:lvl>
+    <w:lvl w:ilvl="8" w:tplc="04090005" w:tentative="1">
+      <w:start w:val="1"/>
+      <w:numFmt w:val="bullet"/>
+      <w:lvlText w:val=""/>
+      <w:lvlJc w:val="left"/>
+      <w:pPr>
+        <w:ind w:left="6546" w:hanging="360"/>
+      </w:pPr>
+      <w:rPr>
+        <w:rFonts w:ascii="Wingdings" w:hAnsi="Wingdings" w:hint="default"/>
+      </w:rPr>
+    </w:lvl>
+  </w:abstractNum>
+  <w:abstractNum w:abstractNumId="4">
     <w:nsid w:val="4B653473"/>
     <w:multiLevelType w:val="hybridMultilevel"/>
     <w:tmpl w:val="C0AC0BB2"/>
@@ -1918,7 +8821,120 @@
       </w:rPr>
     </w:lvl>
   </w:abstractNum>
-  <w:abstractNum w:abstractNumId="3">
+  <w:abstractNum w:abstractNumId="5">
+    <w:nsid w:val="5AF76CE7"/>
+    <w:multiLevelType w:val="hybridMultilevel"/>
+    <w:tmpl w:val="65CCC6C8"/>
+    <w:lvl w:ilvl="0" w:tplc="5FA600A4">
+      <w:start w:val="2"/>
+      <w:numFmt w:val="bullet"/>
+      <w:lvlText w:val="-"/>
+      <w:lvlJc w:val="left"/>
+      <w:pPr>
+        <w:ind w:left="786" w:hanging="360"/>
+      </w:pPr>
+      <w:rPr>
+        <w:rFonts w:ascii="Times New Roman" w:eastAsiaTheme="minorHAnsi" w:hAnsi="Times New Roman" w:cs="Times New Roman" w:hint="default"/>
+      </w:rPr>
+    </w:lvl>
+    <w:lvl w:ilvl="1" w:tplc="04090003" w:tentative="1">
+      <w:start w:val="1"/>
+      <w:numFmt w:val="bullet"/>
+      <w:lvlText w:val="o"/>
+      <w:lvlJc w:val="left"/>
+      <w:pPr>
+        <w:ind w:left="1506" w:hanging="360"/>
+      </w:pPr>
+      <w:rPr>
+        <w:rFonts w:ascii="Courier New" w:hAnsi="Courier New" w:hint="default"/>
+      </w:rPr>
+    </w:lvl>
+    <w:lvl w:ilvl="2" w:tplc="04090005" w:tentative="1">
+      <w:start w:val="1"/>
+      <w:numFmt w:val="bullet"/>
+      <w:lvlText w:val=""/>
+      <w:lvlJc w:val="left"/>
+      <w:pPr>
+        <w:ind w:left="2226" w:hanging="360"/>
+      </w:pPr>
+      <w:rPr>
+        <w:rFonts w:ascii="Wingdings" w:hAnsi="Wingdings" w:hint="default"/>
+      </w:rPr>
+    </w:lvl>
+    <w:lvl w:ilvl="3" w:tplc="04090001" w:tentative="1">
+      <w:start w:val="1"/>
+      <w:numFmt w:val="bullet"/>
+      <w:lvlText w:val=""/>
+      <w:lvlJc w:val="left"/>
+      <w:pPr>
+        <w:ind w:left="2946" w:hanging="360"/>
+      </w:pPr>
+      <w:rPr>
+        <w:rFonts w:ascii="Symbol" w:hAnsi="Symbol" w:hint="default"/>
+      </w:rPr>
+    </w:lvl>
+    <w:lvl w:ilvl="4" w:tplc="04090003" w:tentative="1">
+      <w:start w:val="1"/>
+      <w:numFmt w:val="bullet"/>
+      <w:lvlText w:val="o"/>
+      <w:lvlJc w:val="left"/>
+      <w:pPr>
+        <w:ind w:left="3666" w:hanging="360"/>
+      </w:pPr>
+      <w:rPr>
+        <w:rFonts w:ascii="Courier New" w:hAnsi="Courier New" w:hint="default"/>
+      </w:rPr>
+    </w:lvl>
+    <w:lvl w:ilvl="5" w:tplc="04090005" w:tentative="1">
+      <w:start w:val="1"/>
+      <w:numFmt w:val="bullet"/>
+      <w:lvlText w:val=""/>
+      <w:lvlJc w:val="left"/>
+      <w:pPr>
+        <w:ind w:left="4386" w:hanging="360"/>
+      </w:pPr>
+      <w:rPr>
+        <w:rFonts w:ascii="Wingdings" w:hAnsi="Wingdings" w:hint="default"/>
+      </w:rPr>
+    </w:lvl>
+    <w:lvl w:ilvl="6" w:tplc="04090001" w:tentative="1">
+      <w:start w:val="1"/>
+      <w:numFmt w:val="bullet"/>
+      <w:lvlText w:val=""/>
+      <w:lvlJc w:val="left"/>
+      <w:pPr>
+        <w:ind w:left="5106" w:hanging="360"/>
+      </w:pPr>
+      <w:rPr>
+        <w:rFonts w:ascii="Symbol" w:hAnsi="Symbol" w:hint="default"/>
+      </w:rPr>
+    </w:lvl>
+    <w:lvl w:ilvl="7" w:tplc="04090003" w:tentative="1">
+      <w:start w:val="1"/>
+      <w:numFmt w:val="bullet"/>
+      <w:lvlText w:val="o"/>
+      <w:lvlJc w:val="left"/>
+      <w:pPr>
+        <w:ind w:left="5826" w:hanging="360"/>
+      </w:pPr>
+      <w:rPr>
+        <w:rFonts w:ascii="Courier New" w:hAnsi="Courier New" w:hint="default"/>
+      </w:rPr>
+    </w:lvl>
+    <w:lvl w:ilvl="8" w:tplc="04090005" w:tentative="1">
+      <w:start w:val="1"/>
+      <w:numFmt w:val="bullet"/>
+      <w:lvlText w:val=""/>
+      <w:lvlJc w:val="left"/>
+      <w:pPr>
+        <w:ind w:left="6546" w:hanging="360"/>
+      </w:pPr>
+      <w:rPr>
+        <w:rFonts w:ascii="Wingdings" w:hAnsi="Wingdings" w:hint="default"/>
+      </w:rPr>
+    </w:lvl>
+  </w:abstractNum>
+  <w:abstractNum w:abstractNumId="6">
     <w:nsid w:val="75F50849"/>
     <w:multiLevelType w:val="hybridMultilevel"/>
     <w:tmpl w:val="A0184060"/>
@@ -2031,7 +9047,7 @@
       </w:rPr>
     </w:lvl>
   </w:abstractNum>
-  <w:abstractNum w:abstractNumId="4">
+  <w:abstractNum w:abstractNumId="7">
     <w:nsid w:val="7E456C42"/>
     <w:multiLevelType w:val="hybridMultilevel"/>
     <w:tmpl w:val="BEA66A4C"/>
@@ -2145,19 +9161,28 @@
     </w:lvl>
   </w:abstractNum>
   <w:num w:numId="1">
-    <w:abstractNumId w:val="1"/>
+    <w:abstractNumId w:val="2"/>
   </w:num>
   <w:num w:numId="2">
-    <w:abstractNumId w:val="3"/>
+    <w:abstractNumId w:val="6"/>
   </w:num>
   <w:num w:numId="3">
-    <w:abstractNumId w:val="4"/>
+    <w:abstractNumId w:val="7"/>
   </w:num>
   <w:num w:numId="4">
-    <w:abstractNumId w:val="2"/>
+    <w:abstractNumId w:val="4"/>
   </w:num>
   <w:num w:numId="5">
     <w:abstractNumId w:val="0"/>
+  </w:num>
+  <w:num w:numId="6">
+    <w:abstractNumId w:val="1"/>
+  </w:num>
+  <w:num w:numId="7">
+    <w:abstractNumId w:val="3"/>
+  </w:num>
+  <w:num w:numId="8">
+    <w:abstractNumId w:val="5"/>
   </w:num>
 </w:numbering>
 </file>
@@ -2198,6 +9223,7 @@
     <w:lsdException w:name="caption" w:uiPriority="35" w:qFormat="1"/>
     <w:lsdException w:name="Title" w:semiHidden="0" w:uiPriority="10" w:unhideWhenUsed="0" w:qFormat="1"/>
     <w:lsdException w:name="Default Paragraph Font" w:uiPriority="1"/>
+    <w:lsdException w:name="Body Text" w:uiPriority="0"/>
     <w:lsdException w:name="Subtitle" w:semiHidden="0" w:uiPriority="11" w:unhideWhenUsed="0" w:qFormat="1"/>
     <w:lsdException w:name="Strong" w:semiHidden="0" w:uiPriority="22" w:unhideWhenUsed="0" w:qFormat="1"/>
     <w:lsdException w:name="Emphasis" w:semiHidden="0" w:uiPriority="20" w:unhideWhenUsed="0" w:qFormat="1"/>
@@ -2327,6 +9353,29 @@
     <w:name w:val="Normal"/>
     <w:qFormat/>
   </w:style>
+  <w:style w:type="paragraph" w:styleId="Heading1">
+    <w:name w:val="heading 1"/>
+    <w:basedOn w:val="Normal"/>
+    <w:next w:val="Normal"/>
+    <w:link w:val="Heading1Char"/>
+    <w:uiPriority w:val="9"/>
+    <w:qFormat/>
+    <w:rsid w:val="009E02DD"/>
+    <w:pPr>
+      <w:keepNext/>
+      <w:keepLines/>
+      <w:spacing w:before="480"/>
+      <w:outlineLvl w:val="0"/>
+    </w:pPr>
+    <w:rPr>
+      <w:rFonts w:asciiTheme="majorHAnsi" w:eastAsiaTheme="majorEastAsia" w:hAnsiTheme="majorHAnsi" w:cstheme="majorBidi"/>
+      <w:b/>
+      <w:bCs/>
+      <w:color w:val="2D4F8E" w:themeColor="accent1" w:themeShade="B5"/>
+      <w:sz w:val="32"/>
+      <w:szCs w:val="32"/>
+    </w:rPr>
+  </w:style>
   <w:style w:type="character" w:default="1" w:styleId="DefaultParagraphFont">
     <w:name w:val="Default Paragraph Font"/>
     <w:uiPriority w:val="1"/>
@@ -2414,6 +9463,253 @@
       </w:tblCellMar>
     </w:tblPr>
   </w:style>
+  <w:style w:type="paragraph" w:styleId="BodyText">
+    <w:name w:val="Body Text"/>
+    <w:basedOn w:val="Normal"/>
+    <w:link w:val="BodyTextChar"/>
+    <w:rsid w:val="00F72901"/>
+    <w:rPr>
+      <w:rFonts w:ascii="Times New Roman" w:eastAsia="Times New Roman" w:hAnsi="Times New Roman" w:cs="Times New Roman"/>
+      <w:b/>
+      <w:sz w:val="44"/>
+      <w:lang w:val="vi-VN"/>
+    </w:rPr>
+  </w:style>
+  <w:style w:type="character" w:customStyle="1" w:styleId="BodyTextChar">
+    <w:name w:val="Body Text Char"/>
+    <w:basedOn w:val="DefaultParagraphFont"/>
+    <w:link w:val="BodyText"/>
+    <w:rsid w:val="00F72901"/>
+    <w:rPr>
+      <w:rFonts w:ascii="Times New Roman" w:eastAsia="Times New Roman" w:hAnsi="Times New Roman" w:cs="Times New Roman"/>
+      <w:b/>
+      <w:sz w:val="44"/>
+      <w:lang w:val="vi-VN"/>
+    </w:rPr>
+  </w:style>
+  <w:style w:type="paragraph" w:styleId="Footer">
+    <w:name w:val="footer"/>
+    <w:basedOn w:val="Normal"/>
+    <w:link w:val="FooterChar"/>
+    <w:uiPriority w:val="99"/>
+    <w:unhideWhenUsed/>
+    <w:rsid w:val="00F72901"/>
+    <w:pPr>
+      <w:tabs>
+        <w:tab w:val="center" w:pos="4680"/>
+        <w:tab w:val="right" w:pos="9360"/>
+      </w:tabs>
+    </w:pPr>
+    <w:rPr>
+      <w:rFonts w:ascii="Times New Roman" w:eastAsia="Times New Roman" w:hAnsi="Times New Roman" w:cs="Times New Roman"/>
+      <w:lang w:val="vi-VN"/>
+    </w:rPr>
+  </w:style>
+  <w:style w:type="character" w:customStyle="1" w:styleId="FooterChar">
+    <w:name w:val="Footer Char"/>
+    <w:basedOn w:val="DefaultParagraphFont"/>
+    <w:link w:val="Footer"/>
+    <w:uiPriority w:val="99"/>
+    <w:rsid w:val="00F72901"/>
+    <w:rPr>
+      <w:rFonts w:ascii="Times New Roman" w:eastAsia="Times New Roman" w:hAnsi="Times New Roman" w:cs="Times New Roman"/>
+      <w:lang w:val="vi-VN"/>
+    </w:rPr>
+  </w:style>
+  <w:style w:type="character" w:styleId="PageNumber">
+    <w:name w:val="page number"/>
+    <w:basedOn w:val="DefaultParagraphFont"/>
+    <w:uiPriority w:val="99"/>
+    <w:semiHidden/>
+    <w:unhideWhenUsed/>
+    <w:rsid w:val="00F72901"/>
+  </w:style>
+  <w:style w:type="character" w:customStyle="1" w:styleId="Heading1Char">
+    <w:name w:val="Heading 1 Char"/>
+    <w:basedOn w:val="DefaultParagraphFont"/>
+    <w:link w:val="Heading1"/>
+    <w:uiPriority w:val="9"/>
+    <w:rsid w:val="009E02DD"/>
+    <w:rPr>
+      <w:rFonts w:asciiTheme="majorHAnsi" w:eastAsiaTheme="majorEastAsia" w:hAnsiTheme="majorHAnsi" w:cstheme="majorBidi"/>
+      <w:b/>
+      <w:bCs/>
+      <w:color w:val="2D4F8E" w:themeColor="accent1" w:themeShade="B5"/>
+      <w:sz w:val="32"/>
+      <w:szCs w:val="32"/>
+    </w:rPr>
+  </w:style>
+  <w:style w:type="paragraph" w:styleId="TOCHeading">
+    <w:name w:val="TOC Heading"/>
+    <w:basedOn w:val="Heading1"/>
+    <w:next w:val="Normal"/>
+    <w:uiPriority w:val="39"/>
+    <w:unhideWhenUsed/>
+    <w:qFormat/>
+    <w:rsid w:val="009E02DD"/>
+    <w:pPr>
+      <w:spacing w:line="276" w:lineRule="auto"/>
+      <w:outlineLvl w:val="9"/>
+    </w:pPr>
+    <w:rPr>
+      <w:color w:val="2F5496" w:themeColor="accent1" w:themeShade="BF"/>
+      <w:sz w:val="28"/>
+      <w:szCs w:val="28"/>
+    </w:rPr>
+  </w:style>
+  <w:style w:type="paragraph" w:styleId="TOC1">
+    <w:name w:val="toc 1"/>
+    <w:basedOn w:val="Normal"/>
+    <w:next w:val="Normal"/>
+    <w:autoRedefine/>
+    <w:uiPriority w:val="39"/>
+    <w:semiHidden/>
+    <w:unhideWhenUsed/>
+    <w:rsid w:val="009E02DD"/>
+    <w:pPr>
+      <w:spacing w:before="120"/>
+    </w:pPr>
+    <w:rPr>
+      <w:b/>
+    </w:rPr>
+  </w:style>
+  <w:style w:type="paragraph" w:styleId="TOC2">
+    <w:name w:val="toc 2"/>
+    <w:basedOn w:val="Normal"/>
+    <w:next w:val="Normal"/>
+    <w:autoRedefine/>
+    <w:uiPriority w:val="39"/>
+    <w:semiHidden/>
+    <w:unhideWhenUsed/>
+    <w:rsid w:val="009E02DD"/>
+    <w:pPr>
+      <w:ind w:left="240"/>
+    </w:pPr>
+    <w:rPr>
+      <w:b/>
+      <w:sz w:val="22"/>
+      <w:szCs w:val="22"/>
+    </w:rPr>
+  </w:style>
+  <w:style w:type="paragraph" w:styleId="TOC3">
+    <w:name w:val="toc 3"/>
+    <w:basedOn w:val="Normal"/>
+    <w:next w:val="Normal"/>
+    <w:autoRedefine/>
+    <w:uiPriority w:val="39"/>
+    <w:semiHidden/>
+    <w:unhideWhenUsed/>
+    <w:rsid w:val="009E02DD"/>
+    <w:pPr>
+      <w:ind w:left="480"/>
+    </w:pPr>
+    <w:rPr>
+      <w:sz w:val="22"/>
+      <w:szCs w:val="22"/>
+    </w:rPr>
+  </w:style>
+  <w:style w:type="paragraph" w:styleId="TOC4">
+    <w:name w:val="toc 4"/>
+    <w:basedOn w:val="Normal"/>
+    <w:next w:val="Normal"/>
+    <w:autoRedefine/>
+    <w:uiPriority w:val="39"/>
+    <w:semiHidden/>
+    <w:unhideWhenUsed/>
+    <w:rsid w:val="009E02DD"/>
+    <w:pPr>
+      <w:ind w:left="720"/>
+    </w:pPr>
+    <w:rPr>
+      <w:sz w:val="20"/>
+      <w:szCs w:val="20"/>
+    </w:rPr>
+  </w:style>
+  <w:style w:type="paragraph" w:styleId="TOC5">
+    <w:name w:val="toc 5"/>
+    <w:basedOn w:val="Normal"/>
+    <w:next w:val="Normal"/>
+    <w:autoRedefine/>
+    <w:uiPriority w:val="39"/>
+    <w:semiHidden/>
+    <w:unhideWhenUsed/>
+    <w:rsid w:val="009E02DD"/>
+    <w:pPr>
+      <w:ind w:left="960"/>
+    </w:pPr>
+    <w:rPr>
+      <w:sz w:val="20"/>
+      <w:szCs w:val="20"/>
+    </w:rPr>
+  </w:style>
+  <w:style w:type="paragraph" w:styleId="TOC6">
+    <w:name w:val="toc 6"/>
+    <w:basedOn w:val="Normal"/>
+    <w:next w:val="Normal"/>
+    <w:autoRedefine/>
+    <w:uiPriority w:val="39"/>
+    <w:semiHidden/>
+    <w:unhideWhenUsed/>
+    <w:rsid w:val="009E02DD"/>
+    <w:pPr>
+      <w:ind w:left="1200"/>
+    </w:pPr>
+    <w:rPr>
+      <w:sz w:val="20"/>
+      <w:szCs w:val="20"/>
+    </w:rPr>
+  </w:style>
+  <w:style w:type="paragraph" w:styleId="TOC7">
+    <w:name w:val="toc 7"/>
+    <w:basedOn w:val="Normal"/>
+    <w:next w:val="Normal"/>
+    <w:autoRedefine/>
+    <w:uiPriority w:val="39"/>
+    <w:semiHidden/>
+    <w:unhideWhenUsed/>
+    <w:rsid w:val="009E02DD"/>
+    <w:pPr>
+      <w:ind w:left="1440"/>
+    </w:pPr>
+    <w:rPr>
+      <w:sz w:val="20"/>
+      <w:szCs w:val="20"/>
+    </w:rPr>
+  </w:style>
+  <w:style w:type="paragraph" w:styleId="TOC8">
+    <w:name w:val="toc 8"/>
+    <w:basedOn w:val="Normal"/>
+    <w:next w:val="Normal"/>
+    <w:autoRedefine/>
+    <w:uiPriority w:val="39"/>
+    <w:semiHidden/>
+    <w:unhideWhenUsed/>
+    <w:rsid w:val="009E02DD"/>
+    <w:pPr>
+      <w:ind w:left="1680"/>
+    </w:pPr>
+    <w:rPr>
+      <w:sz w:val="20"/>
+      <w:szCs w:val="20"/>
+    </w:rPr>
+  </w:style>
+  <w:style w:type="paragraph" w:styleId="TOC9">
+    <w:name w:val="toc 9"/>
+    <w:basedOn w:val="Normal"/>
+    <w:next w:val="Normal"/>
+    <w:autoRedefine/>
+    <w:uiPriority w:val="39"/>
+    <w:semiHidden/>
+    <w:unhideWhenUsed/>
+    <w:rsid w:val="009E02DD"/>
+    <w:pPr>
+      <w:ind w:left="1920"/>
+    </w:pPr>
+    <w:rPr>
+      <w:sz w:val="20"/>
+      <w:szCs w:val="20"/>
+    </w:rPr>
+  </w:style>
 </w:styles>
 </file>
 
@@ -2453,6 +9749,7 @@
     <w:lsdException w:name="caption" w:uiPriority="35" w:qFormat="1"/>
     <w:lsdException w:name="Title" w:semiHidden="0" w:uiPriority="10" w:unhideWhenUsed="0" w:qFormat="1"/>
     <w:lsdException w:name="Default Paragraph Font" w:uiPriority="1"/>
+    <w:lsdException w:name="Body Text" w:uiPriority="0"/>
     <w:lsdException w:name="Subtitle" w:semiHidden="0" w:uiPriority="11" w:unhideWhenUsed="0" w:qFormat="1"/>
     <w:lsdException w:name="Strong" w:semiHidden="0" w:uiPriority="22" w:unhideWhenUsed="0" w:qFormat="1"/>
     <w:lsdException w:name="Emphasis" w:semiHidden="0" w:uiPriority="20" w:unhideWhenUsed="0" w:qFormat="1"/>
@@ -2582,6 +9879,29 @@
     <w:name w:val="Normal"/>
     <w:qFormat/>
   </w:style>
+  <w:style w:type="paragraph" w:styleId="Heading1">
+    <w:name w:val="heading 1"/>
+    <w:basedOn w:val="Normal"/>
+    <w:next w:val="Normal"/>
+    <w:link w:val="Heading1Char"/>
+    <w:uiPriority w:val="9"/>
+    <w:qFormat/>
+    <w:rsid w:val="009E02DD"/>
+    <w:pPr>
+      <w:keepNext/>
+      <w:keepLines/>
+      <w:spacing w:before="480"/>
+      <w:outlineLvl w:val="0"/>
+    </w:pPr>
+    <w:rPr>
+      <w:rFonts w:asciiTheme="majorHAnsi" w:eastAsiaTheme="majorEastAsia" w:hAnsiTheme="majorHAnsi" w:cstheme="majorBidi"/>
+      <w:b/>
+      <w:bCs/>
+      <w:color w:val="2D4F8E" w:themeColor="accent1" w:themeShade="B5"/>
+      <w:sz w:val="32"/>
+      <w:szCs w:val="32"/>
+    </w:rPr>
+  </w:style>
   <w:style w:type="character" w:default="1" w:styleId="DefaultParagraphFont">
     <w:name w:val="Default Paragraph Font"/>
     <w:uiPriority w:val="1"/>
@@ -2668,6 +9988,253 @@
         <w:right w:w="108" w:type="dxa"/>
       </w:tblCellMar>
     </w:tblPr>
+  </w:style>
+  <w:style w:type="paragraph" w:styleId="BodyText">
+    <w:name w:val="Body Text"/>
+    <w:basedOn w:val="Normal"/>
+    <w:link w:val="BodyTextChar"/>
+    <w:rsid w:val="00F72901"/>
+    <w:rPr>
+      <w:rFonts w:ascii="Times New Roman" w:eastAsia="Times New Roman" w:hAnsi="Times New Roman" w:cs="Times New Roman"/>
+      <w:b/>
+      <w:sz w:val="44"/>
+      <w:lang w:val="vi-VN"/>
+    </w:rPr>
+  </w:style>
+  <w:style w:type="character" w:customStyle="1" w:styleId="BodyTextChar">
+    <w:name w:val="Body Text Char"/>
+    <w:basedOn w:val="DefaultParagraphFont"/>
+    <w:link w:val="BodyText"/>
+    <w:rsid w:val="00F72901"/>
+    <w:rPr>
+      <w:rFonts w:ascii="Times New Roman" w:eastAsia="Times New Roman" w:hAnsi="Times New Roman" w:cs="Times New Roman"/>
+      <w:b/>
+      <w:sz w:val="44"/>
+      <w:lang w:val="vi-VN"/>
+    </w:rPr>
+  </w:style>
+  <w:style w:type="paragraph" w:styleId="Footer">
+    <w:name w:val="footer"/>
+    <w:basedOn w:val="Normal"/>
+    <w:link w:val="FooterChar"/>
+    <w:uiPriority w:val="99"/>
+    <w:unhideWhenUsed/>
+    <w:rsid w:val="00F72901"/>
+    <w:pPr>
+      <w:tabs>
+        <w:tab w:val="center" w:pos="4680"/>
+        <w:tab w:val="right" w:pos="9360"/>
+      </w:tabs>
+    </w:pPr>
+    <w:rPr>
+      <w:rFonts w:ascii="Times New Roman" w:eastAsia="Times New Roman" w:hAnsi="Times New Roman" w:cs="Times New Roman"/>
+      <w:lang w:val="vi-VN"/>
+    </w:rPr>
+  </w:style>
+  <w:style w:type="character" w:customStyle="1" w:styleId="FooterChar">
+    <w:name w:val="Footer Char"/>
+    <w:basedOn w:val="DefaultParagraphFont"/>
+    <w:link w:val="Footer"/>
+    <w:uiPriority w:val="99"/>
+    <w:rsid w:val="00F72901"/>
+    <w:rPr>
+      <w:rFonts w:ascii="Times New Roman" w:eastAsia="Times New Roman" w:hAnsi="Times New Roman" w:cs="Times New Roman"/>
+      <w:lang w:val="vi-VN"/>
+    </w:rPr>
+  </w:style>
+  <w:style w:type="character" w:styleId="PageNumber">
+    <w:name w:val="page number"/>
+    <w:basedOn w:val="DefaultParagraphFont"/>
+    <w:uiPriority w:val="99"/>
+    <w:semiHidden/>
+    <w:unhideWhenUsed/>
+    <w:rsid w:val="00F72901"/>
+  </w:style>
+  <w:style w:type="character" w:customStyle="1" w:styleId="Heading1Char">
+    <w:name w:val="Heading 1 Char"/>
+    <w:basedOn w:val="DefaultParagraphFont"/>
+    <w:link w:val="Heading1"/>
+    <w:uiPriority w:val="9"/>
+    <w:rsid w:val="009E02DD"/>
+    <w:rPr>
+      <w:rFonts w:asciiTheme="majorHAnsi" w:eastAsiaTheme="majorEastAsia" w:hAnsiTheme="majorHAnsi" w:cstheme="majorBidi"/>
+      <w:b/>
+      <w:bCs/>
+      <w:color w:val="2D4F8E" w:themeColor="accent1" w:themeShade="B5"/>
+      <w:sz w:val="32"/>
+      <w:szCs w:val="32"/>
+    </w:rPr>
+  </w:style>
+  <w:style w:type="paragraph" w:styleId="TOCHeading">
+    <w:name w:val="TOC Heading"/>
+    <w:basedOn w:val="Heading1"/>
+    <w:next w:val="Normal"/>
+    <w:uiPriority w:val="39"/>
+    <w:unhideWhenUsed/>
+    <w:qFormat/>
+    <w:rsid w:val="009E02DD"/>
+    <w:pPr>
+      <w:spacing w:line="276" w:lineRule="auto"/>
+      <w:outlineLvl w:val="9"/>
+    </w:pPr>
+    <w:rPr>
+      <w:color w:val="2F5496" w:themeColor="accent1" w:themeShade="BF"/>
+      <w:sz w:val="28"/>
+      <w:szCs w:val="28"/>
+    </w:rPr>
+  </w:style>
+  <w:style w:type="paragraph" w:styleId="TOC1">
+    <w:name w:val="toc 1"/>
+    <w:basedOn w:val="Normal"/>
+    <w:next w:val="Normal"/>
+    <w:autoRedefine/>
+    <w:uiPriority w:val="39"/>
+    <w:semiHidden/>
+    <w:unhideWhenUsed/>
+    <w:rsid w:val="009E02DD"/>
+    <w:pPr>
+      <w:spacing w:before="120"/>
+    </w:pPr>
+    <w:rPr>
+      <w:b/>
+    </w:rPr>
+  </w:style>
+  <w:style w:type="paragraph" w:styleId="TOC2">
+    <w:name w:val="toc 2"/>
+    <w:basedOn w:val="Normal"/>
+    <w:next w:val="Normal"/>
+    <w:autoRedefine/>
+    <w:uiPriority w:val="39"/>
+    <w:semiHidden/>
+    <w:unhideWhenUsed/>
+    <w:rsid w:val="009E02DD"/>
+    <w:pPr>
+      <w:ind w:left="240"/>
+    </w:pPr>
+    <w:rPr>
+      <w:b/>
+      <w:sz w:val="22"/>
+      <w:szCs w:val="22"/>
+    </w:rPr>
+  </w:style>
+  <w:style w:type="paragraph" w:styleId="TOC3">
+    <w:name w:val="toc 3"/>
+    <w:basedOn w:val="Normal"/>
+    <w:next w:val="Normal"/>
+    <w:autoRedefine/>
+    <w:uiPriority w:val="39"/>
+    <w:semiHidden/>
+    <w:unhideWhenUsed/>
+    <w:rsid w:val="009E02DD"/>
+    <w:pPr>
+      <w:ind w:left="480"/>
+    </w:pPr>
+    <w:rPr>
+      <w:sz w:val="22"/>
+      <w:szCs w:val="22"/>
+    </w:rPr>
+  </w:style>
+  <w:style w:type="paragraph" w:styleId="TOC4">
+    <w:name w:val="toc 4"/>
+    <w:basedOn w:val="Normal"/>
+    <w:next w:val="Normal"/>
+    <w:autoRedefine/>
+    <w:uiPriority w:val="39"/>
+    <w:semiHidden/>
+    <w:unhideWhenUsed/>
+    <w:rsid w:val="009E02DD"/>
+    <w:pPr>
+      <w:ind w:left="720"/>
+    </w:pPr>
+    <w:rPr>
+      <w:sz w:val="20"/>
+      <w:szCs w:val="20"/>
+    </w:rPr>
+  </w:style>
+  <w:style w:type="paragraph" w:styleId="TOC5">
+    <w:name w:val="toc 5"/>
+    <w:basedOn w:val="Normal"/>
+    <w:next w:val="Normal"/>
+    <w:autoRedefine/>
+    <w:uiPriority w:val="39"/>
+    <w:semiHidden/>
+    <w:unhideWhenUsed/>
+    <w:rsid w:val="009E02DD"/>
+    <w:pPr>
+      <w:ind w:left="960"/>
+    </w:pPr>
+    <w:rPr>
+      <w:sz w:val="20"/>
+      <w:szCs w:val="20"/>
+    </w:rPr>
+  </w:style>
+  <w:style w:type="paragraph" w:styleId="TOC6">
+    <w:name w:val="toc 6"/>
+    <w:basedOn w:val="Normal"/>
+    <w:next w:val="Normal"/>
+    <w:autoRedefine/>
+    <w:uiPriority w:val="39"/>
+    <w:semiHidden/>
+    <w:unhideWhenUsed/>
+    <w:rsid w:val="009E02DD"/>
+    <w:pPr>
+      <w:ind w:left="1200"/>
+    </w:pPr>
+    <w:rPr>
+      <w:sz w:val="20"/>
+      <w:szCs w:val="20"/>
+    </w:rPr>
+  </w:style>
+  <w:style w:type="paragraph" w:styleId="TOC7">
+    <w:name w:val="toc 7"/>
+    <w:basedOn w:val="Normal"/>
+    <w:next w:val="Normal"/>
+    <w:autoRedefine/>
+    <w:uiPriority w:val="39"/>
+    <w:semiHidden/>
+    <w:unhideWhenUsed/>
+    <w:rsid w:val="009E02DD"/>
+    <w:pPr>
+      <w:ind w:left="1440"/>
+    </w:pPr>
+    <w:rPr>
+      <w:sz w:val="20"/>
+      <w:szCs w:val="20"/>
+    </w:rPr>
+  </w:style>
+  <w:style w:type="paragraph" w:styleId="TOC8">
+    <w:name w:val="toc 8"/>
+    <w:basedOn w:val="Normal"/>
+    <w:next w:val="Normal"/>
+    <w:autoRedefine/>
+    <w:uiPriority w:val="39"/>
+    <w:semiHidden/>
+    <w:unhideWhenUsed/>
+    <w:rsid w:val="009E02DD"/>
+    <w:pPr>
+      <w:ind w:left="1680"/>
+    </w:pPr>
+    <w:rPr>
+      <w:sz w:val="20"/>
+      <w:szCs w:val="20"/>
+    </w:rPr>
+  </w:style>
+  <w:style w:type="paragraph" w:styleId="TOC9">
+    <w:name w:val="toc 9"/>
+    <w:basedOn w:val="Normal"/>
+    <w:next w:val="Normal"/>
+    <w:autoRedefine/>
+    <w:uiPriority w:val="39"/>
+    <w:semiHidden/>
+    <w:unhideWhenUsed/>
+    <w:rsid w:val="009E02DD"/>
+    <w:pPr>
+      <w:ind w:left="1920"/>
+    </w:pPr>
+    <w:rPr>
+      <w:sz w:val="20"/>
+      <w:szCs w:val="20"/>
+    </w:rPr>
   </w:style>
 </w:styles>
 </file>
@@ -2965,4 +10532,16 @@
     </a:ext>
   </a:extLst>
 </a:theme>
+</file>
+
+<file path=customXml/item1.xml><?xml version="1.0" encoding="utf-8"?>
+<b:Sources xmlns:b="http://schemas.openxmlformats.org/officeDocument/2006/bibliography" xmlns="http://schemas.openxmlformats.org/officeDocument/2006/bibliography" SelectedStyle="/APA.XSL" StyleName="APA"/>
+</file>
+
+<file path=customXml/itemProps1.xml><?xml version="1.0" encoding="utf-8"?>
+<ds:datastoreItem xmlns:ds="http://schemas.openxmlformats.org/officeDocument/2006/customXml" ds:itemID="{F73294A3-A47A-E54C-8F29-EE57FE68CBC6}">
+  <ds:schemaRefs>
+    <ds:schemaRef ds:uri="http://schemas.openxmlformats.org/officeDocument/2006/bibliography"/>
+  </ds:schemaRefs>
+</ds:datastoreItem>
 </file>
--- a/Exercise 01/Report.docx
+++ b/Exercise 01/Report.docx
@@ -4416,7 +4416,25 @@
                 <w:szCs w:val="26"/>
                 <w:lang w:val="vi-VN"/>
               </w:rPr>
-              <w:t>Tỉ lệ đúng của mỗi lần thử (%)</w:t>
+              <w:t>Tỉ lệ đúng của mỗi lần thử</w:t>
+            </w:r>
+            <w:r>
+              <w:rPr>
+                <w:rFonts w:ascii="Times New Roman" w:hAnsi="Times New Roman" w:cs="Times New Roman"/>
+                <w:sz w:val="26"/>
+                <w:szCs w:val="26"/>
+                <w:lang w:val="vi-VN"/>
+              </w:rPr>
+              <w:t xml:space="preserve"> nghiệm</w:t>
+            </w:r>
+            <w:r>
+              <w:rPr>
+                <w:rFonts w:ascii="Times New Roman" w:hAnsi="Times New Roman" w:cs="Times New Roman"/>
+                <w:sz w:val="26"/>
+                <w:szCs w:val="26"/>
+                <w:lang w:val="vi-VN"/>
+              </w:rPr>
+              <w:t xml:space="preserve"> (%)</w:t>
             </w:r>
           </w:p>
         </w:tc>
@@ -5047,6 +5065,15 @@
                 <w:lang w:val="vi-VN"/>
               </w:rPr>
             </w:pPr>
+            <w:r>
+              <w:rPr>
+                <w:rFonts w:ascii="Times New Roman" w:hAnsi="Times New Roman" w:cs="Times New Roman"/>
+                <w:sz w:val="26"/>
+                <w:szCs w:val="26"/>
+                <w:lang w:val="vi-VN"/>
+              </w:rPr>
+              <w:t>50</w:t>
+            </w:r>
           </w:p>
         </w:tc>
         <w:tc>
@@ -5060,9 +5087,16 @@
                 <w:rFonts w:ascii="Times New Roman" w:hAnsi="Times New Roman" w:cs="Times New Roman"/>
                 <w:sz w:val="26"/>
                 <w:szCs w:val="26"/>
-                <w:lang w:val="vi-VN"/>
-              </w:rPr>
-            </w:pPr>
+              </w:rPr>
+            </w:pPr>
+            <w:r>
+              <w:rPr>
+                <w:rFonts w:ascii="Times New Roman" w:hAnsi="Times New Roman" w:cs="Times New Roman"/>
+                <w:sz w:val="26"/>
+                <w:szCs w:val="26"/>
+              </w:rPr>
+              <w:t>30</w:t>
+            </w:r>
           </w:p>
         </w:tc>
         <w:tc>
@@ -5390,9 +5424,16 @@
                 <w:rFonts w:ascii="Times New Roman" w:hAnsi="Times New Roman" w:cs="Times New Roman"/>
                 <w:sz w:val="26"/>
                 <w:szCs w:val="26"/>
-                <w:lang w:val="vi-VN"/>
-              </w:rPr>
-            </w:pPr>
+              </w:rPr>
+            </w:pPr>
+            <w:r>
+              <w:rPr>
+                <w:rFonts w:ascii="Times New Roman" w:hAnsi="Times New Roman" w:cs="Times New Roman"/>
+                <w:sz w:val="26"/>
+                <w:szCs w:val="26"/>
+              </w:rPr>
+              <w:t>10</w:t>
+            </w:r>
           </w:p>
         </w:tc>
         <w:tc>
@@ -5409,6 +5450,15 @@
                 <w:lang w:val="vi-VN"/>
               </w:rPr>
             </w:pPr>
+            <w:r>
+              <w:rPr>
+                <w:rFonts w:ascii="Times New Roman" w:hAnsi="Times New Roman" w:cs="Times New Roman"/>
+                <w:sz w:val="26"/>
+                <w:szCs w:val="26"/>
+                <w:lang w:val="vi-VN"/>
+              </w:rPr>
+              <w:t>10</w:t>
+            </w:r>
           </w:p>
         </w:tc>
         <w:tc>
@@ -5740,6 +5790,15 @@
                 <w:lang w:val="vi-VN"/>
               </w:rPr>
             </w:pPr>
+            <w:r>
+              <w:rPr>
+                <w:rFonts w:ascii="Times New Roman" w:hAnsi="Times New Roman" w:cs="Times New Roman"/>
+                <w:sz w:val="26"/>
+                <w:szCs w:val="26"/>
+                <w:lang w:val="vi-VN"/>
+              </w:rPr>
+              <w:t>5</w:t>
+            </w:r>
           </w:p>
         </w:tc>
         <w:tc>
@@ -5756,6 +5815,15 @@
                 <w:lang w:val="vi-VN"/>
               </w:rPr>
             </w:pPr>
+            <w:r>
+              <w:rPr>
+                <w:rFonts w:ascii="Times New Roman" w:hAnsi="Times New Roman" w:cs="Times New Roman"/>
+                <w:sz w:val="26"/>
+                <w:szCs w:val="26"/>
+                <w:lang w:val="vi-VN"/>
+              </w:rPr>
+              <w:t>10</w:t>
+            </w:r>
           </w:p>
         </w:tc>
         <w:tc>
@@ -6087,6 +6155,15 @@
                 <w:lang w:val="vi-VN"/>
               </w:rPr>
             </w:pPr>
+            <w:r>
+              <w:rPr>
+                <w:rFonts w:ascii="Times New Roman" w:hAnsi="Times New Roman" w:cs="Times New Roman"/>
+                <w:sz w:val="26"/>
+                <w:szCs w:val="26"/>
+                <w:lang w:val="vi-VN"/>
+              </w:rPr>
+              <w:t>5</w:t>
+            </w:r>
           </w:p>
         </w:tc>
         <w:tc>
@@ -6103,6 +6180,15 @@
                 <w:lang w:val="vi-VN"/>
               </w:rPr>
             </w:pPr>
+            <w:r>
+              <w:rPr>
+                <w:rFonts w:ascii="Times New Roman" w:hAnsi="Times New Roman" w:cs="Times New Roman"/>
+                <w:sz w:val="26"/>
+                <w:szCs w:val="26"/>
+                <w:lang w:val="vi-VN"/>
+              </w:rPr>
+              <w:t>5</w:t>
+            </w:r>
           </w:p>
         </w:tc>
         <w:tc>
@@ -6434,6 +6520,15 @@
                 <w:lang w:val="vi-VN"/>
               </w:rPr>
             </w:pPr>
+            <w:r>
+              <w:rPr>
+                <w:rFonts w:ascii="Times New Roman" w:hAnsi="Times New Roman" w:cs="Times New Roman"/>
+                <w:sz w:val="26"/>
+                <w:szCs w:val="26"/>
+                <w:lang w:val="vi-VN"/>
+              </w:rPr>
+              <w:t>55</w:t>
+            </w:r>
           </w:p>
         </w:tc>
         <w:tc>
@@ -6450,6 +6545,15 @@
                 <w:lang w:val="vi-VN"/>
               </w:rPr>
             </w:pPr>
+            <w:r>
+              <w:rPr>
+                <w:rFonts w:ascii="Times New Roman" w:hAnsi="Times New Roman" w:cs="Times New Roman"/>
+                <w:sz w:val="26"/>
+                <w:szCs w:val="26"/>
+                <w:lang w:val="vi-VN"/>
+              </w:rPr>
+              <w:t>60</w:t>
+            </w:r>
           </w:p>
         </w:tc>
         <w:tc>
@@ -6781,6 +6885,15 @@
                 <w:lang w:val="vi-VN"/>
               </w:rPr>
             </w:pPr>
+            <w:r>
+              <w:rPr>
+                <w:rFonts w:ascii="Times New Roman" w:hAnsi="Times New Roman" w:cs="Times New Roman"/>
+                <w:sz w:val="26"/>
+                <w:szCs w:val="26"/>
+                <w:lang w:val="vi-VN"/>
+              </w:rPr>
+              <w:t>0</w:t>
+            </w:r>
           </w:p>
         </w:tc>
         <w:tc>
@@ -6797,6 +6910,15 @@
                 <w:lang w:val="vi-VN"/>
               </w:rPr>
             </w:pPr>
+            <w:r>
+              <w:rPr>
+                <w:rFonts w:ascii="Times New Roman" w:hAnsi="Times New Roman" w:cs="Times New Roman"/>
+                <w:sz w:val="26"/>
+                <w:szCs w:val="26"/>
+                <w:lang w:val="vi-VN"/>
+              </w:rPr>
+              <w:t>0</w:t>
+            </w:r>
           </w:p>
         </w:tc>
         <w:tc>
@@ -7128,6 +7250,15 @@
                 <w:lang w:val="vi-VN"/>
               </w:rPr>
             </w:pPr>
+            <w:r>
+              <w:rPr>
+                <w:rFonts w:ascii="Times New Roman" w:hAnsi="Times New Roman" w:cs="Times New Roman"/>
+                <w:sz w:val="26"/>
+                <w:szCs w:val="26"/>
+                <w:lang w:val="vi-VN"/>
+              </w:rPr>
+              <w:t>80</w:t>
+            </w:r>
           </w:p>
         </w:tc>
         <w:tc>
@@ -7144,6 +7275,15 @@
                 <w:lang w:val="vi-VN"/>
               </w:rPr>
             </w:pPr>
+            <w:r>
+              <w:rPr>
+                <w:rFonts w:ascii="Times New Roman" w:hAnsi="Times New Roman" w:cs="Times New Roman"/>
+                <w:sz w:val="26"/>
+                <w:szCs w:val="26"/>
+                <w:lang w:val="vi-VN"/>
+              </w:rPr>
+              <w:t>90</w:t>
+            </w:r>
           </w:p>
         </w:tc>
         <w:tc>
@@ -7475,6 +7615,15 @@
                 <w:lang w:val="vi-VN"/>
               </w:rPr>
             </w:pPr>
+            <w:r>
+              <w:rPr>
+                <w:rFonts w:ascii="Times New Roman" w:hAnsi="Times New Roman" w:cs="Times New Roman"/>
+                <w:sz w:val="26"/>
+                <w:szCs w:val="26"/>
+                <w:lang w:val="vi-VN"/>
+              </w:rPr>
+              <w:t>0</w:t>
+            </w:r>
           </w:p>
         </w:tc>
         <w:tc>
@@ -7491,6 +7640,15 @@
                 <w:lang w:val="vi-VN"/>
               </w:rPr>
             </w:pPr>
+            <w:r>
+              <w:rPr>
+                <w:rFonts w:ascii="Times New Roman" w:hAnsi="Times New Roman" w:cs="Times New Roman"/>
+                <w:sz w:val="26"/>
+                <w:szCs w:val="26"/>
+                <w:lang w:val="vi-VN"/>
+              </w:rPr>
+              <w:t>0</w:t>
+            </w:r>
           </w:p>
         </w:tc>
         <w:tc>
@@ -7819,9 +7977,17 @@
                 <w:rFonts w:ascii="Times New Roman" w:hAnsi="Times New Roman" w:cs="Times New Roman"/>
                 <w:sz w:val="26"/>
                 <w:szCs w:val="26"/>
-                <w:lang w:val="vi-VN"/>
-              </w:rPr>
-            </w:pPr>
+              </w:rPr>
+            </w:pPr>
+            <w:r>
+              <w:rPr>
+                <w:rFonts w:ascii="Times New Roman" w:hAnsi="Times New Roman" w:cs="Times New Roman"/>
+                <w:sz w:val="26"/>
+                <w:szCs w:val="26"/>
+                <w:lang w:val="vi-VN"/>
+              </w:rPr>
+              <w:t>30</w:t>
+            </w:r>
           </w:p>
         </w:tc>
         <w:tc>
@@ -7838,6 +8004,15 @@
                 <w:lang w:val="vi-VN"/>
               </w:rPr>
             </w:pPr>
+            <w:r>
+              <w:rPr>
+                <w:rFonts w:ascii="Times New Roman" w:hAnsi="Times New Roman" w:cs="Times New Roman"/>
+                <w:sz w:val="26"/>
+                <w:szCs w:val="26"/>
+                <w:lang w:val="vi-VN"/>
+              </w:rPr>
+              <w:t>25</w:t>
+            </w:r>
           </w:p>
         </w:tc>
         <w:tc>
@@ -8169,6 +8344,15 @@
                 <w:lang w:val="vi-VN"/>
               </w:rPr>
             </w:pPr>
+            <w:r>
+              <w:rPr>
+                <w:rFonts w:ascii="Times New Roman" w:hAnsi="Times New Roman" w:cs="Times New Roman"/>
+                <w:sz w:val="26"/>
+                <w:szCs w:val="26"/>
+                <w:lang w:val="vi-VN"/>
+              </w:rPr>
+              <w:t>10</w:t>
+            </w:r>
           </w:p>
         </w:tc>
         <w:tc>
@@ -8185,6 +8369,15 @@
                 <w:lang w:val="vi-VN"/>
               </w:rPr>
             </w:pPr>
+            <w:r>
+              <w:rPr>
+                <w:rFonts w:ascii="Times New Roman" w:hAnsi="Times New Roman" w:cs="Times New Roman"/>
+                <w:sz w:val="26"/>
+                <w:szCs w:val="26"/>
+                <w:lang w:val="vi-VN"/>
+              </w:rPr>
+              <w:t>0</w:t>
+            </w:r>
           </w:p>
         </w:tc>
         <w:tc>
@@ -8516,6 +8709,15 @@
                 <w:lang w:val="vi-VN"/>
               </w:rPr>
             </w:pPr>
+            <w:r>
+              <w:rPr>
+                <w:rFonts w:ascii="Times New Roman" w:hAnsi="Times New Roman" w:cs="Times New Roman"/>
+                <w:sz w:val="26"/>
+                <w:szCs w:val="26"/>
+                <w:lang w:val="vi-VN"/>
+              </w:rPr>
+              <w:t>0</w:t>
+            </w:r>
           </w:p>
         </w:tc>
         <w:tc>
@@ -8532,6 +8734,15 @@
                 <w:lang w:val="vi-VN"/>
               </w:rPr>
             </w:pPr>
+            <w:r>
+              <w:rPr>
+                <w:rFonts w:ascii="Times New Roman" w:hAnsi="Times New Roman" w:cs="Times New Roman"/>
+                <w:sz w:val="26"/>
+                <w:szCs w:val="26"/>
+                <w:lang w:val="vi-VN"/>
+              </w:rPr>
+              <w:t>0</w:t>
+            </w:r>
           </w:p>
         </w:tc>
         <w:tc>
@@ -8863,6 +9074,15 @@
                 <w:lang w:val="vi-VN"/>
               </w:rPr>
             </w:pPr>
+            <w:r>
+              <w:rPr>
+                <w:rFonts w:ascii="Times New Roman" w:hAnsi="Times New Roman" w:cs="Times New Roman"/>
+                <w:sz w:val="26"/>
+                <w:szCs w:val="26"/>
+                <w:lang w:val="vi-VN"/>
+              </w:rPr>
+              <w:t>0</w:t>
+            </w:r>
           </w:p>
         </w:tc>
         <w:tc>
@@ -8879,6 +9099,15 @@
                 <w:lang w:val="vi-VN"/>
               </w:rPr>
             </w:pPr>
+            <w:r>
+              <w:rPr>
+                <w:rFonts w:ascii="Times New Roman" w:hAnsi="Times New Roman" w:cs="Times New Roman"/>
+                <w:sz w:val="26"/>
+                <w:szCs w:val="26"/>
+                <w:lang w:val="vi-VN"/>
+              </w:rPr>
+              <w:t>0</w:t>
+            </w:r>
           </w:p>
         </w:tc>
         <w:tc>
@@ -9210,6 +9439,15 @@
                 <w:lang w:val="vi-VN"/>
               </w:rPr>
             </w:pPr>
+            <w:r>
+              <w:rPr>
+                <w:rFonts w:ascii="Times New Roman" w:hAnsi="Times New Roman" w:cs="Times New Roman"/>
+                <w:sz w:val="26"/>
+                <w:szCs w:val="26"/>
+                <w:lang w:val="vi-VN"/>
+              </w:rPr>
+              <w:t>5</w:t>
+            </w:r>
           </w:p>
         </w:tc>
         <w:tc>
@@ -9226,6 +9464,15 @@
                 <w:lang w:val="vi-VN"/>
               </w:rPr>
             </w:pPr>
+            <w:r>
+              <w:rPr>
+                <w:rFonts w:ascii="Times New Roman" w:hAnsi="Times New Roman" w:cs="Times New Roman"/>
+                <w:sz w:val="26"/>
+                <w:szCs w:val="26"/>
+                <w:lang w:val="vi-VN"/>
+              </w:rPr>
+              <w:t>5</w:t>
+            </w:r>
           </w:p>
         </w:tc>
         <w:tc>
@@ -9557,6 +9804,15 @@
                 <w:lang w:val="vi-VN"/>
               </w:rPr>
             </w:pPr>
+            <w:r>
+              <w:rPr>
+                <w:rFonts w:ascii="Times New Roman" w:hAnsi="Times New Roman" w:cs="Times New Roman"/>
+                <w:sz w:val="26"/>
+                <w:szCs w:val="26"/>
+                <w:lang w:val="vi-VN"/>
+              </w:rPr>
+              <w:t>30</w:t>
+            </w:r>
           </w:p>
         </w:tc>
         <w:tc>
@@ -9573,6 +9829,15 @@
                 <w:lang w:val="vi-VN"/>
               </w:rPr>
             </w:pPr>
+            <w:r>
+              <w:rPr>
+                <w:rFonts w:ascii="Times New Roman" w:hAnsi="Times New Roman" w:cs="Times New Roman"/>
+                <w:sz w:val="26"/>
+                <w:szCs w:val="26"/>
+                <w:lang w:val="vi-VN"/>
+              </w:rPr>
+              <w:t>30</w:t>
+            </w:r>
           </w:p>
         </w:tc>
         <w:tc>
@@ -9904,6 +10169,15 @@
                 <w:lang w:val="vi-VN"/>
               </w:rPr>
             </w:pPr>
+            <w:r>
+              <w:rPr>
+                <w:rFonts w:ascii="Times New Roman" w:hAnsi="Times New Roman" w:cs="Times New Roman"/>
+                <w:sz w:val="26"/>
+                <w:szCs w:val="26"/>
+                <w:lang w:val="vi-VN"/>
+              </w:rPr>
+              <w:t>5</w:t>
+            </w:r>
           </w:p>
         </w:tc>
         <w:tc>
@@ -9920,6 +10194,15 @@
                 <w:lang w:val="vi-VN"/>
               </w:rPr>
             </w:pPr>
+            <w:r>
+              <w:rPr>
+                <w:rFonts w:ascii="Times New Roman" w:hAnsi="Times New Roman" w:cs="Times New Roman"/>
+                <w:sz w:val="26"/>
+                <w:szCs w:val="26"/>
+                <w:lang w:val="vi-VN"/>
+              </w:rPr>
+              <w:t>5</w:t>
+            </w:r>
           </w:p>
         </w:tc>
         <w:tc>
@@ -10251,6 +10534,15 @@
                 <w:lang w:val="vi-VN"/>
               </w:rPr>
             </w:pPr>
+            <w:r>
+              <w:rPr>
+                <w:rFonts w:ascii="Times New Roman" w:hAnsi="Times New Roman" w:cs="Times New Roman"/>
+                <w:sz w:val="26"/>
+                <w:szCs w:val="26"/>
+                <w:lang w:val="vi-VN"/>
+              </w:rPr>
+              <w:t>0</w:t>
+            </w:r>
           </w:p>
         </w:tc>
         <w:tc>
@@ -10267,6 +10559,15 @@
                 <w:lang w:val="vi-VN"/>
               </w:rPr>
             </w:pPr>
+            <w:r>
+              <w:rPr>
+                <w:rFonts w:ascii="Times New Roman" w:hAnsi="Times New Roman" w:cs="Times New Roman"/>
+                <w:sz w:val="26"/>
+                <w:szCs w:val="26"/>
+                <w:lang w:val="vi-VN"/>
+              </w:rPr>
+              <w:t>0</w:t>
+            </w:r>
           </w:p>
         </w:tc>
         <w:tc>
@@ -10598,6 +10899,15 @@
                 <w:lang w:val="vi-VN"/>
               </w:rPr>
             </w:pPr>
+            <w:r>
+              <w:rPr>
+                <w:rFonts w:ascii="Times New Roman" w:hAnsi="Times New Roman" w:cs="Times New Roman"/>
+                <w:sz w:val="26"/>
+                <w:szCs w:val="26"/>
+                <w:lang w:val="vi-VN"/>
+              </w:rPr>
+              <w:t>5</w:t>
+            </w:r>
           </w:p>
         </w:tc>
         <w:tc>
@@ -10614,6 +10924,15 @@
                 <w:lang w:val="vi-VN"/>
               </w:rPr>
             </w:pPr>
+            <w:r>
+              <w:rPr>
+                <w:rFonts w:ascii="Times New Roman" w:hAnsi="Times New Roman" w:cs="Times New Roman"/>
+                <w:sz w:val="26"/>
+                <w:szCs w:val="26"/>
+                <w:lang w:val="vi-VN"/>
+              </w:rPr>
+              <w:t>0</w:t>
+            </w:r>
           </w:p>
         </w:tc>
         <w:tc>
@@ -10945,6 +11264,15 @@
                 <w:lang w:val="vi-VN"/>
               </w:rPr>
             </w:pPr>
+            <w:r>
+              <w:rPr>
+                <w:rFonts w:ascii="Times New Roman" w:hAnsi="Times New Roman" w:cs="Times New Roman"/>
+                <w:sz w:val="26"/>
+                <w:szCs w:val="26"/>
+                <w:lang w:val="vi-VN"/>
+              </w:rPr>
+              <w:t>30</w:t>
+            </w:r>
           </w:p>
         </w:tc>
         <w:tc>
@@ -10961,6 +11289,15 @@
                 <w:lang w:val="vi-VN"/>
               </w:rPr>
             </w:pPr>
+            <w:r>
+              <w:rPr>
+                <w:rFonts w:ascii="Times New Roman" w:hAnsi="Times New Roman" w:cs="Times New Roman"/>
+                <w:sz w:val="26"/>
+                <w:szCs w:val="26"/>
+                <w:lang w:val="vi-VN"/>
+              </w:rPr>
+              <w:t>25</w:t>
+            </w:r>
           </w:p>
         </w:tc>
         <w:tc>
@@ -11292,6 +11629,15 @@
                 <w:lang w:val="vi-VN"/>
               </w:rPr>
             </w:pPr>
+            <w:r>
+              <w:rPr>
+                <w:rFonts w:ascii="Times New Roman" w:hAnsi="Times New Roman" w:cs="Times New Roman"/>
+                <w:sz w:val="26"/>
+                <w:szCs w:val="26"/>
+                <w:lang w:val="vi-VN"/>
+              </w:rPr>
+              <w:t>0</w:t>
+            </w:r>
           </w:p>
         </w:tc>
         <w:tc>
@@ -11308,6 +11654,15 @@
                 <w:lang w:val="vi-VN"/>
               </w:rPr>
             </w:pPr>
+            <w:r>
+              <w:rPr>
+                <w:rFonts w:ascii="Times New Roman" w:hAnsi="Times New Roman" w:cs="Times New Roman"/>
+                <w:sz w:val="26"/>
+                <w:szCs w:val="26"/>
+                <w:lang w:val="vi-VN"/>
+              </w:rPr>
+              <w:t>10</w:t>
+            </w:r>
           </w:p>
         </w:tc>
         <w:tc>
@@ -11639,6 +11994,15 @@
                 <w:lang w:val="vi-VN"/>
               </w:rPr>
             </w:pPr>
+            <w:r>
+              <w:rPr>
+                <w:rFonts w:ascii="Times New Roman" w:hAnsi="Times New Roman" w:cs="Times New Roman"/>
+                <w:sz w:val="26"/>
+                <w:szCs w:val="26"/>
+                <w:lang w:val="vi-VN"/>
+              </w:rPr>
+              <w:t>0</w:t>
+            </w:r>
           </w:p>
         </w:tc>
         <w:tc>
@@ -11655,6 +12019,15 @@
                 <w:lang w:val="vi-VN"/>
               </w:rPr>
             </w:pPr>
+            <w:r>
+              <w:rPr>
+                <w:rFonts w:ascii="Times New Roman" w:hAnsi="Times New Roman" w:cs="Times New Roman"/>
+                <w:sz w:val="26"/>
+                <w:szCs w:val="26"/>
+                <w:lang w:val="vi-VN"/>
+              </w:rPr>
+              <w:t>0</w:t>
+            </w:r>
           </w:p>
         </w:tc>
         <w:tc>
@@ -11986,6 +12359,15 @@
                 <w:lang w:val="vi-VN"/>
               </w:rPr>
             </w:pPr>
+            <w:r>
+              <w:rPr>
+                <w:rFonts w:ascii="Times New Roman" w:hAnsi="Times New Roman" w:cs="Times New Roman"/>
+                <w:sz w:val="26"/>
+                <w:szCs w:val="26"/>
+                <w:lang w:val="vi-VN"/>
+              </w:rPr>
+              <w:t>0</w:t>
+            </w:r>
           </w:p>
         </w:tc>
         <w:tc>
@@ -12002,6 +12384,15 @@
                 <w:lang w:val="vi-VN"/>
               </w:rPr>
             </w:pPr>
+            <w:r>
+              <w:rPr>
+                <w:rFonts w:ascii="Times New Roman" w:hAnsi="Times New Roman" w:cs="Times New Roman"/>
+                <w:sz w:val="26"/>
+                <w:szCs w:val="26"/>
+                <w:lang w:val="vi-VN"/>
+              </w:rPr>
+              <w:t>0</w:t>
+            </w:r>
           </w:p>
         </w:tc>
         <w:tc>
@@ -12333,6 +12724,15 @@
                 <w:lang w:val="vi-VN"/>
               </w:rPr>
             </w:pPr>
+            <w:r>
+              <w:rPr>
+                <w:rFonts w:ascii="Times New Roman" w:hAnsi="Times New Roman" w:cs="Times New Roman"/>
+                <w:sz w:val="26"/>
+                <w:szCs w:val="26"/>
+                <w:lang w:val="vi-VN"/>
+              </w:rPr>
+              <w:t>0</w:t>
+            </w:r>
           </w:p>
         </w:tc>
         <w:tc>
@@ -12349,6 +12749,15 @@
                 <w:lang w:val="vi-VN"/>
               </w:rPr>
             </w:pPr>
+            <w:r>
+              <w:rPr>
+                <w:rFonts w:ascii="Times New Roman" w:hAnsi="Times New Roman" w:cs="Times New Roman"/>
+                <w:sz w:val="26"/>
+                <w:szCs w:val="26"/>
+                <w:lang w:val="vi-VN"/>
+              </w:rPr>
+              <w:t>0</w:t>
+            </w:r>
           </w:p>
         </w:tc>
         <w:tc>
@@ -12680,6 +13089,15 @@
                 <w:lang w:val="vi-VN"/>
               </w:rPr>
             </w:pPr>
+            <w:r>
+              <w:rPr>
+                <w:rFonts w:ascii="Times New Roman" w:hAnsi="Times New Roman" w:cs="Times New Roman"/>
+                <w:sz w:val="26"/>
+                <w:szCs w:val="26"/>
+                <w:lang w:val="vi-VN"/>
+              </w:rPr>
+              <w:t>15</w:t>
+            </w:r>
           </w:p>
         </w:tc>
         <w:tc>
@@ -12696,6 +13114,15 @@
                 <w:lang w:val="vi-VN"/>
               </w:rPr>
             </w:pPr>
+            <w:r>
+              <w:rPr>
+                <w:rFonts w:ascii="Times New Roman" w:hAnsi="Times New Roman" w:cs="Times New Roman"/>
+                <w:sz w:val="26"/>
+                <w:szCs w:val="26"/>
+                <w:lang w:val="vi-VN"/>
+              </w:rPr>
+              <w:t>10</w:t>
+            </w:r>
           </w:p>
         </w:tc>
         <w:tc>
@@ -13027,6 +13454,15 @@
                 <w:lang w:val="vi-VN"/>
               </w:rPr>
             </w:pPr>
+            <w:r>
+              <w:rPr>
+                <w:rFonts w:ascii="Times New Roman" w:hAnsi="Times New Roman" w:cs="Times New Roman"/>
+                <w:sz w:val="26"/>
+                <w:szCs w:val="26"/>
+                <w:lang w:val="vi-VN"/>
+              </w:rPr>
+              <w:t>0</w:t>
+            </w:r>
           </w:p>
         </w:tc>
         <w:tc>
@@ -13043,6 +13479,15 @@
                 <w:lang w:val="vi-VN"/>
               </w:rPr>
             </w:pPr>
+            <w:r>
+              <w:rPr>
+                <w:rFonts w:ascii="Times New Roman" w:hAnsi="Times New Roman" w:cs="Times New Roman"/>
+                <w:sz w:val="26"/>
+                <w:szCs w:val="26"/>
+                <w:lang w:val="vi-VN"/>
+              </w:rPr>
+              <w:t>0</w:t>
+            </w:r>
           </w:p>
         </w:tc>
         <w:tc>
@@ -13374,6 +13819,15 @@
                 <w:lang w:val="vi-VN"/>
               </w:rPr>
             </w:pPr>
+            <w:r>
+              <w:rPr>
+                <w:rFonts w:ascii="Times New Roman" w:hAnsi="Times New Roman" w:cs="Times New Roman"/>
+                <w:sz w:val="26"/>
+                <w:szCs w:val="26"/>
+                <w:lang w:val="vi-VN"/>
+              </w:rPr>
+              <w:t>0</w:t>
+            </w:r>
           </w:p>
         </w:tc>
         <w:tc>
@@ -13390,6 +13844,15 @@
                 <w:lang w:val="vi-VN"/>
               </w:rPr>
             </w:pPr>
+            <w:r>
+              <w:rPr>
+                <w:rFonts w:ascii="Times New Roman" w:hAnsi="Times New Roman" w:cs="Times New Roman"/>
+                <w:sz w:val="26"/>
+                <w:szCs w:val="26"/>
+                <w:lang w:val="vi-VN"/>
+              </w:rPr>
+              <w:t>0</w:t>
+            </w:r>
           </w:p>
         </w:tc>
         <w:tc>
@@ -13721,6 +14184,15 @@
                 <w:lang w:val="vi-VN"/>
               </w:rPr>
             </w:pPr>
+            <w:r>
+              <w:rPr>
+                <w:rFonts w:ascii="Times New Roman" w:hAnsi="Times New Roman" w:cs="Times New Roman"/>
+                <w:sz w:val="26"/>
+                <w:szCs w:val="26"/>
+                <w:lang w:val="vi-VN"/>
+              </w:rPr>
+              <w:t>0</w:t>
+            </w:r>
           </w:p>
         </w:tc>
         <w:tc>
@@ -13737,6 +14209,15 @@
                 <w:lang w:val="vi-VN"/>
               </w:rPr>
             </w:pPr>
+            <w:r>
+              <w:rPr>
+                <w:rFonts w:ascii="Times New Roman" w:hAnsi="Times New Roman" w:cs="Times New Roman"/>
+                <w:sz w:val="26"/>
+                <w:szCs w:val="26"/>
+                <w:lang w:val="vi-VN"/>
+              </w:rPr>
+              <w:t>0</w:t>
+            </w:r>
           </w:p>
         </w:tc>
         <w:tc>
@@ -14069,6 +14550,15 @@
                 <w:lang w:val="vi-VN"/>
               </w:rPr>
             </w:pPr>
+            <w:r>
+              <w:rPr>
+                <w:rFonts w:ascii="Times New Roman" w:hAnsi="Times New Roman" w:cs="Times New Roman"/>
+                <w:sz w:val="26"/>
+                <w:szCs w:val="26"/>
+                <w:lang w:val="vi-VN"/>
+              </w:rPr>
+              <w:t>0</w:t>
+            </w:r>
           </w:p>
         </w:tc>
         <w:tc>
@@ -14085,6 +14575,15 @@
                 <w:lang w:val="vi-VN"/>
               </w:rPr>
             </w:pPr>
+            <w:r>
+              <w:rPr>
+                <w:rFonts w:ascii="Times New Roman" w:hAnsi="Times New Roman" w:cs="Times New Roman"/>
+                <w:sz w:val="26"/>
+                <w:szCs w:val="26"/>
+                <w:lang w:val="vi-VN"/>
+              </w:rPr>
+              <w:t>0</w:t>
+            </w:r>
           </w:p>
         </w:tc>
         <w:tc>
@@ -14416,6 +14915,15 @@
                 <w:lang w:val="vi-VN"/>
               </w:rPr>
             </w:pPr>
+            <w:r>
+              <w:rPr>
+                <w:rFonts w:ascii="Times New Roman" w:hAnsi="Times New Roman" w:cs="Times New Roman"/>
+                <w:sz w:val="26"/>
+                <w:szCs w:val="26"/>
+                <w:lang w:val="vi-VN"/>
+              </w:rPr>
+              <w:t>0</w:t>
+            </w:r>
           </w:p>
         </w:tc>
         <w:tc>
@@ -14432,6 +14940,15 @@
                 <w:lang w:val="vi-VN"/>
               </w:rPr>
             </w:pPr>
+            <w:r>
+              <w:rPr>
+                <w:rFonts w:ascii="Times New Roman" w:hAnsi="Times New Roman" w:cs="Times New Roman"/>
+                <w:sz w:val="26"/>
+                <w:szCs w:val="26"/>
+                <w:lang w:val="vi-VN"/>
+              </w:rPr>
+              <w:t>0</w:t>
+            </w:r>
           </w:p>
         </w:tc>
         <w:tc>
@@ -14763,6 +15280,15 @@
                 <w:lang w:val="vi-VN"/>
               </w:rPr>
             </w:pPr>
+            <w:r>
+              <w:rPr>
+                <w:rFonts w:ascii="Times New Roman" w:hAnsi="Times New Roman" w:cs="Times New Roman"/>
+                <w:sz w:val="26"/>
+                <w:szCs w:val="26"/>
+                <w:lang w:val="vi-VN"/>
+              </w:rPr>
+              <w:t>0</w:t>
+            </w:r>
           </w:p>
         </w:tc>
         <w:tc>
@@ -14779,6 +15305,15 @@
                 <w:lang w:val="vi-VN"/>
               </w:rPr>
             </w:pPr>
+            <w:r>
+              <w:rPr>
+                <w:rFonts w:ascii="Times New Roman" w:hAnsi="Times New Roman" w:cs="Times New Roman"/>
+                <w:sz w:val="26"/>
+                <w:szCs w:val="26"/>
+                <w:lang w:val="vi-VN"/>
+              </w:rPr>
+              <w:t>0</w:t>
+            </w:r>
           </w:p>
         </w:tc>
         <w:tc>
@@ -15109,6 +15644,15 @@
                 <w:lang w:val="vi-VN"/>
               </w:rPr>
             </w:pPr>
+            <w:r>
+              <w:rPr>
+                <w:rFonts w:ascii="Times New Roman" w:hAnsi="Times New Roman" w:cs="Times New Roman"/>
+                <w:sz w:val="26"/>
+                <w:szCs w:val="26"/>
+                <w:lang w:val="vi-VN"/>
+              </w:rPr>
+              <w:t>0</w:t>
+            </w:r>
           </w:p>
         </w:tc>
         <w:tc>
@@ -15125,6 +15669,15 @@
                 <w:lang w:val="vi-VN"/>
               </w:rPr>
             </w:pPr>
+            <w:r>
+              <w:rPr>
+                <w:rFonts w:ascii="Times New Roman" w:hAnsi="Times New Roman" w:cs="Times New Roman"/>
+                <w:sz w:val="26"/>
+                <w:szCs w:val="26"/>
+                <w:lang w:val="vi-VN"/>
+              </w:rPr>
+              <w:t>0</w:t>
+            </w:r>
           </w:p>
         </w:tc>
         <w:tc>
@@ -15456,6 +16009,15 @@
                 <w:lang w:val="vi-VN"/>
               </w:rPr>
             </w:pPr>
+            <w:r>
+              <w:rPr>
+                <w:rFonts w:ascii="Times New Roman" w:hAnsi="Times New Roman" w:cs="Times New Roman"/>
+                <w:sz w:val="26"/>
+                <w:szCs w:val="26"/>
+                <w:lang w:val="vi-VN"/>
+              </w:rPr>
+              <w:t>0</w:t>
+            </w:r>
           </w:p>
         </w:tc>
         <w:tc>
@@ -15472,6 +16034,15 @@
                 <w:lang w:val="vi-VN"/>
               </w:rPr>
             </w:pPr>
+            <w:r>
+              <w:rPr>
+                <w:rFonts w:ascii="Times New Roman" w:hAnsi="Times New Roman" w:cs="Times New Roman"/>
+                <w:sz w:val="26"/>
+                <w:szCs w:val="26"/>
+                <w:lang w:val="vi-VN"/>
+              </w:rPr>
+              <w:t>0</w:t>
+            </w:r>
           </w:p>
         </w:tc>
         <w:tc>
@@ -15803,6 +16374,15 @@
                 <w:lang w:val="vi-VN"/>
               </w:rPr>
             </w:pPr>
+            <w:r>
+              <w:rPr>
+                <w:rFonts w:ascii="Times New Roman" w:hAnsi="Times New Roman" w:cs="Times New Roman"/>
+                <w:sz w:val="26"/>
+                <w:szCs w:val="26"/>
+                <w:lang w:val="vi-VN"/>
+              </w:rPr>
+              <w:t>0</w:t>
+            </w:r>
           </w:p>
         </w:tc>
         <w:tc>
@@ -15819,6 +16399,15 @@
                 <w:lang w:val="vi-VN"/>
               </w:rPr>
             </w:pPr>
+            <w:r>
+              <w:rPr>
+                <w:rFonts w:ascii="Times New Roman" w:hAnsi="Times New Roman" w:cs="Times New Roman"/>
+                <w:sz w:val="26"/>
+                <w:szCs w:val="26"/>
+                <w:lang w:val="vi-VN"/>
+              </w:rPr>
+              <w:t>0</w:t>
+            </w:r>
           </w:p>
         </w:tc>
         <w:tc>
@@ -15984,7 +16573,7 @@
       </w:tr>
       <w:tr>
         <w:trPr>
-          <w:trHeight w:val="583"/>
+          <w:trHeight w:val="499"/>
         </w:trPr>
         <w:tc>
           <w:tcPr>
@@ -16150,6 +16739,15 @@
                 <w:lang w:val="vi-VN"/>
               </w:rPr>
             </w:pPr>
+            <w:r>
+              <w:rPr>
+                <w:rFonts w:ascii="Times New Roman" w:hAnsi="Times New Roman" w:cs="Times New Roman"/>
+                <w:sz w:val="26"/>
+                <w:szCs w:val="26"/>
+                <w:lang w:val="vi-VN"/>
+              </w:rPr>
+              <w:t>0</w:t>
+            </w:r>
           </w:p>
         </w:tc>
         <w:tc>
@@ -16166,6 +16764,15 @@
                 <w:lang w:val="vi-VN"/>
               </w:rPr>
             </w:pPr>
+            <w:r>
+              <w:rPr>
+                <w:rFonts w:ascii="Times New Roman" w:hAnsi="Times New Roman" w:cs="Times New Roman"/>
+                <w:sz w:val="26"/>
+                <w:szCs w:val="26"/>
+                <w:lang w:val="vi-VN"/>
+              </w:rPr>
+              <w:t>10</w:t>
+            </w:r>
           </w:p>
         </w:tc>
         <w:tc>
@@ -16331,7 +16938,7 @@
       </w:tr>
       <w:tr>
         <w:trPr>
-          <w:trHeight w:val="523"/>
+          <w:trHeight w:val="421"/>
         </w:trPr>
         <w:tc>
           <w:tcPr>
@@ -16497,6 +17104,15 @@
                 <w:lang w:val="vi-VN"/>
               </w:rPr>
             </w:pPr>
+            <w:r>
+              <w:rPr>
+                <w:rFonts w:ascii="Times New Roman" w:hAnsi="Times New Roman" w:cs="Times New Roman"/>
+                <w:sz w:val="26"/>
+                <w:szCs w:val="26"/>
+                <w:lang w:val="vi-VN"/>
+              </w:rPr>
+              <w:t>0</w:t>
+            </w:r>
           </w:p>
         </w:tc>
         <w:tc>
@@ -16513,6 +17129,15 @@
                 <w:lang w:val="vi-VN"/>
               </w:rPr>
             </w:pPr>
+            <w:r>
+              <w:rPr>
+                <w:rFonts w:ascii="Times New Roman" w:hAnsi="Times New Roman" w:cs="Times New Roman"/>
+                <w:sz w:val="26"/>
+                <w:szCs w:val="26"/>
+                <w:lang w:val="vi-VN"/>
+              </w:rPr>
+              <w:t>0</w:t>
+            </w:r>
           </w:p>
         </w:tc>
         <w:tc>
@@ -16844,6 +17469,15 @@
                 <w:lang w:val="vi-VN"/>
               </w:rPr>
             </w:pPr>
+            <w:r>
+              <w:rPr>
+                <w:rFonts w:ascii="Times New Roman" w:hAnsi="Times New Roman" w:cs="Times New Roman"/>
+                <w:sz w:val="26"/>
+                <w:szCs w:val="26"/>
+                <w:lang w:val="vi-VN"/>
+              </w:rPr>
+              <w:t>5</w:t>
+            </w:r>
           </w:p>
         </w:tc>
         <w:tc>
@@ -16860,6 +17494,15 @@
                 <w:lang w:val="vi-VN"/>
               </w:rPr>
             </w:pPr>
+            <w:r>
+              <w:rPr>
+                <w:rFonts w:ascii="Times New Roman" w:hAnsi="Times New Roman" w:cs="Times New Roman"/>
+                <w:sz w:val="26"/>
+                <w:szCs w:val="26"/>
+                <w:lang w:val="vi-VN"/>
+              </w:rPr>
+              <w:t>10</w:t>
+            </w:r>
           </w:p>
         </w:tc>
         <w:tc>
@@ -17191,6 +17834,15 @@
                 <w:lang w:val="vi-VN"/>
               </w:rPr>
             </w:pPr>
+            <w:r>
+              <w:rPr>
+                <w:rFonts w:ascii="Times New Roman" w:hAnsi="Times New Roman" w:cs="Times New Roman"/>
+                <w:sz w:val="26"/>
+                <w:szCs w:val="26"/>
+                <w:lang w:val="vi-VN"/>
+              </w:rPr>
+              <w:t>0</w:t>
+            </w:r>
           </w:p>
         </w:tc>
         <w:tc>
@@ -17207,6 +17859,15 @@
                 <w:lang w:val="vi-VN"/>
               </w:rPr>
             </w:pPr>
+            <w:r>
+              <w:rPr>
+                <w:rFonts w:ascii="Times New Roman" w:hAnsi="Times New Roman" w:cs="Times New Roman"/>
+                <w:sz w:val="26"/>
+                <w:szCs w:val="26"/>
+                <w:lang w:val="vi-VN"/>
+              </w:rPr>
+              <w:t>0</w:t>
+            </w:r>
           </w:p>
         </w:tc>
         <w:tc>
@@ -17538,6 +18199,15 @@
                 <w:lang w:val="vi-VN"/>
               </w:rPr>
             </w:pPr>
+            <w:r>
+              <w:rPr>
+                <w:rFonts w:ascii="Times New Roman" w:hAnsi="Times New Roman" w:cs="Times New Roman"/>
+                <w:sz w:val="26"/>
+                <w:szCs w:val="26"/>
+                <w:lang w:val="vi-VN"/>
+              </w:rPr>
+              <w:t>10</w:t>
+            </w:r>
           </w:p>
         </w:tc>
         <w:tc>
@@ -17554,6 +18224,15 @@
                 <w:lang w:val="vi-VN"/>
               </w:rPr>
             </w:pPr>
+            <w:r>
+              <w:rPr>
+                <w:rFonts w:ascii="Times New Roman" w:hAnsi="Times New Roman" w:cs="Times New Roman"/>
+                <w:sz w:val="26"/>
+                <w:szCs w:val="26"/>
+                <w:lang w:val="vi-VN"/>
+              </w:rPr>
+              <w:t>10</w:t>
+            </w:r>
           </w:p>
         </w:tc>
         <w:tc>
@@ -17885,6 +18564,15 @@
                 <w:lang w:val="vi-VN"/>
               </w:rPr>
             </w:pPr>
+            <w:r>
+              <w:rPr>
+                <w:rFonts w:ascii="Times New Roman" w:hAnsi="Times New Roman" w:cs="Times New Roman"/>
+                <w:sz w:val="26"/>
+                <w:szCs w:val="26"/>
+                <w:lang w:val="vi-VN"/>
+              </w:rPr>
+              <w:t>0</w:t>
+            </w:r>
           </w:p>
         </w:tc>
         <w:tc>
@@ -17901,6 +18589,15 @@
                 <w:lang w:val="vi-VN"/>
               </w:rPr>
             </w:pPr>
+            <w:r>
+              <w:rPr>
+                <w:rFonts w:ascii="Times New Roman" w:hAnsi="Times New Roman" w:cs="Times New Roman"/>
+                <w:sz w:val="26"/>
+                <w:szCs w:val="26"/>
+                <w:lang w:val="vi-VN"/>
+              </w:rPr>
+              <w:t>0</w:t>
+            </w:r>
           </w:p>
         </w:tc>
         <w:tc>
@@ -18232,6 +18929,15 @@
                 <w:lang w:val="vi-VN"/>
               </w:rPr>
             </w:pPr>
+            <w:r>
+              <w:rPr>
+                <w:rFonts w:ascii="Times New Roman" w:hAnsi="Times New Roman" w:cs="Times New Roman"/>
+                <w:sz w:val="26"/>
+                <w:szCs w:val="26"/>
+                <w:lang w:val="vi-VN"/>
+              </w:rPr>
+              <w:t>0</w:t>
+            </w:r>
           </w:p>
         </w:tc>
         <w:tc>
@@ -18248,6 +18954,15 @@
                 <w:lang w:val="vi-VN"/>
               </w:rPr>
             </w:pPr>
+            <w:r>
+              <w:rPr>
+                <w:rFonts w:ascii="Times New Roman" w:hAnsi="Times New Roman" w:cs="Times New Roman"/>
+                <w:sz w:val="26"/>
+                <w:szCs w:val="26"/>
+                <w:lang w:val="vi-VN"/>
+              </w:rPr>
+              <w:t>0</w:t>
+            </w:r>
           </w:p>
         </w:tc>
         <w:tc>
@@ -18579,6 +19294,15 @@
                 <w:lang w:val="vi-VN"/>
               </w:rPr>
             </w:pPr>
+            <w:r>
+              <w:rPr>
+                <w:rFonts w:ascii="Times New Roman" w:hAnsi="Times New Roman" w:cs="Times New Roman"/>
+                <w:sz w:val="26"/>
+                <w:szCs w:val="26"/>
+                <w:lang w:val="vi-VN"/>
+              </w:rPr>
+              <w:t>30</w:t>
+            </w:r>
           </w:p>
         </w:tc>
         <w:tc>
@@ -18595,6 +19319,15 @@
                 <w:lang w:val="vi-VN"/>
               </w:rPr>
             </w:pPr>
+            <w:r>
+              <w:rPr>
+                <w:rFonts w:ascii="Times New Roman" w:hAnsi="Times New Roman" w:cs="Times New Roman"/>
+                <w:sz w:val="26"/>
+                <w:szCs w:val="26"/>
+                <w:lang w:val="vi-VN"/>
+              </w:rPr>
+              <w:t>25</w:t>
+            </w:r>
           </w:p>
         </w:tc>
         <w:tc>
@@ -18926,6 +19659,15 @@
                 <w:lang w:val="vi-VN"/>
               </w:rPr>
             </w:pPr>
+            <w:r>
+              <w:rPr>
+                <w:rFonts w:ascii="Times New Roman" w:hAnsi="Times New Roman" w:cs="Times New Roman"/>
+                <w:sz w:val="26"/>
+                <w:szCs w:val="26"/>
+                <w:lang w:val="vi-VN"/>
+              </w:rPr>
+              <w:t>20</w:t>
+            </w:r>
           </w:p>
         </w:tc>
         <w:tc>
@@ -18942,6 +19684,15 @@
                 <w:lang w:val="vi-VN"/>
               </w:rPr>
             </w:pPr>
+            <w:r>
+              <w:rPr>
+                <w:rFonts w:ascii="Times New Roman" w:hAnsi="Times New Roman" w:cs="Times New Roman"/>
+                <w:sz w:val="26"/>
+                <w:szCs w:val="26"/>
+                <w:lang w:val="vi-VN"/>
+              </w:rPr>
+              <w:t>15</w:t>
+            </w:r>
           </w:p>
         </w:tc>
         <w:tc>
@@ -19273,6 +20024,15 @@
                 <w:lang w:val="vi-VN"/>
               </w:rPr>
             </w:pPr>
+            <w:r>
+              <w:rPr>
+                <w:rFonts w:ascii="Times New Roman" w:hAnsi="Times New Roman" w:cs="Times New Roman"/>
+                <w:sz w:val="26"/>
+                <w:szCs w:val="26"/>
+                <w:lang w:val="vi-VN"/>
+              </w:rPr>
+              <w:t>70</w:t>
+            </w:r>
           </w:p>
         </w:tc>
         <w:tc>
@@ -19289,6 +20049,15 @@
                 <w:lang w:val="vi-VN"/>
               </w:rPr>
             </w:pPr>
+            <w:r>
+              <w:rPr>
+                <w:rFonts w:ascii="Times New Roman" w:hAnsi="Times New Roman" w:cs="Times New Roman"/>
+                <w:sz w:val="26"/>
+                <w:szCs w:val="26"/>
+                <w:lang w:val="vi-VN"/>
+              </w:rPr>
+              <w:t>85</w:t>
+            </w:r>
           </w:p>
         </w:tc>
         <w:tc>
@@ -19620,6 +20389,15 @@
                 <w:lang w:val="vi-VN"/>
               </w:rPr>
             </w:pPr>
+            <w:r>
+              <w:rPr>
+                <w:rFonts w:ascii="Times New Roman" w:hAnsi="Times New Roman" w:cs="Times New Roman"/>
+                <w:sz w:val="26"/>
+                <w:szCs w:val="26"/>
+                <w:lang w:val="vi-VN"/>
+              </w:rPr>
+              <w:t>5</w:t>
+            </w:r>
           </w:p>
         </w:tc>
         <w:tc>
@@ -19636,6 +20414,15 @@
                 <w:lang w:val="vi-VN"/>
               </w:rPr>
             </w:pPr>
+            <w:r>
+              <w:rPr>
+                <w:rFonts w:ascii="Times New Roman" w:hAnsi="Times New Roman" w:cs="Times New Roman"/>
+                <w:sz w:val="26"/>
+                <w:szCs w:val="26"/>
+                <w:lang w:val="vi-VN"/>
+              </w:rPr>
+              <w:t>15</w:t>
+            </w:r>
           </w:p>
         </w:tc>
         <w:tc>
@@ -19967,6 +20754,15 @@
                 <w:lang w:val="vi-VN"/>
               </w:rPr>
             </w:pPr>
+            <w:r>
+              <w:rPr>
+                <w:rFonts w:ascii="Times New Roman" w:hAnsi="Times New Roman" w:cs="Times New Roman"/>
+                <w:sz w:val="26"/>
+                <w:szCs w:val="26"/>
+                <w:lang w:val="vi-VN"/>
+              </w:rPr>
+              <w:t>15</w:t>
+            </w:r>
           </w:p>
         </w:tc>
         <w:tc>
@@ -19983,6 +20779,15 @@
                 <w:lang w:val="vi-VN"/>
               </w:rPr>
             </w:pPr>
+            <w:r>
+              <w:rPr>
+                <w:rFonts w:ascii="Times New Roman" w:hAnsi="Times New Roman" w:cs="Times New Roman"/>
+                <w:sz w:val="26"/>
+                <w:szCs w:val="26"/>
+                <w:lang w:val="vi-VN"/>
+              </w:rPr>
+              <w:t>10</w:t>
+            </w:r>
           </w:p>
         </w:tc>
         <w:tc>
@@ -20314,6 +21119,15 @@
                 <w:lang w:val="vi-VN"/>
               </w:rPr>
             </w:pPr>
+            <w:r>
+              <w:rPr>
+                <w:rFonts w:ascii="Times New Roman" w:hAnsi="Times New Roman" w:cs="Times New Roman"/>
+                <w:sz w:val="26"/>
+                <w:szCs w:val="26"/>
+                <w:lang w:val="vi-VN"/>
+              </w:rPr>
+              <w:t>10</w:t>
+            </w:r>
           </w:p>
         </w:tc>
         <w:tc>
@@ -20330,6 +21144,15 @@
                 <w:lang w:val="vi-VN"/>
               </w:rPr>
             </w:pPr>
+            <w:r>
+              <w:rPr>
+                <w:rFonts w:ascii="Times New Roman" w:hAnsi="Times New Roman" w:cs="Times New Roman"/>
+                <w:sz w:val="26"/>
+                <w:szCs w:val="26"/>
+                <w:lang w:val="vi-VN"/>
+              </w:rPr>
+              <w:t>10</w:t>
+            </w:r>
           </w:p>
         </w:tc>
         <w:tc>
@@ -20661,6 +21484,15 @@
                 <w:lang w:val="vi-VN"/>
               </w:rPr>
             </w:pPr>
+            <w:r>
+              <w:rPr>
+                <w:rFonts w:ascii="Times New Roman" w:hAnsi="Times New Roman" w:cs="Times New Roman"/>
+                <w:sz w:val="26"/>
+                <w:szCs w:val="26"/>
+                <w:lang w:val="vi-VN"/>
+              </w:rPr>
+              <w:t>10</w:t>
+            </w:r>
           </w:p>
         </w:tc>
         <w:tc>
@@ -20677,6 +21509,15 @@
                 <w:lang w:val="vi-VN"/>
               </w:rPr>
             </w:pPr>
+            <w:r>
+              <w:rPr>
+                <w:rFonts w:ascii="Times New Roman" w:hAnsi="Times New Roman" w:cs="Times New Roman"/>
+                <w:sz w:val="26"/>
+                <w:szCs w:val="26"/>
+                <w:lang w:val="vi-VN"/>
+              </w:rPr>
+              <w:t>10</w:t>
+            </w:r>
           </w:p>
         </w:tc>
         <w:tc>
@@ -21008,6 +21849,15 @@
                 <w:lang w:val="vi-VN"/>
               </w:rPr>
             </w:pPr>
+            <w:r>
+              <w:rPr>
+                <w:rFonts w:ascii="Times New Roman" w:hAnsi="Times New Roman" w:cs="Times New Roman"/>
+                <w:sz w:val="26"/>
+                <w:szCs w:val="26"/>
+                <w:lang w:val="vi-VN"/>
+              </w:rPr>
+              <w:t>0</w:t>
+            </w:r>
           </w:p>
         </w:tc>
         <w:tc>
@@ -21024,6 +21874,15 @@
                 <w:lang w:val="vi-VN"/>
               </w:rPr>
             </w:pPr>
+            <w:r>
+              <w:rPr>
+                <w:rFonts w:ascii="Times New Roman" w:hAnsi="Times New Roman" w:cs="Times New Roman"/>
+                <w:sz w:val="26"/>
+                <w:szCs w:val="26"/>
+                <w:lang w:val="vi-VN"/>
+              </w:rPr>
+              <w:t>0</w:t>
+            </w:r>
           </w:p>
         </w:tc>
         <w:tc>
@@ -21355,6 +22214,15 @@
                 <w:lang w:val="vi-VN"/>
               </w:rPr>
             </w:pPr>
+            <w:r>
+              <w:rPr>
+                <w:rFonts w:ascii="Times New Roman" w:hAnsi="Times New Roman" w:cs="Times New Roman"/>
+                <w:sz w:val="26"/>
+                <w:szCs w:val="26"/>
+                <w:lang w:val="vi-VN"/>
+              </w:rPr>
+              <w:t>15</w:t>
+            </w:r>
           </w:p>
         </w:tc>
         <w:tc>
@@ -21371,6 +22239,15 @@
                 <w:lang w:val="vi-VN"/>
               </w:rPr>
             </w:pPr>
+            <w:r>
+              <w:rPr>
+                <w:rFonts w:ascii="Times New Roman" w:hAnsi="Times New Roman" w:cs="Times New Roman"/>
+                <w:sz w:val="26"/>
+                <w:szCs w:val="26"/>
+                <w:lang w:val="vi-VN"/>
+              </w:rPr>
+              <w:t>5</w:t>
+            </w:r>
           </w:p>
         </w:tc>
         <w:tc>
@@ -21702,6 +22579,15 @@
                 <w:lang w:val="vi-VN"/>
               </w:rPr>
             </w:pPr>
+            <w:r>
+              <w:rPr>
+                <w:rFonts w:ascii="Times New Roman" w:hAnsi="Times New Roman" w:cs="Times New Roman"/>
+                <w:sz w:val="26"/>
+                <w:szCs w:val="26"/>
+                <w:lang w:val="vi-VN"/>
+              </w:rPr>
+              <w:t>5</w:t>
+            </w:r>
           </w:p>
         </w:tc>
         <w:tc>
@@ -21718,6 +22604,15 @@
                 <w:lang w:val="vi-VN"/>
               </w:rPr>
             </w:pPr>
+            <w:r>
+              <w:rPr>
+                <w:rFonts w:ascii="Times New Roman" w:hAnsi="Times New Roman" w:cs="Times New Roman"/>
+                <w:sz w:val="26"/>
+                <w:szCs w:val="26"/>
+                <w:lang w:val="vi-VN"/>
+              </w:rPr>
+              <w:t>0</w:t>
+            </w:r>
           </w:p>
         </w:tc>
         <w:tc>
@@ -22049,6 +22944,15 @@
                 <w:lang w:val="vi-VN"/>
               </w:rPr>
             </w:pPr>
+            <w:r>
+              <w:rPr>
+                <w:rFonts w:ascii="Times New Roman" w:hAnsi="Times New Roman" w:cs="Times New Roman"/>
+                <w:sz w:val="26"/>
+                <w:szCs w:val="26"/>
+                <w:lang w:val="vi-VN"/>
+              </w:rPr>
+              <w:t>20</w:t>
+            </w:r>
           </w:p>
         </w:tc>
         <w:tc>
@@ -22065,6 +22969,15 @@
                 <w:lang w:val="vi-VN"/>
               </w:rPr>
             </w:pPr>
+            <w:r>
+              <w:rPr>
+                <w:rFonts w:ascii="Times New Roman" w:hAnsi="Times New Roman" w:cs="Times New Roman"/>
+                <w:sz w:val="26"/>
+                <w:szCs w:val="26"/>
+                <w:lang w:val="vi-VN"/>
+              </w:rPr>
+              <w:t>25</w:t>
+            </w:r>
           </w:p>
         </w:tc>
         <w:tc>
@@ -22396,6 +23309,15 @@
                 <w:lang w:val="vi-VN"/>
               </w:rPr>
             </w:pPr>
+            <w:r>
+              <w:rPr>
+                <w:rFonts w:ascii="Times New Roman" w:hAnsi="Times New Roman" w:cs="Times New Roman"/>
+                <w:sz w:val="26"/>
+                <w:szCs w:val="26"/>
+                <w:lang w:val="vi-VN"/>
+              </w:rPr>
+              <w:t>0</w:t>
+            </w:r>
           </w:p>
         </w:tc>
         <w:tc>
@@ -22412,6 +23334,15 @@
                 <w:lang w:val="vi-VN"/>
               </w:rPr>
             </w:pPr>
+            <w:r>
+              <w:rPr>
+                <w:rFonts w:ascii="Times New Roman" w:hAnsi="Times New Roman" w:cs="Times New Roman"/>
+                <w:sz w:val="26"/>
+                <w:szCs w:val="26"/>
+                <w:lang w:val="vi-VN"/>
+              </w:rPr>
+              <w:t>0</w:t>
+            </w:r>
           </w:p>
         </w:tc>
         <w:tc>
@@ -22743,6 +23674,15 @@
                 <w:lang w:val="vi-VN"/>
               </w:rPr>
             </w:pPr>
+            <w:r>
+              <w:rPr>
+                <w:rFonts w:ascii="Times New Roman" w:hAnsi="Times New Roman" w:cs="Times New Roman"/>
+                <w:sz w:val="26"/>
+                <w:szCs w:val="26"/>
+                <w:lang w:val="vi-VN"/>
+              </w:rPr>
+              <w:t>35</w:t>
+            </w:r>
           </w:p>
         </w:tc>
         <w:tc>
@@ -22759,6 +23699,15 @@
                 <w:lang w:val="vi-VN"/>
               </w:rPr>
             </w:pPr>
+            <w:r>
+              <w:rPr>
+                <w:rFonts w:ascii="Times New Roman" w:hAnsi="Times New Roman" w:cs="Times New Roman"/>
+                <w:sz w:val="26"/>
+                <w:szCs w:val="26"/>
+                <w:lang w:val="vi-VN"/>
+              </w:rPr>
+              <w:t>35</w:t>
+            </w:r>
           </w:p>
         </w:tc>
         <w:tc>
@@ -23090,6 +24039,15 @@
                 <w:lang w:val="vi-VN"/>
               </w:rPr>
             </w:pPr>
+            <w:r>
+              <w:rPr>
+                <w:rFonts w:ascii="Times New Roman" w:hAnsi="Times New Roman" w:cs="Times New Roman"/>
+                <w:sz w:val="26"/>
+                <w:szCs w:val="26"/>
+                <w:lang w:val="vi-VN"/>
+              </w:rPr>
+              <w:t>0</w:t>
+            </w:r>
           </w:p>
         </w:tc>
         <w:tc>
@@ -23106,6 +24064,15 @@
                 <w:lang w:val="vi-VN"/>
               </w:rPr>
             </w:pPr>
+            <w:r>
+              <w:rPr>
+                <w:rFonts w:ascii="Times New Roman" w:hAnsi="Times New Roman" w:cs="Times New Roman"/>
+                <w:sz w:val="26"/>
+                <w:szCs w:val="26"/>
+                <w:lang w:val="vi-VN"/>
+              </w:rPr>
+              <w:t>5</w:t>
+            </w:r>
           </w:p>
         </w:tc>
         <w:tc>
@@ -23437,6 +24404,15 @@
                 <w:lang w:val="vi-VN"/>
               </w:rPr>
             </w:pPr>
+            <w:r>
+              <w:rPr>
+                <w:rFonts w:ascii="Times New Roman" w:hAnsi="Times New Roman" w:cs="Times New Roman"/>
+                <w:sz w:val="26"/>
+                <w:szCs w:val="26"/>
+                <w:lang w:val="vi-VN"/>
+              </w:rPr>
+              <w:t>0</w:t>
+            </w:r>
           </w:p>
         </w:tc>
         <w:tc>
@@ -23453,6 +24429,15 @@
                 <w:lang w:val="vi-VN"/>
               </w:rPr>
             </w:pPr>
+            <w:r>
+              <w:rPr>
+                <w:rFonts w:ascii="Times New Roman" w:hAnsi="Times New Roman" w:cs="Times New Roman"/>
+                <w:sz w:val="26"/>
+                <w:szCs w:val="26"/>
+                <w:lang w:val="vi-VN"/>
+              </w:rPr>
+              <w:t>0</w:t>
+            </w:r>
           </w:p>
         </w:tc>
         <w:tc>
@@ -23784,6 +24769,15 @@
                 <w:lang w:val="vi-VN"/>
               </w:rPr>
             </w:pPr>
+            <w:r>
+              <w:rPr>
+                <w:rFonts w:ascii="Times New Roman" w:hAnsi="Times New Roman" w:cs="Times New Roman"/>
+                <w:sz w:val="26"/>
+                <w:szCs w:val="26"/>
+                <w:lang w:val="vi-VN"/>
+              </w:rPr>
+              <w:t>0</w:t>
+            </w:r>
           </w:p>
         </w:tc>
         <w:tc>
@@ -23800,6 +24794,15 @@
                 <w:lang w:val="vi-VN"/>
               </w:rPr>
             </w:pPr>
+            <w:r>
+              <w:rPr>
+                <w:rFonts w:ascii="Times New Roman" w:hAnsi="Times New Roman" w:cs="Times New Roman"/>
+                <w:sz w:val="26"/>
+                <w:szCs w:val="26"/>
+                <w:lang w:val="vi-VN"/>
+              </w:rPr>
+              <w:t>0</w:t>
+            </w:r>
           </w:p>
         </w:tc>
         <w:tc>
@@ -24132,6 +25135,15 @@
                 <w:lang w:val="vi-VN"/>
               </w:rPr>
             </w:pPr>
+            <w:r>
+              <w:rPr>
+                <w:rFonts w:ascii="Times New Roman" w:hAnsi="Times New Roman" w:cs="Times New Roman"/>
+                <w:sz w:val="26"/>
+                <w:szCs w:val="26"/>
+                <w:lang w:val="vi-VN"/>
+              </w:rPr>
+              <w:t>0</w:t>
+            </w:r>
           </w:p>
         </w:tc>
         <w:tc>
@@ -24148,6 +25160,15 @@
                 <w:lang w:val="vi-VN"/>
               </w:rPr>
             </w:pPr>
+            <w:r>
+              <w:rPr>
+                <w:rFonts w:ascii="Times New Roman" w:hAnsi="Times New Roman" w:cs="Times New Roman"/>
+                <w:sz w:val="26"/>
+                <w:szCs w:val="26"/>
+                <w:lang w:val="vi-VN"/>
+              </w:rPr>
+              <w:t>5</w:t>
+            </w:r>
           </w:p>
         </w:tc>
         <w:tc>
@@ -24479,6 +25500,15 @@
                 <w:lang w:val="vi-VN"/>
               </w:rPr>
             </w:pPr>
+            <w:r>
+              <w:rPr>
+                <w:rFonts w:ascii="Times New Roman" w:hAnsi="Times New Roman" w:cs="Times New Roman"/>
+                <w:sz w:val="26"/>
+                <w:szCs w:val="26"/>
+                <w:lang w:val="vi-VN"/>
+              </w:rPr>
+              <w:t>15</w:t>
+            </w:r>
           </w:p>
         </w:tc>
         <w:tc>
@@ -24495,6 +25525,15 @@
                 <w:lang w:val="vi-VN"/>
               </w:rPr>
             </w:pPr>
+            <w:r>
+              <w:rPr>
+                <w:rFonts w:ascii="Times New Roman" w:hAnsi="Times New Roman" w:cs="Times New Roman"/>
+                <w:sz w:val="26"/>
+                <w:szCs w:val="26"/>
+                <w:lang w:val="vi-VN"/>
+              </w:rPr>
+              <w:t>10</w:t>
+            </w:r>
           </w:p>
         </w:tc>
         <w:tc>
@@ -24826,6 +25865,15 @@
                 <w:lang w:val="vi-VN"/>
               </w:rPr>
             </w:pPr>
+            <w:r>
+              <w:rPr>
+                <w:rFonts w:ascii="Times New Roman" w:hAnsi="Times New Roman" w:cs="Times New Roman"/>
+                <w:sz w:val="26"/>
+                <w:szCs w:val="26"/>
+                <w:lang w:val="vi-VN"/>
+              </w:rPr>
+              <w:t>5</w:t>
+            </w:r>
           </w:p>
         </w:tc>
         <w:tc>
@@ -24842,6 +25890,15 @@
                 <w:lang w:val="vi-VN"/>
               </w:rPr>
             </w:pPr>
+            <w:r>
+              <w:rPr>
+                <w:rFonts w:ascii="Times New Roman" w:hAnsi="Times New Roman" w:cs="Times New Roman"/>
+                <w:sz w:val="26"/>
+                <w:szCs w:val="26"/>
+                <w:lang w:val="vi-VN"/>
+              </w:rPr>
+              <w:t>5</w:t>
+            </w:r>
           </w:p>
         </w:tc>
         <w:tc>
@@ -25173,6 +26230,15 @@
                 <w:lang w:val="vi-VN"/>
               </w:rPr>
             </w:pPr>
+            <w:r>
+              <w:rPr>
+                <w:rFonts w:ascii="Times New Roman" w:hAnsi="Times New Roman" w:cs="Times New Roman"/>
+                <w:sz w:val="26"/>
+                <w:szCs w:val="26"/>
+                <w:lang w:val="vi-VN"/>
+              </w:rPr>
+              <w:t>0</w:t>
+            </w:r>
           </w:p>
         </w:tc>
         <w:tc>
@@ -25189,6 +26255,15 @@
                 <w:lang w:val="vi-VN"/>
               </w:rPr>
             </w:pPr>
+            <w:r>
+              <w:rPr>
+                <w:rFonts w:ascii="Times New Roman" w:hAnsi="Times New Roman" w:cs="Times New Roman"/>
+                <w:sz w:val="26"/>
+                <w:szCs w:val="26"/>
+                <w:lang w:val="vi-VN"/>
+              </w:rPr>
+              <w:t>5</w:t>
+            </w:r>
           </w:p>
         </w:tc>
         <w:tc>
@@ -25520,6 +26595,15 @@
                 <w:lang w:val="vi-VN"/>
               </w:rPr>
             </w:pPr>
+            <w:r>
+              <w:rPr>
+                <w:rFonts w:ascii="Times New Roman" w:hAnsi="Times New Roman" w:cs="Times New Roman"/>
+                <w:sz w:val="26"/>
+                <w:szCs w:val="26"/>
+                <w:lang w:val="vi-VN"/>
+              </w:rPr>
+              <w:t>35</w:t>
+            </w:r>
           </w:p>
         </w:tc>
         <w:tc>
@@ -25536,6 +26620,15 @@
                 <w:lang w:val="vi-VN"/>
               </w:rPr>
             </w:pPr>
+            <w:r>
+              <w:rPr>
+                <w:rFonts w:ascii="Times New Roman" w:hAnsi="Times New Roman" w:cs="Times New Roman"/>
+                <w:sz w:val="26"/>
+                <w:szCs w:val="26"/>
+                <w:lang w:val="vi-VN"/>
+              </w:rPr>
+              <w:t>20</w:t>
+            </w:r>
           </w:p>
         </w:tc>
         <w:tc>
@@ -25867,6 +26960,15 @@
                 <w:lang w:val="vi-VN"/>
               </w:rPr>
             </w:pPr>
+            <w:r>
+              <w:rPr>
+                <w:rFonts w:ascii="Times New Roman" w:hAnsi="Times New Roman" w:cs="Times New Roman"/>
+                <w:sz w:val="26"/>
+                <w:szCs w:val="26"/>
+                <w:lang w:val="vi-VN"/>
+              </w:rPr>
+              <w:t>20</w:t>
+            </w:r>
           </w:p>
         </w:tc>
         <w:tc>
@@ -25883,6 +26985,15 @@
                 <w:lang w:val="vi-VN"/>
               </w:rPr>
             </w:pPr>
+            <w:r>
+              <w:rPr>
+                <w:rFonts w:ascii="Times New Roman" w:hAnsi="Times New Roman" w:cs="Times New Roman"/>
+                <w:sz w:val="26"/>
+                <w:szCs w:val="26"/>
+                <w:lang w:val="vi-VN"/>
+              </w:rPr>
+              <w:t>20</w:t>
+            </w:r>
           </w:p>
         </w:tc>
         <w:tc>
@@ -26048,7 +27159,7 @@
       </w:tr>
       <w:tr>
         <w:trPr>
-          <w:trHeight w:val="558"/>
+          <w:trHeight w:val="399"/>
         </w:trPr>
         <w:tc>
           <w:tcPr>
@@ -26214,6 +27325,15 @@
                 <w:lang w:val="vi-VN"/>
               </w:rPr>
             </w:pPr>
+            <w:r>
+              <w:rPr>
+                <w:rFonts w:ascii="Times New Roman" w:hAnsi="Times New Roman" w:cs="Times New Roman"/>
+                <w:sz w:val="26"/>
+                <w:szCs w:val="26"/>
+                <w:lang w:val="vi-VN"/>
+              </w:rPr>
+              <w:t>5</w:t>
+            </w:r>
           </w:p>
         </w:tc>
         <w:tc>
@@ -26230,6 +27350,15 @@
                 <w:lang w:val="vi-VN"/>
               </w:rPr>
             </w:pPr>
+            <w:r>
+              <w:rPr>
+                <w:rFonts w:ascii="Times New Roman" w:hAnsi="Times New Roman" w:cs="Times New Roman"/>
+                <w:sz w:val="26"/>
+                <w:szCs w:val="26"/>
+                <w:lang w:val="vi-VN"/>
+              </w:rPr>
+              <w:t>5</w:t>
+            </w:r>
           </w:p>
         </w:tc>
         <w:tc>
@@ -26561,6 +27690,15 @@
                 <w:lang w:val="vi-VN"/>
               </w:rPr>
             </w:pPr>
+            <w:r>
+              <w:rPr>
+                <w:rFonts w:ascii="Times New Roman" w:hAnsi="Times New Roman" w:cs="Times New Roman"/>
+                <w:sz w:val="26"/>
+                <w:szCs w:val="26"/>
+                <w:lang w:val="vi-VN"/>
+              </w:rPr>
+              <w:t>5</w:t>
+            </w:r>
           </w:p>
         </w:tc>
         <w:tc>
@@ -26577,6 +27715,15 @@
                 <w:lang w:val="vi-VN"/>
               </w:rPr>
             </w:pPr>
+            <w:r>
+              <w:rPr>
+                <w:rFonts w:ascii="Times New Roman" w:hAnsi="Times New Roman" w:cs="Times New Roman"/>
+                <w:sz w:val="26"/>
+                <w:szCs w:val="26"/>
+                <w:lang w:val="vi-VN"/>
+              </w:rPr>
+              <w:t>5</w:t>
+            </w:r>
           </w:p>
         </w:tc>
         <w:tc>
@@ -26908,6 +28055,17 @@
                 <w:lang w:val="vi-VN"/>
               </w:rPr>
             </w:pPr>
+            <w:r>
+              <w:rPr>
+                <w:rFonts w:ascii="Times New Roman" w:hAnsi="Times New Roman" w:cs="Times New Roman"/>
+                <w:sz w:val="26"/>
+                <w:szCs w:val="26"/>
+                <w:lang w:val="vi-VN"/>
+              </w:rPr>
+              <w:t>25</w:t>
+            </w:r>
+            <w:bookmarkStart w:id="0" w:name="_GoBack"/>
+            <w:bookmarkEnd w:id="0"/>
           </w:p>
         </w:tc>
         <w:tc>
@@ -26924,6 +28082,15 @@
                 <w:lang w:val="vi-VN"/>
               </w:rPr>
             </w:pPr>
+            <w:r>
+              <w:rPr>
+                <w:rFonts w:ascii="Times New Roman" w:hAnsi="Times New Roman" w:cs="Times New Roman"/>
+                <w:sz w:val="26"/>
+                <w:szCs w:val="26"/>
+                <w:lang w:val="vi-VN"/>
+              </w:rPr>
+              <w:t>35</w:t>
+            </w:r>
           </w:p>
         </w:tc>
         <w:tc>
@@ -27089,7 +28256,7 @@
       </w:tr>
       <w:tr>
         <w:trPr>
-          <w:trHeight w:val="591"/>
+          <w:trHeight w:val="449"/>
         </w:trPr>
         <w:tc>
           <w:tcPr>
@@ -27255,6 +28422,15 @@
                 <w:lang w:val="vi-VN"/>
               </w:rPr>
             </w:pPr>
+            <w:r>
+              <w:rPr>
+                <w:rFonts w:ascii="Times New Roman" w:hAnsi="Times New Roman" w:cs="Times New Roman"/>
+                <w:sz w:val="26"/>
+                <w:szCs w:val="26"/>
+                <w:lang w:val="vi-VN"/>
+              </w:rPr>
+              <w:t>25</w:t>
+            </w:r>
           </w:p>
         </w:tc>
         <w:tc>
@@ -27271,6 +28447,15 @@
                 <w:lang w:val="vi-VN"/>
               </w:rPr>
             </w:pPr>
+            <w:r>
+              <w:rPr>
+                <w:rFonts w:ascii="Times New Roman" w:hAnsi="Times New Roman" w:cs="Times New Roman"/>
+                <w:sz w:val="26"/>
+                <w:szCs w:val="26"/>
+                <w:lang w:val="vi-VN"/>
+              </w:rPr>
+              <w:t>25</w:t>
+            </w:r>
           </w:p>
         </w:tc>
         <w:tc>
@@ -27450,8 +28635,6 @@
           <w:lang w:val="vi-VN"/>
         </w:rPr>
       </w:pPr>
-      <w:bookmarkStart w:id="0" w:name="_GoBack"/>
-      <w:bookmarkEnd w:id="0"/>
       <w:r>
         <w:rPr>
           <w:lang w:val="vi-VN"/>
@@ -30204,6 +31387,7 @@
   <w:style w:type="character" w:default="1" w:styleId="DefaultParagraphFont">
     <w:name w:val="Default Paragraph Font"/>
     <w:uiPriority w:val="1"/>
+    <w:semiHidden/>
     <w:unhideWhenUsed/>
   </w:style>
   <w:style w:type="table" w:default="1" w:styleId="TableNormal">
@@ -31067,6 +32251,7 @@
   <w:style w:type="character" w:default="1" w:styleId="DefaultParagraphFont">
     <w:name w:val="Default Paragraph Font"/>
     <w:uiPriority w:val="1"/>
+    <w:semiHidden/>
     <w:unhideWhenUsed/>
   </w:style>
   <w:style w:type="table" w:default="1" w:styleId="TableNormal">
@@ -31805,7 +32990,7 @@
   <a:extraClrSchemeLst/>
   <a:extLst>
     <a:ext uri="{05A4C25C-085E-4340-85A3-A5531E510DB2}">
-      <thm15:themeFamily xmlns:thm15="http://schemas.microsoft.com/office/thememl/2012/main" xmlns="" name="Office Theme" id="{62F939B6-93AF-4DB8-9C6B-D6C7DFDC589F}" vid="{4A3C46E8-61CC-4603-A589-7422A47A8E4A}"/>
+      <thm15:themeFamily xmlns="" xmlns:thm15="http://schemas.microsoft.com/office/thememl/2012/main" name="Office Theme" id="{62F939B6-93AF-4DB8-9C6B-D6C7DFDC589F}" vid="{4A3C46E8-61CC-4603-A589-7422A47A8E4A}"/>
     </a:ext>
   </a:extLst>
 </a:theme>
@@ -31816,7 +33001,7 @@
 </file>
 
 <file path=customXml/itemProps1.xml><?xml version="1.0" encoding="utf-8"?>
-<ds:datastoreItem xmlns:ds="http://schemas.openxmlformats.org/officeDocument/2006/customXml" ds:itemID="{97F785A3-B1DC-8243-9FF9-47127E8DC547}">
+<ds:datastoreItem xmlns:ds="http://schemas.openxmlformats.org/officeDocument/2006/customXml" ds:itemID="{9967FED7-E4BE-7C42-BF29-D3EB0B954CCF}">
   <ds:schemaRefs>
     <ds:schemaRef ds:uri="http://schemas.openxmlformats.org/officeDocument/2006/bibliography"/>
   </ds:schemaRefs>

--- a/Exercise 01/Report.docx
+++ b/Exercise 01/Report.docx
@@ -266,25 +266,7 @@
           <w:b/>
           <w:sz w:val="28"/>
         </w:rPr>
-        <w:t xml:space="preserve"> BÀI TẬP </w:t>
-      </w:r>
-      <w:proofErr w:type="gramStart"/>
-      <w:r>
-        <w:rPr>
-          <w:rFonts w:ascii="Times New Roman" w:hAnsi="Times New Roman" w:cs="Times New Roman"/>
-          <w:b/>
-          <w:sz w:val="28"/>
-        </w:rPr>
-        <w:t>1 :</w:t>
-      </w:r>
-      <w:proofErr w:type="gramEnd"/>
-      <w:r>
-        <w:rPr>
-          <w:rFonts w:ascii="Times New Roman" w:hAnsi="Times New Roman" w:cs="Times New Roman"/>
-          <w:b/>
-          <w:sz w:val="28"/>
-        </w:rPr>
-        <w:t xml:space="preserve"> </w:t>
+        <w:t xml:space="preserve"> BÀI TẬP 1 : </w:t>
       </w:r>
       <w:r>
         <w:rPr>
@@ -354,59 +336,8 @@
           <w:sz w:val="26"/>
           <w:szCs w:val="26"/>
         </w:rPr>
-        <w:t xml:space="preserve">PGS. TS. </w:t>
+        <w:t>PGS. TS. Vũ Hải Quân</w:t>
       </w:r>
-      <w:proofErr w:type="spellStart"/>
-      <w:r>
-        <w:rPr>
-          <w:rFonts w:ascii="Tahoma" w:hAnsi="Tahoma" w:cs="Tahoma"/>
-          <w:b/>
-          <w:sz w:val="26"/>
-          <w:szCs w:val="26"/>
-        </w:rPr>
-        <w:t>Vũ</w:t>
-      </w:r>
-      <w:proofErr w:type="spellEnd"/>
-      <w:r>
-        <w:rPr>
-          <w:rFonts w:ascii="Tahoma" w:hAnsi="Tahoma" w:cs="Tahoma"/>
-          <w:b/>
-          <w:sz w:val="26"/>
-          <w:szCs w:val="26"/>
-        </w:rPr>
-        <w:t xml:space="preserve"> </w:t>
-      </w:r>
-      <w:proofErr w:type="spellStart"/>
-      <w:r>
-        <w:rPr>
-          <w:rFonts w:ascii="Tahoma" w:hAnsi="Tahoma" w:cs="Tahoma"/>
-          <w:b/>
-          <w:sz w:val="26"/>
-          <w:szCs w:val="26"/>
-        </w:rPr>
-        <w:t>Hải</w:t>
-      </w:r>
-      <w:proofErr w:type="spellEnd"/>
-      <w:r>
-        <w:rPr>
-          <w:rFonts w:ascii="Tahoma" w:hAnsi="Tahoma" w:cs="Tahoma"/>
-          <w:b/>
-          <w:sz w:val="26"/>
-          <w:szCs w:val="26"/>
-        </w:rPr>
-        <w:t xml:space="preserve"> </w:t>
-      </w:r>
-      <w:proofErr w:type="spellStart"/>
-      <w:r>
-        <w:rPr>
-          <w:rFonts w:ascii="Tahoma" w:hAnsi="Tahoma" w:cs="Tahoma"/>
-          <w:b/>
-          <w:sz w:val="26"/>
-          <w:szCs w:val="26"/>
-        </w:rPr>
-        <w:t>Quân</w:t>
-      </w:r>
-      <w:proofErr w:type="spellEnd"/>
     </w:p>
     <w:p>
       <w:pPr>
@@ -5113,6 +5044,15 @@
                 <w:lang w:val="vi-VN"/>
               </w:rPr>
             </w:pPr>
+            <w:r>
+              <w:rPr>
+                <w:rFonts w:ascii="Times New Roman" w:hAnsi="Times New Roman" w:cs="Times New Roman"/>
+                <w:sz w:val="26"/>
+                <w:szCs w:val="26"/>
+                <w:lang w:val="vi-VN"/>
+              </w:rPr>
+              <w:t>30</w:t>
+            </w:r>
           </w:p>
         </w:tc>
         <w:tc>
@@ -5126,25 +5066,49 @@
                 <w:rFonts w:ascii="Times New Roman" w:hAnsi="Times New Roman" w:cs="Times New Roman"/>
                 <w:sz w:val="26"/>
                 <w:szCs w:val="26"/>
-                <w:lang w:val="vi-VN"/>
-              </w:rPr>
-            </w:pPr>
-          </w:p>
-        </w:tc>
-        <w:tc>
-          <w:tcPr>
-            <w:tcW w:w="516" w:type="dxa"/>
-          </w:tcPr>
-          <w:p>
-            <w:pPr>
-              <w:spacing w:line="360" w:lineRule="auto"/>
-              <w:rPr>
-                <w:rFonts w:ascii="Times New Roman" w:hAnsi="Times New Roman" w:cs="Times New Roman"/>
-                <w:sz w:val="26"/>
-                <w:szCs w:val="26"/>
-                <w:lang w:val="vi-VN"/>
-              </w:rPr>
-            </w:pPr>
+              </w:rPr>
+            </w:pPr>
+            <w:r>
+              <w:rPr>
+                <w:rFonts w:ascii="Times New Roman" w:hAnsi="Times New Roman" w:cs="Times New Roman"/>
+                <w:sz w:val="26"/>
+                <w:szCs w:val="26"/>
+              </w:rPr>
+              <w:t>40</w:t>
+            </w:r>
+          </w:p>
+        </w:tc>
+        <w:tc>
+          <w:tcPr>
+            <w:tcW w:w="516" w:type="dxa"/>
+          </w:tcPr>
+          <w:p>
+            <w:pPr>
+              <w:spacing w:line="360" w:lineRule="auto"/>
+              <w:rPr>
+                <w:rFonts w:ascii="Times New Roman" w:hAnsi="Times New Roman" w:cs="Times New Roman"/>
+                <w:sz w:val="26"/>
+                <w:szCs w:val="26"/>
+              </w:rPr>
+            </w:pPr>
+            <w:r>
+              <w:rPr>
+                <w:rFonts w:ascii="Times New Roman" w:hAnsi="Times New Roman" w:cs="Times New Roman"/>
+                <w:sz w:val="26"/>
+                <w:szCs w:val="26"/>
+                <w:lang w:val="vi-VN"/>
+              </w:rPr>
+              <w:t>3</w:t>
+            </w:r>
+            <w:r>
+              <w:rPr>
+                <w:rFonts w:ascii="Times New Roman" w:hAnsi="Times New Roman" w:cs="Times New Roman"/>
+                <w:sz w:val="26"/>
+                <w:szCs w:val="26"/>
+                <w:lang w:val="vi-VN"/>
+              </w:rPr>
+              <w:t>0</w:t>
+            </w:r>
           </w:p>
         </w:tc>
         <w:tc>
@@ -5472,9 +5436,16 @@
                 <w:rFonts w:ascii="Times New Roman" w:hAnsi="Times New Roman" w:cs="Times New Roman"/>
                 <w:sz w:val="26"/>
                 <w:szCs w:val="26"/>
-                <w:lang w:val="vi-VN"/>
-              </w:rPr>
-            </w:pPr>
+              </w:rPr>
+            </w:pPr>
+            <w:r>
+              <w:rPr>
+                <w:rFonts w:ascii="Times New Roman" w:hAnsi="Times New Roman" w:cs="Times New Roman"/>
+                <w:sz w:val="26"/>
+                <w:szCs w:val="26"/>
+              </w:rPr>
+              <w:t>5</w:t>
+            </w:r>
           </w:p>
         </w:tc>
         <w:tc>
@@ -5491,22 +5462,40 @@
                 <w:lang w:val="vi-VN"/>
               </w:rPr>
             </w:pPr>
-          </w:p>
-        </w:tc>
-        <w:tc>
-          <w:tcPr>
-            <w:tcW w:w="516" w:type="dxa"/>
-          </w:tcPr>
-          <w:p>
-            <w:pPr>
-              <w:spacing w:line="360" w:lineRule="auto"/>
-              <w:rPr>
-                <w:rFonts w:ascii="Times New Roman" w:hAnsi="Times New Roman" w:cs="Times New Roman"/>
-                <w:sz w:val="26"/>
-                <w:szCs w:val="26"/>
-                <w:lang w:val="vi-VN"/>
-              </w:rPr>
-            </w:pPr>
+            <w:r>
+              <w:rPr>
+                <w:rFonts w:ascii="Times New Roman" w:hAnsi="Times New Roman" w:cs="Times New Roman"/>
+                <w:sz w:val="26"/>
+                <w:szCs w:val="26"/>
+                <w:lang w:val="vi-VN"/>
+              </w:rPr>
+              <w:t>10</w:t>
+            </w:r>
+          </w:p>
+        </w:tc>
+        <w:tc>
+          <w:tcPr>
+            <w:tcW w:w="516" w:type="dxa"/>
+          </w:tcPr>
+          <w:p>
+            <w:pPr>
+              <w:spacing w:line="360" w:lineRule="auto"/>
+              <w:rPr>
+                <w:rFonts w:ascii="Times New Roman" w:hAnsi="Times New Roman" w:cs="Times New Roman"/>
+                <w:sz w:val="26"/>
+                <w:szCs w:val="26"/>
+                <w:lang w:val="vi-VN"/>
+              </w:rPr>
+            </w:pPr>
+            <w:r>
+              <w:rPr>
+                <w:rFonts w:ascii="Times New Roman" w:hAnsi="Times New Roman" w:cs="Times New Roman"/>
+                <w:sz w:val="26"/>
+                <w:szCs w:val="26"/>
+                <w:lang w:val="vi-VN"/>
+              </w:rPr>
+              <w:t>10</w:t>
+            </w:r>
           </w:p>
         </w:tc>
         <w:tc>
@@ -5840,6 +5829,15 @@
                 <w:lang w:val="vi-VN"/>
               </w:rPr>
             </w:pPr>
+            <w:r>
+              <w:rPr>
+                <w:rFonts w:ascii="Times New Roman" w:hAnsi="Times New Roman" w:cs="Times New Roman"/>
+                <w:sz w:val="26"/>
+                <w:szCs w:val="26"/>
+                <w:lang w:val="vi-VN"/>
+              </w:rPr>
+              <w:t>0</w:t>
+            </w:r>
           </w:p>
         </w:tc>
         <w:tc>
@@ -5856,22 +5854,40 @@
                 <w:lang w:val="vi-VN"/>
               </w:rPr>
             </w:pPr>
-          </w:p>
-        </w:tc>
-        <w:tc>
-          <w:tcPr>
-            <w:tcW w:w="516" w:type="dxa"/>
-          </w:tcPr>
-          <w:p>
-            <w:pPr>
-              <w:spacing w:line="360" w:lineRule="auto"/>
-              <w:rPr>
-                <w:rFonts w:ascii="Times New Roman" w:hAnsi="Times New Roman" w:cs="Times New Roman"/>
-                <w:sz w:val="26"/>
-                <w:szCs w:val="26"/>
-                <w:lang w:val="vi-VN"/>
-              </w:rPr>
-            </w:pPr>
+            <w:r>
+              <w:rPr>
+                <w:rFonts w:ascii="Times New Roman" w:hAnsi="Times New Roman" w:cs="Times New Roman"/>
+                <w:sz w:val="26"/>
+                <w:szCs w:val="26"/>
+                <w:lang w:val="vi-VN"/>
+              </w:rPr>
+              <w:t>5</w:t>
+            </w:r>
+          </w:p>
+        </w:tc>
+        <w:tc>
+          <w:tcPr>
+            <w:tcW w:w="516" w:type="dxa"/>
+          </w:tcPr>
+          <w:p>
+            <w:pPr>
+              <w:spacing w:line="360" w:lineRule="auto"/>
+              <w:rPr>
+                <w:rFonts w:ascii="Times New Roman" w:hAnsi="Times New Roman" w:cs="Times New Roman"/>
+                <w:sz w:val="26"/>
+                <w:szCs w:val="26"/>
+                <w:lang w:val="vi-VN"/>
+              </w:rPr>
+            </w:pPr>
+            <w:r>
+              <w:rPr>
+                <w:rFonts w:ascii="Times New Roman" w:hAnsi="Times New Roman" w:cs="Times New Roman"/>
+                <w:sz w:val="26"/>
+                <w:szCs w:val="26"/>
+                <w:lang w:val="vi-VN"/>
+              </w:rPr>
+              <w:t>10</w:t>
+            </w:r>
           </w:p>
         </w:tc>
         <w:tc>
@@ -6205,6 +6221,15 @@
                 <w:lang w:val="vi-VN"/>
               </w:rPr>
             </w:pPr>
+            <w:r>
+              <w:rPr>
+                <w:rFonts w:ascii="Times New Roman" w:hAnsi="Times New Roman" w:cs="Times New Roman"/>
+                <w:sz w:val="26"/>
+                <w:szCs w:val="26"/>
+                <w:lang w:val="vi-VN"/>
+              </w:rPr>
+              <w:t>10</w:t>
+            </w:r>
           </w:p>
         </w:tc>
         <w:tc>
@@ -6221,22 +6246,40 @@
                 <w:lang w:val="vi-VN"/>
               </w:rPr>
             </w:pPr>
-          </w:p>
-        </w:tc>
-        <w:tc>
-          <w:tcPr>
-            <w:tcW w:w="516" w:type="dxa"/>
-          </w:tcPr>
-          <w:p>
-            <w:pPr>
-              <w:spacing w:line="360" w:lineRule="auto"/>
-              <w:rPr>
-                <w:rFonts w:ascii="Times New Roman" w:hAnsi="Times New Roman" w:cs="Times New Roman"/>
-                <w:sz w:val="26"/>
-                <w:szCs w:val="26"/>
-                <w:lang w:val="vi-VN"/>
-              </w:rPr>
-            </w:pPr>
+            <w:r>
+              <w:rPr>
+                <w:rFonts w:ascii="Times New Roman" w:hAnsi="Times New Roman" w:cs="Times New Roman"/>
+                <w:sz w:val="26"/>
+                <w:szCs w:val="26"/>
+                <w:lang w:val="vi-VN"/>
+              </w:rPr>
+              <w:t>10</w:t>
+            </w:r>
+          </w:p>
+        </w:tc>
+        <w:tc>
+          <w:tcPr>
+            <w:tcW w:w="516" w:type="dxa"/>
+          </w:tcPr>
+          <w:p>
+            <w:pPr>
+              <w:spacing w:line="360" w:lineRule="auto"/>
+              <w:rPr>
+                <w:rFonts w:ascii="Times New Roman" w:hAnsi="Times New Roman" w:cs="Times New Roman"/>
+                <w:sz w:val="26"/>
+                <w:szCs w:val="26"/>
+                <w:lang w:val="vi-VN"/>
+              </w:rPr>
+            </w:pPr>
+            <w:r>
+              <w:rPr>
+                <w:rFonts w:ascii="Times New Roman" w:hAnsi="Times New Roman" w:cs="Times New Roman"/>
+                <w:sz w:val="26"/>
+                <w:szCs w:val="26"/>
+                <w:lang w:val="vi-VN"/>
+              </w:rPr>
+              <w:t>10</w:t>
+            </w:r>
           </w:p>
         </w:tc>
         <w:tc>
@@ -6570,6 +6613,15 @@
                 <w:lang w:val="vi-VN"/>
               </w:rPr>
             </w:pPr>
+            <w:r>
+              <w:rPr>
+                <w:rFonts w:ascii="Times New Roman" w:hAnsi="Times New Roman" w:cs="Times New Roman"/>
+                <w:sz w:val="26"/>
+                <w:szCs w:val="26"/>
+                <w:lang w:val="vi-VN"/>
+              </w:rPr>
+              <w:t>60</w:t>
+            </w:r>
           </w:p>
         </w:tc>
         <w:tc>
@@ -6586,22 +6638,40 @@
                 <w:lang w:val="vi-VN"/>
               </w:rPr>
             </w:pPr>
-          </w:p>
-        </w:tc>
-        <w:tc>
-          <w:tcPr>
-            <w:tcW w:w="516" w:type="dxa"/>
-          </w:tcPr>
-          <w:p>
-            <w:pPr>
-              <w:spacing w:line="360" w:lineRule="auto"/>
-              <w:rPr>
-                <w:rFonts w:ascii="Times New Roman" w:hAnsi="Times New Roman" w:cs="Times New Roman"/>
-                <w:sz w:val="26"/>
-                <w:szCs w:val="26"/>
-                <w:lang w:val="vi-VN"/>
-              </w:rPr>
-            </w:pPr>
+            <w:r>
+              <w:rPr>
+                <w:rFonts w:ascii="Times New Roman" w:hAnsi="Times New Roman" w:cs="Times New Roman"/>
+                <w:sz w:val="26"/>
+                <w:szCs w:val="26"/>
+                <w:lang w:val="vi-VN"/>
+              </w:rPr>
+              <w:t>75</w:t>
+            </w:r>
+          </w:p>
+        </w:tc>
+        <w:tc>
+          <w:tcPr>
+            <w:tcW w:w="516" w:type="dxa"/>
+          </w:tcPr>
+          <w:p>
+            <w:pPr>
+              <w:spacing w:line="360" w:lineRule="auto"/>
+              <w:rPr>
+                <w:rFonts w:ascii="Times New Roman" w:hAnsi="Times New Roman" w:cs="Times New Roman"/>
+                <w:sz w:val="26"/>
+                <w:szCs w:val="26"/>
+                <w:lang w:val="vi-VN"/>
+              </w:rPr>
+            </w:pPr>
+            <w:r>
+              <w:rPr>
+                <w:rFonts w:ascii="Times New Roman" w:hAnsi="Times New Roman" w:cs="Times New Roman"/>
+                <w:sz w:val="26"/>
+                <w:szCs w:val="26"/>
+                <w:lang w:val="vi-VN"/>
+              </w:rPr>
+              <w:t>75</w:t>
+            </w:r>
           </w:p>
         </w:tc>
         <w:tc>
@@ -6935,6 +7005,15 @@
                 <w:lang w:val="vi-VN"/>
               </w:rPr>
             </w:pPr>
+            <w:r>
+              <w:rPr>
+                <w:rFonts w:ascii="Times New Roman" w:hAnsi="Times New Roman" w:cs="Times New Roman"/>
+                <w:sz w:val="26"/>
+                <w:szCs w:val="26"/>
+                <w:lang w:val="vi-VN"/>
+              </w:rPr>
+              <w:t>0</w:t>
+            </w:r>
           </w:p>
         </w:tc>
         <w:tc>
@@ -6951,22 +7030,40 @@
                 <w:lang w:val="vi-VN"/>
               </w:rPr>
             </w:pPr>
-          </w:p>
-        </w:tc>
-        <w:tc>
-          <w:tcPr>
-            <w:tcW w:w="516" w:type="dxa"/>
-          </w:tcPr>
-          <w:p>
-            <w:pPr>
-              <w:spacing w:line="360" w:lineRule="auto"/>
-              <w:rPr>
-                <w:rFonts w:ascii="Times New Roman" w:hAnsi="Times New Roman" w:cs="Times New Roman"/>
-                <w:sz w:val="26"/>
-                <w:szCs w:val="26"/>
-                <w:lang w:val="vi-VN"/>
-              </w:rPr>
-            </w:pPr>
+            <w:r>
+              <w:rPr>
+                <w:rFonts w:ascii="Times New Roman" w:hAnsi="Times New Roman" w:cs="Times New Roman"/>
+                <w:sz w:val="26"/>
+                <w:szCs w:val="26"/>
+                <w:lang w:val="vi-VN"/>
+              </w:rPr>
+              <w:t>0</w:t>
+            </w:r>
+          </w:p>
+        </w:tc>
+        <w:tc>
+          <w:tcPr>
+            <w:tcW w:w="516" w:type="dxa"/>
+          </w:tcPr>
+          <w:p>
+            <w:pPr>
+              <w:spacing w:line="360" w:lineRule="auto"/>
+              <w:rPr>
+                <w:rFonts w:ascii="Times New Roman" w:hAnsi="Times New Roman" w:cs="Times New Roman"/>
+                <w:sz w:val="26"/>
+                <w:szCs w:val="26"/>
+                <w:lang w:val="vi-VN"/>
+              </w:rPr>
+            </w:pPr>
+            <w:r>
+              <w:rPr>
+                <w:rFonts w:ascii="Times New Roman" w:hAnsi="Times New Roman" w:cs="Times New Roman"/>
+                <w:sz w:val="26"/>
+                <w:szCs w:val="26"/>
+                <w:lang w:val="vi-VN"/>
+              </w:rPr>
+              <w:t>0</w:t>
+            </w:r>
           </w:p>
         </w:tc>
         <w:tc>
@@ -7300,6 +7397,15 @@
                 <w:lang w:val="vi-VN"/>
               </w:rPr>
             </w:pPr>
+            <w:r>
+              <w:rPr>
+                <w:rFonts w:ascii="Times New Roman" w:hAnsi="Times New Roman" w:cs="Times New Roman"/>
+                <w:sz w:val="26"/>
+                <w:szCs w:val="26"/>
+                <w:lang w:val="vi-VN"/>
+              </w:rPr>
+              <w:t>90</w:t>
+            </w:r>
           </w:p>
         </w:tc>
         <w:tc>
@@ -7316,22 +7422,40 @@
                 <w:lang w:val="vi-VN"/>
               </w:rPr>
             </w:pPr>
-          </w:p>
-        </w:tc>
-        <w:tc>
-          <w:tcPr>
-            <w:tcW w:w="516" w:type="dxa"/>
-          </w:tcPr>
-          <w:p>
-            <w:pPr>
-              <w:spacing w:line="360" w:lineRule="auto"/>
-              <w:rPr>
-                <w:rFonts w:ascii="Times New Roman" w:hAnsi="Times New Roman" w:cs="Times New Roman"/>
-                <w:sz w:val="26"/>
-                <w:szCs w:val="26"/>
-                <w:lang w:val="vi-VN"/>
-              </w:rPr>
-            </w:pPr>
+            <w:r>
+              <w:rPr>
+                <w:rFonts w:ascii="Times New Roman" w:hAnsi="Times New Roman" w:cs="Times New Roman"/>
+                <w:sz w:val="26"/>
+                <w:szCs w:val="26"/>
+                <w:lang w:val="vi-VN"/>
+              </w:rPr>
+              <w:t>80</w:t>
+            </w:r>
+          </w:p>
+        </w:tc>
+        <w:tc>
+          <w:tcPr>
+            <w:tcW w:w="516" w:type="dxa"/>
+          </w:tcPr>
+          <w:p>
+            <w:pPr>
+              <w:spacing w:line="360" w:lineRule="auto"/>
+              <w:rPr>
+                <w:rFonts w:ascii="Times New Roman" w:hAnsi="Times New Roman" w:cs="Times New Roman"/>
+                <w:sz w:val="26"/>
+                <w:szCs w:val="26"/>
+                <w:lang w:val="vi-VN"/>
+              </w:rPr>
+            </w:pPr>
+            <w:r>
+              <w:rPr>
+                <w:rFonts w:ascii="Times New Roman" w:hAnsi="Times New Roman" w:cs="Times New Roman"/>
+                <w:sz w:val="26"/>
+                <w:szCs w:val="26"/>
+                <w:lang w:val="vi-VN"/>
+              </w:rPr>
+              <w:t>85</w:t>
+            </w:r>
           </w:p>
         </w:tc>
         <w:tc>
@@ -7665,6 +7789,15 @@
                 <w:lang w:val="vi-VN"/>
               </w:rPr>
             </w:pPr>
+            <w:r>
+              <w:rPr>
+                <w:rFonts w:ascii="Times New Roman" w:hAnsi="Times New Roman" w:cs="Times New Roman"/>
+                <w:sz w:val="26"/>
+                <w:szCs w:val="26"/>
+                <w:lang w:val="vi-VN"/>
+              </w:rPr>
+              <w:t>0</w:t>
+            </w:r>
           </w:p>
         </w:tc>
         <w:tc>
@@ -7681,22 +7814,40 @@
                 <w:lang w:val="vi-VN"/>
               </w:rPr>
             </w:pPr>
-          </w:p>
-        </w:tc>
-        <w:tc>
-          <w:tcPr>
-            <w:tcW w:w="516" w:type="dxa"/>
-          </w:tcPr>
-          <w:p>
-            <w:pPr>
-              <w:spacing w:line="360" w:lineRule="auto"/>
-              <w:rPr>
-                <w:rFonts w:ascii="Times New Roman" w:hAnsi="Times New Roman" w:cs="Times New Roman"/>
-                <w:sz w:val="26"/>
-                <w:szCs w:val="26"/>
-                <w:lang w:val="vi-VN"/>
-              </w:rPr>
-            </w:pPr>
+            <w:r>
+              <w:rPr>
+                <w:rFonts w:ascii="Times New Roman" w:hAnsi="Times New Roman" w:cs="Times New Roman"/>
+                <w:sz w:val="26"/>
+                <w:szCs w:val="26"/>
+                <w:lang w:val="vi-VN"/>
+              </w:rPr>
+              <w:t>0</w:t>
+            </w:r>
+          </w:p>
+        </w:tc>
+        <w:tc>
+          <w:tcPr>
+            <w:tcW w:w="516" w:type="dxa"/>
+          </w:tcPr>
+          <w:p>
+            <w:pPr>
+              <w:spacing w:line="360" w:lineRule="auto"/>
+              <w:rPr>
+                <w:rFonts w:ascii="Times New Roman" w:hAnsi="Times New Roman" w:cs="Times New Roman"/>
+                <w:sz w:val="26"/>
+                <w:szCs w:val="26"/>
+                <w:lang w:val="vi-VN"/>
+              </w:rPr>
+            </w:pPr>
+            <w:r>
+              <w:rPr>
+                <w:rFonts w:ascii="Times New Roman" w:hAnsi="Times New Roman" w:cs="Times New Roman"/>
+                <w:sz w:val="26"/>
+                <w:szCs w:val="26"/>
+                <w:lang w:val="vi-VN"/>
+              </w:rPr>
+              <w:t>0</w:t>
+            </w:r>
           </w:p>
         </w:tc>
         <w:tc>
@@ -8029,6 +8180,15 @@
                 <w:lang w:val="vi-VN"/>
               </w:rPr>
             </w:pPr>
+            <w:r>
+              <w:rPr>
+                <w:rFonts w:ascii="Times New Roman" w:hAnsi="Times New Roman" w:cs="Times New Roman"/>
+                <w:sz w:val="26"/>
+                <w:szCs w:val="26"/>
+                <w:lang w:val="vi-VN"/>
+              </w:rPr>
+              <w:t>25</w:t>
+            </w:r>
           </w:p>
         </w:tc>
         <w:tc>
@@ -8045,22 +8205,40 @@
                 <w:lang w:val="vi-VN"/>
               </w:rPr>
             </w:pPr>
-          </w:p>
-        </w:tc>
-        <w:tc>
-          <w:tcPr>
-            <w:tcW w:w="516" w:type="dxa"/>
-          </w:tcPr>
-          <w:p>
-            <w:pPr>
-              <w:spacing w:line="360" w:lineRule="auto"/>
-              <w:rPr>
-                <w:rFonts w:ascii="Times New Roman" w:hAnsi="Times New Roman" w:cs="Times New Roman"/>
-                <w:sz w:val="26"/>
-                <w:szCs w:val="26"/>
-                <w:lang w:val="vi-VN"/>
-              </w:rPr>
-            </w:pPr>
+            <w:r>
+              <w:rPr>
+                <w:rFonts w:ascii="Times New Roman" w:hAnsi="Times New Roman" w:cs="Times New Roman"/>
+                <w:sz w:val="26"/>
+                <w:szCs w:val="26"/>
+                <w:lang w:val="vi-VN"/>
+              </w:rPr>
+              <w:t>30</w:t>
+            </w:r>
+          </w:p>
+        </w:tc>
+        <w:tc>
+          <w:tcPr>
+            <w:tcW w:w="516" w:type="dxa"/>
+          </w:tcPr>
+          <w:p>
+            <w:pPr>
+              <w:spacing w:line="360" w:lineRule="auto"/>
+              <w:rPr>
+                <w:rFonts w:ascii="Times New Roman" w:hAnsi="Times New Roman" w:cs="Times New Roman"/>
+                <w:sz w:val="26"/>
+                <w:szCs w:val="26"/>
+                <w:lang w:val="vi-VN"/>
+              </w:rPr>
+            </w:pPr>
+            <w:r>
+              <w:rPr>
+                <w:rFonts w:ascii="Times New Roman" w:hAnsi="Times New Roman" w:cs="Times New Roman"/>
+                <w:sz w:val="26"/>
+                <w:szCs w:val="26"/>
+                <w:lang w:val="vi-VN"/>
+              </w:rPr>
+              <w:t>25</w:t>
+            </w:r>
           </w:p>
         </w:tc>
         <w:tc>
@@ -8394,6 +8572,15 @@
                 <w:lang w:val="vi-VN"/>
               </w:rPr>
             </w:pPr>
+            <w:r>
+              <w:rPr>
+                <w:rFonts w:ascii="Times New Roman" w:hAnsi="Times New Roman" w:cs="Times New Roman"/>
+                <w:sz w:val="26"/>
+                <w:szCs w:val="26"/>
+                <w:lang w:val="vi-VN"/>
+              </w:rPr>
+              <w:t>0</w:t>
+            </w:r>
           </w:p>
         </w:tc>
         <w:tc>
@@ -8410,22 +8597,40 @@
                 <w:lang w:val="vi-VN"/>
               </w:rPr>
             </w:pPr>
-          </w:p>
-        </w:tc>
-        <w:tc>
-          <w:tcPr>
-            <w:tcW w:w="516" w:type="dxa"/>
-          </w:tcPr>
-          <w:p>
-            <w:pPr>
-              <w:spacing w:line="360" w:lineRule="auto"/>
-              <w:rPr>
-                <w:rFonts w:ascii="Times New Roman" w:hAnsi="Times New Roman" w:cs="Times New Roman"/>
-                <w:sz w:val="26"/>
-                <w:szCs w:val="26"/>
-                <w:lang w:val="vi-VN"/>
-              </w:rPr>
-            </w:pPr>
+            <w:r>
+              <w:rPr>
+                <w:rFonts w:ascii="Times New Roman" w:hAnsi="Times New Roman" w:cs="Times New Roman"/>
+                <w:sz w:val="26"/>
+                <w:szCs w:val="26"/>
+                <w:lang w:val="vi-VN"/>
+              </w:rPr>
+              <w:t>0</w:t>
+            </w:r>
+          </w:p>
+        </w:tc>
+        <w:tc>
+          <w:tcPr>
+            <w:tcW w:w="516" w:type="dxa"/>
+          </w:tcPr>
+          <w:p>
+            <w:pPr>
+              <w:spacing w:line="360" w:lineRule="auto"/>
+              <w:rPr>
+                <w:rFonts w:ascii="Times New Roman" w:hAnsi="Times New Roman" w:cs="Times New Roman"/>
+                <w:sz w:val="26"/>
+                <w:szCs w:val="26"/>
+                <w:lang w:val="vi-VN"/>
+              </w:rPr>
+            </w:pPr>
+            <w:r>
+              <w:rPr>
+                <w:rFonts w:ascii="Times New Roman" w:hAnsi="Times New Roman" w:cs="Times New Roman"/>
+                <w:sz w:val="26"/>
+                <w:szCs w:val="26"/>
+                <w:lang w:val="vi-VN"/>
+              </w:rPr>
+              <w:t>15</w:t>
+            </w:r>
           </w:p>
         </w:tc>
         <w:tc>
@@ -8759,6 +8964,15 @@
                 <w:lang w:val="vi-VN"/>
               </w:rPr>
             </w:pPr>
+            <w:r>
+              <w:rPr>
+                <w:rFonts w:ascii="Times New Roman" w:hAnsi="Times New Roman" w:cs="Times New Roman"/>
+                <w:sz w:val="26"/>
+                <w:szCs w:val="26"/>
+                <w:lang w:val="vi-VN"/>
+              </w:rPr>
+              <w:t>0</w:t>
+            </w:r>
           </w:p>
         </w:tc>
         <w:tc>
@@ -8775,22 +8989,40 @@
                 <w:lang w:val="vi-VN"/>
               </w:rPr>
             </w:pPr>
-          </w:p>
-        </w:tc>
-        <w:tc>
-          <w:tcPr>
-            <w:tcW w:w="516" w:type="dxa"/>
-          </w:tcPr>
-          <w:p>
-            <w:pPr>
-              <w:spacing w:line="360" w:lineRule="auto"/>
-              <w:rPr>
-                <w:rFonts w:ascii="Times New Roman" w:hAnsi="Times New Roman" w:cs="Times New Roman"/>
-                <w:sz w:val="26"/>
-                <w:szCs w:val="26"/>
-                <w:lang w:val="vi-VN"/>
-              </w:rPr>
-            </w:pPr>
+            <w:r>
+              <w:rPr>
+                <w:rFonts w:ascii="Times New Roman" w:hAnsi="Times New Roman" w:cs="Times New Roman"/>
+                <w:sz w:val="26"/>
+                <w:szCs w:val="26"/>
+                <w:lang w:val="vi-VN"/>
+              </w:rPr>
+              <w:t>0</w:t>
+            </w:r>
+          </w:p>
+        </w:tc>
+        <w:tc>
+          <w:tcPr>
+            <w:tcW w:w="516" w:type="dxa"/>
+          </w:tcPr>
+          <w:p>
+            <w:pPr>
+              <w:spacing w:line="360" w:lineRule="auto"/>
+              <w:rPr>
+                <w:rFonts w:ascii="Times New Roman" w:hAnsi="Times New Roman" w:cs="Times New Roman"/>
+                <w:sz w:val="26"/>
+                <w:szCs w:val="26"/>
+                <w:lang w:val="vi-VN"/>
+              </w:rPr>
+            </w:pPr>
+            <w:r>
+              <w:rPr>
+                <w:rFonts w:ascii="Times New Roman" w:hAnsi="Times New Roman" w:cs="Times New Roman"/>
+                <w:sz w:val="26"/>
+                <w:szCs w:val="26"/>
+                <w:lang w:val="vi-VN"/>
+              </w:rPr>
+              <w:t>0</w:t>
+            </w:r>
           </w:p>
         </w:tc>
         <w:tc>
@@ -9124,6 +9356,15 @@
                 <w:lang w:val="vi-VN"/>
               </w:rPr>
             </w:pPr>
+            <w:r>
+              <w:rPr>
+                <w:rFonts w:ascii="Times New Roman" w:hAnsi="Times New Roman" w:cs="Times New Roman"/>
+                <w:sz w:val="26"/>
+                <w:szCs w:val="26"/>
+                <w:lang w:val="vi-VN"/>
+              </w:rPr>
+              <w:t>0</w:t>
+            </w:r>
           </w:p>
         </w:tc>
         <w:tc>
@@ -9140,22 +9381,40 @@
                 <w:lang w:val="vi-VN"/>
               </w:rPr>
             </w:pPr>
-          </w:p>
-        </w:tc>
-        <w:tc>
-          <w:tcPr>
-            <w:tcW w:w="516" w:type="dxa"/>
-          </w:tcPr>
-          <w:p>
-            <w:pPr>
-              <w:spacing w:line="360" w:lineRule="auto"/>
-              <w:rPr>
-                <w:rFonts w:ascii="Times New Roman" w:hAnsi="Times New Roman" w:cs="Times New Roman"/>
-                <w:sz w:val="26"/>
-                <w:szCs w:val="26"/>
-                <w:lang w:val="vi-VN"/>
-              </w:rPr>
-            </w:pPr>
+            <w:r>
+              <w:rPr>
+                <w:rFonts w:ascii="Times New Roman" w:hAnsi="Times New Roman" w:cs="Times New Roman"/>
+                <w:sz w:val="26"/>
+                <w:szCs w:val="26"/>
+                <w:lang w:val="vi-VN"/>
+              </w:rPr>
+              <w:t>0</w:t>
+            </w:r>
+          </w:p>
+        </w:tc>
+        <w:tc>
+          <w:tcPr>
+            <w:tcW w:w="516" w:type="dxa"/>
+          </w:tcPr>
+          <w:p>
+            <w:pPr>
+              <w:spacing w:line="360" w:lineRule="auto"/>
+              <w:rPr>
+                <w:rFonts w:ascii="Times New Roman" w:hAnsi="Times New Roman" w:cs="Times New Roman"/>
+                <w:sz w:val="26"/>
+                <w:szCs w:val="26"/>
+                <w:lang w:val="vi-VN"/>
+              </w:rPr>
+            </w:pPr>
+            <w:r>
+              <w:rPr>
+                <w:rFonts w:ascii="Times New Roman" w:hAnsi="Times New Roman" w:cs="Times New Roman"/>
+                <w:sz w:val="26"/>
+                <w:szCs w:val="26"/>
+                <w:lang w:val="vi-VN"/>
+              </w:rPr>
+              <w:t>0</w:t>
+            </w:r>
           </w:p>
         </w:tc>
         <w:tc>
@@ -9489,6 +9748,15 @@
                 <w:lang w:val="vi-VN"/>
               </w:rPr>
             </w:pPr>
+            <w:r>
+              <w:rPr>
+                <w:rFonts w:ascii="Times New Roman" w:hAnsi="Times New Roman" w:cs="Times New Roman"/>
+                <w:sz w:val="26"/>
+                <w:szCs w:val="26"/>
+                <w:lang w:val="vi-VN"/>
+              </w:rPr>
+              <w:t>5</w:t>
+            </w:r>
           </w:p>
         </w:tc>
         <w:tc>
@@ -9505,22 +9773,40 @@
                 <w:lang w:val="vi-VN"/>
               </w:rPr>
             </w:pPr>
-          </w:p>
-        </w:tc>
-        <w:tc>
-          <w:tcPr>
-            <w:tcW w:w="516" w:type="dxa"/>
-          </w:tcPr>
-          <w:p>
-            <w:pPr>
-              <w:spacing w:line="360" w:lineRule="auto"/>
-              <w:rPr>
-                <w:rFonts w:ascii="Times New Roman" w:hAnsi="Times New Roman" w:cs="Times New Roman"/>
-                <w:sz w:val="26"/>
-                <w:szCs w:val="26"/>
-                <w:lang w:val="vi-VN"/>
-              </w:rPr>
-            </w:pPr>
+            <w:r>
+              <w:rPr>
+                <w:rFonts w:ascii="Times New Roman" w:hAnsi="Times New Roman" w:cs="Times New Roman"/>
+                <w:sz w:val="26"/>
+                <w:szCs w:val="26"/>
+                <w:lang w:val="vi-VN"/>
+              </w:rPr>
+              <w:t>5</w:t>
+            </w:r>
+          </w:p>
+        </w:tc>
+        <w:tc>
+          <w:tcPr>
+            <w:tcW w:w="516" w:type="dxa"/>
+          </w:tcPr>
+          <w:p>
+            <w:pPr>
+              <w:spacing w:line="360" w:lineRule="auto"/>
+              <w:rPr>
+                <w:rFonts w:ascii="Times New Roman" w:hAnsi="Times New Roman" w:cs="Times New Roman"/>
+                <w:sz w:val="26"/>
+                <w:szCs w:val="26"/>
+                <w:lang w:val="vi-VN"/>
+              </w:rPr>
+            </w:pPr>
+            <w:r>
+              <w:rPr>
+                <w:rFonts w:ascii="Times New Roman" w:hAnsi="Times New Roman" w:cs="Times New Roman"/>
+                <w:sz w:val="26"/>
+                <w:szCs w:val="26"/>
+                <w:lang w:val="vi-VN"/>
+              </w:rPr>
+              <w:t>5</w:t>
+            </w:r>
           </w:p>
         </w:tc>
         <w:tc>
@@ -9854,6 +10140,15 @@
                 <w:lang w:val="vi-VN"/>
               </w:rPr>
             </w:pPr>
+            <w:r>
+              <w:rPr>
+                <w:rFonts w:ascii="Times New Roman" w:hAnsi="Times New Roman" w:cs="Times New Roman"/>
+                <w:sz w:val="26"/>
+                <w:szCs w:val="26"/>
+                <w:lang w:val="vi-VN"/>
+              </w:rPr>
+              <w:t>25</w:t>
+            </w:r>
           </w:p>
         </w:tc>
         <w:tc>
@@ -9870,22 +10165,49 @@
                 <w:lang w:val="vi-VN"/>
               </w:rPr>
             </w:pPr>
-          </w:p>
-        </w:tc>
-        <w:tc>
-          <w:tcPr>
-            <w:tcW w:w="516" w:type="dxa"/>
-          </w:tcPr>
-          <w:p>
-            <w:pPr>
-              <w:spacing w:line="360" w:lineRule="auto"/>
-              <w:rPr>
-                <w:rFonts w:ascii="Times New Roman" w:hAnsi="Times New Roman" w:cs="Times New Roman"/>
-                <w:sz w:val="26"/>
-                <w:szCs w:val="26"/>
-                <w:lang w:val="vi-VN"/>
-              </w:rPr>
-            </w:pPr>
+            <w:r>
+              <w:rPr>
+                <w:rFonts w:ascii="Times New Roman" w:hAnsi="Times New Roman" w:cs="Times New Roman"/>
+                <w:sz w:val="26"/>
+                <w:szCs w:val="26"/>
+                <w:lang w:val="vi-VN"/>
+              </w:rPr>
+              <w:t>30</w:t>
+            </w:r>
+          </w:p>
+        </w:tc>
+        <w:tc>
+          <w:tcPr>
+            <w:tcW w:w="516" w:type="dxa"/>
+          </w:tcPr>
+          <w:p>
+            <w:pPr>
+              <w:spacing w:line="360" w:lineRule="auto"/>
+              <w:rPr>
+                <w:rFonts w:ascii="Times New Roman" w:hAnsi="Times New Roman" w:cs="Times New Roman"/>
+                <w:sz w:val="26"/>
+                <w:szCs w:val="26"/>
+                <w:lang w:val="vi-VN"/>
+              </w:rPr>
+            </w:pPr>
+            <w:r>
+              <w:rPr>
+                <w:rFonts w:ascii="Times New Roman" w:hAnsi="Times New Roman" w:cs="Times New Roman"/>
+                <w:sz w:val="26"/>
+                <w:szCs w:val="26"/>
+                <w:lang w:val="vi-VN"/>
+              </w:rPr>
+              <w:t>2</w:t>
+            </w:r>
+            <w:r>
+              <w:rPr>
+                <w:rFonts w:ascii="Times New Roman" w:hAnsi="Times New Roman" w:cs="Times New Roman"/>
+                <w:sz w:val="26"/>
+                <w:szCs w:val="26"/>
+                <w:lang w:val="vi-VN"/>
+              </w:rPr>
+              <w:t>5</w:t>
+            </w:r>
           </w:p>
         </w:tc>
         <w:tc>
@@ -10219,6 +10541,15 @@
                 <w:lang w:val="vi-VN"/>
               </w:rPr>
             </w:pPr>
+            <w:r>
+              <w:rPr>
+                <w:rFonts w:ascii="Times New Roman" w:hAnsi="Times New Roman" w:cs="Times New Roman"/>
+                <w:sz w:val="26"/>
+                <w:szCs w:val="26"/>
+                <w:lang w:val="vi-VN"/>
+              </w:rPr>
+              <w:t>5</w:t>
+            </w:r>
           </w:p>
         </w:tc>
         <w:tc>
@@ -10235,22 +10566,40 @@
                 <w:lang w:val="vi-VN"/>
               </w:rPr>
             </w:pPr>
-          </w:p>
-        </w:tc>
-        <w:tc>
-          <w:tcPr>
-            <w:tcW w:w="516" w:type="dxa"/>
-          </w:tcPr>
-          <w:p>
-            <w:pPr>
-              <w:spacing w:line="360" w:lineRule="auto"/>
-              <w:rPr>
-                <w:rFonts w:ascii="Times New Roman" w:hAnsi="Times New Roman" w:cs="Times New Roman"/>
-                <w:sz w:val="26"/>
-                <w:szCs w:val="26"/>
-                <w:lang w:val="vi-VN"/>
-              </w:rPr>
-            </w:pPr>
+            <w:r>
+              <w:rPr>
+                <w:rFonts w:ascii="Times New Roman" w:hAnsi="Times New Roman" w:cs="Times New Roman"/>
+                <w:sz w:val="26"/>
+                <w:szCs w:val="26"/>
+                <w:lang w:val="vi-VN"/>
+              </w:rPr>
+              <w:t>5</w:t>
+            </w:r>
+          </w:p>
+        </w:tc>
+        <w:tc>
+          <w:tcPr>
+            <w:tcW w:w="516" w:type="dxa"/>
+          </w:tcPr>
+          <w:p>
+            <w:pPr>
+              <w:spacing w:line="360" w:lineRule="auto"/>
+              <w:rPr>
+                <w:rFonts w:ascii="Times New Roman" w:hAnsi="Times New Roman" w:cs="Times New Roman"/>
+                <w:sz w:val="26"/>
+                <w:szCs w:val="26"/>
+                <w:lang w:val="vi-VN"/>
+              </w:rPr>
+            </w:pPr>
+            <w:r>
+              <w:rPr>
+                <w:rFonts w:ascii="Times New Roman" w:hAnsi="Times New Roman" w:cs="Times New Roman"/>
+                <w:sz w:val="26"/>
+                <w:szCs w:val="26"/>
+                <w:lang w:val="vi-VN"/>
+              </w:rPr>
+              <w:t>5</w:t>
+            </w:r>
           </w:p>
         </w:tc>
         <w:tc>
@@ -10584,6 +10933,15 @@
                 <w:lang w:val="vi-VN"/>
               </w:rPr>
             </w:pPr>
+            <w:r>
+              <w:rPr>
+                <w:rFonts w:ascii="Times New Roman" w:hAnsi="Times New Roman" w:cs="Times New Roman"/>
+                <w:sz w:val="26"/>
+                <w:szCs w:val="26"/>
+                <w:lang w:val="vi-VN"/>
+              </w:rPr>
+              <w:t>0</w:t>
+            </w:r>
           </w:p>
         </w:tc>
         <w:tc>
@@ -10600,22 +10958,40 @@
                 <w:lang w:val="vi-VN"/>
               </w:rPr>
             </w:pPr>
-          </w:p>
-        </w:tc>
-        <w:tc>
-          <w:tcPr>
-            <w:tcW w:w="516" w:type="dxa"/>
-          </w:tcPr>
-          <w:p>
-            <w:pPr>
-              <w:spacing w:line="360" w:lineRule="auto"/>
-              <w:rPr>
-                <w:rFonts w:ascii="Times New Roman" w:hAnsi="Times New Roman" w:cs="Times New Roman"/>
-                <w:sz w:val="26"/>
-                <w:szCs w:val="26"/>
-                <w:lang w:val="vi-VN"/>
-              </w:rPr>
-            </w:pPr>
+            <w:r>
+              <w:rPr>
+                <w:rFonts w:ascii="Times New Roman" w:hAnsi="Times New Roman" w:cs="Times New Roman"/>
+                <w:sz w:val="26"/>
+                <w:szCs w:val="26"/>
+                <w:lang w:val="vi-VN"/>
+              </w:rPr>
+              <w:t>0</w:t>
+            </w:r>
+          </w:p>
+        </w:tc>
+        <w:tc>
+          <w:tcPr>
+            <w:tcW w:w="516" w:type="dxa"/>
+          </w:tcPr>
+          <w:p>
+            <w:pPr>
+              <w:spacing w:line="360" w:lineRule="auto"/>
+              <w:rPr>
+                <w:rFonts w:ascii="Times New Roman" w:hAnsi="Times New Roman" w:cs="Times New Roman"/>
+                <w:sz w:val="26"/>
+                <w:szCs w:val="26"/>
+                <w:lang w:val="vi-VN"/>
+              </w:rPr>
+            </w:pPr>
+            <w:r>
+              <w:rPr>
+                <w:rFonts w:ascii="Times New Roman" w:hAnsi="Times New Roman" w:cs="Times New Roman"/>
+                <w:sz w:val="26"/>
+                <w:szCs w:val="26"/>
+                <w:lang w:val="vi-VN"/>
+              </w:rPr>
+              <w:t>0</w:t>
+            </w:r>
           </w:p>
         </w:tc>
         <w:tc>
@@ -10949,6 +11325,15 @@
                 <w:lang w:val="vi-VN"/>
               </w:rPr>
             </w:pPr>
+            <w:r>
+              <w:rPr>
+                <w:rFonts w:ascii="Times New Roman" w:hAnsi="Times New Roman" w:cs="Times New Roman"/>
+                <w:sz w:val="26"/>
+                <w:szCs w:val="26"/>
+                <w:lang w:val="vi-VN"/>
+              </w:rPr>
+              <w:t>0</w:t>
+            </w:r>
           </w:p>
         </w:tc>
         <w:tc>
@@ -10965,22 +11350,40 @@
                 <w:lang w:val="vi-VN"/>
               </w:rPr>
             </w:pPr>
-          </w:p>
-        </w:tc>
-        <w:tc>
-          <w:tcPr>
-            <w:tcW w:w="516" w:type="dxa"/>
-          </w:tcPr>
-          <w:p>
-            <w:pPr>
-              <w:spacing w:line="360" w:lineRule="auto"/>
-              <w:rPr>
-                <w:rFonts w:ascii="Times New Roman" w:hAnsi="Times New Roman" w:cs="Times New Roman"/>
-                <w:sz w:val="26"/>
-                <w:szCs w:val="26"/>
-                <w:lang w:val="vi-VN"/>
-              </w:rPr>
-            </w:pPr>
+            <w:r>
+              <w:rPr>
+                <w:rFonts w:ascii="Times New Roman" w:hAnsi="Times New Roman" w:cs="Times New Roman"/>
+                <w:sz w:val="26"/>
+                <w:szCs w:val="26"/>
+                <w:lang w:val="vi-VN"/>
+              </w:rPr>
+              <w:t>0</w:t>
+            </w:r>
+          </w:p>
+        </w:tc>
+        <w:tc>
+          <w:tcPr>
+            <w:tcW w:w="516" w:type="dxa"/>
+          </w:tcPr>
+          <w:p>
+            <w:pPr>
+              <w:spacing w:line="360" w:lineRule="auto"/>
+              <w:rPr>
+                <w:rFonts w:ascii="Times New Roman" w:hAnsi="Times New Roman" w:cs="Times New Roman"/>
+                <w:sz w:val="26"/>
+                <w:szCs w:val="26"/>
+                <w:lang w:val="vi-VN"/>
+              </w:rPr>
+            </w:pPr>
+            <w:r>
+              <w:rPr>
+                <w:rFonts w:ascii="Times New Roman" w:hAnsi="Times New Roman" w:cs="Times New Roman"/>
+                <w:sz w:val="26"/>
+                <w:szCs w:val="26"/>
+                <w:lang w:val="vi-VN"/>
+              </w:rPr>
+              <w:t>0</w:t>
+            </w:r>
           </w:p>
         </w:tc>
         <w:tc>
@@ -11314,6 +11717,15 @@
                 <w:lang w:val="vi-VN"/>
               </w:rPr>
             </w:pPr>
+            <w:r>
+              <w:rPr>
+                <w:rFonts w:ascii="Times New Roman" w:hAnsi="Times New Roman" w:cs="Times New Roman"/>
+                <w:sz w:val="26"/>
+                <w:szCs w:val="26"/>
+                <w:lang w:val="vi-VN"/>
+              </w:rPr>
+              <w:t>20</w:t>
+            </w:r>
           </w:p>
         </w:tc>
         <w:tc>
@@ -11330,22 +11742,40 @@
                 <w:lang w:val="vi-VN"/>
               </w:rPr>
             </w:pPr>
-          </w:p>
-        </w:tc>
-        <w:tc>
-          <w:tcPr>
-            <w:tcW w:w="516" w:type="dxa"/>
-          </w:tcPr>
-          <w:p>
-            <w:pPr>
-              <w:spacing w:line="360" w:lineRule="auto"/>
-              <w:rPr>
-                <w:rFonts w:ascii="Times New Roman" w:hAnsi="Times New Roman" w:cs="Times New Roman"/>
-                <w:sz w:val="26"/>
-                <w:szCs w:val="26"/>
-                <w:lang w:val="vi-VN"/>
-              </w:rPr>
-            </w:pPr>
+            <w:r>
+              <w:rPr>
+                <w:rFonts w:ascii="Times New Roman" w:hAnsi="Times New Roman" w:cs="Times New Roman"/>
+                <w:sz w:val="26"/>
+                <w:szCs w:val="26"/>
+                <w:lang w:val="vi-VN"/>
+              </w:rPr>
+              <w:t>35</w:t>
+            </w:r>
+          </w:p>
+        </w:tc>
+        <w:tc>
+          <w:tcPr>
+            <w:tcW w:w="516" w:type="dxa"/>
+          </w:tcPr>
+          <w:p>
+            <w:pPr>
+              <w:spacing w:line="360" w:lineRule="auto"/>
+              <w:rPr>
+                <w:rFonts w:ascii="Times New Roman" w:hAnsi="Times New Roman" w:cs="Times New Roman"/>
+                <w:sz w:val="26"/>
+                <w:szCs w:val="26"/>
+                <w:lang w:val="vi-VN"/>
+              </w:rPr>
+            </w:pPr>
+            <w:r>
+              <w:rPr>
+                <w:rFonts w:ascii="Times New Roman" w:hAnsi="Times New Roman" w:cs="Times New Roman"/>
+                <w:sz w:val="26"/>
+                <w:szCs w:val="26"/>
+                <w:lang w:val="vi-VN"/>
+              </w:rPr>
+              <w:t>30</w:t>
+            </w:r>
           </w:p>
         </w:tc>
         <w:tc>
@@ -11679,6 +12109,15 @@
                 <w:lang w:val="vi-VN"/>
               </w:rPr>
             </w:pPr>
+            <w:r>
+              <w:rPr>
+                <w:rFonts w:ascii="Times New Roman" w:hAnsi="Times New Roman" w:cs="Times New Roman"/>
+                <w:sz w:val="26"/>
+                <w:szCs w:val="26"/>
+                <w:lang w:val="vi-VN"/>
+              </w:rPr>
+              <w:t>0</w:t>
+            </w:r>
           </w:p>
         </w:tc>
         <w:tc>
@@ -11695,22 +12134,40 @@
                 <w:lang w:val="vi-VN"/>
               </w:rPr>
             </w:pPr>
-          </w:p>
-        </w:tc>
-        <w:tc>
-          <w:tcPr>
-            <w:tcW w:w="516" w:type="dxa"/>
-          </w:tcPr>
-          <w:p>
-            <w:pPr>
-              <w:spacing w:line="360" w:lineRule="auto"/>
-              <w:rPr>
-                <w:rFonts w:ascii="Times New Roman" w:hAnsi="Times New Roman" w:cs="Times New Roman"/>
-                <w:sz w:val="26"/>
-                <w:szCs w:val="26"/>
-                <w:lang w:val="vi-VN"/>
-              </w:rPr>
-            </w:pPr>
+            <w:r>
+              <w:rPr>
+                <w:rFonts w:ascii="Times New Roman" w:hAnsi="Times New Roman" w:cs="Times New Roman"/>
+                <w:sz w:val="26"/>
+                <w:szCs w:val="26"/>
+                <w:lang w:val="vi-VN"/>
+              </w:rPr>
+              <w:t>0</w:t>
+            </w:r>
+          </w:p>
+        </w:tc>
+        <w:tc>
+          <w:tcPr>
+            <w:tcW w:w="516" w:type="dxa"/>
+          </w:tcPr>
+          <w:p>
+            <w:pPr>
+              <w:spacing w:line="360" w:lineRule="auto"/>
+              <w:rPr>
+                <w:rFonts w:ascii="Times New Roman" w:hAnsi="Times New Roman" w:cs="Times New Roman"/>
+                <w:sz w:val="26"/>
+                <w:szCs w:val="26"/>
+                <w:lang w:val="vi-VN"/>
+              </w:rPr>
+            </w:pPr>
+            <w:r>
+              <w:rPr>
+                <w:rFonts w:ascii="Times New Roman" w:hAnsi="Times New Roman" w:cs="Times New Roman"/>
+                <w:sz w:val="26"/>
+                <w:szCs w:val="26"/>
+                <w:lang w:val="vi-VN"/>
+              </w:rPr>
+              <w:t>0</w:t>
+            </w:r>
           </w:p>
         </w:tc>
         <w:tc>
@@ -12044,6 +12501,15 @@
                 <w:lang w:val="vi-VN"/>
               </w:rPr>
             </w:pPr>
+            <w:r>
+              <w:rPr>
+                <w:rFonts w:ascii="Times New Roman" w:hAnsi="Times New Roman" w:cs="Times New Roman"/>
+                <w:sz w:val="26"/>
+                <w:szCs w:val="26"/>
+                <w:lang w:val="vi-VN"/>
+              </w:rPr>
+              <w:t>0</w:t>
+            </w:r>
           </w:p>
         </w:tc>
         <w:tc>
@@ -12060,22 +12526,40 @@
                 <w:lang w:val="vi-VN"/>
               </w:rPr>
             </w:pPr>
-          </w:p>
-        </w:tc>
-        <w:tc>
-          <w:tcPr>
-            <w:tcW w:w="516" w:type="dxa"/>
-          </w:tcPr>
-          <w:p>
-            <w:pPr>
-              <w:spacing w:line="360" w:lineRule="auto"/>
-              <w:rPr>
-                <w:rFonts w:ascii="Times New Roman" w:hAnsi="Times New Roman" w:cs="Times New Roman"/>
-                <w:sz w:val="26"/>
-                <w:szCs w:val="26"/>
-                <w:lang w:val="vi-VN"/>
-              </w:rPr>
-            </w:pPr>
+            <w:r>
+              <w:rPr>
+                <w:rFonts w:ascii="Times New Roman" w:hAnsi="Times New Roman" w:cs="Times New Roman"/>
+                <w:sz w:val="26"/>
+                <w:szCs w:val="26"/>
+                <w:lang w:val="vi-VN"/>
+              </w:rPr>
+              <w:t>0</w:t>
+            </w:r>
+          </w:p>
+        </w:tc>
+        <w:tc>
+          <w:tcPr>
+            <w:tcW w:w="516" w:type="dxa"/>
+          </w:tcPr>
+          <w:p>
+            <w:pPr>
+              <w:spacing w:line="360" w:lineRule="auto"/>
+              <w:rPr>
+                <w:rFonts w:ascii="Times New Roman" w:hAnsi="Times New Roman" w:cs="Times New Roman"/>
+                <w:sz w:val="26"/>
+                <w:szCs w:val="26"/>
+                <w:lang w:val="vi-VN"/>
+              </w:rPr>
+            </w:pPr>
+            <w:r>
+              <w:rPr>
+                <w:rFonts w:ascii="Times New Roman" w:hAnsi="Times New Roman" w:cs="Times New Roman"/>
+                <w:sz w:val="26"/>
+                <w:szCs w:val="26"/>
+                <w:lang w:val="vi-VN"/>
+              </w:rPr>
+              <w:t>0</w:t>
+            </w:r>
           </w:p>
         </w:tc>
         <w:tc>
@@ -12409,6 +12893,15 @@
                 <w:lang w:val="vi-VN"/>
               </w:rPr>
             </w:pPr>
+            <w:r>
+              <w:rPr>
+                <w:rFonts w:ascii="Times New Roman" w:hAnsi="Times New Roman" w:cs="Times New Roman"/>
+                <w:sz w:val="26"/>
+                <w:szCs w:val="26"/>
+                <w:lang w:val="vi-VN"/>
+              </w:rPr>
+              <w:t>0</w:t>
+            </w:r>
           </w:p>
         </w:tc>
         <w:tc>
@@ -12425,22 +12918,40 @@
                 <w:lang w:val="vi-VN"/>
               </w:rPr>
             </w:pPr>
-          </w:p>
-        </w:tc>
-        <w:tc>
-          <w:tcPr>
-            <w:tcW w:w="516" w:type="dxa"/>
-          </w:tcPr>
-          <w:p>
-            <w:pPr>
-              <w:spacing w:line="360" w:lineRule="auto"/>
-              <w:rPr>
-                <w:rFonts w:ascii="Times New Roman" w:hAnsi="Times New Roman" w:cs="Times New Roman"/>
-                <w:sz w:val="26"/>
-                <w:szCs w:val="26"/>
-                <w:lang w:val="vi-VN"/>
-              </w:rPr>
-            </w:pPr>
+            <w:r>
+              <w:rPr>
+                <w:rFonts w:ascii="Times New Roman" w:hAnsi="Times New Roman" w:cs="Times New Roman"/>
+                <w:sz w:val="26"/>
+                <w:szCs w:val="26"/>
+                <w:lang w:val="vi-VN"/>
+              </w:rPr>
+              <w:t>0</w:t>
+            </w:r>
+          </w:p>
+        </w:tc>
+        <w:tc>
+          <w:tcPr>
+            <w:tcW w:w="516" w:type="dxa"/>
+          </w:tcPr>
+          <w:p>
+            <w:pPr>
+              <w:spacing w:line="360" w:lineRule="auto"/>
+              <w:rPr>
+                <w:rFonts w:ascii="Times New Roman" w:hAnsi="Times New Roman" w:cs="Times New Roman"/>
+                <w:sz w:val="26"/>
+                <w:szCs w:val="26"/>
+                <w:lang w:val="vi-VN"/>
+              </w:rPr>
+            </w:pPr>
+            <w:r>
+              <w:rPr>
+                <w:rFonts w:ascii="Times New Roman" w:hAnsi="Times New Roman" w:cs="Times New Roman"/>
+                <w:sz w:val="26"/>
+                <w:szCs w:val="26"/>
+                <w:lang w:val="vi-VN"/>
+              </w:rPr>
+              <w:t>0</w:t>
+            </w:r>
           </w:p>
         </w:tc>
         <w:tc>
@@ -12774,6 +13285,15 @@
                 <w:lang w:val="vi-VN"/>
               </w:rPr>
             </w:pPr>
+            <w:r>
+              <w:rPr>
+                <w:rFonts w:ascii="Times New Roman" w:hAnsi="Times New Roman" w:cs="Times New Roman"/>
+                <w:sz w:val="26"/>
+                <w:szCs w:val="26"/>
+                <w:lang w:val="vi-VN"/>
+              </w:rPr>
+              <w:t>0</w:t>
+            </w:r>
           </w:p>
         </w:tc>
         <w:tc>
@@ -12790,22 +13310,40 @@
                 <w:lang w:val="vi-VN"/>
               </w:rPr>
             </w:pPr>
-          </w:p>
-        </w:tc>
-        <w:tc>
-          <w:tcPr>
-            <w:tcW w:w="516" w:type="dxa"/>
-          </w:tcPr>
-          <w:p>
-            <w:pPr>
-              <w:spacing w:line="360" w:lineRule="auto"/>
-              <w:rPr>
-                <w:rFonts w:ascii="Times New Roman" w:hAnsi="Times New Roman" w:cs="Times New Roman"/>
-                <w:sz w:val="26"/>
-                <w:szCs w:val="26"/>
-                <w:lang w:val="vi-VN"/>
-              </w:rPr>
-            </w:pPr>
+            <w:r>
+              <w:rPr>
+                <w:rFonts w:ascii="Times New Roman" w:hAnsi="Times New Roman" w:cs="Times New Roman"/>
+                <w:sz w:val="26"/>
+                <w:szCs w:val="26"/>
+                <w:lang w:val="vi-VN"/>
+              </w:rPr>
+              <w:t>5</w:t>
+            </w:r>
+          </w:p>
+        </w:tc>
+        <w:tc>
+          <w:tcPr>
+            <w:tcW w:w="516" w:type="dxa"/>
+          </w:tcPr>
+          <w:p>
+            <w:pPr>
+              <w:spacing w:line="360" w:lineRule="auto"/>
+              <w:rPr>
+                <w:rFonts w:ascii="Times New Roman" w:hAnsi="Times New Roman" w:cs="Times New Roman"/>
+                <w:sz w:val="26"/>
+                <w:szCs w:val="26"/>
+                <w:lang w:val="vi-VN"/>
+              </w:rPr>
+            </w:pPr>
+            <w:r>
+              <w:rPr>
+                <w:rFonts w:ascii="Times New Roman" w:hAnsi="Times New Roman" w:cs="Times New Roman"/>
+                <w:sz w:val="26"/>
+                <w:szCs w:val="26"/>
+                <w:lang w:val="vi-VN"/>
+              </w:rPr>
+              <w:t>5</w:t>
+            </w:r>
           </w:p>
         </w:tc>
         <w:tc>
@@ -13139,6 +13677,15 @@
                 <w:lang w:val="vi-VN"/>
               </w:rPr>
             </w:pPr>
+            <w:r>
+              <w:rPr>
+                <w:rFonts w:ascii="Times New Roman" w:hAnsi="Times New Roman" w:cs="Times New Roman"/>
+                <w:sz w:val="26"/>
+                <w:szCs w:val="26"/>
+                <w:lang w:val="vi-VN"/>
+              </w:rPr>
+              <w:t>5</w:t>
+            </w:r>
           </w:p>
         </w:tc>
         <w:tc>
@@ -13155,22 +13702,40 @@
                 <w:lang w:val="vi-VN"/>
               </w:rPr>
             </w:pPr>
-          </w:p>
-        </w:tc>
-        <w:tc>
-          <w:tcPr>
-            <w:tcW w:w="516" w:type="dxa"/>
-          </w:tcPr>
-          <w:p>
-            <w:pPr>
-              <w:spacing w:line="360" w:lineRule="auto"/>
-              <w:rPr>
-                <w:rFonts w:ascii="Times New Roman" w:hAnsi="Times New Roman" w:cs="Times New Roman"/>
-                <w:sz w:val="26"/>
-                <w:szCs w:val="26"/>
-                <w:lang w:val="vi-VN"/>
-              </w:rPr>
-            </w:pPr>
+            <w:r>
+              <w:rPr>
+                <w:rFonts w:ascii="Times New Roman" w:hAnsi="Times New Roman" w:cs="Times New Roman"/>
+                <w:sz w:val="26"/>
+                <w:szCs w:val="26"/>
+                <w:lang w:val="vi-VN"/>
+              </w:rPr>
+              <w:t>10</w:t>
+            </w:r>
+          </w:p>
+        </w:tc>
+        <w:tc>
+          <w:tcPr>
+            <w:tcW w:w="516" w:type="dxa"/>
+          </w:tcPr>
+          <w:p>
+            <w:pPr>
+              <w:spacing w:line="360" w:lineRule="auto"/>
+              <w:rPr>
+                <w:rFonts w:ascii="Times New Roman" w:hAnsi="Times New Roman" w:cs="Times New Roman"/>
+                <w:sz w:val="26"/>
+                <w:szCs w:val="26"/>
+                <w:lang w:val="vi-VN"/>
+              </w:rPr>
+            </w:pPr>
+            <w:r>
+              <w:rPr>
+                <w:rFonts w:ascii="Times New Roman" w:hAnsi="Times New Roman" w:cs="Times New Roman"/>
+                <w:sz w:val="26"/>
+                <w:szCs w:val="26"/>
+                <w:lang w:val="vi-VN"/>
+              </w:rPr>
+              <w:t>5</w:t>
+            </w:r>
           </w:p>
         </w:tc>
         <w:tc>
@@ -13504,6 +14069,15 @@
                 <w:lang w:val="vi-VN"/>
               </w:rPr>
             </w:pPr>
+            <w:r>
+              <w:rPr>
+                <w:rFonts w:ascii="Times New Roman" w:hAnsi="Times New Roman" w:cs="Times New Roman"/>
+                <w:sz w:val="26"/>
+                <w:szCs w:val="26"/>
+                <w:lang w:val="vi-VN"/>
+              </w:rPr>
+              <w:t>0</w:t>
+            </w:r>
           </w:p>
         </w:tc>
         <w:tc>
@@ -13520,22 +14094,40 @@
                 <w:lang w:val="vi-VN"/>
               </w:rPr>
             </w:pPr>
-          </w:p>
-        </w:tc>
-        <w:tc>
-          <w:tcPr>
-            <w:tcW w:w="516" w:type="dxa"/>
-          </w:tcPr>
-          <w:p>
-            <w:pPr>
-              <w:spacing w:line="360" w:lineRule="auto"/>
-              <w:rPr>
-                <w:rFonts w:ascii="Times New Roman" w:hAnsi="Times New Roman" w:cs="Times New Roman"/>
-                <w:sz w:val="26"/>
-                <w:szCs w:val="26"/>
-                <w:lang w:val="vi-VN"/>
-              </w:rPr>
-            </w:pPr>
+            <w:r>
+              <w:rPr>
+                <w:rFonts w:ascii="Times New Roman" w:hAnsi="Times New Roman" w:cs="Times New Roman"/>
+                <w:sz w:val="26"/>
+                <w:szCs w:val="26"/>
+                <w:lang w:val="vi-VN"/>
+              </w:rPr>
+              <w:t>0</w:t>
+            </w:r>
+          </w:p>
+        </w:tc>
+        <w:tc>
+          <w:tcPr>
+            <w:tcW w:w="516" w:type="dxa"/>
+          </w:tcPr>
+          <w:p>
+            <w:pPr>
+              <w:spacing w:line="360" w:lineRule="auto"/>
+              <w:rPr>
+                <w:rFonts w:ascii="Times New Roman" w:hAnsi="Times New Roman" w:cs="Times New Roman"/>
+                <w:sz w:val="26"/>
+                <w:szCs w:val="26"/>
+                <w:lang w:val="vi-VN"/>
+              </w:rPr>
+            </w:pPr>
+            <w:r>
+              <w:rPr>
+                <w:rFonts w:ascii="Times New Roman" w:hAnsi="Times New Roman" w:cs="Times New Roman"/>
+                <w:sz w:val="26"/>
+                <w:szCs w:val="26"/>
+                <w:lang w:val="vi-VN"/>
+              </w:rPr>
+              <w:t>0</w:t>
+            </w:r>
           </w:p>
         </w:tc>
         <w:tc>
@@ -13869,6 +14461,15 @@
                 <w:lang w:val="vi-VN"/>
               </w:rPr>
             </w:pPr>
+            <w:r>
+              <w:rPr>
+                <w:rFonts w:ascii="Times New Roman" w:hAnsi="Times New Roman" w:cs="Times New Roman"/>
+                <w:sz w:val="26"/>
+                <w:szCs w:val="26"/>
+                <w:lang w:val="vi-VN"/>
+              </w:rPr>
+              <w:t>5</w:t>
+            </w:r>
           </w:p>
         </w:tc>
         <w:tc>
@@ -13885,22 +14486,40 @@
                 <w:lang w:val="vi-VN"/>
               </w:rPr>
             </w:pPr>
-          </w:p>
-        </w:tc>
-        <w:tc>
-          <w:tcPr>
-            <w:tcW w:w="516" w:type="dxa"/>
-          </w:tcPr>
-          <w:p>
-            <w:pPr>
-              <w:spacing w:line="360" w:lineRule="auto"/>
-              <w:rPr>
-                <w:rFonts w:ascii="Times New Roman" w:hAnsi="Times New Roman" w:cs="Times New Roman"/>
-                <w:sz w:val="26"/>
-                <w:szCs w:val="26"/>
-                <w:lang w:val="vi-VN"/>
-              </w:rPr>
-            </w:pPr>
+            <w:r>
+              <w:rPr>
+                <w:rFonts w:ascii="Times New Roman" w:hAnsi="Times New Roman" w:cs="Times New Roman"/>
+                <w:sz w:val="26"/>
+                <w:szCs w:val="26"/>
+                <w:lang w:val="vi-VN"/>
+              </w:rPr>
+              <w:t>5</w:t>
+            </w:r>
+          </w:p>
+        </w:tc>
+        <w:tc>
+          <w:tcPr>
+            <w:tcW w:w="516" w:type="dxa"/>
+          </w:tcPr>
+          <w:p>
+            <w:pPr>
+              <w:spacing w:line="360" w:lineRule="auto"/>
+              <w:rPr>
+                <w:rFonts w:ascii="Times New Roman" w:hAnsi="Times New Roman" w:cs="Times New Roman"/>
+                <w:sz w:val="26"/>
+                <w:szCs w:val="26"/>
+                <w:lang w:val="vi-VN"/>
+              </w:rPr>
+            </w:pPr>
+            <w:r>
+              <w:rPr>
+                <w:rFonts w:ascii="Times New Roman" w:hAnsi="Times New Roman" w:cs="Times New Roman"/>
+                <w:sz w:val="26"/>
+                <w:szCs w:val="26"/>
+                <w:lang w:val="vi-VN"/>
+              </w:rPr>
+              <w:t>0</w:t>
+            </w:r>
           </w:p>
         </w:tc>
         <w:tc>
@@ -14234,6 +14853,15 @@
                 <w:lang w:val="vi-VN"/>
               </w:rPr>
             </w:pPr>
+            <w:r>
+              <w:rPr>
+                <w:rFonts w:ascii="Times New Roman" w:hAnsi="Times New Roman" w:cs="Times New Roman"/>
+                <w:sz w:val="26"/>
+                <w:szCs w:val="26"/>
+                <w:lang w:val="vi-VN"/>
+              </w:rPr>
+              <w:t>0</w:t>
+            </w:r>
           </w:p>
         </w:tc>
         <w:tc>
@@ -14250,22 +14878,40 @@
                 <w:lang w:val="vi-VN"/>
               </w:rPr>
             </w:pPr>
-          </w:p>
-        </w:tc>
-        <w:tc>
-          <w:tcPr>
-            <w:tcW w:w="516" w:type="dxa"/>
-          </w:tcPr>
-          <w:p>
-            <w:pPr>
-              <w:spacing w:line="360" w:lineRule="auto"/>
-              <w:rPr>
-                <w:rFonts w:ascii="Times New Roman" w:hAnsi="Times New Roman" w:cs="Times New Roman"/>
-                <w:sz w:val="26"/>
-                <w:szCs w:val="26"/>
-                <w:lang w:val="vi-VN"/>
-              </w:rPr>
-            </w:pPr>
+            <w:r>
+              <w:rPr>
+                <w:rFonts w:ascii="Times New Roman" w:hAnsi="Times New Roman" w:cs="Times New Roman"/>
+                <w:sz w:val="26"/>
+                <w:szCs w:val="26"/>
+                <w:lang w:val="vi-VN"/>
+              </w:rPr>
+              <w:t>0</w:t>
+            </w:r>
+          </w:p>
+        </w:tc>
+        <w:tc>
+          <w:tcPr>
+            <w:tcW w:w="516" w:type="dxa"/>
+          </w:tcPr>
+          <w:p>
+            <w:pPr>
+              <w:spacing w:line="360" w:lineRule="auto"/>
+              <w:rPr>
+                <w:rFonts w:ascii="Times New Roman" w:hAnsi="Times New Roman" w:cs="Times New Roman"/>
+                <w:sz w:val="26"/>
+                <w:szCs w:val="26"/>
+                <w:lang w:val="vi-VN"/>
+              </w:rPr>
+            </w:pPr>
+            <w:r>
+              <w:rPr>
+                <w:rFonts w:ascii="Times New Roman" w:hAnsi="Times New Roman" w:cs="Times New Roman"/>
+                <w:sz w:val="26"/>
+                <w:szCs w:val="26"/>
+                <w:lang w:val="vi-VN"/>
+              </w:rPr>
+              <w:t>0</w:t>
+            </w:r>
           </w:p>
         </w:tc>
         <w:tc>
@@ -14600,6 +15246,15 @@
                 <w:lang w:val="vi-VN"/>
               </w:rPr>
             </w:pPr>
+            <w:r>
+              <w:rPr>
+                <w:rFonts w:ascii="Times New Roman" w:hAnsi="Times New Roman" w:cs="Times New Roman"/>
+                <w:sz w:val="26"/>
+                <w:szCs w:val="26"/>
+                <w:lang w:val="vi-VN"/>
+              </w:rPr>
+              <w:t>0</w:t>
+            </w:r>
           </w:p>
         </w:tc>
         <w:tc>
@@ -14616,22 +15271,40 @@
                 <w:lang w:val="vi-VN"/>
               </w:rPr>
             </w:pPr>
-          </w:p>
-        </w:tc>
-        <w:tc>
-          <w:tcPr>
-            <w:tcW w:w="516" w:type="dxa"/>
-          </w:tcPr>
-          <w:p>
-            <w:pPr>
-              <w:spacing w:line="360" w:lineRule="auto"/>
-              <w:rPr>
-                <w:rFonts w:ascii="Times New Roman" w:hAnsi="Times New Roman" w:cs="Times New Roman"/>
-                <w:sz w:val="26"/>
-                <w:szCs w:val="26"/>
-                <w:lang w:val="vi-VN"/>
-              </w:rPr>
-            </w:pPr>
+            <w:r>
+              <w:rPr>
+                <w:rFonts w:ascii="Times New Roman" w:hAnsi="Times New Roman" w:cs="Times New Roman"/>
+                <w:sz w:val="26"/>
+                <w:szCs w:val="26"/>
+                <w:lang w:val="vi-VN"/>
+              </w:rPr>
+              <w:t>0</w:t>
+            </w:r>
+          </w:p>
+        </w:tc>
+        <w:tc>
+          <w:tcPr>
+            <w:tcW w:w="516" w:type="dxa"/>
+          </w:tcPr>
+          <w:p>
+            <w:pPr>
+              <w:spacing w:line="360" w:lineRule="auto"/>
+              <w:rPr>
+                <w:rFonts w:ascii="Times New Roman" w:hAnsi="Times New Roman" w:cs="Times New Roman"/>
+                <w:sz w:val="26"/>
+                <w:szCs w:val="26"/>
+                <w:lang w:val="vi-VN"/>
+              </w:rPr>
+            </w:pPr>
+            <w:r>
+              <w:rPr>
+                <w:rFonts w:ascii="Times New Roman" w:hAnsi="Times New Roman" w:cs="Times New Roman"/>
+                <w:sz w:val="26"/>
+                <w:szCs w:val="26"/>
+                <w:lang w:val="vi-VN"/>
+              </w:rPr>
+              <w:t>0</w:t>
+            </w:r>
           </w:p>
         </w:tc>
         <w:tc>
@@ -14965,6 +15638,15 @@
                 <w:lang w:val="vi-VN"/>
               </w:rPr>
             </w:pPr>
+            <w:r>
+              <w:rPr>
+                <w:rFonts w:ascii="Times New Roman" w:hAnsi="Times New Roman" w:cs="Times New Roman"/>
+                <w:sz w:val="26"/>
+                <w:szCs w:val="26"/>
+                <w:lang w:val="vi-VN"/>
+              </w:rPr>
+              <w:t>0</w:t>
+            </w:r>
           </w:p>
         </w:tc>
         <w:tc>
@@ -14981,22 +15663,40 @@
                 <w:lang w:val="vi-VN"/>
               </w:rPr>
             </w:pPr>
-          </w:p>
-        </w:tc>
-        <w:tc>
-          <w:tcPr>
-            <w:tcW w:w="516" w:type="dxa"/>
-          </w:tcPr>
-          <w:p>
-            <w:pPr>
-              <w:spacing w:line="360" w:lineRule="auto"/>
-              <w:rPr>
-                <w:rFonts w:ascii="Times New Roman" w:hAnsi="Times New Roman" w:cs="Times New Roman"/>
-                <w:sz w:val="26"/>
-                <w:szCs w:val="26"/>
-                <w:lang w:val="vi-VN"/>
-              </w:rPr>
-            </w:pPr>
+            <w:r>
+              <w:rPr>
+                <w:rFonts w:ascii="Times New Roman" w:hAnsi="Times New Roman" w:cs="Times New Roman"/>
+                <w:sz w:val="26"/>
+                <w:szCs w:val="26"/>
+                <w:lang w:val="vi-VN"/>
+              </w:rPr>
+              <w:t>0</w:t>
+            </w:r>
+          </w:p>
+        </w:tc>
+        <w:tc>
+          <w:tcPr>
+            <w:tcW w:w="516" w:type="dxa"/>
+          </w:tcPr>
+          <w:p>
+            <w:pPr>
+              <w:spacing w:line="360" w:lineRule="auto"/>
+              <w:rPr>
+                <w:rFonts w:ascii="Times New Roman" w:hAnsi="Times New Roman" w:cs="Times New Roman"/>
+                <w:sz w:val="26"/>
+                <w:szCs w:val="26"/>
+                <w:lang w:val="vi-VN"/>
+              </w:rPr>
+            </w:pPr>
+            <w:r>
+              <w:rPr>
+                <w:rFonts w:ascii="Times New Roman" w:hAnsi="Times New Roman" w:cs="Times New Roman"/>
+                <w:sz w:val="26"/>
+                <w:szCs w:val="26"/>
+                <w:lang w:val="vi-VN"/>
+              </w:rPr>
+              <w:t>0</w:t>
+            </w:r>
           </w:p>
         </w:tc>
         <w:tc>
@@ -15330,6 +16030,15 @@
                 <w:lang w:val="vi-VN"/>
               </w:rPr>
             </w:pPr>
+            <w:r>
+              <w:rPr>
+                <w:rFonts w:ascii="Times New Roman" w:hAnsi="Times New Roman" w:cs="Times New Roman"/>
+                <w:sz w:val="26"/>
+                <w:szCs w:val="26"/>
+                <w:lang w:val="vi-VN"/>
+              </w:rPr>
+              <w:t>0</w:t>
+            </w:r>
           </w:p>
         </w:tc>
         <w:tc>
@@ -15346,22 +16055,40 @@
                 <w:lang w:val="vi-VN"/>
               </w:rPr>
             </w:pPr>
-          </w:p>
-        </w:tc>
-        <w:tc>
-          <w:tcPr>
-            <w:tcW w:w="516" w:type="dxa"/>
-          </w:tcPr>
-          <w:p>
-            <w:pPr>
-              <w:spacing w:line="360" w:lineRule="auto"/>
-              <w:rPr>
-                <w:rFonts w:ascii="Times New Roman" w:hAnsi="Times New Roman" w:cs="Times New Roman"/>
-                <w:sz w:val="26"/>
-                <w:szCs w:val="26"/>
-                <w:lang w:val="vi-VN"/>
-              </w:rPr>
-            </w:pPr>
+            <w:r>
+              <w:rPr>
+                <w:rFonts w:ascii="Times New Roman" w:hAnsi="Times New Roman" w:cs="Times New Roman"/>
+                <w:sz w:val="26"/>
+                <w:szCs w:val="26"/>
+                <w:lang w:val="vi-VN"/>
+              </w:rPr>
+              <w:t>0</w:t>
+            </w:r>
+          </w:p>
+        </w:tc>
+        <w:tc>
+          <w:tcPr>
+            <w:tcW w:w="516" w:type="dxa"/>
+          </w:tcPr>
+          <w:p>
+            <w:pPr>
+              <w:spacing w:line="360" w:lineRule="auto"/>
+              <w:rPr>
+                <w:rFonts w:ascii="Times New Roman" w:hAnsi="Times New Roman" w:cs="Times New Roman"/>
+                <w:sz w:val="26"/>
+                <w:szCs w:val="26"/>
+                <w:lang w:val="vi-VN"/>
+              </w:rPr>
+            </w:pPr>
+            <w:r>
+              <w:rPr>
+                <w:rFonts w:ascii="Times New Roman" w:hAnsi="Times New Roman" w:cs="Times New Roman"/>
+                <w:sz w:val="26"/>
+                <w:szCs w:val="26"/>
+                <w:lang w:val="vi-VN"/>
+              </w:rPr>
+              <w:t>0</w:t>
+            </w:r>
           </w:p>
         </w:tc>
         <w:tc>
@@ -15694,6 +16421,15 @@
                 <w:lang w:val="vi-VN"/>
               </w:rPr>
             </w:pPr>
+            <w:r>
+              <w:rPr>
+                <w:rFonts w:ascii="Times New Roman" w:hAnsi="Times New Roman" w:cs="Times New Roman"/>
+                <w:sz w:val="26"/>
+                <w:szCs w:val="26"/>
+                <w:lang w:val="vi-VN"/>
+              </w:rPr>
+              <w:t>0</w:t>
+            </w:r>
           </w:p>
         </w:tc>
         <w:tc>
@@ -15710,22 +16446,40 @@
                 <w:lang w:val="vi-VN"/>
               </w:rPr>
             </w:pPr>
-          </w:p>
-        </w:tc>
-        <w:tc>
-          <w:tcPr>
-            <w:tcW w:w="516" w:type="dxa"/>
-          </w:tcPr>
-          <w:p>
-            <w:pPr>
-              <w:spacing w:line="360" w:lineRule="auto"/>
-              <w:rPr>
-                <w:rFonts w:ascii="Times New Roman" w:hAnsi="Times New Roman" w:cs="Times New Roman"/>
-                <w:sz w:val="26"/>
-                <w:szCs w:val="26"/>
-                <w:lang w:val="vi-VN"/>
-              </w:rPr>
-            </w:pPr>
+            <w:r>
+              <w:rPr>
+                <w:rFonts w:ascii="Times New Roman" w:hAnsi="Times New Roman" w:cs="Times New Roman"/>
+                <w:sz w:val="26"/>
+                <w:szCs w:val="26"/>
+                <w:lang w:val="vi-VN"/>
+              </w:rPr>
+              <w:t>0</w:t>
+            </w:r>
+          </w:p>
+        </w:tc>
+        <w:tc>
+          <w:tcPr>
+            <w:tcW w:w="516" w:type="dxa"/>
+          </w:tcPr>
+          <w:p>
+            <w:pPr>
+              <w:spacing w:line="360" w:lineRule="auto"/>
+              <w:rPr>
+                <w:rFonts w:ascii="Times New Roman" w:hAnsi="Times New Roman" w:cs="Times New Roman"/>
+                <w:sz w:val="26"/>
+                <w:szCs w:val="26"/>
+                <w:lang w:val="vi-VN"/>
+              </w:rPr>
+            </w:pPr>
+            <w:r>
+              <w:rPr>
+                <w:rFonts w:ascii="Times New Roman" w:hAnsi="Times New Roman" w:cs="Times New Roman"/>
+                <w:sz w:val="26"/>
+                <w:szCs w:val="26"/>
+                <w:lang w:val="vi-VN"/>
+              </w:rPr>
+              <w:t>0</w:t>
+            </w:r>
           </w:p>
         </w:tc>
         <w:tc>
@@ -16059,6 +16813,15 @@
                 <w:lang w:val="vi-VN"/>
               </w:rPr>
             </w:pPr>
+            <w:r>
+              <w:rPr>
+                <w:rFonts w:ascii="Times New Roman" w:hAnsi="Times New Roman" w:cs="Times New Roman"/>
+                <w:sz w:val="26"/>
+                <w:szCs w:val="26"/>
+                <w:lang w:val="vi-VN"/>
+              </w:rPr>
+              <w:t>0</w:t>
+            </w:r>
           </w:p>
         </w:tc>
         <w:tc>
@@ -16075,22 +16838,40 @@
                 <w:lang w:val="vi-VN"/>
               </w:rPr>
             </w:pPr>
-          </w:p>
-        </w:tc>
-        <w:tc>
-          <w:tcPr>
-            <w:tcW w:w="516" w:type="dxa"/>
-          </w:tcPr>
-          <w:p>
-            <w:pPr>
-              <w:spacing w:line="360" w:lineRule="auto"/>
-              <w:rPr>
-                <w:rFonts w:ascii="Times New Roman" w:hAnsi="Times New Roman" w:cs="Times New Roman"/>
-                <w:sz w:val="26"/>
-                <w:szCs w:val="26"/>
-                <w:lang w:val="vi-VN"/>
-              </w:rPr>
-            </w:pPr>
+            <w:r>
+              <w:rPr>
+                <w:rFonts w:ascii="Times New Roman" w:hAnsi="Times New Roman" w:cs="Times New Roman"/>
+                <w:sz w:val="26"/>
+                <w:szCs w:val="26"/>
+                <w:lang w:val="vi-VN"/>
+              </w:rPr>
+              <w:t>0</w:t>
+            </w:r>
+          </w:p>
+        </w:tc>
+        <w:tc>
+          <w:tcPr>
+            <w:tcW w:w="516" w:type="dxa"/>
+          </w:tcPr>
+          <w:p>
+            <w:pPr>
+              <w:spacing w:line="360" w:lineRule="auto"/>
+              <w:rPr>
+                <w:rFonts w:ascii="Times New Roman" w:hAnsi="Times New Roman" w:cs="Times New Roman"/>
+                <w:sz w:val="26"/>
+                <w:szCs w:val="26"/>
+                <w:lang w:val="vi-VN"/>
+              </w:rPr>
+            </w:pPr>
+            <w:r>
+              <w:rPr>
+                <w:rFonts w:ascii="Times New Roman" w:hAnsi="Times New Roman" w:cs="Times New Roman"/>
+                <w:sz w:val="26"/>
+                <w:szCs w:val="26"/>
+                <w:lang w:val="vi-VN"/>
+              </w:rPr>
+              <w:t>0</w:t>
+            </w:r>
           </w:p>
         </w:tc>
         <w:tc>
@@ -16424,6 +17205,15 @@
                 <w:lang w:val="vi-VN"/>
               </w:rPr>
             </w:pPr>
+            <w:r>
+              <w:rPr>
+                <w:rFonts w:ascii="Times New Roman" w:hAnsi="Times New Roman" w:cs="Times New Roman"/>
+                <w:sz w:val="26"/>
+                <w:szCs w:val="26"/>
+                <w:lang w:val="vi-VN"/>
+              </w:rPr>
+              <w:t>0</w:t>
+            </w:r>
           </w:p>
         </w:tc>
         <w:tc>
@@ -16440,22 +17230,40 @@
                 <w:lang w:val="vi-VN"/>
               </w:rPr>
             </w:pPr>
-          </w:p>
-        </w:tc>
-        <w:tc>
-          <w:tcPr>
-            <w:tcW w:w="516" w:type="dxa"/>
-          </w:tcPr>
-          <w:p>
-            <w:pPr>
-              <w:spacing w:line="360" w:lineRule="auto"/>
-              <w:rPr>
-                <w:rFonts w:ascii="Times New Roman" w:hAnsi="Times New Roman" w:cs="Times New Roman"/>
-                <w:sz w:val="26"/>
-                <w:szCs w:val="26"/>
-                <w:lang w:val="vi-VN"/>
-              </w:rPr>
-            </w:pPr>
+            <w:r>
+              <w:rPr>
+                <w:rFonts w:ascii="Times New Roman" w:hAnsi="Times New Roman" w:cs="Times New Roman"/>
+                <w:sz w:val="26"/>
+                <w:szCs w:val="26"/>
+                <w:lang w:val="vi-VN"/>
+              </w:rPr>
+              <w:t>0</w:t>
+            </w:r>
+          </w:p>
+        </w:tc>
+        <w:tc>
+          <w:tcPr>
+            <w:tcW w:w="516" w:type="dxa"/>
+          </w:tcPr>
+          <w:p>
+            <w:pPr>
+              <w:spacing w:line="360" w:lineRule="auto"/>
+              <w:rPr>
+                <w:rFonts w:ascii="Times New Roman" w:hAnsi="Times New Roman" w:cs="Times New Roman"/>
+                <w:sz w:val="26"/>
+                <w:szCs w:val="26"/>
+                <w:lang w:val="vi-VN"/>
+              </w:rPr>
+            </w:pPr>
+            <w:r>
+              <w:rPr>
+                <w:rFonts w:ascii="Times New Roman" w:hAnsi="Times New Roman" w:cs="Times New Roman"/>
+                <w:sz w:val="26"/>
+                <w:szCs w:val="26"/>
+                <w:lang w:val="vi-VN"/>
+              </w:rPr>
+              <w:t>0</w:t>
+            </w:r>
           </w:p>
         </w:tc>
         <w:tc>
@@ -16789,6 +17597,15 @@
                 <w:lang w:val="vi-VN"/>
               </w:rPr>
             </w:pPr>
+            <w:r>
+              <w:rPr>
+                <w:rFonts w:ascii="Times New Roman" w:hAnsi="Times New Roman" w:cs="Times New Roman"/>
+                <w:sz w:val="26"/>
+                <w:szCs w:val="26"/>
+                <w:lang w:val="vi-VN"/>
+              </w:rPr>
+              <w:t>0</w:t>
+            </w:r>
           </w:p>
         </w:tc>
         <w:tc>
@@ -16805,22 +17622,40 @@
                 <w:lang w:val="vi-VN"/>
               </w:rPr>
             </w:pPr>
-          </w:p>
-        </w:tc>
-        <w:tc>
-          <w:tcPr>
-            <w:tcW w:w="516" w:type="dxa"/>
-          </w:tcPr>
-          <w:p>
-            <w:pPr>
-              <w:spacing w:line="360" w:lineRule="auto"/>
-              <w:rPr>
-                <w:rFonts w:ascii="Times New Roman" w:hAnsi="Times New Roman" w:cs="Times New Roman"/>
-                <w:sz w:val="26"/>
-                <w:szCs w:val="26"/>
-                <w:lang w:val="vi-VN"/>
-              </w:rPr>
-            </w:pPr>
+            <w:r>
+              <w:rPr>
+                <w:rFonts w:ascii="Times New Roman" w:hAnsi="Times New Roman" w:cs="Times New Roman"/>
+                <w:sz w:val="26"/>
+                <w:szCs w:val="26"/>
+                <w:lang w:val="vi-VN"/>
+              </w:rPr>
+              <w:t>5</w:t>
+            </w:r>
+          </w:p>
+        </w:tc>
+        <w:tc>
+          <w:tcPr>
+            <w:tcW w:w="516" w:type="dxa"/>
+          </w:tcPr>
+          <w:p>
+            <w:pPr>
+              <w:spacing w:line="360" w:lineRule="auto"/>
+              <w:rPr>
+                <w:rFonts w:ascii="Times New Roman" w:hAnsi="Times New Roman" w:cs="Times New Roman"/>
+                <w:sz w:val="26"/>
+                <w:szCs w:val="26"/>
+                <w:lang w:val="vi-VN"/>
+              </w:rPr>
+            </w:pPr>
+            <w:r>
+              <w:rPr>
+                <w:rFonts w:ascii="Times New Roman" w:hAnsi="Times New Roman" w:cs="Times New Roman"/>
+                <w:sz w:val="26"/>
+                <w:szCs w:val="26"/>
+                <w:lang w:val="vi-VN"/>
+              </w:rPr>
+              <w:t>5</w:t>
+            </w:r>
           </w:p>
         </w:tc>
         <w:tc>
@@ -17154,6 +17989,15 @@
                 <w:lang w:val="vi-VN"/>
               </w:rPr>
             </w:pPr>
+            <w:r>
+              <w:rPr>
+                <w:rFonts w:ascii="Times New Roman" w:hAnsi="Times New Roman" w:cs="Times New Roman"/>
+                <w:sz w:val="26"/>
+                <w:szCs w:val="26"/>
+                <w:lang w:val="vi-VN"/>
+              </w:rPr>
+              <w:t>0</w:t>
+            </w:r>
           </w:p>
         </w:tc>
         <w:tc>
@@ -17170,22 +18014,40 @@
                 <w:lang w:val="vi-VN"/>
               </w:rPr>
             </w:pPr>
-          </w:p>
-        </w:tc>
-        <w:tc>
-          <w:tcPr>
-            <w:tcW w:w="516" w:type="dxa"/>
-          </w:tcPr>
-          <w:p>
-            <w:pPr>
-              <w:spacing w:line="360" w:lineRule="auto"/>
-              <w:rPr>
-                <w:rFonts w:ascii="Times New Roman" w:hAnsi="Times New Roman" w:cs="Times New Roman"/>
-                <w:sz w:val="26"/>
-                <w:szCs w:val="26"/>
-                <w:lang w:val="vi-VN"/>
-              </w:rPr>
-            </w:pPr>
+            <w:r>
+              <w:rPr>
+                <w:rFonts w:ascii="Times New Roman" w:hAnsi="Times New Roman" w:cs="Times New Roman"/>
+                <w:sz w:val="26"/>
+                <w:szCs w:val="26"/>
+                <w:lang w:val="vi-VN"/>
+              </w:rPr>
+              <w:t>0</w:t>
+            </w:r>
+          </w:p>
+        </w:tc>
+        <w:tc>
+          <w:tcPr>
+            <w:tcW w:w="516" w:type="dxa"/>
+          </w:tcPr>
+          <w:p>
+            <w:pPr>
+              <w:spacing w:line="360" w:lineRule="auto"/>
+              <w:rPr>
+                <w:rFonts w:ascii="Times New Roman" w:hAnsi="Times New Roman" w:cs="Times New Roman"/>
+                <w:sz w:val="26"/>
+                <w:szCs w:val="26"/>
+                <w:lang w:val="vi-VN"/>
+              </w:rPr>
+            </w:pPr>
+            <w:r>
+              <w:rPr>
+                <w:rFonts w:ascii="Times New Roman" w:hAnsi="Times New Roman" w:cs="Times New Roman"/>
+                <w:sz w:val="26"/>
+                <w:szCs w:val="26"/>
+                <w:lang w:val="vi-VN"/>
+              </w:rPr>
+              <w:t>0</w:t>
+            </w:r>
           </w:p>
         </w:tc>
         <w:tc>
@@ -17519,6 +18381,15 @@
                 <w:lang w:val="vi-VN"/>
               </w:rPr>
             </w:pPr>
+            <w:r>
+              <w:rPr>
+                <w:rFonts w:ascii="Times New Roman" w:hAnsi="Times New Roman" w:cs="Times New Roman"/>
+                <w:sz w:val="26"/>
+                <w:szCs w:val="26"/>
+                <w:lang w:val="vi-VN"/>
+              </w:rPr>
+              <w:t>5</w:t>
+            </w:r>
           </w:p>
         </w:tc>
         <w:tc>
@@ -17535,22 +18406,40 @@
                 <w:lang w:val="vi-VN"/>
               </w:rPr>
             </w:pPr>
-          </w:p>
-        </w:tc>
-        <w:tc>
-          <w:tcPr>
-            <w:tcW w:w="516" w:type="dxa"/>
-          </w:tcPr>
-          <w:p>
-            <w:pPr>
-              <w:spacing w:line="360" w:lineRule="auto"/>
-              <w:rPr>
-                <w:rFonts w:ascii="Times New Roman" w:hAnsi="Times New Roman" w:cs="Times New Roman"/>
-                <w:sz w:val="26"/>
-                <w:szCs w:val="26"/>
-                <w:lang w:val="vi-VN"/>
-              </w:rPr>
-            </w:pPr>
+            <w:r>
+              <w:rPr>
+                <w:rFonts w:ascii="Times New Roman" w:hAnsi="Times New Roman" w:cs="Times New Roman"/>
+                <w:sz w:val="26"/>
+                <w:szCs w:val="26"/>
+                <w:lang w:val="vi-VN"/>
+              </w:rPr>
+              <w:t>15</w:t>
+            </w:r>
+          </w:p>
+        </w:tc>
+        <w:tc>
+          <w:tcPr>
+            <w:tcW w:w="516" w:type="dxa"/>
+          </w:tcPr>
+          <w:p>
+            <w:pPr>
+              <w:spacing w:line="360" w:lineRule="auto"/>
+              <w:rPr>
+                <w:rFonts w:ascii="Times New Roman" w:hAnsi="Times New Roman" w:cs="Times New Roman"/>
+                <w:sz w:val="26"/>
+                <w:szCs w:val="26"/>
+                <w:lang w:val="vi-VN"/>
+              </w:rPr>
+            </w:pPr>
+            <w:r>
+              <w:rPr>
+                <w:rFonts w:ascii="Times New Roman" w:hAnsi="Times New Roman" w:cs="Times New Roman"/>
+                <w:sz w:val="26"/>
+                <w:szCs w:val="26"/>
+                <w:lang w:val="vi-VN"/>
+              </w:rPr>
+              <w:t>15</w:t>
+            </w:r>
           </w:p>
         </w:tc>
         <w:tc>
@@ -17884,6 +18773,15 @@
                 <w:lang w:val="vi-VN"/>
               </w:rPr>
             </w:pPr>
+            <w:r>
+              <w:rPr>
+                <w:rFonts w:ascii="Times New Roman" w:hAnsi="Times New Roman" w:cs="Times New Roman"/>
+                <w:sz w:val="26"/>
+                <w:szCs w:val="26"/>
+                <w:lang w:val="vi-VN"/>
+              </w:rPr>
+              <w:t>0</w:t>
+            </w:r>
           </w:p>
         </w:tc>
         <w:tc>
@@ -17900,22 +18798,40 @@
                 <w:lang w:val="vi-VN"/>
               </w:rPr>
             </w:pPr>
-          </w:p>
-        </w:tc>
-        <w:tc>
-          <w:tcPr>
-            <w:tcW w:w="516" w:type="dxa"/>
-          </w:tcPr>
-          <w:p>
-            <w:pPr>
-              <w:spacing w:line="360" w:lineRule="auto"/>
-              <w:rPr>
-                <w:rFonts w:ascii="Times New Roman" w:hAnsi="Times New Roman" w:cs="Times New Roman"/>
-                <w:sz w:val="26"/>
-                <w:szCs w:val="26"/>
-                <w:lang w:val="vi-VN"/>
-              </w:rPr>
-            </w:pPr>
+            <w:r>
+              <w:rPr>
+                <w:rFonts w:ascii="Times New Roman" w:hAnsi="Times New Roman" w:cs="Times New Roman"/>
+                <w:sz w:val="26"/>
+                <w:szCs w:val="26"/>
+                <w:lang w:val="vi-VN"/>
+              </w:rPr>
+              <w:t>0</w:t>
+            </w:r>
+          </w:p>
+        </w:tc>
+        <w:tc>
+          <w:tcPr>
+            <w:tcW w:w="516" w:type="dxa"/>
+          </w:tcPr>
+          <w:p>
+            <w:pPr>
+              <w:spacing w:line="360" w:lineRule="auto"/>
+              <w:rPr>
+                <w:rFonts w:ascii="Times New Roman" w:hAnsi="Times New Roman" w:cs="Times New Roman"/>
+                <w:sz w:val="26"/>
+                <w:szCs w:val="26"/>
+                <w:lang w:val="vi-VN"/>
+              </w:rPr>
+            </w:pPr>
+            <w:r>
+              <w:rPr>
+                <w:rFonts w:ascii="Times New Roman" w:hAnsi="Times New Roman" w:cs="Times New Roman"/>
+                <w:sz w:val="26"/>
+                <w:szCs w:val="26"/>
+                <w:lang w:val="vi-VN"/>
+              </w:rPr>
+              <w:t>0</w:t>
+            </w:r>
           </w:p>
         </w:tc>
         <w:tc>
@@ -18249,6 +19165,15 @@
                 <w:lang w:val="vi-VN"/>
               </w:rPr>
             </w:pPr>
+            <w:r>
+              <w:rPr>
+                <w:rFonts w:ascii="Times New Roman" w:hAnsi="Times New Roman" w:cs="Times New Roman"/>
+                <w:sz w:val="26"/>
+                <w:szCs w:val="26"/>
+                <w:lang w:val="vi-VN"/>
+              </w:rPr>
+              <w:t>10</w:t>
+            </w:r>
           </w:p>
         </w:tc>
         <w:tc>
@@ -18265,22 +19190,40 @@
                 <w:lang w:val="vi-VN"/>
               </w:rPr>
             </w:pPr>
-          </w:p>
-        </w:tc>
-        <w:tc>
-          <w:tcPr>
-            <w:tcW w:w="516" w:type="dxa"/>
-          </w:tcPr>
-          <w:p>
-            <w:pPr>
-              <w:spacing w:line="360" w:lineRule="auto"/>
-              <w:rPr>
-                <w:rFonts w:ascii="Times New Roman" w:hAnsi="Times New Roman" w:cs="Times New Roman"/>
-                <w:sz w:val="26"/>
-                <w:szCs w:val="26"/>
-                <w:lang w:val="vi-VN"/>
-              </w:rPr>
-            </w:pPr>
+            <w:r>
+              <w:rPr>
+                <w:rFonts w:ascii="Times New Roman" w:hAnsi="Times New Roman" w:cs="Times New Roman"/>
+                <w:sz w:val="26"/>
+                <w:szCs w:val="26"/>
+                <w:lang w:val="vi-VN"/>
+              </w:rPr>
+              <w:t>10</w:t>
+            </w:r>
+          </w:p>
+        </w:tc>
+        <w:tc>
+          <w:tcPr>
+            <w:tcW w:w="516" w:type="dxa"/>
+          </w:tcPr>
+          <w:p>
+            <w:pPr>
+              <w:spacing w:line="360" w:lineRule="auto"/>
+              <w:rPr>
+                <w:rFonts w:ascii="Times New Roman" w:hAnsi="Times New Roman" w:cs="Times New Roman"/>
+                <w:sz w:val="26"/>
+                <w:szCs w:val="26"/>
+                <w:lang w:val="vi-VN"/>
+              </w:rPr>
+            </w:pPr>
+            <w:r>
+              <w:rPr>
+                <w:rFonts w:ascii="Times New Roman" w:hAnsi="Times New Roman" w:cs="Times New Roman"/>
+                <w:sz w:val="26"/>
+                <w:szCs w:val="26"/>
+                <w:lang w:val="vi-VN"/>
+              </w:rPr>
+              <w:t>10</w:t>
+            </w:r>
           </w:p>
         </w:tc>
         <w:tc>
@@ -18614,6 +19557,15 @@
                 <w:lang w:val="vi-VN"/>
               </w:rPr>
             </w:pPr>
+            <w:r>
+              <w:rPr>
+                <w:rFonts w:ascii="Times New Roman" w:hAnsi="Times New Roman" w:cs="Times New Roman"/>
+                <w:sz w:val="26"/>
+                <w:szCs w:val="26"/>
+                <w:lang w:val="vi-VN"/>
+              </w:rPr>
+              <w:t>0</w:t>
+            </w:r>
           </w:p>
         </w:tc>
         <w:tc>
@@ -18630,22 +19582,40 @@
                 <w:lang w:val="vi-VN"/>
               </w:rPr>
             </w:pPr>
-          </w:p>
-        </w:tc>
-        <w:tc>
-          <w:tcPr>
-            <w:tcW w:w="516" w:type="dxa"/>
-          </w:tcPr>
-          <w:p>
-            <w:pPr>
-              <w:spacing w:line="360" w:lineRule="auto"/>
-              <w:rPr>
-                <w:rFonts w:ascii="Times New Roman" w:hAnsi="Times New Roman" w:cs="Times New Roman"/>
-                <w:sz w:val="26"/>
-                <w:szCs w:val="26"/>
-                <w:lang w:val="vi-VN"/>
-              </w:rPr>
-            </w:pPr>
+            <w:r>
+              <w:rPr>
+                <w:rFonts w:ascii="Times New Roman" w:hAnsi="Times New Roman" w:cs="Times New Roman"/>
+                <w:sz w:val="26"/>
+                <w:szCs w:val="26"/>
+                <w:lang w:val="vi-VN"/>
+              </w:rPr>
+              <w:t>0</w:t>
+            </w:r>
+          </w:p>
+        </w:tc>
+        <w:tc>
+          <w:tcPr>
+            <w:tcW w:w="516" w:type="dxa"/>
+          </w:tcPr>
+          <w:p>
+            <w:pPr>
+              <w:spacing w:line="360" w:lineRule="auto"/>
+              <w:rPr>
+                <w:rFonts w:ascii="Times New Roman" w:hAnsi="Times New Roman" w:cs="Times New Roman"/>
+                <w:sz w:val="26"/>
+                <w:szCs w:val="26"/>
+                <w:lang w:val="vi-VN"/>
+              </w:rPr>
+            </w:pPr>
+            <w:r>
+              <w:rPr>
+                <w:rFonts w:ascii="Times New Roman" w:hAnsi="Times New Roman" w:cs="Times New Roman"/>
+                <w:sz w:val="26"/>
+                <w:szCs w:val="26"/>
+                <w:lang w:val="vi-VN"/>
+              </w:rPr>
+              <w:t>0</w:t>
+            </w:r>
           </w:p>
         </w:tc>
         <w:tc>
@@ -18979,6 +19949,15 @@
                 <w:lang w:val="vi-VN"/>
               </w:rPr>
             </w:pPr>
+            <w:r>
+              <w:rPr>
+                <w:rFonts w:ascii="Times New Roman" w:hAnsi="Times New Roman" w:cs="Times New Roman"/>
+                <w:sz w:val="26"/>
+                <w:szCs w:val="26"/>
+                <w:lang w:val="vi-VN"/>
+              </w:rPr>
+              <w:t>0</w:t>
+            </w:r>
           </w:p>
         </w:tc>
         <w:tc>
@@ -18995,22 +19974,40 @@
                 <w:lang w:val="vi-VN"/>
               </w:rPr>
             </w:pPr>
-          </w:p>
-        </w:tc>
-        <w:tc>
-          <w:tcPr>
-            <w:tcW w:w="516" w:type="dxa"/>
-          </w:tcPr>
-          <w:p>
-            <w:pPr>
-              <w:spacing w:line="360" w:lineRule="auto"/>
-              <w:rPr>
-                <w:rFonts w:ascii="Times New Roman" w:hAnsi="Times New Roman" w:cs="Times New Roman"/>
-                <w:sz w:val="26"/>
-                <w:szCs w:val="26"/>
-                <w:lang w:val="vi-VN"/>
-              </w:rPr>
-            </w:pPr>
+            <w:r>
+              <w:rPr>
+                <w:rFonts w:ascii="Times New Roman" w:hAnsi="Times New Roman" w:cs="Times New Roman"/>
+                <w:sz w:val="26"/>
+                <w:szCs w:val="26"/>
+                <w:lang w:val="vi-VN"/>
+              </w:rPr>
+              <w:t>0</w:t>
+            </w:r>
+          </w:p>
+        </w:tc>
+        <w:tc>
+          <w:tcPr>
+            <w:tcW w:w="516" w:type="dxa"/>
+          </w:tcPr>
+          <w:p>
+            <w:pPr>
+              <w:spacing w:line="360" w:lineRule="auto"/>
+              <w:rPr>
+                <w:rFonts w:ascii="Times New Roman" w:hAnsi="Times New Roman" w:cs="Times New Roman"/>
+                <w:sz w:val="26"/>
+                <w:szCs w:val="26"/>
+                <w:lang w:val="vi-VN"/>
+              </w:rPr>
+            </w:pPr>
+            <w:r>
+              <w:rPr>
+                <w:rFonts w:ascii="Times New Roman" w:hAnsi="Times New Roman" w:cs="Times New Roman"/>
+                <w:sz w:val="26"/>
+                <w:szCs w:val="26"/>
+                <w:lang w:val="vi-VN"/>
+              </w:rPr>
+              <w:t>0</w:t>
+            </w:r>
           </w:p>
         </w:tc>
         <w:tc>
@@ -19344,6 +20341,15 @@
                 <w:lang w:val="vi-VN"/>
               </w:rPr>
             </w:pPr>
+            <w:r>
+              <w:rPr>
+                <w:rFonts w:ascii="Times New Roman" w:hAnsi="Times New Roman" w:cs="Times New Roman"/>
+                <w:sz w:val="26"/>
+                <w:szCs w:val="26"/>
+                <w:lang w:val="vi-VN"/>
+              </w:rPr>
+              <w:t>35</w:t>
+            </w:r>
           </w:p>
         </w:tc>
         <w:tc>
@@ -19360,22 +20366,40 @@
                 <w:lang w:val="vi-VN"/>
               </w:rPr>
             </w:pPr>
-          </w:p>
-        </w:tc>
-        <w:tc>
-          <w:tcPr>
-            <w:tcW w:w="516" w:type="dxa"/>
-          </w:tcPr>
-          <w:p>
-            <w:pPr>
-              <w:spacing w:line="360" w:lineRule="auto"/>
-              <w:rPr>
-                <w:rFonts w:ascii="Times New Roman" w:hAnsi="Times New Roman" w:cs="Times New Roman"/>
-                <w:sz w:val="26"/>
-                <w:szCs w:val="26"/>
-                <w:lang w:val="vi-VN"/>
-              </w:rPr>
-            </w:pPr>
+            <w:r>
+              <w:rPr>
+                <w:rFonts w:ascii="Times New Roman" w:hAnsi="Times New Roman" w:cs="Times New Roman"/>
+                <w:sz w:val="26"/>
+                <w:szCs w:val="26"/>
+                <w:lang w:val="vi-VN"/>
+              </w:rPr>
+              <w:t>25</w:t>
+            </w:r>
+          </w:p>
+        </w:tc>
+        <w:tc>
+          <w:tcPr>
+            <w:tcW w:w="516" w:type="dxa"/>
+          </w:tcPr>
+          <w:p>
+            <w:pPr>
+              <w:spacing w:line="360" w:lineRule="auto"/>
+              <w:rPr>
+                <w:rFonts w:ascii="Times New Roman" w:hAnsi="Times New Roman" w:cs="Times New Roman"/>
+                <w:sz w:val="26"/>
+                <w:szCs w:val="26"/>
+                <w:lang w:val="vi-VN"/>
+              </w:rPr>
+            </w:pPr>
+            <w:r>
+              <w:rPr>
+                <w:rFonts w:ascii="Times New Roman" w:hAnsi="Times New Roman" w:cs="Times New Roman"/>
+                <w:sz w:val="26"/>
+                <w:szCs w:val="26"/>
+                <w:lang w:val="vi-VN"/>
+              </w:rPr>
+              <w:t>25</w:t>
+            </w:r>
           </w:p>
         </w:tc>
         <w:tc>
@@ -19709,6 +20733,15 @@
                 <w:lang w:val="vi-VN"/>
               </w:rPr>
             </w:pPr>
+            <w:r>
+              <w:rPr>
+                <w:rFonts w:ascii="Times New Roman" w:hAnsi="Times New Roman" w:cs="Times New Roman"/>
+                <w:sz w:val="26"/>
+                <w:szCs w:val="26"/>
+                <w:lang w:val="vi-VN"/>
+              </w:rPr>
+              <w:t>15</w:t>
+            </w:r>
           </w:p>
         </w:tc>
         <w:tc>
@@ -19725,22 +20758,40 @@
                 <w:lang w:val="vi-VN"/>
               </w:rPr>
             </w:pPr>
-          </w:p>
-        </w:tc>
-        <w:tc>
-          <w:tcPr>
-            <w:tcW w:w="516" w:type="dxa"/>
-          </w:tcPr>
-          <w:p>
-            <w:pPr>
-              <w:spacing w:line="360" w:lineRule="auto"/>
-              <w:rPr>
-                <w:rFonts w:ascii="Times New Roman" w:hAnsi="Times New Roman" w:cs="Times New Roman"/>
-                <w:sz w:val="26"/>
-                <w:szCs w:val="26"/>
-                <w:lang w:val="vi-VN"/>
-              </w:rPr>
-            </w:pPr>
+            <w:r>
+              <w:rPr>
+                <w:rFonts w:ascii="Times New Roman" w:hAnsi="Times New Roman" w:cs="Times New Roman"/>
+                <w:sz w:val="26"/>
+                <w:szCs w:val="26"/>
+                <w:lang w:val="vi-VN"/>
+              </w:rPr>
+              <w:t>15</w:t>
+            </w:r>
+          </w:p>
+        </w:tc>
+        <w:tc>
+          <w:tcPr>
+            <w:tcW w:w="516" w:type="dxa"/>
+          </w:tcPr>
+          <w:p>
+            <w:pPr>
+              <w:spacing w:line="360" w:lineRule="auto"/>
+              <w:rPr>
+                <w:rFonts w:ascii="Times New Roman" w:hAnsi="Times New Roman" w:cs="Times New Roman"/>
+                <w:sz w:val="26"/>
+                <w:szCs w:val="26"/>
+                <w:lang w:val="vi-VN"/>
+              </w:rPr>
+            </w:pPr>
+            <w:r>
+              <w:rPr>
+                <w:rFonts w:ascii="Times New Roman" w:hAnsi="Times New Roman" w:cs="Times New Roman"/>
+                <w:sz w:val="26"/>
+                <w:szCs w:val="26"/>
+                <w:lang w:val="vi-VN"/>
+              </w:rPr>
+              <w:t>15</w:t>
+            </w:r>
           </w:p>
         </w:tc>
         <w:tc>
@@ -20074,6 +21125,15 @@
                 <w:lang w:val="vi-VN"/>
               </w:rPr>
             </w:pPr>
+            <w:r>
+              <w:rPr>
+                <w:rFonts w:ascii="Times New Roman" w:hAnsi="Times New Roman" w:cs="Times New Roman"/>
+                <w:sz w:val="26"/>
+                <w:szCs w:val="26"/>
+                <w:lang w:val="vi-VN"/>
+              </w:rPr>
+              <w:t>70</w:t>
+            </w:r>
           </w:p>
         </w:tc>
         <w:tc>
@@ -20090,22 +21150,40 @@
                 <w:lang w:val="vi-VN"/>
               </w:rPr>
             </w:pPr>
-          </w:p>
-        </w:tc>
-        <w:tc>
-          <w:tcPr>
-            <w:tcW w:w="516" w:type="dxa"/>
-          </w:tcPr>
-          <w:p>
-            <w:pPr>
-              <w:spacing w:line="360" w:lineRule="auto"/>
-              <w:rPr>
-                <w:rFonts w:ascii="Times New Roman" w:hAnsi="Times New Roman" w:cs="Times New Roman"/>
-                <w:sz w:val="26"/>
-                <w:szCs w:val="26"/>
-                <w:lang w:val="vi-VN"/>
-              </w:rPr>
-            </w:pPr>
+            <w:r>
+              <w:rPr>
+                <w:rFonts w:ascii="Times New Roman" w:hAnsi="Times New Roman" w:cs="Times New Roman"/>
+                <w:sz w:val="26"/>
+                <w:szCs w:val="26"/>
+                <w:lang w:val="vi-VN"/>
+              </w:rPr>
+              <w:t>75</w:t>
+            </w:r>
+          </w:p>
+        </w:tc>
+        <w:tc>
+          <w:tcPr>
+            <w:tcW w:w="516" w:type="dxa"/>
+          </w:tcPr>
+          <w:p>
+            <w:pPr>
+              <w:spacing w:line="360" w:lineRule="auto"/>
+              <w:rPr>
+                <w:rFonts w:ascii="Times New Roman" w:hAnsi="Times New Roman" w:cs="Times New Roman"/>
+                <w:sz w:val="26"/>
+                <w:szCs w:val="26"/>
+                <w:lang w:val="vi-VN"/>
+              </w:rPr>
+            </w:pPr>
+            <w:r>
+              <w:rPr>
+                <w:rFonts w:ascii="Times New Roman" w:hAnsi="Times New Roman" w:cs="Times New Roman"/>
+                <w:sz w:val="26"/>
+                <w:szCs w:val="26"/>
+                <w:lang w:val="vi-VN"/>
+              </w:rPr>
+              <w:t>65</w:t>
+            </w:r>
           </w:p>
         </w:tc>
         <w:tc>
@@ -20439,6 +21517,15 @@
                 <w:lang w:val="vi-VN"/>
               </w:rPr>
             </w:pPr>
+            <w:r>
+              <w:rPr>
+                <w:rFonts w:ascii="Times New Roman" w:hAnsi="Times New Roman" w:cs="Times New Roman"/>
+                <w:sz w:val="26"/>
+                <w:szCs w:val="26"/>
+                <w:lang w:val="vi-VN"/>
+              </w:rPr>
+              <w:t>10</w:t>
+            </w:r>
           </w:p>
         </w:tc>
         <w:tc>
@@ -20455,22 +21542,40 @@
                 <w:lang w:val="vi-VN"/>
               </w:rPr>
             </w:pPr>
-          </w:p>
-        </w:tc>
-        <w:tc>
-          <w:tcPr>
-            <w:tcW w:w="516" w:type="dxa"/>
-          </w:tcPr>
-          <w:p>
-            <w:pPr>
-              <w:spacing w:line="360" w:lineRule="auto"/>
-              <w:rPr>
-                <w:rFonts w:ascii="Times New Roman" w:hAnsi="Times New Roman" w:cs="Times New Roman"/>
-                <w:sz w:val="26"/>
-                <w:szCs w:val="26"/>
-                <w:lang w:val="vi-VN"/>
-              </w:rPr>
-            </w:pPr>
+            <w:r>
+              <w:rPr>
+                <w:rFonts w:ascii="Times New Roman" w:hAnsi="Times New Roman" w:cs="Times New Roman"/>
+                <w:sz w:val="26"/>
+                <w:szCs w:val="26"/>
+                <w:lang w:val="vi-VN"/>
+              </w:rPr>
+              <w:t>20</w:t>
+            </w:r>
+          </w:p>
+        </w:tc>
+        <w:tc>
+          <w:tcPr>
+            <w:tcW w:w="516" w:type="dxa"/>
+          </w:tcPr>
+          <w:p>
+            <w:pPr>
+              <w:spacing w:line="360" w:lineRule="auto"/>
+              <w:rPr>
+                <w:rFonts w:ascii="Times New Roman" w:hAnsi="Times New Roman" w:cs="Times New Roman"/>
+                <w:sz w:val="26"/>
+                <w:szCs w:val="26"/>
+                <w:lang w:val="vi-VN"/>
+              </w:rPr>
+            </w:pPr>
+            <w:r>
+              <w:rPr>
+                <w:rFonts w:ascii="Times New Roman" w:hAnsi="Times New Roman" w:cs="Times New Roman"/>
+                <w:sz w:val="26"/>
+                <w:szCs w:val="26"/>
+                <w:lang w:val="vi-VN"/>
+              </w:rPr>
+              <w:t>20</w:t>
+            </w:r>
           </w:p>
         </w:tc>
         <w:tc>
@@ -20804,6 +21909,15 @@
                 <w:lang w:val="vi-VN"/>
               </w:rPr>
             </w:pPr>
+            <w:r>
+              <w:rPr>
+                <w:rFonts w:ascii="Times New Roman" w:hAnsi="Times New Roman" w:cs="Times New Roman"/>
+                <w:sz w:val="26"/>
+                <w:szCs w:val="26"/>
+                <w:lang w:val="vi-VN"/>
+              </w:rPr>
+              <w:t>15</w:t>
+            </w:r>
           </w:p>
         </w:tc>
         <w:tc>
@@ -20820,22 +21934,40 @@
                 <w:lang w:val="vi-VN"/>
               </w:rPr>
             </w:pPr>
-          </w:p>
-        </w:tc>
-        <w:tc>
-          <w:tcPr>
-            <w:tcW w:w="516" w:type="dxa"/>
-          </w:tcPr>
-          <w:p>
-            <w:pPr>
-              <w:spacing w:line="360" w:lineRule="auto"/>
-              <w:rPr>
-                <w:rFonts w:ascii="Times New Roman" w:hAnsi="Times New Roman" w:cs="Times New Roman"/>
-                <w:sz w:val="26"/>
-                <w:szCs w:val="26"/>
-                <w:lang w:val="vi-VN"/>
-              </w:rPr>
-            </w:pPr>
+            <w:r>
+              <w:rPr>
+                <w:rFonts w:ascii="Times New Roman" w:hAnsi="Times New Roman" w:cs="Times New Roman"/>
+                <w:sz w:val="26"/>
+                <w:szCs w:val="26"/>
+                <w:lang w:val="vi-VN"/>
+              </w:rPr>
+              <w:t>5</w:t>
+            </w:r>
+          </w:p>
+        </w:tc>
+        <w:tc>
+          <w:tcPr>
+            <w:tcW w:w="516" w:type="dxa"/>
+          </w:tcPr>
+          <w:p>
+            <w:pPr>
+              <w:spacing w:line="360" w:lineRule="auto"/>
+              <w:rPr>
+                <w:rFonts w:ascii="Times New Roman" w:hAnsi="Times New Roman" w:cs="Times New Roman"/>
+                <w:sz w:val="26"/>
+                <w:szCs w:val="26"/>
+                <w:lang w:val="vi-VN"/>
+              </w:rPr>
+            </w:pPr>
+            <w:r>
+              <w:rPr>
+                <w:rFonts w:ascii="Times New Roman" w:hAnsi="Times New Roman" w:cs="Times New Roman"/>
+                <w:sz w:val="26"/>
+                <w:szCs w:val="26"/>
+                <w:lang w:val="vi-VN"/>
+              </w:rPr>
+              <w:t>5</w:t>
+            </w:r>
           </w:p>
         </w:tc>
         <w:tc>
@@ -21169,6 +22301,15 @@
                 <w:lang w:val="vi-VN"/>
               </w:rPr>
             </w:pPr>
+            <w:r>
+              <w:rPr>
+                <w:rFonts w:ascii="Times New Roman" w:hAnsi="Times New Roman" w:cs="Times New Roman"/>
+                <w:sz w:val="26"/>
+                <w:szCs w:val="26"/>
+                <w:lang w:val="vi-VN"/>
+              </w:rPr>
+              <w:t>10</w:t>
+            </w:r>
           </w:p>
         </w:tc>
         <w:tc>
@@ -21185,22 +22326,40 @@
                 <w:lang w:val="vi-VN"/>
               </w:rPr>
             </w:pPr>
-          </w:p>
-        </w:tc>
-        <w:tc>
-          <w:tcPr>
-            <w:tcW w:w="516" w:type="dxa"/>
-          </w:tcPr>
-          <w:p>
-            <w:pPr>
-              <w:spacing w:line="360" w:lineRule="auto"/>
-              <w:rPr>
-                <w:rFonts w:ascii="Times New Roman" w:hAnsi="Times New Roman" w:cs="Times New Roman"/>
-                <w:sz w:val="26"/>
-                <w:szCs w:val="26"/>
-                <w:lang w:val="vi-VN"/>
-              </w:rPr>
-            </w:pPr>
+            <w:r>
+              <w:rPr>
+                <w:rFonts w:ascii="Times New Roman" w:hAnsi="Times New Roman" w:cs="Times New Roman"/>
+                <w:sz w:val="26"/>
+                <w:szCs w:val="26"/>
+                <w:lang w:val="vi-VN"/>
+              </w:rPr>
+              <w:t>10</w:t>
+            </w:r>
+          </w:p>
+        </w:tc>
+        <w:tc>
+          <w:tcPr>
+            <w:tcW w:w="516" w:type="dxa"/>
+          </w:tcPr>
+          <w:p>
+            <w:pPr>
+              <w:spacing w:line="360" w:lineRule="auto"/>
+              <w:rPr>
+                <w:rFonts w:ascii="Times New Roman" w:hAnsi="Times New Roman" w:cs="Times New Roman"/>
+                <w:sz w:val="26"/>
+                <w:szCs w:val="26"/>
+                <w:lang w:val="vi-VN"/>
+              </w:rPr>
+            </w:pPr>
+            <w:r>
+              <w:rPr>
+                <w:rFonts w:ascii="Times New Roman" w:hAnsi="Times New Roman" w:cs="Times New Roman"/>
+                <w:sz w:val="26"/>
+                <w:szCs w:val="26"/>
+                <w:lang w:val="vi-VN"/>
+              </w:rPr>
+              <w:t>10</w:t>
+            </w:r>
           </w:p>
         </w:tc>
         <w:tc>
@@ -21534,6 +22693,15 @@
                 <w:lang w:val="vi-VN"/>
               </w:rPr>
             </w:pPr>
+            <w:r>
+              <w:rPr>
+                <w:rFonts w:ascii="Times New Roman" w:hAnsi="Times New Roman" w:cs="Times New Roman"/>
+                <w:sz w:val="26"/>
+                <w:szCs w:val="26"/>
+                <w:lang w:val="vi-VN"/>
+              </w:rPr>
+              <w:t>10</w:t>
+            </w:r>
           </w:p>
         </w:tc>
         <w:tc>
@@ -21550,22 +22718,40 @@
                 <w:lang w:val="vi-VN"/>
               </w:rPr>
             </w:pPr>
-          </w:p>
-        </w:tc>
-        <w:tc>
-          <w:tcPr>
-            <w:tcW w:w="516" w:type="dxa"/>
-          </w:tcPr>
-          <w:p>
-            <w:pPr>
-              <w:spacing w:line="360" w:lineRule="auto"/>
-              <w:rPr>
-                <w:rFonts w:ascii="Times New Roman" w:hAnsi="Times New Roman" w:cs="Times New Roman"/>
-                <w:sz w:val="26"/>
-                <w:szCs w:val="26"/>
-                <w:lang w:val="vi-VN"/>
-              </w:rPr>
-            </w:pPr>
+            <w:r>
+              <w:rPr>
+                <w:rFonts w:ascii="Times New Roman" w:hAnsi="Times New Roman" w:cs="Times New Roman"/>
+                <w:sz w:val="26"/>
+                <w:szCs w:val="26"/>
+                <w:lang w:val="vi-VN"/>
+              </w:rPr>
+              <w:t>10</w:t>
+            </w:r>
+          </w:p>
+        </w:tc>
+        <w:tc>
+          <w:tcPr>
+            <w:tcW w:w="516" w:type="dxa"/>
+          </w:tcPr>
+          <w:p>
+            <w:pPr>
+              <w:spacing w:line="360" w:lineRule="auto"/>
+              <w:rPr>
+                <w:rFonts w:ascii="Times New Roman" w:hAnsi="Times New Roman" w:cs="Times New Roman"/>
+                <w:sz w:val="26"/>
+                <w:szCs w:val="26"/>
+                <w:lang w:val="vi-VN"/>
+              </w:rPr>
+            </w:pPr>
+            <w:r>
+              <w:rPr>
+                <w:rFonts w:ascii="Times New Roman" w:hAnsi="Times New Roman" w:cs="Times New Roman"/>
+                <w:sz w:val="26"/>
+                <w:szCs w:val="26"/>
+                <w:lang w:val="vi-VN"/>
+              </w:rPr>
+              <w:t>10</w:t>
+            </w:r>
           </w:p>
         </w:tc>
         <w:tc>
@@ -21899,6 +23085,15 @@
                 <w:lang w:val="vi-VN"/>
               </w:rPr>
             </w:pPr>
+            <w:r>
+              <w:rPr>
+                <w:rFonts w:ascii="Times New Roman" w:hAnsi="Times New Roman" w:cs="Times New Roman"/>
+                <w:sz w:val="26"/>
+                <w:szCs w:val="26"/>
+                <w:lang w:val="vi-VN"/>
+              </w:rPr>
+              <w:t>0</w:t>
+            </w:r>
           </w:p>
         </w:tc>
         <w:tc>
@@ -21915,22 +23110,40 @@
                 <w:lang w:val="vi-VN"/>
               </w:rPr>
             </w:pPr>
-          </w:p>
-        </w:tc>
-        <w:tc>
-          <w:tcPr>
-            <w:tcW w:w="516" w:type="dxa"/>
-          </w:tcPr>
-          <w:p>
-            <w:pPr>
-              <w:spacing w:line="360" w:lineRule="auto"/>
-              <w:rPr>
-                <w:rFonts w:ascii="Times New Roman" w:hAnsi="Times New Roman" w:cs="Times New Roman"/>
-                <w:sz w:val="26"/>
-                <w:szCs w:val="26"/>
-                <w:lang w:val="vi-VN"/>
-              </w:rPr>
-            </w:pPr>
+            <w:r>
+              <w:rPr>
+                <w:rFonts w:ascii="Times New Roman" w:hAnsi="Times New Roman" w:cs="Times New Roman"/>
+                <w:sz w:val="26"/>
+                <w:szCs w:val="26"/>
+                <w:lang w:val="vi-VN"/>
+              </w:rPr>
+              <w:t>0</w:t>
+            </w:r>
+          </w:p>
+        </w:tc>
+        <w:tc>
+          <w:tcPr>
+            <w:tcW w:w="516" w:type="dxa"/>
+          </w:tcPr>
+          <w:p>
+            <w:pPr>
+              <w:spacing w:line="360" w:lineRule="auto"/>
+              <w:rPr>
+                <w:rFonts w:ascii="Times New Roman" w:hAnsi="Times New Roman" w:cs="Times New Roman"/>
+                <w:sz w:val="26"/>
+                <w:szCs w:val="26"/>
+                <w:lang w:val="vi-VN"/>
+              </w:rPr>
+            </w:pPr>
+            <w:r>
+              <w:rPr>
+                <w:rFonts w:ascii="Times New Roman" w:hAnsi="Times New Roman" w:cs="Times New Roman"/>
+                <w:sz w:val="26"/>
+                <w:szCs w:val="26"/>
+                <w:lang w:val="vi-VN"/>
+              </w:rPr>
+              <w:t>0</w:t>
+            </w:r>
           </w:p>
         </w:tc>
         <w:tc>
@@ -22264,6 +23477,15 @@
                 <w:lang w:val="vi-VN"/>
               </w:rPr>
             </w:pPr>
+            <w:r>
+              <w:rPr>
+                <w:rFonts w:ascii="Times New Roman" w:hAnsi="Times New Roman" w:cs="Times New Roman"/>
+                <w:sz w:val="26"/>
+                <w:szCs w:val="26"/>
+                <w:lang w:val="vi-VN"/>
+              </w:rPr>
+              <w:t>5</w:t>
+            </w:r>
           </w:p>
         </w:tc>
         <w:tc>
@@ -22280,22 +23502,40 @@
                 <w:lang w:val="vi-VN"/>
               </w:rPr>
             </w:pPr>
-          </w:p>
-        </w:tc>
-        <w:tc>
-          <w:tcPr>
-            <w:tcW w:w="516" w:type="dxa"/>
-          </w:tcPr>
-          <w:p>
-            <w:pPr>
-              <w:spacing w:line="360" w:lineRule="auto"/>
-              <w:rPr>
-                <w:rFonts w:ascii="Times New Roman" w:hAnsi="Times New Roman" w:cs="Times New Roman"/>
-                <w:sz w:val="26"/>
-                <w:szCs w:val="26"/>
-                <w:lang w:val="vi-VN"/>
-              </w:rPr>
-            </w:pPr>
+            <w:r>
+              <w:rPr>
+                <w:rFonts w:ascii="Times New Roman" w:hAnsi="Times New Roman" w:cs="Times New Roman"/>
+                <w:sz w:val="26"/>
+                <w:szCs w:val="26"/>
+                <w:lang w:val="vi-VN"/>
+              </w:rPr>
+              <w:t>5</w:t>
+            </w:r>
+          </w:p>
+        </w:tc>
+        <w:tc>
+          <w:tcPr>
+            <w:tcW w:w="516" w:type="dxa"/>
+          </w:tcPr>
+          <w:p>
+            <w:pPr>
+              <w:spacing w:line="360" w:lineRule="auto"/>
+              <w:rPr>
+                <w:rFonts w:ascii="Times New Roman" w:hAnsi="Times New Roman" w:cs="Times New Roman"/>
+                <w:sz w:val="26"/>
+                <w:szCs w:val="26"/>
+                <w:lang w:val="vi-VN"/>
+              </w:rPr>
+            </w:pPr>
+            <w:r>
+              <w:rPr>
+                <w:rFonts w:ascii="Times New Roman" w:hAnsi="Times New Roman" w:cs="Times New Roman"/>
+                <w:sz w:val="26"/>
+                <w:szCs w:val="26"/>
+                <w:lang w:val="vi-VN"/>
+              </w:rPr>
+              <w:t>5</w:t>
+            </w:r>
           </w:p>
         </w:tc>
         <w:tc>
@@ -22629,6 +23869,15 @@
                 <w:lang w:val="vi-VN"/>
               </w:rPr>
             </w:pPr>
+            <w:r>
+              <w:rPr>
+                <w:rFonts w:ascii="Times New Roman" w:hAnsi="Times New Roman" w:cs="Times New Roman"/>
+                <w:sz w:val="26"/>
+                <w:szCs w:val="26"/>
+                <w:lang w:val="vi-VN"/>
+              </w:rPr>
+              <w:t>0</w:t>
+            </w:r>
           </w:p>
         </w:tc>
         <w:tc>
@@ -22645,22 +23894,40 @@
                 <w:lang w:val="vi-VN"/>
               </w:rPr>
             </w:pPr>
-          </w:p>
-        </w:tc>
-        <w:tc>
-          <w:tcPr>
-            <w:tcW w:w="516" w:type="dxa"/>
-          </w:tcPr>
-          <w:p>
-            <w:pPr>
-              <w:spacing w:line="360" w:lineRule="auto"/>
-              <w:rPr>
-                <w:rFonts w:ascii="Times New Roman" w:hAnsi="Times New Roman" w:cs="Times New Roman"/>
-                <w:sz w:val="26"/>
-                <w:szCs w:val="26"/>
-                <w:lang w:val="vi-VN"/>
-              </w:rPr>
-            </w:pPr>
+            <w:r>
+              <w:rPr>
+                <w:rFonts w:ascii="Times New Roman" w:hAnsi="Times New Roman" w:cs="Times New Roman"/>
+                <w:sz w:val="26"/>
+                <w:szCs w:val="26"/>
+                <w:lang w:val="vi-VN"/>
+              </w:rPr>
+              <w:t>0</w:t>
+            </w:r>
+          </w:p>
+        </w:tc>
+        <w:tc>
+          <w:tcPr>
+            <w:tcW w:w="516" w:type="dxa"/>
+          </w:tcPr>
+          <w:p>
+            <w:pPr>
+              <w:spacing w:line="360" w:lineRule="auto"/>
+              <w:rPr>
+                <w:rFonts w:ascii="Times New Roman" w:hAnsi="Times New Roman" w:cs="Times New Roman"/>
+                <w:sz w:val="26"/>
+                <w:szCs w:val="26"/>
+                <w:lang w:val="vi-VN"/>
+              </w:rPr>
+            </w:pPr>
+            <w:r>
+              <w:rPr>
+                <w:rFonts w:ascii="Times New Roman" w:hAnsi="Times New Roman" w:cs="Times New Roman"/>
+                <w:sz w:val="26"/>
+                <w:szCs w:val="26"/>
+                <w:lang w:val="vi-VN"/>
+              </w:rPr>
+              <w:t>0</w:t>
+            </w:r>
           </w:p>
         </w:tc>
         <w:tc>
@@ -22994,6 +24261,15 @@
                 <w:lang w:val="vi-VN"/>
               </w:rPr>
             </w:pPr>
+            <w:r>
+              <w:rPr>
+                <w:rFonts w:ascii="Times New Roman" w:hAnsi="Times New Roman" w:cs="Times New Roman"/>
+                <w:sz w:val="26"/>
+                <w:szCs w:val="26"/>
+                <w:lang w:val="vi-VN"/>
+              </w:rPr>
+              <w:t>20</w:t>
+            </w:r>
           </w:p>
         </w:tc>
         <w:tc>
@@ -23010,22 +24286,40 @@
                 <w:lang w:val="vi-VN"/>
               </w:rPr>
             </w:pPr>
-          </w:p>
-        </w:tc>
-        <w:tc>
-          <w:tcPr>
-            <w:tcW w:w="516" w:type="dxa"/>
-          </w:tcPr>
-          <w:p>
-            <w:pPr>
-              <w:spacing w:line="360" w:lineRule="auto"/>
-              <w:rPr>
-                <w:rFonts w:ascii="Times New Roman" w:hAnsi="Times New Roman" w:cs="Times New Roman"/>
-                <w:sz w:val="26"/>
-                <w:szCs w:val="26"/>
-                <w:lang w:val="vi-VN"/>
-              </w:rPr>
-            </w:pPr>
+            <w:r>
+              <w:rPr>
+                <w:rFonts w:ascii="Times New Roman" w:hAnsi="Times New Roman" w:cs="Times New Roman"/>
+                <w:sz w:val="26"/>
+                <w:szCs w:val="26"/>
+                <w:lang w:val="vi-VN"/>
+              </w:rPr>
+              <w:t>15</w:t>
+            </w:r>
+          </w:p>
+        </w:tc>
+        <w:tc>
+          <w:tcPr>
+            <w:tcW w:w="516" w:type="dxa"/>
+          </w:tcPr>
+          <w:p>
+            <w:pPr>
+              <w:spacing w:line="360" w:lineRule="auto"/>
+              <w:rPr>
+                <w:rFonts w:ascii="Times New Roman" w:hAnsi="Times New Roman" w:cs="Times New Roman"/>
+                <w:sz w:val="26"/>
+                <w:szCs w:val="26"/>
+                <w:lang w:val="vi-VN"/>
+              </w:rPr>
+            </w:pPr>
+            <w:r>
+              <w:rPr>
+                <w:rFonts w:ascii="Times New Roman" w:hAnsi="Times New Roman" w:cs="Times New Roman"/>
+                <w:sz w:val="26"/>
+                <w:szCs w:val="26"/>
+                <w:lang w:val="vi-VN"/>
+              </w:rPr>
+              <w:t>20</w:t>
+            </w:r>
           </w:p>
         </w:tc>
         <w:tc>
@@ -23359,6 +24653,15 @@
                 <w:lang w:val="vi-VN"/>
               </w:rPr>
             </w:pPr>
+            <w:r>
+              <w:rPr>
+                <w:rFonts w:ascii="Times New Roman" w:hAnsi="Times New Roman" w:cs="Times New Roman"/>
+                <w:sz w:val="26"/>
+                <w:szCs w:val="26"/>
+                <w:lang w:val="vi-VN"/>
+              </w:rPr>
+              <w:t>0</w:t>
+            </w:r>
           </w:p>
         </w:tc>
         <w:tc>
@@ -23375,22 +24678,40 @@
                 <w:lang w:val="vi-VN"/>
               </w:rPr>
             </w:pPr>
-          </w:p>
-        </w:tc>
-        <w:tc>
-          <w:tcPr>
-            <w:tcW w:w="516" w:type="dxa"/>
-          </w:tcPr>
-          <w:p>
-            <w:pPr>
-              <w:spacing w:line="360" w:lineRule="auto"/>
-              <w:rPr>
-                <w:rFonts w:ascii="Times New Roman" w:hAnsi="Times New Roman" w:cs="Times New Roman"/>
-                <w:sz w:val="26"/>
-                <w:szCs w:val="26"/>
-                <w:lang w:val="vi-VN"/>
-              </w:rPr>
-            </w:pPr>
+            <w:r>
+              <w:rPr>
+                <w:rFonts w:ascii="Times New Roman" w:hAnsi="Times New Roman" w:cs="Times New Roman"/>
+                <w:sz w:val="26"/>
+                <w:szCs w:val="26"/>
+                <w:lang w:val="vi-VN"/>
+              </w:rPr>
+              <w:t>0</w:t>
+            </w:r>
+          </w:p>
+        </w:tc>
+        <w:tc>
+          <w:tcPr>
+            <w:tcW w:w="516" w:type="dxa"/>
+          </w:tcPr>
+          <w:p>
+            <w:pPr>
+              <w:spacing w:line="360" w:lineRule="auto"/>
+              <w:rPr>
+                <w:rFonts w:ascii="Times New Roman" w:hAnsi="Times New Roman" w:cs="Times New Roman"/>
+                <w:sz w:val="26"/>
+                <w:szCs w:val="26"/>
+                <w:lang w:val="vi-VN"/>
+              </w:rPr>
+            </w:pPr>
+            <w:r>
+              <w:rPr>
+                <w:rFonts w:ascii="Times New Roman" w:hAnsi="Times New Roman" w:cs="Times New Roman"/>
+                <w:sz w:val="26"/>
+                <w:szCs w:val="26"/>
+                <w:lang w:val="vi-VN"/>
+              </w:rPr>
+              <w:t>0</w:t>
+            </w:r>
           </w:p>
         </w:tc>
         <w:tc>
@@ -23724,6 +25045,15 @@
                 <w:lang w:val="vi-VN"/>
               </w:rPr>
             </w:pPr>
+            <w:r>
+              <w:rPr>
+                <w:rFonts w:ascii="Times New Roman" w:hAnsi="Times New Roman" w:cs="Times New Roman"/>
+                <w:sz w:val="26"/>
+                <w:szCs w:val="26"/>
+                <w:lang w:val="vi-VN"/>
+              </w:rPr>
+              <w:t>40</w:t>
+            </w:r>
           </w:p>
         </w:tc>
         <w:tc>
@@ -23740,22 +25070,40 @@
                 <w:lang w:val="vi-VN"/>
               </w:rPr>
             </w:pPr>
-          </w:p>
-        </w:tc>
-        <w:tc>
-          <w:tcPr>
-            <w:tcW w:w="516" w:type="dxa"/>
-          </w:tcPr>
-          <w:p>
-            <w:pPr>
-              <w:spacing w:line="360" w:lineRule="auto"/>
-              <w:rPr>
-                <w:rFonts w:ascii="Times New Roman" w:hAnsi="Times New Roman" w:cs="Times New Roman"/>
-                <w:sz w:val="26"/>
-                <w:szCs w:val="26"/>
-                <w:lang w:val="vi-VN"/>
-              </w:rPr>
-            </w:pPr>
+            <w:r>
+              <w:rPr>
+                <w:rFonts w:ascii="Times New Roman" w:hAnsi="Times New Roman" w:cs="Times New Roman"/>
+                <w:sz w:val="26"/>
+                <w:szCs w:val="26"/>
+                <w:lang w:val="vi-VN"/>
+              </w:rPr>
+              <w:t>45</w:t>
+            </w:r>
+          </w:p>
+        </w:tc>
+        <w:tc>
+          <w:tcPr>
+            <w:tcW w:w="516" w:type="dxa"/>
+          </w:tcPr>
+          <w:p>
+            <w:pPr>
+              <w:spacing w:line="360" w:lineRule="auto"/>
+              <w:rPr>
+                <w:rFonts w:ascii="Times New Roman" w:hAnsi="Times New Roman" w:cs="Times New Roman"/>
+                <w:sz w:val="26"/>
+                <w:szCs w:val="26"/>
+                <w:lang w:val="vi-VN"/>
+              </w:rPr>
+            </w:pPr>
+            <w:r>
+              <w:rPr>
+                <w:rFonts w:ascii="Times New Roman" w:hAnsi="Times New Roman" w:cs="Times New Roman"/>
+                <w:sz w:val="26"/>
+                <w:szCs w:val="26"/>
+                <w:lang w:val="vi-VN"/>
+              </w:rPr>
+              <w:t>40</w:t>
+            </w:r>
           </w:p>
         </w:tc>
         <w:tc>
@@ -24089,6 +25437,15 @@
                 <w:lang w:val="vi-VN"/>
               </w:rPr>
             </w:pPr>
+            <w:r>
+              <w:rPr>
+                <w:rFonts w:ascii="Times New Roman" w:hAnsi="Times New Roman" w:cs="Times New Roman"/>
+                <w:sz w:val="26"/>
+                <w:szCs w:val="26"/>
+                <w:lang w:val="vi-VN"/>
+              </w:rPr>
+              <w:t>0</w:t>
+            </w:r>
           </w:p>
         </w:tc>
         <w:tc>
@@ -24105,22 +25462,40 @@
                 <w:lang w:val="vi-VN"/>
               </w:rPr>
             </w:pPr>
-          </w:p>
-        </w:tc>
-        <w:tc>
-          <w:tcPr>
-            <w:tcW w:w="516" w:type="dxa"/>
-          </w:tcPr>
-          <w:p>
-            <w:pPr>
-              <w:spacing w:line="360" w:lineRule="auto"/>
-              <w:rPr>
-                <w:rFonts w:ascii="Times New Roman" w:hAnsi="Times New Roman" w:cs="Times New Roman"/>
-                <w:sz w:val="26"/>
-                <w:szCs w:val="26"/>
-                <w:lang w:val="vi-VN"/>
-              </w:rPr>
-            </w:pPr>
+            <w:r>
+              <w:rPr>
+                <w:rFonts w:ascii="Times New Roman" w:hAnsi="Times New Roman" w:cs="Times New Roman"/>
+                <w:sz w:val="26"/>
+                <w:szCs w:val="26"/>
+                <w:lang w:val="vi-VN"/>
+              </w:rPr>
+              <w:t>0</w:t>
+            </w:r>
+          </w:p>
+        </w:tc>
+        <w:tc>
+          <w:tcPr>
+            <w:tcW w:w="516" w:type="dxa"/>
+          </w:tcPr>
+          <w:p>
+            <w:pPr>
+              <w:spacing w:line="360" w:lineRule="auto"/>
+              <w:rPr>
+                <w:rFonts w:ascii="Times New Roman" w:hAnsi="Times New Roman" w:cs="Times New Roman"/>
+                <w:sz w:val="26"/>
+                <w:szCs w:val="26"/>
+                <w:lang w:val="vi-VN"/>
+              </w:rPr>
+            </w:pPr>
+            <w:r>
+              <w:rPr>
+                <w:rFonts w:ascii="Times New Roman" w:hAnsi="Times New Roman" w:cs="Times New Roman"/>
+                <w:sz w:val="26"/>
+                <w:szCs w:val="26"/>
+                <w:lang w:val="vi-VN"/>
+              </w:rPr>
+              <w:t>0</w:t>
+            </w:r>
           </w:p>
         </w:tc>
         <w:tc>
@@ -24454,6 +25829,15 @@
                 <w:lang w:val="vi-VN"/>
               </w:rPr>
             </w:pPr>
+            <w:r>
+              <w:rPr>
+                <w:rFonts w:ascii="Times New Roman" w:hAnsi="Times New Roman" w:cs="Times New Roman"/>
+                <w:sz w:val="26"/>
+                <w:szCs w:val="26"/>
+                <w:lang w:val="vi-VN"/>
+              </w:rPr>
+              <w:t>0</w:t>
+            </w:r>
           </w:p>
         </w:tc>
         <w:tc>
@@ -24470,22 +25854,40 @@
                 <w:lang w:val="vi-VN"/>
               </w:rPr>
             </w:pPr>
-          </w:p>
-        </w:tc>
-        <w:tc>
-          <w:tcPr>
-            <w:tcW w:w="516" w:type="dxa"/>
-          </w:tcPr>
-          <w:p>
-            <w:pPr>
-              <w:spacing w:line="360" w:lineRule="auto"/>
-              <w:rPr>
-                <w:rFonts w:ascii="Times New Roman" w:hAnsi="Times New Roman" w:cs="Times New Roman"/>
-                <w:sz w:val="26"/>
-                <w:szCs w:val="26"/>
-                <w:lang w:val="vi-VN"/>
-              </w:rPr>
-            </w:pPr>
+            <w:r>
+              <w:rPr>
+                <w:rFonts w:ascii="Times New Roman" w:hAnsi="Times New Roman" w:cs="Times New Roman"/>
+                <w:sz w:val="26"/>
+                <w:szCs w:val="26"/>
+                <w:lang w:val="vi-VN"/>
+              </w:rPr>
+              <w:t>0</w:t>
+            </w:r>
+          </w:p>
+        </w:tc>
+        <w:tc>
+          <w:tcPr>
+            <w:tcW w:w="516" w:type="dxa"/>
+          </w:tcPr>
+          <w:p>
+            <w:pPr>
+              <w:spacing w:line="360" w:lineRule="auto"/>
+              <w:rPr>
+                <w:rFonts w:ascii="Times New Roman" w:hAnsi="Times New Roman" w:cs="Times New Roman"/>
+                <w:sz w:val="26"/>
+                <w:szCs w:val="26"/>
+                <w:lang w:val="vi-VN"/>
+              </w:rPr>
+            </w:pPr>
+            <w:r>
+              <w:rPr>
+                <w:rFonts w:ascii="Times New Roman" w:hAnsi="Times New Roman" w:cs="Times New Roman"/>
+                <w:sz w:val="26"/>
+                <w:szCs w:val="26"/>
+                <w:lang w:val="vi-VN"/>
+              </w:rPr>
+              <w:t>0</w:t>
+            </w:r>
           </w:p>
         </w:tc>
         <w:tc>
@@ -24819,6 +26221,15 @@
                 <w:lang w:val="vi-VN"/>
               </w:rPr>
             </w:pPr>
+            <w:r>
+              <w:rPr>
+                <w:rFonts w:ascii="Times New Roman" w:hAnsi="Times New Roman" w:cs="Times New Roman"/>
+                <w:sz w:val="26"/>
+                <w:szCs w:val="26"/>
+                <w:lang w:val="vi-VN"/>
+              </w:rPr>
+              <w:t>0</w:t>
+            </w:r>
           </w:p>
         </w:tc>
         <w:tc>
@@ -24835,22 +26246,40 @@
                 <w:lang w:val="vi-VN"/>
               </w:rPr>
             </w:pPr>
-          </w:p>
-        </w:tc>
-        <w:tc>
-          <w:tcPr>
-            <w:tcW w:w="516" w:type="dxa"/>
-          </w:tcPr>
-          <w:p>
-            <w:pPr>
-              <w:spacing w:line="360" w:lineRule="auto"/>
-              <w:rPr>
-                <w:rFonts w:ascii="Times New Roman" w:hAnsi="Times New Roman" w:cs="Times New Roman"/>
-                <w:sz w:val="26"/>
-                <w:szCs w:val="26"/>
-                <w:lang w:val="vi-VN"/>
-              </w:rPr>
-            </w:pPr>
+            <w:r>
+              <w:rPr>
+                <w:rFonts w:ascii="Times New Roman" w:hAnsi="Times New Roman" w:cs="Times New Roman"/>
+                <w:sz w:val="26"/>
+                <w:szCs w:val="26"/>
+                <w:lang w:val="vi-VN"/>
+              </w:rPr>
+              <w:t>0</w:t>
+            </w:r>
+          </w:p>
+        </w:tc>
+        <w:tc>
+          <w:tcPr>
+            <w:tcW w:w="516" w:type="dxa"/>
+          </w:tcPr>
+          <w:p>
+            <w:pPr>
+              <w:spacing w:line="360" w:lineRule="auto"/>
+              <w:rPr>
+                <w:rFonts w:ascii="Times New Roman" w:hAnsi="Times New Roman" w:cs="Times New Roman"/>
+                <w:sz w:val="26"/>
+                <w:szCs w:val="26"/>
+                <w:lang w:val="vi-VN"/>
+              </w:rPr>
+            </w:pPr>
+            <w:r>
+              <w:rPr>
+                <w:rFonts w:ascii="Times New Roman" w:hAnsi="Times New Roman" w:cs="Times New Roman"/>
+                <w:sz w:val="26"/>
+                <w:szCs w:val="26"/>
+                <w:lang w:val="vi-VN"/>
+              </w:rPr>
+              <w:t>0</w:t>
+            </w:r>
           </w:p>
         </w:tc>
         <w:tc>
@@ -25185,6 +26614,15 @@
                 <w:lang w:val="vi-VN"/>
               </w:rPr>
             </w:pPr>
+            <w:r>
+              <w:rPr>
+                <w:rFonts w:ascii="Times New Roman" w:hAnsi="Times New Roman" w:cs="Times New Roman"/>
+                <w:sz w:val="26"/>
+                <w:szCs w:val="26"/>
+                <w:lang w:val="vi-VN"/>
+              </w:rPr>
+              <w:t>5</w:t>
+            </w:r>
           </w:p>
         </w:tc>
         <w:tc>
@@ -25201,22 +26639,40 @@
                 <w:lang w:val="vi-VN"/>
               </w:rPr>
             </w:pPr>
-          </w:p>
-        </w:tc>
-        <w:tc>
-          <w:tcPr>
-            <w:tcW w:w="516" w:type="dxa"/>
-          </w:tcPr>
-          <w:p>
-            <w:pPr>
-              <w:spacing w:line="360" w:lineRule="auto"/>
-              <w:rPr>
-                <w:rFonts w:ascii="Times New Roman" w:hAnsi="Times New Roman" w:cs="Times New Roman"/>
-                <w:sz w:val="26"/>
-                <w:szCs w:val="26"/>
-                <w:lang w:val="vi-VN"/>
-              </w:rPr>
-            </w:pPr>
+            <w:r>
+              <w:rPr>
+                <w:rFonts w:ascii="Times New Roman" w:hAnsi="Times New Roman" w:cs="Times New Roman"/>
+                <w:sz w:val="26"/>
+                <w:szCs w:val="26"/>
+                <w:lang w:val="vi-VN"/>
+              </w:rPr>
+              <w:t>0</w:t>
+            </w:r>
+          </w:p>
+        </w:tc>
+        <w:tc>
+          <w:tcPr>
+            <w:tcW w:w="516" w:type="dxa"/>
+          </w:tcPr>
+          <w:p>
+            <w:pPr>
+              <w:spacing w:line="360" w:lineRule="auto"/>
+              <w:rPr>
+                <w:rFonts w:ascii="Times New Roman" w:hAnsi="Times New Roman" w:cs="Times New Roman"/>
+                <w:sz w:val="26"/>
+                <w:szCs w:val="26"/>
+                <w:lang w:val="vi-VN"/>
+              </w:rPr>
+            </w:pPr>
+            <w:r>
+              <w:rPr>
+                <w:rFonts w:ascii="Times New Roman" w:hAnsi="Times New Roman" w:cs="Times New Roman"/>
+                <w:sz w:val="26"/>
+                <w:szCs w:val="26"/>
+                <w:lang w:val="vi-VN"/>
+              </w:rPr>
+              <w:t>0</w:t>
+            </w:r>
           </w:p>
         </w:tc>
         <w:tc>
@@ -25550,6 +27006,15 @@
                 <w:lang w:val="vi-VN"/>
               </w:rPr>
             </w:pPr>
+            <w:r>
+              <w:rPr>
+                <w:rFonts w:ascii="Times New Roman" w:hAnsi="Times New Roman" w:cs="Times New Roman"/>
+                <w:sz w:val="26"/>
+                <w:szCs w:val="26"/>
+                <w:lang w:val="vi-VN"/>
+              </w:rPr>
+              <w:t>10</w:t>
+            </w:r>
           </w:p>
         </w:tc>
         <w:tc>
@@ -25566,22 +27031,40 @@
                 <w:lang w:val="vi-VN"/>
               </w:rPr>
             </w:pPr>
-          </w:p>
-        </w:tc>
-        <w:tc>
-          <w:tcPr>
-            <w:tcW w:w="516" w:type="dxa"/>
-          </w:tcPr>
-          <w:p>
-            <w:pPr>
-              <w:spacing w:line="360" w:lineRule="auto"/>
-              <w:rPr>
-                <w:rFonts w:ascii="Times New Roman" w:hAnsi="Times New Roman" w:cs="Times New Roman"/>
-                <w:sz w:val="26"/>
-                <w:szCs w:val="26"/>
-                <w:lang w:val="vi-VN"/>
-              </w:rPr>
-            </w:pPr>
+            <w:r>
+              <w:rPr>
+                <w:rFonts w:ascii="Times New Roman" w:hAnsi="Times New Roman" w:cs="Times New Roman"/>
+                <w:sz w:val="26"/>
+                <w:szCs w:val="26"/>
+                <w:lang w:val="vi-VN"/>
+              </w:rPr>
+              <w:t>15</w:t>
+            </w:r>
+          </w:p>
+        </w:tc>
+        <w:tc>
+          <w:tcPr>
+            <w:tcW w:w="516" w:type="dxa"/>
+          </w:tcPr>
+          <w:p>
+            <w:pPr>
+              <w:spacing w:line="360" w:lineRule="auto"/>
+              <w:rPr>
+                <w:rFonts w:ascii="Times New Roman" w:hAnsi="Times New Roman" w:cs="Times New Roman"/>
+                <w:sz w:val="26"/>
+                <w:szCs w:val="26"/>
+                <w:lang w:val="vi-VN"/>
+              </w:rPr>
+            </w:pPr>
+            <w:r>
+              <w:rPr>
+                <w:rFonts w:ascii="Times New Roman" w:hAnsi="Times New Roman" w:cs="Times New Roman"/>
+                <w:sz w:val="26"/>
+                <w:szCs w:val="26"/>
+                <w:lang w:val="vi-VN"/>
+              </w:rPr>
+              <w:t>5</w:t>
+            </w:r>
           </w:p>
         </w:tc>
         <w:tc>
@@ -25915,6 +27398,15 @@
                 <w:lang w:val="vi-VN"/>
               </w:rPr>
             </w:pPr>
+            <w:r>
+              <w:rPr>
+                <w:rFonts w:ascii="Times New Roman" w:hAnsi="Times New Roman" w:cs="Times New Roman"/>
+                <w:sz w:val="26"/>
+                <w:szCs w:val="26"/>
+                <w:lang w:val="vi-VN"/>
+              </w:rPr>
+              <w:t>10</w:t>
+            </w:r>
           </w:p>
         </w:tc>
         <w:tc>
@@ -25931,22 +27423,40 @@
                 <w:lang w:val="vi-VN"/>
               </w:rPr>
             </w:pPr>
-          </w:p>
-        </w:tc>
-        <w:tc>
-          <w:tcPr>
-            <w:tcW w:w="516" w:type="dxa"/>
-          </w:tcPr>
-          <w:p>
-            <w:pPr>
-              <w:spacing w:line="360" w:lineRule="auto"/>
-              <w:rPr>
-                <w:rFonts w:ascii="Times New Roman" w:hAnsi="Times New Roman" w:cs="Times New Roman"/>
-                <w:sz w:val="26"/>
-                <w:szCs w:val="26"/>
-                <w:lang w:val="vi-VN"/>
-              </w:rPr>
-            </w:pPr>
+            <w:r>
+              <w:rPr>
+                <w:rFonts w:ascii="Times New Roman" w:hAnsi="Times New Roman" w:cs="Times New Roman"/>
+                <w:sz w:val="26"/>
+                <w:szCs w:val="26"/>
+                <w:lang w:val="vi-VN"/>
+              </w:rPr>
+              <w:t>5</w:t>
+            </w:r>
+          </w:p>
+        </w:tc>
+        <w:tc>
+          <w:tcPr>
+            <w:tcW w:w="516" w:type="dxa"/>
+          </w:tcPr>
+          <w:p>
+            <w:pPr>
+              <w:spacing w:line="360" w:lineRule="auto"/>
+              <w:rPr>
+                <w:rFonts w:ascii="Times New Roman" w:hAnsi="Times New Roman" w:cs="Times New Roman"/>
+                <w:sz w:val="26"/>
+                <w:szCs w:val="26"/>
+                <w:lang w:val="vi-VN"/>
+              </w:rPr>
+            </w:pPr>
+            <w:r>
+              <w:rPr>
+                <w:rFonts w:ascii="Times New Roman" w:hAnsi="Times New Roman" w:cs="Times New Roman"/>
+                <w:sz w:val="26"/>
+                <w:szCs w:val="26"/>
+                <w:lang w:val="vi-VN"/>
+              </w:rPr>
+              <w:t>5</w:t>
+            </w:r>
           </w:p>
         </w:tc>
         <w:tc>
@@ -26280,6 +27790,15 @@
                 <w:lang w:val="vi-VN"/>
               </w:rPr>
             </w:pPr>
+            <w:r>
+              <w:rPr>
+                <w:rFonts w:ascii="Times New Roman" w:hAnsi="Times New Roman" w:cs="Times New Roman"/>
+                <w:sz w:val="26"/>
+                <w:szCs w:val="26"/>
+                <w:lang w:val="vi-VN"/>
+              </w:rPr>
+              <w:t>5</w:t>
+            </w:r>
           </w:p>
         </w:tc>
         <w:tc>
@@ -26296,22 +27815,40 @@
                 <w:lang w:val="vi-VN"/>
               </w:rPr>
             </w:pPr>
-          </w:p>
-        </w:tc>
-        <w:tc>
-          <w:tcPr>
-            <w:tcW w:w="516" w:type="dxa"/>
-          </w:tcPr>
-          <w:p>
-            <w:pPr>
-              <w:spacing w:line="360" w:lineRule="auto"/>
-              <w:rPr>
-                <w:rFonts w:ascii="Times New Roman" w:hAnsi="Times New Roman" w:cs="Times New Roman"/>
-                <w:sz w:val="26"/>
-                <w:szCs w:val="26"/>
-                <w:lang w:val="vi-VN"/>
-              </w:rPr>
-            </w:pPr>
+            <w:r>
+              <w:rPr>
+                <w:rFonts w:ascii="Times New Roman" w:hAnsi="Times New Roman" w:cs="Times New Roman"/>
+                <w:sz w:val="26"/>
+                <w:szCs w:val="26"/>
+                <w:lang w:val="vi-VN"/>
+              </w:rPr>
+              <w:t>5</w:t>
+            </w:r>
+          </w:p>
+        </w:tc>
+        <w:tc>
+          <w:tcPr>
+            <w:tcW w:w="516" w:type="dxa"/>
+          </w:tcPr>
+          <w:p>
+            <w:pPr>
+              <w:spacing w:line="360" w:lineRule="auto"/>
+              <w:rPr>
+                <w:rFonts w:ascii="Times New Roman" w:hAnsi="Times New Roman" w:cs="Times New Roman"/>
+                <w:sz w:val="26"/>
+                <w:szCs w:val="26"/>
+                <w:lang w:val="vi-VN"/>
+              </w:rPr>
+            </w:pPr>
+            <w:r>
+              <w:rPr>
+                <w:rFonts w:ascii="Times New Roman" w:hAnsi="Times New Roman" w:cs="Times New Roman"/>
+                <w:sz w:val="26"/>
+                <w:szCs w:val="26"/>
+                <w:lang w:val="vi-VN"/>
+              </w:rPr>
+              <w:t>5</w:t>
+            </w:r>
           </w:p>
         </w:tc>
         <w:tc>
@@ -26645,6 +28182,15 @@
                 <w:lang w:val="vi-VN"/>
               </w:rPr>
             </w:pPr>
+            <w:r>
+              <w:rPr>
+                <w:rFonts w:ascii="Times New Roman" w:hAnsi="Times New Roman" w:cs="Times New Roman"/>
+                <w:sz w:val="26"/>
+                <w:szCs w:val="26"/>
+                <w:lang w:val="vi-VN"/>
+              </w:rPr>
+              <w:t>20</w:t>
+            </w:r>
           </w:p>
         </w:tc>
         <w:tc>
@@ -26661,22 +28207,40 @@
                 <w:lang w:val="vi-VN"/>
               </w:rPr>
             </w:pPr>
-          </w:p>
-        </w:tc>
-        <w:tc>
-          <w:tcPr>
-            <w:tcW w:w="516" w:type="dxa"/>
-          </w:tcPr>
-          <w:p>
-            <w:pPr>
-              <w:spacing w:line="360" w:lineRule="auto"/>
-              <w:rPr>
-                <w:rFonts w:ascii="Times New Roman" w:hAnsi="Times New Roman" w:cs="Times New Roman"/>
-                <w:sz w:val="26"/>
-                <w:szCs w:val="26"/>
-                <w:lang w:val="vi-VN"/>
-              </w:rPr>
-            </w:pPr>
+            <w:r>
+              <w:rPr>
+                <w:rFonts w:ascii="Times New Roman" w:hAnsi="Times New Roman" w:cs="Times New Roman"/>
+                <w:sz w:val="26"/>
+                <w:szCs w:val="26"/>
+                <w:lang w:val="vi-VN"/>
+              </w:rPr>
+              <w:t>20</w:t>
+            </w:r>
+          </w:p>
+        </w:tc>
+        <w:tc>
+          <w:tcPr>
+            <w:tcW w:w="516" w:type="dxa"/>
+          </w:tcPr>
+          <w:p>
+            <w:pPr>
+              <w:spacing w:line="360" w:lineRule="auto"/>
+              <w:rPr>
+                <w:rFonts w:ascii="Times New Roman" w:hAnsi="Times New Roman" w:cs="Times New Roman"/>
+                <w:sz w:val="26"/>
+                <w:szCs w:val="26"/>
+                <w:lang w:val="vi-VN"/>
+              </w:rPr>
+            </w:pPr>
+            <w:r>
+              <w:rPr>
+                <w:rFonts w:ascii="Times New Roman" w:hAnsi="Times New Roman" w:cs="Times New Roman"/>
+                <w:sz w:val="26"/>
+                <w:szCs w:val="26"/>
+                <w:lang w:val="vi-VN"/>
+              </w:rPr>
+              <w:t>35</w:t>
+            </w:r>
           </w:p>
         </w:tc>
         <w:tc>
@@ -27010,6 +28574,15 @@
                 <w:lang w:val="vi-VN"/>
               </w:rPr>
             </w:pPr>
+            <w:r>
+              <w:rPr>
+                <w:rFonts w:ascii="Times New Roman" w:hAnsi="Times New Roman" w:cs="Times New Roman"/>
+                <w:sz w:val="26"/>
+                <w:szCs w:val="26"/>
+                <w:lang w:val="vi-VN"/>
+              </w:rPr>
+              <w:t>10</w:t>
+            </w:r>
           </w:p>
         </w:tc>
         <w:tc>
@@ -27026,22 +28599,40 @@
                 <w:lang w:val="vi-VN"/>
               </w:rPr>
             </w:pPr>
-          </w:p>
-        </w:tc>
-        <w:tc>
-          <w:tcPr>
-            <w:tcW w:w="516" w:type="dxa"/>
-          </w:tcPr>
-          <w:p>
-            <w:pPr>
-              <w:spacing w:line="360" w:lineRule="auto"/>
-              <w:rPr>
-                <w:rFonts w:ascii="Times New Roman" w:hAnsi="Times New Roman" w:cs="Times New Roman"/>
-                <w:sz w:val="26"/>
-                <w:szCs w:val="26"/>
-                <w:lang w:val="vi-VN"/>
-              </w:rPr>
-            </w:pPr>
+            <w:r>
+              <w:rPr>
+                <w:rFonts w:ascii="Times New Roman" w:hAnsi="Times New Roman" w:cs="Times New Roman"/>
+                <w:sz w:val="26"/>
+                <w:szCs w:val="26"/>
+                <w:lang w:val="vi-VN"/>
+              </w:rPr>
+              <w:t>20</w:t>
+            </w:r>
+          </w:p>
+        </w:tc>
+        <w:tc>
+          <w:tcPr>
+            <w:tcW w:w="516" w:type="dxa"/>
+          </w:tcPr>
+          <w:p>
+            <w:pPr>
+              <w:spacing w:line="360" w:lineRule="auto"/>
+              <w:rPr>
+                <w:rFonts w:ascii="Times New Roman" w:hAnsi="Times New Roman" w:cs="Times New Roman"/>
+                <w:sz w:val="26"/>
+                <w:szCs w:val="26"/>
+                <w:lang w:val="vi-VN"/>
+              </w:rPr>
+            </w:pPr>
+            <w:r>
+              <w:rPr>
+                <w:rFonts w:ascii="Times New Roman" w:hAnsi="Times New Roman" w:cs="Times New Roman"/>
+                <w:sz w:val="26"/>
+                <w:szCs w:val="26"/>
+                <w:lang w:val="vi-VN"/>
+              </w:rPr>
+              <w:t>20</w:t>
+            </w:r>
           </w:p>
         </w:tc>
         <w:tc>
@@ -27375,6 +28966,15 @@
                 <w:lang w:val="vi-VN"/>
               </w:rPr>
             </w:pPr>
+            <w:r>
+              <w:rPr>
+                <w:rFonts w:ascii="Times New Roman" w:hAnsi="Times New Roman" w:cs="Times New Roman"/>
+                <w:sz w:val="26"/>
+                <w:szCs w:val="26"/>
+                <w:lang w:val="vi-VN"/>
+              </w:rPr>
+              <w:t>5</w:t>
+            </w:r>
           </w:p>
         </w:tc>
         <w:tc>
@@ -27391,22 +28991,40 @@
                 <w:lang w:val="vi-VN"/>
               </w:rPr>
             </w:pPr>
-          </w:p>
-        </w:tc>
-        <w:tc>
-          <w:tcPr>
-            <w:tcW w:w="516" w:type="dxa"/>
-          </w:tcPr>
-          <w:p>
-            <w:pPr>
-              <w:spacing w:line="360" w:lineRule="auto"/>
-              <w:rPr>
-                <w:rFonts w:ascii="Times New Roman" w:hAnsi="Times New Roman" w:cs="Times New Roman"/>
-                <w:sz w:val="26"/>
-                <w:szCs w:val="26"/>
-                <w:lang w:val="vi-VN"/>
-              </w:rPr>
-            </w:pPr>
+            <w:r>
+              <w:rPr>
+                <w:rFonts w:ascii="Times New Roman" w:hAnsi="Times New Roman" w:cs="Times New Roman"/>
+                <w:sz w:val="26"/>
+                <w:szCs w:val="26"/>
+                <w:lang w:val="vi-VN"/>
+              </w:rPr>
+              <w:t>5</w:t>
+            </w:r>
+          </w:p>
+        </w:tc>
+        <w:tc>
+          <w:tcPr>
+            <w:tcW w:w="516" w:type="dxa"/>
+          </w:tcPr>
+          <w:p>
+            <w:pPr>
+              <w:spacing w:line="360" w:lineRule="auto"/>
+              <w:rPr>
+                <w:rFonts w:ascii="Times New Roman" w:hAnsi="Times New Roman" w:cs="Times New Roman"/>
+                <w:sz w:val="26"/>
+                <w:szCs w:val="26"/>
+                <w:lang w:val="vi-VN"/>
+              </w:rPr>
+            </w:pPr>
+            <w:r>
+              <w:rPr>
+                <w:rFonts w:ascii="Times New Roman" w:hAnsi="Times New Roman" w:cs="Times New Roman"/>
+                <w:sz w:val="26"/>
+                <w:szCs w:val="26"/>
+                <w:lang w:val="vi-VN"/>
+              </w:rPr>
+              <w:t>5</w:t>
+            </w:r>
           </w:p>
         </w:tc>
         <w:tc>
@@ -27740,6 +29358,15 @@
                 <w:lang w:val="vi-VN"/>
               </w:rPr>
             </w:pPr>
+            <w:r>
+              <w:rPr>
+                <w:rFonts w:ascii="Times New Roman" w:hAnsi="Times New Roman" w:cs="Times New Roman"/>
+                <w:sz w:val="26"/>
+                <w:szCs w:val="26"/>
+                <w:lang w:val="vi-VN"/>
+              </w:rPr>
+              <w:t>0</w:t>
+            </w:r>
           </w:p>
         </w:tc>
         <w:tc>
@@ -27756,22 +29383,40 @@
                 <w:lang w:val="vi-VN"/>
               </w:rPr>
             </w:pPr>
-          </w:p>
-        </w:tc>
-        <w:tc>
-          <w:tcPr>
-            <w:tcW w:w="516" w:type="dxa"/>
-          </w:tcPr>
-          <w:p>
-            <w:pPr>
-              <w:spacing w:line="360" w:lineRule="auto"/>
-              <w:rPr>
-                <w:rFonts w:ascii="Times New Roman" w:hAnsi="Times New Roman" w:cs="Times New Roman"/>
-                <w:sz w:val="26"/>
-                <w:szCs w:val="26"/>
-                <w:lang w:val="vi-VN"/>
-              </w:rPr>
-            </w:pPr>
+            <w:r>
+              <w:rPr>
+                <w:rFonts w:ascii="Times New Roman" w:hAnsi="Times New Roman" w:cs="Times New Roman"/>
+                <w:sz w:val="26"/>
+                <w:szCs w:val="26"/>
+                <w:lang w:val="vi-VN"/>
+              </w:rPr>
+              <w:t>5</w:t>
+            </w:r>
+          </w:p>
+        </w:tc>
+        <w:tc>
+          <w:tcPr>
+            <w:tcW w:w="516" w:type="dxa"/>
+          </w:tcPr>
+          <w:p>
+            <w:pPr>
+              <w:spacing w:line="360" w:lineRule="auto"/>
+              <w:rPr>
+                <w:rFonts w:ascii="Times New Roman" w:hAnsi="Times New Roman" w:cs="Times New Roman"/>
+                <w:sz w:val="26"/>
+                <w:szCs w:val="26"/>
+                <w:lang w:val="vi-VN"/>
+              </w:rPr>
+            </w:pPr>
+            <w:r>
+              <w:rPr>
+                <w:rFonts w:ascii="Times New Roman" w:hAnsi="Times New Roman" w:cs="Times New Roman"/>
+                <w:sz w:val="26"/>
+                <w:szCs w:val="26"/>
+                <w:lang w:val="vi-VN"/>
+              </w:rPr>
+              <w:t>5</w:t>
+            </w:r>
           </w:p>
         </w:tc>
         <w:tc>
@@ -28064,8 +29709,6 @@
               </w:rPr>
               <w:t>25</w:t>
             </w:r>
-            <w:bookmarkStart w:id="0" w:name="_GoBack"/>
-            <w:bookmarkEnd w:id="0"/>
           </w:p>
         </w:tc>
         <w:tc>
@@ -28107,6 +29750,15 @@
                 <w:lang w:val="vi-VN"/>
               </w:rPr>
             </w:pPr>
+            <w:r>
+              <w:rPr>
+                <w:rFonts w:ascii="Times New Roman" w:hAnsi="Times New Roman" w:cs="Times New Roman"/>
+                <w:sz w:val="26"/>
+                <w:szCs w:val="26"/>
+                <w:lang w:val="vi-VN"/>
+              </w:rPr>
+              <w:t>25</w:t>
+            </w:r>
           </w:p>
         </w:tc>
         <w:tc>
@@ -28123,22 +29775,40 @@
                 <w:lang w:val="vi-VN"/>
               </w:rPr>
             </w:pPr>
-          </w:p>
-        </w:tc>
-        <w:tc>
-          <w:tcPr>
-            <w:tcW w:w="516" w:type="dxa"/>
-          </w:tcPr>
-          <w:p>
-            <w:pPr>
-              <w:spacing w:line="360" w:lineRule="auto"/>
-              <w:rPr>
-                <w:rFonts w:ascii="Times New Roman" w:hAnsi="Times New Roman" w:cs="Times New Roman"/>
-                <w:sz w:val="26"/>
-                <w:szCs w:val="26"/>
-                <w:lang w:val="vi-VN"/>
-              </w:rPr>
-            </w:pPr>
+            <w:r>
+              <w:rPr>
+                <w:rFonts w:ascii="Times New Roman" w:hAnsi="Times New Roman" w:cs="Times New Roman"/>
+                <w:sz w:val="26"/>
+                <w:szCs w:val="26"/>
+                <w:lang w:val="vi-VN"/>
+              </w:rPr>
+              <w:t>35</w:t>
+            </w:r>
+          </w:p>
+        </w:tc>
+        <w:tc>
+          <w:tcPr>
+            <w:tcW w:w="516" w:type="dxa"/>
+          </w:tcPr>
+          <w:p>
+            <w:pPr>
+              <w:spacing w:line="360" w:lineRule="auto"/>
+              <w:rPr>
+                <w:rFonts w:ascii="Times New Roman" w:hAnsi="Times New Roman" w:cs="Times New Roman"/>
+                <w:sz w:val="26"/>
+                <w:szCs w:val="26"/>
+                <w:lang w:val="vi-VN"/>
+              </w:rPr>
+            </w:pPr>
+            <w:r>
+              <w:rPr>
+                <w:rFonts w:ascii="Times New Roman" w:hAnsi="Times New Roman" w:cs="Times New Roman"/>
+                <w:sz w:val="26"/>
+                <w:szCs w:val="26"/>
+                <w:lang w:val="vi-VN"/>
+              </w:rPr>
+              <w:t>35</w:t>
+            </w:r>
           </w:p>
         </w:tc>
         <w:tc>
@@ -28472,6 +30142,15 @@
                 <w:lang w:val="vi-VN"/>
               </w:rPr>
             </w:pPr>
+            <w:r>
+              <w:rPr>
+                <w:rFonts w:ascii="Times New Roman" w:hAnsi="Times New Roman" w:cs="Times New Roman"/>
+                <w:sz w:val="26"/>
+                <w:szCs w:val="26"/>
+                <w:lang w:val="vi-VN"/>
+              </w:rPr>
+              <w:t>25</w:t>
+            </w:r>
           </w:p>
         </w:tc>
         <w:tc>
@@ -28488,22 +30167,42 @@
                 <w:lang w:val="vi-VN"/>
               </w:rPr>
             </w:pPr>
-          </w:p>
-        </w:tc>
-        <w:tc>
-          <w:tcPr>
-            <w:tcW w:w="516" w:type="dxa"/>
-          </w:tcPr>
-          <w:p>
-            <w:pPr>
-              <w:spacing w:line="360" w:lineRule="auto"/>
-              <w:rPr>
-                <w:rFonts w:ascii="Times New Roman" w:hAnsi="Times New Roman" w:cs="Times New Roman"/>
-                <w:sz w:val="26"/>
-                <w:szCs w:val="26"/>
-                <w:lang w:val="vi-VN"/>
-              </w:rPr>
-            </w:pPr>
+            <w:r>
+              <w:rPr>
+                <w:rFonts w:ascii="Times New Roman" w:hAnsi="Times New Roman" w:cs="Times New Roman"/>
+                <w:sz w:val="26"/>
+                <w:szCs w:val="26"/>
+                <w:lang w:val="vi-VN"/>
+              </w:rPr>
+              <w:t>25</w:t>
+            </w:r>
+          </w:p>
+        </w:tc>
+        <w:tc>
+          <w:tcPr>
+            <w:tcW w:w="516" w:type="dxa"/>
+          </w:tcPr>
+          <w:p>
+            <w:pPr>
+              <w:spacing w:line="360" w:lineRule="auto"/>
+              <w:rPr>
+                <w:rFonts w:ascii="Times New Roman" w:hAnsi="Times New Roman" w:cs="Times New Roman"/>
+                <w:sz w:val="26"/>
+                <w:szCs w:val="26"/>
+                <w:lang w:val="vi-VN"/>
+              </w:rPr>
+            </w:pPr>
+            <w:r>
+              <w:rPr>
+                <w:rFonts w:ascii="Times New Roman" w:hAnsi="Times New Roman" w:cs="Times New Roman"/>
+                <w:sz w:val="26"/>
+                <w:szCs w:val="26"/>
+                <w:lang w:val="vi-VN"/>
+              </w:rPr>
+              <w:t>30</w:t>
+            </w:r>
+            <w:bookmarkStart w:id="0" w:name="_GoBack"/>
+            <w:bookmarkEnd w:id="0"/>
           </w:p>
         </w:tc>
         <w:tc>
@@ -33001,7 +34700,7 @@
 </file>
 
 <file path=customXml/itemProps1.xml><?xml version="1.0" encoding="utf-8"?>
-<ds:datastoreItem xmlns:ds="http://schemas.openxmlformats.org/officeDocument/2006/customXml" ds:itemID="{9967FED7-E4BE-7C42-BF29-D3EB0B954CCF}">
+<ds:datastoreItem xmlns:ds="http://schemas.openxmlformats.org/officeDocument/2006/customXml" ds:itemID="{9404DE23-40FB-2B47-9483-409D9FC2E7C1}">
   <ds:schemaRefs>
     <ds:schemaRef ds:uri="http://schemas.openxmlformats.org/officeDocument/2006/bibliography"/>
   </ds:schemaRefs>

--- a/Exercise 01/Report.docx
+++ b/Exercise 01/Report.docx
@@ -3995,20 +3995,9 @@
                   </w14:srgbClr>
                 </w14:shadow>
               </w:rPr>
-              <w:t>70</w:t>
-            </w:r>
-          </w:p>
-        </w:tc>
-        <w:tc>
-          <w:tcPr>
-            <w:tcW w:w="3032" w:type="dxa"/>
-            <w:tcBorders>
-              <w:top w:val="single" w:sz="18" w:space="0" w:color="auto"/>
-            </w:tcBorders>
-          </w:tcPr>
-          <w:p>
-            <w:pPr>
-              <w:spacing w:line="360" w:lineRule="auto"/>
+              <w:t>8</w:t>
+            </w:r>
+            <w:r>
               <w:rPr>
                 <w:rFonts w:ascii="Times New Roman" w:hAnsi="Times New Roman" w:cs="Times New Roman"/>
                 <w:sz w:val="26"/>
@@ -4020,8 +4009,20 @@
                   </w14:srgbClr>
                 </w14:shadow>
               </w:rPr>
-            </w:pPr>
-            <w:r>
+              <w:t>0</w:t>
+            </w:r>
+          </w:p>
+        </w:tc>
+        <w:tc>
+          <w:tcPr>
+            <w:tcW w:w="3032" w:type="dxa"/>
+            <w:tcBorders>
+              <w:top w:val="single" w:sz="18" w:space="0" w:color="auto"/>
+            </w:tcBorders>
+          </w:tcPr>
+          <w:p>
+            <w:pPr>
+              <w:spacing w:line="360" w:lineRule="auto"/>
               <w:rPr>
                 <w:rFonts w:ascii="Times New Roman" w:hAnsi="Times New Roman" w:cs="Times New Roman"/>
                 <w:sz w:val="26"/>
@@ -4033,7 +4034,34 @@
                   </w14:srgbClr>
                 </w14:shadow>
               </w:rPr>
-              <w:t>150</w:t>
+            </w:pPr>
+            <w:r>
+              <w:rPr>
+                <w:rFonts w:ascii="Times New Roman" w:hAnsi="Times New Roman" w:cs="Times New Roman"/>
+                <w:sz w:val="26"/>
+                <w:szCs w:val="26"/>
+                <w:lang w:val="vi-VN"/>
+                <w14:shadow w14:blurRad="50800" w14:dist="50800" w14:dir="5400000" w14:sx="0" w14:sy="0" w14:kx="0" w14:ky="0" w14:algn="ctr">
+                  <w14:srgbClr w14:val="000000">
+                    <w14:alpha w14:val="82000"/>
+                  </w14:srgbClr>
+                </w14:shadow>
+              </w:rPr>
+              <w:t>20</w:t>
+            </w:r>
+            <w:r>
+              <w:rPr>
+                <w:rFonts w:ascii="Times New Roman" w:hAnsi="Times New Roman" w:cs="Times New Roman"/>
+                <w:sz w:val="26"/>
+                <w:szCs w:val="26"/>
+                <w:lang w:val="vi-VN"/>
+                <w14:shadow w14:blurRad="50800" w14:dist="50800" w14:dir="5400000" w14:sx="0" w14:sy="0" w14:kx="0" w14:ky="0" w14:algn="ctr">
+                  <w14:srgbClr w14:val="000000">
+                    <w14:alpha w14:val="82000"/>
+                  </w14:srgbClr>
+                </w14:shadow>
+              </w:rPr>
+              <w:t>0</w:t>
             </w:r>
           </w:p>
         </w:tc>
@@ -5200,9 +5228,17 @@
                 <w:rFonts w:ascii="Times New Roman" w:hAnsi="Times New Roman" w:cs="Times New Roman"/>
                 <w:sz w:val="26"/>
                 <w:szCs w:val="26"/>
-                <w:lang w:val="vi-VN"/>
-              </w:rPr>
-            </w:pPr>
+              </w:rPr>
+            </w:pPr>
+            <w:r>
+              <w:rPr>
+                <w:rFonts w:ascii="Times New Roman" w:hAnsi="Times New Roman" w:cs="Times New Roman"/>
+                <w:sz w:val="26"/>
+                <w:szCs w:val="26"/>
+                <w:lang w:val="vi-VN"/>
+              </w:rPr>
+              <w:t>40</w:t>
+            </w:r>
           </w:p>
         </w:tc>
         <w:tc>
@@ -5276,6 +5312,15 @@
                 <w:lang w:val="vi-VN"/>
               </w:rPr>
             </w:pPr>
+            <w:r>
+              <w:rPr>
+                <w:rFonts w:ascii="Times New Roman" w:hAnsi="Times New Roman" w:cs="Times New Roman"/>
+                <w:sz w:val="26"/>
+                <w:szCs w:val="26"/>
+                <w:lang w:val="vi-VN"/>
+              </w:rPr>
+              <w:t>30</w:t>
+            </w:r>
           </w:p>
         </w:tc>
         <w:tc>
@@ -5633,6 +5678,15 @@
                 <w:lang w:val="vi-VN"/>
               </w:rPr>
             </w:pPr>
+            <w:r>
+              <w:rPr>
+                <w:rFonts w:ascii="Times New Roman" w:hAnsi="Times New Roman" w:cs="Times New Roman"/>
+                <w:sz w:val="26"/>
+                <w:szCs w:val="26"/>
+                <w:lang w:val="vi-VN"/>
+              </w:rPr>
+              <w:t>10</w:t>
+            </w:r>
           </w:p>
         </w:tc>
         <w:tc>
@@ -5694,9 +5748,16 @@
                 <w:rFonts w:ascii="Times New Roman" w:hAnsi="Times New Roman" w:cs="Times New Roman"/>
                 <w:sz w:val="26"/>
                 <w:szCs w:val="26"/>
-                <w:lang w:val="vi-VN"/>
-              </w:rPr>
-            </w:pPr>
+              </w:rPr>
+            </w:pPr>
+            <w:r>
+              <w:rPr>
+                <w:rFonts w:ascii="Times New Roman" w:hAnsi="Times New Roman" w:cs="Times New Roman"/>
+                <w:sz w:val="26"/>
+                <w:szCs w:val="26"/>
+              </w:rPr>
+              <w:t>5</w:t>
+            </w:r>
           </w:p>
         </w:tc>
         <w:tc>
@@ -6059,22 +6120,6 @@
                 <w:lang w:val="vi-VN"/>
               </w:rPr>
             </w:pPr>
-          </w:p>
-        </w:tc>
-        <w:tc>
-          <w:tcPr>
-            <w:tcW w:w="516" w:type="dxa"/>
-          </w:tcPr>
-          <w:p>
-            <w:pPr>
-              <w:spacing w:line="360" w:lineRule="auto"/>
-              <w:rPr>
-                <w:rFonts w:ascii="Times New Roman" w:hAnsi="Times New Roman" w:cs="Times New Roman"/>
-                <w:sz w:val="26"/>
-                <w:szCs w:val="26"/>
-                <w:lang w:val="vi-VN"/>
-              </w:rPr>
-            </w:pPr>
             <w:r>
               <w:rPr>
                 <w:rFonts w:ascii="Times New Roman" w:hAnsi="Times New Roman" w:cs="Times New Roman"/>
@@ -6107,6 +6152,31 @@
                 <w:szCs w:val="26"/>
                 <w:lang w:val="vi-VN"/>
               </w:rPr>
+              <w:t>5</w:t>
+            </w:r>
+          </w:p>
+        </w:tc>
+        <w:tc>
+          <w:tcPr>
+            <w:tcW w:w="516" w:type="dxa"/>
+          </w:tcPr>
+          <w:p>
+            <w:pPr>
+              <w:spacing w:line="360" w:lineRule="auto"/>
+              <w:rPr>
+                <w:rFonts w:ascii="Times New Roman" w:hAnsi="Times New Roman" w:cs="Times New Roman"/>
+                <w:sz w:val="26"/>
+                <w:szCs w:val="26"/>
+                <w:lang w:val="vi-VN"/>
+              </w:rPr>
+            </w:pPr>
+            <w:r>
+              <w:rPr>
+                <w:rFonts w:ascii="Times New Roman" w:hAnsi="Times New Roman" w:cs="Times New Roman"/>
+                <w:sz w:val="26"/>
+                <w:szCs w:val="26"/>
+                <w:lang w:val="vi-VN"/>
+              </w:rPr>
               <w:t>10</w:t>
             </w:r>
           </w:p>
@@ -6125,6 +6195,15 @@
                 <w:lang w:val="vi-VN"/>
               </w:rPr>
             </w:pPr>
+            <w:r>
+              <w:rPr>
+                <w:rFonts w:ascii="Times New Roman" w:hAnsi="Times New Roman" w:cs="Times New Roman"/>
+                <w:sz w:val="26"/>
+                <w:szCs w:val="26"/>
+                <w:lang w:val="vi-VN"/>
+              </w:rPr>
+              <w:t>10</w:t>
+            </w:r>
           </w:p>
         </w:tc>
         <w:tc>
@@ -6487,6 +6566,15 @@
                 <w:lang w:val="vi-VN"/>
               </w:rPr>
             </w:pPr>
+            <w:r>
+              <w:rPr>
+                <w:rFonts w:ascii="Times New Roman" w:hAnsi="Times New Roman" w:cs="Times New Roman"/>
+                <w:sz w:val="26"/>
+                <w:szCs w:val="26"/>
+                <w:lang w:val="vi-VN"/>
+              </w:rPr>
+              <w:t>5</w:t>
+            </w:r>
           </w:p>
         </w:tc>
         <w:tc>
@@ -6553,6 +6641,15 @@
                 <w:lang w:val="vi-VN"/>
               </w:rPr>
             </w:pPr>
+            <w:r>
+              <w:rPr>
+                <w:rFonts w:ascii="Times New Roman" w:hAnsi="Times New Roman" w:cs="Times New Roman"/>
+                <w:sz w:val="26"/>
+                <w:szCs w:val="26"/>
+                <w:lang w:val="vi-VN"/>
+              </w:rPr>
+              <w:t>10</w:t>
+            </w:r>
           </w:p>
         </w:tc>
         <w:tc>
@@ -6915,6 +7012,15 @@
                 <w:lang w:val="vi-VN"/>
               </w:rPr>
             </w:pPr>
+            <w:r>
+              <w:rPr>
+                <w:rFonts w:ascii="Times New Roman" w:hAnsi="Times New Roman" w:cs="Times New Roman"/>
+                <w:sz w:val="26"/>
+                <w:szCs w:val="26"/>
+                <w:lang w:val="vi-VN"/>
+              </w:rPr>
+              <w:t>70</w:t>
+            </w:r>
           </w:p>
         </w:tc>
         <w:tc>
@@ -6981,6 +7087,15 @@
                 <w:lang w:val="vi-VN"/>
               </w:rPr>
             </w:pPr>
+            <w:r>
+              <w:rPr>
+                <w:rFonts w:ascii="Times New Roman" w:hAnsi="Times New Roman" w:cs="Times New Roman"/>
+                <w:sz w:val="26"/>
+                <w:szCs w:val="26"/>
+                <w:lang w:val="vi-VN"/>
+              </w:rPr>
+              <w:t>60</w:t>
+            </w:r>
           </w:p>
         </w:tc>
         <w:tc>
@@ -7343,72 +7458,90 @@
                 <w:lang w:val="vi-VN"/>
               </w:rPr>
             </w:pPr>
-          </w:p>
-        </w:tc>
-        <w:tc>
-          <w:tcPr>
-            <w:tcW w:w="516" w:type="dxa"/>
-          </w:tcPr>
-          <w:p>
-            <w:pPr>
-              <w:spacing w:line="360" w:lineRule="auto"/>
-              <w:rPr>
-                <w:rFonts w:ascii="Times New Roman" w:hAnsi="Times New Roman" w:cs="Times New Roman"/>
-                <w:sz w:val="26"/>
-                <w:szCs w:val="26"/>
-                <w:lang w:val="vi-VN"/>
-              </w:rPr>
-            </w:pPr>
-            <w:r>
-              <w:rPr>
-                <w:rFonts w:ascii="Times New Roman" w:hAnsi="Times New Roman" w:cs="Times New Roman"/>
-                <w:sz w:val="26"/>
-                <w:szCs w:val="26"/>
-                <w:lang w:val="vi-VN"/>
-              </w:rPr>
-              <w:t>0</w:t>
-            </w:r>
-          </w:p>
-        </w:tc>
-        <w:tc>
-          <w:tcPr>
-            <w:tcW w:w="516" w:type="dxa"/>
-          </w:tcPr>
-          <w:p>
-            <w:pPr>
-              <w:spacing w:line="360" w:lineRule="auto"/>
-              <w:rPr>
-                <w:rFonts w:ascii="Times New Roman" w:hAnsi="Times New Roman" w:cs="Times New Roman"/>
-                <w:sz w:val="26"/>
-                <w:szCs w:val="26"/>
-                <w:lang w:val="vi-VN"/>
-              </w:rPr>
-            </w:pPr>
-            <w:r>
-              <w:rPr>
-                <w:rFonts w:ascii="Times New Roman" w:hAnsi="Times New Roman" w:cs="Times New Roman"/>
-                <w:sz w:val="26"/>
-                <w:szCs w:val="26"/>
-                <w:lang w:val="vi-VN"/>
-              </w:rPr>
-              <w:t>0</w:t>
-            </w:r>
-          </w:p>
-        </w:tc>
-        <w:tc>
-          <w:tcPr>
-            <w:tcW w:w="516" w:type="dxa"/>
-          </w:tcPr>
-          <w:p>
-            <w:pPr>
-              <w:spacing w:line="360" w:lineRule="auto"/>
-              <w:rPr>
-                <w:rFonts w:ascii="Times New Roman" w:hAnsi="Times New Roman" w:cs="Times New Roman"/>
-                <w:sz w:val="26"/>
-                <w:szCs w:val="26"/>
-                <w:lang w:val="vi-VN"/>
-              </w:rPr>
-            </w:pPr>
+            <w:r>
+              <w:rPr>
+                <w:rFonts w:ascii="Times New Roman" w:hAnsi="Times New Roman" w:cs="Times New Roman"/>
+                <w:sz w:val="26"/>
+                <w:szCs w:val="26"/>
+                <w:lang w:val="vi-VN"/>
+              </w:rPr>
+              <w:t>0</w:t>
+            </w:r>
+          </w:p>
+        </w:tc>
+        <w:tc>
+          <w:tcPr>
+            <w:tcW w:w="516" w:type="dxa"/>
+          </w:tcPr>
+          <w:p>
+            <w:pPr>
+              <w:spacing w:line="360" w:lineRule="auto"/>
+              <w:rPr>
+                <w:rFonts w:ascii="Times New Roman" w:hAnsi="Times New Roman" w:cs="Times New Roman"/>
+                <w:sz w:val="26"/>
+                <w:szCs w:val="26"/>
+                <w:lang w:val="vi-VN"/>
+              </w:rPr>
+            </w:pPr>
+            <w:r>
+              <w:rPr>
+                <w:rFonts w:ascii="Times New Roman" w:hAnsi="Times New Roman" w:cs="Times New Roman"/>
+                <w:sz w:val="26"/>
+                <w:szCs w:val="26"/>
+                <w:lang w:val="vi-VN"/>
+              </w:rPr>
+              <w:t>0</w:t>
+            </w:r>
+          </w:p>
+        </w:tc>
+        <w:tc>
+          <w:tcPr>
+            <w:tcW w:w="516" w:type="dxa"/>
+          </w:tcPr>
+          <w:p>
+            <w:pPr>
+              <w:spacing w:line="360" w:lineRule="auto"/>
+              <w:rPr>
+                <w:rFonts w:ascii="Times New Roman" w:hAnsi="Times New Roman" w:cs="Times New Roman"/>
+                <w:sz w:val="26"/>
+                <w:szCs w:val="26"/>
+                <w:lang w:val="vi-VN"/>
+              </w:rPr>
+            </w:pPr>
+            <w:r>
+              <w:rPr>
+                <w:rFonts w:ascii="Times New Roman" w:hAnsi="Times New Roman" w:cs="Times New Roman"/>
+                <w:sz w:val="26"/>
+                <w:szCs w:val="26"/>
+                <w:lang w:val="vi-VN"/>
+              </w:rPr>
+              <w:t>0</w:t>
+            </w:r>
+          </w:p>
+        </w:tc>
+        <w:tc>
+          <w:tcPr>
+            <w:tcW w:w="516" w:type="dxa"/>
+          </w:tcPr>
+          <w:p>
+            <w:pPr>
+              <w:spacing w:line="360" w:lineRule="auto"/>
+              <w:rPr>
+                <w:rFonts w:ascii="Times New Roman" w:hAnsi="Times New Roman" w:cs="Times New Roman"/>
+                <w:sz w:val="26"/>
+                <w:szCs w:val="26"/>
+                <w:lang w:val="vi-VN"/>
+              </w:rPr>
+            </w:pPr>
+            <w:r>
+              <w:rPr>
+                <w:rFonts w:ascii="Times New Roman" w:hAnsi="Times New Roman" w:cs="Times New Roman"/>
+                <w:sz w:val="26"/>
+                <w:szCs w:val="26"/>
+                <w:lang w:val="vi-VN"/>
+              </w:rPr>
+              <w:t>0</w:t>
+            </w:r>
           </w:p>
         </w:tc>
         <w:tc>
@@ -7771,6 +7904,15 @@
                 <w:lang w:val="vi-VN"/>
               </w:rPr>
             </w:pPr>
+            <w:r>
+              <w:rPr>
+                <w:rFonts w:ascii="Times New Roman" w:hAnsi="Times New Roman" w:cs="Times New Roman"/>
+                <w:sz w:val="26"/>
+                <w:szCs w:val="26"/>
+                <w:lang w:val="vi-VN"/>
+              </w:rPr>
+              <w:t>85</w:t>
+            </w:r>
           </w:p>
         </w:tc>
         <w:tc>
@@ -7837,6 +7979,15 @@
                 <w:lang w:val="vi-VN"/>
               </w:rPr>
             </w:pPr>
+            <w:r>
+              <w:rPr>
+                <w:rFonts w:ascii="Times New Roman" w:hAnsi="Times New Roman" w:cs="Times New Roman"/>
+                <w:sz w:val="26"/>
+                <w:szCs w:val="26"/>
+                <w:lang w:val="vi-VN"/>
+              </w:rPr>
+              <w:t>80</w:t>
+            </w:r>
           </w:p>
         </w:tc>
         <w:tc>
@@ -8199,72 +8350,90 @@
                 <w:lang w:val="vi-VN"/>
               </w:rPr>
             </w:pPr>
-          </w:p>
-        </w:tc>
-        <w:tc>
-          <w:tcPr>
-            <w:tcW w:w="516" w:type="dxa"/>
-          </w:tcPr>
-          <w:p>
-            <w:pPr>
-              <w:spacing w:line="360" w:lineRule="auto"/>
-              <w:rPr>
-                <w:rFonts w:ascii="Times New Roman" w:hAnsi="Times New Roman" w:cs="Times New Roman"/>
-                <w:sz w:val="26"/>
-                <w:szCs w:val="26"/>
-                <w:lang w:val="vi-VN"/>
-              </w:rPr>
-            </w:pPr>
-            <w:r>
-              <w:rPr>
-                <w:rFonts w:ascii="Times New Roman" w:hAnsi="Times New Roman" w:cs="Times New Roman"/>
-                <w:sz w:val="26"/>
-                <w:szCs w:val="26"/>
-                <w:lang w:val="vi-VN"/>
-              </w:rPr>
-              <w:t>0</w:t>
-            </w:r>
-          </w:p>
-        </w:tc>
-        <w:tc>
-          <w:tcPr>
-            <w:tcW w:w="516" w:type="dxa"/>
-          </w:tcPr>
-          <w:p>
-            <w:pPr>
-              <w:spacing w:line="360" w:lineRule="auto"/>
-              <w:rPr>
-                <w:rFonts w:ascii="Times New Roman" w:hAnsi="Times New Roman" w:cs="Times New Roman"/>
-                <w:sz w:val="26"/>
-                <w:szCs w:val="26"/>
-                <w:lang w:val="vi-VN"/>
-              </w:rPr>
-            </w:pPr>
-            <w:r>
-              <w:rPr>
-                <w:rFonts w:ascii="Times New Roman" w:hAnsi="Times New Roman" w:cs="Times New Roman"/>
-                <w:sz w:val="26"/>
-                <w:szCs w:val="26"/>
-                <w:lang w:val="vi-VN"/>
-              </w:rPr>
-              <w:t>0</w:t>
-            </w:r>
-          </w:p>
-        </w:tc>
-        <w:tc>
-          <w:tcPr>
-            <w:tcW w:w="516" w:type="dxa"/>
-          </w:tcPr>
-          <w:p>
-            <w:pPr>
-              <w:spacing w:line="360" w:lineRule="auto"/>
-              <w:rPr>
-                <w:rFonts w:ascii="Times New Roman" w:hAnsi="Times New Roman" w:cs="Times New Roman"/>
-                <w:sz w:val="26"/>
-                <w:szCs w:val="26"/>
-                <w:lang w:val="vi-VN"/>
-              </w:rPr>
-            </w:pPr>
+            <w:r>
+              <w:rPr>
+                <w:rFonts w:ascii="Times New Roman" w:hAnsi="Times New Roman" w:cs="Times New Roman"/>
+                <w:sz w:val="26"/>
+                <w:szCs w:val="26"/>
+                <w:lang w:val="vi-VN"/>
+              </w:rPr>
+              <w:t>0</w:t>
+            </w:r>
+          </w:p>
+        </w:tc>
+        <w:tc>
+          <w:tcPr>
+            <w:tcW w:w="516" w:type="dxa"/>
+          </w:tcPr>
+          <w:p>
+            <w:pPr>
+              <w:spacing w:line="360" w:lineRule="auto"/>
+              <w:rPr>
+                <w:rFonts w:ascii="Times New Roman" w:hAnsi="Times New Roman" w:cs="Times New Roman"/>
+                <w:sz w:val="26"/>
+                <w:szCs w:val="26"/>
+                <w:lang w:val="vi-VN"/>
+              </w:rPr>
+            </w:pPr>
+            <w:r>
+              <w:rPr>
+                <w:rFonts w:ascii="Times New Roman" w:hAnsi="Times New Roman" w:cs="Times New Roman"/>
+                <w:sz w:val="26"/>
+                <w:szCs w:val="26"/>
+                <w:lang w:val="vi-VN"/>
+              </w:rPr>
+              <w:t>0</w:t>
+            </w:r>
+          </w:p>
+        </w:tc>
+        <w:tc>
+          <w:tcPr>
+            <w:tcW w:w="516" w:type="dxa"/>
+          </w:tcPr>
+          <w:p>
+            <w:pPr>
+              <w:spacing w:line="360" w:lineRule="auto"/>
+              <w:rPr>
+                <w:rFonts w:ascii="Times New Roman" w:hAnsi="Times New Roman" w:cs="Times New Roman"/>
+                <w:sz w:val="26"/>
+                <w:szCs w:val="26"/>
+                <w:lang w:val="vi-VN"/>
+              </w:rPr>
+            </w:pPr>
+            <w:r>
+              <w:rPr>
+                <w:rFonts w:ascii="Times New Roman" w:hAnsi="Times New Roman" w:cs="Times New Roman"/>
+                <w:sz w:val="26"/>
+                <w:szCs w:val="26"/>
+                <w:lang w:val="vi-VN"/>
+              </w:rPr>
+              <w:t>0</w:t>
+            </w:r>
+          </w:p>
+        </w:tc>
+        <w:tc>
+          <w:tcPr>
+            <w:tcW w:w="516" w:type="dxa"/>
+          </w:tcPr>
+          <w:p>
+            <w:pPr>
+              <w:spacing w:line="360" w:lineRule="auto"/>
+              <w:rPr>
+                <w:rFonts w:ascii="Times New Roman" w:hAnsi="Times New Roman" w:cs="Times New Roman"/>
+                <w:sz w:val="26"/>
+                <w:szCs w:val="26"/>
+                <w:lang w:val="vi-VN"/>
+              </w:rPr>
+            </w:pPr>
+            <w:r>
+              <w:rPr>
+                <w:rFonts w:ascii="Times New Roman" w:hAnsi="Times New Roman" w:cs="Times New Roman"/>
+                <w:sz w:val="26"/>
+                <w:szCs w:val="26"/>
+                <w:lang w:val="vi-VN"/>
+              </w:rPr>
+              <w:t>0</w:t>
+            </w:r>
           </w:p>
         </w:tc>
         <w:tc>
@@ -8626,6 +8795,15 @@
                 <w:lang w:val="vi-VN"/>
               </w:rPr>
             </w:pPr>
+            <w:r>
+              <w:rPr>
+                <w:rFonts w:ascii="Times New Roman" w:hAnsi="Times New Roman" w:cs="Times New Roman"/>
+                <w:sz w:val="26"/>
+                <w:szCs w:val="26"/>
+                <w:lang w:val="vi-VN"/>
+              </w:rPr>
+              <w:t>35</w:t>
+            </w:r>
           </w:p>
         </w:tc>
         <w:tc>
@@ -8692,6 +8870,15 @@
                 <w:lang w:val="vi-VN"/>
               </w:rPr>
             </w:pPr>
+            <w:r>
+              <w:rPr>
+                <w:rFonts w:ascii="Times New Roman" w:hAnsi="Times New Roman" w:cs="Times New Roman"/>
+                <w:sz w:val="26"/>
+                <w:szCs w:val="26"/>
+                <w:lang w:val="vi-VN"/>
+              </w:rPr>
+              <w:t>25</w:t>
+            </w:r>
           </w:p>
         </w:tc>
         <w:tc>
@@ -9054,72 +9241,90 @@
                 <w:lang w:val="vi-VN"/>
               </w:rPr>
             </w:pPr>
-          </w:p>
-        </w:tc>
-        <w:tc>
-          <w:tcPr>
-            <w:tcW w:w="516" w:type="dxa"/>
-          </w:tcPr>
-          <w:p>
-            <w:pPr>
-              <w:spacing w:line="360" w:lineRule="auto"/>
-              <w:rPr>
-                <w:rFonts w:ascii="Times New Roman" w:hAnsi="Times New Roman" w:cs="Times New Roman"/>
-                <w:sz w:val="26"/>
-                <w:szCs w:val="26"/>
-                <w:lang w:val="vi-VN"/>
-              </w:rPr>
-            </w:pPr>
-            <w:r>
-              <w:rPr>
-                <w:rFonts w:ascii="Times New Roman" w:hAnsi="Times New Roman" w:cs="Times New Roman"/>
-                <w:sz w:val="26"/>
-                <w:szCs w:val="26"/>
-                <w:lang w:val="vi-VN"/>
-              </w:rPr>
-              <w:t>0</w:t>
-            </w:r>
-          </w:p>
-        </w:tc>
-        <w:tc>
-          <w:tcPr>
-            <w:tcW w:w="516" w:type="dxa"/>
-          </w:tcPr>
-          <w:p>
-            <w:pPr>
-              <w:spacing w:line="360" w:lineRule="auto"/>
-              <w:rPr>
-                <w:rFonts w:ascii="Times New Roman" w:hAnsi="Times New Roman" w:cs="Times New Roman"/>
-                <w:sz w:val="26"/>
-                <w:szCs w:val="26"/>
-                <w:lang w:val="vi-VN"/>
-              </w:rPr>
-            </w:pPr>
-            <w:r>
-              <w:rPr>
-                <w:rFonts w:ascii="Times New Roman" w:hAnsi="Times New Roman" w:cs="Times New Roman"/>
-                <w:sz w:val="26"/>
-                <w:szCs w:val="26"/>
-                <w:lang w:val="vi-VN"/>
-              </w:rPr>
-              <w:t>0</w:t>
-            </w:r>
-          </w:p>
-        </w:tc>
-        <w:tc>
-          <w:tcPr>
-            <w:tcW w:w="516" w:type="dxa"/>
-          </w:tcPr>
-          <w:p>
-            <w:pPr>
-              <w:spacing w:line="360" w:lineRule="auto"/>
-              <w:rPr>
-                <w:rFonts w:ascii="Times New Roman" w:hAnsi="Times New Roman" w:cs="Times New Roman"/>
-                <w:sz w:val="26"/>
-                <w:szCs w:val="26"/>
-                <w:lang w:val="vi-VN"/>
-              </w:rPr>
-            </w:pPr>
+            <w:r>
+              <w:rPr>
+                <w:rFonts w:ascii="Times New Roman" w:hAnsi="Times New Roman" w:cs="Times New Roman"/>
+                <w:sz w:val="26"/>
+                <w:szCs w:val="26"/>
+                <w:lang w:val="vi-VN"/>
+              </w:rPr>
+              <w:t>0</w:t>
+            </w:r>
+          </w:p>
+        </w:tc>
+        <w:tc>
+          <w:tcPr>
+            <w:tcW w:w="516" w:type="dxa"/>
+          </w:tcPr>
+          <w:p>
+            <w:pPr>
+              <w:spacing w:line="360" w:lineRule="auto"/>
+              <w:rPr>
+                <w:rFonts w:ascii="Times New Roman" w:hAnsi="Times New Roman" w:cs="Times New Roman"/>
+                <w:sz w:val="26"/>
+                <w:szCs w:val="26"/>
+                <w:lang w:val="vi-VN"/>
+              </w:rPr>
+            </w:pPr>
+            <w:r>
+              <w:rPr>
+                <w:rFonts w:ascii="Times New Roman" w:hAnsi="Times New Roman" w:cs="Times New Roman"/>
+                <w:sz w:val="26"/>
+                <w:szCs w:val="26"/>
+                <w:lang w:val="vi-VN"/>
+              </w:rPr>
+              <w:t>0</w:t>
+            </w:r>
+          </w:p>
+        </w:tc>
+        <w:tc>
+          <w:tcPr>
+            <w:tcW w:w="516" w:type="dxa"/>
+          </w:tcPr>
+          <w:p>
+            <w:pPr>
+              <w:spacing w:line="360" w:lineRule="auto"/>
+              <w:rPr>
+                <w:rFonts w:ascii="Times New Roman" w:hAnsi="Times New Roman" w:cs="Times New Roman"/>
+                <w:sz w:val="26"/>
+                <w:szCs w:val="26"/>
+                <w:lang w:val="vi-VN"/>
+              </w:rPr>
+            </w:pPr>
+            <w:r>
+              <w:rPr>
+                <w:rFonts w:ascii="Times New Roman" w:hAnsi="Times New Roman" w:cs="Times New Roman"/>
+                <w:sz w:val="26"/>
+                <w:szCs w:val="26"/>
+                <w:lang w:val="vi-VN"/>
+              </w:rPr>
+              <w:t>0</w:t>
+            </w:r>
+          </w:p>
+        </w:tc>
+        <w:tc>
+          <w:tcPr>
+            <w:tcW w:w="516" w:type="dxa"/>
+          </w:tcPr>
+          <w:p>
+            <w:pPr>
+              <w:spacing w:line="360" w:lineRule="auto"/>
+              <w:rPr>
+                <w:rFonts w:ascii="Times New Roman" w:hAnsi="Times New Roman" w:cs="Times New Roman"/>
+                <w:sz w:val="26"/>
+                <w:szCs w:val="26"/>
+                <w:lang w:val="vi-VN"/>
+              </w:rPr>
+            </w:pPr>
+            <w:r>
+              <w:rPr>
+                <w:rFonts w:ascii="Times New Roman" w:hAnsi="Times New Roman" w:cs="Times New Roman"/>
+                <w:sz w:val="26"/>
+                <w:szCs w:val="26"/>
+                <w:lang w:val="vi-VN"/>
+              </w:rPr>
+              <w:t>0</w:t>
+            </w:r>
           </w:p>
         </w:tc>
         <w:tc>
@@ -9482,72 +9687,90 @@
                 <w:lang w:val="vi-VN"/>
               </w:rPr>
             </w:pPr>
-          </w:p>
-        </w:tc>
-        <w:tc>
-          <w:tcPr>
-            <w:tcW w:w="516" w:type="dxa"/>
-          </w:tcPr>
-          <w:p>
-            <w:pPr>
-              <w:spacing w:line="360" w:lineRule="auto"/>
-              <w:rPr>
-                <w:rFonts w:ascii="Times New Roman" w:hAnsi="Times New Roman" w:cs="Times New Roman"/>
-                <w:sz w:val="26"/>
-                <w:szCs w:val="26"/>
-                <w:lang w:val="vi-VN"/>
-              </w:rPr>
-            </w:pPr>
-            <w:r>
-              <w:rPr>
-                <w:rFonts w:ascii="Times New Roman" w:hAnsi="Times New Roman" w:cs="Times New Roman"/>
-                <w:sz w:val="26"/>
-                <w:szCs w:val="26"/>
-                <w:lang w:val="vi-VN"/>
-              </w:rPr>
-              <w:t>0</w:t>
-            </w:r>
-          </w:p>
-        </w:tc>
-        <w:tc>
-          <w:tcPr>
-            <w:tcW w:w="516" w:type="dxa"/>
-          </w:tcPr>
-          <w:p>
-            <w:pPr>
-              <w:spacing w:line="360" w:lineRule="auto"/>
-              <w:rPr>
-                <w:rFonts w:ascii="Times New Roman" w:hAnsi="Times New Roman" w:cs="Times New Roman"/>
-                <w:sz w:val="26"/>
-                <w:szCs w:val="26"/>
-                <w:lang w:val="vi-VN"/>
-              </w:rPr>
-            </w:pPr>
-            <w:r>
-              <w:rPr>
-                <w:rFonts w:ascii="Times New Roman" w:hAnsi="Times New Roman" w:cs="Times New Roman"/>
-                <w:sz w:val="26"/>
-                <w:szCs w:val="26"/>
-                <w:lang w:val="vi-VN"/>
-              </w:rPr>
-              <w:t>0</w:t>
-            </w:r>
-          </w:p>
-        </w:tc>
-        <w:tc>
-          <w:tcPr>
-            <w:tcW w:w="516" w:type="dxa"/>
-          </w:tcPr>
-          <w:p>
-            <w:pPr>
-              <w:spacing w:line="360" w:lineRule="auto"/>
-              <w:rPr>
-                <w:rFonts w:ascii="Times New Roman" w:hAnsi="Times New Roman" w:cs="Times New Roman"/>
-                <w:sz w:val="26"/>
-                <w:szCs w:val="26"/>
-                <w:lang w:val="vi-VN"/>
-              </w:rPr>
-            </w:pPr>
+            <w:r>
+              <w:rPr>
+                <w:rFonts w:ascii="Times New Roman" w:hAnsi="Times New Roman" w:cs="Times New Roman"/>
+                <w:sz w:val="26"/>
+                <w:szCs w:val="26"/>
+                <w:lang w:val="vi-VN"/>
+              </w:rPr>
+              <w:t>0</w:t>
+            </w:r>
+          </w:p>
+        </w:tc>
+        <w:tc>
+          <w:tcPr>
+            <w:tcW w:w="516" w:type="dxa"/>
+          </w:tcPr>
+          <w:p>
+            <w:pPr>
+              <w:spacing w:line="360" w:lineRule="auto"/>
+              <w:rPr>
+                <w:rFonts w:ascii="Times New Roman" w:hAnsi="Times New Roman" w:cs="Times New Roman"/>
+                <w:sz w:val="26"/>
+                <w:szCs w:val="26"/>
+                <w:lang w:val="vi-VN"/>
+              </w:rPr>
+            </w:pPr>
+            <w:r>
+              <w:rPr>
+                <w:rFonts w:ascii="Times New Roman" w:hAnsi="Times New Roman" w:cs="Times New Roman"/>
+                <w:sz w:val="26"/>
+                <w:szCs w:val="26"/>
+                <w:lang w:val="vi-VN"/>
+              </w:rPr>
+              <w:t>0</w:t>
+            </w:r>
+          </w:p>
+        </w:tc>
+        <w:tc>
+          <w:tcPr>
+            <w:tcW w:w="516" w:type="dxa"/>
+          </w:tcPr>
+          <w:p>
+            <w:pPr>
+              <w:spacing w:line="360" w:lineRule="auto"/>
+              <w:rPr>
+                <w:rFonts w:ascii="Times New Roman" w:hAnsi="Times New Roman" w:cs="Times New Roman"/>
+                <w:sz w:val="26"/>
+                <w:szCs w:val="26"/>
+                <w:lang w:val="vi-VN"/>
+              </w:rPr>
+            </w:pPr>
+            <w:r>
+              <w:rPr>
+                <w:rFonts w:ascii="Times New Roman" w:hAnsi="Times New Roman" w:cs="Times New Roman"/>
+                <w:sz w:val="26"/>
+                <w:szCs w:val="26"/>
+                <w:lang w:val="vi-VN"/>
+              </w:rPr>
+              <w:t>0</w:t>
+            </w:r>
+          </w:p>
+        </w:tc>
+        <w:tc>
+          <w:tcPr>
+            <w:tcW w:w="516" w:type="dxa"/>
+          </w:tcPr>
+          <w:p>
+            <w:pPr>
+              <w:spacing w:line="360" w:lineRule="auto"/>
+              <w:rPr>
+                <w:rFonts w:ascii="Times New Roman" w:hAnsi="Times New Roman" w:cs="Times New Roman"/>
+                <w:sz w:val="26"/>
+                <w:szCs w:val="26"/>
+                <w:lang w:val="vi-VN"/>
+              </w:rPr>
+            </w:pPr>
+            <w:r>
+              <w:rPr>
+                <w:rFonts w:ascii="Times New Roman" w:hAnsi="Times New Roman" w:cs="Times New Roman"/>
+                <w:sz w:val="26"/>
+                <w:szCs w:val="26"/>
+                <w:lang w:val="vi-VN"/>
+              </w:rPr>
+              <w:t>0</w:t>
+            </w:r>
           </w:p>
         </w:tc>
         <w:tc>
@@ -9910,72 +10133,90 @@
                 <w:lang w:val="vi-VN"/>
               </w:rPr>
             </w:pPr>
-          </w:p>
-        </w:tc>
-        <w:tc>
-          <w:tcPr>
-            <w:tcW w:w="516" w:type="dxa"/>
-          </w:tcPr>
-          <w:p>
-            <w:pPr>
-              <w:spacing w:line="360" w:lineRule="auto"/>
-              <w:rPr>
-                <w:rFonts w:ascii="Times New Roman" w:hAnsi="Times New Roman" w:cs="Times New Roman"/>
-                <w:sz w:val="26"/>
-                <w:szCs w:val="26"/>
-                <w:lang w:val="vi-VN"/>
-              </w:rPr>
-            </w:pPr>
-            <w:r>
-              <w:rPr>
-                <w:rFonts w:ascii="Times New Roman" w:hAnsi="Times New Roman" w:cs="Times New Roman"/>
-                <w:sz w:val="26"/>
-                <w:szCs w:val="26"/>
-                <w:lang w:val="vi-VN"/>
-              </w:rPr>
-              <w:t>0</w:t>
-            </w:r>
-          </w:p>
-        </w:tc>
-        <w:tc>
-          <w:tcPr>
-            <w:tcW w:w="516" w:type="dxa"/>
-          </w:tcPr>
-          <w:p>
-            <w:pPr>
-              <w:spacing w:line="360" w:lineRule="auto"/>
-              <w:rPr>
-                <w:rFonts w:ascii="Times New Roman" w:hAnsi="Times New Roman" w:cs="Times New Roman"/>
-                <w:sz w:val="26"/>
-                <w:szCs w:val="26"/>
-                <w:lang w:val="vi-VN"/>
-              </w:rPr>
-            </w:pPr>
-            <w:r>
-              <w:rPr>
-                <w:rFonts w:ascii="Times New Roman" w:hAnsi="Times New Roman" w:cs="Times New Roman"/>
-                <w:sz w:val="26"/>
-                <w:szCs w:val="26"/>
-                <w:lang w:val="vi-VN"/>
-              </w:rPr>
-              <w:t>0</w:t>
-            </w:r>
-          </w:p>
-        </w:tc>
-        <w:tc>
-          <w:tcPr>
-            <w:tcW w:w="516" w:type="dxa"/>
-          </w:tcPr>
-          <w:p>
-            <w:pPr>
-              <w:spacing w:line="360" w:lineRule="auto"/>
-              <w:rPr>
-                <w:rFonts w:ascii="Times New Roman" w:hAnsi="Times New Roman" w:cs="Times New Roman"/>
-                <w:sz w:val="26"/>
-                <w:szCs w:val="26"/>
-                <w:lang w:val="vi-VN"/>
-              </w:rPr>
-            </w:pPr>
+            <w:r>
+              <w:rPr>
+                <w:rFonts w:ascii="Times New Roman" w:hAnsi="Times New Roman" w:cs="Times New Roman"/>
+                <w:sz w:val="26"/>
+                <w:szCs w:val="26"/>
+                <w:lang w:val="vi-VN"/>
+              </w:rPr>
+              <w:t>0</w:t>
+            </w:r>
+          </w:p>
+        </w:tc>
+        <w:tc>
+          <w:tcPr>
+            <w:tcW w:w="516" w:type="dxa"/>
+          </w:tcPr>
+          <w:p>
+            <w:pPr>
+              <w:spacing w:line="360" w:lineRule="auto"/>
+              <w:rPr>
+                <w:rFonts w:ascii="Times New Roman" w:hAnsi="Times New Roman" w:cs="Times New Roman"/>
+                <w:sz w:val="26"/>
+                <w:szCs w:val="26"/>
+                <w:lang w:val="vi-VN"/>
+              </w:rPr>
+            </w:pPr>
+            <w:r>
+              <w:rPr>
+                <w:rFonts w:ascii="Times New Roman" w:hAnsi="Times New Roman" w:cs="Times New Roman"/>
+                <w:sz w:val="26"/>
+                <w:szCs w:val="26"/>
+                <w:lang w:val="vi-VN"/>
+              </w:rPr>
+              <w:t>0</w:t>
+            </w:r>
+          </w:p>
+        </w:tc>
+        <w:tc>
+          <w:tcPr>
+            <w:tcW w:w="516" w:type="dxa"/>
+          </w:tcPr>
+          <w:p>
+            <w:pPr>
+              <w:spacing w:line="360" w:lineRule="auto"/>
+              <w:rPr>
+                <w:rFonts w:ascii="Times New Roman" w:hAnsi="Times New Roman" w:cs="Times New Roman"/>
+                <w:sz w:val="26"/>
+                <w:szCs w:val="26"/>
+                <w:lang w:val="vi-VN"/>
+              </w:rPr>
+            </w:pPr>
+            <w:r>
+              <w:rPr>
+                <w:rFonts w:ascii="Times New Roman" w:hAnsi="Times New Roman" w:cs="Times New Roman"/>
+                <w:sz w:val="26"/>
+                <w:szCs w:val="26"/>
+                <w:lang w:val="vi-VN"/>
+              </w:rPr>
+              <w:t>0</w:t>
+            </w:r>
+          </w:p>
+        </w:tc>
+        <w:tc>
+          <w:tcPr>
+            <w:tcW w:w="516" w:type="dxa"/>
+          </w:tcPr>
+          <w:p>
+            <w:pPr>
+              <w:spacing w:line="360" w:lineRule="auto"/>
+              <w:rPr>
+                <w:rFonts w:ascii="Times New Roman" w:hAnsi="Times New Roman" w:cs="Times New Roman"/>
+                <w:sz w:val="26"/>
+                <w:szCs w:val="26"/>
+                <w:lang w:val="vi-VN"/>
+              </w:rPr>
+            </w:pPr>
+            <w:r>
+              <w:rPr>
+                <w:rFonts w:ascii="Times New Roman" w:hAnsi="Times New Roman" w:cs="Times New Roman"/>
+                <w:sz w:val="26"/>
+                <w:szCs w:val="26"/>
+                <w:lang w:val="vi-VN"/>
+              </w:rPr>
+              <w:t>0</w:t>
+            </w:r>
           </w:p>
         </w:tc>
         <w:tc>
@@ -10338,22 +10579,6 @@
                 <w:lang w:val="vi-VN"/>
               </w:rPr>
             </w:pPr>
-          </w:p>
-        </w:tc>
-        <w:tc>
-          <w:tcPr>
-            <w:tcW w:w="516" w:type="dxa"/>
-          </w:tcPr>
-          <w:p>
-            <w:pPr>
-              <w:spacing w:line="360" w:lineRule="auto"/>
-              <w:rPr>
-                <w:rFonts w:ascii="Times New Roman" w:hAnsi="Times New Roman" w:cs="Times New Roman"/>
-                <w:sz w:val="26"/>
-                <w:szCs w:val="26"/>
-                <w:lang w:val="vi-VN"/>
-              </w:rPr>
-            </w:pPr>
             <w:r>
               <w:rPr>
                 <w:rFonts w:ascii="Times New Roman" w:hAnsi="Times New Roman" w:cs="Times New Roman"/>
@@ -10404,6 +10629,40 @@
                 <w:lang w:val="vi-VN"/>
               </w:rPr>
             </w:pPr>
+            <w:r>
+              <w:rPr>
+                <w:rFonts w:ascii="Times New Roman" w:hAnsi="Times New Roman" w:cs="Times New Roman"/>
+                <w:sz w:val="26"/>
+                <w:szCs w:val="26"/>
+                <w:lang w:val="vi-VN"/>
+              </w:rPr>
+              <w:t>5</w:t>
+            </w:r>
+          </w:p>
+        </w:tc>
+        <w:tc>
+          <w:tcPr>
+            <w:tcW w:w="516" w:type="dxa"/>
+          </w:tcPr>
+          <w:p>
+            <w:pPr>
+              <w:spacing w:line="360" w:lineRule="auto"/>
+              <w:rPr>
+                <w:rFonts w:ascii="Times New Roman" w:hAnsi="Times New Roman" w:cs="Times New Roman"/>
+                <w:sz w:val="26"/>
+                <w:szCs w:val="26"/>
+                <w:lang w:val="vi-VN"/>
+              </w:rPr>
+            </w:pPr>
+            <w:r>
+              <w:rPr>
+                <w:rFonts w:ascii="Times New Roman" w:hAnsi="Times New Roman" w:cs="Times New Roman"/>
+                <w:sz w:val="26"/>
+                <w:szCs w:val="26"/>
+                <w:lang w:val="vi-VN"/>
+              </w:rPr>
+              <w:t>5</w:t>
+            </w:r>
           </w:p>
         </w:tc>
         <w:tc>
@@ -10775,22 +11034,6 @@
                 <w:lang w:val="vi-VN"/>
               </w:rPr>
             </w:pPr>
-          </w:p>
-        </w:tc>
-        <w:tc>
-          <w:tcPr>
-            <w:tcW w:w="516" w:type="dxa"/>
-          </w:tcPr>
-          <w:p>
-            <w:pPr>
-              <w:spacing w:line="360" w:lineRule="auto"/>
-              <w:rPr>
-                <w:rFonts w:ascii="Times New Roman" w:hAnsi="Times New Roman" w:cs="Times New Roman"/>
-                <w:sz w:val="26"/>
-                <w:szCs w:val="26"/>
-                <w:lang w:val="vi-VN"/>
-              </w:rPr>
-            </w:pPr>
             <w:r>
               <w:rPr>
                 <w:rFonts w:ascii="Times New Roman" w:hAnsi="Times New Roman" w:cs="Times New Roman"/>
@@ -10823,6 +11066,31 @@
                 <w:szCs w:val="26"/>
                 <w:lang w:val="vi-VN"/>
               </w:rPr>
+              <w:t>10</w:t>
+            </w:r>
+          </w:p>
+        </w:tc>
+        <w:tc>
+          <w:tcPr>
+            <w:tcW w:w="516" w:type="dxa"/>
+          </w:tcPr>
+          <w:p>
+            <w:pPr>
+              <w:spacing w:line="360" w:lineRule="auto"/>
+              <w:rPr>
+                <w:rFonts w:ascii="Times New Roman" w:hAnsi="Times New Roman" w:cs="Times New Roman"/>
+                <w:sz w:val="26"/>
+                <w:szCs w:val="26"/>
+                <w:lang w:val="vi-VN"/>
+              </w:rPr>
+            </w:pPr>
+            <w:r>
+              <w:rPr>
+                <w:rFonts w:ascii="Times New Roman" w:hAnsi="Times New Roman" w:cs="Times New Roman"/>
+                <w:sz w:val="26"/>
+                <w:szCs w:val="26"/>
+                <w:lang w:val="vi-VN"/>
+              </w:rPr>
               <w:t>30</w:t>
             </w:r>
           </w:p>
@@ -10841,6 +11109,15 @@
                 <w:lang w:val="vi-VN"/>
               </w:rPr>
             </w:pPr>
+            <w:r>
+              <w:rPr>
+                <w:rFonts w:ascii="Times New Roman" w:hAnsi="Times New Roman" w:cs="Times New Roman"/>
+                <w:sz w:val="26"/>
+                <w:szCs w:val="26"/>
+                <w:lang w:val="vi-VN"/>
+              </w:rPr>
+              <w:t>15</w:t>
+            </w:r>
           </w:p>
         </w:tc>
         <w:tc>
@@ -11203,22 +11480,6 @@
                 <w:lang w:val="vi-VN"/>
               </w:rPr>
             </w:pPr>
-          </w:p>
-        </w:tc>
-        <w:tc>
-          <w:tcPr>
-            <w:tcW w:w="516" w:type="dxa"/>
-          </w:tcPr>
-          <w:p>
-            <w:pPr>
-              <w:spacing w:line="360" w:lineRule="auto"/>
-              <w:rPr>
-                <w:rFonts w:ascii="Times New Roman" w:hAnsi="Times New Roman" w:cs="Times New Roman"/>
-                <w:sz w:val="26"/>
-                <w:szCs w:val="26"/>
-                <w:lang w:val="vi-VN"/>
-              </w:rPr>
-            </w:pPr>
             <w:r>
               <w:rPr>
                 <w:rFonts w:ascii="Times New Roman" w:hAnsi="Times New Roman" w:cs="Times New Roman"/>
@@ -11269,6 +11530,40 @@
                 <w:lang w:val="vi-VN"/>
               </w:rPr>
             </w:pPr>
+            <w:r>
+              <w:rPr>
+                <w:rFonts w:ascii="Times New Roman" w:hAnsi="Times New Roman" w:cs="Times New Roman"/>
+                <w:sz w:val="26"/>
+                <w:szCs w:val="26"/>
+                <w:lang w:val="vi-VN"/>
+              </w:rPr>
+              <w:t>5</w:t>
+            </w:r>
+          </w:p>
+        </w:tc>
+        <w:tc>
+          <w:tcPr>
+            <w:tcW w:w="516" w:type="dxa"/>
+          </w:tcPr>
+          <w:p>
+            <w:pPr>
+              <w:spacing w:line="360" w:lineRule="auto"/>
+              <w:rPr>
+                <w:rFonts w:ascii="Times New Roman" w:hAnsi="Times New Roman" w:cs="Times New Roman"/>
+                <w:sz w:val="26"/>
+                <w:szCs w:val="26"/>
+                <w:lang w:val="vi-VN"/>
+              </w:rPr>
+            </w:pPr>
+            <w:r>
+              <w:rPr>
+                <w:rFonts w:ascii="Times New Roman" w:hAnsi="Times New Roman" w:cs="Times New Roman"/>
+                <w:sz w:val="26"/>
+                <w:szCs w:val="26"/>
+                <w:lang w:val="vi-VN"/>
+              </w:rPr>
+              <w:t>5</w:t>
+            </w:r>
           </w:p>
         </w:tc>
         <w:tc>
@@ -11631,72 +11926,90 @@
                 <w:lang w:val="vi-VN"/>
               </w:rPr>
             </w:pPr>
-          </w:p>
-        </w:tc>
-        <w:tc>
-          <w:tcPr>
-            <w:tcW w:w="516" w:type="dxa"/>
-          </w:tcPr>
-          <w:p>
-            <w:pPr>
-              <w:spacing w:line="360" w:lineRule="auto"/>
-              <w:rPr>
-                <w:rFonts w:ascii="Times New Roman" w:hAnsi="Times New Roman" w:cs="Times New Roman"/>
-                <w:sz w:val="26"/>
-                <w:szCs w:val="26"/>
-                <w:lang w:val="vi-VN"/>
-              </w:rPr>
-            </w:pPr>
-            <w:r>
-              <w:rPr>
-                <w:rFonts w:ascii="Times New Roman" w:hAnsi="Times New Roman" w:cs="Times New Roman"/>
-                <w:sz w:val="26"/>
-                <w:szCs w:val="26"/>
-                <w:lang w:val="vi-VN"/>
-              </w:rPr>
-              <w:t>0</w:t>
-            </w:r>
-          </w:p>
-        </w:tc>
-        <w:tc>
-          <w:tcPr>
-            <w:tcW w:w="516" w:type="dxa"/>
-          </w:tcPr>
-          <w:p>
-            <w:pPr>
-              <w:spacing w:line="360" w:lineRule="auto"/>
-              <w:rPr>
-                <w:rFonts w:ascii="Times New Roman" w:hAnsi="Times New Roman" w:cs="Times New Roman"/>
-                <w:sz w:val="26"/>
-                <w:szCs w:val="26"/>
-                <w:lang w:val="vi-VN"/>
-              </w:rPr>
-            </w:pPr>
-            <w:r>
-              <w:rPr>
-                <w:rFonts w:ascii="Times New Roman" w:hAnsi="Times New Roman" w:cs="Times New Roman"/>
-                <w:sz w:val="26"/>
-                <w:szCs w:val="26"/>
-                <w:lang w:val="vi-VN"/>
-              </w:rPr>
-              <w:t>0</w:t>
-            </w:r>
-          </w:p>
-        </w:tc>
-        <w:tc>
-          <w:tcPr>
-            <w:tcW w:w="516" w:type="dxa"/>
-          </w:tcPr>
-          <w:p>
-            <w:pPr>
-              <w:spacing w:line="360" w:lineRule="auto"/>
-              <w:rPr>
-                <w:rFonts w:ascii="Times New Roman" w:hAnsi="Times New Roman" w:cs="Times New Roman"/>
-                <w:sz w:val="26"/>
-                <w:szCs w:val="26"/>
-                <w:lang w:val="vi-VN"/>
-              </w:rPr>
-            </w:pPr>
+            <w:r>
+              <w:rPr>
+                <w:rFonts w:ascii="Times New Roman" w:hAnsi="Times New Roman" w:cs="Times New Roman"/>
+                <w:sz w:val="26"/>
+                <w:szCs w:val="26"/>
+                <w:lang w:val="vi-VN"/>
+              </w:rPr>
+              <w:t>0</w:t>
+            </w:r>
+          </w:p>
+        </w:tc>
+        <w:tc>
+          <w:tcPr>
+            <w:tcW w:w="516" w:type="dxa"/>
+          </w:tcPr>
+          <w:p>
+            <w:pPr>
+              <w:spacing w:line="360" w:lineRule="auto"/>
+              <w:rPr>
+                <w:rFonts w:ascii="Times New Roman" w:hAnsi="Times New Roman" w:cs="Times New Roman"/>
+                <w:sz w:val="26"/>
+                <w:szCs w:val="26"/>
+                <w:lang w:val="vi-VN"/>
+              </w:rPr>
+            </w:pPr>
+            <w:r>
+              <w:rPr>
+                <w:rFonts w:ascii="Times New Roman" w:hAnsi="Times New Roman" w:cs="Times New Roman"/>
+                <w:sz w:val="26"/>
+                <w:szCs w:val="26"/>
+                <w:lang w:val="vi-VN"/>
+              </w:rPr>
+              <w:t>0</w:t>
+            </w:r>
+          </w:p>
+        </w:tc>
+        <w:tc>
+          <w:tcPr>
+            <w:tcW w:w="516" w:type="dxa"/>
+          </w:tcPr>
+          <w:p>
+            <w:pPr>
+              <w:spacing w:line="360" w:lineRule="auto"/>
+              <w:rPr>
+                <w:rFonts w:ascii="Times New Roman" w:hAnsi="Times New Roman" w:cs="Times New Roman"/>
+                <w:sz w:val="26"/>
+                <w:szCs w:val="26"/>
+                <w:lang w:val="vi-VN"/>
+              </w:rPr>
+            </w:pPr>
+            <w:r>
+              <w:rPr>
+                <w:rFonts w:ascii="Times New Roman" w:hAnsi="Times New Roman" w:cs="Times New Roman"/>
+                <w:sz w:val="26"/>
+                <w:szCs w:val="26"/>
+                <w:lang w:val="vi-VN"/>
+              </w:rPr>
+              <w:t>0</w:t>
+            </w:r>
+          </w:p>
+        </w:tc>
+        <w:tc>
+          <w:tcPr>
+            <w:tcW w:w="516" w:type="dxa"/>
+          </w:tcPr>
+          <w:p>
+            <w:pPr>
+              <w:spacing w:line="360" w:lineRule="auto"/>
+              <w:rPr>
+                <w:rFonts w:ascii="Times New Roman" w:hAnsi="Times New Roman" w:cs="Times New Roman"/>
+                <w:sz w:val="26"/>
+                <w:szCs w:val="26"/>
+                <w:lang w:val="vi-VN"/>
+              </w:rPr>
+            </w:pPr>
+            <w:r>
+              <w:rPr>
+                <w:rFonts w:ascii="Times New Roman" w:hAnsi="Times New Roman" w:cs="Times New Roman"/>
+                <w:sz w:val="26"/>
+                <w:szCs w:val="26"/>
+                <w:lang w:val="vi-VN"/>
+              </w:rPr>
+              <w:t>0</w:t>
+            </w:r>
           </w:p>
         </w:tc>
         <w:tc>
@@ -12059,72 +12372,90 @@
                 <w:lang w:val="vi-VN"/>
               </w:rPr>
             </w:pPr>
-          </w:p>
-        </w:tc>
-        <w:tc>
-          <w:tcPr>
-            <w:tcW w:w="516" w:type="dxa"/>
-          </w:tcPr>
-          <w:p>
-            <w:pPr>
-              <w:spacing w:line="360" w:lineRule="auto"/>
-              <w:rPr>
-                <w:rFonts w:ascii="Times New Roman" w:hAnsi="Times New Roman" w:cs="Times New Roman"/>
-                <w:sz w:val="26"/>
-                <w:szCs w:val="26"/>
-                <w:lang w:val="vi-VN"/>
-              </w:rPr>
-            </w:pPr>
-            <w:r>
-              <w:rPr>
-                <w:rFonts w:ascii="Times New Roman" w:hAnsi="Times New Roman" w:cs="Times New Roman"/>
-                <w:sz w:val="26"/>
-                <w:szCs w:val="26"/>
-                <w:lang w:val="vi-VN"/>
-              </w:rPr>
-              <w:t>0</w:t>
-            </w:r>
-          </w:p>
-        </w:tc>
-        <w:tc>
-          <w:tcPr>
-            <w:tcW w:w="516" w:type="dxa"/>
-          </w:tcPr>
-          <w:p>
-            <w:pPr>
-              <w:spacing w:line="360" w:lineRule="auto"/>
-              <w:rPr>
-                <w:rFonts w:ascii="Times New Roman" w:hAnsi="Times New Roman" w:cs="Times New Roman"/>
-                <w:sz w:val="26"/>
-                <w:szCs w:val="26"/>
-                <w:lang w:val="vi-VN"/>
-              </w:rPr>
-            </w:pPr>
-            <w:r>
-              <w:rPr>
-                <w:rFonts w:ascii="Times New Roman" w:hAnsi="Times New Roman" w:cs="Times New Roman"/>
-                <w:sz w:val="26"/>
-                <w:szCs w:val="26"/>
-                <w:lang w:val="vi-VN"/>
-              </w:rPr>
-              <w:t>0</w:t>
-            </w:r>
-          </w:p>
-        </w:tc>
-        <w:tc>
-          <w:tcPr>
-            <w:tcW w:w="516" w:type="dxa"/>
-          </w:tcPr>
-          <w:p>
-            <w:pPr>
-              <w:spacing w:line="360" w:lineRule="auto"/>
-              <w:rPr>
-                <w:rFonts w:ascii="Times New Roman" w:hAnsi="Times New Roman" w:cs="Times New Roman"/>
-                <w:sz w:val="26"/>
-                <w:szCs w:val="26"/>
-                <w:lang w:val="vi-VN"/>
-              </w:rPr>
-            </w:pPr>
+            <w:r>
+              <w:rPr>
+                <w:rFonts w:ascii="Times New Roman" w:hAnsi="Times New Roman" w:cs="Times New Roman"/>
+                <w:sz w:val="26"/>
+                <w:szCs w:val="26"/>
+                <w:lang w:val="vi-VN"/>
+              </w:rPr>
+              <w:t>0</w:t>
+            </w:r>
+          </w:p>
+        </w:tc>
+        <w:tc>
+          <w:tcPr>
+            <w:tcW w:w="516" w:type="dxa"/>
+          </w:tcPr>
+          <w:p>
+            <w:pPr>
+              <w:spacing w:line="360" w:lineRule="auto"/>
+              <w:rPr>
+                <w:rFonts w:ascii="Times New Roman" w:hAnsi="Times New Roman" w:cs="Times New Roman"/>
+                <w:sz w:val="26"/>
+                <w:szCs w:val="26"/>
+                <w:lang w:val="vi-VN"/>
+              </w:rPr>
+            </w:pPr>
+            <w:r>
+              <w:rPr>
+                <w:rFonts w:ascii="Times New Roman" w:hAnsi="Times New Roman" w:cs="Times New Roman"/>
+                <w:sz w:val="26"/>
+                <w:szCs w:val="26"/>
+                <w:lang w:val="vi-VN"/>
+              </w:rPr>
+              <w:t>0</w:t>
+            </w:r>
+          </w:p>
+        </w:tc>
+        <w:tc>
+          <w:tcPr>
+            <w:tcW w:w="516" w:type="dxa"/>
+          </w:tcPr>
+          <w:p>
+            <w:pPr>
+              <w:spacing w:line="360" w:lineRule="auto"/>
+              <w:rPr>
+                <w:rFonts w:ascii="Times New Roman" w:hAnsi="Times New Roman" w:cs="Times New Roman"/>
+                <w:sz w:val="26"/>
+                <w:szCs w:val="26"/>
+                <w:lang w:val="vi-VN"/>
+              </w:rPr>
+            </w:pPr>
+            <w:r>
+              <w:rPr>
+                <w:rFonts w:ascii="Times New Roman" w:hAnsi="Times New Roman" w:cs="Times New Roman"/>
+                <w:sz w:val="26"/>
+                <w:szCs w:val="26"/>
+                <w:lang w:val="vi-VN"/>
+              </w:rPr>
+              <w:t>0</w:t>
+            </w:r>
+          </w:p>
+        </w:tc>
+        <w:tc>
+          <w:tcPr>
+            <w:tcW w:w="516" w:type="dxa"/>
+          </w:tcPr>
+          <w:p>
+            <w:pPr>
+              <w:spacing w:line="360" w:lineRule="auto"/>
+              <w:rPr>
+                <w:rFonts w:ascii="Times New Roman" w:hAnsi="Times New Roman" w:cs="Times New Roman"/>
+                <w:sz w:val="26"/>
+                <w:szCs w:val="26"/>
+                <w:lang w:val="vi-VN"/>
+              </w:rPr>
+            </w:pPr>
+            <w:r>
+              <w:rPr>
+                <w:rFonts w:ascii="Times New Roman" w:hAnsi="Times New Roman" w:cs="Times New Roman"/>
+                <w:sz w:val="26"/>
+                <w:szCs w:val="26"/>
+                <w:lang w:val="vi-VN"/>
+              </w:rPr>
+              <w:t>0</w:t>
+            </w:r>
           </w:p>
         </w:tc>
         <w:tc>
@@ -12487,6 +12818,15 @@
                 <w:lang w:val="vi-VN"/>
               </w:rPr>
             </w:pPr>
+            <w:r>
+              <w:rPr>
+                <w:rFonts w:ascii="Times New Roman" w:hAnsi="Times New Roman" w:cs="Times New Roman"/>
+                <w:sz w:val="26"/>
+                <w:szCs w:val="26"/>
+                <w:lang w:val="vi-VN"/>
+              </w:rPr>
+              <w:t>20</w:t>
+            </w:r>
           </w:p>
         </w:tc>
         <w:tc>
@@ -12553,6 +12893,15 @@
                 <w:lang w:val="vi-VN"/>
               </w:rPr>
             </w:pPr>
+            <w:r>
+              <w:rPr>
+                <w:rFonts w:ascii="Times New Roman" w:hAnsi="Times New Roman" w:cs="Times New Roman"/>
+                <w:sz w:val="26"/>
+                <w:szCs w:val="26"/>
+                <w:lang w:val="vi-VN"/>
+              </w:rPr>
+              <w:t>15</w:t>
+            </w:r>
           </w:p>
         </w:tc>
         <w:tc>
@@ -12915,22 +13264,6 @@
                 <w:lang w:val="vi-VN"/>
               </w:rPr>
             </w:pPr>
-          </w:p>
-        </w:tc>
-        <w:tc>
-          <w:tcPr>
-            <w:tcW w:w="516" w:type="dxa"/>
-          </w:tcPr>
-          <w:p>
-            <w:pPr>
-              <w:spacing w:line="360" w:lineRule="auto"/>
-              <w:rPr>
-                <w:rFonts w:ascii="Times New Roman" w:hAnsi="Times New Roman" w:cs="Times New Roman"/>
-                <w:sz w:val="26"/>
-                <w:szCs w:val="26"/>
-                <w:lang w:val="vi-VN"/>
-              </w:rPr>
-            </w:pPr>
             <w:r>
               <w:rPr>
                 <w:rFonts w:ascii="Times New Roman" w:hAnsi="Times New Roman" w:cs="Times New Roman"/>
@@ -12981,6 +13314,40 @@
                 <w:lang w:val="vi-VN"/>
               </w:rPr>
             </w:pPr>
+            <w:r>
+              <w:rPr>
+                <w:rFonts w:ascii="Times New Roman" w:hAnsi="Times New Roman" w:cs="Times New Roman"/>
+                <w:sz w:val="26"/>
+                <w:szCs w:val="26"/>
+                <w:lang w:val="vi-VN"/>
+              </w:rPr>
+              <w:t>5</w:t>
+            </w:r>
+          </w:p>
+        </w:tc>
+        <w:tc>
+          <w:tcPr>
+            <w:tcW w:w="516" w:type="dxa"/>
+          </w:tcPr>
+          <w:p>
+            <w:pPr>
+              <w:spacing w:line="360" w:lineRule="auto"/>
+              <w:rPr>
+                <w:rFonts w:ascii="Times New Roman" w:hAnsi="Times New Roman" w:cs="Times New Roman"/>
+                <w:sz w:val="26"/>
+                <w:szCs w:val="26"/>
+                <w:lang w:val="vi-VN"/>
+              </w:rPr>
+            </w:pPr>
+            <w:r>
+              <w:rPr>
+                <w:rFonts w:ascii="Times New Roman" w:hAnsi="Times New Roman" w:cs="Times New Roman"/>
+                <w:sz w:val="26"/>
+                <w:szCs w:val="26"/>
+                <w:lang w:val="vi-VN"/>
+              </w:rPr>
+              <w:t>0</w:t>
+            </w:r>
           </w:p>
         </w:tc>
         <w:tc>
@@ -13343,72 +13710,90 @@
                 <w:lang w:val="vi-VN"/>
               </w:rPr>
             </w:pPr>
-          </w:p>
-        </w:tc>
-        <w:tc>
-          <w:tcPr>
-            <w:tcW w:w="516" w:type="dxa"/>
-          </w:tcPr>
-          <w:p>
-            <w:pPr>
-              <w:spacing w:line="360" w:lineRule="auto"/>
-              <w:rPr>
-                <w:rFonts w:ascii="Times New Roman" w:hAnsi="Times New Roman" w:cs="Times New Roman"/>
-                <w:sz w:val="26"/>
-                <w:szCs w:val="26"/>
-                <w:lang w:val="vi-VN"/>
-              </w:rPr>
-            </w:pPr>
-            <w:r>
-              <w:rPr>
-                <w:rFonts w:ascii="Times New Roman" w:hAnsi="Times New Roman" w:cs="Times New Roman"/>
-                <w:sz w:val="26"/>
-                <w:szCs w:val="26"/>
-                <w:lang w:val="vi-VN"/>
-              </w:rPr>
-              <w:t>0</w:t>
-            </w:r>
-          </w:p>
-        </w:tc>
-        <w:tc>
-          <w:tcPr>
-            <w:tcW w:w="516" w:type="dxa"/>
-          </w:tcPr>
-          <w:p>
-            <w:pPr>
-              <w:spacing w:line="360" w:lineRule="auto"/>
-              <w:rPr>
-                <w:rFonts w:ascii="Times New Roman" w:hAnsi="Times New Roman" w:cs="Times New Roman"/>
-                <w:sz w:val="26"/>
-                <w:szCs w:val="26"/>
-                <w:lang w:val="vi-VN"/>
-              </w:rPr>
-            </w:pPr>
-            <w:r>
-              <w:rPr>
-                <w:rFonts w:ascii="Times New Roman" w:hAnsi="Times New Roman" w:cs="Times New Roman"/>
-                <w:sz w:val="26"/>
-                <w:szCs w:val="26"/>
-                <w:lang w:val="vi-VN"/>
-              </w:rPr>
-              <w:t>0</w:t>
-            </w:r>
-          </w:p>
-        </w:tc>
-        <w:tc>
-          <w:tcPr>
-            <w:tcW w:w="516" w:type="dxa"/>
-          </w:tcPr>
-          <w:p>
-            <w:pPr>
-              <w:spacing w:line="360" w:lineRule="auto"/>
-              <w:rPr>
-                <w:rFonts w:ascii="Times New Roman" w:hAnsi="Times New Roman" w:cs="Times New Roman"/>
-                <w:sz w:val="26"/>
-                <w:szCs w:val="26"/>
-                <w:lang w:val="vi-VN"/>
-              </w:rPr>
-            </w:pPr>
+            <w:r>
+              <w:rPr>
+                <w:rFonts w:ascii="Times New Roman" w:hAnsi="Times New Roman" w:cs="Times New Roman"/>
+                <w:sz w:val="26"/>
+                <w:szCs w:val="26"/>
+                <w:lang w:val="vi-VN"/>
+              </w:rPr>
+              <w:t>0</w:t>
+            </w:r>
+          </w:p>
+        </w:tc>
+        <w:tc>
+          <w:tcPr>
+            <w:tcW w:w="516" w:type="dxa"/>
+          </w:tcPr>
+          <w:p>
+            <w:pPr>
+              <w:spacing w:line="360" w:lineRule="auto"/>
+              <w:rPr>
+                <w:rFonts w:ascii="Times New Roman" w:hAnsi="Times New Roman" w:cs="Times New Roman"/>
+                <w:sz w:val="26"/>
+                <w:szCs w:val="26"/>
+                <w:lang w:val="vi-VN"/>
+              </w:rPr>
+            </w:pPr>
+            <w:r>
+              <w:rPr>
+                <w:rFonts w:ascii="Times New Roman" w:hAnsi="Times New Roman" w:cs="Times New Roman"/>
+                <w:sz w:val="26"/>
+                <w:szCs w:val="26"/>
+                <w:lang w:val="vi-VN"/>
+              </w:rPr>
+              <w:t>0</w:t>
+            </w:r>
+          </w:p>
+        </w:tc>
+        <w:tc>
+          <w:tcPr>
+            <w:tcW w:w="516" w:type="dxa"/>
+          </w:tcPr>
+          <w:p>
+            <w:pPr>
+              <w:spacing w:line="360" w:lineRule="auto"/>
+              <w:rPr>
+                <w:rFonts w:ascii="Times New Roman" w:hAnsi="Times New Roman" w:cs="Times New Roman"/>
+                <w:sz w:val="26"/>
+                <w:szCs w:val="26"/>
+                <w:lang w:val="vi-VN"/>
+              </w:rPr>
+            </w:pPr>
+            <w:r>
+              <w:rPr>
+                <w:rFonts w:ascii="Times New Roman" w:hAnsi="Times New Roman" w:cs="Times New Roman"/>
+                <w:sz w:val="26"/>
+                <w:szCs w:val="26"/>
+                <w:lang w:val="vi-VN"/>
+              </w:rPr>
+              <w:t>0</w:t>
+            </w:r>
+          </w:p>
+        </w:tc>
+        <w:tc>
+          <w:tcPr>
+            <w:tcW w:w="516" w:type="dxa"/>
+          </w:tcPr>
+          <w:p>
+            <w:pPr>
+              <w:spacing w:line="360" w:lineRule="auto"/>
+              <w:rPr>
+                <w:rFonts w:ascii="Times New Roman" w:hAnsi="Times New Roman" w:cs="Times New Roman"/>
+                <w:sz w:val="26"/>
+                <w:szCs w:val="26"/>
+                <w:lang w:val="vi-VN"/>
+              </w:rPr>
+            </w:pPr>
+            <w:r>
+              <w:rPr>
+                <w:rFonts w:ascii="Times New Roman" w:hAnsi="Times New Roman" w:cs="Times New Roman"/>
+                <w:sz w:val="26"/>
+                <w:szCs w:val="26"/>
+                <w:lang w:val="vi-VN"/>
+              </w:rPr>
+              <w:t>0</w:t>
+            </w:r>
           </w:p>
         </w:tc>
         <w:tc>
@@ -13771,72 +14156,90 @@
                 <w:lang w:val="vi-VN"/>
               </w:rPr>
             </w:pPr>
-          </w:p>
-        </w:tc>
-        <w:tc>
-          <w:tcPr>
-            <w:tcW w:w="516" w:type="dxa"/>
-          </w:tcPr>
-          <w:p>
-            <w:pPr>
-              <w:spacing w:line="360" w:lineRule="auto"/>
-              <w:rPr>
-                <w:rFonts w:ascii="Times New Roman" w:hAnsi="Times New Roman" w:cs="Times New Roman"/>
-                <w:sz w:val="26"/>
-                <w:szCs w:val="26"/>
-                <w:lang w:val="vi-VN"/>
-              </w:rPr>
-            </w:pPr>
-            <w:r>
-              <w:rPr>
-                <w:rFonts w:ascii="Times New Roman" w:hAnsi="Times New Roman" w:cs="Times New Roman"/>
-                <w:sz w:val="26"/>
-                <w:szCs w:val="26"/>
-                <w:lang w:val="vi-VN"/>
-              </w:rPr>
-              <w:t>0</w:t>
-            </w:r>
-          </w:p>
-        </w:tc>
-        <w:tc>
-          <w:tcPr>
-            <w:tcW w:w="516" w:type="dxa"/>
-          </w:tcPr>
-          <w:p>
-            <w:pPr>
-              <w:spacing w:line="360" w:lineRule="auto"/>
-              <w:rPr>
-                <w:rFonts w:ascii="Times New Roman" w:hAnsi="Times New Roman" w:cs="Times New Roman"/>
-                <w:sz w:val="26"/>
-                <w:szCs w:val="26"/>
-                <w:lang w:val="vi-VN"/>
-              </w:rPr>
-            </w:pPr>
-            <w:r>
-              <w:rPr>
-                <w:rFonts w:ascii="Times New Roman" w:hAnsi="Times New Roman" w:cs="Times New Roman"/>
-                <w:sz w:val="26"/>
-                <w:szCs w:val="26"/>
-                <w:lang w:val="vi-VN"/>
-              </w:rPr>
-              <w:t>0</w:t>
-            </w:r>
-          </w:p>
-        </w:tc>
-        <w:tc>
-          <w:tcPr>
-            <w:tcW w:w="516" w:type="dxa"/>
-          </w:tcPr>
-          <w:p>
-            <w:pPr>
-              <w:spacing w:line="360" w:lineRule="auto"/>
-              <w:rPr>
-                <w:rFonts w:ascii="Times New Roman" w:hAnsi="Times New Roman" w:cs="Times New Roman"/>
-                <w:sz w:val="26"/>
-                <w:szCs w:val="26"/>
-                <w:lang w:val="vi-VN"/>
-              </w:rPr>
-            </w:pPr>
+            <w:r>
+              <w:rPr>
+                <w:rFonts w:ascii="Times New Roman" w:hAnsi="Times New Roman" w:cs="Times New Roman"/>
+                <w:sz w:val="26"/>
+                <w:szCs w:val="26"/>
+                <w:lang w:val="vi-VN"/>
+              </w:rPr>
+              <w:t>0</w:t>
+            </w:r>
+          </w:p>
+        </w:tc>
+        <w:tc>
+          <w:tcPr>
+            <w:tcW w:w="516" w:type="dxa"/>
+          </w:tcPr>
+          <w:p>
+            <w:pPr>
+              <w:spacing w:line="360" w:lineRule="auto"/>
+              <w:rPr>
+                <w:rFonts w:ascii="Times New Roman" w:hAnsi="Times New Roman" w:cs="Times New Roman"/>
+                <w:sz w:val="26"/>
+                <w:szCs w:val="26"/>
+                <w:lang w:val="vi-VN"/>
+              </w:rPr>
+            </w:pPr>
+            <w:r>
+              <w:rPr>
+                <w:rFonts w:ascii="Times New Roman" w:hAnsi="Times New Roman" w:cs="Times New Roman"/>
+                <w:sz w:val="26"/>
+                <w:szCs w:val="26"/>
+                <w:lang w:val="vi-VN"/>
+              </w:rPr>
+              <w:t>0</w:t>
+            </w:r>
+          </w:p>
+        </w:tc>
+        <w:tc>
+          <w:tcPr>
+            <w:tcW w:w="516" w:type="dxa"/>
+          </w:tcPr>
+          <w:p>
+            <w:pPr>
+              <w:spacing w:line="360" w:lineRule="auto"/>
+              <w:rPr>
+                <w:rFonts w:ascii="Times New Roman" w:hAnsi="Times New Roman" w:cs="Times New Roman"/>
+                <w:sz w:val="26"/>
+                <w:szCs w:val="26"/>
+                <w:lang w:val="vi-VN"/>
+              </w:rPr>
+            </w:pPr>
+            <w:r>
+              <w:rPr>
+                <w:rFonts w:ascii="Times New Roman" w:hAnsi="Times New Roman" w:cs="Times New Roman"/>
+                <w:sz w:val="26"/>
+                <w:szCs w:val="26"/>
+                <w:lang w:val="vi-VN"/>
+              </w:rPr>
+              <w:t>0</w:t>
+            </w:r>
+          </w:p>
+        </w:tc>
+        <w:tc>
+          <w:tcPr>
+            <w:tcW w:w="516" w:type="dxa"/>
+          </w:tcPr>
+          <w:p>
+            <w:pPr>
+              <w:spacing w:line="360" w:lineRule="auto"/>
+              <w:rPr>
+                <w:rFonts w:ascii="Times New Roman" w:hAnsi="Times New Roman" w:cs="Times New Roman"/>
+                <w:sz w:val="26"/>
+                <w:szCs w:val="26"/>
+                <w:lang w:val="vi-VN"/>
+              </w:rPr>
+            </w:pPr>
+            <w:r>
+              <w:rPr>
+                <w:rFonts w:ascii="Times New Roman" w:hAnsi="Times New Roman" w:cs="Times New Roman"/>
+                <w:sz w:val="26"/>
+                <w:szCs w:val="26"/>
+                <w:lang w:val="vi-VN"/>
+              </w:rPr>
+              <w:t>9</w:t>
+            </w:r>
           </w:p>
         </w:tc>
         <w:tc>
@@ -14199,6 +14602,15 @@
                 <w:lang w:val="vi-VN"/>
               </w:rPr>
             </w:pPr>
+            <w:r>
+              <w:rPr>
+                <w:rFonts w:ascii="Times New Roman" w:hAnsi="Times New Roman" w:cs="Times New Roman"/>
+                <w:sz w:val="26"/>
+                <w:szCs w:val="26"/>
+                <w:lang w:val="vi-VN"/>
+              </w:rPr>
+              <w:t>5</w:t>
+            </w:r>
           </w:p>
         </w:tc>
         <w:tc>
@@ -14265,6 +14677,15 @@
                 <w:lang w:val="vi-VN"/>
               </w:rPr>
             </w:pPr>
+            <w:r>
+              <w:rPr>
+                <w:rFonts w:ascii="Times New Roman" w:hAnsi="Times New Roman" w:cs="Times New Roman"/>
+                <w:sz w:val="26"/>
+                <w:szCs w:val="26"/>
+                <w:lang w:val="vi-VN"/>
+              </w:rPr>
+              <w:t>0</w:t>
+            </w:r>
           </w:p>
         </w:tc>
         <w:tc>
@@ -14627,6 +15048,15 @@
                 <w:lang w:val="vi-VN"/>
               </w:rPr>
             </w:pPr>
+            <w:r>
+              <w:rPr>
+                <w:rFonts w:ascii="Times New Roman" w:hAnsi="Times New Roman" w:cs="Times New Roman"/>
+                <w:sz w:val="26"/>
+                <w:szCs w:val="26"/>
+                <w:lang w:val="vi-VN"/>
+              </w:rPr>
+              <w:t>15</w:t>
+            </w:r>
           </w:p>
         </w:tc>
         <w:tc>
@@ -14693,6 +15123,15 @@
                 <w:lang w:val="vi-VN"/>
               </w:rPr>
             </w:pPr>
+            <w:r>
+              <w:rPr>
+                <w:rFonts w:ascii="Times New Roman" w:hAnsi="Times New Roman" w:cs="Times New Roman"/>
+                <w:sz w:val="26"/>
+                <w:szCs w:val="26"/>
+                <w:lang w:val="vi-VN"/>
+              </w:rPr>
+              <w:t>5</w:t>
+            </w:r>
           </w:p>
         </w:tc>
         <w:tc>
@@ -15055,6 +15494,15 @@
                 <w:lang w:val="vi-VN"/>
               </w:rPr>
             </w:pPr>
+            <w:r>
+              <w:rPr>
+                <w:rFonts w:ascii="Times New Roman" w:hAnsi="Times New Roman" w:cs="Times New Roman"/>
+                <w:sz w:val="26"/>
+                <w:szCs w:val="26"/>
+                <w:lang w:val="vi-VN"/>
+              </w:rPr>
+              <w:t>5</w:t>
+            </w:r>
           </w:p>
         </w:tc>
         <w:tc>
@@ -15121,6 +15569,15 @@
                 <w:lang w:val="vi-VN"/>
               </w:rPr>
             </w:pPr>
+            <w:r>
+              <w:rPr>
+                <w:rFonts w:ascii="Times New Roman" w:hAnsi="Times New Roman" w:cs="Times New Roman"/>
+                <w:sz w:val="26"/>
+                <w:szCs w:val="26"/>
+                <w:lang w:val="vi-VN"/>
+              </w:rPr>
+              <w:t>0</w:t>
+            </w:r>
           </w:p>
         </w:tc>
         <w:tc>
@@ -15483,72 +15940,90 @@
                 <w:lang w:val="vi-VN"/>
               </w:rPr>
             </w:pPr>
-          </w:p>
-        </w:tc>
-        <w:tc>
-          <w:tcPr>
-            <w:tcW w:w="516" w:type="dxa"/>
-          </w:tcPr>
-          <w:p>
-            <w:pPr>
-              <w:spacing w:line="360" w:lineRule="auto"/>
-              <w:rPr>
-                <w:rFonts w:ascii="Times New Roman" w:hAnsi="Times New Roman" w:cs="Times New Roman"/>
-                <w:sz w:val="26"/>
-                <w:szCs w:val="26"/>
-                <w:lang w:val="vi-VN"/>
-              </w:rPr>
-            </w:pPr>
-            <w:r>
-              <w:rPr>
-                <w:rFonts w:ascii="Times New Roman" w:hAnsi="Times New Roman" w:cs="Times New Roman"/>
-                <w:sz w:val="26"/>
-                <w:szCs w:val="26"/>
-                <w:lang w:val="vi-VN"/>
-              </w:rPr>
-              <w:t>0</w:t>
-            </w:r>
-          </w:p>
-        </w:tc>
-        <w:tc>
-          <w:tcPr>
-            <w:tcW w:w="516" w:type="dxa"/>
-          </w:tcPr>
-          <w:p>
-            <w:pPr>
-              <w:spacing w:line="360" w:lineRule="auto"/>
-              <w:rPr>
-                <w:rFonts w:ascii="Times New Roman" w:hAnsi="Times New Roman" w:cs="Times New Roman"/>
-                <w:sz w:val="26"/>
-                <w:szCs w:val="26"/>
-                <w:lang w:val="vi-VN"/>
-              </w:rPr>
-            </w:pPr>
-            <w:r>
-              <w:rPr>
-                <w:rFonts w:ascii="Times New Roman" w:hAnsi="Times New Roman" w:cs="Times New Roman"/>
-                <w:sz w:val="26"/>
-                <w:szCs w:val="26"/>
-                <w:lang w:val="vi-VN"/>
-              </w:rPr>
-              <w:t>0</w:t>
-            </w:r>
-          </w:p>
-        </w:tc>
-        <w:tc>
-          <w:tcPr>
-            <w:tcW w:w="516" w:type="dxa"/>
-          </w:tcPr>
-          <w:p>
-            <w:pPr>
-              <w:spacing w:line="360" w:lineRule="auto"/>
-              <w:rPr>
-                <w:rFonts w:ascii="Times New Roman" w:hAnsi="Times New Roman" w:cs="Times New Roman"/>
-                <w:sz w:val="26"/>
-                <w:szCs w:val="26"/>
-                <w:lang w:val="vi-VN"/>
-              </w:rPr>
-            </w:pPr>
+            <w:r>
+              <w:rPr>
+                <w:rFonts w:ascii="Times New Roman" w:hAnsi="Times New Roman" w:cs="Times New Roman"/>
+                <w:sz w:val="26"/>
+                <w:szCs w:val="26"/>
+                <w:lang w:val="vi-VN"/>
+              </w:rPr>
+              <w:t>0</w:t>
+            </w:r>
+          </w:p>
+        </w:tc>
+        <w:tc>
+          <w:tcPr>
+            <w:tcW w:w="516" w:type="dxa"/>
+          </w:tcPr>
+          <w:p>
+            <w:pPr>
+              <w:spacing w:line="360" w:lineRule="auto"/>
+              <w:rPr>
+                <w:rFonts w:ascii="Times New Roman" w:hAnsi="Times New Roman" w:cs="Times New Roman"/>
+                <w:sz w:val="26"/>
+                <w:szCs w:val="26"/>
+                <w:lang w:val="vi-VN"/>
+              </w:rPr>
+            </w:pPr>
+            <w:r>
+              <w:rPr>
+                <w:rFonts w:ascii="Times New Roman" w:hAnsi="Times New Roman" w:cs="Times New Roman"/>
+                <w:sz w:val="26"/>
+                <w:szCs w:val="26"/>
+                <w:lang w:val="vi-VN"/>
+              </w:rPr>
+              <w:t>0</w:t>
+            </w:r>
+          </w:p>
+        </w:tc>
+        <w:tc>
+          <w:tcPr>
+            <w:tcW w:w="516" w:type="dxa"/>
+          </w:tcPr>
+          <w:p>
+            <w:pPr>
+              <w:spacing w:line="360" w:lineRule="auto"/>
+              <w:rPr>
+                <w:rFonts w:ascii="Times New Roman" w:hAnsi="Times New Roman" w:cs="Times New Roman"/>
+                <w:sz w:val="26"/>
+                <w:szCs w:val="26"/>
+                <w:lang w:val="vi-VN"/>
+              </w:rPr>
+            </w:pPr>
+            <w:r>
+              <w:rPr>
+                <w:rFonts w:ascii="Times New Roman" w:hAnsi="Times New Roman" w:cs="Times New Roman"/>
+                <w:sz w:val="26"/>
+                <w:szCs w:val="26"/>
+                <w:lang w:val="vi-VN"/>
+              </w:rPr>
+              <w:t>0</w:t>
+            </w:r>
+          </w:p>
+        </w:tc>
+        <w:tc>
+          <w:tcPr>
+            <w:tcW w:w="516" w:type="dxa"/>
+          </w:tcPr>
+          <w:p>
+            <w:pPr>
+              <w:spacing w:line="360" w:lineRule="auto"/>
+              <w:rPr>
+                <w:rFonts w:ascii="Times New Roman" w:hAnsi="Times New Roman" w:cs="Times New Roman"/>
+                <w:sz w:val="26"/>
+                <w:szCs w:val="26"/>
+                <w:lang w:val="vi-VN"/>
+              </w:rPr>
+            </w:pPr>
+            <w:r>
+              <w:rPr>
+                <w:rFonts w:ascii="Times New Roman" w:hAnsi="Times New Roman" w:cs="Times New Roman"/>
+                <w:sz w:val="26"/>
+                <w:szCs w:val="26"/>
+                <w:lang w:val="vi-VN"/>
+              </w:rPr>
+              <w:t>5</w:t>
+            </w:r>
           </w:p>
         </w:tc>
         <w:tc>
@@ -15911,72 +16386,90 @@
                 <w:lang w:val="vi-VN"/>
               </w:rPr>
             </w:pPr>
-          </w:p>
-        </w:tc>
-        <w:tc>
-          <w:tcPr>
-            <w:tcW w:w="516" w:type="dxa"/>
-          </w:tcPr>
-          <w:p>
-            <w:pPr>
-              <w:spacing w:line="360" w:lineRule="auto"/>
-              <w:rPr>
-                <w:rFonts w:ascii="Times New Roman" w:hAnsi="Times New Roman" w:cs="Times New Roman"/>
-                <w:sz w:val="26"/>
-                <w:szCs w:val="26"/>
-                <w:lang w:val="vi-VN"/>
-              </w:rPr>
-            </w:pPr>
-            <w:r>
-              <w:rPr>
-                <w:rFonts w:ascii="Times New Roman" w:hAnsi="Times New Roman" w:cs="Times New Roman"/>
-                <w:sz w:val="26"/>
-                <w:szCs w:val="26"/>
-                <w:lang w:val="vi-VN"/>
-              </w:rPr>
-              <w:t>0</w:t>
-            </w:r>
-          </w:p>
-        </w:tc>
-        <w:tc>
-          <w:tcPr>
-            <w:tcW w:w="516" w:type="dxa"/>
-          </w:tcPr>
-          <w:p>
-            <w:pPr>
-              <w:spacing w:line="360" w:lineRule="auto"/>
-              <w:rPr>
-                <w:rFonts w:ascii="Times New Roman" w:hAnsi="Times New Roman" w:cs="Times New Roman"/>
-                <w:sz w:val="26"/>
-                <w:szCs w:val="26"/>
-                <w:lang w:val="vi-VN"/>
-              </w:rPr>
-            </w:pPr>
-            <w:r>
-              <w:rPr>
-                <w:rFonts w:ascii="Times New Roman" w:hAnsi="Times New Roman" w:cs="Times New Roman"/>
-                <w:sz w:val="26"/>
-                <w:szCs w:val="26"/>
-                <w:lang w:val="vi-VN"/>
-              </w:rPr>
-              <w:t>0</w:t>
-            </w:r>
-          </w:p>
-        </w:tc>
-        <w:tc>
-          <w:tcPr>
-            <w:tcW w:w="516" w:type="dxa"/>
-          </w:tcPr>
-          <w:p>
-            <w:pPr>
-              <w:spacing w:line="360" w:lineRule="auto"/>
-              <w:rPr>
-                <w:rFonts w:ascii="Times New Roman" w:hAnsi="Times New Roman" w:cs="Times New Roman"/>
-                <w:sz w:val="26"/>
-                <w:szCs w:val="26"/>
-                <w:lang w:val="vi-VN"/>
-              </w:rPr>
-            </w:pPr>
+            <w:r>
+              <w:rPr>
+                <w:rFonts w:ascii="Times New Roman" w:hAnsi="Times New Roman" w:cs="Times New Roman"/>
+                <w:sz w:val="26"/>
+                <w:szCs w:val="26"/>
+                <w:lang w:val="vi-VN"/>
+              </w:rPr>
+              <w:t>0</w:t>
+            </w:r>
+          </w:p>
+        </w:tc>
+        <w:tc>
+          <w:tcPr>
+            <w:tcW w:w="516" w:type="dxa"/>
+          </w:tcPr>
+          <w:p>
+            <w:pPr>
+              <w:spacing w:line="360" w:lineRule="auto"/>
+              <w:rPr>
+                <w:rFonts w:ascii="Times New Roman" w:hAnsi="Times New Roman" w:cs="Times New Roman"/>
+                <w:sz w:val="26"/>
+                <w:szCs w:val="26"/>
+                <w:lang w:val="vi-VN"/>
+              </w:rPr>
+            </w:pPr>
+            <w:r>
+              <w:rPr>
+                <w:rFonts w:ascii="Times New Roman" w:hAnsi="Times New Roman" w:cs="Times New Roman"/>
+                <w:sz w:val="26"/>
+                <w:szCs w:val="26"/>
+                <w:lang w:val="vi-VN"/>
+              </w:rPr>
+              <w:t>0</w:t>
+            </w:r>
+          </w:p>
+        </w:tc>
+        <w:tc>
+          <w:tcPr>
+            <w:tcW w:w="516" w:type="dxa"/>
+          </w:tcPr>
+          <w:p>
+            <w:pPr>
+              <w:spacing w:line="360" w:lineRule="auto"/>
+              <w:rPr>
+                <w:rFonts w:ascii="Times New Roman" w:hAnsi="Times New Roman" w:cs="Times New Roman"/>
+                <w:sz w:val="26"/>
+                <w:szCs w:val="26"/>
+                <w:lang w:val="vi-VN"/>
+              </w:rPr>
+            </w:pPr>
+            <w:r>
+              <w:rPr>
+                <w:rFonts w:ascii="Times New Roman" w:hAnsi="Times New Roman" w:cs="Times New Roman"/>
+                <w:sz w:val="26"/>
+                <w:szCs w:val="26"/>
+                <w:lang w:val="vi-VN"/>
+              </w:rPr>
+              <w:t>0</w:t>
+            </w:r>
+          </w:p>
+        </w:tc>
+        <w:tc>
+          <w:tcPr>
+            <w:tcW w:w="516" w:type="dxa"/>
+          </w:tcPr>
+          <w:p>
+            <w:pPr>
+              <w:spacing w:line="360" w:lineRule="auto"/>
+              <w:rPr>
+                <w:rFonts w:ascii="Times New Roman" w:hAnsi="Times New Roman" w:cs="Times New Roman"/>
+                <w:sz w:val="26"/>
+                <w:szCs w:val="26"/>
+                <w:lang w:val="vi-VN"/>
+              </w:rPr>
+            </w:pPr>
+            <w:r>
+              <w:rPr>
+                <w:rFonts w:ascii="Times New Roman" w:hAnsi="Times New Roman" w:cs="Times New Roman"/>
+                <w:sz w:val="26"/>
+                <w:szCs w:val="26"/>
+                <w:lang w:val="vi-VN"/>
+              </w:rPr>
+              <w:t>0</w:t>
+            </w:r>
           </w:p>
         </w:tc>
         <w:tc>
@@ -16340,6 +16833,15 @@
                 <w:lang w:val="vi-VN"/>
               </w:rPr>
             </w:pPr>
+            <w:r>
+              <w:rPr>
+                <w:rFonts w:ascii="Times New Roman" w:hAnsi="Times New Roman" w:cs="Times New Roman"/>
+                <w:sz w:val="26"/>
+                <w:szCs w:val="26"/>
+                <w:lang w:val="vi-VN"/>
+              </w:rPr>
+              <w:t>5</w:t>
+            </w:r>
           </w:p>
         </w:tc>
         <w:tc>
@@ -16406,6 +16908,15 @@
                 <w:lang w:val="vi-VN"/>
               </w:rPr>
             </w:pPr>
+            <w:r>
+              <w:rPr>
+                <w:rFonts w:ascii="Times New Roman" w:hAnsi="Times New Roman" w:cs="Times New Roman"/>
+                <w:sz w:val="26"/>
+                <w:szCs w:val="26"/>
+                <w:lang w:val="vi-VN"/>
+              </w:rPr>
+              <w:t>0</w:t>
+            </w:r>
           </w:p>
         </w:tc>
         <w:tc>
@@ -16768,72 +17279,90 @@
                 <w:lang w:val="vi-VN"/>
               </w:rPr>
             </w:pPr>
-          </w:p>
-        </w:tc>
-        <w:tc>
-          <w:tcPr>
-            <w:tcW w:w="516" w:type="dxa"/>
-          </w:tcPr>
-          <w:p>
-            <w:pPr>
-              <w:spacing w:line="360" w:lineRule="auto"/>
-              <w:rPr>
-                <w:rFonts w:ascii="Times New Roman" w:hAnsi="Times New Roman" w:cs="Times New Roman"/>
-                <w:sz w:val="26"/>
-                <w:szCs w:val="26"/>
-                <w:lang w:val="vi-VN"/>
-              </w:rPr>
-            </w:pPr>
-            <w:r>
-              <w:rPr>
-                <w:rFonts w:ascii="Times New Roman" w:hAnsi="Times New Roman" w:cs="Times New Roman"/>
-                <w:sz w:val="26"/>
-                <w:szCs w:val="26"/>
-                <w:lang w:val="vi-VN"/>
-              </w:rPr>
-              <w:t>0</w:t>
-            </w:r>
-          </w:p>
-        </w:tc>
-        <w:tc>
-          <w:tcPr>
-            <w:tcW w:w="516" w:type="dxa"/>
-          </w:tcPr>
-          <w:p>
-            <w:pPr>
-              <w:spacing w:line="360" w:lineRule="auto"/>
-              <w:rPr>
-                <w:rFonts w:ascii="Times New Roman" w:hAnsi="Times New Roman" w:cs="Times New Roman"/>
-                <w:sz w:val="26"/>
-                <w:szCs w:val="26"/>
-                <w:lang w:val="vi-VN"/>
-              </w:rPr>
-            </w:pPr>
-            <w:r>
-              <w:rPr>
-                <w:rFonts w:ascii="Times New Roman" w:hAnsi="Times New Roman" w:cs="Times New Roman"/>
-                <w:sz w:val="26"/>
-                <w:szCs w:val="26"/>
-                <w:lang w:val="vi-VN"/>
-              </w:rPr>
-              <w:t>0</w:t>
-            </w:r>
-          </w:p>
-        </w:tc>
-        <w:tc>
-          <w:tcPr>
-            <w:tcW w:w="516" w:type="dxa"/>
-          </w:tcPr>
-          <w:p>
-            <w:pPr>
-              <w:spacing w:line="360" w:lineRule="auto"/>
-              <w:rPr>
-                <w:rFonts w:ascii="Times New Roman" w:hAnsi="Times New Roman" w:cs="Times New Roman"/>
-                <w:sz w:val="26"/>
-                <w:szCs w:val="26"/>
-                <w:lang w:val="vi-VN"/>
-              </w:rPr>
-            </w:pPr>
+            <w:r>
+              <w:rPr>
+                <w:rFonts w:ascii="Times New Roman" w:hAnsi="Times New Roman" w:cs="Times New Roman"/>
+                <w:sz w:val="26"/>
+                <w:szCs w:val="26"/>
+                <w:lang w:val="vi-VN"/>
+              </w:rPr>
+              <w:t>0</w:t>
+            </w:r>
+          </w:p>
+        </w:tc>
+        <w:tc>
+          <w:tcPr>
+            <w:tcW w:w="516" w:type="dxa"/>
+          </w:tcPr>
+          <w:p>
+            <w:pPr>
+              <w:spacing w:line="360" w:lineRule="auto"/>
+              <w:rPr>
+                <w:rFonts w:ascii="Times New Roman" w:hAnsi="Times New Roman" w:cs="Times New Roman"/>
+                <w:sz w:val="26"/>
+                <w:szCs w:val="26"/>
+                <w:lang w:val="vi-VN"/>
+              </w:rPr>
+            </w:pPr>
+            <w:r>
+              <w:rPr>
+                <w:rFonts w:ascii="Times New Roman" w:hAnsi="Times New Roman" w:cs="Times New Roman"/>
+                <w:sz w:val="26"/>
+                <w:szCs w:val="26"/>
+                <w:lang w:val="vi-VN"/>
+              </w:rPr>
+              <w:t>0</w:t>
+            </w:r>
+          </w:p>
+        </w:tc>
+        <w:tc>
+          <w:tcPr>
+            <w:tcW w:w="516" w:type="dxa"/>
+          </w:tcPr>
+          <w:p>
+            <w:pPr>
+              <w:spacing w:line="360" w:lineRule="auto"/>
+              <w:rPr>
+                <w:rFonts w:ascii="Times New Roman" w:hAnsi="Times New Roman" w:cs="Times New Roman"/>
+                <w:sz w:val="26"/>
+                <w:szCs w:val="26"/>
+                <w:lang w:val="vi-VN"/>
+              </w:rPr>
+            </w:pPr>
+            <w:r>
+              <w:rPr>
+                <w:rFonts w:ascii="Times New Roman" w:hAnsi="Times New Roman" w:cs="Times New Roman"/>
+                <w:sz w:val="26"/>
+                <w:szCs w:val="26"/>
+                <w:lang w:val="vi-VN"/>
+              </w:rPr>
+              <w:t>0</w:t>
+            </w:r>
+          </w:p>
+        </w:tc>
+        <w:tc>
+          <w:tcPr>
+            <w:tcW w:w="516" w:type="dxa"/>
+          </w:tcPr>
+          <w:p>
+            <w:pPr>
+              <w:spacing w:line="360" w:lineRule="auto"/>
+              <w:rPr>
+                <w:rFonts w:ascii="Times New Roman" w:hAnsi="Times New Roman" w:cs="Times New Roman"/>
+                <w:sz w:val="26"/>
+                <w:szCs w:val="26"/>
+                <w:lang w:val="vi-VN"/>
+              </w:rPr>
+            </w:pPr>
+            <w:r>
+              <w:rPr>
+                <w:rFonts w:ascii="Times New Roman" w:hAnsi="Times New Roman" w:cs="Times New Roman"/>
+                <w:sz w:val="26"/>
+                <w:szCs w:val="26"/>
+                <w:lang w:val="vi-VN"/>
+              </w:rPr>
+              <w:t>0</w:t>
+            </w:r>
           </w:p>
         </w:tc>
         <w:tc>
@@ -17196,72 +17725,90 @@
                 <w:lang w:val="vi-VN"/>
               </w:rPr>
             </w:pPr>
-          </w:p>
-        </w:tc>
-        <w:tc>
-          <w:tcPr>
-            <w:tcW w:w="516" w:type="dxa"/>
-          </w:tcPr>
-          <w:p>
-            <w:pPr>
-              <w:spacing w:line="360" w:lineRule="auto"/>
-              <w:rPr>
-                <w:rFonts w:ascii="Times New Roman" w:hAnsi="Times New Roman" w:cs="Times New Roman"/>
-                <w:sz w:val="26"/>
-                <w:szCs w:val="26"/>
-                <w:lang w:val="vi-VN"/>
-              </w:rPr>
-            </w:pPr>
-            <w:r>
-              <w:rPr>
-                <w:rFonts w:ascii="Times New Roman" w:hAnsi="Times New Roman" w:cs="Times New Roman"/>
-                <w:sz w:val="26"/>
-                <w:szCs w:val="26"/>
-                <w:lang w:val="vi-VN"/>
-              </w:rPr>
-              <w:t>0</w:t>
-            </w:r>
-          </w:p>
-        </w:tc>
-        <w:tc>
-          <w:tcPr>
-            <w:tcW w:w="516" w:type="dxa"/>
-          </w:tcPr>
-          <w:p>
-            <w:pPr>
-              <w:spacing w:line="360" w:lineRule="auto"/>
-              <w:rPr>
-                <w:rFonts w:ascii="Times New Roman" w:hAnsi="Times New Roman" w:cs="Times New Roman"/>
-                <w:sz w:val="26"/>
-                <w:szCs w:val="26"/>
-                <w:lang w:val="vi-VN"/>
-              </w:rPr>
-            </w:pPr>
-            <w:r>
-              <w:rPr>
-                <w:rFonts w:ascii="Times New Roman" w:hAnsi="Times New Roman" w:cs="Times New Roman"/>
-                <w:sz w:val="26"/>
-                <w:szCs w:val="26"/>
-                <w:lang w:val="vi-VN"/>
-              </w:rPr>
-              <w:t>0</w:t>
-            </w:r>
-          </w:p>
-        </w:tc>
-        <w:tc>
-          <w:tcPr>
-            <w:tcW w:w="516" w:type="dxa"/>
-          </w:tcPr>
-          <w:p>
-            <w:pPr>
-              <w:spacing w:line="360" w:lineRule="auto"/>
-              <w:rPr>
-                <w:rFonts w:ascii="Times New Roman" w:hAnsi="Times New Roman" w:cs="Times New Roman"/>
-                <w:sz w:val="26"/>
-                <w:szCs w:val="26"/>
-                <w:lang w:val="vi-VN"/>
-              </w:rPr>
-            </w:pPr>
+            <w:r>
+              <w:rPr>
+                <w:rFonts w:ascii="Times New Roman" w:hAnsi="Times New Roman" w:cs="Times New Roman"/>
+                <w:sz w:val="26"/>
+                <w:szCs w:val="26"/>
+                <w:lang w:val="vi-VN"/>
+              </w:rPr>
+              <w:t>0</w:t>
+            </w:r>
+          </w:p>
+        </w:tc>
+        <w:tc>
+          <w:tcPr>
+            <w:tcW w:w="516" w:type="dxa"/>
+          </w:tcPr>
+          <w:p>
+            <w:pPr>
+              <w:spacing w:line="360" w:lineRule="auto"/>
+              <w:rPr>
+                <w:rFonts w:ascii="Times New Roman" w:hAnsi="Times New Roman" w:cs="Times New Roman"/>
+                <w:sz w:val="26"/>
+                <w:szCs w:val="26"/>
+                <w:lang w:val="vi-VN"/>
+              </w:rPr>
+            </w:pPr>
+            <w:r>
+              <w:rPr>
+                <w:rFonts w:ascii="Times New Roman" w:hAnsi="Times New Roman" w:cs="Times New Roman"/>
+                <w:sz w:val="26"/>
+                <w:szCs w:val="26"/>
+                <w:lang w:val="vi-VN"/>
+              </w:rPr>
+              <w:t>0</w:t>
+            </w:r>
+          </w:p>
+        </w:tc>
+        <w:tc>
+          <w:tcPr>
+            <w:tcW w:w="516" w:type="dxa"/>
+          </w:tcPr>
+          <w:p>
+            <w:pPr>
+              <w:spacing w:line="360" w:lineRule="auto"/>
+              <w:rPr>
+                <w:rFonts w:ascii="Times New Roman" w:hAnsi="Times New Roman" w:cs="Times New Roman"/>
+                <w:sz w:val="26"/>
+                <w:szCs w:val="26"/>
+                <w:lang w:val="vi-VN"/>
+              </w:rPr>
+            </w:pPr>
+            <w:r>
+              <w:rPr>
+                <w:rFonts w:ascii="Times New Roman" w:hAnsi="Times New Roman" w:cs="Times New Roman"/>
+                <w:sz w:val="26"/>
+                <w:szCs w:val="26"/>
+                <w:lang w:val="vi-VN"/>
+              </w:rPr>
+              <w:t>0</w:t>
+            </w:r>
+          </w:p>
+        </w:tc>
+        <w:tc>
+          <w:tcPr>
+            <w:tcW w:w="516" w:type="dxa"/>
+          </w:tcPr>
+          <w:p>
+            <w:pPr>
+              <w:spacing w:line="360" w:lineRule="auto"/>
+              <w:rPr>
+                <w:rFonts w:ascii="Times New Roman" w:hAnsi="Times New Roman" w:cs="Times New Roman"/>
+                <w:sz w:val="26"/>
+                <w:szCs w:val="26"/>
+                <w:lang w:val="vi-VN"/>
+              </w:rPr>
+            </w:pPr>
+            <w:r>
+              <w:rPr>
+                <w:rFonts w:ascii="Times New Roman" w:hAnsi="Times New Roman" w:cs="Times New Roman"/>
+                <w:sz w:val="26"/>
+                <w:szCs w:val="26"/>
+                <w:lang w:val="vi-VN"/>
+              </w:rPr>
+              <w:t>0</w:t>
+            </w:r>
           </w:p>
         </w:tc>
         <w:tc>
@@ -17623,72 +18170,90 @@
                 <w:lang w:val="vi-VN"/>
               </w:rPr>
             </w:pPr>
-          </w:p>
-        </w:tc>
-        <w:tc>
-          <w:tcPr>
-            <w:tcW w:w="516" w:type="dxa"/>
-          </w:tcPr>
-          <w:p>
-            <w:pPr>
-              <w:spacing w:line="360" w:lineRule="auto"/>
-              <w:rPr>
-                <w:rFonts w:ascii="Times New Roman" w:hAnsi="Times New Roman" w:cs="Times New Roman"/>
-                <w:sz w:val="26"/>
-                <w:szCs w:val="26"/>
-                <w:lang w:val="vi-VN"/>
-              </w:rPr>
-            </w:pPr>
-            <w:r>
-              <w:rPr>
-                <w:rFonts w:ascii="Times New Roman" w:hAnsi="Times New Roman" w:cs="Times New Roman"/>
-                <w:sz w:val="26"/>
-                <w:szCs w:val="26"/>
-                <w:lang w:val="vi-VN"/>
-              </w:rPr>
-              <w:t>0</w:t>
-            </w:r>
-          </w:p>
-        </w:tc>
-        <w:tc>
-          <w:tcPr>
-            <w:tcW w:w="516" w:type="dxa"/>
-          </w:tcPr>
-          <w:p>
-            <w:pPr>
-              <w:spacing w:line="360" w:lineRule="auto"/>
-              <w:rPr>
-                <w:rFonts w:ascii="Times New Roman" w:hAnsi="Times New Roman" w:cs="Times New Roman"/>
-                <w:sz w:val="26"/>
-                <w:szCs w:val="26"/>
-                <w:lang w:val="vi-VN"/>
-              </w:rPr>
-            </w:pPr>
-            <w:r>
-              <w:rPr>
-                <w:rFonts w:ascii="Times New Roman" w:hAnsi="Times New Roman" w:cs="Times New Roman"/>
-                <w:sz w:val="26"/>
-                <w:szCs w:val="26"/>
-                <w:lang w:val="vi-VN"/>
-              </w:rPr>
-              <w:t>0</w:t>
-            </w:r>
-          </w:p>
-        </w:tc>
-        <w:tc>
-          <w:tcPr>
-            <w:tcW w:w="516" w:type="dxa"/>
-          </w:tcPr>
-          <w:p>
-            <w:pPr>
-              <w:spacing w:line="360" w:lineRule="auto"/>
-              <w:rPr>
-                <w:rFonts w:ascii="Times New Roman" w:hAnsi="Times New Roman" w:cs="Times New Roman"/>
-                <w:sz w:val="26"/>
-                <w:szCs w:val="26"/>
-                <w:lang w:val="vi-VN"/>
-              </w:rPr>
-            </w:pPr>
+            <w:r>
+              <w:rPr>
+                <w:rFonts w:ascii="Times New Roman" w:hAnsi="Times New Roman" w:cs="Times New Roman"/>
+                <w:sz w:val="26"/>
+                <w:szCs w:val="26"/>
+                <w:lang w:val="vi-VN"/>
+              </w:rPr>
+              <w:t>0</w:t>
+            </w:r>
+          </w:p>
+        </w:tc>
+        <w:tc>
+          <w:tcPr>
+            <w:tcW w:w="516" w:type="dxa"/>
+          </w:tcPr>
+          <w:p>
+            <w:pPr>
+              <w:spacing w:line="360" w:lineRule="auto"/>
+              <w:rPr>
+                <w:rFonts w:ascii="Times New Roman" w:hAnsi="Times New Roman" w:cs="Times New Roman"/>
+                <w:sz w:val="26"/>
+                <w:szCs w:val="26"/>
+                <w:lang w:val="vi-VN"/>
+              </w:rPr>
+            </w:pPr>
+            <w:r>
+              <w:rPr>
+                <w:rFonts w:ascii="Times New Roman" w:hAnsi="Times New Roman" w:cs="Times New Roman"/>
+                <w:sz w:val="26"/>
+                <w:szCs w:val="26"/>
+                <w:lang w:val="vi-VN"/>
+              </w:rPr>
+              <w:t>0</w:t>
+            </w:r>
+          </w:p>
+        </w:tc>
+        <w:tc>
+          <w:tcPr>
+            <w:tcW w:w="516" w:type="dxa"/>
+          </w:tcPr>
+          <w:p>
+            <w:pPr>
+              <w:spacing w:line="360" w:lineRule="auto"/>
+              <w:rPr>
+                <w:rFonts w:ascii="Times New Roman" w:hAnsi="Times New Roman" w:cs="Times New Roman"/>
+                <w:sz w:val="26"/>
+                <w:szCs w:val="26"/>
+                <w:lang w:val="vi-VN"/>
+              </w:rPr>
+            </w:pPr>
+            <w:r>
+              <w:rPr>
+                <w:rFonts w:ascii="Times New Roman" w:hAnsi="Times New Roman" w:cs="Times New Roman"/>
+                <w:sz w:val="26"/>
+                <w:szCs w:val="26"/>
+                <w:lang w:val="vi-VN"/>
+              </w:rPr>
+              <w:t>0</w:t>
+            </w:r>
+          </w:p>
+        </w:tc>
+        <w:tc>
+          <w:tcPr>
+            <w:tcW w:w="516" w:type="dxa"/>
+          </w:tcPr>
+          <w:p>
+            <w:pPr>
+              <w:spacing w:line="360" w:lineRule="auto"/>
+              <w:rPr>
+                <w:rFonts w:ascii="Times New Roman" w:hAnsi="Times New Roman" w:cs="Times New Roman"/>
+                <w:sz w:val="26"/>
+                <w:szCs w:val="26"/>
+                <w:lang w:val="vi-VN"/>
+              </w:rPr>
+            </w:pPr>
+            <w:r>
+              <w:rPr>
+                <w:rFonts w:ascii="Times New Roman" w:hAnsi="Times New Roman" w:cs="Times New Roman"/>
+                <w:sz w:val="26"/>
+                <w:szCs w:val="26"/>
+                <w:lang w:val="vi-VN"/>
+              </w:rPr>
+              <w:t>0</w:t>
+            </w:r>
           </w:p>
         </w:tc>
         <w:tc>
@@ -18051,72 +18616,90 @@
                 <w:lang w:val="vi-VN"/>
               </w:rPr>
             </w:pPr>
-          </w:p>
-        </w:tc>
-        <w:tc>
-          <w:tcPr>
-            <w:tcW w:w="516" w:type="dxa"/>
-          </w:tcPr>
-          <w:p>
-            <w:pPr>
-              <w:spacing w:line="360" w:lineRule="auto"/>
-              <w:rPr>
-                <w:rFonts w:ascii="Times New Roman" w:hAnsi="Times New Roman" w:cs="Times New Roman"/>
-                <w:sz w:val="26"/>
-                <w:szCs w:val="26"/>
-                <w:lang w:val="vi-VN"/>
-              </w:rPr>
-            </w:pPr>
-            <w:r>
-              <w:rPr>
-                <w:rFonts w:ascii="Times New Roman" w:hAnsi="Times New Roman" w:cs="Times New Roman"/>
-                <w:sz w:val="26"/>
-                <w:szCs w:val="26"/>
-                <w:lang w:val="vi-VN"/>
-              </w:rPr>
-              <w:t>0</w:t>
-            </w:r>
-          </w:p>
-        </w:tc>
-        <w:tc>
-          <w:tcPr>
-            <w:tcW w:w="516" w:type="dxa"/>
-          </w:tcPr>
-          <w:p>
-            <w:pPr>
-              <w:spacing w:line="360" w:lineRule="auto"/>
-              <w:rPr>
-                <w:rFonts w:ascii="Times New Roman" w:hAnsi="Times New Roman" w:cs="Times New Roman"/>
-                <w:sz w:val="26"/>
-                <w:szCs w:val="26"/>
-                <w:lang w:val="vi-VN"/>
-              </w:rPr>
-            </w:pPr>
-            <w:r>
-              <w:rPr>
-                <w:rFonts w:ascii="Times New Roman" w:hAnsi="Times New Roman" w:cs="Times New Roman"/>
-                <w:sz w:val="26"/>
-                <w:szCs w:val="26"/>
-                <w:lang w:val="vi-VN"/>
-              </w:rPr>
-              <w:t>0</w:t>
-            </w:r>
-          </w:p>
-        </w:tc>
-        <w:tc>
-          <w:tcPr>
-            <w:tcW w:w="516" w:type="dxa"/>
-          </w:tcPr>
-          <w:p>
-            <w:pPr>
-              <w:spacing w:line="360" w:lineRule="auto"/>
-              <w:rPr>
-                <w:rFonts w:ascii="Times New Roman" w:hAnsi="Times New Roman" w:cs="Times New Roman"/>
-                <w:sz w:val="26"/>
-                <w:szCs w:val="26"/>
-                <w:lang w:val="vi-VN"/>
-              </w:rPr>
-            </w:pPr>
+            <w:r>
+              <w:rPr>
+                <w:rFonts w:ascii="Times New Roman" w:hAnsi="Times New Roman" w:cs="Times New Roman"/>
+                <w:sz w:val="26"/>
+                <w:szCs w:val="26"/>
+                <w:lang w:val="vi-VN"/>
+              </w:rPr>
+              <w:t>0</w:t>
+            </w:r>
+          </w:p>
+        </w:tc>
+        <w:tc>
+          <w:tcPr>
+            <w:tcW w:w="516" w:type="dxa"/>
+          </w:tcPr>
+          <w:p>
+            <w:pPr>
+              <w:spacing w:line="360" w:lineRule="auto"/>
+              <w:rPr>
+                <w:rFonts w:ascii="Times New Roman" w:hAnsi="Times New Roman" w:cs="Times New Roman"/>
+                <w:sz w:val="26"/>
+                <w:szCs w:val="26"/>
+                <w:lang w:val="vi-VN"/>
+              </w:rPr>
+            </w:pPr>
+            <w:r>
+              <w:rPr>
+                <w:rFonts w:ascii="Times New Roman" w:hAnsi="Times New Roman" w:cs="Times New Roman"/>
+                <w:sz w:val="26"/>
+                <w:szCs w:val="26"/>
+                <w:lang w:val="vi-VN"/>
+              </w:rPr>
+              <w:t>0</w:t>
+            </w:r>
+          </w:p>
+        </w:tc>
+        <w:tc>
+          <w:tcPr>
+            <w:tcW w:w="516" w:type="dxa"/>
+          </w:tcPr>
+          <w:p>
+            <w:pPr>
+              <w:spacing w:line="360" w:lineRule="auto"/>
+              <w:rPr>
+                <w:rFonts w:ascii="Times New Roman" w:hAnsi="Times New Roman" w:cs="Times New Roman"/>
+                <w:sz w:val="26"/>
+                <w:szCs w:val="26"/>
+                <w:lang w:val="vi-VN"/>
+              </w:rPr>
+            </w:pPr>
+            <w:r>
+              <w:rPr>
+                <w:rFonts w:ascii="Times New Roman" w:hAnsi="Times New Roman" w:cs="Times New Roman"/>
+                <w:sz w:val="26"/>
+                <w:szCs w:val="26"/>
+                <w:lang w:val="vi-VN"/>
+              </w:rPr>
+              <w:t>0</w:t>
+            </w:r>
+          </w:p>
+        </w:tc>
+        <w:tc>
+          <w:tcPr>
+            <w:tcW w:w="516" w:type="dxa"/>
+          </w:tcPr>
+          <w:p>
+            <w:pPr>
+              <w:spacing w:line="360" w:lineRule="auto"/>
+              <w:rPr>
+                <w:rFonts w:ascii="Times New Roman" w:hAnsi="Times New Roman" w:cs="Times New Roman"/>
+                <w:sz w:val="26"/>
+                <w:szCs w:val="26"/>
+                <w:lang w:val="vi-VN"/>
+              </w:rPr>
+            </w:pPr>
+            <w:r>
+              <w:rPr>
+                <w:rFonts w:ascii="Times New Roman" w:hAnsi="Times New Roman" w:cs="Times New Roman"/>
+                <w:sz w:val="26"/>
+                <w:szCs w:val="26"/>
+                <w:lang w:val="vi-VN"/>
+              </w:rPr>
+              <w:t>0</w:t>
+            </w:r>
           </w:p>
         </w:tc>
         <w:tc>
@@ -18479,72 +19062,90 @@
                 <w:lang w:val="vi-VN"/>
               </w:rPr>
             </w:pPr>
-          </w:p>
-        </w:tc>
-        <w:tc>
-          <w:tcPr>
-            <w:tcW w:w="516" w:type="dxa"/>
-          </w:tcPr>
-          <w:p>
-            <w:pPr>
-              <w:spacing w:line="360" w:lineRule="auto"/>
-              <w:rPr>
-                <w:rFonts w:ascii="Times New Roman" w:hAnsi="Times New Roman" w:cs="Times New Roman"/>
-                <w:sz w:val="26"/>
-                <w:szCs w:val="26"/>
-                <w:lang w:val="vi-VN"/>
-              </w:rPr>
-            </w:pPr>
-            <w:r>
-              <w:rPr>
-                <w:rFonts w:ascii="Times New Roman" w:hAnsi="Times New Roman" w:cs="Times New Roman"/>
-                <w:sz w:val="26"/>
-                <w:szCs w:val="26"/>
-                <w:lang w:val="vi-VN"/>
-              </w:rPr>
-              <w:t>0</w:t>
-            </w:r>
-          </w:p>
-        </w:tc>
-        <w:tc>
-          <w:tcPr>
-            <w:tcW w:w="516" w:type="dxa"/>
-          </w:tcPr>
-          <w:p>
-            <w:pPr>
-              <w:spacing w:line="360" w:lineRule="auto"/>
-              <w:rPr>
-                <w:rFonts w:ascii="Times New Roman" w:hAnsi="Times New Roman" w:cs="Times New Roman"/>
-                <w:sz w:val="26"/>
-                <w:szCs w:val="26"/>
-                <w:lang w:val="vi-VN"/>
-              </w:rPr>
-            </w:pPr>
-            <w:r>
-              <w:rPr>
-                <w:rFonts w:ascii="Times New Roman" w:hAnsi="Times New Roman" w:cs="Times New Roman"/>
-                <w:sz w:val="26"/>
-                <w:szCs w:val="26"/>
-                <w:lang w:val="vi-VN"/>
-              </w:rPr>
-              <w:t>0</w:t>
-            </w:r>
-          </w:p>
-        </w:tc>
-        <w:tc>
-          <w:tcPr>
-            <w:tcW w:w="516" w:type="dxa"/>
-          </w:tcPr>
-          <w:p>
-            <w:pPr>
-              <w:spacing w:line="360" w:lineRule="auto"/>
-              <w:rPr>
-                <w:rFonts w:ascii="Times New Roman" w:hAnsi="Times New Roman" w:cs="Times New Roman"/>
-                <w:sz w:val="26"/>
-                <w:szCs w:val="26"/>
-                <w:lang w:val="vi-VN"/>
-              </w:rPr>
-            </w:pPr>
+            <w:r>
+              <w:rPr>
+                <w:rFonts w:ascii="Times New Roman" w:hAnsi="Times New Roman" w:cs="Times New Roman"/>
+                <w:sz w:val="26"/>
+                <w:szCs w:val="26"/>
+                <w:lang w:val="vi-VN"/>
+              </w:rPr>
+              <w:t>0</w:t>
+            </w:r>
+          </w:p>
+        </w:tc>
+        <w:tc>
+          <w:tcPr>
+            <w:tcW w:w="516" w:type="dxa"/>
+          </w:tcPr>
+          <w:p>
+            <w:pPr>
+              <w:spacing w:line="360" w:lineRule="auto"/>
+              <w:rPr>
+                <w:rFonts w:ascii="Times New Roman" w:hAnsi="Times New Roman" w:cs="Times New Roman"/>
+                <w:sz w:val="26"/>
+                <w:szCs w:val="26"/>
+                <w:lang w:val="vi-VN"/>
+              </w:rPr>
+            </w:pPr>
+            <w:r>
+              <w:rPr>
+                <w:rFonts w:ascii="Times New Roman" w:hAnsi="Times New Roman" w:cs="Times New Roman"/>
+                <w:sz w:val="26"/>
+                <w:szCs w:val="26"/>
+                <w:lang w:val="vi-VN"/>
+              </w:rPr>
+              <w:t>0</w:t>
+            </w:r>
+          </w:p>
+        </w:tc>
+        <w:tc>
+          <w:tcPr>
+            <w:tcW w:w="516" w:type="dxa"/>
+          </w:tcPr>
+          <w:p>
+            <w:pPr>
+              <w:spacing w:line="360" w:lineRule="auto"/>
+              <w:rPr>
+                <w:rFonts w:ascii="Times New Roman" w:hAnsi="Times New Roman" w:cs="Times New Roman"/>
+                <w:sz w:val="26"/>
+                <w:szCs w:val="26"/>
+                <w:lang w:val="vi-VN"/>
+              </w:rPr>
+            </w:pPr>
+            <w:r>
+              <w:rPr>
+                <w:rFonts w:ascii="Times New Roman" w:hAnsi="Times New Roman" w:cs="Times New Roman"/>
+                <w:sz w:val="26"/>
+                <w:szCs w:val="26"/>
+                <w:lang w:val="vi-VN"/>
+              </w:rPr>
+              <w:t>0</w:t>
+            </w:r>
+          </w:p>
+        </w:tc>
+        <w:tc>
+          <w:tcPr>
+            <w:tcW w:w="516" w:type="dxa"/>
+          </w:tcPr>
+          <w:p>
+            <w:pPr>
+              <w:spacing w:line="360" w:lineRule="auto"/>
+              <w:rPr>
+                <w:rFonts w:ascii="Times New Roman" w:hAnsi="Times New Roman" w:cs="Times New Roman"/>
+                <w:sz w:val="26"/>
+                <w:szCs w:val="26"/>
+                <w:lang w:val="vi-VN"/>
+              </w:rPr>
+            </w:pPr>
+            <w:r>
+              <w:rPr>
+                <w:rFonts w:ascii="Times New Roman" w:hAnsi="Times New Roman" w:cs="Times New Roman"/>
+                <w:sz w:val="26"/>
+                <w:szCs w:val="26"/>
+                <w:lang w:val="vi-VN"/>
+              </w:rPr>
+              <w:t>0</w:t>
+            </w:r>
           </w:p>
         </w:tc>
         <w:tc>
@@ -18907,6 +19508,15 @@
                 <w:lang w:val="vi-VN"/>
               </w:rPr>
             </w:pPr>
+            <w:r>
+              <w:rPr>
+                <w:rFonts w:ascii="Times New Roman" w:hAnsi="Times New Roman" w:cs="Times New Roman"/>
+                <w:sz w:val="26"/>
+                <w:szCs w:val="26"/>
+                <w:lang w:val="vi-VN"/>
+              </w:rPr>
+              <w:t>0</w:t>
+            </w:r>
           </w:p>
         </w:tc>
         <w:tc>
@@ -18973,6 +19583,15 @@
                 <w:lang w:val="vi-VN"/>
               </w:rPr>
             </w:pPr>
+            <w:r>
+              <w:rPr>
+                <w:rFonts w:ascii="Times New Roman" w:hAnsi="Times New Roman" w:cs="Times New Roman"/>
+                <w:sz w:val="26"/>
+                <w:szCs w:val="26"/>
+                <w:lang w:val="vi-VN"/>
+              </w:rPr>
+              <w:t>5</w:t>
+            </w:r>
           </w:p>
         </w:tc>
         <w:tc>
@@ -19335,72 +19954,90 @@
                 <w:lang w:val="vi-VN"/>
               </w:rPr>
             </w:pPr>
-          </w:p>
-        </w:tc>
-        <w:tc>
-          <w:tcPr>
-            <w:tcW w:w="516" w:type="dxa"/>
-          </w:tcPr>
-          <w:p>
-            <w:pPr>
-              <w:spacing w:line="360" w:lineRule="auto"/>
-              <w:rPr>
-                <w:rFonts w:ascii="Times New Roman" w:hAnsi="Times New Roman" w:cs="Times New Roman"/>
-                <w:sz w:val="26"/>
-                <w:szCs w:val="26"/>
-                <w:lang w:val="vi-VN"/>
-              </w:rPr>
-            </w:pPr>
-            <w:r>
-              <w:rPr>
-                <w:rFonts w:ascii="Times New Roman" w:hAnsi="Times New Roman" w:cs="Times New Roman"/>
-                <w:sz w:val="26"/>
-                <w:szCs w:val="26"/>
-                <w:lang w:val="vi-VN"/>
-              </w:rPr>
-              <w:t>0</w:t>
-            </w:r>
-          </w:p>
-        </w:tc>
-        <w:tc>
-          <w:tcPr>
-            <w:tcW w:w="516" w:type="dxa"/>
-          </w:tcPr>
-          <w:p>
-            <w:pPr>
-              <w:spacing w:line="360" w:lineRule="auto"/>
-              <w:rPr>
-                <w:rFonts w:ascii="Times New Roman" w:hAnsi="Times New Roman" w:cs="Times New Roman"/>
-                <w:sz w:val="26"/>
-                <w:szCs w:val="26"/>
-                <w:lang w:val="vi-VN"/>
-              </w:rPr>
-            </w:pPr>
-            <w:r>
-              <w:rPr>
-                <w:rFonts w:ascii="Times New Roman" w:hAnsi="Times New Roman" w:cs="Times New Roman"/>
-                <w:sz w:val="26"/>
-                <w:szCs w:val="26"/>
-                <w:lang w:val="vi-VN"/>
-              </w:rPr>
-              <w:t>0</w:t>
-            </w:r>
-          </w:p>
-        </w:tc>
-        <w:tc>
-          <w:tcPr>
-            <w:tcW w:w="516" w:type="dxa"/>
-          </w:tcPr>
-          <w:p>
-            <w:pPr>
-              <w:spacing w:line="360" w:lineRule="auto"/>
-              <w:rPr>
-                <w:rFonts w:ascii="Times New Roman" w:hAnsi="Times New Roman" w:cs="Times New Roman"/>
-                <w:sz w:val="26"/>
-                <w:szCs w:val="26"/>
-                <w:lang w:val="vi-VN"/>
-              </w:rPr>
-            </w:pPr>
+            <w:r>
+              <w:rPr>
+                <w:rFonts w:ascii="Times New Roman" w:hAnsi="Times New Roman" w:cs="Times New Roman"/>
+                <w:sz w:val="26"/>
+                <w:szCs w:val="26"/>
+                <w:lang w:val="vi-VN"/>
+              </w:rPr>
+              <w:t>0</w:t>
+            </w:r>
+          </w:p>
+        </w:tc>
+        <w:tc>
+          <w:tcPr>
+            <w:tcW w:w="516" w:type="dxa"/>
+          </w:tcPr>
+          <w:p>
+            <w:pPr>
+              <w:spacing w:line="360" w:lineRule="auto"/>
+              <w:rPr>
+                <w:rFonts w:ascii="Times New Roman" w:hAnsi="Times New Roman" w:cs="Times New Roman"/>
+                <w:sz w:val="26"/>
+                <w:szCs w:val="26"/>
+                <w:lang w:val="vi-VN"/>
+              </w:rPr>
+            </w:pPr>
+            <w:r>
+              <w:rPr>
+                <w:rFonts w:ascii="Times New Roman" w:hAnsi="Times New Roman" w:cs="Times New Roman"/>
+                <w:sz w:val="26"/>
+                <w:szCs w:val="26"/>
+                <w:lang w:val="vi-VN"/>
+              </w:rPr>
+              <w:t>0</w:t>
+            </w:r>
+          </w:p>
+        </w:tc>
+        <w:tc>
+          <w:tcPr>
+            <w:tcW w:w="516" w:type="dxa"/>
+          </w:tcPr>
+          <w:p>
+            <w:pPr>
+              <w:spacing w:line="360" w:lineRule="auto"/>
+              <w:rPr>
+                <w:rFonts w:ascii="Times New Roman" w:hAnsi="Times New Roman" w:cs="Times New Roman"/>
+                <w:sz w:val="26"/>
+                <w:szCs w:val="26"/>
+                <w:lang w:val="vi-VN"/>
+              </w:rPr>
+            </w:pPr>
+            <w:r>
+              <w:rPr>
+                <w:rFonts w:ascii="Times New Roman" w:hAnsi="Times New Roman" w:cs="Times New Roman"/>
+                <w:sz w:val="26"/>
+                <w:szCs w:val="26"/>
+                <w:lang w:val="vi-VN"/>
+              </w:rPr>
+              <w:t>0</w:t>
+            </w:r>
+          </w:p>
+        </w:tc>
+        <w:tc>
+          <w:tcPr>
+            <w:tcW w:w="516" w:type="dxa"/>
+          </w:tcPr>
+          <w:p>
+            <w:pPr>
+              <w:spacing w:line="360" w:lineRule="auto"/>
+              <w:rPr>
+                <w:rFonts w:ascii="Times New Roman" w:hAnsi="Times New Roman" w:cs="Times New Roman"/>
+                <w:sz w:val="26"/>
+                <w:szCs w:val="26"/>
+                <w:lang w:val="vi-VN"/>
+              </w:rPr>
+            </w:pPr>
+            <w:r>
+              <w:rPr>
+                <w:rFonts w:ascii="Times New Roman" w:hAnsi="Times New Roman" w:cs="Times New Roman"/>
+                <w:sz w:val="26"/>
+                <w:szCs w:val="26"/>
+                <w:lang w:val="vi-VN"/>
+              </w:rPr>
+              <w:t>0</w:t>
+            </w:r>
           </w:p>
         </w:tc>
         <w:tc>
@@ -19763,72 +20400,90 @@
                 <w:lang w:val="vi-VN"/>
               </w:rPr>
             </w:pPr>
-          </w:p>
-        </w:tc>
-        <w:tc>
-          <w:tcPr>
-            <w:tcW w:w="516" w:type="dxa"/>
-          </w:tcPr>
-          <w:p>
-            <w:pPr>
-              <w:spacing w:line="360" w:lineRule="auto"/>
-              <w:rPr>
-                <w:rFonts w:ascii="Times New Roman" w:hAnsi="Times New Roman" w:cs="Times New Roman"/>
-                <w:sz w:val="26"/>
-                <w:szCs w:val="26"/>
-                <w:lang w:val="vi-VN"/>
-              </w:rPr>
-            </w:pPr>
-            <w:r>
-              <w:rPr>
-                <w:rFonts w:ascii="Times New Roman" w:hAnsi="Times New Roman" w:cs="Times New Roman"/>
-                <w:sz w:val="26"/>
-                <w:szCs w:val="26"/>
-                <w:lang w:val="vi-VN"/>
-              </w:rPr>
-              <w:t>0</w:t>
-            </w:r>
-          </w:p>
-        </w:tc>
-        <w:tc>
-          <w:tcPr>
-            <w:tcW w:w="516" w:type="dxa"/>
-          </w:tcPr>
-          <w:p>
-            <w:pPr>
-              <w:spacing w:line="360" w:lineRule="auto"/>
-              <w:rPr>
-                <w:rFonts w:ascii="Times New Roman" w:hAnsi="Times New Roman" w:cs="Times New Roman"/>
-                <w:sz w:val="26"/>
-                <w:szCs w:val="26"/>
-                <w:lang w:val="vi-VN"/>
-              </w:rPr>
-            </w:pPr>
-            <w:r>
-              <w:rPr>
-                <w:rFonts w:ascii="Times New Roman" w:hAnsi="Times New Roman" w:cs="Times New Roman"/>
-                <w:sz w:val="26"/>
-                <w:szCs w:val="26"/>
-                <w:lang w:val="vi-VN"/>
-              </w:rPr>
-              <w:t>0</w:t>
-            </w:r>
-          </w:p>
-        </w:tc>
-        <w:tc>
-          <w:tcPr>
-            <w:tcW w:w="516" w:type="dxa"/>
-          </w:tcPr>
-          <w:p>
-            <w:pPr>
-              <w:spacing w:line="360" w:lineRule="auto"/>
-              <w:rPr>
-                <w:rFonts w:ascii="Times New Roman" w:hAnsi="Times New Roman" w:cs="Times New Roman"/>
-                <w:sz w:val="26"/>
-                <w:szCs w:val="26"/>
-                <w:lang w:val="vi-VN"/>
-              </w:rPr>
-            </w:pPr>
+            <w:r>
+              <w:rPr>
+                <w:rFonts w:ascii="Times New Roman" w:hAnsi="Times New Roman" w:cs="Times New Roman"/>
+                <w:sz w:val="26"/>
+                <w:szCs w:val="26"/>
+                <w:lang w:val="vi-VN"/>
+              </w:rPr>
+              <w:t>10</w:t>
+            </w:r>
+          </w:p>
+        </w:tc>
+        <w:tc>
+          <w:tcPr>
+            <w:tcW w:w="516" w:type="dxa"/>
+          </w:tcPr>
+          <w:p>
+            <w:pPr>
+              <w:spacing w:line="360" w:lineRule="auto"/>
+              <w:rPr>
+                <w:rFonts w:ascii="Times New Roman" w:hAnsi="Times New Roman" w:cs="Times New Roman"/>
+                <w:sz w:val="26"/>
+                <w:szCs w:val="26"/>
+                <w:lang w:val="vi-VN"/>
+              </w:rPr>
+            </w:pPr>
+            <w:r>
+              <w:rPr>
+                <w:rFonts w:ascii="Times New Roman" w:hAnsi="Times New Roman" w:cs="Times New Roman"/>
+                <w:sz w:val="26"/>
+                <w:szCs w:val="26"/>
+                <w:lang w:val="vi-VN"/>
+              </w:rPr>
+              <w:t>0</w:t>
+            </w:r>
+          </w:p>
+        </w:tc>
+        <w:tc>
+          <w:tcPr>
+            <w:tcW w:w="516" w:type="dxa"/>
+          </w:tcPr>
+          <w:p>
+            <w:pPr>
+              <w:spacing w:line="360" w:lineRule="auto"/>
+              <w:rPr>
+                <w:rFonts w:ascii="Times New Roman" w:hAnsi="Times New Roman" w:cs="Times New Roman"/>
+                <w:sz w:val="26"/>
+                <w:szCs w:val="26"/>
+                <w:lang w:val="vi-VN"/>
+              </w:rPr>
+            </w:pPr>
+            <w:r>
+              <w:rPr>
+                <w:rFonts w:ascii="Times New Roman" w:hAnsi="Times New Roman" w:cs="Times New Roman"/>
+                <w:sz w:val="26"/>
+                <w:szCs w:val="26"/>
+                <w:lang w:val="vi-VN"/>
+              </w:rPr>
+              <w:t>0</w:t>
+            </w:r>
+          </w:p>
+        </w:tc>
+        <w:tc>
+          <w:tcPr>
+            <w:tcW w:w="516" w:type="dxa"/>
+          </w:tcPr>
+          <w:p>
+            <w:pPr>
+              <w:spacing w:line="360" w:lineRule="auto"/>
+              <w:rPr>
+                <w:rFonts w:ascii="Times New Roman" w:hAnsi="Times New Roman" w:cs="Times New Roman"/>
+                <w:sz w:val="26"/>
+                <w:szCs w:val="26"/>
+                <w:lang w:val="vi-VN"/>
+              </w:rPr>
+            </w:pPr>
+            <w:r>
+              <w:rPr>
+                <w:rFonts w:ascii="Times New Roman" w:hAnsi="Times New Roman" w:cs="Times New Roman"/>
+                <w:sz w:val="26"/>
+                <w:szCs w:val="26"/>
+                <w:lang w:val="vi-VN"/>
+              </w:rPr>
+              <w:t>10</w:t>
+            </w:r>
           </w:p>
         </w:tc>
         <w:tc>
@@ -20191,72 +20846,90 @@
                 <w:lang w:val="vi-VN"/>
               </w:rPr>
             </w:pPr>
-          </w:p>
-        </w:tc>
-        <w:tc>
-          <w:tcPr>
-            <w:tcW w:w="516" w:type="dxa"/>
-          </w:tcPr>
-          <w:p>
-            <w:pPr>
-              <w:spacing w:line="360" w:lineRule="auto"/>
-              <w:rPr>
-                <w:rFonts w:ascii="Times New Roman" w:hAnsi="Times New Roman" w:cs="Times New Roman"/>
-                <w:sz w:val="26"/>
-                <w:szCs w:val="26"/>
-                <w:lang w:val="vi-VN"/>
-              </w:rPr>
-            </w:pPr>
-            <w:r>
-              <w:rPr>
-                <w:rFonts w:ascii="Times New Roman" w:hAnsi="Times New Roman" w:cs="Times New Roman"/>
-                <w:sz w:val="26"/>
-                <w:szCs w:val="26"/>
-                <w:lang w:val="vi-VN"/>
-              </w:rPr>
-              <w:t>0</w:t>
-            </w:r>
-          </w:p>
-        </w:tc>
-        <w:tc>
-          <w:tcPr>
-            <w:tcW w:w="516" w:type="dxa"/>
-          </w:tcPr>
-          <w:p>
-            <w:pPr>
-              <w:spacing w:line="360" w:lineRule="auto"/>
-              <w:rPr>
-                <w:rFonts w:ascii="Times New Roman" w:hAnsi="Times New Roman" w:cs="Times New Roman"/>
-                <w:sz w:val="26"/>
-                <w:szCs w:val="26"/>
-                <w:lang w:val="vi-VN"/>
-              </w:rPr>
-            </w:pPr>
-            <w:r>
-              <w:rPr>
-                <w:rFonts w:ascii="Times New Roman" w:hAnsi="Times New Roman" w:cs="Times New Roman"/>
-                <w:sz w:val="26"/>
-                <w:szCs w:val="26"/>
-                <w:lang w:val="vi-VN"/>
-              </w:rPr>
-              <w:t>0</w:t>
-            </w:r>
-          </w:p>
-        </w:tc>
-        <w:tc>
-          <w:tcPr>
-            <w:tcW w:w="516" w:type="dxa"/>
-          </w:tcPr>
-          <w:p>
-            <w:pPr>
-              <w:spacing w:line="360" w:lineRule="auto"/>
-              <w:rPr>
-                <w:rFonts w:ascii="Times New Roman" w:hAnsi="Times New Roman" w:cs="Times New Roman"/>
-                <w:sz w:val="26"/>
-                <w:szCs w:val="26"/>
-                <w:lang w:val="vi-VN"/>
-              </w:rPr>
-            </w:pPr>
+            <w:r>
+              <w:rPr>
+                <w:rFonts w:ascii="Times New Roman" w:hAnsi="Times New Roman" w:cs="Times New Roman"/>
+                <w:sz w:val="26"/>
+                <w:szCs w:val="26"/>
+                <w:lang w:val="vi-VN"/>
+              </w:rPr>
+              <w:t>0</w:t>
+            </w:r>
+          </w:p>
+        </w:tc>
+        <w:tc>
+          <w:tcPr>
+            <w:tcW w:w="516" w:type="dxa"/>
+          </w:tcPr>
+          <w:p>
+            <w:pPr>
+              <w:spacing w:line="360" w:lineRule="auto"/>
+              <w:rPr>
+                <w:rFonts w:ascii="Times New Roman" w:hAnsi="Times New Roman" w:cs="Times New Roman"/>
+                <w:sz w:val="26"/>
+                <w:szCs w:val="26"/>
+                <w:lang w:val="vi-VN"/>
+              </w:rPr>
+            </w:pPr>
+            <w:r>
+              <w:rPr>
+                <w:rFonts w:ascii="Times New Roman" w:hAnsi="Times New Roman" w:cs="Times New Roman"/>
+                <w:sz w:val="26"/>
+                <w:szCs w:val="26"/>
+                <w:lang w:val="vi-VN"/>
+              </w:rPr>
+              <w:t>0</w:t>
+            </w:r>
+          </w:p>
+        </w:tc>
+        <w:tc>
+          <w:tcPr>
+            <w:tcW w:w="516" w:type="dxa"/>
+          </w:tcPr>
+          <w:p>
+            <w:pPr>
+              <w:spacing w:line="360" w:lineRule="auto"/>
+              <w:rPr>
+                <w:rFonts w:ascii="Times New Roman" w:hAnsi="Times New Roman" w:cs="Times New Roman"/>
+                <w:sz w:val="26"/>
+                <w:szCs w:val="26"/>
+                <w:lang w:val="vi-VN"/>
+              </w:rPr>
+            </w:pPr>
+            <w:r>
+              <w:rPr>
+                <w:rFonts w:ascii="Times New Roman" w:hAnsi="Times New Roman" w:cs="Times New Roman"/>
+                <w:sz w:val="26"/>
+                <w:szCs w:val="26"/>
+                <w:lang w:val="vi-VN"/>
+              </w:rPr>
+              <w:t>0</w:t>
+            </w:r>
+          </w:p>
+        </w:tc>
+        <w:tc>
+          <w:tcPr>
+            <w:tcW w:w="516" w:type="dxa"/>
+          </w:tcPr>
+          <w:p>
+            <w:pPr>
+              <w:spacing w:line="360" w:lineRule="auto"/>
+              <w:rPr>
+                <w:rFonts w:ascii="Times New Roman" w:hAnsi="Times New Roman" w:cs="Times New Roman"/>
+                <w:sz w:val="26"/>
+                <w:szCs w:val="26"/>
+                <w:lang w:val="vi-VN"/>
+              </w:rPr>
+            </w:pPr>
+            <w:r>
+              <w:rPr>
+                <w:rFonts w:ascii="Times New Roman" w:hAnsi="Times New Roman" w:cs="Times New Roman"/>
+                <w:sz w:val="26"/>
+                <w:szCs w:val="26"/>
+                <w:lang w:val="vi-VN"/>
+              </w:rPr>
+              <w:t>0</w:t>
+            </w:r>
           </w:p>
         </w:tc>
         <w:tc>
@@ -20619,6 +21292,15 @@
                 <w:lang w:val="vi-VN"/>
               </w:rPr>
             </w:pPr>
+            <w:r>
+              <w:rPr>
+                <w:rFonts w:ascii="Times New Roman" w:hAnsi="Times New Roman" w:cs="Times New Roman"/>
+                <w:sz w:val="26"/>
+                <w:szCs w:val="26"/>
+                <w:lang w:val="vi-VN"/>
+              </w:rPr>
+              <w:t>75</w:t>
+            </w:r>
           </w:p>
         </w:tc>
         <w:tc>
@@ -20685,6 +21367,15 @@
                 <w:lang w:val="vi-VN"/>
               </w:rPr>
             </w:pPr>
+            <w:r>
+              <w:rPr>
+                <w:rFonts w:ascii="Times New Roman" w:hAnsi="Times New Roman" w:cs="Times New Roman"/>
+                <w:sz w:val="26"/>
+                <w:szCs w:val="26"/>
+                <w:lang w:val="vi-VN"/>
+              </w:rPr>
+              <w:t>50</w:t>
+            </w:r>
           </w:p>
         </w:tc>
         <w:tc>
@@ -21047,72 +21738,90 @@
                 <w:lang w:val="vi-VN"/>
               </w:rPr>
             </w:pPr>
-          </w:p>
-        </w:tc>
-        <w:tc>
-          <w:tcPr>
-            <w:tcW w:w="516" w:type="dxa"/>
-          </w:tcPr>
-          <w:p>
-            <w:pPr>
-              <w:spacing w:line="360" w:lineRule="auto"/>
-              <w:rPr>
-                <w:rFonts w:ascii="Times New Roman" w:hAnsi="Times New Roman" w:cs="Times New Roman"/>
-                <w:sz w:val="26"/>
-                <w:szCs w:val="26"/>
-                <w:lang w:val="vi-VN"/>
-              </w:rPr>
-            </w:pPr>
-            <w:r>
-              <w:rPr>
-                <w:rFonts w:ascii="Times New Roman" w:hAnsi="Times New Roman" w:cs="Times New Roman"/>
-                <w:sz w:val="26"/>
-                <w:szCs w:val="26"/>
-                <w:lang w:val="vi-VN"/>
-              </w:rPr>
-              <w:t>0</w:t>
-            </w:r>
-          </w:p>
-        </w:tc>
-        <w:tc>
-          <w:tcPr>
-            <w:tcW w:w="516" w:type="dxa"/>
-          </w:tcPr>
-          <w:p>
-            <w:pPr>
-              <w:spacing w:line="360" w:lineRule="auto"/>
-              <w:rPr>
-                <w:rFonts w:ascii="Times New Roman" w:hAnsi="Times New Roman" w:cs="Times New Roman"/>
-                <w:sz w:val="26"/>
-                <w:szCs w:val="26"/>
-                <w:lang w:val="vi-VN"/>
-              </w:rPr>
-            </w:pPr>
-            <w:r>
-              <w:rPr>
-                <w:rFonts w:ascii="Times New Roman" w:hAnsi="Times New Roman" w:cs="Times New Roman"/>
-                <w:sz w:val="26"/>
-                <w:szCs w:val="26"/>
-                <w:lang w:val="vi-VN"/>
-              </w:rPr>
-              <w:t>0</w:t>
-            </w:r>
-          </w:p>
-        </w:tc>
-        <w:tc>
-          <w:tcPr>
-            <w:tcW w:w="516" w:type="dxa"/>
-          </w:tcPr>
-          <w:p>
-            <w:pPr>
-              <w:spacing w:line="360" w:lineRule="auto"/>
-              <w:rPr>
-                <w:rFonts w:ascii="Times New Roman" w:hAnsi="Times New Roman" w:cs="Times New Roman"/>
-                <w:sz w:val="26"/>
-                <w:szCs w:val="26"/>
-                <w:lang w:val="vi-VN"/>
-              </w:rPr>
-            </w:pPr>
+            <w:r>
+              <w:rPr>
+                <w:rFonts w:ascii="Times New Roman" w:hAnsi="Times New Roman" w:cs="Times New Roman"/>
+                <w:sz w:val="26"/>
+                <w:szCs w:val="26"/>
+                <w:lang w:val="vi-VN"/>
+              </w:rPr>
+              <w:t>0</w:t>
+            </w:r>
+          </w:p>
+        </w:tc>
+        <w:tc>
+          <w:tcPr>
+            <w:tcW w:w="516" w:type="dxa"/>
+          </w:tcPr>
+          <w:p>
+            <w:pPr>
+              <w:spacing w:line="360" w:lineRule="auto"/>
+              <w:rPr>
+                <w:rFonts w:ascii="Times New Roman" w:hAnsi="Times New Roman" w:cs="Times New Roman"/>
+                <w:sz w:val="26"/>
+                <w:szCs w:val="26"/>
+                <w:lang w:val="vi-VN"/>
+              </w:rPr>
+            </w:pPr>
+            <w:r>
+              <w:rPr>
+                <w:rFonts w:ascii="Times New Roman" w:hAnsi="Times New Roman" w:cs="Times New Roman"/>
+                <w:sz w:val="26"/>
+                <w:szCs w:val="26"/>
+                <w:lang w:val="vi-VN"/>
+              </w:rPr>
+              <w:t>0</w:t>
+            </w:r>
+          </w:p>
+        </w:tc>
+        <w:tc>
+          <w:tcPr>
+            <w:tcW w:w="516" w:type="dxa"/>
+          </w:tcPr>
+          <w:p>
+            <w:pPr>
+              <w:spacing w:line="360" w:lineRule="auto"/>
+              <w:rPr>
+                <w:rFonts w:ascii="Times New Roman" w:hAnsi="Times New Roman" w:cs="Times New Roman"/>
+                <w:sz w:val="26"/>
+                <w:szCs w:val="26"/>
+                <w:lang w:val="vi-VN"/>
+              </w:rPr>
+            </w:pPr>
+            <w:r>
+              <w:rPr>
+                <w:rFonts w:ascii="Times New Roman" w:hAnsi="Times New Roman" w:cs="Times New Roman"/>
+                <w:sz w:val="26"/>
+                <w:szCs w:val="26"/>
+                <w:lang w:val="vi-VN"/>
+              </w:rPr>
+              <w:t>0</w:t>
+            </w:r>
+          </w:p>
+        </w:tc>
+        <w:tc>
+          <w:tcPr>
+            <w:tcW w:w="516" w:type="dxa"/>
+          </w:tcPr>
+          <w:p>
+            <w:pPr>
+              <w:spacing w:line="360" w:lineRule="auto"/>
+              <w:rPr>
+                <w:rFonts w:ascii="Times New Roman" w:hAnsi="Times New Roman" w:cs="Times New Roman"/>
+                <w:sz w:val="26"/>
+                <w:szCs w:val="26"/>
+                <w:lang w:val="vi-VN"/>
+              </w:rPr>
+            </w:pPr>
+            <w:r>
+              <w:rPr>
+                <w:rFonts w:ascii="Times New Roman" w:hAnsi="Times New Roman" w:cs="Times New Roman"/>
+                <w:sz w:val="26"/>
+                <w:szCs w:val="26"/>
+                <w:lang w:val="vi-VN"/>
+              </w:rPr>
+              <w:t>5</w:t>
+            </w:r>
           </w:p>
         </w:tc>
         <w:tc>
@@ -21475,72 +22184,90 @@
                 <w:lang w:val="vi-VN"/>
               </w:rPr>
             </w:pPr>
-          </w:p>
-        </w:tc>
-        <w:tc>
-          <w:tcPr>
-            <w:tcW w:w="516" w:type="dxa"/>
-          </w:tcPr>
-          <w:p>
-            <w:pPr>
-              <w:spacing w:line="360" w:lineRule="auto"/>
-              <w:rPr>
-                <w:rFonts w:ascii="Times New Roman" w:hAnsi="Times New Roman" w:cs="Times New Roman"/>
-                <w:sz w:val="26"/>
-                <w:szCs w:val="26"/>
-                <w:lang w:val="vi-VN"/>
-              </w:rPr>
-            </w:pPr>
-            <w:r>
-              <w:rPr>
-                <w:rFonts w:ascii="Times New Roman" w:hAnsi="Times New Roman" w:cs="Times New Roman"/>
-                <w:sz w:val="26"/>
-                <w:szCs w:val="26"/>
-                <w:lang w:val="vi-VN"/>
-              </w:rPr>
-              <w:t>0</w:t>
-            </w:r>
-          </w:p>
-        </w:tc>
-        <w:tc>
-          <w:tcPr>
-            <w:tcW w:w="516" w:type="dxa"/>
-          </w:tcPr>
-          <w:p>
-            <w:pPr>
-              <w:spacing w:line="360" w:lineRule="auto"/>
-              <w:rPr>
-                <w:rFonts w:ascii="Times New Roman" w:hAnsi="Times New Roman" w:cs="Times New Roman"/>
-                <w:sz w:val="26"/>
-                <w:szCs w:val="26"/>
-                <w:lang w:val="vi-VN"/>
-              </w:rPr>
-            </w:pPr>
-            <w:r>
-              <w:rPr>
-                <w:rFonts w:ascii="Times New Roman" w:hAnsi="Times New Roman" w:cs="Times New Roman"/>
-                <w:sz w:val="26"/>
-                <w:szCs w:val="26"/>
-                <w:lang w:val="vi-VN"/>
-              </w:rPr>
-              <w:t>0</w:t>
-            </w:r>
-          </w:p>
-        </w:tc>
-        <w:tc>
-          <w:tcPr>
-            <w:tcW w:w="516" w:type="dxa"/>
-          </w:tcPr>
-          <w:p>
-            <w:pPr>
-              <w:spacing w:line="360" w:lineRule="auto"/>
-              <w:rPr>
-                <w:rFonts w:ascii="Times New Roman" w:hAnsi="Times New Roman" w:cs="Times New Roman"/>
-                <w:sz w:val="26"/>
-                <w:szCs w:val="26"/>
-                <w:lang w:val="vi-VN"/>
-              </w:rPr>
-            </w:pPr>
+            <w:r>
+              <w:rPr>
+                <w:rFonts w:ascii="Times New Roman" w:hAnsi="Times New Roman" w:cs="Times New Roman"/>
+                <w:sz w:val="26"/>
+                <w:szCs w:val="26"/>
+                <w:lang w:val="vi-VN"/>
+              </w:rPr>
+              <w:t>0</w:t>
+            </w:r>
+          </w:p>
+        </w:tc>
+        <w:tc>
+          <w:tcPr>
+            <w:tcW w:w="516" w:type="dxa"/>
+          </w:tcPr>
+          <w:p>
+            <w:pPr>
+              <w:spacing w:line="360" w:lineRule="auto"/>
+              <w:rPr>
+                <w:rFonts w:ascii="Times New Roman" w:hAnsi="Times New Roman" w:cs="Times New Roman"/>
+                <w:sz w:val="26"/>
+                <w:szCs w:val="26"/>
+                <w:lang w:val="vi-VN"/>
+              </w:rPr>
+            </w:pPr>
+            <w:r>
+              <w:rPr>
+                <w:rFonts w:ascii="Times New Roman" w:hAnsi="Times New Roman" w:cs="Times New Roman"/>
+                <w:sz w:val="26"/>
+                <w:szCs w:val="26"/>
+                <w:lang w:val="vi-VN"/>
+              </w:rPr>
+              <w:t>0</w:t>
+            </w:r>
+          </w:p>
+        </w:tc>
+        <w:tc>
+          <w:tcPr>
+            <w:tcW w:w="516" w:type="dxa"/>
+          </w:tcPr>
+          <w:p>
+            <w:pPr>
+              <w:spacing w:line="360" w:lineRule="auto"/>
+              <w:rPr>
+                <w:rFonts w:ascii="Times New Roman" w:hAnsi="Times New Roman" w:cs="Times New Roman"/>
+                <w:sz w:val="26"/>
+                <w:szCs w:val="26"/>
+                <w:lang w:val="vi-VN"/>
+              </w:rPr>
+            </w:pPr>
+            <w:r>
+              <w:rPr>
+                <w:rFonts w:ascii="Times New Roman" w:hAnsi="Times New Roman" w:cs="Times New Roman"/>
+                <w:sz w:val="26"/>
+                <w:szCs w:val="26"/>
+                <w:lang w:val="vi-VN"/>
+              </w:rPr>
+              <w:t>0</w:t>
+            </w:r>
+          </w:p>
+        </w:tc>
+        <w:tc>
+          <w:tcPr>
+            <w:tcW w:w="516" w:type="dxa"/>
+          </w:tcPr>
+          <w:p>
+            <w:pPr>
+              <w:spacing w:line="360" w:lineRule="auto"/>
+              <w:rPr>
+                <w:rFonts w:ascii="Times New Roman" w:hAnsi="Times New Roman" w:cs="Times New Roman"/>
+                <w:sz w:val="26"/>
+                <w:szCs w:val="26"/>
+                <w:lang w:val="vi-VN"/>
+              </w:rPr>
+            </w:pPr>
+            <w:r>
+              <w:rPr>
+                <w:rFonts w:ascii="Times New Roman" w:hAnsi="Times New Roman" w:cs="Times New Roman"/>
+                <w:sz w:val="26"/>
+                <w:szCs w:val="26"/>
+                <w:lang w:val="vi-VN"/>
+              </w:rPr>
+              <w:t>0</w:t>
+            </w:r>
           </w:p>
         </w:tc>
         <w:tc>
@@ -21903,22 +22630,6 @@
                 <w:lang w:val="vi-VN"/>
               </w:rPr>
             </w:pPr>
-          </w:p>
-        </w:tc>
-        <w:tc>
-          <w:tcPr>
-            <w:tcW w:w="516" w:type="dxa"/>
-          </w:tcPr>
-          <w:p>
-            <w:pPr>
-              <w:spacing w:line="360" w:lineRule="auto"/>
-              <w:rPr>
-                <w:rFonts w:ascii="Times New Roman" w:hAnsi="Times New Roman" w:cs="Times New Roman"/>
-                <w:sz w:val="26"/>
-                <w:szCs w:val="26"/>
-                <w:lang w:val="vi-VN"/>
-              </w:rPr>
-            </w:pPr>
             <w:r>
               <w:rPr>
                 <w:rFonts w:ascii="Times New Roman" w:hAnsi="Times New Roman" w:cs="Times New Roman"/>
@@ -21951,6 +22662,31 @@
                 <w:szCs w:val="26"/>
                 <w:lang w:val="vi-VN"/>
               </w:rPr>
+              <w:t>25</w:t>
+            </w:r>
+          </w:p>
+        </w:tc>
+        <w:tc>
+          <w:tcPr>
+            <w:tcW w:w="516" w:type="dxa"/>
+          </w:tcPr>
+          <w:p>
+            <w:pPr>
+              <w:spacing w:line="360" w:lineRule="auto"/>
+              <w:rPr>
+                <w:rFonts w:ascii="Times New Roman" w:hAnsi="Times New Roman" w:cs="Times New Roman"/>
+                <w:sz w:val="26"/>
+                <w:szCs w:val="26"/>
+                <w:lang w:val="vi-VN"/>
+              </w:rPr>
+            </w:pPr>
+            <w:r>
+              <w:rPr>
+                <w:rFonts w:ascii="Times New Roman" w:hAnsi="Times New Roman" w:cs="Times New Roman"/>
+                <w:sz w:val="26"/>
+                <w:szCs w:val="26"/>
+                <w:lang w:val="vi-VN"/>
+              </w:rPr>
               <w:t>35</w:t>
             </w:r>
           </w:p>
@@ -21969,6 +22705,15 @@
                 <w:lang w:val="vi-VN"/>
               </w:rPr>
             </w:pPr>
+            <w:r>
+              <w:rPr>
+                <w:rFonts w:ascii="Times New Roman" w:hAnsi="Times New Roman" w:cs="Times New Roman"/>
+                <w:sz w:val="26"/>
+                <w:szCs w:val="26"/>
+                <w:lang w:val="vi-VN"/>
+              </w:rPr>
+              <w:t>30</w:t>
+            </w:r>
           </w:p>
         </w:tc>
         <w:tc>
@@ -22331,6 +23076,15 @@
                 <w:lang w:val="vi-VN"/>
               </w:rPr>
             </w:pPr>
+            <w:r>
+              <w:rPr>
+                <w:rFonts w:ascii="Times New Roman" w:hAnsi="Times New Roman" w:cs="Times New Roman"/>
+                <w:sz w:val="26"/>
+                <w:szCs w:val="26"/>
+                <w:lang w:val="vi-VN"/>
+              </w:rPr>
+              <w:t>15</w:t>
+            </w:r>
           </w:p>
         </w:tc>
         <w:tc>
@@ -22397,6 +23151,15 @@
                 <w:lang w:val="vi-VN"/>
               </w:rPr>
             </w:pPr>
+            <w:r>
+              <w:rPr>
+                <w:rFonts w:ascii="Times New Roman" w:hAnsi="Times New Roman" w:cs="Times New Roman"/>
+                <w:sz w:val="26"/>
+                <w:szCs w:val="26"/>
+                <w:lang w:val="vi-VN"/>
+              </w:rPr>
+              <w:t>20</w:t>
+            </w:r>
           </w:p>
         </w:tc>
         <w:tc>
@@ -22759,6 +23522,15 @@
                 <w:lang w:val="vi-VN"/>
               </w:rPr>
             </w:pPr>
+            <w:r>
+              <w:rPr>
+                <w:rFonts w:ascii="Times New Roman" w:hAnsi="Times New Roman" w:cs="Times New Roman"/>
+                <w:sz w:val="26"/>
+                <w:szCs w:val="26"/>
+                <w:lang w:val="vi-VN"/>
+              </w:rPr>
+              <w:t>80</w:t>
+            </w:r>
           </w:p>
         </w:tc>
         <w:tc>
@@ -22825,6 +23597,15 @@
                 <w:lang w:val="vi-VN"/>
               </w:rPr>
             </w:pPr>
+            <w:r>
+              <w:rPr>
+                <w:rFonts w:ascii="Times New Roman" w:hAnsi="Times New Roman" w:cs="Times New Roman"/>
+                <w:sz w:val="26"/>
+                <w:szCs w:val="26"/>
+                <w:lang w:val="vi-VN"/>
+              </w:rPr>
+              <w:t>80</w:t>
+            </w:r>
           </w:p>
         </w:tc>
         <w:tc>
@@ -23187,6 +23968,15 @@
                 <w:lang w:val="vi-VN"/>
               </w:rPr>
             </w:pPr>
+            <w:r>
+              <w:rPr>
+                <w:rFonts w:ascii="Times New Roman" w:hAnsi="Times New Roman" w:cs="Times New Roman"/>
+                <w:sz w:val="26"/>
+                <w:szCs w:val="26"/>
+                <w:lang w:val="vi-VN"/>
+              </w:rPr>
+              <w:t>20</w:t>
+            </w:r>
           </w:p>
         </w:tc>
         <w:tc>
@@ -23253,6 +24043,15 @@
                 <w:lang w:val="vi-VN"/>
               </w:rPr>
             </w:pPr>
+            <w:r>
+              <w:rPr>
+                <w:rFonts w:ascii="Times New Roman" w:hAnsi="Times New Roman" w:cs="Times New Roman"/>
+                <w:sz w:val="26"/>
+                <w:szCs w:val="26"/>
+                <w:lang w:val="vi-VN"/>
+              </w:rPr>
+              <w:t>5</w:t>
+            </w:r>
           </w:p>
         </w:tc>
         <w:tc>
@@ -23615,22 +24414,6 @@
                 <w:lang w:val="vi-VN"/>
               </w:rPr>
             </w:pPr>
-          </w:p>
-        </w:tc>
-        <w:tc>
-          <w:tcPr>
-            <w:tcW w:w="516" w:type="dxa"/>
-          </w:tcPr>
-          <w:p>
-            <w:pPr>
-              <w:spacing w:line="360" w:lineRule="auto"/>
-              <w:rPr>
-                <w:rFonts w:ascii="Times New Roman" w:hAnsi="Times New Roman" w:cs="Times New Roman"/>
-                <w:sz w:val="26"/>
-                <w:szCs w:val="26"/>
-                <w:lang w:val="vi-VN"/>
-              </w:rPr>
-            </w:pPr>
             <w:r>
               <w:rPr>
                 <w:rFonts w:ascii="Times New Roman" w:hAnsi="Times New Roman" w:cs="Times New Roman"/>
@@ -23663,6 +24446,31 @@
                 <w:szCs w:val="26"/>
                 <w:lang w:val="vi-VN"/>
               </w:rPr>
+              <w:t>5</w:t>
+            </w:r>
+          </w:p>
+        </w:tc>
+        <w:tc>
+          <w:tcPr>
+            <w:tcW w:w="516" w:type="dxa"/>
+          </w:tcPr>
+          <w:p>
+            <w:pPr>
+              <w:spacing w:line="360" w:lineRule="auto"/>
+              <w:rPr>
+                <w:rFonts w:ascii="Times New Roman" w:hAnsi="Times New Roman" w:cs="Times New Roman"/>
+                <w:sz w:val="26"/>
+                <w:szCs w:val="26"/>
+                <w:lang w:val="vi-VN"/>
+              </w:rPr>
+            </w:pPr>
+            <w:r>
+              <w:rPr>
+                <w:rFonts w:ascii="Times New Roman" w:hAnsi="Times New Roman" w:cs="Times New Roman"/>
+                <w:sz w:val="26"/>
+                <w:szCs w:val="26"/>
+                <w:lang w:val="vi-VN"/>
+              </w:rPr>
               <w:t>10</w:t>
             </w:r>
           </w:p>
@@ -23681,6 +24489,15 @@
                 <w:lang w:val="vi-VN"/>
               </w:rPr>
             </w:pPr>
+            <w:r>
+              <w:rPr>
+                <w:rFonts w:ascii="Times New Roman" w:hAnsi="Times New Roman" w:cs="Times New Roman"/>
+                <w:sz w:val="26"/>
+                <w:szCs w:val="26"/>
+                <w:lang w:val="vi-VN"/>
+              </w:rPr>
+              <w:t>15</w:t>
+            </w:r>
           </w:p>
         </w:tc>
         <w:tc>
@@ -24043,22 +24860,6 @@
                 <w:lang w:val="vi-VN"/>
               </w:rPr>
             </w:pPr>
-          </w:p>
-        </w:tc>
-        <w:tc>
-          <w:tcPr>
-            <w:tcW w:w="516" w:type="dxa"/>
-          </w:tcPr>
-          <w:p>
-            <w:pPr>
-              <w:spacing w:line="360" w:lineRule="auto"/>
-              <w:rPr>
-                <w:rFonts w:ascii="Times New Roman" w:hAnsi="Times New Roman" w:cs="Times New Roman"/>
-                <w:sz w:val="26"/>
-                <w:szCs w:val="26"/>
-                <w:lang w:val="vi-VN"/>
-              </w:rPr>
-            </w:pPr>
             <w:r>
               <w:rPr>
                 <w:rFonts w:ascii="Times New Roman" w:hAnsi="Times New Roman" w:cs="Times New Roman"/>
@@ -24109,6 +24910,40 @@
                 <w:lang w:val="vi-VN"/>
               </w:rPr>
             </w:pPr>
+            <w:r>
+              <w:rPr>
+                <w:rFonts w:ascii="Times New Roman" w:hAnsi="Times New Roman" w:cs="Times New Roman"/>
+                <w:sz w:val="26"/>
+                <w:szCs w:val="26"/>
+                <w:lang w:val="vi-VN"/>
+              </w:rPr>
+              <w:t>10</w:t>
+            </w:r>
+          </w:p>
+        </w:tc>
+        <w:tc>
+          <w:tcPr>
+            <w:tcW w:w="516" w:type="dxa"/>
+          </w:tcPr>
+          <w:p>
+            <w:pPr>
+              <w:spacing w:line="360" w:lineRule="auto"/>
+              <w:rPr>
+                <w:rFonts w:ascii="Times New Roman" w:hAnsi="Times New Roman" w:cs="Times New Roman"/>
+                <w:sz w:val="26"/>
+                <w:szCs w:val="26"/>
+                <w:lang w:val="vi-VN"/>
+              </w:rPr>
+            </w:pPr>
+            <w:r>
+              <w:rPr>
+                <w:rFonts w:ascii="Times New Roman" w:hAnsi="Times New Roman" w:cs="Times New Roman"/>
+                <w:sz w:val="26"/>
+                <w:szCs w:val="26"/>
+                <w:lang w:val="vi-VN"/>
+              </w:rPr>
+              <w:t>10</w:t>
+            </w:r>
           </w:p>
         </w:tc>
         <w:tc>
@@ -24471,22 +25306,6 @@
                 <w:lang w:val="vi-VN"/>
               </w:rPr>
             </w:pPr>
-          </w:p>
-        </w:tc>
-        <w:tc>
-          <w:tcPr>
-            <w:tcW w:w="516" w:type="dxa"/>
-          </w:tcPr>
-          <w:p>
-            <w:pPr>
-              <w:spacing w:line="360" w:lineRule="auto"/>
-              <w:rPr>
-                <w:rFonts w:ascii="Times New Roman" w:hAnsi="Times New Roman" w:cs="Times New Roman"/>
-                <w:sz w:val="26"/>
-                <w:szCs w:val="26"/>
-                <w:lang w:val="vi-VN"/>
-              </w:rPr>
-            </w:pPr>
             <w:r>
               <w:rPr>
                 <w:rFonts w:ascii="Times New Roman" w:hAnsi="Times New Roman" w:cs="Times New Roman"/>
@@ -24537,6 +25356,40 @@
                 <w:lang w:val="vi-VN"/>
               </w:rPr>
             </w:pPr>
+            <w:r>
+              <w:rPr>
+                <w:rFonts w:ascii="Times New Roman" w:hAnsi="Times New Roman" w:cs="Times New Roman"/>
+                <w:sz w:val="26"/>
+                <w:szCs w:val="26"/>
+                <w:lang w:val="vi-VN"/>
+              </w:rPr>
+              <w:t>10</w:t>
+            </w:r>
+          </w:p>
+        </w:tc>
+        <w:tc>
+          <w:tcPr>
+            <w:tcW w:w="516" w:type="dxa"/>
+          </w:tcPr>
+          <w:p>
+            <w:pPr>
+              <w:spacing w:line="360" w:lineRule="auto"/>
+              <w:rPr>
+                <w:rFonts w:ascii="Times New Roman" w:hAnsi="Times New Roman" w:cs="Times New Roman"/>
+                <w:sz w:val="26"/>
+                <w:szCs w:val="26"/>
+                <w:lang w:val="vi-VN"/>
+              </w:rPr>
+            </w:pPr>
+            <w:r>
+              <w:rPr>
+                <w:rFonts w:ascii="Times New Roman" w:hAnsi="Times New Roman" w:cs="Times New Roman"/>
+                <w:sz w:val="26"/>
+                <w:szCs w:val="26"/>
+                <w:lang w:val="vi-VN"/>
+              </w:rPr>
+              <w:t>10</w:t>
+            </w:r>
           </w:p>
         </w:tc>
         <w:tc>
@@ -24899,72 +25752,90 @@
                 <w:lang w:val="vi-VN"/>
               </w:rPr>
             </w:pPr>
-          </w:p>
-        </w:tc>
-        <w:tc>
-          <w:tcPr>
-            <w:tcW w:w="516" w:type="dxa"/>
-          </w:tcPr>
-          <w:p>
-            <w:pPr>
-              <w:spacing w:line="360" w:lineRule="auto"/>
-              <w:rPr>
-                <w:rFonts w:ascii="Times New Roman" w:hAnsi="Times New Roman" w:cs="Times New Roman"/>
-                <w:sz w:val="26"/>
-                <w:szCs w:val="26"/>
-                <w:lang w:val="vi-VN"/>
-              </w:rPr>
-            </w:pPr>
-            <w:r>
-              <w:rPr>
-                <w:rFonts w:ascii="Times New Roman" w:hAnsi="Times New Roman" w:cs="Times New Roman"/>
-                <w:sz w:val="26"/>
-                <w:szCs w:val="26"/>
-                <w:lang w:val="vi-VN"/>
-              </w:rPr>
-              <w:t>0</w:t>
-            </w:r>
-          </w:p>
-        </w:tc>
-        <w:tc>
-          <w:tcPr>
-            <w:tcW w:w="516" w:type="dxa"/>
-          </w:tcPr>
-          <w:p>
-            <w:pPr>
-              <w:spacing w:line="360" w:lineRule="auto"/>
-              <w:rPr>
-                <w:rFonts w:ascii="Times New Roman" w:hAnsi="Times New Roman" w:cs="Times New Roman"/>
-                <w:sz w:val="26"/>
-                <w:szCs w:val="26"/>
-                <w:lang w:val="vi-VN"/>
-              </w:rPr>
-            </w:pPr>
-            <w:r>
-              <w:rPr>
-                <w:rFonts w:ascii="Times New Roman" w:hAnsi="Times New Roman" w:cs="Times New Roman"/>
-                <w:sz w:val="26"/>
-                <w:szCs w:val="26"/>
-                <w:lang w:val="vi-VN"/>
-              </w:rPr>
-              <w:t>0</w:t>
-            </w:r>
-          </w:p>
-        </w:tc>
-        <w:tc>
-          <w:tcPr>
-            <w:tcW w:w="516" w:type="dxa"/>
-          </w:tcPr>
-          <w:p>
-            <w:pPr>
-              <w:spacing w:line="360" w:lineRule="auto"/>
-              <w:rPr>
-                <w:rFonts w:ascii="Times New Roman" w:hAnsi="Times New Roman" w:cs="Times New Roman"/>
-                <w:sz w:val="26"/>
-                <w:szCs w:val="26"/>
-                <w:lang w:val="vi-VN"/>
-              </w:rPr>
-            </w:pPr>
+            <w:r>
+              <w:rPr>
+                <w:rFonts w:ascii="Times New Roman" w:hAnsi="Times New Roman" w:cs="Times New Roman"/>
+                <w:sz w:val="26"/>
+                <w:szCs w:val="26"/>
+                <w:lang w:val="vi-VN"/>
+              </w:rPr>
+              <w:t>0</w:t>
+            </w:r>
+          </w:p>
+        </w:tc>
+        <w:tc>
+          <w:tcPr>
+            <w:tcW w:w="516" w:type="dxa"/>
+          </w:tcPr>
+          <w:p>
+            <w:pPr>
+              <w:spacing w:line="360" w:lineRule="auto"/>
+              <w:rPr>
+                <w:rFonts w:ascii="Times New Roman" w:hAnsi="Times New Roman" w:cs="Times New Roman"/>
+                <w:sz w:val="26"/>
+                <w:szCs w:val="26"/>
+                <w:lang w:val="vi-VN"/>
+              </w:rPr>
+            </w:pPr>
+            <w:r>
+              <w:rPr>
+                <w:rFonts w:ascii="Times New Roman" w:hAnsi="Times New Roman" w:cs="Times New Roman"/>
+                <w:sz w:val="26"/>
+                <w:szCs w:val="26"/>
+                <w:lang w:val="vi-VN"/>
+              </w:rPr>
+              <w:t>0</w:t>
+            </w:r>
+          </w:p>
+        </w:tc>
+        <w:tc>
+          <w:tcPr>
+            <w:tcW w:w="516" w:type="dxa"/>
+          </w:tcPr>
+          <w:p>
+            <w:pPr>
+              <w:spacing w:line="360" w:lineRule="auto"/>
+              <w:rPr>
+                <w:rFonts w:ascii="Times New Roman" w:hAnsi="Times New Roman" w:cs="Times New Roman"/>
+                <w:sz w:val="26"/>
+                <w:szCs w:val="26"/>
+                <w:lang w:val="vi-VN"/>
+              </w:rPr>
+            </w:pPr>
+            <w:r>
+              <w:rPr>
+                <w:rFonts w:ascii="Times New Roman" w:hAnsi="Times New Roman" w:cs="Times New Roman"/>
+                <w:sz w:val="26"/>
+                <w:szCs w:val="26"/>
+                <w:lang w:val="vi-VN"/>
+              </w:rPr>
+              <w:t>0</w:t>
+            </w:r>
+          </w:p>
+        </w:tc>
+        <w:tc>
+          <w:tcPr>
+            <w:tcW w:w="516" w:type="dxa"/>
+          </w:tcPr>
+          <w:p>
+            <w:pPr>
+              <w:spacing w:line="360" w:lineRule="auto"/>
+              <w:rPr>
+                <w:rFonts w:ascii="Times New Roman" w:hAnsi="Times New Roman" w:cs="Times New Roman"/>
+                <w:sz w:val="26"/>
+                <w:szCs w:val="26"/>
+                <w:lang w:val="vi-VN"/>
+              </w:rPr>
+            </w:pPr>
+            <w:r>
+              <w:rPr>
+                <w:rFonts w:ascii="Times New Roman" w:hAnsi="Times New Roman" w:cs="Times New Roman"/>
+                <w:sz w:val="26"/>
+                <w:szCs w:val="26"/>
+                <w:lang w:val="vi-VN"/>
+              </w:rPr>
+              <w:t>0</w:t>
+            </w:r>
           </w:p>
         </w:tc>
         <w:tc>
@@ -25327,6 +26198,15 @@
                 <w:lang w:val="vi-VN"/>
               </w:rPr>
             </w:pPr>
+            <w:r>
+              <w:rPr>
+                <w:rFonts w:ascii="Times New Roman" w:hAnsi="Times New Roman" w:cs="Times New Roman"/>
+                <w:sz w:val="26"/>
+                <w:szCs w:val="26"/>
+                <w:lang w:val="vi-VN"/>
+              </w:rPr>
+              <w:t>10</w:t>
+            </w:r>
           </w:p>
         </w:tc>
         <w:tc>
@@ -25393,6 +26273,15 @@
                 <w:lang w:val="vi-VN"/>
               </w:rPr>
             </w:pPr>
+            <w:r>
+              <w:rPr>
+                <w:rFonts w:ascii="Times New Roman" w:hAnsi="Times New Roman" w:cs="Times New Roman"/>
+                <w:sz w:val="26"/>
+                <w:szCs w:val="26"/>
+                <w:lang w:val="vi-VN"/>
+              </w:rPr>
+              <w:t>10</w:t>
+            </w:r>
           </w:p>
         </w:tc>
         <w:tc>
@@ -25755,72 +26644,90 @@
                 <w:lang w:val="vi-VN"/>
               </w:rPr>
             </w:pPr>
-          </w:p>
-        </w:tc>
-        <w:tc>
-          <w:tcPr>
-            <w:tcW w:w="516" w:type="dxa"/>
-          </w:tcPr>
-          <w:p>
-            <w:pPr>
-              <w:spacing w:line="360" w:lineRule="auto"/>
-              <w:rPr>
-                <w:rFonts w:ascii="Times New Roman" w:hAnsi="Times New Roman" w:cs="Times New Roman"/>
-                <w:sz w:val="26"/>
-                <w:szCs w:val="26"/>
-                <w:lang w:val="vi-VN"/>
-              </w:rPr>
-            </w:pPr>
-            <w:r>
-              <w:rPr>
-                <w:rFonts w:ascii="Times New Roman" w:hAnsi="Times New Roman" w:cs="Times New Roman"/>
-                <w:sz w:val="26"/>
-                <w:szCs w:val="26"/>
-                <w:lang w:val="vi-VN"/>
-              </w:rPr>
-              <w:t>0</w:t>
-            </w:r>
-          </w:p>
-        </w:tc>
-        <w:tc>
-          <w:tcPr>
-            <w:tcW w:w="516" w:type="dxa"/>
-          </w:tcPr>
-          <w:p>
-            <w:pPr>
-              <w:spacing w:line="360" w:lineRule="auto"/>
-              <w:rPr>
-                <w:rFonts w:ascii="Times New Roman" w:hAnsi="Times New Roman" w:cs="Times New Roman"/>
-                <w:sz w:val="26"/>
-                <w:szCs w:val="26"/>
-                <w:lang w:val="vi-VN"/>
-              </w:rPr>
-            </w:pPr>
-            <w:r>
-              <w:rPr>
-                <w:rFonts w:ascii="Times New Roman" w:hAnsi="Times New Roman" w:cs="Times New Roman"/>
-                <w:sz w:val="26"/>
-                <w:szCs w:val="26"/>
-                <w:lang w:val="vi-VN"/>
-              </w:rPr>
-              <w:t>0</w:t>
-            </w:r>
-          </w:p>
-        </w:tc>
-        <w:tc>
-          <w:tcPr>
-            <w:tcW w:w="516" w:type="dxa"/>
-          </w:tcPr>
-          <w:p>
-            <w:pPr>
-              <w:spacing w:line="360" w:lineRule="auto"/>
-              <w:rPr>
-                <w:rFonts w:ascii="Times New Roman" w:hAnsi="Times New Roman" w:cs="Times New Roman"/>
-                <w:sz w:val="26"/>
-                <w:szCs w:val="26"/>
-                <w:lang w:val="vi-VN"/>
-              </w:rPr>
-            </w:pPr>
+            <w:r>
+              <w:rPr>
+                <w:rFonts w:ascii="Times New Roman" w:hAnsi="Times New Roman" w:cs="Times New Roman"/>
+                <w:sz w:val="26"/>
+                <w:szCs w:val="26"/>
+                <w:lang w:val="vi-VN"/>
+              </w:rPr>
+              <w:t>0</w:t>
+            </w:r>
+          </w:p>
+        </w:tc>
+        <w:tc>
+          <w:tcPr>
+            <w:tcW w:w="516" w:type="dxa"/>
+          </w:tcPr>
+          <w:p>
+            <w:pPr>
+              <w:spacing w:line="360" w:lineRule="auto"/>
+              <w:rPr>
+                <w:rFonts w:ascii="Times New Roman" w:hAnsi="Times New Roman" w:cs="Times New Roman"/>
+                <w:sz w:val="26"/>
+                <w:szCs w:val="26"/>
+                <w:lang w:val="vi-VN"/>
+              </w:rPr>
+            </w:pPr>
+            <w:r>
+              <w:rPr>
+                <w:rFonts w:ascii="Times New Roman" w:hAnsi="Times New Roman" w:cs="Times New Roman"/>
+                <w:sz w:val="26"/>
+                <w:szCs w:val="26"/>
+                <w:lang w:val="vi-VN"/>
+              </w:rPr>
+              <w:t>0</w:t>
+            </w:r>
+          </w:p>
+        </w:tc>
+        <w:tc>
+          <w:tcPr>
+            <w:tcW w:w="516" w:type="dxa"/>
+          </w:tcPr>
+          <w:p>
+            <w:pPr>
+              <w:spacing w:line="360" w:lineRule="auto"/>
+              <w:rPr>
+                <w:rFonts w:ascii="Times New Roman" w:hAnsi="Times New Roman" w:cs="Times New Roman"/>
+                <w:sz w:val="26"/>
+                <w:szCs w:val="26"/>
+                <w:lang w:val="vi-VN"/>
+              </w:rPr>
+            </w:pPr>
+            <w:r>
+              <w:rPr>
+                <w:rFonts w:ascii="Times New Roman" w:hAnsi="Times New Roman" w:cs="Times New Roman"/>
+                <w:sz w:val="26"/>
+                <w:szCs w:val="26"/>
+                <w:lang w:val="vi-VN"/>
+              </w:rPr>
+              <w:t>0</w:t>
+            </w:r>
+          </w:p>
+        </w:tc>
+        <w:tc>
+          <w:tcPr>
+            <w:tcW w:w="516" w:type="dxa"/>
+          </w:tcPr>
+          <w:p>
+            <w:pPr>
+              <w:spacing w:line="360" w:lineRule="auto"/>
+              <w:rPr>
+                <w:rFonts w:ascii="Times New Roman" w:hAnsi="Times New Roman" w:cs="Times New Roman"/>
+                <w:sz w:val="26"/>
+                <w:szCs w:val="26"/>
+                <w:lang w:val="vi-VN"/>
+              </w:rPr>
+            </w:pPr>
+            <w:r>
+              <w:rPr>
+                <w:rFonts w:ascii="Times New Roman" w:hAnsi="Times New Roman" w:cs="Times New Roman"/>
+                <w:sz w:val="26"/>
+                <w:szCs w:val="26"/>
+                <w:lang w:val="vi-VN"/>
+              </w:rPr>
+              <w:t>0</w:t>
+            </w:r>
           </w:p>
         </w:tc>
         <w:tc>
@@ -26183,6 +27090,15 @@
                 <w:lang w:val="vi-VN"/>
               </w:rPr>
             </w:pPr>
+            <w:r>
+              <w:rPr>
+                <w:rFonts w:ascii="Times New Roman" w:hAnsi="Times New Roman" w:cs="Times New Roman"/>
+                <w:sz w:val="26"/>
+                <w:szCs w:val="26"/>
+                <w:lang w:val="vi-VN"/>
+              </w:rPr>
+              <w:t>20</w:t>
+            </w:r>
           </w:p>
         </w:tc>
         <w:tc>
@@ -26249,6 +27165,15 @@
                 <w:lang w:val="vi-VN"/>
               </w:rPr>
             </w:pPr>
+            <w:r>
+              <w:rPr>
+                <w:rFonts w:ascii="Times New Roman" w:hAnsi="Times New Roman" w:cs="Times New Roman"/>
+                <w:sz w:val="26"/>
+                <w:szCs w:val="26"/>
+                <w:lang w:val="vi-VN"/>
+              </w:rPr>
+              <w:t>25</w:t>
+            </w:r>
           </w:p>
         </w:tc>
         <w:tc>
@@ -26611,6 +27536,15 @@
                 <w:lang w:val="vi-VN"/>
               </w:rPr>
             </w:pPr>
+            <w:r>
+              <w:rPr>
+                <w:rFonts w:ascii="Times New Roman" w:hAnsi="Times New Roman" w:cs="Times New Roman"/>
+                <w:sz w:val="26"/>
+                <w:szCs w:val="26"/>
+                <w:lang w:val="vi-VN"/>
+              </w:rPr>
+              <w:t>5</w:t>
+            </w:r>
           </w:p>
         </w:tc>
         <w:tc>
@@ -26677,6 +27611,15 @@
                 <w:lang w:val="vi-VN"/>
               </w:rPr>
             </w:pPr>
+            <w:r>
+              <w:rPr>
+                <w:rFonts w:ascii="Times New Roman" w:hAnsi="Times New Roman" w:cs="Times New Roman"/>
+                <w:sz w:val="26"/>
+                <w:szCs w:val="26"/>
+                <w:lang w:val="vi-VN"/>
+              </w:rPr>
+              <w:t>0</w:t>
+            </w:r>
           </w:p>
         </w:tc>
         <w:tc>
@@ -27039,6 +27982,15 @@
                 <w:lang w:val="vi-VN"/>
               </w:rPr>
             </w:pPr>
+            <w:r>
+              <w:rPr>
+                <w:rFonts w:ascii="Times New Roman" w:hAnsi="Times New Roman" w:cs="Times New Roman"/>
+                <w:sz w:val="26"/>
+                <w:szCs w:val="26"/>
+                <w:lang w:val="vi-VN"/>
+              </w:rPr>
+              <w:t>45</w:t>
+            </w:r>
           </w:p>
         </w:tc>
         <w:tc>
@@ -27105,6 +28057,15 @@
                 <w:lang w:val="vi-VN"/>
               </w:rPr>
             </w:pPr>
+            <w:r>
+              <w:rPr>
+                <w:rFonts w:ascii="Times New Roman" w:hAnsi="Times New Roman" w:cs="Times New Roman"/>
+                <w:sz w:val="26"/>
+                <w:szCs w:val="26"/>
+                <w:lang w:val="vi-VN"/>
+              </w:rPr>
+              <w:t>35</w:t>
+            </w:r>
           </w:p>
         </w:tc>
         <w:tc>
@@ -27467,72 +28428,90 @@
                 <w:lang w:val="vi-VN"/>
               </w:rPr>
             </w:pPr>
-          </w:p>
-        </w:tc>
-        <w:tc>
-          <w:tcPr>
-            <w:tcW w:w="516" w:type="dxa"/>
-          </w:tcPr>
-          <w:p>
-            <w:pPr>
-              <w:spacing w:line="360" w:lineRule="auto"/>
-              <w:rPr>
-                <w:rFonts w:ascii="Times New Roman" w:hAnsi="Times New Roman" w:cs="Times New Roman"/>
-                <w:sz w:val="26"/>
-                <w:szCs w:val="26"/>
-                <w:lang w:val="vi-VN"/>
-              </w:rPr>
-            </w:pPr>
-            <w:r>
-              <w:rPr>
-                <w:rFonts w:ascii="Times New Roman" w:hAnsi="Times New Roman" w:cs="Times New Roman"/>
-                <w:sz w:val="26"/>
-                <w:szCs w:val="26"/>
-                <w:lang w:val="vi-VN"/>
-              </w:rPr>
-              <w:t>0</w:t>
-            </w:r>
-          </w:p>
-        </w:tc>
-        <w:tc>
-          <w:tcPr>
-            <w:tcW w:w="516" w:type="dxa"/>
-          </w:tcPr>
-          <w:p>
-            <w:pPr>
-              <w:spacing w:line="360" w:lineRule="auto"/>
-              <w:rPr>
-                <w:rFonts w:ascii="Times New Roman" w:hAnsi="Times New Roman" w:cs="Times New Roman"/>
-                <w:sz w:val="26"/>
-                <w:szCs w:val="26"/>
-                <w:lang w:val="vi-VN"/>
-              </w:rPr>
-            </w:pPr>
-            <w:r>
-              <w:rPr>
-                <w:rFonts w:ascii="Times New Roman" w:hAnsi="Times New Roman" w:cs="Times New Roman"/>
-                <w:sz w:val="26"/>
-                <w:szCs w:val="26"/>
-                <w:lang w:val="vi-VN"/>
-              </w:rPr>
-              <w:t>0</w:t>
-            </w:r>
-          </w:p>
-        </w:tc>
-        <w:tc>
-          <w:tcPr>
-            <w:tcW w:w="516" w:type="dxa"/>
-          </w:tcPr>
-          <w:p>
-            <w:pPr>
-              <w:spacing w:line="360" w:lineRule="auto"/>
-              <w:rPr>
-                <w:rFonts w:ascii="Times New Roman" w:hAnsi="Times New Roman" w:cs="Times New Roman"/>
-                <w:sz w:val="26"/>
-                <w:szCs w:val="26"/>
-                <w:lang w:val="vi-VN"/>
-              </w:rPr>
-            </w:pPr>
+            <w:r>
+              <w:rPr>
+                <w:rFonts w:ascii="Times New Roman" w:hAnsi="Times New Roman" w:cs="Times New Roman"/>
+                <w:sz w:val="26"/>
+                <w:szCs w:val="26"/>
+                <w:lang w:val="vi-VN"/>
+              </w:rPr>
+              <w:t>0</w:t>
+            </w:r>
+          </w:p>
+        </w:tc>
+        <w:tc>
+          <w:tcPr>
+            <w:tcW w:w="516" w:type="dxa"/>
+          </w:tcPr>
+          <w:p>
+            <w:pPr>
+              <w:spacing w:line="360" w:lineRule="auto"/>
+              <w:rPr>
+                <w:rFonts w:ascii="Times New Roman" w:hAnsi="Times New Roman" w:cs="Times New Roman"/>
+                <w:sz w:val="26"/>
+                <w:szCs w:val="26"/>
+                <w:lang w:val="vi-VN"/>
+              </w:rPr>
+            </w:pPr>
+            <w:r>
+              <w:rPr>
+                <w:rFonts w:ascii="Times New Roman" w:hAnsi="Times New Roman" w:cs="Times New Roman"/>
+                <w:sz w:val="26"/>
+                <w:szCs w:val="26"/>
+                <w:lang w:val="vi-VN"/>
+              </w:rPr>
+              <w:t>0</w:t>
+            </w:r>
+          </w:p>
+        </w:tc>
+        <w:tc>
+          <w:tcPr>
+            <w:tcW w:w="516" w:type="dxa"/>
+          </w:tcPr>
+          <w:p>
+            <w:pPr>
+              <w:spacing w:line="360" w:lineRule="auto"/>
+              <w:rPr>
+                <w:rFonts w:ascii="Times New Roman" w:hAnsi="Times New Roman" w:cs="Times New Roman"/>
+                <w:sz w:val="26"/>
+                <w:szCs w:val="26"/>
+                <w:lang w:val="vi-VN"/>
+              </w:rPr>
+            </w:pPr>
+            <w:r>
+              <w:rPr>
+                <w:rFonts w:ascii="Times New Roman" w:hAnsi="Times New Roman" w:cs="Times New Roman"/>
+                <w:sz w:val="26"/>
+                <w:szCs w:val="26"/>
+                <w:lang w:val="vi-VN"/>
+              </w:rPr>
+              <w:t>0</w:t>
+            </w:r>
+          </w:p>
+        </w:tc>
+        <w:tc>
+          <w:tcPr>
+            <w:tcW w:w="516" w:type="dxa"/>
+          </w:tcPr>
+          <w:p>
+            <w:pPr>
+              <w:spacing w:line="360" w:lineRule="auto"/>
+              <w:rPr>
+                <w:rFonts w:ascii="Times New Roman" w:hAnsi="Times New Roman" w:cs="Times New Roman"/>
+                <w:sz w:val="26"/>
+                <w:szCs w:val="26"/>
+                <w:lang w:val="vi-VN"/>
+              </w:rPr>
+            </w:pPr>
+            <w:r>
+              <w:rPr>
+                <w:rFonts w:ascii="Times New Roman" w:hAnsi="Times New Roman" w:cs="Times New Roman"/>
+                <w:sz w:val="26"/>
+                <w:szCs w:val="26"/>
+                <w:lang w:val="vi-VN"/>
+              </w:rPr>
+              <w:t>0</w:t>
+            </w:r>
           </w:p>
         </w:tc>
         <w:tc>
@@ -27895,6 +28874,15 @@
                 <w:lang w:val="vi-VN"/>
               </w:rPr>
             </w:pPr>
+            <w:r>
+              <w:rPr>
+                <w:rFonts w:ascii="Times New Roman" w:hAnsi="Times New Roman" w:cs="Times New Roman"/>
+                <w:sz w:val="26"/>
+                <w:szCs w:val="26"/>
+                <w:lang w:val="vi-VN"/>
+              </w:rPr>
+              <w:t>0</w:t>
+            </w:r>
           </w:p>
         </w:tc>
         <w:tc>
@@ -27961,6 +28949,15 @@
                 <w:lang w:val="vi-VN"/>
               </w:rPr>
             </w:pPr>
+            <w:r>
+              <w:rPr>
+                <w:rFonts w:ascii="Times New Roman" w:hAnsi="Times New Roman" w:cs="Times New Roman"/>
+                <w:sz w:val="26"/>
+                <w:szCs w:val="26"/>
+                <w:lang w:val="vi-VN"/>
+              </w:rPr>
+              <w:t>5</w:t>
+            </w:r>
           </w:p>
         </w:tc>
         <w:tc>
@@ -28323,72 +29320,90 @@
                 <w:lang w:val="vi-VN"/>
               </w:rPr>
             </w:pPr>
-          </w:p>
-        </w:tc>
-        <w:tc>
-          <w:tcPr>
-            <w:tcW w:w="516" w:type="dxa"/>
-          </w:tcPr>
-          <w:p>
-            <w:pPr>
-              <w:spacing w:line="360" w:lineRule="auto"/>
-              <w:rPr>
-                <w:rFonts w:ascii="Times New Roman" w:hAnsi="Times New Roman" w:cs="Times New Roman"/>
-                <w:sz w:val="26"/>
-                <w:szCs w:val="26"/>
-                <w:lang w:val="vi-VN"/>
-              </w:rPr>
-            </w:pPr>
-            <w:r>
-              <w:rPr>
-                <w:rFonts w:ascii="Times New Roman" w:hAnsi="Times New Roman" w:cs="Times New Roman"/>
-                <w:sz w:val="26"/>
-                <w:szCs w:val="26"/>
-                <w:lang w:val="vi-VN"/>
-              </w:rPr>
-              <w:t>0</w:t>
-            </w:r>
-          </w:p>
-        </w:tc>
-        <w:tc>
-          <w:tcPr>
-            <w:tcW w:w="516" w:type="dxa"/>
-          </w:tcPr>
-          <w:p>
-            <w:pPr>
-              <w:spacing w:line="360" w:lineRule="auto"/>
-              <w:rPr>
-                <w:rFonts w:ascii="Times New Roman" w:hAnsi="Times New Roman" w:cs="Times New Roman"/>
-                <w:sz w:val="26"/>
-                <w:szCs w:val="26"/>
-                <w:lang w:val="vi-VN"/>
-              </w:rPr>
-            </w:pPr>
-            <w:r>
-              <w:rPr>
-                <w:rFonts w:ascii="Times New Roman" w:hAnsi="Times New Roman" w:cs="Times New Roman"/>
-                <w:sz w:val="26"/>
-                <w:szCs w:val="26"/>
-                <w:lang w:val="vi-VN"/>
-              </w:rPr>
-              <w:t>0</w:t>
-            </w:r>
-          </w:p>
-        </w:tc>
-        <w:tc>
-          <w:tcPr>
-            <w:tcW w:w="516" w:type="dxa"/>
-          </w:tcPr>
-          <w:p>
-            <w:pPr>
-              <w:spacing w:line="360" w:lineRule="auto"/>
-              <w:rPr>
-                <w:rFonts w:ascii="Times New Roman" w:hAnsi="Times New Roman" w:cs="Times New Roman"/>
-                <w:sz w:val="26"/>
-                <w:szCs w:val="26"/>
-                <w:lang w:val="vi-VN"/>
-              </w:rPr>
-            </w:pPr>
+            <w:r>
+              <w:rPr>
+                <w:rFonts w:ascii="Times New Roman" w:hAnsi="Times New Roman" w:cs="Times New Roman"/>
+                <w:sz w:val="26"/>
+                <w:szCs w:val="26"/>
+                <w:lang w:val="vi-VN"/>
+              </w:rPr>
+              <w:t>0</w:t>
+            </w:r>
+          </w:p>
+        </w:tc>
+        <w:tc>
+          <w:tcPr>
+            <w:tcW w:w="516" w:type="dxa"/>
+          </w:tcPr>
+          <w:p>
+            <w:pPr>
+              <w:spacing w:line="360" w:lineRule="auto"/>
+              <w:rPr>
+                <w:rFonts w:ascii="Times New Roman" w:hAnsi="Times New Roman" w:cs="Times New Roman"/>
+                <w:sz w:val="26"/>
+                <w:szCs w:val="26"/>
+                <w:lang w:val="vi-VN"/>
+              </w:rPr>
+            </w:pPr>
+            <w:r>
+              <w:rPr>
+                <w:rFonts w:ascii="Times New Roman" w:hAnsi="Times New Roman" w:cs="Times New Roman"/>
+                <w:sz w:val="26"/>
+                <w:szCs w:val="26"/>
+                <w:lang w:val="vi-VN"/>
+              </w:rPr>
+              <w:t>0</w:t>
+            </w:r>
+          </w:p>
+        </w:tc>
+        <w:tc>
+          <w:tcPr>
+            <w:tcW w:w="516" w:type="dxa"/>
+          </w:tcPr>
+          <w:p>
+            <w:pPr>
+              <w:spacing w:line="360" w:lineRule="auto"/>
+              <w:rPr>
+                <w:rFonts w:ascii="Times New Roman" w:hAnsi="Times New Roman" w:cs="Times New Roman"/>
+                <w:sz w:val="26"/>
+                <w:szCs w:val="26"/>
+                <w:lang w:val="vi-VN"/>
+              </w:rPr>
+            </w:pPr>
+            <w:r>
+              <w:rPr>
+                <w:rFonts w:ascii="Times New Roman" w:hAnsi="Times New Roman" w:cs="Times New Roman"/>
+                <w:sz w:val="26"/>
+                <w:szCs w:val="26"/>
+                <w:lang w:val="vi-VN"/>
+              </w:rPr>
+              <w:t>0</w:t>
+            </w:r>
+          </w:p>
+        </w:tc>
+        <w:tc>
+          <w:tcPr>
+            <w:tcW w:w="516" w:type="dxa"/>
+          </w:tcPr>
+          <w:p>
+            <w:pPr>
+              <w:spacing w:line="360" w:lineRule="auto"/>
+              <w:rPr>
+                <w:rFonts w:ascii="Times New Roman" w:hAnsi="Times New Roman" w:cs="Times New Roman"/>
+                <w:sz w:val="26"/>
+                <w:szCs w:val="26"/>
+                <w:lang w:val="vi-VN"/>
+              </w:rPr>
+            </w:pPr>
+            <w:r>
+              <w:rPr>
+                <w:rFonts w:ascii="Times New Roman" w:hAnsi="Times New Roman" w:cs="Times New Roman"/>
+                <w:sz w:val="26"/>
+                <w:szCs w:val="26"/>
+                <w:lang w:val="vi-VN"/>
+              </w:rPr>
+              <w:t>0</w:t>
+            </w:r>
           </w:p>
         </w:tc>
         <w:tc>
@@ -28752,47 +29767,6 @@
                 <w:lang w:val="vi-VN"/>
               </w:rPr>
             </w:pPr>
-          </w:p>
-        </w:tc>
-        <w:tc>
-          <w:tcPr>
-            <w:tcW w:w="516" w:type="dxa"/>
-          </w:tcPr>
-          <w:p>
-            <w:pPr>
-              <w:spacing w:line="360" w:lineRule="auto"/>
-              <w:rPr>
-                <w:rFonts w:ascii="Times New Roman" w:hAnsi="Times New Roman" w:cs="Times New Roman"/>
-                <w:sz w:val="26"/>
-                <w:szCs w:val="26"/>
-                <w:lang w:val="vi-VN"/>
-              </w:rPr>
-            </w:pPr>
-            <w:r>
-              <w:rPr>
-                <w:rFonts w:ascii="Times New Roman" w:hAnsi="Times New Roman" w:cs="Times New Roman"/>
-                <w:sz w:val="26"/>
-                <w:szCs w:val="26"/>
-                <w:lang w:val="vi-VN"/>
-              </w:rPr>
-              <w:t>0</w:t>
-            </w:r>
-          </w:p>
-        </w:tc>
-        <w:tc>
-          <w:tcPr>
-            <w:tcW w:w="516" w:type="dxa"/>
-          </w:tcPr>
-          <w:p>
-            <w:pPr>
-              <w:spacing w:line="360" w:lineRule="auto"/>
-              <w:rPr>
-                <w:rFonts w:ascii="Times New Roman" w:hAnsi="Times New Roman" w:cs="Times New Roman"/>
-                <w:sz w:val="26"/>
-                <w:szCs w:val="26"/>
-                <w:lang w:val="vi-VN"/>
-              </w:rPr>
-            </w:pPr>
             <w:r>
               <w:rPr>
                 <w:rFonts w:ascii="Times New Roman" w:hAnsi="Times New Roman" w:cs="Times New Roman"/>
@@ -28818,6 +29792,65 @@
                 <w:lang w:val="vi-VN"/>
               </w:rPr>
             </w:pPr>
+            <w:r>
+              <w:rPr>
+                <w:rFonts w:ascii="Times New Roman" w:hAnsi="Times New Roman" w:cs="Times New Roman"/>
+                <w:sz w:val="26"/>
+                <w:szCs w:val="26"/>
+                <w:lang w:val="vi-VN"/>
+              </w:rPr>
+              <w:t>0</w:t>
+            </w:r>
+          </w:p>
+        </w:tc>
+        <w:tc>
+          <w:tcPr>
+            <w:tcW w:w="516" w:type="dxa"/>
+          </w:tcPr>
+          <w:p>
+            <w:pPr>
+              <w:spacing w:line="360" w:lineRule="auto"/>
+              <w:rPr>
+                <w:rFonts w:ascii="Times New Roman" w:hAnsi="Times New Roman" w:cs="Times New Roman"/>
+                <w:sz w:val="26"/>
+                <w:szCs w:val="26"/>
+                <w:lang w:val="vi-VN"/>
+              </w:rPr>
+            </w:pPr>
+            <w:r>
+              <w:rPr>
+                <w:rFonts w:ascii="Times New Roman" w:hAnsi="Times New Roman" w:cs="Times New Roman"/>
+                <w:sz w:val="26"/>
+                <w:szCs w:val="26"/>
+                <w:lang w:val="vi-VN"/>
+              </w:rPr>
+              <w:t>5</w:t>
+            </w:r>
+          </w:p>
+        </w:tc>
+        <w:tc>
+          <w:tcPr>
+            <w:tcW w:w="516" w:type="dxa"/>
+          </w:tcPr>
+          <w:p>
+            <w:pPr>
+              <w:spacing w:line="360" w:lineRule="auto"/>
+              <w:rPr>
+                <w:rFonts w:ascii="Times New Roman" w:hAnsi="Times New Roman" w:cs="Times New Roman"/>
+                <w:sz w:val="26"/>
+                <w:szCs w:val="26"/>
+                <w:lang w:val="vi-VN"/>
+              </w:rPr>
+            </w:pPr>
+            <w:r>
+              <w:rPr>
+                <w:rFonts w:ascii="Times New Roman" w:hAnsi="Times New Roman" w:cs="Times New Roman"/>
+                <w:sz w:val="26"/>
+                <w:szCs w:val="26"/>
+                <w:lang w:val="vi-VN"/>
+              </w:rPr>
+              <w:t>0</w:t>
+            </w:r>
           </w:p>
         </w:tc>
         <w:tc>
@@ -29180,6 +30213,15 @@
                 <w:lang w:val="vi-VN"/>
               </w:rPr>
             </w:pPr>
+            <w:r>
+              <w:rPr>
+                <w:rFonts w:ascii="Times New Roman" w:hAnsi="Times New Roman" w:cs="Times New Roman"/>
+                <w:sz w:val="26"/>
+                <w:szCs w:val="26"/>
+                <w:lang w:val="vi-VN"/>
+              </w:rPr>
+              <w:t>15</w:t>
+            </w:r>
           </w:p>
         </w:tc>
         <w:tc>
@@ -29246,6 +30288,15 @@
                 <w:lang w:val="vi-VN"/>
               </w:rPr>
             </w:pPr>
+            <w:r>
+              <w:rPr>
+                <w:rFonts w:ascii="Times New Roman" w:hAnsi="Times New Roman" w:cs="Times New Roman"/>
+                <w:sz w:val="26"/>
+                <w:szCs w:val="26"/>
+                <w:lang w:val="vi-VN"/>
+              </w:rPr>
+              <w:t>20</w:t>
+            </w:r>
           </w:p>
         </w:tc>
         <w:tc>
@@ -29608,6 +30659,15 @@
                 <w:lang w:val="vi-VN"/>
               </w:rPr>
             </w:pPr>
+            <w:r>
+              <w:rPr>
+                <w:rFonts w:ascii="Times New Roman" w:hAnsi="Times New Roman" w:cs="Times New Roman"/>
+                <w:sz w:val="26"/>
+                <w:szCs w:val="26"/>
+                <w:lang w:val="vi-VN"/>
+              </w:rPr>
+              <w:t>0</w:t>
+            </w:r>
           </w:p>
         </w:tc>
         <w:tc>
@@ -29674,6 +30734,15 @@
                 <w:lang w:val="vi-VN"/>
               </w:rPr>
             </w:pPr>
+            <w:r>
+              <w:rPr>
+                <w:rFonts w:ascii="Times New Roman" w:hAnsi="Times New Roman" w:cs="Times New Roman"/>
+                <w:sz w:val="26"/>
+                <w:szCs w:val="26"/>
+                <w:lang w:val="vi-VN"/>
+              </w:rPr>
+              <w:t>5</w:t>
+            </w:r>
           </w:p>
         </w:tc>
         <w:tc>
@@ -30036,22 +31105,6 @@
                 <w:lang w:val="vi-VN"/>
               </w:rPr>
             </w:pPr>
-          </w:p>
-        </w:tc>
-        <w:tc>
-          <w:tcPr>
-            <w:tcW w:w="516" w:type="dxa"/>
-          </w:tcPr>
-          <w:p>
-            <w:pPr>
-              <w:spacing w:line="360" w:lineRule="auto"/>
-              <w:rPr>
-                <w:rFonts w:ascii="Times New Roman" w:hAnsi="Times New Roman" w:cs="Times New Roman"/>
-                <w:sz w:val="26"/>
-                <w:szCs w:val="26"/>
-                <w:lang w:val="vi-VN"/>
-              </w:rPr>
-            </w:pPr>
             <w:r>
               <w:rPr>
                 <w:rFonts w:ascii="Times New Roman" w:hAnsi="Times New Roman" w:cs="Times New Roman"/>
@@ -30084,24 +31137,58 @@
                 <w:szCs w:val="26"/>
                 <w:lang w:val="vi-VN"/>
               </w:rPr>
-              <w:t>0</w:t>
-            </w:r>
-          </w:p>
-        </w:tc>
-        <w:tc>
-          <w:tcPr>
-            <w:tcW w:w="516" w:type="dxa"/>
-          </w:tcPr>
-          <w:p>
-            <w:pPr>
-              <w:spacing w:line="360" w:lineRule="auto"/>
-              <w:rPr>
-                <w:rFonts w:ascii="Times New Roman" w:hAnsi="Times New Roman" w:cs="Times New Roman"/>
-                <w:sz w:val="26"/>
-                <w:szCs w:val="26"/>
-                <w:lang w:val="vi-VN"/>
-              </w:rPr>
-            </w:pPr>
+              <w:t>5</w:t>
+            </w:r>
+          </w:p>
+        </w:tc>
+        <w:tc>
+          <w:tcPr>
+            <w:tcW w:w="516" w:type="dxa"/>
+          </w:tcPr>
+          <w:p>
+            <w:pPr>
+              <w:spacing w:line="360" w:lineRule="auto"/>
+              <w:rPr>
+                <w:rFonts w:ascii="Times New Roman" w:hAnsi="Times New Roman" w:cs="Times New Roman"/>
+                <w:sz w:val="26"/>
+                <w:szCs w:val="26"/>
+                <w:lang w:val="vi-VN"/>
+              </w:rPr>
+            </w:pPr>
+            <w:r>
+              <w:rPr>
+                <w:rFonts w:ascii="Times New Roman" w:hAnsi="Times New Roman" w:cs="Times New Roman"/>
+                <w:sz w:val="26"/>
+                <w:szCs w:val="26"/>
+                <w:lang w:val="vi-VN"/>
+              </w:rPr>
+              <w:t>0</w:t>
+            </w:r>
+          </w:p>
+        </w:tc>
+        <w:tc>
+          <w:tcPr>
+            <w:tcW w:w="516" w:type="dxa"/>
+          </w:tcPr>
+          <w:p>
+            <w:pPr>
+              <w:spacing w:line="360" w:lineRule="auto"/>
+              <w:rPr>
+                <w:rFonts w:ascii="Times New Roman" w:hAnsi="Times New Roman" w:cs="Times New Roman"/>
+                <w:sz w:val="26"/>
+                <w:szCs w:val="26"/>
+                <w:lang w:val="vi-VN"/>
+              </w:rPr>
+            </w:pPr>
+            <w:r>
+              <w:rPr>
+                <w:rFonts w:ascii="Times New Roman" w:hAnsi="Times New Roman" w:cs="Times New Roman"/>
+                <w:sz w:val="26"/>
+                <w:szCs w:val="26"/>
+                <w:lang w:val="vi-VN"/>
+              </w:rPr>
+              <w:t>0</w:t>
+            </w:r>
           </w:p>
         </w:tc>
         <w:tc>
@@ -30464,22 +31551,6 @@
                 <w:lang w:val="vi-VN"/>
               </w:rPr>
             </w:pPr>
-          </w:p>
-        </w:tc>
-        <w:tc>
-          <w:tcPr>
-            <w:tcW w:w="516" w:type="dxa"/>
-          </w:tcPr>
-          <w:p>
-            <w:pPr>
-              <w:spacing w:line="360" w:lineRule="auto"/>
-              <w:rPr>
-                <w:rFonts w:ascii="Times New Roman" w:hAnsi="Times New Roman" w:cs="Times New Roman"/>
-                <w:sz w:val="26"/>
-                <w:szCs w:val="26"/>
-                <w:lang w:val="vi-VN"/>
-              </w:rPr>
-            </w:pPr>
             <w:r>
               <w:rPr>
                 <w:rFonts w:ascii="Times New Roman" w:hAnsi="Times New Roman" w:cs="Times New Roman"/>
@@ -30530,6 +31601,40 @@
                 <w:lang w:val="vi-VN"/>
               </w:rPr>
             </w:pPr>
+            <w:r>
+              <w:rPr>
+                <w:rFonts w:ascii="Times New Roman" w:hAnsi="Times New Roman" w:cs="Times New Roman"/>
+                <w:sz w:val="26"/>
+                <w:szCs w:val="26"/>
+                <w:lang w:val="vi-VN"/>
+              </w:rPr>
+              <w:t>25</w:t>
+            </w:r>
+          </w:p>
+        </w:tc>
+        <w:tc>
+          <w:tcPr>
+            <w:tcW w:w="516" w:type="dxa"/>
+          </w:tcPr>
+          <w:p>
+            <w:pPr>
+              <w:spacing w:line="360" w:lineRule="auto"/>
+              <w:rPr>
+                <w:rFonts w:ascii="Times New Roman" w:hAnsi="Times New Roman" w:cs="Times New Roman"/>
+                <w:sz w:val="26"/>
+                <w:szCs w:val="26"/>
+                <w:lang w:val="vi-VN"/>
+              </w:rPr>
+            </w:pPr>
+            <w:r>
+              <w:rPr>
+                <w:rFonts w:ascii="Times New Roman" w:hAnsi="Times New Roman" w:cs="Times New Roman"/>
+                <w:sz w:val="26"/>
+                <w:szCs w:val="26"/>
+                <w:lang w:val="vi-VN"/>
+              </w:rPr>
+              <w:t>20</w:t>
+            </w:r>
           </w:p>
         </w:tc>
         <w:tc>
@@ -30892,6 +31997,15 @@
                 <w:lang w:val="vi-VN"/>
               </w:rPr>
             </w:pPr>
+            <w:r>
+              <w:rPr>
+                <w:rFonts w:ascii="Times New Roman" w:hAnsi="Times New Roman" w:cs="Times New Roman"/>
+                <w:sz w:val="26"/>
+                <w:szCs w:val="26"/>
+                <w:lang w:val="vi-VN"/>
+              </w:rPr>
+              <w:t>20</w:t>
+            </w:r>
           </w:p>
         </w:tc>
         <w:tc>
@@ -30958,6 +32072,15 @@
                 <w:lang w:val="vi-VN"/>
               </w:rPr>
             </w:pPr>
+            <w:r>
+              <w:rPr>
+                <w:rFonts w:ascii="Times New Roman" w:hAnsi="Times New Roman" w:cs="Times New Roman"/>
+                <w:sz w:val="26"/>
+                <w:szCs w:val="26"/>
+                <w:lang w:val="vi-VN"/>
+              </w:rPr>
+              <w:t>10</w:t>
+            </w:r>
           </w:p>
         </w:tc>
         <w:tc>
@@ -31320,22 +32443,6 @@
                 <w:lang w:val="vi-VN"/>
               </w:rPr>
             </w:pPr>
-          </w:p>
-        </w:tc>
-        <w:tc>
-          <w:tcPr>
-            <w:tcW w:w="516" w:type="dxa"/>
-          </w:tcPr>
-          <w:p>
-            <w:pPr>
-              <w:spacing w:line="360" w:lineRule="auto"/>
-              <w:rPr>
-                <w:rFonts w:ascii="Times New Roman" w:hAnsi="Times New Roman" w:cs="Times New Roman"/>
-                <w:sz w:val="26"/>
-                <w:szCs w:val="26"/>
-                <w:lang w:val="vi-VN"/>
-              </w:rPr>
-            </w:pPr>
             <w:r>
               <w:rPr>
                 <w:rFonts w:ascii="Times New Roman" w:hAnsi="Times New Roman" w:cs="Times New Roman"/>
@@ -31386,6 +32493,40 @@
                 <w:lang w:val="vi-VN"/>
               </w:rPr>
             </w:pPr>
+            <w:r>
+              <w:rPr>
+                <w:rFonts w:ascii="Times New Roman" w:hAnsi="Times New Roman" w:cs="Times New Roman"/>
+                <w:sz w:val="26"/>
+                <w:szCs w:val="26"/>
+                <w:lang w:val="vi-VN"/>
+              </w:rPr>
+              <w:t>5</w:t>
+            </w:r>
+          </w:p>
+        </w:tc>
+        <w:tc>
+          <w:tcPr>
+            <w:tcW w:w="516" w:type="dxa"/>
+          </w:tcPr>
+          <w:p>
+            <w:pPr>
+              <w:spacing w:line="360" w:lineRule="auto"/>
+              <w:rPr>
+                <w:rFonts w:ascii="Times New Roman" w:hAnsi="Times New Roman" w:cs="Times New Roman"/>
+                <w:sz w:val="26"/>
+                <w:szCs w:val="26"/>
+                <w:lang w:val="vi-VN"/>
+              </w:rPr>
+            </w:pPr>
+            <w:r>
+              <w:rPr>
+                <w:rFonts w:ascii="Times New Roman" w:hAnsi="Times New Roman" w:cs="Times New Roman"/>
+                <w:sz w:val="26"/>
+                <w:szCs w:val="26"/>
+                <w:lang w:val="vi-VN"/>
+              </w:rPr>
+              <w:t>5</w:t>
+            </w:r>
           </w:p>
         </w:tc>
         <w:tc>
@@ -31748,6 +32889,15 @@
                 <w:lang w:val="vi-VN"/>
               </w:rPr>
             </w:pPr>
+            <w:r>
+              <w:rPr>
+                <w:rFonts w:ascii="Times New Roman" w:hAnsi="Times New Roman" w:cs="Times New Roman"/>
+                <w:sz w:val="26"/>
+                <w:szCs w:val="26"/>
+                <w:lang w:val="vi-VN"/>
+              </w:rPr>
+              <w:t>0</w:t>
+            </w:r>
           </w:p>
         </w:tc>
         <w:tc>
@@ -31814,6 +32964,15 @@
                 <w:lang w:val="vi-VN"/>
               </w:rPr>
             </w:pPr>
+            <w:r>
+              <w:rPr>
+                <w:rFonts w:ascii="Times New Roman" w:hAnsi="Times New Roman" w:cs="Times New Roman"/>
+                <w:sz w:val="26"/>
+                <w:szCs w:val="26"/>
+                <w:lang w:val="vi-VN"/>
+              </w:rPr>
+              <w:t>0</w:t>
+            </w:r>
           </w:p>
         </w:tc>
         <w:tc>
@@ -32176,6 +33335,15 @@
                 <w:lang w:val="vi-VN"/>
               </w:rPr>
             </w:pPr>
+            <w:r>
+              <w:rPr>
+                <w:rFonts w:ascii="Times New Roman" w:hAnsi="Times New Roman" w:cs="Times New Roman"/>
+                <w:sz w:val="26"/>
+                <w:szCs w:val="26"/>
+                <w:lang w:val="vi-VN"/>
+              </w:rPr>
+              <w:t>30</w:t>
+            </w:r>
           </w:p>
         </w:tc>
         <w:tc>
@@ -32242,6 +33410,15 @@
                 <w:lang w:val="vi-VN"/>
               </w:rPr>
             </w:pPr>
+            <w:r>
+              <w:rPr>
+                <w:rFonts w:ascii="Times New Roman" w:hAnsi="Times New Roman" w:cs="Times New Roman"/>
+                <w:sz w:val="26"/>
+                <w:szCs w:val="26"/>
+                <w:lang w:val="vi-VN"/>
+              </w:rPr>
+              <w:t>25</w:t>
+            </w:r>
           </w:p>
         </w:tc>
         <w:tc>
@@ -32604,6 +33781,65 @@
                 <w:lang w:val="vi-VN"/>
               </w:rPr>
             </w:pPr>
+            <w:r>
+              <w:rPr>
+                <w:rFonts w:ascii="Times New Roman" w:hAnsi="Times New Roman" w:cs="Times New Roman"/>
+                <w:sz w:val="26"/>
+                <w:szCs w:val="26"/>
+                <w:lang w:val="vi-VN"/>
+              </w:rPr>
+              <w:t>25</w:t>
+            </w:r>
+          </w:p>
+        </w:tc>
+        <w:tc>
+          <w:tcPr>
+            <w:tcW w:w="516" w:type="dxa"/>
+          </w:tcPr>
+          <w:p>
+            <w:pPr>
+              <w:spacing w:line="360" w:lineRule="auto"/>
+              <w:rPr>
+                <w:rFonts w:ascii="Times New Roman" w:hAnsi="Times New Roman" w:cs="Times New Roman"/>
+                <w:sz w:val="26"/>
+                <w:szCs w:val="26"/>
+                <w:lang w:val="vi-VN"/>
+              </w:rPr>
+            </w:pPr>
+            <w:r>
+              <w:rPr>
+                <w:rFonts w:ascii="Times New Roman" w:hAnsi="Times New Roman" w:cs="Times New Roman"/>
+                <w:sz w:val="26"/>
+                <w:szCs w:val="26"/>
+                <w:lang w:val="vi-VN"/>
+              </w:rPr>
+              <w:t>25</w:t>
+            </w:r>
+          </w:p>
+        </w:tc>
+        <w:tc>
+          <w:tcPr>
+            <w:tcW w:w="516" w:type="dxa"/>
+          </w:tcPr>
+          <w:p>
+            <w:pPr>
+              <w:spacing w:line="360" w:lineRule="auto"/>
+              <w:rPr>
+                <w:rFonts w:ascii="Times New Roman" w:hAnsi="Times New Roman" w:cs="Times New Roman"/>
+                <w:sz w:val="26"/>
+                <w:szCs w:val="26"/>
+                <w:lang w:val="vi-VN"/>
+              </w:rPr>
+            </w:pPr>
+            <w:r>
+              <w:rPr>
+                <w:rFonts w:ascii="Times New Roman" w:hAnsi="Times New Roman" w:cs="Times New Roman"/>
+                <w:sz w:val="26"/>
+                <w:szCs w:val="26"/>
+                <w:lang w:val="vi-VN"/>
+              </w:rPr>
+              <w:t>25</w:t>
+            </w:r>
           </w:p>
         </w:tc>
         <w:tc>
@@ -32631,47 +33867,6 @@
             </w:r>
             <w:bookmarkStart w:id="0" w:name="_GoBack"/>
             <w:bookmarkEnd w:id="0"/>
-          </w:p>
-        </w:tc>
-        <w:tc>
-          <w:tcPr>
-            <w:tcW w:w="516" w:type="dxa"/>
-          </w:tcPr>
-          <w:p>
-            <w:pPr>
-              <w:spacing w:line="360" w:lineRule="auto"/>
-              <w:rPr>
-                <w:rFonts w:ascii="Times New Roman" w:hAnsi="Times New Roman" w:cs="Times New Roman"/>
-                <w:sz w:val="26"/>
-                <w:szCs w:val="26"/>
-                <w:lang w:val="vi-VN"/>
-              </w:rPr>
-            </w:pPr>
-            <w:r>
-              <w:rPr>
-                <w:rFonts w:ascii="Times New Roman" w:hAnsi="Times New Roman" w:cs="Times New Roman"/>
-                <w:sz w:val="26"/>
-                <w:szCs w:val="26"/>
-                <w:lang w:val="vi-VN"/>
-              </w:rPr>
-              <w:t>25</w:t>
-            </w:r>
-          </w:p>
-        </w:tc>
-        <w:tc>
-          <w:tcPr>
-            <w:tcW w:w="516" w:type="dxa"/>
-          </w:tcPr>
-          <w:p>
-            <w:pPr>
-              <w:spacing w:line="360" w:lineRule="auto"/>
-              <w:rPr>
-                <w:rFonts w:ascii="Times New Roman" w:hAnsi="Times New Roman" w:cs="Times New Roman"/>
-                <w:sz w:val="26"/>
-                <w:szCs w:val="26"/>
-                <w:lang w:val="vi-VN"/>
-              </w:rPr>
-            </w:pPr>
           </w:p>
         </w:tc>
         <w:tc>
@@ -37073,7 +38268,7 @@
 </file>
 
 <file path=customXml/itemProps1.xml><?xml version="1.0" encoding="utf-8"?>
-<ds:datastoreItem xmlns:ds="http://schemas.openxmlformats.org/officeDocument/2006/customXml" ds:itemID="{5A6F4000-F5FF-6A42-9AD7-24DCF2E4D550}">
+<ds:datastoreItem xmlns:ds="http://schemas.openxmlformats.org/officeDocument/2006/customXml" ds:itemID="{A1BA6262-C948-2F45-82BE-49D7499859BA}">
   <ds:schemaRefs>
     <ds:schemaRef ds:uri="http://schemas.openxmlformats.org/officeDocument/2006/bibliography"/>
   </ds:schemaRefs>

--- a/Exercise 01/Report.docx
+++ b/Exercise 01/Report.docx
@@ -266,7 +266,25 @@
           <w:b/>
           <w:sz w:val="28"/>
         </w:rPr>
-        <w:t xml:space="preserve"> BÀI TẬP 1 : </w:t>
+        <w:t xml:space="preserve"> BÀI TẬP </w:t>
+      </w:r>
+      <w:proofErr w:type="gramStart"/>
+      <w:r>
+        <w:rPr>
+          <w:rFonts w:ascii="Times New Roman" w:hAnsi="Times New Roman" w:cs="Times New Roman"/>
+          <w:b/>
+          <w:sz w:val="28"/>
+        </w:rPr>
+        <w:t>1 :</w:t>
+      </w:r>
+      <w:proofErr w:type="gramEnd"/>
+      <w:r>
+        <w:rPr>
+          <w:rFonts w:ascii="Times New Roman" w:hAnsi="Times New Roman" w:cs="Times New Roman"/>
+          <w:b/>
+          <w:sz w:val="28"/>
+        </w:rPr>
+        <w:t xml:space="preserve"> </w:t>
       </w:r>
       <w:r>
         <w:rPr>
@@ -4203,7 +4221,7 @@
                   </w14:srgbClr>
                 </w14:shadow>
               </w:rPr>
-              <w:t>4</w:t>
+              <w:t>5</w:t>
             </w:r>
             <w:r>
               <w:rPr>
@@ -5337,6 +5355,15 @@
                 <w:lang w:val="vi-VN"/>
               </w:rPr>
             </w:pPr>
+            <w:r>
+              <w:rPr>
+                <w:rFonts w:ascii="Times New Roman" w:hAnsi="Times New Roman" w:cs="Times New Roman"/>
+                <w:sz w:val="26"/>
+                <w:szCs w:val="26"/>
+                <w:lang w:val="vi-VN"/>
+              </w:rPr>
+              <w:t>35</w:t>
+            </w:r>
           </w:p>
         </w:tc>
       </w:tr>
@@ -5774,6 +5801,15 @@
                 <w:lang w:val="vi-VN"/>
               </w:rPr>
             </w:pPr>
+            <w:r>
+              <w:rPr>
+                <w:rFonts w:ascii="Times New Roman" w:hAnsi="Times New Roman" w:cs="Times New Roman"/>
+                <w:sz w:val="26"/>
+                <w:szCs w:val="26"/>
+                <w:lang w:val="vi-VN"/>
+              </w:rPr>
+              <w:t>5</w:t>
+            </w:r>
           </w:p>
         </w:tc>
       </w:tr>
@@ -6220,6 +6256,15 @@
                 <w:lang w:val="vi-VN"/>
               </w:rPr>
             </w:pPr>
+            <w:r>
+              <w:rPr>
+                <w:rFonts w:ascii="Times New Roman" w:hAnsi="Times New Roman" w:cs="Times New Roman"/>
+                <w:sz w:val="26"/>
+                <w:szCs w:val="26"/>
+                <w:lang w:val="vi-VN"/>
+              </w:rPr>
+              <w:t>5</w:t>
+            </w:r>
           </w:p>
         </w:tc>
       </w:tr>
@@ -6666,6 +6711,15 @@
                 <w:lang w:val="vi-VN"/>
               </w:rPr>
             </w:pPr>
+            <w:r>
+              <w:rPr>
+                <w:rFonts w:ascii="Times New Roman" w:hAnsi="Times New Roman" w:cs="Times New Roman"/>
+                <w:sz w:val="26"/>
+                <w:szCs w:val="26"/>
+                <w:lang w:val="vi-VN"/>
+              </w:rPr>
+              <w:t>10</w:t>
+            </w:r>
           </w:p>
         </w:tc>
       </w:tr>
@@ -7112,6 +7166,15 @@
                 <w:lang w:val="vi-VN"/>
               </w:rPr>
             </w:pPr>
+            <w:r>
+              <w:rPr>
+                <w:rFonts w:ascii="Times New Roman" w:hAnsi="Times New Roman" w:cs="Times New Roman"/>
+                <w:sz w:val="26"/>
+                <w:szCs w:val="26"/>
+                <w:lang w:val="vi-VN"/>
+              </w:rPr>
+              <w:t>50</w:t>
+            </w:r>
           </w:p>
         </w:tc>
       </w:tr>
@@ -7558,6 +7621,15 @@
                 <w:lang w:val="vi-VN"/>
               </w:rPr>
             </w:pPr>
+            <w:r>
+              <w:rPr>
+                <w:rFonts w:ascii="Times New Roman" w:hAnsi="Times New Roman" w:cs="Times New Roman"/>
+                <w:sz w:val="26"/>
+                <w:szCs w:val="26"/>
+                <w:lang w:val="vi-VN"/>
+              </w:rPr>
+              <w:t>0</w:t>
+            </w:r>
           </w:p>
         </w:tc>
       </w:tr>
@@ -8004,6 +8076,15 @@
                 <w:lang w:val="vi-VN"/>
               </w:rPr>
             </w:pPr>
+            <w:r>
+              <w:rPr>
+                <w:rFonts w:ascii="Times New Roman" w:hAnsi="Times New Roman" w:cs="Times New Roman"/>
+                <w:sz w:val="26"/>
+                <w:szCs w:val="26"/>
+                <w:lang w:val="vi-VN"/>
+              </w:rPr>
+              <w:t>90</w:t>
+            </w:r>
           </w:p>
         </w:tc>
       </w:tr>
@@ -8450,6 +8531,15 @@
                 <w:lang w:val="vi-VN"/>
               </w:rPr>
             </w:pPr>
+            <w:r>
+              <w:rPr>
+                <w:rFonts w:ascii="Times New Roman" w:hAnsi="Times New Roman" w:cs="Times New Roman"/>
+                <w:sz w:val="26"/>
+                <w:szCs w:val="26"/>
+                <w:lang w:val="vi-VN"/>
+              </w:rPr>
+              <w:t>0</w:t>
+            </w:r>
           </w:p>
         </w:tc>
       </w:tr>
@@ -8895,6 +8985,15 @@
                 <w:lang w:val="vi-VN"/>
               </w:rPr>
             </w:pPr>
+            <w:r>
+              <w:rPr>
+                <w:rFonts w:ascii="Times New Roman" w:hAnsi="Times New Roman" w:cs="Times New Roman"/>
+                <w:sz w:val="26"/>
+                <w:szCs w:val="26"/>
+                <w:lang w:val="vi-VN"/>
+              </w:rPr>
+              <w:t>25</w:t>
+            </w:r>
           </w:p>
         </w:tc>
       </w:tr>
@@ -9341,6 +9440,15 @@
                 <w:lang w:val="vi-VN"/>
               </w:rPr>
             </w:pPr>
+            <w:r>
+              <w:rPr>
+                <w:rFonts w:ascii="Times New Roman" w:hAnsi="Times New Roman" w:cs="Times New Roman"/>
+                <w:sz w:val="26"/>
+                <w:szCs w:val="26"/>
+                <w:lang w:val="vi-VN"/>
+              </w:rPr>
+              <w:t>0</w:t>
+            </w:r>
           </w:p>
         </w:tc>
       </w:tr>
@@ -9787,6 +9895,15 @@
                 <w:lang w:val="vi-VN"/>
               </w:rPr>
             </w:pPr>
+            <w:r>
+              <w:rPr>
+                <w:rFonts w:ascii="Times New Roman" w:hAnsi="Times New Roman" w:cs="Times New Roman"/>
+                <w:sz w:val="26"/>
+                <w:szCs w:val="26"/>
+                <w:lang w:val="vi-VN"/>
+              </w:rPr>
+              <w:t>0</w:t>
+            </w:r>
           </w:p>
         </w:tc>
       </w:tr>
@@ -10233,6 +10350,15 @@
                 <w:lang w:val="vi-VN"/>
               </w:rPr>
             </w:pPr>
+            <w:r>
+              <w:rPr>
+                <w:rFonts w:ascii="Times New Roman" w:hAnsi="Times New Roman" w:cs="Times New Roman"/>
+                <w:sz w:val="26"/>
+                <w:szCs w:val="26"/>
+                <w:lang w:val="vi-VN"/>
+              </w:rPr>
+              <w:t>0</w:t>
+            </w:r>
           </w:p>
         </w:tc>
       </w:tr>
@@ -10679,6 +10805,15 @@
                 <w:lang w:val="vi-VN"/>
               </w:rPr>
             </w:pPr>
+            <w:r>
+              <w:rPr>
+                <w:rFonts w:ascii="Times New Roman" w:hAnsi="Times New Roman" w:cs="Times New Roman"/>
+                <w:sz w:val="26"/>
+                <w:szCs w:val="26"/>
+                <w:lang w:val="vi-VN"/>
+              </w:rPr>
+              <w:t>5</w:t>
+            </w:r>
           </w:p>
         </w:tc>
       </w:tr>
@@ -11134,6 +11269,15 @@
                 <w:lang w:val="vi-VN"/>
               </w:rPr>
             </w:pPr>
+            <w:r>
+              <w:rPr>
+                <w:rFonts w:ascii="Times New Roman" w:hAnsi="Times New Roman" w:cs="Times New Roman"/>
+                <w:sz w:val="26"/>
+                <w:szCs w:val="26"/>
+                <w:lang w:val="vi-VN"/>
+              </w:rPr>
+              <w:t>30</w:t>
+            </w:r>
           </w:p>
         </w:tc>
       </w:tr>
@@ -11580,6 +11724,15 @@
                 <w:lang w:val="vi-VN"/>
               </w:rPr>
             </w:pPr>
+            <w:r>
+              <w:rPr>
+                <w:rFonts w:ascii="Times New Roman" w:hAnsi="Times New Roman" w:cs="Times New Roman"/>
+                <w:sz w:val="26"/>
+                <w:szCs w:val="26"/>
+                <w:lang w:val="vi-VN"/>
+              </w:rPr>
+              <w:t>5</w:t>
+            </w:r>
           </w:p>
         </w:tc>
       </w:tr>
@@ -12026,6 +12179,15 @@
                 <w:lang w:val="vi-VN"/>
               </w:rPr>
             </w:pPr>
+            <w:r>
+              <w:rPr>
+                <w:rFonts w:ascii="Times New Roman" w:hAnsi="Times New Roman" w:cs="Times New Roman"/>
+                <w:sz w:val="26"/>
+                <w:szCs w:val="26"/>
+                <w:lang w:val="vi-VN"/>
+              </w:rPr>
+              <w:t>0</w:t>
+            </w:r>
           </w:p>
         </w:tc>
       </w:tr>
@@ -12472,6 +12634,15 @@
                 <w:lang w:val="vi-VN"/>
               </w:rPr>
             </w:pPr>
+            <w:r>
+              <w:rPr>
+                <w:rFonts w:ascii="Times New Roman" w:hAnsi="Times New Roman" w:cs="Times New Roman"/>
+                <w:sz w:val="26"/>
+                <w:szCs w:val="26"/>
+                <w:lang w:val="vi-VN"/>
+              </w:rPr>
+              <w:t>0</w:t>
+            </w:r>
           </w:p>
         </w:tc>
       </w:tr>
@@ -12918,6 +13089,15 @@
                 <w:lang w:val="vi-VN"/>
               </w:rPr>
             </w:pPr>
+            <w:r>
+              <w:rPr>
+                <w:rFonts w:ascii="Times New Roman" w:hAnsi="Times New Roman" w:cs="Times New Roman"/>
+                <w:sz w:val="26"/>
+                <w:szCs w:val="26"/>
+                <w:lang w:val="vi-VN"/>
+              </w:rPr>
+              <w:t>35</w:t>
+            </w:r>
           </w:p>
         </w:tc>
       </w:tr>
@@ -13364,6 +13544,15 @@
                 <w:lang w:val="vi-VN"/>
               </w:rPr>
             </w:pPr>
+            <w:r>
+              <w:rPr>
+                <w:rFonts w:ascii="Times New Roman" w:hAnsi="Times New Roman" w:cs="Times New Roman"/>
+                <w:sz w:val="26"/>
+                <w:szCs w:val="26"/>
+                <w:lang w:val="vi-VN"/>
+              </w:rPr>
+              <w:t>0</w:t>
+            </w:r>
           </w:p>
         </w:tc>
       </w:tr>
@@ -13810,6 +13999,15 @@
                 <w:lang w:val="vi-VN"/>
               </w:rPr>
             </w:pPr>
+            <w:r>
+              <w:rPr>
+                <w:rFonts w:ascii="Times New Roman" w:hAnsi="Times New Roman" w:cs="Times New Roman"/>
+                <w:sz w:val="26"/>
+                <w:szCs w:val="26"/>
+                <w:lang w:val="vi-VN"/>
+              </w:rPr>
+              <w:t>0</w:t>
+            </w:r>
           </w:p>
         </w:tc>
       </w:tr>
@@ -14256,6 +14454,15 @@
                 <w:lang w:val="vi-VN"/>
               </w:rPr>
             </w:pPr>
+            <w:r>
+              <w:rPr>
+                <w:rFonts w:ascii="Times New Roman" w:hAnsi="Times New Roman" w:cs="Times New Roman"/>
+                <w:sz w:val="26"/>
+                <w:szCs w:val="26"/>
+                <w:lang w:val="vi-VN"/>
+              </w:rPr>
+              <w:t>0</w:t>
+            </w:r>
           </w:p>
         </w:tc>
       </w:tr>
@@ -14702,6 +14909,15 @@
                 <w:lang w:val="vi-VN"/>
               </w:rPr>
             </w:pPr>
+            <w:r>
+              <w:rPr>
+                <w:rFonts w:ascii="Times New Roman" w:hAnsi="Times New Roman" w:cs="Times New Roman"/>
+                <w:sz w:val="26"/>
+                <w:szCs w:val="26"/>
+                <w:lang w:val="vi-VN"/>
+              </w:rPr>
+              <w:t>15</w:t>
+            </w:r>
           </w:p>
         </w:tc>
       </w:tr>
@@ -15148,6 +15364,15 @@
                 <w:lang w:val="vi-VN"/>
               </w:rPr>
             </w:pPr>
+            <w:r>
+              <w:rPr>
+                <w:rFonts w:ascii="Times New Roman" w:hAnsi="Times New Roman" w:cs="Times New Roman"/>
+                <w:sz w:val="26"/>
+                <w:szCs w:val="26"/>
+                <w:lang w:val="vi-VN"/>
+              </w:rPr>
+              <w:t>5</w:t>
+            </w:r>
           </w:p>
         </w:tc>
       </w:tr>
@@ -15594,6 +15819,17 @@
                 <w:lang w:val="vi-VN"/>
               </w:rPr>
             </w:pPr>
+            <w:r>
+              <w:rPr>
+                <w:rFonts w:ascii="Times New Roman" w:hAnsi="Times New Roman" w:cs="Times New Roman"/>
+                <w:sz w:val="26"/>
+                <w:szCs w:val="26"/>
+                <w:lang w:val="vi-VN"/>
+              </w:rPr>
+              <w:t>0</w:t>
+            </w:r>
+            <w:bookmarkStart w:id="0" w:name="_GoBack"/>
+            <w:bookmarkEnd w:id="0"/>
           </w:p>
         </w:tc>
       </w:tr>
@@ -16040,6 +16276,15 @@
                 <w:lang w:val="vi-VN"/>
               </w:rPr>
             </w:pPr>
+            <w:r>
+              <w:rPr>
+                <w:rFonts w:ascii="Times New Roman" w:hAnsi="Times New Roman" w:cs="Times New Roman"/>
+                <w:sz w:val="26"/>
+                <w:szCs w:val="26"/>
+                <w:lang w:val="vi-VN"/>
+              </w:rPr>
+              <w:t>0</w:t>
+            </w:r>
           </w:p>
         </w:tc>
       </w:tr>
@@ -16486,6 +16731,15 @@
                 <w:lang w:val="vi-VN"/>
               </w:rPr>
             </w:pPr>
+            <w:r>
+              <w:rPr>
+                <w:rFonts w:ascii="Times New Roman" w:hAnsi="Times New Roman" w:cs="Times New Roman"/>
+                <w:sz w:val="26"/>
+                <w:szCs w:val="26"/>
+                <w:lang w:val="vi-VN"/>
+              </w:rPr>
+              <w:t>0</w:t>
+            </w:r>
           </w:p>
         </w:tc>
       </w:tr>
@@ -16933,6 +17187,15 @@
                 <w:lang w:val="vi-VN"/>
               </w:rPr>
             </w:pPr>
+            <w:r>
+              <w:rPr>
+                <w:rFonts w:ascii="Times New Roman" w:hAnsi="Times New Roman" w:cs="Times New Roman"/>
+                <w:sz w:val="26"/>
+                <w:szCs w:val="26"/>
+                <w:lang w:val="vi-VN"/>
+              </w:rPr>
+              <w:t>0</w:t>
+            </w:r>
           </w:p>
         </w:tc>
       </w:tr>
@@ -17379,6 +17642,15 @@
                 <w:lang w:val="vi-VN"/>
               </w:rPr>
             </w:pPr>
+            <w:r>
+              <w:rPr>
+                <w:rFonts w:ascii="Times New Roman" w:hAnsi="Times New Roman" w:cs="Times New Roman"/>
+                <w:sz w:val="26"/>
+                <w:szCs w:val="26"/>
+                <w:lang w:val="vi-VN"/>
+              </w:rPr>
+              <w:t>0</w:t>
+            </w:r>
           </w:p>
         </w:tc>
       </w:tr>
@@ -17822,9 +18094,16 @@
                 <w:rFonts w:ascii="Times New Roman" w:hAnsi="Times New Roman" w:cs="Times New Roman"/>
                 <w:sz w:val="26"/>
                 <w:szCs w:val="26"/>
-                <w:lang w:val="vi-VN"/>
-              </w:rPr>
-            </w:pPr>
+              </w:rPr>
+            </w:pPr>
+            <w:r>
+              <w:rPr>
+                <w:rFonts w:ascii="Times New Roman" w:hAnsi="Times New Roman" w:cs="Times New Roman"/>
+                <w:sz w:val="26"/>
+                <w:szCs w:val="26"/>
+              </w:rPr>
+              <w:t>0</w:t>
+            </w:r>
           </w:p>
         </w:tc>
       </w:tr>
@@ -18270,6 +18549,15 @@
                 <w:lang w:val="vi-VN"/>
               </w:rPr>
             </w:pPr>
+            <w:r>
+              <w:rPr>
+                <w:rFonts w:ascii="Times New Roman" w:hAnsi="Times New Roman" w:cs="Times New Roman"/>
+                <w:sz w:val="26"/>
+                <w:szCs w:val="26"/>
+                <w:lang w:val="vi-VN"/>
+              </w:rPr>
+              <w:t>0</w:t>
+            </w:r>
           </w:p>
         </w:tc>
       </w:tr>
@@ -18716,6 +19004,15 @@
                 <w:lang w:val="vi-VN"/>
               </w:rPr>
             </w:pPr>
+            <w:r>
+              <w:rPr>
+                <w:rFonts w:ascii="Times New Roman" w:hAnsi="Times New Roman" w:cs="Times New Roman"/>
+                <w:sz w:val="26"/>
+                <w:szCs w:val="26"/>
+                <w:lang w:val="vi-VN"/>
+              </w:rPr>
+              <w:t>0</w:t>
+            </w:r>
           </w:p>
         </w:tc>
       </w:tr>
@@ -19162,6 +19459,15 @@
                 <w:lang w:val="vi-VN"/>
               </w:rPr>
             </w:pPr>
+            <w:r>
+              <w:rPr>
+                <w:rFonts w:ascii="Times New Roman" w:hAnsi="Times New Roman" w:cs="Times New Roman"/>
+                <w:sz w:val="26"/>
+                <w:szCs w:val="26"/>
+                <w:lang w:val="vi-VN"/>
+              </w:rPr>
+              <w:t>0</w:t>
+            </w:r>
           </w:p>
         </w:tc>
       </w:tr>
@@ -19608,6 +19914,15 @@
                 <w:lang w:val="vi-VN"/>
               </w:rPr>
             </w:pPr>
+            <w:r>
+              <w:rPr>
+                <w:rFonts w:ascii="Times New Roman" w:hAnsi="Times New Roman" w:cs="Times New Roman"/>
+                <w:sz w:val="26"/>
+                <w:szCs w:val="26"/>
+                <w:lang w:val="vi-VN"/>
+              </w:rPr>
+              <w:t>0</w:t>
+            </w:r>
           </w:p>
         </w:tc>
       </w:tr>
@@ -20054,6 +20369,15 @@
                 <w:lang w:val="vi-VN"/>
               </w:rPr>
             </w:pPr>
+            <w:r>
+              <w:rPr>
+                <w:rFonts w:ascii="Times New Roman" w:hAnsi="Times New Roman" w:cs="Times New Roman"/>
+                <w:sz w:val="26"/>
+                <w:szCs w:val="26"/>
+                <w:lang w:val="vi-VN"/>
+              </w:rPr>
+              <w:t>0</w:t>
+            </w:r>
           </w:p>
         </w:tc>
       </w:tr>
@@ -20500,6 +20824,15 @@
                 <w:lang w:val="vi-VN"/>
               </w:rPr>
             </w:pPr>
+            <w:r>
+              <w:rPr>
+                <w:rFonts w:ascii="Times New Roman" w:hAnsi="Times New Roman" w:cs="Times New Roman"/>
+                <w:sz w:val="26"/>
+                <w:szCs w:val="26"/>
+                <w:lang w:val="vi-VN"/>
+              </w:rPr>
+              <w:t>20</w:t>
+            </w:r>
           </w:p>
         </w:tc>
       </w:tr>
@@ -20946,6 +21279,15 @@
                 <w:lang w:val="vi-VN"/>
               </w:rPr>
             </w:pPr>
+            <w:r>
+              <w:rPr>
+                <w:rFonts w:ascii="Times New Roman" w:hAnsi="Times New Roman" w:cs="Times New Roman"/>
+                <w:sz w:val="26"/>
+                <w:szCs w:val="26"/>
+                <w:lang w:val="vi-VN"/>
+              </w:rPr>
+              <w:t>0</w:t>
+            </w:r>
           </w:p>
         </w:tc>
       </w:tr>
@@ -21392,6 +21734,15 @@
                 <w:lang w:val="vi-VN"/>
               </w:rPr>
             </w:pPr>
+            <w:r>
+              <w:rPr>
+                <w:rFonts w:ascii="Times New Roman" w:hAnsi="Times New Roman" w:cs="Times New Roman"/>
+                <w:sz w:val="26"/>
+                <w:szCs w:val="26"/>
+                <w:lang w:val="vi-VN"/>
+              </w:rPr>
+              <w:t>0</w:t>
+            </w:r>
           </w:p>
         </w:tc>
       </w:tr>
@@ -21838,6 +22189,15 @@
                 <w:lang w:val="vi-VN"/>
               </w:rPr>
             </w:pPr>
+            <w:r>
+              <w:rPr>
+                <w:rFonts w:ascii="Times New Roman" w:hAnsi="Times New Roman" w:cs="Times New Roman"/>
+                <w:sz w:val="26"/>
+                <w:szCs w:val="26"/>
+                <w:lang w:val="vi-VN"/>
+              </w:rPr>
+              <w:t>0</w:t>
+            </w:r>
           </w:p>
         </w:tc>
       </w:tr>
@@ -22284,6 +22644,15 @@
                 <w:lang w:val="vi-VN"/>
               </w:rPr>
             </w:pPr>
+            <w:r>
+              <w:rPr>
+                <w:rFonts w:ascii="Times New Roman" w:hAnsi="Times New Roman" w:cs="Times New Roman"/>
+                <w:sz w:val="26"/>
+                <w:szCs w:val="26"/>
+                <w:lang w:val="vi-VN"/>
+              </w:rPr>
+              <w:t>0</w:t>
+            </w:r>
           </w:p>
         </w:tc>
       </w:tr>
@@ -22730,6 +23099,15 @@
                 <w:lang w:val="vi-VN"/>
               </w:rPr>
             </w:pPr>
+            <w:r>
+              <w:rPr>
+                <w:rFonts w:ascii="Times New Roman" w:hAnsi="Times New Roman" w:cs="Times New Roman"/>
+                <w:sz w:val="26"/>
+                <w:szCs w:val="26"/>
+                <w:lang w:val="vi-VN"/>
+              </w:rPr>
+              <w:t>30</w:t>
+            </w:r>
           </w:p>
         </w:tc>
       </w:tr>
@@ -23176,6 +23554,15 @@
                 <w:lang w:val="vi-VN"/>
               </w:rPr>
             </w:pPr>
+            <w:r>
+              <w:rPr>
+                <w:rFonts w:ascii="Times New Roman" w:hAnsi="Times New Roman" w:cs="Times New Roman"/>
+                <w:sz w:val="26"/>
+                <w:szCs w:val="26"/>
+                <w:lang w:val="vi-VN"/>
+              </w:rPr>
+              <w:t>15</w:t>
+            </w:r>
           </w:p>
         </w:tc>
       </w:tr>
@@ -23622,6 +24009,15 @@
                 <w:lang w:val="vi-VN"/>
               </w:rPr>
             </w:pPr>
+            <w:r>
+              <w:rPr>
+                <w:rFonts w:ascii="Times New Roman" w:hAnsi="Times New Roman" w:cs="Times New Roman"/>
+                <w:sz w:val="26"/>
+                <w:szCs w:val="26"/>
+                <w:lang w:val="vi-VN"/>
+              </w:rPr>
+              <w:t>80</w:t>
+            </w:r>
           </w:p>
         </w:tc>
       </w:tr>
@@ -24068,6 +24464,15 @@
                 <w:lang w:val="vi-VN"/>
               </w:rPr>
             </w:pPr>
+            <w:r>
+              <w:rPr>
+                <w:rFonts w:ascii="Times New Roman" w:hAnsi="Times New Roman" w:cs="Times New Roman"/>
+                <w:sz w:val="26"/>
+                <w:szCs w:val="26"/>
+                <w:lang w:val="vi-VN"/>
+              </w:rPr>
+              <w:t>15</w:t>
+            </w:r>
           </w:p>
         </w:tc>
       </w:tr>
@@ -24514,6 +24919,15 @@
                 <w:lang w:val="vi-VN"/>
               </w:rPr>
             </w:pPr>
+            <w:r>
+              <w:rPr>
+                <w:rFonts w:ascii="Times New Roman" w:hAnsi="Times New Roman" w:cs="Times New Roman"/>
+                <w:sz w:val="26"/>
+                <w:szCs w:val="26"/>
+                <w:lang w:val="vi-VN"/>
+              </w:rPr>
+              <w:t>10</w:t>
+            </w:r>
           </w:p>
         </w:tc>
       </w:tr>
@@ -24960,6 +25374,15 @@
                 <w:lang w:val="vi-VN"/>
               </w:rPr>
             </w:pPr>
+            <w:r>
+              <w:rPr>
+                <w:rFonts w:ascii="Times New Roman" w:hAnsi="Times New Roman" w:cs="Times New Roman"/>
+                <w:sz w:val="26"/>
+                <w:szCs w:val="26"/>
+                <w:lang w:val="vi-VN"/>
+              </w:rPr>
+              <w:t>15</w:t>
+            </w:r>
           </w:p>
         </w:tc>
       </w:tr>
@@ -25406,6 +25829,15 @@
                 <w:lang w:val="vi-VN"/>
               </w:rPr>
             </w:pPr>
+            <w:r>
+              <w:rPr>
+                <w:rFonts w:ascii="Times New Roman" w:hAnsi="Times New Roman" w:cs="Times New Roman"/>
+                <w:sz w:val="26"/>
+                <w:szCs w:val="26"/>
+                <w:lang w:val="vi-VN"/>
+              </w:rPr>
+              <w:t>10</w:t>
+            </w:r>
           </w:p>
         </w:tc>
       </w:tr>
@@ -25852,6 +26284,15 @@
                 <w:lang w:val="vi-VN"/>
               </w:rPr>
             </w:pPr>
+            <w:r>
+              <w:rPr>
+                <w:rFonts w:ascii="Times New Roman" w:hAnsi="Times New Roman" w:cs="Times New Roman"/>
+                <w:sz w:val="26"/>
+                <w:szCs w:val="26"/>
+                <w:lang w:val="vi-VN"/>
+              </w:rPr>
+              <w:t>0</w:t>
+            </w:r>
           </w:p>
         </w:tc>
       </w:tr>
@@ -26298,6 +26739,15 @@
                 <w:lang w:val="vi-VN"/>
               </w:rPr>
             </w:pPr>
+            <w:r>
+              <w:rPr>
+                <w:rFonts w:ascii="Times New Roman" w:hAnsi="Times New Roman" w:cs="Times New Roman"/>
+                <w:sz w:val="26"/>
+                <w:szCs w:val="26"/>
+                <w:lang w:val="vi-VN"/>
+              </w:rPr>
+              <w:t>15</w:t>
+            </w:r>
           </w:p>
         </w:tc>
       </w:tr>
@@ -26744,6 +27194,15 @@
                 <w:lang w:val="vi-VN"/>
               </w:rPr>
             </w:pPr>
+            <w:r>
+              <w:rPr>
+                <w:rFonts w:ascii="Times New Roman" w:hAnsi="Times New Roman" w:cs="Times New Roman"/>
+                <w:sz w:val="26"/>
+                <w:szCs w:val="26"/>
+                <w:lang w:val="vi-VN"/>
+              </w:rPr>
+              <w:t>0</w:t>
+            </w:r>
           </w:p>
         </w:tc>
       </w:tr>
@@ -27190,6 +27649,15 @@
                 <w:lang w:val="vi-VN"/>
               </w:rPr>
             </w:pPr>
+            <w:r>
+              <w:rPr>
+                <w:rFonts w:ascii="Times New Roman" w:hAnsi="Times New Roman" w:cs="Times New Roman"/>
+                <w:sz w:val="26"/>
+                <w:szCs w:val="26"/>
+                <w:lang w:val="vi-VN"/>
+              </w:rPr>
+              <w:t>20</w:t>
+            </w:r>
           </w:p>
         </w:tc>
       </w:tr>
@@ -27636,6 +28104,15 @@
                 <w:lang w:val="vi-VN"/>
               </w:rPr>
             </w:pPr>
+            <w:r>
+              <w:rPr>
+                <w:rFonts w:ascii="Times New Roman" w:hAnsi="Times New Roman" w:cs="Times New Roman"/>
+                <w:sz w:val="26"/>
+                <w:szCs w:val="26"/>
+                <w:lang w:val="vi-VN"/>
+              </w:rPr>
+              <w:t>10</w:t>
+            </w:r>
           </w:p>
         </w:tc>
       </w:tr>
@@ -28082,6 +28559,15 @@
                 <w:lang w:val="vi-VN"/>
               </w:rPr>
             </w:pPr>
+            <w:r>
+              <w:rPr>
+                <w:rFonts w:ascii="Times New Roman" w:hAnsi="Times New Roman" w:cs="Times New Roman"/>
+                <w:sz w:val="26"/>
+                <w:szCs w:val="26"/>
+                <w:lang w:val="vi-VN"/>
+              </w:rPr>
+              <w:t>50</w:t>
+            </w:r>
           </w:p>
         </w:tc>
       </w:tr>
@@ -28528,6 +29014,15 @@
                 <w:lang w:val="vi-VN"/>
               </w:rPr>
             </w:pPr>
+            <w:r>
+              <w:rPr>
+                <w:rFonts w:ascii="Times New Roman" w:hAnsi="Times New Roman" w:cs="Times New Roman"/>
+                <w:sz w:val="26"/>
+                <w:szCs w:val="26"/>
+                <w:lang w:val="vi-VN"/>
+              </w:rPr>
+              <w:t>0</w:t>
+            </w:r>
           </w:p>
         </w:tc>
       </w:tr>
@@ -28974,6 +29469,15 @@
                 <w:lang w:val="vi-VN"/>
               </w:rPr>
             </w:pPr>
+            <w:r>
+              <w:rPr>
+                <w:rFonts w:ascii="Times New Roman" w:hAnsi="Times New Roman" w:cs="Times New Roman"/>
+                <w:sz w:val="26"/>
+                <w:szCs w:val="26"/>
+                <w:lang w:val="vi-VN"/>
+              </w:rPr>
+              <w:t>5</w:t>
+            </w:r>
           </w:p>
         </w:tc>
       </w:tr>
@@ -29420,6 +29924,15 @@
                 <w:lang w:val="vi-VN"/>
               </w:rPr>
             </w:pPr>
+            <w:r>
+              <w:rPr>
+                <w:rFonts w:ascii="Times New Roman" w:hAnsi="Times New Roman" w:cs="Times New Roman"/>
+                <w:sz w:val="26"/>
+                <w:szCs w:val="26"/>
+                <w:lang w:val="vi-VN"/>
+              </w:rPr>
+              <w:t>0</w:t>
+            </w:r>
           </w:p>
         </w:tc>
       </w:tr>
@@ -29867,6 +30380,15 @@
                 <w:lang w:val="vi-VN"/>
               </w:rPr>
             </w:pPr>
+            <w:r>
+              <w:rPr>
+                <w:rFonts w:ascii="Times New Roman" w:hAnsi="Times New Roman" w:cs="Times New Roman"/>
+                <w:sz w:val="26"/>
+                <w:szCs w:val="26"/>
+                <w:lang w:val="vi-VN"/>
+              </w:rPr>
+              <w:t>0</w:t>
+            </w:r>
           </w:p>
         </w:tc>
       </w:tr>
@@ -30313,6 +30835,15 @@
                 <w:lang w:val="vi-VN"/>
               </w:rPr>
             </w:pPr>
+            <w:r>
+              <w:rPr>
+                <w:rFonts w:ascii="Times New Roman" w:hAnsi="Times New Roman" w:cs="Times New Roman"/>
+                <w:sz w:val="26"/>
+                <w:szCs w:val="26"/>
+                <w:lang w:val="vi-VN"/>
+              </w:rPr>
+              <w:t>5</w:t>
+            </w:r>
           </w:p>
         </w:tc>
       </w:tr>
@@ -30759,6 +31290,15 @@
                 <w:lang w:val="vi-VN"/>
               </w:rPr>
             </w:pPr>
+            <w:r>
+              <w:rPr>
+                <w:rFonts w:ascii="Times New Roman" w:hAnsi="Times New Roman" w:cs="Times New Roman"/>
+                <w:sz w:val="26"/>
+                <w:szCs w:val="26"/>
+                <w:lang w:val="vi-VN"/>
+              </w:rPr>
+              <w:t>5</w:t>
+            </w:r>
           </w:p>
         </w:tc>
       </w:tr>
@@ -31205,6 +31745,15 @@
                 <w:lang w:val="vi-VN"/>
               </w:rPr>
             </w:pPr>
+            <w:r>
+              <w:rPr>
+                <w:rFonts w:ascii="Times New Roman" w:hAnsi="Times New Roman" w:cs="Times New Roman"/>
+                <w:sz w:val="26"/>
+                <w:szCs w:val="26"/>
+                <w:lang w:val="vi-VN"/>
+              </w:rPr>
+              <w:t>0</w:t>
+            </w:r>
           </w:p>
         </w:tc>
       </w:tr>
@@ -31651,6 +32200,15 @@
                 <w:lang w:val="vi-VN"/>
               </w:rPr>
             </w:pPr>
+            <w:r>
+              <w:rPr>
+                <w:rFonts w:ascii="Times New Roman" w:hAnsi="Times New Roman" w:cs="Times New Roman"/>
+                <w:sz w:val="26"/>
+                <w:szCs w:val="26"/>
+                <w:lang w:val="vi-VN"/>
+              </w:rPr>
+              <w:t>30</w:t>
+            </w:r>
           </w:p>
         </w:tc>
       </w:tr>
@@ -32097,6 +32655,15 @@
                 <w:lang w:val="vi-VN"/>
               </w:rPr>
             </w:pPr>
+            <w:r>
+              <w:rPr>
+                <w:rFonts w:ascii="Times New Roman" w:hAnsi="Times New Roman" w:cs="Times New Roman"/>
+                <w:sz w:val="26"/>
+                <w:szCs w:val="26"/>
+                <w:lang w:val="vi-VN"/>
+              </w:rPr>
+              <w:t>20</w:t>
+            </w:r>
           </w:p>
         </w:tc>
       </w:tr>
@@ -32543,6 +33110,15 @@
                 <w:lang w:val="vi-VN"/>
               </w:rPr>
             </w:pPr>
+            <w:r>
+              <w:rPr>
+                <w:rFonts w:ascii="Times New Roman" w:hAnsi="Times New Roman" w:cs="Times New Roman"/>
+                <w:sz w:val="26"/>
+                <w:szCs w:val="26"/>
+                <w:lang w:val="vi-VN"/>
+              </w:rPr>
+              <w:t>5</w:t>
+            </w:r>
           </w:p>
         </w:tc>
       </w:tr>
@@ -32989,6 +33565,15 @@
                 <w:lang w:val="vi-VN"/>
               </w:rPr>
             </w:pPr>
+            <w:r>
+              <w:rPr>
+                <w:rFonts w:ascii="Times New Roman" w:hAnsi="Times New Roman" w:cs="Times New Roman"/>
+                <w:sz w:val="26"/>
+                <w:szCs w:val="26"/>
+                <w:lang w:val="vi-VN"/>
+              </w:rPr>
+              <w:t>5</w:t>
+            </w:r>
           </w:p>
         </w:tc>
       </w:tr>
@@ -33435,6 +34020,15 @@
                 <w:lang w:val="vi-VN"/>
               </w:rPr>
             </w:pPr>
+            <w:r>
+              <w:rPr>
+                <w:rFonts w:ascii="Times New Roman" w:hAnsi="Times New Roman" w:cs="Times New Roman"/>
+                <w:sz w:val="26"/>
+                <w:szCs w:val="26"/>
+                <w:lang w:val="vi-VN"/>
+              </w:rPr>
+              <w:t>35</w:t>
+            </w:r>
           </w:p>
         </w:tc>
       </w:tr>
@@ -33865,8 +34459,6 @@
               </w:rPr>
               <w:t>25</w:t>
             </w:r>
-            <w:bookmarkStart w:id="0" w:name="_GoBack"/>
-            <w:bookmarkEnd w:id="0"/>
           </w:p>
         </w:tc>
         <w:tc>
@@ -33883,6 +34475,15 @@
                 <w:lang w:val="vi-VN"/>
               </w:rPr>
             </w:pPr>
+            <w:r>
+              <w:rPr>
+                <w:rFonts w:ascii="Times New Roman" w:hAnsi="Times New Roman" w:cs="Times New Roman"/>
+                <w:sz w:val="26"/>
+                <w:szCs w:val="26"/>
+                <w:lang w:val="vi-VN"/>
+              </w:rPr>
+              <w:t>25</w:t>
+            </w:r>
           </w:p>
         </w:tc>
       </w:tr>
@@ -38257,7 +38858,7 @@
   <a:extraClrSchemeLst/>
   <a:extLst>
     <a:ext uri="{05A4C25C-085E-4340-85A3-A5531E510DB2}">
-      <thm15:themeFamily xmlns="" xmlns:thm15="http://schemas.microsoft.com/office/thememl/2012/main" name="Office Theme" id="{62F939B6-93AF-4DB8-9C6B-D6C7DFDC589F}" vid="{4A3C46E8-61CC-4603-A589-7422A47A8E4A}"/>
+      <thm15:themeFamily xmlns:thm15="http://schemas.microsoft.com/office/thememl/2012/main" xmlns="" name="Office Theme" id="{62F939B6-93AF-4DB8-9C6B-D6C7DFDC589F}" vid="{4A3C46E8-61CC-4603-A589-7422A47A8E4A}"/>
     </a:ext>
   </a:extLst>
 </a:theme>
@@ -38268,7 +38869,7 @@
 </file>
 
 <file path=customXml/itemProps1.xml><?xml version="1.0" encoding="utf-8"?>
-<ds:datastoreItem xmlns:ds="http://schemas.openxmlformats.org/officeDocument/2006/customXml" ds:itemID="{A1BA6262-C948-2F45-82BE-49D7499859BA}">
+<ds:datastoreItem xmlns:ds="http://schemas.openxmlformats.org/officeDocument/2006/customXml" ds:itemID="{10BA889D-4A2F-DD41-B931-EAE0F3B6D498}">
   <ds:schemaRefs>
     <ds:schemaRef ds:uri="http://schemas.openxmlformats.org/officeDocument/2006/bibliography"/>
   </ds:schemaRefs>

--- a/Exercise 01/Report.docx
+++ b/Exercise 01/Report.docx
@@ -180,11 +180,41 @@
     </w:p>
     <w:p>
       <w:pPr>
+        <w:tabs>
+          <w:tab w:val="left" w:pos="2552"/>
+          <w:tab w:val="left" w:pos="5245"/>
+        </w:tabs>
         <w:jc w:val="center"/>
+        <w:outlineLvl w:val="0"/>
         <w:rPr>
           <w:sz w:val="28"/>
         </w:rPr>
       </w:pPr>
+      <w:r>
+        <w:rPr>
+          <w:rFonts w:ascii="Times New Roman" w:hAnsi="Times New Roman" w:cs="Times New Roman"/>
+          <w:b/>
+          <w:sz w:val="28"/>
+        </w:rPr>
+        <w:t xml:space="preserve">NGUYỄN HÀ DUY PHƯƠNG </w:t>
+      </w:r>
+      <w:r>
+        <w:rPr>
+          <w:rFonts w:ascii="Times New Roman" w:hAnsi="Times New Roman" w:cs="Times New Roman"/>
+          <w:b/>
+          <w:sz w:val="28"/>
+          <w:szCs w:val="28"/>
+        </w:rPr>
+        <w:t>–</w:t>
+      </w:r>
+      <w:r>
+        <w:rPr>
+          <w:rFonts w:ascii="Times New Roman" w:hAnsi="Times New Roman" w:cs="Times New Roman"/>
+          <w:b/>
+          <w:sz w:val="28"/>
+        </w:rPr>
+        <w:t xml:space="preserve"> 17C 11032</w:t>
+      </w:r>
     </w:p>
     <w:p>
       <w:pPr>
@@ -266,25 +296,23 @@
           <w:b/>
           <w:sz w:val="28"/>
         </w:rPr>
-        <w:t xml:space="preserve"> BÀI TẬP </w:t>
+        <w:t xml:space="preserve"> BÀI TẬ</w:t>
       </w:r>
-      <w:proofErr w:type="gramStart"/>
       <w:r>
         <w:rPr>
           <w:rFonts w:ascii="Times New Roman" w:hAnsi="Times New Roman" w:cs="Times New Roman"/>
           <w:b/>
           <w:sz w:val="28"/>
         </w:rPr>
-        <w:t>1 :</w:t>
+        <w:t>P 1</w:t>
       </w:r>
-      <w:proofErr w:type="gramEnd"/>
       <w:r>
         <w:rPr>
           <w:rFonts w:ascii="Times New Roman" w:hAnsi="Times New Roman" w:cs="Times New Roman"/>
           <w:b/>
           <w:sz w:val="28"/>
         </w:rPr>
-        <w:t xml:space="preserve"> </w:t>
+        <w:t xml:space="preserve">: </w:t>
       </w:r>
       <w:r>
         <w:rPr>
@@ -477,6 +505,7 @@
           </w:pgBorders>
           <w:pgNumType w:fmt="lowerRoman"/>
           <w:cols w:space="720"/>
+          <w:titlePg/>
           <w:docGrid w:linePitch="360"/>
         </w:sectPr>
       </w:pPr>
@@ -487,9 +516,656 @@
           <w:sz w:val="26"/>
           <w:szCs w:val="26"/>
         </w:rPr>
-        <w:t>TP.HCM - /201</w:t>
+        <w:t xml:space="preserve">TP.HCM - </w:t>
+      </w:r>
+      <w:r>
+        <w:rPr>
+          <w:rFonts w:ascii="Tahoma" w:hAnsi="Tahoma" w:cs="Tahoma"/>
+          <w:b/>
+          <w:sz w:val="26"/>
+          <w:szCs w:val="26"/>
+        </w:rPr>
+        <w:t>6</w:t>
+      </w:r>
+      <w:r>
+        <w:rPr>
+          <w:rFonts w:ascii="Tahoma" w:hAnsi="Tahoma" w:cs="Tahoma"/>
+          <w:b/>
+          <w:sz w:val="26"/>
+          <w:szCs w:val="26"/>
+        </w:rPr>
+        <w:t>/201</w:t>
+      </w:r>
+      <w:r>
+        <w:rPr>
+          <w:rFonts w:ascii="Tahoma" w:hAnsi="Tahoma" w:cs="Tahoma"/>
+          <w:b/>
+          <w:sz w:val="26"/>
+          <w:szCs w:val="26"/>
+        </w:rPr>
+        <w:t>8</w:t>
       </w:r>
     </w:p>
+    <w:sdt>
+      <w:sdtPr>
+        <w:rPr>
+          <w:rFonts w:asciiTheme="minorHAnsi" w:eastAsiaTheme="minorHAnsi" w:hAnsiTheme="minorHAnsi" w:cstheme="minorBidi"/>
+          <w:b w:val="0"/>
+          <w:bCs w:val="0"/>
+          <w:color w:val="auto"/>
+          <w:sz w:val="24"/>
+          <w:szCs w:val="24"/>
+        </w:rPr>
+        <w:id w:val="-945766997"/>
+        <w:docPartObj>
+          <w:docPartGallery w:val="Table of Contents"/>
+          <w:docPartUnique/>
+        </w:docPartObj>
+      </w:sdtPr>
+      <w:sdtEndPr>
+        <w:rPr>
+          <w:noProof/>
+        </w:rPr>
+      </w:sdtEndPr>
+      <w:sdtContent>
+        <w:p>
+          <w:pPr>
+            <w:pStyle w:val="TOCHeading"/>
+            <w:numPr>
+              <w:ilvl w:val="0"/>
+              <w:numId w:val="0"/>
+            </w:numPr>
+            <w:ind w:left="142"/>
+          </w:pPr>
+          <w:r>
+            <w:t>Mục lục</w:t>
+          </w:r>
+        </w:p>
+        <w:p>
+          <w:pPr>
+            <w:pStyle w:val="TOC1"/>
+            <w:tabs>
+              <w:tab w:val="left" w:pos="382"/>
+              <w:tab w:val="right" w:leader="dot" w:pos="9010"/>
+            </w:tabs>
+            <w:rPr>
+              <w:rFonts w:eastAsiaTheme="minorEastAsia"/>
+              <w:b w:val="0"/>
+              <w:noProof/>
+              <w:lang w:eastAsia="ja-JP"/>
+            </w:rPr>
+          </w:pPr>
+          <w:r>
+            <w:rPr>
+              <w:b w:val="0"/>
+            </w:rPr>
+            <w:fldChar w:fldCharType="begin"/>
+          </w:r>
+          <w:r>
+            <w:instrText xml:space="preserve"> TOC \o "1-3" \h \z \u </w:instrText>
+          </w:r>
+          <w:r>
+            <w:rPr>
+              <w:b w:val="0"/>
+            </w:rPr>
+            <w:fldChar w:fldCharType="separate"/>
+          </w:r>
+          <w:r>
+            <w:rPr>
+              <w:noProof/>
+              <w:lang w:val="vi-VN"/>
+            </w:rPr>
+            <w:t>1</w:t>
+          </w:r>
+          <w:r>
+            <w:rPr>
+              <w:rFonts w:eastAsiaTheme="minorEastAsia"/>
+              <w:b w:val="0"/>
+              <w:noProof/>
+              <w:lang w:eastAsia="ja-JP"/>
+            </w:rPr>
+            <w:tab/>
+          </w:r>
+          <w:r>
+            <w:rPr>
+              <w:noProof/>
+              <w:lang w:val="vi-VN"/>
+            </w:rPr>
+            <w:t>Mô tả bài toán</w:t>
+          </w:r>
+          <w:r>
+            <w:rPr>
+              <w:noProof/>
+            </w:rPr>
+            <w:tab/>
+          </w:r>
+          <w:r>
+            <w:rPr>
+              <w:noProof/>
+            </w:rPr>
+            <w:fldChar w:fldCharType="begin"/>
+          </w:r>
+          <w:r>
+            <w:rPr>
+              <w:noProof/>
+            </w:rPr>
+            <w:instrText xml:space="preserve"> PAGEREF _Toc390468285 \h </w:instrText>
+          </w:r>
+          <w:r>
+            <w:rPr>
+              <w:noProof/>
+            </w:rPr>
+          </w:r>
+          <w:r>
+            <w:rPr>
+              <w:noProof/>
+            </w:rPr>
+            <w:fldChar w:fldCharType="separate"/>
+          </w:r>
+          <w:r>
+            <w:rPr>
+              <w:noProof/>
+            </w:rPr>
+            <w:t>2</w:t>
+          </w:r>
+          <w:r>
+            <w:rPr>
+              <w:noProof/>
+            </w:rPr>
+            <w:fldChar w:fldCharType="end"/>
+          </w:r>
+        </w:p>
+        <w:p>
+          <w:pPr>
+            <w:pStyle w:val="TOC1"/>
+            <w:tabs>
+              <w:tab w:val="left" w:pos="382"/>
+              <w:tab w:val="right" w:leader="dot" w:pos="9010"/>
+            </w:tabs>
+            <w:rPr>
+              <w:rFonts w:eastAsiaTheme="minorEastAsia"/>
+              <w:b w:val="0"/>
+              <w:noProof/>
+              <w:lang w:eastAsia="ja-JP"/>
+            </w:rPr>
+          </w:pPr>
+          <w:r>
+            <w:rPr>
+              <w:noProof/>
+              <w:lang w:val="vi-VN"/>
+            </w:rPr>
+            <w:t>2</w:t>
+          </w:r>
+          <w:r>
+            <w:rPr>
+              <w:rFonts w:eastAsiaTheme="minorEastAsia"/>
+              <w:b w:val="0"/>
+              <w:noProof/>
+              <w:lang w:eastAsia="ja-JP"/>
+            </w:rPr>
+            <w:tab/>
+          </w:r>
+          <w:r>
+            <w:rPr>
+              <w:noProof/>
+              <w:lang w:val="vi-VN"/>
+            </w:rPr>
+            <w:t>Phương pháp làm</w:t>
+          </w:r>
+          <w:r>
+            <w:rPr>
+              <w:noProof/>
+            </w:rPr>
+            <w:tab/>
+          </w:r>
+          <w:r>
+            <w:rPr>
+              <w:noProof/>
+            </w:rPr>
+            <w:fldChar w:fldCharType="begin"/>
+          </w:r>
+          <w:r>
+            <w:rPr>
+              <w:noProof/>
+            </w:rPr>
+            <w:instrText xml:space="preserve"> PAGEREF _Toc390468286 \h </w:instrText>
+          </w:r>
+          <w:r>
+            <w:rPr>
+              <w:noProof/>
+            </w:rPr>
+          </w:r>
+          <w:r>
+            <w:rPr>
+              <w:noProof/>
+            </w:rPr>
+            <w:fldChar w:fldCharType="separate"/>
+          </w:r>
+          <w:r>
+            <w:rPr>
+              <w:noProof/>
+            </w:rPr>
+            <w:t>2</w:t>
+          </w:r>
+          <w:r>
+            <w:rPr>
+              <w:noProof/>
+            </w:rPr>
+            <w:fldChar w:fldCharType="end"/>
+          </w:r>
+        </w:p>
+        <w:p>
+          <w:pPr>
+            <w:pStyle w:val="TOC1"/>
+            <w:tabs>
+              <w:tab w:val="left" w:pos="382"/>
+              <w:tab w:val="right" w:leader="dot" w:pos="9010"/>
+            </w:tabs>
+            <w:rPr>
+              <w:rFonts w:eastAsiaTheme="minorEastAsia"/>
+              <w:b w:val="0"/>
+              <w:noProof/>
+              <w:lang w:eastAsia="ja-JP"/>
+            </w:rPr>
+          </w:pPr>
+          <w:r>
+            <w:rPr>
+              <w:noProof/>
+              <w:lang w:val="vi-VN"/>
+            </w:rPr>
+            <w:t>3</w:t>
+          </w:r>
+          <w:r>
+            <w:rPr>
+              <w:rFonts w:eastAsiaTheme="minorEastAsia"/>
+              <w:b w:val="0"/>
+              <w:noProof/>
+              <w:lang w:eastAsia="ja-JP"/>
+            </w:rPr>
+            <w:tab/>
+          </w:r>
+          <w:r>
+            <w:rPr>
+              <w:noProof/>
+              <w:lang w:val="vi-VN"/>
+            </w:rPr>
+            <w:t>Kịch bản thử nghiệm</w:t>
+          </w:r>
+          <w:r>
+            <w:rPr>
+              <w:noProof/>
+            </w:rPr>
+            <w:tab/>
+          </w:r>
+          <w:r>
+            <w:rPr>
+              <w:noProof/>
+            </w:rPr>
+            <w:fldChar w:fldCharType="begin"/>
+          </w:r>
+          <w:r>
+            <w:rPr>
+              <w:noProof/>
+            </w:rPr>
+            <w:instrText xml:space="preserve"> PAGEREF _Toc390468287 \h </w:instrText>
+          </w:r>
+          <w:r>
+            <w:rPr>
+              <w:noProof/>
+            </w:rPr>
+          </w:r>
+          <w:r>
+            <w:rPr>
+              <w:noProof/>
+            </w:rPr>
+            <w:fldChar w:fldCharType="separate"/>
+          </w:r>
+          <w:r>
+            <w:rPr>
+              <w:noProof/>
+            </w:rPr>
+            <w:t>3</w:t>
+          </w:r>
+          <w:r>
+            <w:rPr>
+              <w:noProof/>
+            </w:rPr>
+            <w:fldChar w:fldCharType="end"/>
+          </w:r>
+        </w:p>
+        <w:p>
+          <w:pPr>
+            <w:pStyle w:val="TOC1"/>
+            <w:tabs>
+              <w:tab w:val="left" w:pos="382"/>
+              <w:tab w:val="right" w:leader="dot" w:pos="9010"/>
+            </w:tabs>
+            <w:rPr>
+              <w:rFonts w:eastAsiaTheme="minorEastAsia"/>
+              <w:b w:val="0"/>
+              <w:noProof/>
+              <w:lang w:eastAsia="ja-JP"/>
+            </w:rPr>
+          </w:pPr>
+          <w:r>
+            <w:rPr>
+              <w:noProof/>
+              <w:lang w:val="vi-VN"/>
+            </w:rPr>
+            <w:t>4</w:t>
+          </w:r>
+          <w:r>
+            <w:rPr>
+              <w:rFonts w:eastAsiaTheme="minorEastAsia"/>
+              <w:b w:val="0"/>
+              <w:noProof/>
+              <w:lang w:eastAsia="ja-JP"/>
+            </w:rPr>
+            <w:tab/>
+          </w:r>
+          <w:r>
+            <w:rPr>
+              <w:noProof/>
+              <w:lang w:val="vi-VN"/>
+            </w:rPr>
+            <w:t>Kết quả, vẽ biểu đồ</w:t>
+          </w:r>
+          <w:r>
+            <w:rPr>
+              <w:noProof/>
+            </w:rPr>
+            <w:tab/>
+          </w:r>
+          <w:r>
+            <w:rPr>
+              <w:noProof/>
+            </w:rPr>
+            <w:fldChar w:fldCharType="begin"/>
+          </w:r>
+          <w:r>
+            <w:rPr>
+              <w:noProof/>
+            </w:rPr>
+            <w:instrText xml:space="preserve"> PAGEREF _Toc390468288 \h </w:instrText>
+          </w:r>
+          <w:r>
+            <w:rPr>
+              <w:noProof/>
+            </w:rPr>
+          </w:r>
+          <w:r>
+            <w:rPr>
+              <w:noProof/>
+            </w:rPr>
+            <w:fldChar w:fldCharType="separate"/>
+          </w:r>
+          <w:r>
+            <w:rPr>
+              <w:noProof/>
+            </w:rPr>
+            <w:t>5</w:t>
+          </w:r>
+          <w:r>
+            <w:rPr>
+              <w:noProof/>
+            </w:rPr>
+            <w:fldChar w:fldCharType="end"/>
+          </w:r>
+        </w:p>
+        <w:p>
+          <w:pPr>
+            <w:pStyle w:val="TOC2"/>
+            <w:tabs>
+              <w:tab w:val="left" w:pos="792"/>
+              <w:tab w:val="right" w:leader="dot" w:pos="9010"/>
+            </w:tabs>
+            <w:rPr>
+              <w:rFonts w:eastAsiaTheme="minorEastAsia"/>
+              <w:b w:val="0"/>
+              <w:noProof/>
+              <w:sz w:val="24"/>
+              <w:szCs w:val="24"/>
+              <w:lang w:eastAsia="ja-JP"/>
+            </w:rPr>
+          </w:pPr>
+          <w:r>
+            <w:rPr>
+              <w:noProof/>
+            </w:rPr>
+            <w:t>4.1</w:t>
+          </w:r>
+          <w:r>
+            <w:rPr>
+              <w:rFonts w:eastAsiaTheme="minorEastAsia"/>
+              <w:b w:val="0"/>
+              <w:noProof/>
+              <w:sz w:val="24"/>
+              <w:szCs w:val="24"/>
+              <w:lang w:eastAsia="ja-JP"/>
+            </w:rPr>
+            <w:tab/>
+          </w:r>
+          <w:r>
+            <w:rPr>
+              <w:noProof/>
+            </w:rPr>
+            <w:t>Kết quả thử nghiệm</w:t>
+          </w:r>
+          <w:r>
+            <w:rPr>
+              <w:noProof/>
+            </w:rPr>
+            <w:tab/>
+          </w:r>
+          <w:r>
+            <w:rPr>
+              <w:noProof/>
+            </w:rPr>
+            <w:fldChar w:fldCharType="begin"/>
+          </w:r>
+          <w:r>
+            <w:rPr>
+              <w:noProof/>
+            </w:rPr>
+            <w:instrText xml:space="preserve"> PAGEREF _Toc390468289 \h </w:instrText>
+          </w:r>
+          <w:r>
+            <w:rPr>
+              <w:noProof/>
+            </w:rPr>
+          </w:r>
+          <w:r>
+            <w:rPr>
+              <w:noProof/>
+            </w:rPr>
+            <w:fldChar w:fldCharType="separate"/>
+          </w:r>
+          <w:r>
+            <w:rPr>
+              <w:noProof/>
+            </w:rPr>
+            <w:t>5</w:t>
+          </w:r>
+          <w:r>
+            <w:rPr>
+              <w:noProof/>
+            </w:rPr>
+            <w:fldChar w:fldCharType="end"/>
+          </w:r>
+        </w:p>
+        <w:p>
+          <w:pPr>
+            <w:pStyle w:val="TOC2"/>
+            <w:tabs>
+              <w:tab w:val="left" w:pos="792"/>
+              <w:tab w:val="right" w:leader="dot" w:pos="9010"/>
+            </w:tabs>
+            <w:rPr>
+              <w:rFonts w:eastAsiaTheme="minorEastAsia"/>
+              <w:b w:val="0"/>
+              <w:noProof/>
+              <w:sz w:val="24"/>
+              <w:szCs w:val="24"/>
+              <w:lang w:eastAsia="ja-JP"/>
+            </w:rPr>
+          </w:pPr>
+          <w:r>
+            <w:rPr>
+              <w:noProof/>
+            </w:rPr>
+            <w:t>4.2</w:t>
+          </w:r>
+          <w:r>
+            <w:rPr>
+              <w:rFonts w:eastAsiaTheme="minorEastAsia"/>
+              <w:b w:val="0"/>
+              <w:noProof/>
+              <w:sz w:val="24"/>
+              <w:szCs w:val="24"/>
+              <w:lang w:eastAsia="ja-JP"/>
+            </w:rPr>
+            <w:tab/>
+          </w:r>
+          <w:r>
+            <w:rPr>
+              <w:noProof/>
+              <w:lang w:val="vi-VN"/>
+            </w:rPr>
+            <w:t>Biểu đồ tổng kết</w:t>
+          </w:r>
+          <w:r>
+            <w:rPr>
+              <w:noProof/>
+            </w:rPr>
+            <w:tab/>
+          </w:r>
+          <w:r>
+            <w:rPr>
+              <w:noProof/>
+            </w:rPr>
+            <w:fldChar w:fldCharType="begin"/>
+          </w:r>
+          <w:r>
+            <w:rPr>
+              <w:noProof/>
+            </w:rPr>
+            <w:instrText xml:space="preserve"> PAGEREF _Toc390468290 \h </w:instrText>
+          </w:r>
+          <w:r>
+            <w:rPr>
+              <w:noProof/>
+            </w:rPr>
+          </w:r>
+          <w:r>
+            <w:rPr>
+              <w:noProof/>
+            </w:rPr>
+            <w:fldChar w:fldCharType="separate"/>
+          </w:r>
+          <w:r>
+            <w:rPr>
+              <w:noProof/>
+            </w:rPr>
+            <w:t>7</w:t>
+          </w:r>
+          <w:r>
+            <w:rPr>
+              <w:noProof/>
+            </w:rPr>
+            <w:fldChar w:fldCharType="end"/>
+          </w:r>
+        </w:p>
+        <w:p>
+          <w:pPr>
+            <w:pStyle w:val="TOC1"/>
+            <w:tabs>
+              <w:tab w:val="left" w:pos="382"/>
+              <w:tab w:val="right" w:leader="dot" w:pos="9010"/>
+            </w:tabs>
+            <w:rPr>
+              <w:rFonts w:eastAsiaTheme="minorEastAsia"/>
+              <w:b w:val="0"/>
+              <w:noProof/>
+              <w:lang w:eastAsia="ja-JP"/>
+            </w:rPr>
+          </w:pPr>
+          <w:r>
+            <w:rPr>
+              <w:noProof/>
+              <w:lang w:val="vi-VN"/>
+            </w:rPr>
+            <w:t>5</w:t>
+          </w:r>
+          <w:r>
+            <w:rPr>
+              <w:rFonts w:eastAsiaTheme="minorEastAsia"/>
+              <w:b w:val="0"/>
+              <w:noProof/>
+              <w:lang w:eastAsia="ja-JP"/>
+            </w:rPr>
+            <w:tab/>
+          </w:r>
+          <w:r>
+            <w:rPr>
+              <w:noProof/>
+              <w:lang w:val="vi-VN"/>
+            </w:rPr>
+            <w:t>Đánh giá cá nhân</w:t>
+          </w:r>
+          <w:r>
+            <w:rPr>
+              <w:noProof/>
+            </w:rPr>
+            <w:tab/>
+          </w:r>
+          <w:r>
+            <w:rPr>
+              <w:noProof/>
+            </w:rPr>
+            <w:fldChar w:fldCharType="begin"/>
+          </w:r>
+          <w:r>
+            <w:rPr>
+              <w:noProof/>
+            </w:rPr>
+            <w:instrText xml:space="preserve"> PAGEREF _Toc390468291 \h </w:instrText>
+          </w:r>
+          <w:r>
+            <w:rPr>
+              <w:noProof/>
+            </w:rPr>
+          </w:r>
+          <w:r>
+            <w:rPr>
+              <w:noProof/>
+            </w:rPr>
+            <w:fldChar w:fldCharType="separate"/>
+          </w:r>
+          <w:r>
+            <w:rPr>
+              <w:noProof/>
+            </w:rPr>
+            <w:t>8</w:t>
+          </w:r>
+          <w:r>
+            <w:rPr>
+              <w:noProof/>
+            </w:rPr>
+            <w:fldChar w:fldCharType="end"/>
+          </w:r>
+        </w:p>
+        <w:p>
+          <w:r>
+            <w:rPr>
+              <w:b/>
+              <w:bCs/>
+              <w:noProof/>
+            </w:rPr>
+            <w:fldChar w:fldCharType="end"/>
+          </w:r>
+        </w:p>
+      </w:sdtContent>
+    </w:sdt>
     <w:p>
       <w:pPr>
         <w:rPr>
@@ -498,20 +1174,36 @@
           <w:lang w:val="vi-VN"/>
         </w:rPr>
       </w:pPr>
+      <w:r>
+        <w:rPr>
+          <w:sz w:val="28"/>
+          <w:szCs w:val="28"/>
+          <w:lang w:val="vi-VN"/>
+        </w:rPr>
+        <w:br w:type="page"/>
+      </w:r>
     </w:p>
     <w:p>
       <w:pPr>
         <w:pStyle w:val="Heading1"/>
+        <w:numPr>
+          <w:ilvl w:val="0"/>
+          <w:numId w:val="21"/>
+        </w:numPr>
+        <w:spacing w:line="360" w:lineRule="auto"/>
         <w:rPr>
           <w:lang w:val="vi-VN"/>
         </w:rPr>
       </w:pPr>
+      <w:bookmarkStart w:id="0" w:name="_Toc390468285"/>
       <w:r>
         <w:rPr>
           <w:lang w:val="vi-VN"/>
         </w:rPr>
+        <w:lastRenderedPageBreak/>
         <w:t>Mô tả bài toán</w:t>
       </w:r>
+      <w:bookmarkEnd w:id="0"/>
     </w:p>
     <w:p>
       <w:pPr>
@@ -661,16 +1353,19 @@
     <w:p>
       <w:pPr>
         <w:pStyle w:val="Heading1"/>
+        <w:spacing w:line="360" w:lineRule="auto"/>
         <w:rPr>
           <w:lang w:val="vi-VN"/>
         </w:rPr>
       </w:pPr>
+      <w:bookmarkStart w:id="1" w:name="_Toc390468286"/>
       <w:r>
         <w:rPr>
           <w:lang w:val="vi-VN"/>
         </w:rPr>
         <w:t>Phương pháp làm</w:t>
       </w:r>
+      <w:bookmarkEnd w:id="1"/>
     </w:p>
     <w:p>
       <w:pPr>
@@ -917,7 +1612,7 @@
         </w:rPr>
         <w:lastRenderedPageBreak/>
         <w:drawing>
-          <wp:inline distT="0" distB="0" distL="0" distR="0" wp14:anchorId="44655556" wp14:editId="7E8793F6">
+          <wp:inline distT="0" distB="0" distL="0" distR="0" wp14:anchorId="25051D8E" wp14:editId="504B906D">
             <wp:extent cx="1638677" cy="4626853"/>
             <wp:effectExtent l="12700" t="12700" r="12700" b="8890"/>
             <wp:docPr id="3" name="Picture 3"/>
@@ -1230,12 +1925,14 @@
           <w:lang w:val="vi-VN"/>
         </w:rPr>
       </w:pPr>
+      <w:bookmarkStart w:id="2" w:name="_Toc390468287"/>
       <w:r>
         <w:rPr>
           <w:lang w:val="vi-VN"/>
         </w:rPr>
         <w:t>Kịch bản thử nghiệm</w:t>
       </w:r>
+      <w:bookmarkEnd w:id="2"/>
     </w:p>
     <w:p>
       <w:pPr>
@@ -4303,6 +5000,7 @@
           <w:lang w:val="vi-VN"/>
         </w:rPr>
       </w:pPr>
+      <w:bookmarkStart w:id="3" w:name="_Toc390468288"/>
       <w:r>
         <w:rPr>
           <w:lang w:val="vi-VN"/>
@@ -4310,6 +5008,18 @@
         <w:lastRenderedPageBreak/>
         <w:t>Kết quả, vẽ biểu đồ</w:t>
       </w:r>
+      <w:bookmarkEnd w:id="3"/>
+    </w:p>
+    <w:p>
+      <w:pPr>
+        <w:pStyle w:val="Heading2"/>
+        <w:spacing w:line="360" w:lineRule="auto"/>
+      </w:pPr>
+      <w:bookmarkStart w:id="4" w:name="_Toc390468289"/>
+      <w:r>
+        <w:t>Kết quả thử nghiệm</w:t>
+      </w:r>
+      <w:bookmarkEnd w:id="4"/>
     </w:p>
     <w:p>
       <w:pPr>
@@ -15828,8 +16538,6 @@
               </w:rPr>
               <w:t>0</w:t>
             </w:r>
-            <w:bookmarkStart w:id="0" w:name="_GoBack"/>
-            <w:bookmarkEnd w:id="0"/>
           </w:p>
         </w:tc>
       </w:tr>
@@ -15858,6 +16566,7 @@
                 <w:szCs w:val="26"/>
                 <w:lang w:val="vi-VN"/>
               </w:rPr>
+              <w:lastRenderedPageBreak/>
               <w:t>25</w:t>
             </w:r>
           </w:p>
@@ -16768,7 +17477,6 @@
                 <w:szCs w:val="26"/>
                 <w:lang w:val="vi-VN"/>
               </w:rPr>
-              <w:lastRenderedPageBreak/>
               <w:t>27</w:t>
             </w:r>
           </w:p>
@@ -29051,6 +29759,7 @@
                 <w:szCs w:val="26"/>
                 <w:lang w:val="vi-VN"/>
               </w:rPr>
+              <w:lastRenderedPageBreak/>
               <w:t>54</w:t>
             </w:r>
           </w:p>
@@ -29961,7 +30670,6 @@
                 <w:szCs w:val="26"/>
                 <w:lang w:val="vi-VN"/>
               </w:rPr>
-              <w:lastRenderedPageBreak/>
               <w:t>56</w:t>
             </w:r>
           </w:p>
@@ -34487,9 +35195,482 @@
           </w:p>
         </w:tc>
       </w:tr>
+      <w:tr>
+        <w:trPr>
+          <w:trHeight w:val="449"/>
+        </w:trPr>
+        <w:tc>
+          <w:tcPr>
+            <w:tcW w:w="851" w:type="dxa"/>
+          </w:tcPr>
+          <w:p>
+            <w:pPr>
+              <w:spacing w:line="360" w:lineRule="auto"/>
+              <w:rPr>
+                <w:rFonts w:ascii="Times New Roman" w:hAnsi="Times New Roman" w:cs="Times New Roman"/>
+                <w:sz w:val="26"/>
+                <w:szCs w:val="26"/>
+                <w:lang w:val="vi-VN"/>
+              </w:rPr>
+            </w:pPr>
+            <w:r>
+              <w:rPr>
+                <w:rFonts w:ascii="Times New Roman" w:hAnsi="Times New Roman" w:cs="Times New Roman"/>
+                <w:sz w:val="26"/>
+                <w:szCs w:val="26"/>
+                <w:lang w:val="vi-VN"/>
+              </w:rPr>
+              <w:t>Tổng cộng</w:t>
+            </w:r>
+          </w:p>
+        </w:tc>
+        <w:tc>
+          <w:tcPr>
+            <w:tcW w:w="709" w:type="dxa"/>
+            <w:vAlign w:val="bottom"/>
+          </w:tcPr>
+          <w:p>
+            <w:pPr>
+              <w:spacing w:line="360" w:lineRule="auto"/>
+              <w:rPr>
+                <w:rFonts w:ascii="Times New Roman" w:hAnsi="Times New Roman" w:cs="Times New Roman"/>
+                <w:sz w:val="26"/>
+                <w:szCs w:val="26"/>
+                <w:lang w:val="vi-VN"/>
+              </w:rPr>
+            </w:pPr>
+            <w:r>
+              <w:rPr>
+                <w:rFonts w:ascii="Times New Roman" w:eastAsia="Times New Roman" w:hAnsi="Times New Roman" w:cs="Times New Roman"/>
+                <w:color w:val="000000"/>
+                <w:sz w:val="26"/>
+                <w:szCs w:val="26"/>
+              </w:rPr>
+              <w:t>3.3</w:t>
+            </w:r>
+          </w:p>
+        </w:tc>
+        <w:tc>
+          <w:tcPr>
+            <w:tcW w:w="709" w:type="dxa"/>
+            <w:vAlign w:val="bottom"/>
+          </w:tcPr>
+          <w:p>
+            <w:pPr>
+              <w:spacing w:line="360" w:lineRule="auto"/>
+              <w:rPr>
+                <w:rFonts w:ascii="Times New Roman" w:hAnsi="Times New Roman" w:cs="Times New Roman"/>
+                <w:sz w:val="26"/>
+                <w:szCs w:val="26"/>
+                <w:lang w:val="vi-VN"/>
+              </w:rPr>
+            </w:pPr>
+            <w:r>
+              <w:rPr>
+                <w:rFonts w:ascii="Times New Roman" w:eastAsia="Times New Roman" w:hAnsi="Times New Roman" w:cs="Times New Roman"/>
+                <w:color w:val="000000"/>
+                <w:sz w:val="26"/>
+                <w:szCs w:val="26"/>
+              </w:rPr>
+              <w:t>10.2</w:t>
+            </w:r>
+          </w:p>
+        </w:tc>
+        <w:tc>
+          <w:tcPr>
+            <w:tcW w:w="604" w:type="dxa"/>
+            <w:vAlign w:val="bottom"/>
+          </w:tcPr>
+          <w:p>
+            <w:pPr>
+              <w:spacing w:line="360" w:lineRule="auto"/>
+              <w:rPr>
+                <w:rFonts w:ascii="Times New Roman" w:hAnsi="Times New Roman" w:cs="Times New Roman"/>
+                <w:sz w:val="26"/>
+                <w:szCs w:val="26"/>
+                <w:lang w:val="vi-VN"/>
+              </w:rPr>
+            </w:pPr>
+            <w:r>
+              <w:rPr>
+                <w:rFonts w:ascii="Times New Roman" w:eastAsia="Times New Roman" w:hAnsi="Times New Roman" w:cs="Times New Roman"/>
+                <w:color w:val="000000"/>
+                <w:sz w:val="26"/>
+                <w:szCs w:val="26"/>
+              </w:rPr>
+              <w:t>8.9</w:t>
+            </w:r>
+          </w:p>
+        </w:tc>
+        <w:tc>
+          <w:tcPr>
+            <w:tcW w:w="501" w:type="dxa"/>
+            <w:vAlign w:val="bottom"/>
+          </w:tcPr>
+          <w:p>
+            <w:pPr>
+              <w:spacing w:line="360" w:lineRule="auto"/>
+              <w:rPr>
+                <w:rFonts w:ascii="Times New Roman" w:hAnsi="Times New Roman" w:cs="Times New Roman"/>
+                <w:sz w:val="26"/>
+                <w:szCs w:val="26"/>
+                <w:lang w:val="vi-VN"/>
+              </w:rPr>
+            </w:pPr>
+            <w:r>
+              <w:rPr>
+                <w:rFonts w:ascii="Times New Roman" w:eastAsia="Times New Roman" w:hAnsi="Times New Roman" w:cs="Times New Roman"/>
+                <w:color w:val="000000"/>
+                <w:sz w:val="26"/>
+                <w:szCs w:val="26"/>
+              </w:rPr>
+              <w:t>11.3</w:t>
+            </w:r>
+          </w:p>
+        </w:tc>
+        <w:tc>
+          <w:tcPr>
+            <w:tcW w:w="516" w:type="dxa"/>
+            <w:vAlign w:val="bottom"/>
+          </w:tcPr>
+          <w:p>
+            <w:pPr>
+              <w:spacing w:line="360" w:lineRule="auto"/>
+              <w:rPr>
+                <w:rFonts w:ascii="Times New Roman" w:hAnsi="Times New Roman" w:cs="Times New Roman"/>
+                <w:sz w:val="26"/>
+                <w:szCs w:val="26"/>
+                <w:lang w:val="vi-VN"/>
+              </w:rPr>
+            </w:pPr>
+            <w:r>
+              <w:rPr>
+                <w:rFonts w:ascii="Times New Roman" w:eastAsia="Times New Roman" w:hAnsi="Times New Roman" w:cs="Times New Roman"/>
+                <w:color w:val="000000"/>
+                <w:sz w:val="26"/>
+                <w:szCs w:val="26"/>
+              </w:rPr>
+              <w:t>11.5</w:t>
+            </w:r>
+          </w:p>
+        </w:tc>
+        <w:tc>
+          <w:tcPr>
+            <w:tcW w:w="502" w:type="dxa"/>
+            <w:vAlign w:val="bottom"/>
+          </w:tcPr>
+          <w:p>
+            <w:pPr>
+              <w:spacing w:line="360" w:lineRule="auto"/>
+              <w:rPr>
+                <w:rFonts w:ascii="Times New Roman" w:hAnsi="Times New Roman" w:cs="Times New Roman"/>
+                <w:sz w:val="26"/>
+                <w:szCs w:val="26"/>
+                <w:lang w:val="vi-VN"/>
+              </w:rPr>
+            </w:pPr>
+            <w:r>
+              <w:rPr>
+                <w:rFonts w:ascii="Times New Roman" w:eastAsia="Times New Roman" w:hAnsi="Times New Roman" w:cs="Times New Roman"/>
+                <w:color w:val="000000"/>
+                <w:sz w:val="26"/>
+                <w:szCs w:val="26"/>
+              </w:rPr>
+              <w:t>11.1</w:t>
+            </w:r>
+          </w:p>
+        </w:tc>
+        <w:tc>
+          <w:tcPr>
+            <w:tcW w:w="502" w:type="dxa"/>
+            <w:vAlign w:val="bottom"/>
+          </w:tcPr>
+          <w:p>
+            <w:pPr>
+              <w:spacing w:line="360" w:lineRule="auto"/>
+              <w:rPr>
+                <w:rFonts w:ascii="Times New Roman" w:hAnsi="Times New Roman" w:cs="Times New Roman"/>
+                <w:sz w:val="26"/>
+                <w:szCs w:val="26"/>
+                <w:lang w:val="vi-VN"/>
+              </w:rPr>
+            </w:pPr>
+            <w:r>
+              <w:rPr>
+                <w:rFonts w:ascii="Times New Roman" w:eastAsia="Times New Roman" w:hAnsi="Times New Roman" w:cs="Times New Roman"/>
+                <w:color w:val="000000"/>
+                <w:sz w:val="26"/>
+                <w:szCs w:val="26"/>
+              </w:rPr>
+              <w:t>11.1</w:t>
+            </w:r>
+          </w:p>
+        </w:tc>
+        <w:tc>
+          <w:tcPr>
+            <w:tcW w:w="502" w:type="dxa"/>
+            <w:vAlign w:val="bottom"/>
+          </w:tcPr>
+          <w:p>
+            <w:pPr>
+              <w:spacing w:line="360" w:lineRule="auto"/>
+              <w:rPr>
+                <w:rFonts w:ascii="Times New Roman" w:hAnsi="Times New Roman" w:cs="Times New Roman"/>
+                <w:sz w:val="26"/>
+                <w:szCs w:val="26"/>
+                <w:lang w:val="vi-VN"/>
+              </w:rPr>
+            </w:pPr>
+            <w:r>
+              <w:rPr>
+                <w:rFonts w:ascii="Times New Roman" w:eastAsia="Times New Roman" w:hAnsi="Times New Roman" w:cs="Times New Roman"/>
+                <w:color w:val="000000"/>
+                <w:sz w:val="26"/>
+                <w:szCs w:val="26"/>
+              </w:rPr>
+              <w:t>9.9</w:t>
+            </w:r>
+          </w:p>
+        </w:tc>
+        <w:tc>
+          <w:tcPr>
+            <w:tcW w:w="502" w:type="dxa"/>
+            <w:vAlign w:val="bottom"/>
+          </w:tcPr>
+          <w:p>
+            <w:pPr>
+              <w:spacing w:line="360" w:lineRule="auto"/>
+              <w:rPr>
+                <w:rFonts w:ascii="Times New Roman" w:hAnsi="Times New Roman" w:cs="Times New Roman"/>
+                <w:sz w:val="26"/>
+                <w:szCs w:val="26"/>
+                <w:lang w:val="vi-VN"/>
+              </w:rPr>
+            </w:pPr>
+            <w:r>
+              <w:rPr>
+                <w:rFonts w:ascii="Times New Roman" w:eastAsia="Times New Roman" w:hAnsi="Times New Roman" w:cs="Times New Roman"/>
+                <w:color w:val="000000"/>
+                <w:sz w:val="26"/>
+                <w:szCs w:val="26"/>
+              </w:rPr>
+              <w:t>11.3</w:t>
+            </w:r>
+          </w:p>
+        </w:tc>
+        <w:tc>
+          <w:tcPr>
+            <w:tcW w:w="516" w:type="dxa"/>
+            <w:vAlign w:val="bottom"/>
+          </w:tcPr>
+          <w:p>
+            <w:pPr>
+              <w:spacing w:line="360" w:lineRule="auto"/>
+              <w:rPr>
+                <w:rFonts w:ascii="Times New Roman" w:hAnsi="Times New Roman" w:cs="Times New Roman"/>
+                <w:sz w:val="26"/>
+                <w:szCs w:val="26"/>
+                <w:lang w:val="vi-VN"/>
+              </w:rPr>
+            </w:pPr>
+            <w:r>
+              <w:rPr>
+                <w:rFonts w:ascii="Times New Roman" w:eastAsia="Times New Roman" w:hAnsi="Times New Roman" w:cs="Times New Roman"/>
+                <w:color w:val="000000"/>
+                <w:sz w:val="26"/>
+                <w:szCs w:val="26"/>
+              </w:rPr>
+              <w:t>11.2</w:t>
+            </w:r>
+          </w:p>
+        </w:tc>
+        <w:tc>
+          <w:tcPr>
+            <w:tcW w:w="516" w:type="dxa"/>
+            <w:vAlign w:val="bottom"/>
+          </w:tcPr>
+          <w:p>
+            <w:pPr>
+              <w:spacing w:line="360" w:lineRule="auto"/>
+              <w:rPr>
+                <w:rFonts w:ascii="Times New Roman" w:hAnsi="Times New Roman" w:cs="Times New Roman"/>
+                <w:sz w:val="26"/>
+                <w:szCs w:val="26"/>
+                <w:lang w:val="vi-VN"/>
+              </w:rPr>
+            </w:pPr>
+            <w:r>
+              <w:rPr>
+                <w:rFonts w:ascii="Times New Roman" w:eastAsia="Times New Roman" w:hAnsi="Times New Roman" w:cs="Times New Roman"/>
+                <w:color w:val="000000"/>
+                <w:sz w:val="26"/>
+                <w:szCs w:val="26"/>
+              </w:rPr>
+              <w:t>11.3</w:t>
+            </w:r>
+          </w:p>
+        </w:tc>
+        <w:tc>
+          <w:tcPr>
+            <w:tcW w:w="516" w:type="dxa"/>
+            <w:vAlign w:val="bottom"/>
+          </w:tcPr>
+          <w:p>
+            <w:pPr>
+              <w:spacing w:line="360" w:lineRule="auto"/>
+              <w:rPr>
+                <w:rFonts w:ascii="Times New Roman" w:hAnsi="Times New Roman" w:cs="Times New Roman"/>
+                <w:sz w:val="26"/>
+                <w:szCs w:val="26"/>
+                <w:lang w:val="vi-VN"/>
+              </w:rPr>
+            </w:pPr>
+            <w:r>
+              <w:rPr>
+                <w:rFonts w:ascii="Times New Roman" w:eastAsia="Times New Roman" w:hAnsi="Times New Roman" w:cs="Times New Roman"/>
+                <w:color w:val="000000"/>
+                <w:sz w:val="26"/>
+                <w:szCs w:val="26"/>
+              </w:rPr>
+              <w:t>10.7</w:t>
+            </w:r>
+          </w:p>
+        </w:tc>
+        <w:tc>
+          <w:tcPr>
+            <w:tcW w:w="516" w:type="dxa"/>
+            <w:vAlign w:val="bottom"/>
+          </w:tcPr>
+          <w:p>
+            <w:pPr>
+              <w:spacing w:line="360" w:lineRule="auto"/>
+              <w:rPr>
+                <w:rFonts w:ascii="Times New Roman" w:hAnsi="Times New Roman" w:cs="Times New Roman"/>
+                <w:sz w:val="26"/>
+                <w:szCs w:val="26"/>
+                <w:lang w:val="vi-VN"/>
+              </w:rPr>
+            </w:pPr>
+            <w:r>
+              <w:rPr>
+                <w:rFonts w:ascii="Times New Roman" w:eastAsia="Times New Roman" w:hAnsi="Times New Roman" w:cs="Times New Roman"/>
+                <w:color w:val="000000"/>
+                <w:sz w:val="26"/>
+                <w:szCs w:val="26"/>
+              </w:rPr>
+              <w:t>12.1</w:t>
+            </w:r>
+          </w:p>
+        </w:tc>
+        <w:tc>
+          <w:tcPr>
+            <w:tcW w:w="516" w:type="dxa"/>
+            <w:vAlign w:val="bottom"/>
+          </w:tcPr>
+          <w:p>
+            <w:pPr>
+              <w:spacing w:line="360" w:lineRule="auto"/>
+              <w:rPr>
+                <w:rFonts w:ascii="Times New Roman" w:hAnsi="Times New Roman" w:cs="Times New Roman"/>
+                <w:sz w:val="26"/>
+                <w:szCs w:val="26"/>
+                <w:lang w:val="vi-VN"/>
+              </w:rPr>
+            </w:pPr>
+            <w:r>
+              <w:rPr>
+                <w:rFonts w:ascii="Times New Roman" w:eastAsia="Times New Roman" w:hAnsi="Times New Roman" w:cs="Times New Roman"/>
+                <w:color w:val="000000"/>
+                <w:sz w:val="26"/>
+                <w:szCs w:val="26"/>
+              </w:rPr>
+              <w:t>11.1</w:t>
+            </w:r>
+          </w:p>
+        </w:tc>
+        <w:tc>
+          <w:tcPr>
+            <w:tcW w:w="516" w:type="dxa"/>
+            <w:vAlign w:val="bottom"/>
+          </w:tcPr>
+          <w:p>
+            <w:pPr>
+              <w:spacing w:line="360" w:lineRule="auto"/>
+              <w:rPr>
+                <w:rFonts w:ascii="Times New Roman" w:hAnsi="Times New Roman" w:cs="Times New Roman"/>
+                <w:sz w:val="26"/>
+                <w:szCs w:val="26"/>
+                <w:lang w:val="vi-VN"/>
+              </w:rPr>
+            </w:pPr>
+            <w:r>
+              <w:rPr>
+                <w:rFonts w:ascii="Times New Roman" w:eastAsia="Times New Roman" w:hAnsi="Times New Roman" w:cs="Times New Roman"/>
+                <w:color w:val="000000"/>
+                <w:sz w:val="26"/>
+                <w:szCs w:val="26"/>
+              </w:rPr>
+              <w:t>11.4</w:t>
+            </w:r>
+          </w:p>
+        </w:tc>
+        <w:tc>
+          <w:tcPr>
+            <w:tcW w:w="516" w:type="dxa"/>
+            <w:vAlign w:val="bottom"/>
+          </w:tcPr>
+          <w:p>
+            <w:pPr>
+              <w:spacing w:line="360" w:lineRule="auto"/>
+              <w:rPr>
+                <w:rFonts w:ascii="Times New Roman" w:hAnsi="Times New Roman" w:cs="Times New Roman"/>
+                <w:sz w:val="26"/>
+                <w:szCs w:val="26"/>
+                <w:lang w:val="vi-VN"/>
+              </w:rPr>
+            </w:pPr>
+            <w:r>
+              <w:rPr>
+                <w:rFonts w:ascii="Times New Roman" w:eastAsia="Times New Roman" w:hAnsi="Times New Roman" w:cs="Times New Roman"/>
+                <w:color w:val="000000"/>
+                <w:sz w:val="26"/>
+                <w:szCs w:val="26"/>
+              </w:rPr>
+              <w:t>10.8</w:t>
+            </w:r>
+          </w:p>
+        </w:tc>
+        <w:tc>
+          <w:tcPr>
+            <w:tcW w:w="520" w:type="dxa"/>
+            <w:vAlign w:val="bottom"/>
+          </w:tcPr>
+          <w:p>
+            <w:pPr>
+              <w:spacing w:line="360" w:lineRule="auto"/>
+              <w:rPr>
+                <w:rFonts w:ascii="Times New Roman" w:hAnsi="Times New Roman" w:cs="Times New Roman"/>
+                <w:sz w:val="26"/>
+                <w:szCs w:val="26"/>
+                <w:lang w:val="vi-VN"/>
+              </w:rPr>
+            </w:pPr>
+            <w:r>
+              <w:rPr>
+                <w:rFonts w:ascii="Times New Roman" w:eastAsia="Times New Roman" w:hAnsi="Times New Roman" w:cs="Times New Roman"/>
+                <w:color w:val="000000"/>
+                <w:sz w:val="26"/>
+                <w:szCs w:val="26"/>
+              </w:rPr>
+              <w:t>11.4</w:t>
+            </w:r>
+          </w:p>
+        </w:tc>
+      </w:tr>
     </w:tbl>
     <w:p>
       <w:pPr>
+        <w:spacing w:line="360" w:lineRule="auto"/>
         <w:rPr>
           <w:b/>
           <w:lang w:val="vi-VN"/>
@@ -34498,17 +35679,171 @@
     </w:p>
     <w:p>
       <w:pPr>
+        <w:pStyle w:val="Heading2"/>
+      </w:pPr>
+      <w:bookmarkStart w:id="5" w:name="_Toc390468290"/>
+      <w:r>
+        <w:rPr>
+          <w:lang w:val="vi-VN"/>
+        </w:rPr>
+        <w:t>Biểu đồ</w:t>
+      </w:r>
+      <w:r>
+        <w:rPr>
+          <w:lang w:val="vi-VN"/>
+        </w:rPr>
+        <w:t xml:space="preserve"> tổng kết</w:t>
+      </w:r>
+      <w:bookmarkEnd w:id="5"/>
+      <w:r>
+        <w:rPr>
+          <w:lang w:val="vi-VN"/>
+        </w:rPr>
+        <w:t xml:space="preserve"> </w:t>
+      </w:r>
+    </w:p>
+    <w:p>
+      <w:pPr>
+        <w:spacing w:line="360" w:lineRule="auto"/>
+        <w:ind w:left="284"/>
+        <w:rPr>
+          <w:rFonts w:ascii="Times New Roman" w:hAnsi="Times New Roman" w:cs="Times New Roman"/>
+          <w:b/>
+          <w:sz w:val="26"/>
+          <w:szCs w:val="26"/>
+        </w:rPr>
+      </w:pPr>
+    </w:p>
+    <w:p>
+      <w:pPr>
+        <w:spacing w:line="360" w:lineRule="auto"/>
+        <w:rPr>
+          <w:rFonts w:ascii="Times New Roman" w:hAnsi="Times New Roman" w:cs="Times New Roman"/>
+          <w:b/>
+          <w:sz w:val="26"/>
+          <w:szCs w:val="26"/>
+        </w:rPr>
+      </w:pPr>
+      <w:r>
+        <w:rPr>
+          <w:noProof/>
+        </w:rPr>
+        <w:drawing>
+          <wp:inline distT="0" distB="0" distL="0" distR="0" wp14:anchorId="7DF07624" wp14:editId="36ADADDA">
+            <wp:extent cx="5270500" cy="3074670"/>
+            <wp:effectExtent l="0" t="0" r="12700" b="24130"/>
+            <wp:docPr id="2" name="Chart 2"/>
+            <wp:cNvGraphicFramePr/>
+            <a:graphic xmlns:a="http://schemas.openxmlformats.org/drawingml/2006/main">
+              <a:graphicData uri="http://schemas.openxmlformats.org/drawingml/2006/chart">
+                <c:chart xmlns:c="http://schemas.openxmlformats.org/drawingml/2006/chart" xmlns:r="http://schemas.openxmlformats.org/officeDocument/2006/relationships" r:id="rId12"/>
+              </a:graphicData>
+            </a:graphic>
+          </wp:inline>
+        </w:drawing>
+      </w:r>
+    </w:p>
+    <w:p>
+      <w:pPr>
+        <w:spacing w:line="360" w:lineRule="auto"/>
+        <w:jc w:val="center"/>
+        <w:rPr>
+          <w:rFonts w:ascii="Times New Roman" w:hAnsi="Times New Roman" w:cs="Times New Roman"/>
+          <w:i/>
+          <w:sz w:val="26"/>
+          <w:szCs w:val="26"/>
+        </w:rPr>
+      </w:pPr>
+      <w:r>
+        <w:rPr>
+          <w:rFonts w:ascii="Times New Roman" w:hAnsi="Times New Roman" w:cs="Times New Roman"/>
+          <w:i/>
+          <w:sz w:val="26"/>
+          <w:szCs w:val="26"/>
+        </w:rPr>
+        <w:t>Biểu đồ tổng trung bình phần trăm đúng của 65 người trong từng lần thử</w:t>
+      </w:r>
+    </w:p>
+    <w:p>
+      <w:pPr>
+        <w:spacing w:line="360" w:lineRule="auto"/>
+        <w:rPr>
+          <w:b/>
+          <w:lang w:val="vi-VN"/>
+        </w:rPr>
+      </w:pPr>
+    </w:p>
+    <w:p>
+      <w:pPr>
+        <w:spacing w:line="360" w:lineRule="auto"/>
+        <w:jc w:val="center"/>
+        <w:rPr>
+          <w:rFonts w:ascii="Times New Roman" w:hAnsi="Times New Roman" w:cs="Times New Roman"/>
+          <w:i/>
+          <w:sz w:val="26"/>
+          <w:szCs w:val="26"/>
+          <w:lang w:val="vi-VN"/>
+        </w:rPr>
+      </w:pPr>
+      <w:r>
+        <w:rPr>
+          <w:noProof/>
+        </w:rPr>
+        <w:lastRenderedPageBreak/>
+        <w:drawing>
+          <wp:inline distT="0" distB="0" distL="0" distR="0" wp14:anchorId="20330185" wp14:editId="5FCE1F62">
+            <wp:extent cx="5270500" cy="3074670"/>
+            <wp:effectExtent l="0" t="0" r="12700" b="24130"/>
+            <wp:docPr id="1" name="Chart 1"/>
+            <wp:cNvGraphicFramePr/>
+            <a:graphic xmlns:a="http://schemas.openxmlformats.org/drawingml/2006/main">
+              <a:graphicData uri="http://schemas.openxmlformats.org/drawingml/2006/chart">
+                <c:chart xmlns:c="http://schemas.openxmlformats.org/drawingml/2006/chart" xmlns:r="http://schemas.openxmlformats.org/officeDocument/2006/relationships" r:id="rId13"/>
+              </a:graphicData>
+            </a:graphic>
+          </wp:inline>
+        </w:drawing>
+      </w:r>
+    </w:p>
+    <w:p>
+      <w:pPr>
+        <w:spacing w:line="360" w:lineRule="auto"/>
+        <w:jc w:val="center"/>
+        <w:rPr>
+          <w:rFonts w:ascii="Times New Roman" w:hAnsi="Times New Roman" w:cs="Times New Roman"/>
+          <w:i/>
+          <w:sz w:val="26"/>
+          <w:szCs w:val="26"/>
+          <w:lang w:val="vi-VN"/>
+        </w:rPr>
+      </w:pPr>
+      <w:r>
+        <w:rPr>
+          <w:rFonts w:ascii="Times New Roman" w:hAnsi="Times New Roman" w:cs="Times New Roman"/>
+          <w:i/>
+          <w:sz w:val="26"/>
+          <w:szCs w:val="26"/>
+          <w:lang w:val="vi-VN"/>
+        </w:rPr>
+        <w:t>Biểu đồ phần trăm đúng của một vài người đại diện qua từng lần thử</w:t>
+      </w:r>
+    </w:p>
+    <w:p>
+      <w:pPr>
         <w:pStyle w:val="Heading1"/>
+        <w:spacing w:line="360" w:lineRule="auto"/>
         <w:rPr>
           <w:lang w:val="vi-VN"/>
         </w:rPr>
       </w:pPr>
+      <w:bookmarkStart w:id="6" w:name="_Toc390468291"/>
       <w:r>
         <w:rPr>
           <w:lang w:val="vi-VN"/>
         </w:rPr>
         <w:t>Đánh giá cá nhân</w:t>
       </w:r>
+      <w:bookmarkEnd w:id="6"/>
     </w:p>
     <w:p>
       <w:pPr>
@@ -34610,6 +35945,201 @@
     <w:p>
       <w:pPr>
         <w:pStyle w:val="ListParagraph"/>
+        <w:numPr>
+          <w:ilvl w:val="0"/>
+          <w:numId w:val="4"/>
+        </w:numPr>
+        <w:spacing w:line="360" w:lineRule="auto"/>
+        <w:rPr>
+          <w:rFonts w:ascii="Times New Roman" w:hAnsi="Times New Roman" w:cs="Times New Roman"/>
+          <w:b/>
+          <w:sz w:val="26"/>
+          <w:szCs w:val="26"/>
+          <w:lang w:val="vi-VN"/>
+        </w:rPr>
+      </w:pPr>
+      <w:r>
+        <w:rPr>
+          <w:rFonts w:ascii="Times New Roman" w:hAnsi="Times New Roman" w:cs="Times New Roman"/>
+          <w:sz w:val="26"/>
+          <w:szCs w:val="26"/>
+          <w:lang w:val="vi-VN"/>
+        </w:rPr>
+        <w:t>Tăng số lượng vòng lặp huấn luyện thì độ chính xác sẽ tăng lên tuy nhiên đến một giá trị cố định thì độ chính xác không được cải thiện nữ</w:t>
+      </w:r>
+      <w:r>
+        <w:rPr>
+          <w:rFonts w:ascii="Times New Roman" w:hAnsi="Times New Roman" w:cs="Times New Roman"/>
+          <w:sz w:val="26"/>
+          <w:szCs w:val="26"/>
+          <w:lang w:val="vi-VN"/>
+        </w:rPr>
+        <w:t>a.</w:t>
+      </w:r>
+    </w:p>
+    <w:p>
+      <w:pPr>
+        <w:pStyle w:val="ListParagraph"/>
+        <w:numPr>
+          <w:ilvl w:val="1"/>
+          <w:numId w:val="4"/>
+        </w:numPr>
+        <w:spacing w:line="360" w:lineRule="auto"/>
+        <w:rPr>
+          <w:rFonts w:ascii="Times New Roman" w:hAnsi="Times New Roman" w:cs="Times New Roman"/>
+          <w:b/>
+          <w:sz w:val="26"/>
+          <w:szCs w:val="26"/>
+          <w:lang w:val="vi-VN"/>
+        </w:rPr>
+      </w:pPr>
+      <w:r>
+        <w:rPr>
+          <w:rFonts w:ascii="Times New Roman" w:hAnsi="Times New Roman" w:cs="Times New Roman"/>
+          <w:sz w:val="26"/>
+          <w:szCs w:val="26"/>
+        </w:rPr>
+        <w:t xml:space="preserve">Giá trị trung bình </w:t>
+      </w:r>
+      <w:r>
+        <w:rPr>
+          <w:rFonts w:ascii="Times New Roman" w:hAnsi="Times New Roman" w:cs="Times New Roman"/>
+          <w:sz w:val="26"/>
+          <w:szCs w:val="26"/>
+          <w:lang w:val="vi-VN"/>
+        </w:rPr>
+        <w:t xml:space="preserve">tổng </w:t>
+      </w:r>
+      <w:r>
+        <w:rPr>
+          <w:rFonts w:ascii="Times New Roman" w:hAnsi="Times New Roman" w:cs="Times New Roman"/>
+          <w:sz w:val="26"/>
+          <w:szCs w:val="26"/>
+          <w:lang w:val="vi-VN"/>
+        </w:rPr>
+        <w:t xml:space="preserve">phần trăm </w:t>
+      </w:r>
+      <w:r>
+        <w:rPr>
+          <w:rFonts w:ascii="Times New Roman" w:hAnsi="Times New Roman" w:cs="Times New Roman"/>
+          <w:sz w:val="26"/>
+          <w:szCs w:val="26"/>
+          <w:lang w:val="vi-VN"/>
+        </w:rPr>
+        <w:t xml:space="preserve">của 65 </w:t>
+      </w:r>
+      <w:r>
+        <w:rPr>
+          <w:rFonts w:ascii="Times New Roman" w:hAnsi="Times New Roman" w:cs="Times New Roman"/>
+          <w:sz w:val="26"/>
+          <w:szCs w:val="26"/>
+          <w:lang w:val="vi-VN"/>
+        </w:rPr>
+        <w:t xml:space="preserve">người </w:t>
+      </w:r>
+      <w:r>
+        <w:rPr>
+          <w:rFonts w:ascii="Times New Roman" w:hAnsi="Times New Roman" w:cs="Times New Roman"/>
+          <w:sz w:val="26"/>
+          <w:szCs w:val="26"/>
+          <w:lang w:val="vi-VN"/>
+        </w:rPr>
+        <w:t>cao nhất là 12.1 ở lần thử thứ 13 (số gauss: 16, số vòng lặp init: 100, số vòng lặp huấn luyện: 300)</w:t>
+      </w:r>
+    </w:p>
+    <w:p>
+      <w:pPr>
+        <w:pStyle w:val="ListParagraph"/>
+        <w:numPr>
+          <w:ilvl w:val="1"/>
+          <w:numId w:val="4"/>
+        </w:numPr>
+        <w:spacing w:line="360" w:lineRule="auto"/>
+        <w:rPr>
+          <w:rFonts w:ascii="Times New Roman" w:hAnsi="Times New Roman" w:cs="Times New Roman"/>
+          <w:b/>
+          <w:sz w:val="26"/>
+          <w:szCs w:val="26"/>
+          <w:lang w:val="vi-VN"/>
+        </w:rPr>
+      </w:pPr>
+      <w:r>
+        <w:rPr>
+          <w:rFonts w:ascii="Times New Roman" w:hAnsi="Times New Roman" w:cs="Times New Roman"/>
+          <w:sz w:val="26"/>
+          <w:szCs w:val="26"/>
+          <w:lang w:val="vi-VN"/>
+        </w:rPr>
+        <w:t xml:space="preserve">Giá trị trung bình tổng ở số vòng lặp huấn luyện </w:t>
+      </w:r>
+      <w:r>
+        <w:rPr>
+          <w:rFonts w:ascii="Times New Roman" w:hAnsi="Times New Roman" w:cs="Times New Roman"/>
+          <w:sz w:val="26"/>
+          <w:szCs w:val="26"/>
+          <w:lang w:val="vi-VN"/>
+        </w:rPr>
+        <w:t>là 1000, đạt được là 11.4%.</w:t>
+      </w:r>
+    </w:p>
+    <w:p>
+      <w:pPr>
+        <w:pStyle w:val="ListParagraph"/>
+        <w:numPr>
+          <w:ilvl w:val="1"/>
+          <w:numId w:val="4"/>
+        </w:numPr>
+        <w:spacing w:line="360" w:lineRule="auto"/>
+        <w:rPr>
+          <w:rFonts w:ascii="Times New Roman" w:hAnsi="Times New Roman" w:cs="Times New Roman"/>
+          <w:b/>
+          <w:sz w:val="26"/>
+          <w:szCs w:val="26"/>
+          <w:lang w:val="vi-VN"/>
+        </w:rPr>
+      </w:pPr>
+      <w:r>
+        <w:rPr>
+          <w:rFonts w:ascii="Times New Roman" w:hAnsi="Times New Roman" w:cs="Times New Roman"/>
+          <w:sz w:val="26"/>
+          <w:szCs w:val="26"/>
+          <w:lang w:val="vi-VN"/>
+        </w:rPr>
+        <w:t xml:space="preserve">Giá trị trung bình không dao động nhiều khi đạt đến vòng lặp huấn luyện là 1000, chỉ dao động trong </w:t>
+      </w:r>
+      <w:r>
+        <w:rPr>
+          <w:rFonts w:ascii="Times New Roman" w:hAnsi="Times New Roman" w:cs="Times New Roman"/>
+          <w:sz w:val="26"/>
+          <w:szCs w:val="26"/>
+          <w:lang w:val="vi-VN"/>
+        </w:rPr>
+        <w:t xml:space="preserve">khoảng </w:t>
+      </w:r>
+      <w:r>
+        <w:rPr>
+          <w:rFonts w:ascii="Times New Roman" w:hAnsi="Times New Roman" w:cs="Times New Roman"/>
+          <w:sz w:val="26"/>
+          <w:szCs w:val="26"/>
+          <w:lang w:val="vi-VN"/>
+        </w:rPr>
+        <w:t>11%</w:t>
+      </w:r>
+      <w:r>
+        <w:rPr>
+          <w:rFonts w:ascii="Times New Roman" w:hAnsi="Times New Roman" w:cs="Times New Roman"/>
+          <w:sz w:val="26"/>
+          <w:szCs w:val="26"/>
+          <w:lang w:val="vi-VN"/>
+        </w:rPr>
+        <w:t>.</w:t>
+      </w:r>
+      <w:bookmarkStart w:id="7" w:name="_GoBack"/>
+      <w:bookmarkEnd w:id="7"/>
+    </w:p>
+    <w:p>
+      <w:pPr>
+        <w:pStyle w:val="ListParagraph"/>
         <w:rPr>
           <w:b/>
           <w:lang w:val="vi-VN"/>
@@ -34634,8 +36164,10 @@
       </w:pPr>
     </w:p>
     <w:sectPr>
+      <w:footerReference w:type="default" r:id="rId14"/>
       <w:pgSz w:w="11900" w:h="16840"/>
       <w:pgMar w:top="1440" w:right="1440" w:bottom="1440" w:left="1440" w:header="708" w:footer="708" w:gutter="0"/>
+      <w:pgNumType w:start="1"/>
       <w:cols w:space="708"/>
       <w:docGrid w:linePitch="360"/>
     </w:sectPr>
@@ -34667,7 +36199,7 @@
   <w:p>
     <w:pPr>
       <w:pStyle w:val="Footer"/>
-      <w:framePr w:wrap="none" w:vAnchor="text" w:hAnchor="margin" w:xAlign="right" w:y="1"/>
+      <w:framePr w:wrap="around" w:vAnchor="text" w:hAnchor="margin" w:xAlign="right" w:y="1"/>
       <w:rPr>
         <w:rStyle w:val="PageNumber"/>
       </w:rPr>
@@ -34695,7 +36227,7 @@
         <w:rStyle w:val="PageNumber"/>
         <w:noProof/>
       </w:rPr>
-      <w:t>4</w:t>
+      <w:t>3</w:t>
     </w:r>
     <w:r>
       <w:rPr>
@@ -34715,6 +36247,87 @@
 
 <file path=word/footer2.xml><?xml version="1.0" encoding="utf-8"?>
 <w:ftr xmlns:wpc="http://schemas.microsoft.com/office/word/2010/wordprocessingCanvas" xmlns:mo="http://schemas.microsoft.com/office/mac/office/2008/main" xmlns:mc="http://schemas.openxmlformats.org/markup-compatibility/2006" xmlns:mv="urn:schemas-microsoft-com:mac:vml" xmlns:o="urn:schemas-microsoft-com:office:office" xmlns:r="http://schemas.openxmlformats.org/officeDocument/2006/relationships" xmlns:m="http://schemas.openxmlformats.org/officeDocument/2006/math" xmlns:v="urn:schemas-microsoft-com:vml" xmlns:wp14="http://schemas.microsoft.com/office/word/2010/wordprocessingDrawing" xmlns:wp="http://schemas.openxmlformats.org/drawingml/2006/wordprocessingDrawing" xmlns:w10="urn:schemas-microsoft-com:office:word" xmlns:w="http://schemas.openxmlformats.org/wordprocessingml/2006/main" xmlns:w14="http://schemas.microsoft.com/office/word/2010/wordml" xmlns:wpg="http://schemas.microsoft.com/office/word/2010/wordprocessingGroup" xmlns:wpi="http://schemas.microsoft.com/office/word/2010/wordprocessingInk" xmlns:wne="http://schemas.microsoft.com/office/word/2006/wordml" xmlns:wps="http://schemas.microsoft.com/office/word/2010/wordprocessingShape" mc:Ignorable="w14 wp14">
+  <w:p>
+    <w:pPr>
+      <w:pStyle w:val="Footer"/>
+    </w:pPr>
+    <w:r>
+      <w:rPr>
+        <w:rStyle w:val="PageNumber"/>
+      </w:rPr>
+      <w:fldChar w:fldCharType="begin"/>
+    </w:r>
+    <w:r>
+      <w:rPr>
+        <w:rStyle w:val="PageNumber"/>
+      </w:rPr>
+      <w:instrText xml:space="preserve"> PAGE </w:instrText>
+    </w:r>
+    <w:r>
+      <w:rPr>
+        <w:rStyle w:val="PageNumber"/>
+      </w:rPr>
+      <w:fldChar w:fldCharType="separate"/>
+    </w:r>
+    <w:r>
+      <w:rPr>
+        <w:rStyle w:val="PageNumber"/>
+        <w:noProof/>
+      </w:rPr>
+      <w:t>3</w:t>
+    </w:r>
+    <w:r>
+      <w:rPr>
+        <w:rStyle w:val="PageNumber"/>
+      </w:rPr>
+      <w:fldChar w:fldCharType="end"/>
+    </w:r>
+  </w:p>
+</w:ftr>
+</file>
+
+<file path=word/footer3.xml><?xml version="1.0" encoding="utf-8"?>
+<w:ftr xmlns:wpc="http://schemas.microsoft.com/office/word/2010/wordprocessingCanvas" xmlns:mo="http://schemas.microsoft.com/office/mac/office/2008/main" xmlns:mc="http://schemas.openxmlformats.org/markup-compatibility/2006" xmlns:mv="urn:schemas-microsoft-com:mac:vml" xmlns:o="urn:schemas-microsoft-com:office:office" xmlns:r="http://schemas.openxmlformats.org/officeDocument/2006/relationships" xmlns:m="http://schemas.openxmlformats.org/officeDocument/2006/math" xmlns:v="urn:schemas-microsoft-com:vml" xmlns:wp14="http://schemas.microsoft.com/office/word/2010/wordprocessingDrawing" xmlns:wp="http://schemas.openxmlformats.org/drawingml/2006/wordprocessingDrawing" xmlns:w10="urn:schemas-microsoft-com:office:word" xmlns:w="http://schemas.openxmlformats.org/wordprocessingml/2006/main" xmlns:w14="http://schemas.microsoft.com/office/word/2010/wordml" xmlns:wpg="http://schemas.microsoft.com/office/word/2010/wordprocessingGroup" xmlns:wpi="http://schemas.microsoft.com/office/word/2010/wordprocessingInk" xmlns:wne="http://schemas.microsoft.com/office/word/2006/wordml" xmlns:wps="http://schemas.microsoft.com/office/word/2010/wordprocessingShape" mc:Ignorable="w14 wp14">
+  <w:p>
+    <w:pPr>
+      <w:pStyle w:val="Footer"/>
+      <w:framePr w:wrap="around" w:vAnchor="text" w:hAnchor="margin" w:xAlign="right" w:y="1"/>
+      <w:rPr>
+        <w:rStyle w:val="PageNumber"/>
+      </w:rPr>
+    </w:pPr>
+    <w:r>
+      <w:rPr>
+        <w:rStyle w:val="PageNumber"/>
+      </w:rPr>
+      <w:fldChar w:fldCharType="begin"/>
+    </w:r>
+    <w:r>
+      <w:rPr>
+        <w:rStyle w:val="PageNumber"/>
+      </w:rPr>
+      <w:instrText xml:space="preserve">PAGE  </w:instrText>
+    </w:r>
+    <w:r>
+      <w:rPr>
+        <w:rStyle w:val="PageNumber"/>
+      </w:rPr>
+      <w:fldChar w:fldCharType="separate"/>
+    </w:r>
+    <w:r>
+      <w:rPr>
+        <w:rStyle w:val="PageNumber"/>
+        <w:noProof/>
+      </w:rPr>
+      <w:t>8</w:t>
+    </w:r>
+    <w:r>
+      <w:rPr>
+        <w:rStyle w:val="PageNumber"/>
+      </w:rPr>
+      <w:fldChar w:fldCharType="end"/>
+    </w:r>
+  </w:p>
   <w:p>
     <w:pPr>
       <w:pStyle w:val="Footer"/>
@@ -34745,6 +36358,32 @@
 
 <file path=word/numbering.xml><?xml version="1.0" encoding="utf-8"?>
 <w:numbering xmlns:wpc="http://schemas.microsoft.com/office/word/2010/wordprocessingCanvas" xmlns:mo="http://schemas.microsoft.com/office/mac/office/2008/main" xmlns:mc="http://schemas.openxmlformats.org/markup-compatibility/2006" xmlns:mv="urn:schemas-microsoft-com:mac:vml" xmlns:o="urn:schemas-microsoft-com:office:office" xmlns:r="http://schemas.openxmlformats.org/officeDocument/2006/relationships" xmlns:m="http://schemas.openxmlformats.org/officeDocument/2006/math" xmlns:v="urn:schemas-microsoft-com:vml" xmlns:wp14="http://schemas.microsoft.com/office/word/2010/wordprocessingDrawing" xmlns:wp="http://schemas.openxmlformats.org/drawingml/2006/wordprocessingDrawing" xmlns:w10="urn:schemas-microsoft-com:office:word" xmlns:w="http://schemas.openxmlformats.org/wordprocessingml/2006/main" xmlns:w14="http://schemas.microsoft.com/office/word/2010/wordml" xmlns:wpg="http://schemas.microsoft.com/office/word/2010/wordprocessingGroup" xmlns:wpi="http://schemas.microsoft.com/office/word/2010/wordprocessingInk" xmlns:wne="http://schemas.microsoft.com/office/word/2006/wordml" xmlns:wps="http://schemas.microsoft.com/office/word/2010/wordprocessingShape" mc:Ignorable="w14 wp14">
+  <w:numPicBullet w:numPicBulletId="0">
+    <w:pict>
+      <v:shapetype id="_x0000_t75" coordsize="21600,21600" o:spt="75" o:preferrelative="t" path="m@4@5l@4@11@9@11@9@5xe" filled="f" stroked="f">
+        <v:stroke joinstyle="miter"/>
+        <v:formulas>
+          <v:f eqn="if lineDrawn pixelLineWidth 0"/>
+          <v:f eqn="sum @0 1 0"/>
+          <v:f eqn="sum 0 0 @1"/>
+          <v:f eqn="prod @2 1 2"/>
+          <v:f eqn="prod @3 21600 pixelWidth"/>
+          <v:f eqn="prod @3 21600 pixelHeight"/>
+          <v:f eqn="sum @0 0 1"/>
+          <v:f eqn="prod @6 1 2"/>
+          <v:f eqn="prod @7 21600 pixelWidth"/>
+          <v:f eqn="sum @8 21600 0"/>
+          <v:f eqn="prod @7 21600 pixelHeight"/>
+          <v:f eqn="sum @10 21600 0"/>
+        </v:formulas>
+        <v:path o:extrusionok="f" gradientshapeok="t" o:connecttype="rect"/>
+        <o:lock v:ext="edit" aspectratio="t"/>
+      </v:shapetype>
+      <v:shape id="_x0000_i1026" type="#_x0000_t75" style="width:14.95pt;height:14.95pt" o:bullet="t">
+        <v:imagedata r:id="rId1" o:title="Word Work File L_3"/>
+      </v:shape>
+    </w:pict>
+  </w:numPicBullet>
   <w:abstractNum w:abstractNumId="0">
     <w:nsid w:val="04E03802"/>
     <w:multiLevelType w:val="multilevel"/>
@@ -35435,6 +37074,120 @@
     </w:lvl>
   </w:abstractNum>
   <w:abstractNum w:abstractNumId="7">
+    <w:nsid w:val="3BA03011"/>
+    <w:multiLevelType w:val="hybridMultilevel"/>
+    <w:tmpl w:val="968A9AD8"/>
+    <w:lvl w:ilvl="0" w:tplc="04090007">
+      <w:start w:val="1"/>
+      <w:numFmt w:val="bullet"/>
+      <w:lvlText w:val=""/>
+      <w:lvlPicBulletId w:val="0"/>
+      <w:lvlJc w:val="left"/>
+      <w:pPr>
+        <w:ind w:left="644" w:hanging="360"/>
+      </w:pPr>
+      <w:rPr>
+        <w:rFonts w:ascii="Symbol" w:hAnsi="Symbol" w:hint="default"/>
+      </w:rPr>
+    </w:lvl>
+    <w:lvl w:ilvl="1" w:tplc="04090003" w:tentative="1">
+      <w:start w:val="1"/>
+      <w:numFmt w:val="bullet"/>
+      <w:lvlText w:val="o"/>
+      <w:lvlJc w:val="left"/>
+      <w:pPr>
+        <w:ind w:left="1364" w:hanging="360"/>
+      </w:pPr>
+      <w:rPr>
+        <w:rFonts w:ascii="Courier New" w:hAnsi="Courier New" w:hint="default"/>
+      </w:rPr>
+    </w:lvl>
+    <w:lvl w:ilvl="2" w:tplc="04090005" w:tentative="1">
+      <w:start w:val="1"/>
+      <w:numFmt w:val="bullet"/>
+      <w:lvlText w:val=""/>
+      <w:lvlJc w:val="left"/>
+      <w:pPr>
+        <w:ind w:left="2084" w:hanging="360"/>
+      </w:pPr>
+      <w:rPr>
+        <w:rFonts w:ascii="Wingdings" w:hAnsi="Wingdings" w:hint="default"/>
+      </w:rPr>
+    </w:lvl>
+    <w:lvl w:ilvl="3" w:tplc="04090001" w:tentative="1">
+      <w:start w:val="1"/>
+      <w:numFmt w:val="bullet"/>
+      <w:lvlText w:val=""/>
+      <w:lvlJc w:val="left"/>
+      <w:pPr>
+        <w:ind w:left="2804" w:hanging="360"/>
+      </w:pPr>
+      <w:rPr>
+        <w:rFonts w:ascii="Symbol" w:hAnsi="Symbol" w:hint="default"/>
+      </w:rPr>
+    </w:lvl>
+    <w:lvl w:ilvl="4" w:tplc="04090003" w:tentative="1">
+      <w:start w:val="1"/>
+      <w:numFmt w:val="bullet"/>
+      <w:lvlText w:val="o"/>
+      <w:lvlJc w:val="left"/>
+      <w:pPr>
+        <w:ind w:left="3524" w:hanging="360"/>
+      </w:pPr>
+      <w:rPr>
+        <w:rFonts w:ascii="Courier New" w:hAnsi="Courier New" w:hint="default"/>
+      </w:rPr>
+    </w:lvl>
+    <w:lvl w:ilvl="5" w:tplc="04090005" w:tentative="1">
+      <w:start w:val="1"/>
+      <w:numFmt w:val="bullet"/>
+      <w:lvlText w:val=""/>
+      <w:lvlJc w:val="left"/>
+      <w:pPr>
+        <w:ind w:left="4244" w:hanging="360"/>
+      </w:pPr>
+      <w:rPr>
+        <w:rFonts w:ascii="Wingdings" w:hAnsi="Wingdings" w:hint="default"/>
+      </w:rPr>
+    </w:lvl>
+    <w:lvl w:ilvl="6" w:tplc="04090001" w:tentative="1">
+      <w:start w:val="1"/>
+      <w:numFmt w:val="bullet"/>
+      <w:lvlText w:val=""/>
+      <w:lvlJc w:val="left"/>
+      <w:pPr>
+        <w:ind w:left="4964" w:hanging="360"/>
+      </w:pPr>
+      <w:rPr>
+        <w:rFonts w:ascii="Symbol" w:hAnsi="Symbol" w:hint="default"/>
+      </w:rPr>
+    </w:lvl>
+    <w:lvl w:ilvl="7" w:tplc="04090003" w:tentative="1">
+      <w:start w:val="1"/>
+      <w:numFmt w:val="bullet"/>
+      <w:lvlText w:val="o"/>
+      <w:lvlJc w:val="left"/>
+      <w:pPr>
+        <w:ind w:left="5684" w:hanging="360"/>
+      </w:pPr>
+      <w:rPr>
+        <w:rFonts w:ascii="Courier New" w:hAnsi="Courier New" w:hint="default"/>
+      </w:rPr>
+    </w:lvl>
+    <w:lvl w:ilvl="8" w:tplc="04090005" w:tentative="1">
+      <w:start w:val="1"/>
+      <w:numFmt w:val="bullet"/>
+      <w:lvlText w:val=""/>
+      <w:lvlJc w:val="left"/>
+      <w:pPr>
+        <w:ind w:left="6404" w:hanging="360"/>
+      </w:pPr>
+      <w:rPr>
+        <w:rFonts w:ascii="Wingdings" w:hAnsi="Wingdings" w:hint="default"/>
+      </w:rPr>
+    </w:lvl>
+  </w:abstractNum>
+  <w:abstractNum w:abstractNumId="8">
     <w:nsid w:val="4469318D"/>
     <w:multiLevelType w:val="multilevel"/>
     <w:tmpl w:val="7E4C8B40"/>
@@ -35547,7 +37300,7 @@
       </w:rPr>
     </w:lvl>
   </w:abstractNum>
-  <w:abstractNum w:abstractNumId="8">
+  <w:abstractNum w:abstractNumId="9">
     <w:nsid w:val="4B653473"/>
     <w:multiLevelType w:val="hybridMultilevel"/>
     <w:tmpl w:val="C0AC0BB2"/>
@@ -35564,7 +37317,7 @@
         <w:b w:val="0"/>
       </w:rPr>
     </w:lvl>
-    <w:lvl w:ilvl="1" w:tplc="04090003" w:tentative="1">
+    <w:lvl w:ilvl="1" w:tplc="04090003">
       <w:start w:val="1"/>
       <w:numFmt w:val="bullet"/>
       <w:lvlText w:val="o"/>
@@ -35661,7 +37414,121 @@
       </w:rPr>
     </w:lvl>
   </w:abstractNum>
-  <w:abstractNum w:abstractNumId="9">
+  <w:abstractNum w:abstractNumId="10">
+    <w:nsid w:val="56AD700D"/>
+    <w:multiLevelType w:val="multilevel"/>
+    <w:tmpl w:val="968A9AD8"/>
+    <w:lvl w:ilvl="0">
+      <w:start w:val="1"/>
+      <w:numFmt w:val="bullet"/>
+      <w:lvlText w:val=""/>
+      <w:lvlPicBulletId w:val="0"/>
+      <w:lvlJc w:val="left"/>
+      <w:pPr>
+        <w:ind w:left="720" w:hanging="360"/>
+      </w:pPr>
+      <w:rPr>
+        <w:rFonts w:ascii="Symbol" w:hAnsi="Symbol" w:hint="default"/>
+      </w:rPr>
+    </w:lvl>
+    <w:lvl w:ilvl="1">
+      <w:start w:val="1"/>
+      <w:numFmt w:val="bullet"/>
+      <w:lvlText w:val="o"/>
+      <w:lvlJc w:val="left"/>
+      <w:pPr>
+        <w:ind w:left="1440" w:hanging="360"/>
+      </w:pPr>
+      <w:rPr>
+        <w:rFonts w:ascii="Courier New" w:hAnsi="Courier New" w:hint="default"/>
+      </w:rPr>
+    </w:lvl>
+    <w:lvl w:ilvl="2">
+      <w:start w:val="1"/>
+      <w:numFmt w:val="bullet"/>
+      <w:lvlText w:val=""/>
+      <w:lvlJc w:val="left"/>
+      <w:pPr>
+        <w:ind w:left="2160" w:hanging="360"/>
+      </w:pPr>
+      <w:rPr>
+        <w:rFonts w:ascii="Wingdings" w:hAnsi="Wingdings" w:hint="default"/>
+      </w:rPr>
+    </w:lvl>
+    <w:lvl w:ilvl="3">
+      <w:start w:val="1"/>
+      <w:numFmt w:val="bullet"/>
+      <w:lvlText w:val=""/>
+      <w:lvlJc w:val="left"/>
+      <w:pPr>
+        <w:ind w:left="2880" w:hanging="360"/>
+      </w:pPr>
+      <w:rPr>
+        <w:rFonts w:ascii="Symbol" w:hAnsi="Symbol" w:hint="default"/>
+      </w:rPr>
+    </w:lvl>
+    <w:lvl w:ilvl="4">
+      <w:start w:val="1"/>
+      <w:numFmt w:val="bullet"/>
+      <w:lvlText w:val="o"/>
+      <w:lvlJc w:val="left"/>
+      <w:pPr>
+        <w:ind w:left="3600" w:hanging="360"/>
+      </w:pPr>
+      <w:rPr>
+        <w:rFonts w:ascii="Courier New" w:hAnsi="Courier New" w:hint="default"/>
+      </w:rPr>
+    </w:lvl>
+    <w:lvl w:ilvl="5">
+      <w:start w:val="1"/>
+      <w:numFmt w:val="bullet"/>
+      <w:lvlText w:val=""/>
+      <w:lvlJc w:val="left"/>
+      <w:pPr>
+        <w:ind w:left="4320" w:hanging="360"/>
+      </w:pPr>
+      <w:rPr>
+        <w:rFonts w:ascii="Wingdings" w:hAnsi="Wingdings" w:hint="default"/>
+      </w:rPr>
+    </w:lvl>
+    <w:lvl w:ilvl="6">
+      <w:start w:val="1"/>
+      <w:numFmt w:val="bullet"/>
+      <w:lvlText w:val=""/>
+      <w:lvlJc w:val="left"/>
+      <w:pPr>
+        <w:ind w:left="5040" w:hanging="360"/>
+      </w:pPr>
+      <w:rPr>
+        <w:rFonts w:ascii="Symbol" w:hAnsi="Symbol" w:hint="default"/>
+      </w:rPr>
+    </w:lvl>
+    <w:lvl w:ilvl="7">
+      <w:start w:val="1"/>
+      <w:numFmt w:val="bullet"/>
+      <w:lvlText w:val="o"/>
+      <w:lvlJc w:val="left"/>
+      <w:pPr>
+        <w:ind w:left="5760" w:hanging="360"/>
+      </w:pPr>
+      <w:rPr>
+        <w:rFonts w:ascii="Courier New" w:hAnsi="Courier New" w:hint="default"/>
+      </w:rPr>
+    </w:lvl>
+    <w:lvl w:ilvl="8">
+      <w:start w:val="1"/>
+      <w:numFmt w:val="bullet"/>
+      <w:lvlText w:val=""/>
+      <w:lvlJc w:val="left"/>
+      <w:pPr>
+        <w:ind w:left="6480" w:hanging="360"/>
+      </w:pPr>
+      <w:rPr>
+        <w:rFonts w:ascii="Wingdings" w:hAnsi="Wingdings" w:hint="default"/>
+      </w:rPr>
+    </w:lvl>
+  </w:abstractNum>
+  <w:abstractNum w:abstractNumId="11">
     <w:nsid w:val="57151B2B"/>
     <w:multiLevelType w:val="multilevel"/>
     <w:tmpl w:val="0409001F"/>
@@ -35747,7 +37614,7 @@
       </w:pPr>
     </w:lvl>
   </w:abstractNum>
-  <w:abstractNum w:abstractNumId="10">
+  <w:abstractNum w:abstractNumId="12">
     <w:nsid w:val="596539A9"/>
     <w:multiLevelType w:val="multilevel"/>
     <w:tmpl w:val="6D34CFC4"/>
@@ -35860,7 +37727,7 @@
       </w:rPr>
     </w:lvl>
   </w:abstractNum>
-  <w:abstractNum w:abstractNumId="11">
+  <w:abstractNum w:abstractNumId="13">
     <w:nsid w:val="59E33551"/>
     <w:multiLevelType w:val="multilevel"/>
     <w:tmpl w:val="0409001F"/>
@@ -35946,7 +37813,7 @@
       </w:pPr>
     </w:lvl>
   </w:abstractNum>
-  <w:abstractNum w:abstractNumId="12">
+  <w:abstractNum w:abstractNumId="14">
     <w:nsid w:val="5AF76CE7"/>
     <w:multiLevelType w:val="hybridMultilevel"/>
     <w:tmpl w:val="65CCC6C8"/>
@@ -36059,7 +37926,7 @@
       </w:rPr>
     </w:lvl>
   </w:abstractNum>
-  <w:abstractNum w:abstractNumId="13">
+  <w:abstractNum w:abstractNumId="15">
     <w:nsid w:val="65105954"/>
     <w:multiLevelType w:val="multilevel"/>
     <w:tmpl w:val="06123AF0"/>
@@ -36145,7 +38012,7 @@
       </w:pPr>
     </w:lvl>
   </w:abstractNum>
-  <w:abstractNum w:abstractNumId="14">
+  <w:abstractNum w:abstractNumId="16">
     <w:nsid w:val="678A6819"/>
     <w:multiLevelType w:val="hybridMultilevel"/>
     <w:tmpl w:val="C4824ED2"/>
@@ -36231,10 +38098,10 @@
       </w:pPr>
     </w:lvl>
   </w:abstractNum>
-  <w:abstractNum w:abstractNumId="15">
+  <w:abstractNum w:abstractNumId="17">
     <w:nsid w:val="6E9C3625"/>
     <w:multiLevelType w:val="multilevel"/>
-    <w:tmpl w:val="04090025"/>
+    <w:tmpl w:val="832EDED8"/>
     <w:lvl w:ilvl="0">
       <w:start w:val="1"/>
       <w:numFmt w:val="decimal"/>
@@ -36242,7 +38109,7 @@
       <w:lvlText w:val="%1"/>
       <w:lvlJc w:val="left"/>
       <w:pPr>
-        <w:ind w:left="432" w:hanging="432"/>
+        <w:ind w:left="574" w:hanging="432"/>
       </w:pPr>
     </w:lvl>
     <w:lvl w:ilvl="1">
@@ -36252,7 +38119,7 @@
       <w:lvlText w:val="%1.%2"/>
       <w:lvlJc w:val="left"/>
       <w:pPr>
-        <w:ind w:left="576" w:hanging="576"/>
+        <w:ind w:left="718" w:hanging="576"/>
       </w:pPr>
     </w:lvl>
     <w:lvl w:ilvl="2">
@@ -36262,7 +38129,7 @@
       <w:lvlText w:val="%1.%2.%3"/>
       <w:lvlJc w:val="left"/>
       <w:pPr>
-        <w:ind w:left="720" w:hanging="720"/>
+        <w:ind w:left="862" w:hanging="720"/>
       </w:pPr>
     </w:lvl>
     <w:lvl w:ilvl="3">
@@ -36272,7 +38139,7 @@
       <w:lvlText w:val="%1.%2.%3.%4"/>
       <w:lvlJc w:val="left"/>
       <w:pPr>
-        <w:ind w:left="864" w:hanging="864"/>
+        <w:ind w:left="1006" w:hanging="864"/>
       </w:pPr>
     </w:lvl>
     <w:lvl w:ilvl="4">
@@ -36282,7 +38149,7 @@
       <w:lvlText w:val="%1.%2.%3.%4.%5"/>
       <w:lvlJc w:val="left"/>
       <w:pPr>
-        <w:ind w:left="1008" w:hanging="1008"/>
+        <w:ind w:left="1150" w:hanging="1008"/>
       </w:pPr>
     </w:lvl>
     <w:lvl w:ilvl="5">
@@ -36292,7 +38159,7 @@
       <w:lvlText w:val="%1.%2.%3.%4.%5.%6"/>
       <w:lvlJc w:val="left"/>
       <w:pPr>
-        <w:ind w:left="1152" w:hanging="1152"/>
+        <w:ind w:left="1294" w:hanging="1152"/>
       </w:pPr>
     </w:lvl>
     <w:lvl w:ilvl="6">
@@ -36302,7 +38169,7 @@
       <w:lvlText w:val="%1.%2.%3.%4.%5.%6.%7"/>
       <w:lvlJc w:val="left"/>
       <w:pPr>
-        <w:ind w:left="1296" w:hanging="1296"/>
+        <w:ind w:left="1438" w:hanging="1296"/>
       </w:pPr>
     </w:lvl>
     <w:lvl w:ilvl="7">
@@ -36312,7 +38179,7 @@
       <w:lvlText w:val="%1.%2.%3.%4.%5.%6.%7.%8"/>
       <w:lvlJc w:val="left"/>
       <w:pPr>
-        <w:ind w:left="1440" w:hanging="1440"/>
+        <w:ind w:left="1582" w:hanging="1440"/>
       </w:pPr>
     </w:lvl>
     <w:lvl w:ilvl="8">
@@ -36322,11 +38189,11 @@
       <w:lvlText w:val="%1.%2.%3.%4.%5.%6.%7.%8.%9"/>
       <w:lvlJc w:val="left"/>
       <w:pPr>
-        <w:ind w:left="1584" w:hanging="1584"/>
+        <w:ind w:left="1726" w:hanging="1584"/>
       </w:pPr>
     </w:lvl>
   </w:abstractNum>
-  <w:abstractNum w:abstractNumId="16">
+  <w:abstractNum w:abstractNumId="18">
     <w:nsid w:val="75F50849"/>
     <w:multiLevelType w:val="hybridMultilevel"/>
     <w:tmpl w:val="A0184060"/>
@@ -36439,7 +38306,93 @@
       </w:rPr>
     </w:lvl>
   </w:abstractNum>
-  <w:abstractNum w:abstractNumId="17">
+  <w:abstractNum w:abstractNumId="19">
+    <w:nsid w:val="76C12B7F"/>
+    <w:multiLevelType w:val="multilevel"/>
+    <w:tmpl w:val="04090025"/>
+    <w:lvl w:ilvl="0">
+      <w:start w:val="1"/>
+      <w:numFmt w:val="decimal"/>
+      <w:lvlText w:val="%1"/>
+      <w:lvlJc w:val="left"/>
+      <w:pPr>
+        <w:ind w:left="574" w:hanging="432"/>
+      </w:pPr>
+    </w:lvl>
+    <w:lvl w:ilvl="1">
+      <w:start w:val="1"/>
+      <w:numFmt w:val="decimal"/>
+      <w:lvlText w:val="%1.%2"/>
+      <w:lvlJc w:val="left"/>
+      <w:pPr>
+        <w:ind w:left="718" w:hanging="576"/>
+      </w:pPr>
+    </w:lvl>
+    <w:lvl w:ilvl="2">
+      <w:start w:val="1"/>
+      <w:numFmt w:val="decimal"/>
+      <w:lvlText w:val="%1.%2.%3"/>
+      <w:lvlJc w:val="left"/>
+      <w:pPr>
+        <w:ind w:left="862" w:hanging="720"/>
+      </w:pPr>
+    </w:lvl>
+    <w:lvl w:ilvl="3">
+      <w:start w:val="1"/>
+      <w:numFmt w:val="decimal"/>
+      <w:lvlText w:val="%1.%2.%3.%4"/>
+      <w:lvlJc w:val="left"/>
+      <w:pPr>
+        <w:ind w:left="1006" w:hanging="864"/>
+      </w:pPr>
+    </w:lvl>
+    <w:lvl w:ilvl="4">
+      <w:start w:val="1"/>
+      <w:numFmt w:val="decimal"/>
+      <w:lvlText w:val="%1.%2.%3.%4.%5"/>
+      <w:lvlJc w:val="left"/>
+      <w:pPr>
+        <w:ind w:left="1150" w:hanging="1008"/>
+      </w:pPr>
+    </w:lvl>
+    <w:lvl w:ilvl="5">
+      <w:start w:val="1"/>
+      <w:numFmt w:val="decimal"/>
+      <w:lvlText w:val="%1.%2.%3.%4.%5.%6"/>
+      <w:lvlJc w:val="left"/>
+      <w:pPr>
+        <w:ind w:left="1294" w:hanging="1152"/>
+      </w:pPr>
+    </w:lvl>
+    <w:lvl w:ilvl="6">
+      <w:start w:val="1"/>
+      <w:numFmt w:val="decimal"/>
+      <w:lvlText w:val="%1.%2.%3.%4.%5.%6.%7"/>
+      <w:lvlJc w:val="left"/>
+      <w:pPr>
+        <w:ind w:left="1438" w:hanging="1296"/>
+      </w:pPr>
+    </w:lvl>
+    <w:lvl w:ilvl="7">
+      <w:start w:val="1"/>
+      <w:numFmt w:val="decimal"/>
+      <w:lvlText w:val="%1.%2.%3.%4.%5.%6.%7.%8"/>
+      <w:lvlJc w:val="left"/>
+      <w:pPr>
+        <w:ind w:left="1582" w:hanging="1440"/>
+      </w:pPr>
+    </w:lvl>
+    <w:lvl w:ilvl="8">
+      <w:start w:val="1"/>
+      <w:numFmt w:val="decimal"/>
+      <w:lvlText w:val="%1.%2.%3.%4.%5.%6.%7.%8.%9"/>
+      <w:lvlJc w:val="left"/>
+      <w:pPr>
+        <w:ind w:left="1726" w:hanging="1584"/>
+      </w:pPr>
+    </w:lvl>
+  </w:abstractNum>
+  <w:abstractNum w:abstractNumId="20">
     <w:nsid w:val="7BB47FA7"/>
     <w:multiLevelType w:val="multilevel"/>
     <w:tmpl w:val="9A983EE8"/>
@@ -36552,7 +38505,7 @@
       </w:rPr>
     </w:lvl>
   </w:abstractNum>
-  <w:abstractNum w:abstractNumId="18">
+  <w:abstractNum w:abstractNumId="21">
     <w:nsid w:val="7D032038"/>
     <w:multiLevelType w:val="multilevel"/>
     <w:tmpl w:val="7E4C8B40"/>
@@ -36665,7 +38618,7 @@
       </w:rPr>
     </w:lvl>
   </w:abstractNum>
-  <w:abstractNum w:abstractNumId="19">
+  <w:abstractNum w:abstractNumId="22">
     <w:nsid w:val="7E456C42"/>
     <w:multiLevelType w:val="hybridMultilevel"/>
     <w:tmpl w:val="BEA66A4C"/>
@@ -36782,13 +38735,13 @@
     <w:abstractNumId w:val="4"/>
   </w:num>
   <w:num w:numId="2">
-    <w:abstractNumId w:val="16"/>
+    <w:abstractNumId w:val="18"/>
   </w:num>
   <w:num w:numId="3">
-    <w:abstractNumId w:val="19"/>
+    <w:abstractNumId w:val="22"/>
   </w:num>
   <w:num w:numId="4">
-    <w:abstractNumId w:val="8"/>
+    <w:abstractNumId w:val="9"/>
   </w:num>
   <w:num w:numId="5">
     <w:abstractNumId w:val="2"/>
@@ -36800,43 +38753,82 @@
     <w:abstractNumId w:val="6"/>
   </w:num>
   <w:num w:numId="8">
-    <w:abstractNumId w:val="12"/>
+    <w:abstractNumId w:val="14"/>
   </w:num>
   <w:num w:numId="9">
-    <w:abstractNumId w:val="14"/>
+    <w:abstractNumId w:val="16"/>
   </w:num>
   <w:num w:numId="10">
     <w:abstractNumId w:val="5"/>
   </w:num>
   <w:num w:numId="11">
-    <w:abstractNumId w:val="9"/>
+    <w:abstractNumId w:val="11"/>
   </w:num>
   <w:num w:numId="12">
-    <w:abstractNumId w:val="17"/>
+    <w:abstractNumId w:val="20"/>
   </w:num>
   <w:num w:numId="13">
     <w:abstractNumId w:val="0"/>
   </w:num>
   <w:num w:numId="14">
-    <w:abstractNumId w:val="10"/>
+    <w:abstractNumId w:val="12"/>
   </w:num>
   <w:num w:numId="15">
-    <w:abstractNumId w:val="13"/>
+    <w:abstractNumId w:val="15"/>
   </w:num>
   <w:num w:numId="16">
     <w:abstractNumId w:val="1"/>
   </w:num>
   <w:num w:numId="17">
-    <w:abstractNumId w:val="11"/>
+    <w:abstractNumId w:val="13"/>
   </w:num>
   <w:num w:numId="18">
-    <w:abstractNumId w:val="18"/>
+    <w:abstractNumId w:val="21"/>
   </w:num>
   <w:num w:numId="19">
+    <w:abstractNumId w:val="8"/>
+  </w:num>
+  <w:num w:numId="20">
+    <w:abstractNumId w:val="17"/>
+  </w:num>
+  <w:num w:numId="21">
+    <w:abstractNumId w:val="17"/>
+    <w:lvlOverride w:ilvl="0">
+      <w:startOverride w:val="1"/>
+    </w:lvlOverride>
+    <w:lvlOverride w:ilvl="1">
+      <w:startOverride w:val="1"/>
+    </w:lvlOverride>
+    <w:lvlOverride w:ilvl="2">
+      <w:startOverride w:val="1"/>
+    </w:lvlOverride>
+    <w:lvlOverride w:ilvl="3">
+      <w:startOverride w:val="1"/>
+    </w:lvlOverride>
+    <w:lvlOverride w:ilvl="4">
+      <w:startOverride w:val="1"/>
+    </w:lvlOverride>
+    <w:lvlOverride w:ilvl="5">
+      <w:startOverride w:val="1"/>
+    </w:lvlOverride>
+    <w:lvlOverride w:ilvl="6">
+      <w:startOverride w:val="1"/>
+    </w:lvlOverride>
+    <w:lvlOverride w:ilvl="7">
+      <w:startOverride w:val="1"/>
+    </w:lvlOverride>
+    <w:lvlOverride w:ilvl="8">
+      <w:startOverride w:val="1"/>
+    </w:lvlOverride>
+  </w:num>
+  <w:num w:numId="22">
+    <w:abstractNumId w:val="19"/>
+  </w:num>
+  <w:num w:numId="23">
     <w:abstractNumId w:val="7"/>
   </w:num>
-  <w:num w:numId="20">
-    <w:abstractNumId w:val="15"/>
+  <w:num w:numId="24">
+    <w:abstractNumId w:val="10"/>
   </w:num>
 </w:numbering>
 </file>
@@ -37440,7 +39432,6 @@
     <w:next w:val="Normal"/>
     <w:autoRedefine/>
     <w:uiPriority w:val="39"/>
-    <w:semiHidden/>
     <w:unhideWhenUsed/>
     <w:rsid w:val="009E02DD"/>
     <w:pPr>
@@ -37456,7 +39447,6 @@
     <w:next w:val="Normal"/>
     <w:autoRedefine/>
     <w:uiPriority w:val="39"/>
-    <w:semiHidden/>
     <w:unhideWhenUsed/>
     <w:rsid w:val="009E02DD"/>
     <w:pPr>
@@ -37701,6 +39691,27 @@
       <w:sz w:val="20"/>
       <w:szCs w:val="20"/>
     </w:rPr>
+  </w:style>
+  <w:style w:type="paragraph" w:styleId="Header">
+    <w:name w:val="header"/>
+    <w:basedOn w:val="Normal"/>
+    <w:link w:val="HeaderChar"/>
+    <w:uiPriority w:val="99"/>
+    <w:unhideWhenUsed/>
+    <w:rsid w:val="00AF4E72"/>
+    <w:pPr>
+      <w:tabs>
+        <w:tab w:val="center" w:pos="4320"/>
+        <w:tab w:val="right" w:pos="8640"/>
+      </w:tabs>
+    </w:pPr>
+  </w:style>
+  <w:style w:type="character" w:customStyle="1" w:styleId="HeaderChar">
+    <w:name w:val="Header Char"/>
+    <w:basedOn w:val="DefaultParagraphFont"/>
+    <w:link w:val="Header"/>
+    <w:uiPriority w:val="99"/>
+    <w:rsid w:val="00AF4E72"/>
   </w:style>
 </w:styles>
 </file>
@@ -38304,7 +40315,6 @@
     <w:next w:val="Normal"/>
     <w:autoRedefine/>
     <w:uiPriority w:val="39"/>
-    <w:semiHidden/>
     <w:unhideWhenUsed/>
     <w:rsid w:val="009E02DD"/>
     <w:pPr>
@@ -38320,7 +40330,6 @@
     <w:next w:val="Normal"/>
     <w:autoRedefine/>
     <w:uiPriority w:val="39"/>
-    <w:semiHidden/>
     <w:unhideWhenUsed/>
     <w:rsid w:val="009E02DD"/>
     <w:pPr>
@@ -38566,7 +40575,1346 @@
       <w:szCs w:val="20"/>
     </w:rPr>
   </w:style>
+  <w:style w:type="paragraph" w:styleId="Header">
+    <w:name w:val="header"/>
+    <w:basedOn w:val="Normal"/>
+    <w:link w:val="HeaderChar"/>
+    <w:uiPriority w:val="99"/>
+    <w:unhideWhenUsed/>
+    <w:rsid w:val="00AF4E72"/>
+    <w:pPr>
+      <w:tabs>
+        <w:tab w:val="center" w:pos="4320"/>
+        <w:tab w:val="right" w:pos="8640"/>
+      </w:tabs>
+    </w:pPr>
+  </w:style>
+  <w:style w:type="character" w:customStyle="1" w:styleId="HeaderChar">
+    <w:name w:val="Header Char"/>
+    <w:basedOn w:val="DefaultParagraphFont"/>
+    <w:link w:val="Header"/>
+    <w:uiPriority w:val="99"/>
+    <w:rsid w:val="00AF4E72"/>
+  </w:style>
 </w:styles>
+</file>
+
+<file path=word/charts/chart1.xml><?xml version="1.0" encoding="utf-8"?>
+<c:chartSpace xmlns:c="http://schemas.openxmlformats.org/drawingml/2006/chart" xmlns:a="http://schemas.openxmlformats.org/drawingml/2006/main" xmlns:r="http://schemas.openxmlformats.org/officeDocument/2006/relationships">
+  <c:date1904 val="0"/>
+  <c:lang val="en-US"/>
+  <c:roundedCorners val="0"/>
+  <mc:AlternateContent xmlns:mc="http://schemas.openxmlformats.org/markup-compatibility/2006">
+    <mc:Choice xmlns:c14="http://schemas.microsoft.com/office/drawing/2007/8/2/chart" Requires="c14">
+      <c14:style val="102"/>
+    </mc:Choice>
+    <mc:Fallback>
+      <c:style val="2"/>
+    </mc:Fallback>
+  </mc:AlternateContent>
+  <c:chart>
+    <c:title>
+      <c:tx>
+        <c:rich>
+          <a:bodyPr/>
+          <a:lstStyle/>
+          <a:p>
+            <a:pPr>
+              <a:defRPr/>
+            </a:pPr>
+            <a:r>
+              <a:rPr lang="en-US">
+                <a:latin typeface="Times New Roman"/>
+                <a:cs typeface="Times New Roman"/>
+              </a:rPr>
+              <a:t>Biểu đồ</a:t>
+            </a:r>
+            <a:r>
+              <a:rPr lang="en-US" baseline="0">
+                <a:latin typeface="Times New Roman"/>
+                <a:cs typeface="Times New Roman"/>
+              </a:rPr>
+              <a:t> t</a:t>
+            </a:r>
+            <a:r>
+              <a:rPr lang="en-US">
+                <a:latin typeface="Times New Roman"/>
+                <a:cs typeface="Times New Roman"/>
+              </a:rPr>
+              <a:t>ổng</a:t>
+            </a:r>
+            <a:r>
+              <a:rPr lang="en-US" baseline="0">
+                <a:latin typeface="Times New Roman"/>
+                <a:cs typeface="Times New Roman"/>
+              </a:rPr>
+              <a:t> </a:t>
+            </a:r>
+            <a:r>
+              <a:rPr lang="en-US">
+                <a:latin typeface="Times New Roman"/>
+                <a:cs typeface="Times New Roman"/>
+              </a:rPr>
+              <a:t>trung bình phần trăm đúng của 65 người trong từng lần thử</a:t>
+            </a:r>
+          </a:p>
+        </c:rich>
+      </c:tx>
+      <c:layout/>
+      <c:overlay val="0"/>
+    </c:title>
+    <c:autoTitleDeleted val="0"/>
+    <c:plotArea>
+      <c:layout/>
+      <c:lineChart>
+        <c:grouping val="standard"/>
+        <c:varyColors val="0"/>
+        <c:ser>
+          <c:idx val="0"/>
+          <c:order val="0"/>
+          <c:tx>
+            <c:strRef>
+              <c:f>Sheet1!$B$1</c:f>
+              <c:strCache>
+                <c:ptCount val="1"/>
+                <c:pt idx="0">
+                  <c:v>Tổng trung bình phần trăm đúng của 65 người trong từng lần thử</c:v>
+                </c:pt>
+              </c:strCache>
+            </c:strRef>
+          </c:tx>
+          <c:marker>
+            <c:symbol val="none"/>
+          </c:marker>
+          <c:cat>
+            <c:strRef>
+              <c:f>Sheet1!$A$2:$A$18</c:f>
+              <c:strCache>
+                <c:ptCount val="17"/>
+                <c:pt idx="0">
+                  <c:v>Lần 1</c:v>
+                </c:pt>
+                <c:pt idx="1">
+                  <c:v>Lần 2</c:v>
+                </c:pt>
+                <c:pt idx="2">
+                  <c:v>Lần 3</c:v>
+                </c:pt>
+                <c:pt idx="3">
+                  <c:v>Lần 4</c:v>
+                </c:pt>
+                <c:pt idx="4">
+                  <c:v>Lần 5</c:v>
+                </c:pt>
+                <c:pt idx="5">
+                  <c:v>Lần 6</c:v>
+                </c:pt>
+                <c:pt idx="6">
+                  <c:v>Lần 7</c:v>
+                </c:pt>
+                <c:pt idx="7">
+                  <c:v>Lần 8</c:v>
+                </c:pt>
+                <c:pt idx="8">
+                  <c:v>Lần 9</c:v>
+                </c:pt>
+                <c:pt idx="9">
+                  <c:v>Lần 10</c:v>
+                </c:pt>
+                <c:pt idx="10">
+                  <c:v>Lần 11</c:v>
+                </c:pt>
+                <c:pt idx="11">
+                  <c:v>Lần 12</c:v>
+                </c:pt>
+                <c:pt idx="12">
+                  <c:v>Lần 13</c:v>
+                </c:pt>
+                <c:pt idx="13">
+                  <c:v>Lần 14</c:v>
+                </c:pt>
+                <c:pt idx="14">
+                  <c:v>Lần 15</c:v>
+                </c:pt>
+                <c:pt idx="15">
+                  <c:v>Lần 16</c:v>
+                </c:pt>
+                <c:pt idx="16">
+                  <c:v>Lần 17</c:v>
+                </c:pt>
+              </c:strCache>
+            </c:strRef>
+          </c:cat>
+          <c:val>
+            <c:numRef>
+              <c:f>Sheet1!$B$2:$B$18</c:f>
+              <c:numCache>
+                <c:formatCode>General</c:formatCode>
+                <c:ptCount val="17"/>
+                <c:pt idx="0">
+                  <c:v>3.3</c:v>
+                </c:pt>
+                <c:pt idx="1">
+                  <c:v>10.2</c:v>
+                </c:pt>
+                <c:pt idx="2">
+                  <c:v>8.9</c:v>
+                </c:pt>
+                <c:pt idx="3">
+                  <c:v>11.3</c:v>
+                </c:pt>
+                <c:pt idx="4">
+                  <c:v>11.5</c:v>
+                </c:pt>
+                <c:pt idx="5">
+                  <c:v>11.1</c:v>
+                </c:pt>
+                <c:pt idx="6">
+                  <c:v>11.1</c:v>
+                </c:pt>
+                <c:pt idx="7">
+                  <c:v>9.9</c:v>
+                </c:pt>
+                <c:pt idx="8">
+                  <c:v>11.3</c:v>
+                </c:pt>
+                <c:pt idx="9">
+                  <c:v>11.2</c:v>
+                </c:pt>
+                <c:pt idx="10">
+                  <c:v>11.3</c:v>
+                </c:pt>
+                <c:pt idx="11">
+                  <c:v>10.7</c:v>
+                </c:pt>
+                <c:pt idx="12">
+                  <c:v>12.1</c:v>
+                </c:pt>
+                <c:pt idx="13">
+                  <c:v>11.1</c:v>
+                </c:pt>
+                <c:pt idx="14">
+                  <c:v>11.4</c:v>
+                </c:pt>
+                <c:pt idx="15">
+                  <c:v>10.8</c:v>
+                </c:pt>
+                <c:pt idx="16">
+                  <c:v>11.4</c:v>
+                </c:pt>
+              </c:numCache>
+            </c:numRef>
+          </c:val>
+          <c:smooth val="0"/>
+        </c:ser>
+        <c:dLbls>
+          <c:showLegendKey val="0"/>
+          <c:showVal val="0"/>
+          <c:showCatName val="0"/>
+          <c:showSerName val="0"/>
+          <c:showPercent val="0"/>
+          <c:showBubbleSize val="0"/>
+        </c:dLbls>
+        <c:marker val="1"/>
+        <c:smooth val="0"/>
+        <c:axId val="2109653736"/>
+        <c:axId val="2109656680"/>
+      </c:lineChart>
+      <c:catAx>
+        <c:axId val="2109653736"/>
+        <c:scaling>
+          <c:orientation val="minMax"/>
+        </c:scaling>
+        <c:delete val="0"/>
+        <c:axPos val="b"/>
+        <c:majorTickMark val="out"/>
+        <c:minorTickMark val="none"/>
+        <c:tickLblPos val="nextTo"/>
+        <c:crossAx val="2109656680"/>
+        <c:crosses val="autoZero"/>
+        <c:auto val="1"/>
+        <c:lblAlgn val="ctr"/>
+        <c:lblOffset val="100"/>
+        <c:noMultiLvlLbl val="0"/>
+      </c:catAx>
+      <c:valAx>
+        <c:axId val="2109656680"/>
+        <c:scaling>
+          <c:orientation val="minMax"/>
+        </c:scaling>
+        <c:delete val="0"/>
+        <c:axPos val="l"/>
+        <c:majorGridlines/>
+        <c:numFmt formatCode="General" sourceLinked="1"/>
+        <c:majorTickMark val="out"/>
+        <c:minorTickMark val="none"/>
+        <c:tickLblPos val="nextTo"/>
+        <c:crossAx val="2109653736"/>
+        <c:crosses val="autoZero"/>
+        <c:crossBetween val="between"/>
+      </c:valAx>
+    </c:plotArea>
+    <c:legend>
+      <c:legendPos val="r"/>
+      <c:layout/>
+      <c:overlay val="0"/>
+    </c:legend>
+    <c:plotVisOnly val="1"/>
+    <c:dispBlanksAs val="gap"/>
+    <c:showDLblsOverMax val="0"/>
+  </c:chart>
+  <c:externalData r:id="rId1">
+    <c:autoUpdate val="0"/>
+  </c:externalData>
+</c:chartSpace>
+</file>
+
+<file path=word/charts/chart2.xml><?xml version="1.0" encoding="utf-8"?>
+<c:chartSpace xmlns:c="http://schemas.openxmlformats.org/drawingml/2006/chart" xmlns:a="http://schemas.openxmlformats.org/drawingml/2006/main" xmlns:r="http://schemas.openxmlformats.org/officeDocument/2006/relationships">
+  <c:date1904 val="0"/>
+  <c:lang val="en-US"/>
+  <c:roundedCorners val="0"/>
+  <mc:AlternateContent xmlns:mc="http://schemas.openxmlformats.org/markup-compatibility/2006">
+    <mc:Choice xmlns:c14="http://schemas.microsoft.com/office/drawing/2007/8/2/chart" Requires="c14">
+      <c14:style val="102"/>
+    </mc:Choice>
+    <mc:Fallback>
+      <c:style val="2"/>
+    </mc:Fallback>
+  </mc:AlternateContent>
+  <c:chart>
+    <c:autoTitleDeleted val="0"/>
+    <c:plotArea>
+      <c:layout/>
+      <c:lineChart>
+        <c:grouping val="standard"/>
+        <c:varyColors val="0"/>
+        <c:ser>
+          <c:idx val="0"/>
+          <c:order val="0"/>
+          <c:tx>
+            <c:strRef>
+              <c:f>Sheet1!$B$1</c:f>
+              <c:strCache>
+                <c:ptCount val="1"/>
+                <c:pt idx="0">
+                  <c:v>Người 1</c:v>
+                </c:pt>
+              </c:strCache>
+            </c:strRef>
+          </c:tx>
+          <c:marker>
+            <c:symbol val="none"/>
+          </c:marker>
+          <c:cat>
+            <c:strRef>
+              <c:f>Sheet1!$A$2:$A$18</c:f>
+              <c:strCache>
+                <c:ptCount val="17"/>
+                <c:pt idx="0">
+                  <c:v>Lần 1 </c:v>
+                </c:pt>
+                <c:pt idx="1">
+                  <c:v>Lần 2</c:v>
+                </c:pt>
+                <c:pt idx="2">
+                  <c:v>Lần 3</c:v>
+                </c:pt>
+                <c:pt idx="3">
+                  <c:v>Lần 4</c:v>
+                </c:pt>
+                <c:pt idx="4">
+                  <c:v>Lần 5</c:v>
+                </c:pt>
+                <c:pt idx="5">
+                  <c:v>Lần 6</c:v>
+                </c:pt>
+                <c:pt idx="6">
+                  <c:v>Lần 7</c:v>
+                </c:pt>
+                <c:pt idx="7">
+                  <c:v>Lần 8</c:v>
+                </c:pt>
+                <c:pt idx="8">
+                  <c:v>Lần 9</c:v>
+                </c:pt>
+                <c:pt idx="9">
+                  <c:v>Lần 10</c:v>
+                </c:pt>
+                <c:pt idx="10">
+                  <c:v>Lần 11</c:v>
+                </c:pt>
+                <c:pt idx="11">
+                  <c:v>Lần 12</c:v>
+                </c:pt>
+                <c:pt idx="12">
+                  <c:v>Lần 13</c:v>
+                </c:pt>
+                <c:pt idx="13">
+                  <c:v>Lần 14</c:v>
+                </c:pt>
+                <c:pt idx="14">
+                  <c:v>Lần 15</c:v>
+                </c:pt>
+                <c:pt idx="15">
+                  <c:v>Lần 16</c:v>
+                </c:pt>
+                <c:pt idx="16">
+                  <c:v>Lần 17</c:v>
+                </c:pt>
+              </c:strCache>
+            </c:strRef>
+          </c:cat>
+          <c:val>
+            <c:numRef>
+              <c:f>Sheet1!$B$2:$B$18</c:f>
+              <c:numCache>
+                <c:formatCode>General</c:formatCode>
+                <c:ptCount val="17"/>
+                <c:pt idx="0">
+                  <c:v>0.0</c:v>
+                </c:pt>
+                <c:pt idx="1">
+                  <c:v>20.0</c:v>
+                </c:pt>
+                <c:pt idx="2">
+                  <c:v>30.0</c:v>
+                </c:pt>
+                <c:pt idx="3">
+                  <c:v>30.0</c:v>
+                </c:pt>
+                <c:pt idx="4">
+                  <c:v>30.0</c:v>
+                </c:pt>
+                <c:pt idx="5">
+                  <c:v>50.0</c:v>
+                </c:pt>
+                <c:pt idx="6">
+                  <c:v>30.0</c:v>
+                </c:pt>
+                <c:pt idx="7">
+                  <c:v>30.0</c:v>
+                </c:pt>
+                <c:pt idx="8">
+                  <c:v>40.0</c:v>
+                </c:pt>
+                <c:pt idx="9">
+                  <c:v>30.0</c:v>
+                </c:pt>
+                <c:pt idx="10">
+                  <c:v>30.0</c:v>
+                </c:pt>
+                <c:pt idx="11">
+                  <c:v>35.0</c:v>
+                </c:pt>
+                <c:pt idx="12">
+                  <c:v>40.0</c:v>
+                </c:pt>
+                <c:pt idx="13">
+                  <c:v>30.0</c:v>
+                </c:pt>
+                <c:pt idx="14">
+                  <c:v>30.0</c:v>
+                </c:pt>
+                <c:pt idx="15">
+                  <c:v>30.0</c:v>
+                </c:pt>
+                <c:pt idx="16">
+                  <c:v>35.0</c:v>
+                </c:pt>
+              </c:numCache>
+            </c:numRef>
+          </c:val>
+          <c:smooth val="0"/>
+        </c:ser>
+        <c:ser>
+          <c:idx val="1"/>
+          <c:order val="1"/>
+          <c:tx>
+            <c:strRef>
+              <c:f>Sheet1!$C$1</c:f>
+              <c:strCache>
+                <c:ptCount val="1"/>
+                <c:pt idx="0">
+                  <c:v>Người 5</c:v>
+                </c:pt>
+              </c:strCache>
+            </c:strRef>
+          </c:tx>
+          <c:marker>
+            <c:symbol val="none"/>
+          </c:marker>
+          <c:cat>
+            <c:strRef>
+              <c:f>Sheet1!$A$2:$A$18</c:f>
+              <c:strCache>
+                <c:ptCount val="17"/>
+                <c:pt idx="0">
+                  <c:v>Lần 1 </c:v>
+                </c:pt>
+                <c:pt idx="1">
+                  <c:v>Lần 2</c:v>
+                </c:pt>
+                <c:pt idx="2">
+                  <c:v>Lần 3</c:v>
+                </c:pt>
+                <c:pt idx="3">
+                  <c:v>Lần 4</c:v>
+                </c:pt>
+                <c:pt idx="4">
+                  <c:v>Lần 5</c:v>
+                </c:pt>
+                <c:pt idx="5">
+                  <c:v>Lần 6</c:v>
+                </c:pt>
+                <c:pt idx="6">
+                  <c:v>Lần 7</c:v>
+                </c:pt>
+                <c:pt idx="7">
+                  <c:v>Lần 8</c:v>
+                </c:pt>
+                <c:pt idx="8">
+                  <c:v>Lần 9</c:v>
+                </c:pt>
+                <c:pt idx="9">
+                  <c:v>Lần 10</c:v>
+                </c:pt>
+                <c:pt idx="10">
+                  <c:v>Lần 11</c:v>
+                </c:pt>
+                <c:pt idx="11">
+                  <c:v>Lần 12</c:v>
+                </c:pt>
+                <c:pt idx="12">
+                  <c:v>Lần 13</c:v>
+                </c:pt>
+                <c:pt idx="13">
+                  <c:v>Lần 14</c:v>
+                </c:pt>
+                <c:pt idx="14">
+                  <c:v>Lần 15</c:v>
+                </c:pt>
+                <c:pt idx="15">
+                  <c:v>Lần 16</c:v>
+                </c:pt>
+                <c:pt idx="16">
+                  <c:v>Lần 17</c:v>
+                </c:pt>
+              </c:strCache>
+            </c:strRef>
+          </c:cat>
+          <c:val>
+            <c:numRef>
+              <c:f>Sheet1!$C$2:$C$18</c:f>
+              <c:numCache>
+                <c:formatCode>General</c:formatCode>
+                <c:ptCount val="17"/>
+                <c:pt idx="0">
+                  <c:v>0.0</c:v>
+                </c:pt>
+                <c:pt idx="1">
+                  <c:v>20.0</c:v>
+                </c:pt>
+                <c:pt idx="2">
+                  <c:v>35.0</c:v>
+                </c:pt>
+                <c:pt idx="3">
+                  <c:v>55.0</c:v>
+                </c:pt>
+                <c:pt idx="4">
+                  <c:v>75.0</c:v>
+                </c:pt>
+                <c:pt idx="5">
+                  <c:v>55.0</c:v>
+                </c:pt>
+                <c:pt idx="6">
+                  <c:v>60.0</c:v>
+                </c:pt>
+                <c:pt idx="7">
+                  <c:v>60.0</c:v>
+                </c:pt>
+                <c:pt idx="8">
+                  <c:v>75.0</c:v>
+                </c:pt>
+                <c:pt idx="9">
+                  <c:v>75.0</c:v>
+                </c:pt>
+                <c:pt idx="10">
+                  <c:v>70.0</c:v>
+                </c:pt>
+                <c:pt idx="11">
+                  <c:v>60.0</c:v>
+                </c:pt>
+                <c:pt idx="12">
+                  <c:v>70.0</c:v>
+                </c:pt>
+                <c:pt idx="13">
+                  <c:v>65.0</c:v>
+                </c:pt>
+                <c:pt idx="14">
+                  <c:v>75.0</c:v>
+                </c:pt>
+                <c:pt idx="15">
+                  <c:v>60.0</c:v>
+                </c:pt>
+                <c:pt idx="16">
+                  <c:v>50.0</c:v>
+                </c:pt>
+              </c:numCache>
+            </c:numRef>
+          </c:val>
+          <c:smooth val="0"/>
+        </c:ser>
+        <c:ser>
+          <c:idx val="2"/>
+          <c:order val="2"/>
+          <c:tx>
+            <c:strRef>
+              <c:f>Sheet1!$D$1</c:f>
+              <c:strCache>
+                <c:ptCount val="1"/>
+                <c:pt idx="0">
+                  <c:v>Người 7</c:v>
+                </c:pt>
+              </c:strCache>
+            </c:strRef>
+          </c:tx>
+          <c:marker>
+            <c:symbol val="none"/>
+          </c:marker>
+          <c:cat>
+            <c:strRef>
+              <c:f>Sheet1!$A$2:$A$18</c:f>
+              <c:strCache>
+                <c:ptCount val="17"/>
+                <c:pt idx="0">
+                  <c:v>Lần 1 </c:v>
+                </c:pt>
+                <c:pt idx="1">
+                  <c:v>Lần 2</c:v>
+                </c:pt>
+                <c:pt idx="2">
+                  <c:v>Lần 3</c:v>
+                </c:pt>
+                <c:pt idx="3">
+                  <c:v>Lần 4</c:v>
+                </c:pt>
+                <c:pt idx="4">
+                  <c:v>Lần 5</c:v>
+                </c:pt>
+                <c:pt idx="5">
+                  <c:v>Lần 6</c:v>
+                </c:pt>
+                <c:pt idx="6">
+                  <c:v>Lần 7</c:v>
+                </c:pt>
+                <c:pt idx="7">
+                  <c:v>Lần 8</c:v>
+                </c:pt>
+                <c:pt idx="8">
+                  <c:v>Lần 9</c:v>
+                </c:pt>
+                <c:pt idx="9">
+                  <c:v>Lần 10</c:v>
+                </c:pt>
+                <c:pt idx="10">
+                  <c:v>Lần 11</c:v>
+                </c:pt>
+                <c:pt idx="11">
+                  <c:v>Lần 12</c:v>
+                </c:pt>
+                <c:pt idx="12">
+                  <c:v>Lần 13</c:v>
+                </c:pt>
+                <c:pt idx="13">
+                  <c:v>Lần 14</c:v>
+                </c:pt>
+                <c:pt idx="14">
+                  <c:v>Lần 15</c:v>
+                </c:pt>
+                <c:pt idx="15">
+                  <c:v>Lần 16</c:v>
+                </c:pt>
+                <c:pt idx="16">
+                  <c:v>Lần 17</c:v>
+                </c:pt>
+              </c:strCache>
+            </c:strRef>
+          </c:cat>
+          <c:val>
+            <c:numRef>
+              <c:f>Sheet1!$D$2:$D$18</c:f>
+              <c:numCache>
+                <c:formatCode>General</c:formatCode>
+                <c:ptCount val="17"/>
+                <c:pt idx="0">
+                  <c:v>95.0</c:v>
+                </c:pt>
+                <c:pt idx="1">
+                  <c:v>95.0</c:v>
+                </c:pt>
+                <c:pt idx="2">
+                  <c:v>80.0</c:v>
+                </c:pt>
+                <c:pt idx="3">
+                  <c:v>90.0</c:v>
+                </c:pt>
+                <c:pt idx="4">
+                  <c:v>90.0</c:v>
+                </c:pt>
+                <c:pt idx="5">
+                  <c:v>80.0</c:v>
+                </c:pt>
+                <c:pt idx="6">
+                  <c:v>90.0</c:v>
+                </c:pt>
+                <c:pt idx="7">
+                  <c:v>90.0</c:v>
+                </c:pt>
+                <c:pt idx="8">
+                  <c:v>80.0</c:v>
+                </c:pt>
+                <c:pt idx="9">
+                  <c:v>85.0</c:v>
+                </c:pt>
+                <c:pt idx="10">
+                  <c:v>90.0</c:v>
+                </c:pt>
+                <c:pt idx="11">
+                  <c:v>85.0</c:v>
+                </c:pt>
+                <c:pt idx="12">
+                  <c:v>85.0</c:v>
+                </c:pt>
+                <c:pt idx="13">
+                  <c:v>90.0</c:v>
+                </c:pt>
+                <c:pt idx="14">
+                  <c:v>90.0</c:v>
+                </c:pt>
+                <c:pt idx="15">
+                  <c:v>80.0</c:v>
+                </c:pt>
+                <c:pt idx="16">
+                  <c:v>90.0</c:v>
+                </c:pt>
+              </c:numCache>
+            </c:numRef>
+          </c:val>
+          <c:smooth val="0"/>
+        </c:ser>
+        <c:ser>
+          <c:idx val="3"/>
+          <c:order val="3"/>
+          <c:tx>
+            <c:strRef>
+              <c:f>Sheet1!$E$1</c:f>
+              <c:strCache>
+                <c:ptCount val="1"/>
+                <c:pt idx="0">
+                  <c:v>Người 14</c:v>
+                </c:pt>
+              </c:strCache>
+            </c:strRef>
+          </c:tx>
+          <c:marker>
+            <c:symbol val="none"/>
+          </c:marker>
+          <c:cat>
+            <c:strRef>
+              <c:f>Sheet1!$A$2:$A$18</c:f>
+              <c:strCache>
+                <c:ptCount val="17"/>
+                <c:pt idx="0">
+                  <c:v>Lần 1 </c:v>
+                </c:pt>
+                <c:pt idx="1">
+                  <c:v>Lần 2</c:v>
+                </c:pt>
+                <c:pt idx="2">
+                  <c:v>Lần 3</c:v>
+                </c:pt>
+                <c:pt idx="3">
+                  <c:v>Lần 4</c:v>
+                </c:pt>
+                <c:pt idx="4">
+                  <c:v>Lần 5</c:v>
+                </c:pt>
+                <c:pt idx="5">
+                  <c:v>Lần 6</c:v>
+                </c:pt>
+                <c:pt idx="6">
+                  <c:v>Lần 7</c:v>
+                </c:pt>
+                <c:pt idx="7">
+                  <c:v>Lần 8</c:v>
+                </c:pt>
+                <c:pt idx="8">
+                  <c:v>Lần 9</c:v>
+                </c:pt>
+                <c:pt idx="9">
+                  <c:v>Lần 10</c:v>
+                </c:pt>
+                <c:pt idx="10">
+                  <c:v>Lần 11</c:v>
+                </c:pt>
+                <c:pt idx="11">
+                  <c:v>Lần 12</c:v>
+                </c:pt>
+                <c:pt idx="12">
+                  <c:v>Lần 13</c:v>
+                </c:pt>
+                <c:pt idx="13">
+                  <c:v>Lần 14</c:v>
+                </c:pt>
+                <c:pt idx="14">
+                  <c:v>Lần 15</c:v>
+                </c:pt>
+                <c:pt idx="15">
+                  <c:v>Lần 16</c:v>
+                </c:pt>
+                <c:pt idx="16">
+                  <c:v>Lần 17</c:v>
+                </c:pt>
+              </c:strCache>
+            </c:strRef>
+          </c:cat>
+          <c:val>
+            <c:numRef>
+              <c:f>Sheet1!$E$2:$E$18</c:f>
+              <c:numCache>
+                <c:formatCode>General</c:formatCode>
+                <c:ptCount val="17"/>
+                <c:pt idx="0">
+                  <c:v>0.0</c:v>
+                </c:pt>
+                <c:pt idx="1">
+                  <c:v>5.0</c:v>
+                </c:pt>
+                <c:pt idx="2">
+                  <c:v>50.0</c:v>
+                </c:pt>
+                <c:pt idx="3">
+                  <c:v>25.0</c:v>
+                </c:pt>
+                <c:pt idx="4">
+                  <c:v>30.0</c:v>
+                </c:pt>
+                <c:pt idx="5">
+                  <c:v>30.0</c:v>
+                </c:pt>
+                <c:pt idx="6">
+                  <c:v>30.0</c:v>
+                </c:pt>
+                <c:pt idx="7">
+                  <c:v>25.0</c:v>
+                </c:pt>
+                <c:pt idx="8">
+                  <c:v>30.0</c:v>
+                </c:pt>
+                <c:pt idx="9">
+                  <c:v>25.0</c:v>
+                </c:pt>
+                <c:pt idx="10">
+                  <c:v>10.0</c:v>
+                </c:pt>
+                <c:pt idx="11">
+                  <c:v>35.0</c:v>
+                </c:pt>
+                <c:pt idx="12">
+                  <c:v>10.0</c:v>
+                </c:pt>
+                <c:pt idx="13">
+                  <c:v>10.0</c:v>
+                </c:pt>
+                <c:pt idx="14">
+                  <c:v>30.0</c:v>
+                </c:pt>
+                <c:pt idx="15">
+                  <c:v>15.0</c:v>
+                </c:pt>
+                <c:pt idx="16">
+                  <c:v>30.0</c:v>
+                </c:pt>
+              </c:numCache>
+            </c:numRef>
+          </c:val>
+          <c:smooth val="0"/>
+        </c:ser>
+        <c:ser>
+          <c:idx val="4"/>
+          <c:order val="4"/>
+          <c:tx>
+            <c:strRef>
+              <c:f>Sheet1!$F$1</c:f>
+              <c:strCache>
+                <c:ptCount val="1"/>
+                <c:pt idx="0">
+                  <c:v>Người 20</c:v>
+                </c:pt>
+              </c:strCache>
+            </c:strRef>
+          </c:tx>
+          <c:marker>
+            <c:symbol val="none"/>
+          </c:marker>
+          <c:cat>
+            <c:strRef>
+              <c:f>Sheet1!$A$2:$A$18</c:f>
+              <c:strCache>
+                <c:ptCount val="17"/>
+                <c:pt idx="0">
+                  <c:v>Lần 1 </c:v>
+                </c:pt>
+                <c:pt idx="1">
+                  <c:v>Lần 2</c:v>
+                </c:pt>
+                <c:pt idx="2">
+                  <c:v>Lần 3</c:v>
+                </c:pt>
+                <c:pt idx="3">
+                  <c:v>Lần 4</c:v>
+                </c:pt>
+                <c:pt idx="4">
+                  <c:v>Lần 5</c:v>
+                </c:pt>
+                <c:pt idx="5">
+                  <c:v>Lần 6</c:v>
+                </c:pt>
+                <c:pt idx="6">
+                  <c:v>Lần 7</c:v>
+                </c:pt>
+                <c:pt idx="7">
+                  <c:v>Lần 8</c:v>
+                </c:pt>
+                <c:pt idx="8">
+                  <c:v>Lần 9</c:v>
+                </c:pt>
+                <c:pt idx="9">
+                  <c:v>Lần 10</c:v>
+                </c:pt>
+                <c:pt idx="10">
+                  <c:v>Lần 11</c:v>
+                </c:pt>
+                <c:pt idx="11">
+                  <c:v>Lần 12</c:v>
+                </c:pt>
+                <c:pt idx="12">
+                  <c:v>Lần 13</c:v>
+                </c:pt>
+                <c:pt idx="13">
+                  <c:v>Lần 14</c:v>
+                </c:pt>
+                <c:pt idx="14">
+                  <c:v>Lần 15</c:v>
+                </c:pt>
+                <c:pt idx="15">
+                  <c:v>Lần 16</c:v>
+                </c:pt>
+                <c:pt idx="16">
+                  <c:v>Lần 17</c:v>
+                </c:pt>
+              </c:strCache>
+            </c:strRef>
+          </c:cat>
+          <c:val>
+            <c:numRef>
+              <c:f>Sheet1!$F$2:$F$18</c:f>
+              <c:numCache>
+                <c:formatCode>General</c:formatCode>
+                <c:ptCount val="17"/>
+                <c:pt idx="0">
+                  <c:v>0.0</c:v>
+                </c:pt>
+                <c:pt idx="1">
+                  <c:v>0.0</c:v>
+                </c:pt>
+                <c:pt idx="2">
+                  <c:v>0.0</c:v>
+                </c:pt>
+                <c:pt idx="3">
+                  <c:v>5.0</c:v>
+                </c:pt>
+                <c:pt idx="4">
+                  <c:v>0.0</c:v>
+                </c:pt>
+                <c:pt idx="5">
+                  <c:v>0.0</c:v>
+                </c:pt>
+                <c:pt idx="6">
+                  <c:v>0.0</c:v>
+                </c:pt>
+                <c:pt idx="7">
+                  <c:v>0.0</c:v>
+                </c:pt>
+                <c:pt idx="8">
+                  <c:v>0.0</c:v>
+                </c:pt>
+                <c:pt idx="9">
+                  <c:v>0.0</c:v>
+                </c:pt>
+                <c:pt idx="10">
+                  <c:v>0.0</c:v>
+                </c:pt>
+                <c:pt idx="11">
+                  <c:v>0.0</c:v>
+                </c:pt>
+                <c:pt idx="12">
+                  <c:v>0.0</c:v>
+                </c:pt>
+                <c:pt idx="13">
+                  <c:v>0.0</c:v>
+                </c:pt>
+                <c:pt idx="14">
+                  <c:v>0.0</c:v>
+                </c:pt>
+                <c:pt idx="15">
+                  <c:v>0.0</c:v>
+                </c:pt>
+                <c:pt idx="16">
+                  <c:v>0.0</c:v>
+                </c:pt>
+              </c:numCache>
+            </c:numRef>
+          </c:val>
+          <c:smooth val="0"/>
+        </c:ser>
+        <c:ser>
+          <c:idx val="5"/>
+          <c:order val="5"/>
+          <c:tx>
+            <c:strRef>
+              <c:f>Sheet1!$G$1</c:f>
+              <c:strCache>
+                <c:ptCount val="1"/>
+                <c:pt idx="0">
+                  <c:v>Người 23</c:v>
+                </c:pt>
+              </c:strCache>
+            </c:strRef>
+          </c:tx>
+          <c:marker>
+            <c:symbol val="none"/>
+          </c:marker>
+          <c:cat>
+            <c:strRef>
+              <c:f>Sheet1!$A$2:$A$18</c:f>
+              <c:strCache>
+                <c:ptCount val="17"/>
+                <c:pt idx="0">
+                  <c:v>Lần 1 </c:v>
+                </c:pt>
+                <c:pt idx="1">
+                  <c:v>Lần 2</c:v>
+                </c:pt>
+                <c:pt idx="2">
+                  <c:v>Lần 3</c:v>
+                </c:pt>
+                <c:pt idx="3">
+                  <c:v>Lần 4</c:v>
+                </c:pt>
+                <c:pt idx="4">
+                  <c:v>Lần 5</c:v>
+                </c:pt>
+                <c:pt idx="5">
+                  <c:v>Lần 6</c:v>
+                </c:pt>
+                <c:pt idx="6">
+                  <c:v>Lần 7</c:v>
+                </c:pt>
+                <c:pt idx="7">
+                  <c:v>Lần 8</c:v>
+                </c:pt>
+                <c:pt idx="8">
+                  <c:v>Lần 9</c:v>
+                </c:pt>
+                <c:pt idx="9">
+                  <c:v>Lần 10</c:v>
+                </c:pt>
+                <c:pt idx="10">
+                  <c:v>Lần 11</c:v>
+                </c:pt>
+                <c:pt idx="11">
+                  <c:v>Lần 12</c:v>
+                </c:pt>
+                <c:pt idx="12">
+                  <c:v>Lần 13</c:v>
+                </c:pt>
+                <c:pt idx="13">
+                  <c:v>Lần 14</c:v>
+                </c:pt>
+                <c:pt idx="14">
+                  <c:v>Lần 15</c:v>
+                </c:pt>
+                <c:pt idx="15">
+                  <c:v>Lần 16</c:v>
+                </c:pt>
+                <c:pt idx="16">
+                  <c:v>Lần 17</c:v>
+                </c:pt>
+              </c:strCache>
+            </c:strRef>
+          </c:cat>
+          <c:val>
+            <c:numRef>
+              <c:f>Sheet1!$G$2:$G$18</c:f>
+              <c:numCache>
+                <c:formatCode>General</c:formatCode>
+                <c:ptCount val="17"/>
+                <c:pt idx="0">
+                  <c:v>0.0</c:v>
+                </c:pt>
+                <c:pt idx="1">
+                  <c:v>5.0</c:v>
+                </c:pt>
+                <c:pt idx="2">
+                  <c:v>5.0</c:v>
+                </c:pt>
+                <c:pt idx="3">
+                  <c:v>5.0</c:v>
+                </c:pt>
+                <c:pt idx="4">
+                  <c:v>5.0</c:v>
+                </c:pt>
+                <c:pt idx="5">
+                  <c:v>15.0</c:v>
+                </c:pt>
+                <c:pt idx="6">
+                  <c:v>10.0</c:v>
+                </c:pt>
+                <c:pt idx="7">
+                  <c:v>5.0</c:v>
+                </c:pt>
+                <c:pt idx="8">
+                  <c:v>10.0</c:v>
+                </c:pt>
+                <c:pt idx="9">
+                  <c:v>5.0</c:v>
+                </c:pt>
+                <c:pt idx="10">
+                  <c:v>5.0</c:v>
+                </c:pt>
+                <c:pt idx="11">
+                  <c:v>10.0</c:v>
+                </c:pt>
+                <c:pt idx="12">
+                  <c:v>15.0</c:v>
+                </c:pt>
+                <c:pt idx="13">
+                  <c:v>10.0</c:v>
+                </c:pt>
+                <c:pt idx="14">
+                  <c:v>5.0</c:v>
+                </c:pt>
+                <c:pt idx="15">
+                  <c:v>5.0</c:v>
+                </c:pt>
+                <c:pt idx="16">
+                  <c:v>5.0</c:v>
+                </c:pt>
+              </c:numCache>
+            </c:numRef>
+          </c:val>
+          <c:smooth val="0"/>
+        </c:ser>
+        <c:ser>
+          <c:idx val="6"/>
+          <c:order val="6"/>
+          <c:tx>
+            <c:strRef>
+              <c:f>Sheet1!$H$1</c:f>
+              <c:strCache>
+                <c:ptCount val="1"/>
+                <c:pt idx="0">
+                  <c:v>Người 42</c:v>
+                </c:pt>
+              </c:strCache>
+            </c:strRef>
+          </c:tx>
+          <c:marker>
+            <c:symbol val="none"/>
+          </c:marker>
+          <c:cat>
+            <c:strRef>
+              <c:f>Sheet1!$A$2:$A$18</c:f>
+              <c:strCache>
+                <c:ptCount val="17"/>
+                <c:pt idx="0">
+                  <c:v>Lần 1 </c:v>
+                </c:pt>
+                <c:pt idx="1">
+                  <c:v>Lần 2</c:v>
+                </c:pt>
+                <c:pt idx="2">
+                  <c:v>Lần 3</c:v>
+                </c:pt>
+                <c:pt idx="3">
+                  <c:v>Lần 4</c:v>
+                </c:pt>
+                <c:pt idx="4">
+                  <c:v>Lần 5</c:v>
+                </c:pt>
+                <c:pt idx="5">
+                  <c:v>Lần 6</c:v>
+                </c:pt>
+                <c:pt idx="6">
+                  <c:v>Lần 7</c:v>
+                </c:pt>
+                <c:pt idx="7">
+                  <c:v>Lần 8</c:v>
+                </c:pt>
+                <c:pt idx="8">
+                  <c:v>Lần 9</c:v>
+                </c:pt>
+                <c:pt idx="9">
+                  <c:v>Lần 10</c:v>
+                </c:pt>
+                <c:pt idx="10">
+                  <c:v>Lần 11</c:v>
+                </c:pt>
+                <c:pt idx="11">
+                  <c:v>Lần 12</c:v>
+                </c:pt>
+                <c:pt idx="12">
+                  <c:v>Lần 13</c:v>
+                </c:pt>
+                <c:pt idx="13">
+                  <c:v>Lần 14</c:v>
+                </c:pt>
+                <c:pt idx="14">
+                  <c:v>Lần 15</c:v>
+                </c:pt>
+                <c:pt idx="15">
+                  <c:v>Lần 16</c:v>
+                </c:pt>
+                <c:pt idx="16">
+                  <c:v>Lần 17</c:v>
+                </c:pt>
+              </c:strCache>
+            </c:strRef>
+          </c:cat>
+          <c:val>
+            <c:numRef>
+              <c:f>Sheet1!$H$2:$H$18</c:f>
+              <c:numCache>
+                <c:formatCode>General</c:formatCode>
+                <c:ptCount val="17"/>
+                <c:pt idx="0">
+                  <c:v>0.0</c:v>
+                </c:pt>
+                <c:pt idx="1">
+                  <c:v>55.0</c:v>
+                </c:pt>
+                <c:pt idx="2">
+                  <c:v>50.0</c:v>
+                </c:pt>
+                <c:pt idx="3">
+                  <c:v>80.0</c:v>
+                </c:pt>
+                <c:pt idx="4">
+                  <c:v>85.0</c:v>
+                </c:pt>
+                <c:pt idx="5">
+                  <c:v>70.0</c:v>
+                </c:pt>
+                <c:pt idx="6">
+                  <c:v>85.0</c:v>
+                </c:pt>
+                <c:pt idx="7">
+                  <c:v>70.0</c:v>
+                </c:pt>
+                <c:pt idx="8">
+                  <c:v>75.0</c:v>
+                </c:pt>
+                <c:pt idx="9">
+                  <c:v>65.0</c:v>
+                </c:pt>
+                <c:pt idx="10">
+                  <c:v>80.0</c:v>
+                </c:pt>
+                <c:pt idx="11">
+                  <c:v>80.0</c:v>
+                </c:pt>
+                <c:pt idx="12">
+                  <c:v>80.0</c:v>
+                </c:pt>
+                <c:pt idx="13">
+                  <c:v>85.0</c:v>
+                </c:pt>
+                <c:pt idx="14">
+                  <c:v>85.0</c:v>
+                </c:pt>
+                <c:pt idx="15">
+                  <c:v>80.0</c:v>
+                </c:pt>
+                <c:pt idx="16">
+                  <c:v>80.0</c:v>
+                </c:pt>
+              </c:numCache>
+            </c:numRef>
+          </c:val>
+          <c:smooth val="0"/>
+        </c:ser>
+        <c:dLbls>
+          <c:showLegendKey val="0"/>
+          <c:showVal val="0"/>
+          <c:showCatName val="0"/>
+          <c:showSerName val="0"/>
+          <c:showPercent val="0"/>
+          <c:showBubbleSize val="0"/>
+        </c:dLbls>
+        <c:marker val="1"/>
+        <c:smooth val="0"/>
+        <c:axId val="2108703432"/>
+        <c:axId val="2108700536"/>
+      </c:lineChart>
+      <c:catAx>
+        <c:axId val="2108703432"/>
+        <c:scaling>
+          <c:orientation val="minMax"/>
+        </c:scaling>
+        <c:delete val="0"/>
+        <c:axPos val="b"/>
+        <c:majorTickMark val="out"/>
+        <c:minorTickMark val="none"/>
+        <c:tickLblPos val="nextTo"/>
+        <c:crossAx val="2108700536"/>
+        <c:crosses val="autoZero"/>
+        <c:auto val="1"/>
+        <c:lblAlgn val="ctr"/>
+        <c:lblOffset val="100"/>
+        <c:noMultiLvlLbl val="0"/>
+      </c:catAx>
+      <c:valAx>
+        <c:axId val="2108700536"/>
+        <c:scaling>
+          <c:orientation val="minMax"/>
+        </c:scaling>
+        <c:delete val="0"/>
+        <c:axPos val="l"/>
+        <c:majorGridlines/>
+        <c:numFmt formatCode="General" sourceLinked="1"/>
+        <c:majorTickMark val="out"/>
+        <c:minorTickMark val="none"/>
+        <c:tickLblPos val="nextTo"/>
+        <c:crossAx val="2108703432"/>
+        <c:crosses val="autoZero"/>
+        <c:crossBetween val="between"/>
+      </c:valAx>
+    </c:plotArea>
+    <c:legend>
+      <c:legendPos val="r"/>
+      <c:layout/>
+      <c:overlay val="0"/>
+    </c:legend>
+    <c:plotVisOnly val="1"/>
+    <c:dispBlanksAs val="gap"/>
+    <c:showDLblsOverMax val="0"/>
+  </c:chart>
+  <c:externalData r:id="rId1">
+    <c:autoUpdate val="0"/>
+  </c:externalData>
+</c:chartSpace>
 </file>
 
 <file path=word/theme/theme1.xml><?xml version="1.0" encoding="utf-8"?>
@@ -38869,7 +42217,7 @@
 </file>
 
 <file path=customXml/itemProps1.xml><?xml version="1.0" encoding="utf-8"?>
-<ds:datastoreItem xmlns:ds="http://schemas.openxmlformats.org/officeDocument/2006/customXml" ds:itemID="{10BA889D-4A2F-DD41-B931-EAE0F3B6D498}">
+<ds:datastoreItem xmlns:ds="http://schemas.openxmlformats.org/officeDocument/2006/customXml" ds:itemID="{7888D86E-07C4-C746-8BF1-CF985DE2EE72}">
   <ds:schemaRefs>
     <ds:schemaRef ds:uri="http://schemas.openxmlformats.org/officeDocument/2006/bibliography"/>
   </ds:schemaRefs>

--- a/Exercise 01/Report.docx
+++ b/Exercise 01/Report.docx
@@ -649,7 +649,7 @@
             <w:rPr>
               <w:noProof/>
             </w:rPr>
-            <w:instrText xml:space="preserve"> PAGEREF _Toc390468285 \h </w:instrText>
+            <w:instrText xml:space="preserve"> PAGEREF _Toc390470917 \h </w:instrText>
           </w:r>
           <w:r>
             <w:rPr>
@@ -728,7 +728,7 @@
             <w:rPr>
               <w:noProof/>
             </w:rPr>
-            <w:instrText xml:space="preserve"> PAGEREF _Toc390468286 \h </w:instrText>
+            <w:instrText xml:space="preserve"> PAGEREF _Toc390470918 \h </w:instrText>
           </w:r>
           <w:r>
             <w:rPr>
@@ -807,7 +807,7 @@
             <w:rPr>
               <w:noProof/>
             </w:rPr>
-            <w:instrText xml:space="preserve"> PAGEREF _Toc390468287 \h </w:instrText>
+            <w:instrText xml:space="preserve"> PAGEREF _Toc390470919 \h </w:instrText>
           </w:r>
           <w:r>
             <w:rPr>
@@ -886,7 +886,7 @@
             <w:rPr>
               <w:noProof/>
             </w:rPr>
-            <w:instrText xml:space="preserve"> PAGEREF _Toc390468288 \h </w:instrText>
+            <w:instrText xml:space="preserve"> PAGEREF _Toc390470920 \h </w:instrText>
           </w:r>
           <w:r>
             <w:rPr>
@@ -951,6 +951,8 @@
             </w:rPr>
             <w:t>Kết quả thử nghiệm</w:t>
           </w:r>
+          <w:bookmarkStart w:id="0" w:name="_GoBack"/>
+          <w:bookmarkEnd w:id="0"/>
           <w:r>
             <w:rPr>
               <w:noProof/>
@@ -967,7 +969,7 @@
             <w:rPr>
               <w:noProof/>
             </w:rPr>
-            <w:instrText xml:space="preserve"> PAGEREF _Toc390468289 \h </w:instrText>
+            <w:instrText xml:space="preserve"> PAGEREF _Toc390470921 \h </w:instrText>
           </w:r>
           <w:r>
             <w:rPr>
@@ -1049,7 +1051,7 @@
             <w:rPr>
               <w:noProof/>
             </w:rPr>
-            <w:instrText xml:space="preserve"> PAGEREF _Toc390468290 \h </w:instrText>
+            <w:instrText xml:space="preserve"> PAGEREF _Toc390470922 \h </w:instrText>
           </w:r>
           <w:r>
             <w:rPr>
@@ -1128,7 +1130,7 @@
             <w:rPr>
               <w:noProof/>
             </w:rPr>
-            <w:instrText xml:space="preserve"> PAGEREF _Toc390468291 \h </w:instrText>
+            <w:instrText xml:space="preserve"> PAGEREF _Toc390470923 \h </w:instrText>
           </w:r>
           <w:r>
             <w:rPr>
@@ -1195,7 +1197,7 @@
           <w:lang w:val="vi-VN"/>
         </w:rPr>
       </w:pPr>
-      <w:bookmarkStart w:id="0" w:name="_Toc390468285"/>
+      <w:bookmarkStart w:id="1" w:name="_Toc390470917"/>
       <w:r>
         <w:rPr>
           <w:lang w:val="vi-VN"/>
@@ -1203,7 +1205,7 @@
         <w:lastRenderedPageBreak/>
         <w:t>Mô tả bài toán</w:t>
       </w:r>
-      <w:bookmarkEnd w:id="0"/>
+      <w:bookmarkEnd w:id="1"/>
     </w:p>
     <w:p>
       <w:pPr>
@@ -1358,14 +1360,14 @@
           <w:lang w:val="vi-VN"/>
         </w:rPr>
       </w:pPr>
-      <w:bookmarkStart w:id="1" w:name="_Toc390468286"/>
+      <w:bookmarkStart w:id="2" w:name="_Toc390470918"/>
       <w:r>
         <w:rPr>
           <w:lang w:val="vi-VN"/>
         </w:rPr>
         <w:t>Phương pháp làm</w:t>
       </w:r>
-      <w:bookmarkEnd w:id="1"/>
+      <w:bookmarkEnd w:id="2"/>
     </w:p>
     <w:p>
       <w:pPr>
@@ -1612,7 +1614,7 @@
         </w:rPr>
         <w:lastRenderedPageBreak/>
         <w:drawing>
-          <wp:inline distT="0" distB="0" distL="0" distR="0" wp14:anchorId="25051D8E" wp14:editId="504B906D">
+          <wp:inline distT="0" distB="0" distL="0" distR="0" wp14:anchorId="4CFBAFA8" wp14:editId="6E8E9E83">
             <wp:extent cx="1638677" cy="4626853"/>
             <wp:effectExtent l="12700" t="12700" r="12700" b="8890"/>
             <wp:docPr id="3" name="Picture 3"/>
@@ -1925,14 +1927,14 @@
           <w:lang w:val="vi-VN"/>
         </w:rPr>
       </w:pPr>
-      <w:bookmarkStart w:id="2" w:name="_Toc390468287"/>
+      <w:bookmarkStart w:id="3" w:name="_Toc390470919"/>
       <w:r>
         <w:rPr>
           <w:lang w:val="vi-VN"/>
         </w:rPr>
         <w:t>Kịch bản thử nghiệm</w:t>
       </w:r>
-      <w:bookmarkEnd w:id="2"/>
+      <w:bookmarkEnd w:id="3"/>
     </w:p>
     <w:p>
       <w:pPr>
@@ -5000,7 +5002,7 @@
           <w:lang w:val="vi-VN"/>
         </w:rPr>
       </w:pPr>
-      <w:bookmarkStart w:id="3" w:name="_Toc390468288"/>
+      <w:bookmarkStart w:id="4" w:name="_Toc390470920"/>
       <w:r>
         <w:rPr>
           <w:lang w:val="vi-VN"/>
@@ -5008,18 +5010,18 @@
         <w:lastRenderedPageBreak/>
         <w:t>Kết quả, vẽ biểu đồ</w:t>
       </w:r>
-      <w:bookmarkEnd w:id="3"/>
+      <w:bookmarkEnd w:id="4"/>
     </w:p>
     <w:p>
       <w:pPr>
         <w:pStyle w:val="Heading2"/>
         <w:spacing w:line="360" w:lineRule="auto"/>
       </w:pPr>
-      <w:bookmarkStart w:id="4" w:name="_Toc390468289"/>
+      <w:bookmarkStart w:id="5" w:name="_Toc390470921"/>
       <w:r>
         <w:t>Kết quả thử nghiệm</w:t>
       </w:r>
-      <w:bookmarkEnd w:id="4"/>
+      <w:bookmarkEnd w:id="5"/>
     </w:p>
     <w:p>
       <w:pPr>
@@ -35681,7 +35683,7 @@
       <w:pPr>
         <w:pStyle w:val="Heading2"/>
       </w:pPr>
-      <w:bookmarkStart w:id="5" w:name="_Toc390468290"/>
+      <w:bookmarkStart w:id="6" w:name="_Toc390470922"/>
       <w:r>
         <w:rPr>
           <w:lang w:val="vi-VN"/>
@@ -35694,7 +35696,7 @@
         </w:rPr>
         <w:t xml:space="preserve"> tổng kết</w:t>
       </w:r>
-      <w:bookmarkEnd w:id="5"/>
+      <w:bookmarkEnd w:id="6"/>
       <w:r>
         <w:rPr>
           <w:lang w:val="vi-VN"/>
@@ -35729,7 +35731,7 @@
           <w:noProof/>
         </w:rPr>
         <w:drawing>
-          <wp:inline distT="0" distB="0" distL="0" distR="0" wp14:anchorId="7DF07624" wp14:editId="36ADADDA">
+          <wp:inline distT="0" distB="0" distL="0" distR="0" wp14:anchorId="706409AA" wp14:editId="48D3A52F">
             <wp:extent cx="5270500" cy="3074670"/>
             <wp:effectExtent l="0" t="0" r="12700" b="24130"/>
             <wp:docPr id="2" name="Chart 2"/>
@@ -35791,7 +35793,7 @@
         </w:rPr>
         <w:lastRenderedPageBreak/>
         <w:drawing>
-          <wp:inline distT="0" distB="0" distL="0" distR="0" wp14:anchorId="20330185" wp14:editId="5FCE1F62">
+          <wp:inline distT="0" distB="0" distL="0" distR="0" wp14:anchorId="7A74E199" wp14:editId="70FFAF81">
             <wp:extent cx="5270500" cy="3074670"/>
             <wp:effectExtent l="0" t="0" r="12700" b="24130"/>
             <wp:docPr id="1" name="Chart 1"/>
@@ -35836,14 +35838,14 @@
           <w:lang w:val="vi-VN"/>
         </w:rPr>
       </w:pPr>
-      <w:bookmarkStart w:id="6" w:name="_Toc390468291"/>
+      <w:bookmarkStart w:id="7" w:name="_Toc390470923"/>
       <w:r>
         <w:rPr>
           <w:lang w:val="vi-VN"/>
         </w:rPr>
         <w:t>Đánh giá cá nhân</w:t>
       </w:r>
-      <w:bookmarkEnd w:id="6"/>
+      <w:bookmarkEnd w:id="7"/>
     </w:p>
     <w:p>
       <w:pPr>
@@ -36134,8 +36136,6 @@
         </w:rPr>
         <w:t>.</w:t>
       </w:r>
-      <w:bookmarkStart w:id="7" w:name="_GoBack"/>
-      <w:bookmarkEnd w:id="7"/>
     </w:p>
     <w:p>
       <w:pPr>
@@ -36319,7 +36319,7 @@
         <w:rStyle w:val="PageNumber"/>
         <w:noProof/>
       </w:rPr>
-      <w:t>8</w:t>
+      <w:t>1</w:t>
     </w:r>
     <w:r>
       <w:rPr>
@@ -36379,7 +36379,7 @@
         <v:path o:extrusionok="f" gradientshapeok="t" o:connecttype="rect"/>
         <o:lock v:ext="edit" aspectratio="t"/>
       </v:shapetype>
-      <v:shape id="_x0000_i1026" type="#_x0000_t75" style="width:14.95pt;height:14.95pt" o:bullet="t">
+      <v:shape id="_x0000_i1027" type="#_x0000_t75" style="width:14.95pt;height:14.95pt" o:bullet="t">
         <v:imagedata r:id="rId1" o:title="Word Work File L_3"/>
       </v:shape>
     </w:pict>
@@ -40817,11 +40817,11 @@
         </c:dLbls>
         <c:marker val="1"/>
         <c:smooth val="0"/>
-        <c:axId val="2109653736"/>
-        <c:axId val="2109656680"/>
+        <c:axId val="2133959816"/>
+        <c:axId val="2110300040"/>
       </c:lineChart>
       <c:catAx>
-        <c:axId val="2109653736"/>
+        <c:axId val="2133959816"/>
         <c:scaling>
           <c:orientation val="minMax"/>
         </c:scaling>
@@ -40830,7 +40830,7 @@
         <c:majorTickMark val="out"/>
         <c:minorTickMark val="none"/>
         <c:tickLblPos val="nextTo"/>
-        <c:crossAx val="2109656680"/>
+        <c:crossAx val="2110300040"/>
         <c:crosses val="autoZero"/>
         <c:auto val="1"/>
         <c:lblAlgn val="ctr"/>
@@ -40838,7 +40838,7 @@
         <c:noMultiLvlLbl val="0"/>
       </c:catAx>
       <c:valAx>
-        <c:axId val="2109656680"/>
+        <c:axId val="2110300040"/>
         <c:scaling>
           <c:orientation val="minMax"/>
         </c:scaling>
@@ -40849,7 +40849,7 @@
         <c:majorTickMark val="out"/>
         <c:minorTickMark val="none"/>
         <c:tickLblPos val="nextTo"/>
-        <c:crossAx val="2109653736"/>
+        <c:crossAx val="2133959816"/>
         <c:crosses val="autoZero"/>
         <c:crossBetween val="between"/>
       </c:valAx>
@@ -41865,11 +41865,11 @@
         </c:dLbls>
         <c:marker val="1"/>
         <c:smooth val="0"/>
-        <c:axId val="2108703432"/>
-        <c:axId val="2108700536"/>
+        <c:axId val="2110710040"/>
+        <c:axId val="2044903624"/>
       </c:lineChart>
       <c:catAx>
-        <c:axId val="2108703432"/>
+        <c:axId val="2110710040"/>
         <c:scaling>
           <c:orientation val="minMax"/>
         </c:scaling>
@@ -41878,7 +41878,7 @@
         <c:majorTickMark val="out"/>
         <c:minorTickMark val="none"/>
         <c:tickLblPos val="nextTo"/>
-        <c:crossAx val="2108700536"/>
+        <c:crossAx val="2044903624"/>
         <c:crosses val="autoZero"/>
         <c:auto val="1"/>
         <c:lblAlgn val="ctr"/>
@@ -41886,7 +41886,7 @@
         <c:noMultiLvlLbl val="0"/>
       </c:catAx>
       <c:valAx>
-        <c:axId val="2108700536"/>
+        <c:axId val="2044903624"/>
         <c:scaling>
           <c:orientation val="minMax"/>
         </c:scaling>
@@ -41897,7 +41897,7 @@
         <c:majorTickMark val="out"/>
         <c:minorTickMark val="none"/>
         <c:tickLblPos val="nextTo"/>
-        <c:crossAx val="2108703432"/>
+        <c:crossAx val="2110710040"/>
         <c:crosses val="autoZero"/>
         <c:crossBetween val="between"/>
       </c:valAx>
@@ -42206,7 +42206,7 @@
   <a:extraClrSchemeLst/>
   <a:extLst>
     <a:ext uri="{05A4C25C-085E-4340-85A3-A5531E510DB2}">
-      <thm15:themeFamily xmlns:thm15="http://schemas.microsoft.com/office/thememl/2012/main" xmlns="" name="Office Theme" id="{62F939B6-93AF-4DB8-9C6B-D6C7DFDC589F}" vid="{4A3C46E8-61CC-4603-A589-7422A47A8E4A}"/>
+      <thm15:themeFamily xmlns="" xmlns:thm15="http://schemas.microsoft.com/office/thememl/2012/main" name="Office Theme" id="{62F939B6-93AF-4DB8-9C6B-D6C7DFDC589F}" vid="{4A3C46E8-61CC-4603-A589-7422A47A8E4A}"/>
     </a:ext>
   </a:extLst>
 </a:theme>
@@ -42217,7 +42217,7 @@
 </file>
 
 <file path=customXml/itemProps1.xml><?xml version="1.0" encoding="utf-8"?>
-<ds:datastoreItem xmlns:ds="http://schemas.openxmlformats.org/officeDocument/2006/customXml" ds:itemID="{7888D86E-07C4-C746-8BF1-CF985DE2EE72}">
+<ds:datastoreItem xmlns:ds="http://schemas.openxmlformats.org/officeDocument/2006/customXml" ds:itemID="{0A7CBFCE-4537-F74E-A16B-D7014A100E77}">
   <ds:schemaRefs>
     <ds:schemaRef ds:uri="http://schemas.openxmlformats.org/officeDocument/2006/bibliography"/>
   </ds:schemaRefs>
